--- a/Documentation/worksheet-4.02.docx
+++ b/Documentation/worksheet-4.02.docx
@@ -324,135 +324,3611 @@
     </w:p>
     <w:p>
       <w:pPr>
+        <w:spacing w:before="120"/>
         <w:rPr>
           <w:rFonts w:ascii="Arial" w:hAnsi="Arial" w:cs="Arial"/>
-          <w:i/>
-          <w:color w:val="4472C4" w:themeColor="accent5"/>
         </w:rPr>
       </w:pPr>
       <w:r>
         <w:rPr>
           <w:rFonts w:ascii="Arial" w:hAnsi="Arial" w:cs="Arial"/>
-          <w:i/>
-          <w:color w:val="4472C4" w:themeColor="accent5"/>
         </w:rPr>
-        <w:t>Blue text (like this) should be removed from your submission.</w:t>
+        <w:t>Controller - Size</w:t>
       </w:r>
+    </w:p>
+    <w:tbl>
+      <w:tblPr>
+        <w:tblStyle w:val="TableGrid"/>
+        <w:tblW w:w="10075" w:type="dxa"/>
+        <w:tblLook w:val="04A0" w:firstRow="1" w:lastRow="0" w:firstColumn="1" w:lastColumn="0" w:noHBand="0" w:noVBand="1"/>
+      </w:tblPr>
+      <w:tblGrid>
+        <w:gridCol w:w="1975"/>
+        <w:gridCol w:w="2070"/>
+        <w:gridCol w:w="2070"/>
+        <w:gridCol w:w="1980"/>
+        <w:gridCol w:w="1980"/>
+      </w:tblGrid>
+      <w:tr>
+        <w:trPr>
+          <w:trHeight w:val="282"/>
+        </w:trPr>
+        <w:tc>
+          <w:tcPr>
+            <w:tcW w:w="1975" w:type="dxa"/>
+          </w:tcPr>
+          <w:p>
+            <w:pPr>
+              <w:pStyle w:val="ListParagraph"/>
+              <w:ind w:left="0"/>
+              <w:rPr>
+                <w:rFonts w:ascii="Arial" w:hAnsi="Arial" w:cs="Arial"/>
+              </w:rPr>
+            </w:pPr>
+          </w:p>
+        </w:tc>
+        <w:tc>
+          <w:tcPr>
+            <w:tcW w:w="8100" w:type="dxa"/>
+            <w:gridSpan w:val="4"/>
+          </w:tcPr>
+          <w:p>
+            <w:pPr>
+              <w:pStyle w:val="ListParagraph"/>
+              <w:ind w:left="0"/>
+              <w:jc w:val="center"/>
+              <w:rPr>
+                <w:rFonts w:ascii="Arial" w:hAnsi="Arial" w:cs="Arial"/>
+              </w:rPr>
+            </w:pPr>
+            <w:r>
+              <w:rPr>
+                <w:rFonts w:ascii="Arial" w:hAnsi="Arial" w:cs="Arial"/>
+              </w:rPr>
+              <w:t>Design Options for Microcontroller</w:t>
+            </w:r>
+          </w:p>
+        </w:tc>
+      </w:tr>
+      <w:tr>
+        <w:trPr>
+          <w:trHeight w:val="282"/>
+        </w:trPr>
+        <w:tc>
+          <w:tcPr>
+            <w:tcW w:w="1975" w:type="dxa"/>
+          </w:tcPr>
+          <w:p>
+            <w:pPr>
+              <w:pStyle w:val="ListParagraph"/>
+              <w:ind w:left="0"/>
+              <w:rPr>
+                <w:rFonts w:ascii="Arial" w:hAnsi="Arial" w:cs="Arial"/>
+              </w:rPr>
+            </w:pPr>
+            <w:r>
+              <w:rPr>
+                <w:rFonts w:ascii="Arial" w:hAnsi="Arial" w:cs="Arial"/>
+              </w:rPr>
+              <w:t>Criteria</w:t>
+            </w:r>
+          </w:p>
+        </w:tc>
+        <w:tc>
+          <w:tcPr>
+            <w:tcW w:w="2070" w:type="dxa"/>
+          </w:tcPr>
+          <w:p>
+            <w:pPr>
+              <w:pStyle w:val="ListParagraph"/>
+              <w:ind w:left="0"/>
+              <w:jc w:val="center"/>
+              <w:rPr>
+                <w:rFonts w:ascii="Arial" w:hAnsi="Arial" w:cs="Arial"/>
+              </w:rPr>
+            </w:pPr>
+            <w:r>
+              <w:rPr>
+                <w:rFonts w:ascii="Arial" w:hAnsi="Arial" w:cs="Arial"/>
+              </w:rPr>
+              <w:t>Raspberry Pi Zero W</w:t>
+            </w:r>
+          </w:p>
+        </w:tc>
+        <w:tc>
+          <w:tcPr>
+            <w:tcW w:w="2070" w:type="dxa"/>
+          </w:tcPr>
+          <w:p>
+            <w:pPr>
+              <w:pStyle w:val="ListParagraph"/>
+              <w:ind w:left="0"/>
+              <w:jc w:val="center"/>
+              <w:rPr>
+                <w:rFonts w:ascii="Arial" w:hAnsi="Arial" w:cs="Arial"/>
+              </w:rPr>
+            </w:pPr>
+            <w:r>
+              <w:rPr>
+                <w:rFonts w:ascii="Arial" w:hAnsi="Arial" w:cs="Arial"/>
+              </w:rPr>
+              <w:t xml:space="preserve">Arduino MKR </w:t>
+            </w:r>
+            <w:proofErr w:type="spellStart"/>
+            <w:r>
+              <w:rPr>
+                <w:rFonts w:ascii="Arial" w:hAnsi="Arial" w:cs="Arial"/>
+              </w:rPr>
+              <w:t>WiFi</w:t>
+            </w:r>
+            <w:proofErr w:type="spellEnd"/>
+            <w:r>
+              <w:rPr>
+                <w:rFonts w:ascii="Arial" w:hAnsi="Arial" w:cs="Arial"/>
+              </w:rPr>
+              <w:t xml:space="preserve"> 1010</w:t>
+            </w:r>
+          </w:p>
+        </w:tc>
+        <w:tc>
+          <w:tcPr>
+            <w:tcW w:w="1980" w:type="dxa"/>
+          </w:tcPr>
+          <w:p>
+            <w:pPr>
+              <w:pStyle w:val="ListParagraph"/>
+              <w:ind w:left="0"/>
+              <w:jc w:val="center"/>
+              <w:rPr>
+                <w:rFonts w:ascii="Arial" w:hAnsi="Arial" w:cs="Arial"/>
+              </w:rPr>
+            </w:pPr>
+            <w:r>
+              <w:rPr>
+                <w:rFonts w:ascii="Arial" w:hAnsi="Arial" w:cs="Arial"/>
+              </w:rPr>
+              <w:t xml:space="preserve">Adafruit Feather M0 </w:t>
+            </w:r>
+            <w:proofErr w:type="spellStart"/>
+            <w:r>
+              <w:rPr>
+                <w:rFonts w:ascii="Arial" w:hAnsi="Arial" w:cs="Arial"/>
+              </w:rPr>
+              <w:t>WiFi</w:t>
+            </w:r>
+            <w:proofErr w:type="spellEnd"/>
+            <w:r>
+              <w:rPr>
+                <w:rFonts w:ascii="Arial" w:hAnsi="Arial" w:cs="Arial"/>
+              </w:rPr>
+              <w:t xml:space="preserve"> – ATSAMD21 + ATWINC1500</w:t>
+            </w:r>
+          </w:p>
+        </w:tc>
+        <w:tc>
+          <w:tcPr>
+            <w:tcW w:w="1980" w:type="dxa"/>
+          </w:tcPr>
+          <w:p>
+            <w:pPr>
+              <w:pStyle w:val="ListParagraph"/>
+              <w:ind w:left="0"/>
+              <w:jc w:val="center"/>
+              <w:rPr>
+                <w:rFonts w:ascii="Arial" w:hAnsi="Arial" w:cs="Arial"/>
+              </w:rPr>
+            </w:pPr>
+            <w:r>
+              <w:rPr>
+                <w:rFonts w:ascii="Arial" w:hAnsi="Arial" w:cs="Arial"/>
+              </w:rPr>
+              <w:t>Adafruit HUZZAH ESP8266 breakout</w:t>
+            </w:r>
+          </w:p>
+        </w:tc>
+      </w:tr>
+      <w:tr>
+        <w:trPr>
+          <w:trHeight w:val="282"/>
+        </w:trPr>
+        <w:tc>
+          <w:tcPr>
+            <w:tcW w:w="1975" w:type="dxa"/>
+          </w:tcPr>
+          <w:p>
+            <w:pPr>
+              <w:pStyle w:val="ListParagraph"/>
+              <w:ind w:left="0"/>
+              <w:rPr>
+                <w:rFonts w:ascii="Arial" w:hAnsi="Arial" w:cs="Arial"/>
+              </w:rPr>
+            </w:pPr>
+            <w:r>
+              <w:rPr>
+                <w:rFonts w:ascii="Arial" w:hAnsi="Arial" w:cs="Arial"/>
+              </w:rPr>
+              <w:t>Constraint 1</w:t>
+            </w:r>
+            <w:r>
+              <w:rPr>
+                <w:rFonts w:ascii="Arial" w:hAnsi="Arial" w:cs="Arial"/>
+              </w:rPr>
+              <w:t>0</w:t>
+            </w:r>
+          </w:p>
+        </w:tc>
+        <w:tc>
+          <w:tcPr>
+            <w:tcW w:w="2070" w:type="dxa"/>
+            <w:shd w:val="clear" w:color="auto" w:fill="92D050"/>
+          </w:tcPr>
+          <w:p>
+            <w:pPr>
+              <w:pStyle w:val="ListParagraph"/>
+              <w:ind w:left="0"/>
+              <w:jc w:val="center"/>
+              <w:rPr>
+                <w:rFonts w:ascii="Arial" w:hAnsi="Arial" w:cs="Arial"/>
+                <w:bCs/>
+                <w:color w:val="000000" w:themeColor="text1"/>
+              </w:rPr>
+            </w:pPr>
+            <w:r>
+              <w:rPr>
+                <w:rFonts w:ascii="Arial" w:hAnsi="Arial" w:cs="Arial"/>
+                <w:bCs/>
+                <w:color w:val="000000" w:themeColor="text1"/>
+              </w:rPr>
+              <w:t>5 mm</w:t>
+            </w:r>
+          </w:p>
+        </w:tc>
+        <w:tc>
+          <w:tcPr>
+            <w:tcW w:w="2070" w:type="dxa"/>
+            <w:shd w:val="clear" w:color="auto" w:fill="92D050"/>
+          </w:tcPr>
+          <w:p>
+            <w:pPr>
+              <w:pStyle w:val="ListParagraph"/>
+              <w:ind w:left="0"/>
+              <w:jc w:val="center"/>
+              <w:rPr>
+                <w:rFonts w:ascii="Arial" w:hAnsi="Arial" w:cs="Arial"/>
+                <w:bCs/>
+                <w:color w:val="000000" w:themeColor="text1"/>
+              </w:rPr>
+            </w:pPr>
+            <w:r>
+              <w:rPr>
+                <w:rFonts w:ascii="Arial" w:hAnsi="Arial" w:cs="Arial"/>
+                <w:bCs/>
+                <w:color w:val="000000" w:themeColor="text1"/>
+              </w:rPr>
+              <w:t>####</w:t>
+            </w:r>
+          </w:p>
+          <w:p>
+            <w:pPr>
+              <w:pStyle w:val="ListParagraph"/>
+              <w:ind w:left="0"/>
+              <w:jc w:val="center"/>
+              <w:rPr>
+                <w:rFonts w:ascii="Arial" w:hAnsi="Arial" w:cs="Arial"/>
+                <w:bCs/>
+                <w:color w:val="000000" w:themeColor="text1"/>
+              </w:rPr>
+            </w:pPr>
+            <w:r>
+              <w:rPr>
+                <w:rFonts w:ascii="Arial" w:hAnsi="Arial" w:cs="Arial"/>
+                <w:bCs/>
+                <w:color w:val="000000" w:themeColor="text1"/>
+              </w:rPr>
+              <w:t>We know it is well under 2 cm</w:t>
+            </w:r>
+          </w:p>
+        </w:tc>
+        <w:tc>
+          <w:tcPr>
+            <w:tcW w:w="1980" w:type="dxa"/>
+            <w:shd w:val="clear" w:color="auto" w:fill="92D050"/>
+          </w:tcPr>
+          <w:p>
+            <w:pPr>
+              <w:pStyle w:val="ListParagraph"/>
+              <w:ind w:left="0"/>
+              <w:jc w:val="center"/>
+              <w:rPr>
+                <w:rFonts w:ascii="Arial" w:hAnsi="Arial" w:cs="Arial"/>
+                <w:bCs/>
+                <w:color w:val="000000" w:themeColor="text1"/>
+              </w:rPr>
+            </w:pPr>
+            <w:r>
+              <w:rPr>
+                <w:rFonts w:ascii="Arial" w:hAnsi="Arial" w:cs="Arial"/>
+                <w:bCs/>
+                <w:color w:val="000000" w:themeColor="text1"/>
+              </w:rPr>
+              <w:t>8 mm</w:t>
+            </w:r>
+          </w:p>
+        </w:tc>
+        <w:tc>
+          <w:tcPr>
+            <w:tcW w:w="1980" w:type="dxa"/>
+            <w:shd w:val="clear" w:color="auto" w:fill="92D050"/>
+          </w:tcPr>
+          <w:p>
+            <w:pPr>
+              <w:pStyle w:val="ListParagraph"/>
+              <w:ind w:left="0"/>
+              <w:jc w:val="center"/>
+              <w:rPr>
+                <w:rFonts w:ascii="Arial" w:hAnsi="Arial" w:cs="Arial"/>
+                <w:bCs/>
+                <w:color w:val="000000" w:themeColor="text1"/>
+              </w:rPr>
+            </w:pPr>
+            <w:r>
+              <w:rPr>
+                <w:rFonts w:ascii="Arial" w:hAnsi="Arial" w:cs="Arial"/>
+                <w:bCs/>
+                <w:color w:val="000000" w:themeColor="text1"/>
+              </w:rPr>
+              <w:t>5 mm</w:t>
+            </w:r>
+          </w:p>
+        </w:tc>
+      </w:tr>
+      <w:tr>
+        <w:trPr>
+          <w:trHeight w:val="290"/>
+        </w:trPr>
+        <w:tc>
+          <w:tcPr>
+            <w:tcW w:w="1975" w:type="dxa"/>
+          </w:tcPr>
+          <w:p>
+            <w:pPr>
+              <w:pStyle w:val="ListParagraph"/>
+              <w:ind w:left="0"/>
+              <w:rPr>
+                <w:rFonts w:ascii="Arial" w:hAnsi="Arial" w:cs="Arial"/>
+              </w:rPr>
+            </w:pPr>
+            <w:r>
+              <w:rPr>
+                <w:rFonts w:ascii="Arial" w:hAnsi="Arial" w:cs="Arial"/>
+              </w:rPr>
+              <w:t>Constraint 2</w:t>
+            </w:r>
+            <w:r>
+              <w:rPr>
+                <w:rFonts w:ascii="Arial" w:hAnsi="Arial" w:cs="Arial"/>
+              </w:rPr>
+              <w:t>0</w:t>
+            </w:r>
+          </w:p>
+        </w:tc>
+        <w:tc>
+          <w:tcPr>
+            <w:tcW w:w="2070" w:type="dxa"/>
+            <w:shd w:val="clear" w:color="auto" w:fill="FF0000"/>
+          </w:tcPr>
+          <w:p>
+            <w:pPr>
+              <w:pStyle w:val="ListParagraph"/>
+              <w:ind w:left="0"/>
+              <w:jc w:val="center"/>
+              <w:rPr>
+                <w:rFonts w:ascii="Arial" w:hAnsi="Arial" w:cs="Arial"/>
+                <w:bCs/>
+                <w:color w:val="000000" w:themeColor="text1"/>
+              </w:rPr>
+            </w:pPr>
+            <w:r>
+              <w:rPr>
+                <w:rFonts w:ascii="Arial" w:hAnsi="Arial" w:cs="Arial"/>
+                <w:bCs/>
+                <w:color w:val="000000" w:themeColor="text1"/>
+              </w:rPr>
+              <w:t>30.5 mm</w:t>
+            </w:r>
+          </w:p>
+        </w:tc>
+        <w:tc>
+          <w:tcPr>
+            <w:tcW w:w="2070" w:type="dxa"/>
+            <w:shd w:val="clear" w:color="auto" w:fill="92D050"/>
+          </w:tcPr>
+          <w:p>
+            <w:pPr>
+              <w:pStyle w:val="ListParagraph"/>
+              <w:ind w:left="0"/>
+              <w:jc w:val="center"/>
+              <w:rPr>
+                <w:rFonts w:ascii="Arial" w:hAnsi="Arial" w:cs="Arial"/>
+                <w:bCs/>
+                <w:color w:val="000000" w:themeColor="text1"/>
+              </w:rPr>
+            </w:pPr>
+            <w:r>
+              <w:rPr>
+                <w:rFonts w:ascii="Arial" w:hAnsi="Arial" w:cs="Arial"/>
+                <w:bCs/>
+                <w:color w:val="000000" w:themeColor="text1"/>
+              </w:rPr>
+              <w:t>25 mm</w:t>
+            </w:r>
+          </w:p>
+        </w:tc>
+        <w:tc>
+          <w:tcPr>
+            <w:tcW w:w="1980" w:type="dxa"/>
+            <w:shd w:val="clear" w:color="auto" w:fill="92D050"/>
+          </w:tcPr>
+          <w:p>
+            <w:pPr>
+              <w:pStyle w:val="ListParagraph"/>
+              <w:ind w:left="0"/>
+              <w:jc w:val="center"/>
+              <w:rPr>
+                <w:rFonts w:ascii="Arial" w:hAnsi="Arial" w:cs="Arial"/>
+                <w:bCs/>
+                <w:color w:val="5B9BD5" w:themeColor="accent1"/>
+              </w:rPr>
+            </w:pPr>
+            <w:r>
+              <w:rPr>
+                <w:rFonts w:ascii="Arial" w:hAnsi="Arial" w:cs="Arial"/>
+                <w:bCs/>
+                <w:color w:val="000000" w:themeColor="text1"/>
+              </w:rPr>
+              <w:t>22.8 mm</w:t>
+            </w:r>
+          </w:p>
+        </w:tc>
+        <w:tc>
+          <w:tcPr>
+            <w:tcW w:w="1980" w:type="dxa"/>
+            <w:shd w:val="clear" w:color="auto" w:fill="92D050"/>
+          </w:tcPr>
+          <w:p>
+            <w:pPr>
+              <w:pStyle w:val="ListParagraph"/>
+              <w:ind w:left="0"/>
+              <w:jc w:val="center"/>
+              <w:rPr>
+                <w:rFonts w:ascii="Arial" w:hAnsi="Arial" w:cs="Arial"/>
+                <w:bCs/>
+                <w:color w:val="5B9BD5" w:themeColor="accent1"/>
+              </w:rPr>
+            </w:pPr>
+            <w:r>
+              <w:rPr>
+                <w:rFonts w:ascii="Arial" w:hAnsi="Arial" w:cs="Arial"/>
+                <w:bCs/>
+                <w:color w:val="000000" w:themeColor="text1"/>
+              </w:rPr>
+              <w:t>25 mm</w:t>
+            </w:r>
+          </w:p>
+        </w:tc>
+      </w:tr>
+      <w:tr>
+        <w:trPr>
+          <w:trHeight w:val="282"/>
+        </w:trPr>
+        <w:tc>
+          <w:tcPr>
+            <w:tcW w:w="1975" w:type="dxa"/>
+          </w:tcPr>
+          <w:p>
+            <w:pPr>
+              <w:pStyle w:val="ListParagraph"/>
+              <w:ind w:left="0"/>
+              <w:rPr>
+                <w:rFonts w:ascii="Arial" w:hAnsi="Arial" w:cs="Arial"/>
+              </w:rPr>
+            </w:pPr>
+            <w:r>
+              <w:rPr>
+                <w:rFonts w:ascii="Arial" w:hAnsi="Arial" w:cs="Arial"/>
+              </w:rPr>
+              <w:t>Constraint 3</w:t>
+            </w:r>
+            <w:r>
+              <w:rPr>
+                <w:rFonts w:ascii="Arial" w:hAnsi="Arial" w:cs="Arial"/>
+              </w:rPr>
+              <w:t>0</w:t>
+            </w:r>
+          </w:p>
+        </w:tc>
+        <w:tc>
+          <w:tcPr>
+            <w:tcW w:w="2070" w:type="dxa"/>
+            <w:shd w:val="clear" w:color="auto" w:fill="FF0000"/>
+          </w:tcPr>
+          <w:p>
+            <w:pPr>
+              <w:pStyle w:val="ListParagraph"/>
+              <w:ind w:left="0"/>
+              <w:jc w:val="center"/>
+              <w:rPr>
+                <w:rFonts w:ascii="Arial" w:hAnsi="Arial" w:cs="Arial"/>
+                <w:bCs/>
+                <w:color w:val="5B9BD5" w:themeColor="accent1"/>
+              </w:rPr>
+            </w:pPr>
+            <w:r>
+              <w:rPr>
+                <w:rFonts w:ascii="Arial" w:hAnsi="Arial" w:cs="Arial"/>
+                <w:bCs/>
+                <w:color w:val="000000" w:themeColor="text1"/>
+              </w:rPr>
+              <w:t>66 mm</w:t>
+            </w:r>
+          </w:p>
+        </w:tc>
+        <w:tc>
+          <w:tcPr>
+            <w:tcW w:w="2070" w:type="dxa"/>
+            <w:shd w:val="clear" w:color="auto" w:fill="FF0000"/>
+          </w:tcPr>
+          <w:p>
+            <w:pPr>
+              <w:pStyle w:val="ListParagraph"/>
+              <w:ind w:left="0"/>
+              <w:jc w:val="center"/>
+              <w:rPr>
+                <w:rFonts w:ascii="Arial" w:hAnsi="Arial" w:cs="Arial"/>
+                <w:bCs/>
+                <w:color w:val="000000" w:themeColor="text1"/>
+              </w:rPr>
+            </w:pPr>
+            <w:r>
+              <w:rPr>
+                <w:rFonts w:ascii="Arial" w:hAnsi="Arial" w:cs="Arial"/>
+                <w:bCs/>
+                <w:color w:val="000000" w:themeColor="text1"/>
+              </w:rPr>
+              <w:t>61.5 mm</w:t>
+            </w:r>
+          </w:p>
+        </w:tc>
+        <w:tc>
+          <w:tcPr>
+            <w:tcW w:w="1980" w:type="dxa"/>
+            <w:shd w:val="clear" w:color="auto" w:fill="FF0000"/>
+          </w:tcPr>
+          <w:p>
+            <w:pPr>
+              <w:pStyle w:val="ListParagraph"/>
+              <w:ind w:left="0"/>
+              <w:jc w:val="center"/>
+              <w:rPr>
+                <w:rFonts w:ascii="Arial" w:hAnsi="Arial" w:cs="Arial"/>
+                <w:bCs/>
+                <w:color w:val="000000" w:themeColor="text1"/>
+              </w:rPr>
+            </w:pPr>
+            <w:r>
+              <w:rPr>
+                <w:rFonts w:ascii="Arial" w:hAnsi="Arial" w:cs="Arial"/>
+                <w:bCs/>
+                <w:color w:val="000000" w:themeColor="text1"/>
+              </w:rPr>
+              <w:t>53.65 mm</w:t>
+            </w:r>
+          </w:p>
+        </w:tc>
+        <w:tc>
+          <w:tcPr>
+            <w:tcW w:w="1980" w:type="dxa"/>
+            <w:shd w:val="clear" w:color="auto" w:fill="92D050"/>
+          </w:tcPr>
+          <w:p>
+            <w:pPr>
+              <w:pStyle w:val="ListParagraph"/>
+              <w:ind w:left="0"/>
+              <w:jc w:val="center"/>
+              <w:rPr>
+                <w:rFonts w:ascii="Arial" w:hAnsi="Arial" w:cs="Arial"/>
+                <w:bCs/>
+                <w:color w:val="5B9BD5" w:themeColor="accent1"/>
+              </w:rPr>
+            </w:pPr>
+            <w:r>
+              <w:rPr>
+                <w:rFonts w:ascii="Arial" w:hAnsi="Arial" w:cs="Arial"/>
+                <w:bCs/>
+                <w:color w:val="000000" w:themeColor="text1"/>
+              </w:rPr>
+              <w:t>38 mm</w:t>
+            </w:r>
+          </w:p>
+        </w:tc>
+      </w:tr>
+      <w:tr>
+        <w:trPr>
+          <w:trHeight w:val="282"/>
+        </w:trPr>
+        <w:tc>
+          <w:tcPr>
+            <w:tcW w:w="1975" w:type="dxa"/>
+          </w:tcPr>
+          <w:p>
+            <w:pPr>
+              <w:pStyle w:val="ListParagraph"/>
+              <w:ind w:left="0"/>
+              <w:rPr>
+                <w:rFonts w:ascii="Arial" w:hAnsi="Arial" w:cs="Arial"/>
+              </w:rPr>
+            </w:pPr>
+            <w:r>
+              <w:rPr>
+                <w:rFonts w:ascii="Arial" w:hAnsi="Arial" w:cs="Arial"/>
+              </w:rPr>
+              <w:t>Constraint 4</w:t>
+            </w:r>
+            <w:r>
+              <w:rPr>
+                <w:rFonts w:ascii="Arial" w:hAnsi="Arial" w:cs="Arial"/>
+              </w:rPr>
+              <w:t>0</w:t>
+            </w:r>
+          </w:p>
+        </w:tc>
+        <w:tc>
+          <w:tcPr>
+            <w:tcW w:w="2070" w:type="dxa"/>
+            <w:shd w:val="clear" w:color="auto" w:fill="92D050"/>
+          </w:tcPr>
+          <w:p>
+            <w:pPr>
+              <w:pStyle w:val="ListParagraph"/>
+              <w:ind w:left="0"/>
+              <w:jc w:val="center"/>
+              <w:rPr>
+                <w:rFonts w:ascii="Arial" w:hAnsi="Arial" w:cs="Arial"/>
+                <w:bCs/>
+                <w:color w:val="000000" w:themeColor="text1"/>
+              </w:rPr>
+            </w:pPr>
+            <w:r>
+              <w:rPr>
+                <w:rFonts w:ascii="Arial" w:hAnsi="Arial" w:cs="Arial"/>
+                <w:bCs/>
+                <w:color w:val="000000" w:themeColor="text1"/>
+              </w:rPr>
+              <w:t xml:space="preserve">9.3 </w:t>
+            </w:r>
+            <w:r>
+              <w:rPr>
+                <w:rFonts w:ascii="Arial" w:hAnsi="Arial" w:cs="Arial"/>
+                <w:bCs/>
+                <w:color w:val="000000" w:themeColor="text1"/>
+              </w:rPr>
+              <w:t>g</w:t>
+            </w:r>
+          </w:p>
+        </w:tc>
+        <w:tc>
+          <w:tcPr>
+            <w:tcW w:w="2070" w:type="dxa"/>
+            <w:shd w:val="clear" w:color="auto" w:fill="92D050"/>
+          </w:tcPr>
+          <w:p>
+            <w:pPr>
+              <w:pStyle w:val="ListParagraph"/>
+              <w:ind w:left="0"/>
+              <w:jc w:val="center"/>
+              <w:rPr>
+                <w:rFonts w:ascii="Arial" w:hAnsi="Arial" w:cs="Arial"/>
+                <w:bCs/>
+                <w:color w:val="000000" w:themeColor="text1"/>
+              </w:rPr>
+            </w:pPr>
+            <w:r>
+              <w:rPr>
+                <w:rFonts w:ascii="Arial" w:hAnsi="Arial" w:cs="Arial"/>
+                <w:bCs/>
+                <w:color w:val="000000" w:themeColor="text1"/>
+              </w:rPr>
+              <w:t xml:space="preserve">32 </w:t>
+            </w:r>
+            <w:r>
+              <w:rPr>
+                <w:rFonts w:ascii="Arial" w:hAnsi="Arial" w:cs="Arial"/>
+                <w:bCs/>
+                <w:color w:val="000000" w:themeColor="text1"/>
+              </w:rPr>
+              <w:t>g</w:t>
+            </w:r>
+          </w:p>
+        </w:tc>
+        <w:tc>
+          <w:tcPr>
+            <w:tcW w:w="1980" w:type="dxa"/>
+            <w:shd w:val="clear" w:color="auto" w:fill="92D050"/>
+          </w:tcPr>
+          <w:p>
+            <w:pPr>
+              <w:pStyle w:val="ListParagraph"/>
+              <w:ind w:left="0"/>
+              <w:jc w:val="center"/>
+              <w:rPr>
+                <w:rFonts w:ascii="Arial" w:hAnsi="Arial" w:cs="Arial"/>
+                <w:bCs/>
+                <w:color w:val="000000" w:themeColor="text1"/>
+              </w:rPr>
+            </w:pPr>
+            <w:r>
+              <w:rPr>
+                <w:rFonts w:ascii="Arial" w:hAnsi="Arial" w:cs="Arial"/>
+                <w:bCs/>
+                <w:color w:val="000000" w:themeColor="text1"/>
+              </w:rPr>
+              <w:t xml:space="preserve">6 </w:t>
+            </w:r>
+            <w:r>
+              <w:rPr>
+                <w:rFonts w:ascii="Arial" w:hAnsi="Arial" w:cs="Arial"/>
+                <w:bCs/>
+                <w:color w:val="000000" w:themeColor="text1"/>
+              </w:rPr>
+              <w:t>g</w:t>
+            </w:r>
+          </w:p>
+        </w:tc>
+        <w:tc>
+          <w:tcPr>
+            <w:tcW w:w="1980" w:type="dxa"/>
+            <w:shd w:val="clear" w:color="auto" w:fill="92D050"/>
+          </w:tcPr>
+          <w:p>
+            <w:pPr>
+              <w:pStyle w:val="ListParagraph"/>
+              <w:ind w:left="0"/>
+              <w:jc w:val="center"/>
+              <w:rPr>
+                <w:rFonts w:ascii="Arial" w:hAnsi="Arial" w:cs="Arial"/>
+                <w:bCs/>
+                <w:color w:val="000000" w:themeColor="text1"/>
+              </w:rPr>
+            </w:pPr>
+            <w:r>
+              <w:rPr>
+                <w:rFonts w:ascii="Arial" w:hAnsi="Arial" w:cs="Arial"/>
+                <w:bCs/>
+                <w:color w:val="000000" w:themeColor="text1"/>
+              </w:rPr>
+              <w:t xml:space="preserve">5 </w:t>
+            </w:r>
+            <w:r>
+              <w:rPr>
+                <w:rFonts w:ascii="Arial" w:hAnsi="Arial" w:cs="Arial"/>
+                <w:bCs/>
+                <w:color w:val="000000" w:themeColor="text1"/>
+              </w:rPr>
+              <w:t>g</w:t>
+            </w:r>
+          </w:p>
+        </w:tc>
+      </w:tr>
+    </w:tbl>
+    <w:p>
+      <w:pPr>
+        <w:spacing w:before="120"/>
+        <w:rPr>
+          <w:rFonts w:ascii="Arial" w:hAnsi="Arial" w:cs="Arial"/>
+          <w:b/>
+        </w:rPr>
+      </w:pPr>
+    </w:p>
+    <w:p>
+      <w:pPr>
+        <w:spacing w:before="120"/>
+        <w:rPr>
+          <w:rFonts w:ascii="Arial" w:hAnsi="Arial" w:cs="Arial"/>
+        </w:rPr>
+      </w:pPr>
       <w:r>
         <w:rPr>
           <w:rFonts w:ascii="Arial" w:hAnsi="Arial" w:cs="Arial"/>
-          <w:i/>
-          <w:color w:val="4472C4" w:themeColor="accent5"/>
         </w:rPr>
-        <w:t xml:space="preserve">  </w:t>
+        <w:t>Controller – Wi-Fi Compatibility</w:t>
       </w:r>
+    </w:p>
+    <w:tbl>
+      <w:tblPr>
+        <w:tblStyle w:val="TableGrid"/>
+        <w:tblW w:w="10075" w:type="dxa"/>
+        <w:tblLook w:val="04A0" w:firstRow="1" w:lastRow="0" w:firstColumn="1" w:lastColumn="0" w:noHBand="0" w:noVBand="1"/>
+      </w:tblPr>
+      <w:tblGrid>
+        <w:gridCol w:w="1975"/>
+        <w:gridCol w:w="2070"/>
+        <w:gridCol w:w="2070"/>
+        <w:gridCol w:w="1980"/>
+        <w:gridCol w:w="1980"/>
+      </w:tblGrid>
+      <w:tr>
+        <w:trPr>
+          <w:trHeight w:val="282"/>
+        </w:trPr>
+        <w:tc>
+          <w:tcPr>
+            <w:tcW w:w="1975" w:type="dxa"/>
+          </w:tcPr>
+          <w:p>
+            <w:pPr>
+              <w:pStyle w:val="ListParagraph"/>
+              <w:ind w:left="0"/>
+              <w:rPr>
+                <w:rFonts w:ascii="Arial" w:hAnsi="Arial" w:cs="Arial"/>
+              </w:rPr>
+            </w:pPr>
+          </w:p>
+        </w:tc>
+        <w:tc>
+          <w:tcPr>
+            <w:tcW w:w="8100" w:type="dxa"/>
+            <w:gridSpan w:val="4"/>
+          </w:tcPr>
+          <w:p>
+            <w:pPr>
+              <w:pStyle w:val="ListParagraph"/>
+              <w:ind w:left="0"/>
+              <w:jc w:val="center"/>
+              <w:rPr>
+                <w:rFonts w:ascii="Arial" w:hAnsi="Arial" w:cs="Arial"/>
+              </w:rPr>
+            </w:pPr>
+            <w:r>
+              <w:rPr>
+                <w:rFonts w:ascii="Arial" w:hAnsi="Arial" w:cs="Arial"/>
+              </w:rPr>
+              <w:t>Design Options for Microcontroller</w:t>
+            </w:r>
+          </w:p>
+        </w:tc>
+      </w:tr>
+      <w:tr>
+        <w:trPr>
+          <w:trHeight w:val="282"/>
+        </w:trPr>
+        <w:tc>
+          <w:tcPr>
+            <w:tcW w:w="1975" w:type="dxa"/>
+          </w:tcPr>
+          <w:p>
+            <w:pPr>
+              <w:pStyle w:val="ListParagraph"/>
+              <w:ind w:left="0"/>
+              <w:rPr>
+                <w:rFonts w:ascii="Arial" w:hAnsi="Arial" w:cs="Arial"/>
+              </w:rPr>
+            </w:pPr>
+            <w:r>
+              <w:rPr>
+                <w:rFonts w:ascii="Arial" w:hAnsi="Arial" w:cs="Arial"/>
+              </w:rPr>
+              <w:t>Criteria</w:t>
+            </w:r>
+          </w:p>
+        </w:tc>
+        <w:tc>
+          <w:tcPr>
+            <w:tcW w:w="2070" w:type="dxa"/>
+          </w:tcPr>
+          <w:p>
+            <w:pPr>
+              <w:pStyle w:val="ListParagraph"/>
+              <w:ind w:left="0"/>
+              <w:jc w:val="center"/>
+              <w:rPr>
+                <w:rFonts w:ascii="Arial" w:hAnsi="Arial" w:cs="Arial"/>
+              </w:rPr>
+            </w:pPr>
+            <w:r>
+              <w:rPr>
+                <w:rFonts w:ascii="Arial" w:hAnsi="Arial" w:cs="Arial"/>
+              </w:rPr>
+              <w:t>Raspberry Pi Zero W</w:t>
+            </w:r>
+          </w:p>
+        </w:tc>
+        <w:tc>
+          <w:tcPr>
+            <w:tcW w:w="2070" w:type="dxa"/>
+          </w:tcPr>
+          <w:p>
+            <w:pPr>
+              <w:pStyle w:val="ListParagraph"/>
+              <w:ind w:left="0"/>
+              <w:jc w:val="center"/>
+              <w:rPr>
+                <w:rFonts w:ascii="Arial" w:hAnsi="Arial" w:cs="Arial"/>
+              </w:rPr>
+            </w:pPr>
+            <w:r>
+              <w:rPr>
+                <w:rFonts w:ascii="Arial" w:hAnsi="Arial" w:cs="Arial"/>
+              </w:rPr>
+              <w:t xml:space="preserve">Arduino MKR </w:t>
+            </w:r>
+            <w:proofErr w:type="spellStart"/>
+            <w:r>
+              <w:rPr>
+                <w:rFonts w:ascii="Arial" w:hAnsi="Arial" w:cs="Arial"/>
+              </w:rPr>
+              <w:t>WiFi</w:t>
+            </w:r>
+            <w:proofErr w:type="spellEnd"/>
+            <w:r>
+              <w:rPr>
+                <w:rFonts w:ascii="Arial" w:hAnsi="Arial" w:cs="Arial"/>
+              </w:rPr>
+              <w:t xml:space="preserve"> 1010</w:t>
+            </w:r>
+          </w:p>
+        </w:tc>
+        <w:tc>
+          <w:tcPr>
+            <w:tcW w:w="1980" w:type="dxa"/>
+          </w:tcPr>
+          <w:p>
+            <w:pPr>
+              <w:pStyle w:val="ListParagraph"/>
+              <w:ind w:left="0"/>
+              <w:jc w:val="center"/>
+              <w:rPr>
+                <w:rFonts w:ascii="Arial" w:hAnsi="Arial" w:cs="Arial"/>
+              </w:rPr>
+            </w:pPr>
+            <w:r>
+              <w:rPr>
+                <w:rFonts w:ascii="Arial" w:hAnsi="Arial" w:cs="Arial"/>
+              </w:rPr>
+              <w:t xml:space="preserve">Adafruit Feather M0 </w:t>
+            </w:r>
+            <w:proofErr w:type="spellStart"/>
+            <w:r>
+              <w:rPr>
+                <w:rFonts w:ascii="Arial" w:hAnsi="Arial" w:cs="Arial"/>
+              </w:rPr>
+              <w:t>WiFi</w:t>
+            </w:r>
+            <w:proofErr w:type="spellEnd"/>
+            <w:r>
+              <w:rPr>
+                <w:rFonts w:ascii="Arial" w:hAnsi="Arial" w:cs="Arial"/>
+              </w:rPr>
+              <w:t xml:space="preserve"> – ATSAMD21 + ATWINC1500</w:t>
+            </w:r>
+          </w:p>
+        </w:tc>
+        <w:tc>
+          <w:tcPr>
+            <w:tcW w:w="1980" w:type="dxa"/>
+          </w:tcPr>
+          <w:p>
+            <w:pPr>
+              <w:pStyle w:val="ListParagraph"/>
+              <w:ind w:left="0"/>
+              <w:jc w:val="center"/>
+              <w:rPr>
+                <w:rFonts w:ascii="Arial" w:hAnsi="Arial" w:cs="Arial"/>
+              </w:rPr>
+            </w:pPr>
+            <w:r>
+              <w:rPr>
+                <w:rFonts w:ascii="Arial" w:hAnsi="Arial" w:cs="Arial"/>
+              </w:rPr>
+              <w:t>Adafruit HUZZAH ESP8266 breakout</w:t>
+            </w:r>
+          </w:p>
+        </w:tc>
+      </w:tr>
+      <w:tr>
+        <w:trPr>
+          <w:trHeight w:val="282"/>
+        </w:trPr>
+        <w:tc>
+          <w:tcPr>
+            <w:tcW w:w="1975" w:type="dxa"/>
+          </w:tcPr>
+          <w:p>
+            <w:pPr>
+              <w:pStyle w:val="ListParagraph"/>
+              <w:ind w:left="0"/>
+              <w:rPr>
+                <w:rFonts w:ascii="Arial" w:hAnsi="Arial" w:cs="Arial"/>
+              </w:rPr>
+            </w:pPr>
+            <w:r>
+              <w:rPr>
+                <w:rFonts w:ascii="Arial" w:hAnsi="Arial" w:cs="Arial"/>
+              </w:rPr>
+              <w:t>Requirement 1.0</w:t>
+            </w:r>
+          </w:p>
+        </w:tc>
+        <w:tc>
+          <w:tcPr>
+            <w:tcW w:w="2070" w:type="dxa"/>
+            <w:shd w:val="clear" w:color="auto" w:fill="92D050"/>
+          </w:tcPr>
+          <w:p>
+            <w:pPr>
+              <w:pStyle w:val="ListParagraph"/>
+              <w:ind w:left="0"/>
+              <w:jc w:val="center"/>
+              <w:rPr>
+                <w:rFonts w:ascii="Arial" w:hAnsi="Arial" w:cs="Arial"/>
+              </w:rPr>
+            </w:pPr>
+            <w:r>
+              <w:rPr>
+                <w:rFonts w:ascii="Arial" w:hAnsi="Arial" w:cs="Arial"/>
+              </w:rPr>
+              <w:t>####</w:t>
+            </w:r>
+          </w:p>
+          <w:p>
+            <w:pPr>
+              <w:pStyle w:val="ListParagraph"/>
+              <w:ind w:left="0"/>
+              <w:jc w:val="center"/>
+              <w:rPr>
+                <w:rFonts w:ascii="Arial" w:hAnsi="Arial" w:cs="Arial"/>
+                <w:bCs/>
+                <w:color w:val="000000" w:themeColor="text1"/>
+              </w:rPr>
+            </w:pPr>
+            <w:r>
+              <w:rPr>
+                <w:rFonts w:ascii="Arial" w:hAnsi="Arial" w:cs="Arial"/>
+              </w:rPr>
+              <w:t>Commercial products adhere to IEEE 802.11</w:t>
+            </w:r>
+          </w:p>
+        </w:tc>
+        <w:tc>
+          <w:tcPr>
+            <w:tcW w:w="2070" w:type="dxa"/>
+            <w:shd w:val="clear" w:color="auto" w:fill="92D050"/>
+          </w:tcPr>
+          <w:p>
+            <w:pPr>
+              <w:pStyle w:val="ListParagraph"/>
+              <w:ind w:left="0"/>
+              <w:jc w:val="center"/>
+              <w:rPr>
+                <w:rFonts w:ascii="Arial" w:hAnsi="Arial" w:cs="Arial"/>
+              </w:rPr>
+            </w:pPr>
+            <w:r>
+              <w:rPr>
+                <w:rFonts w:ascii="Arial" w:hAnsi="Arial" w:cs="Arial"/>
+              </w:rPr>
+              <w:t>####</w:t>
+            </w:r>
+          </w:p>
+          <w:p>
+            <w:pPr>
+              <w:pStyle w:val="ListParagraph"/>
+              <w:ind w:left="0"/>
+              <w:jc w:val="center"/>
+              <w:rPr>
+                <w:rFonts w:ascii="Arial" w:hAnsi="Arial" w:cs="Arial"/>
+                <w:bCs/>
+                <w:color w:val="000000" w:themeColor="text1"/>
+              </w:rPr>
+            </w:pPr>
+            <w:r>
+              <w:rPr>
+                <w:rFonts w:ascii="Arial" w:hAnsi="Arial" w:cs="Arial"/>
+              </w:rPr>
+              <w:t>Commercial products adhere to IEEE 802.11</w:t>
+            </w:r>
+          </w:p>
+        </w:tc>
+        <w:tc>
+          <w:tcPr>
+            <w:tcW w:w="1980" w:type="dxa"/>
+            <w:shd w:val="clear" w:color="auto" w:fill="92D050"/>
+          </w:tcPr>
+          <w:p>
+            <w:pPr>
+              <w:pStyle w:val="ListParagraph"/>
+              <w:ind w:left="0"/>
+              <w:jc w:val="center"/>
+              <w:rPr>
+                <w:rFonts w:ascii="Arial" w:hAnsi="Arial" w:cs="Arial"/>
+              </w:rPr>
+            </w:pPr>
+            <w:r>
+              <w:rPr>
+                <w:rFonts w:ascii="Arial" w:hAnsi="Arial" w:cs="Arial"/>
+              </w:rPr>
+              <w:t>####</w:t>
+            </w:r>
+          </w:p>
+          <w:p>
+            <w:pPr>
+              <w:pStyle w:val="ListParagraph"/>
+              <w:ind w:left="0"/>
+              <w:jc w:val="center"/>
+              <w:rPr>
+                <w:rFonts w:ascii="Arial" w:hAnsi="Arial" w:cs="Arial"/>
+                <w:bCs/>
+                <w:color w:val="000000" w:themeColor="text1"/>
+              </w:rPr>
+            </w:pPr>
+            <w:r>
+              <w:rPr>
+                <w:rFonts w:ascii="Arial" w:hAnsi="Arial" w:cs="Arial"/>
+              </w:rPr>
+              <w:t>Commercial products adhere to IEEE 802.11</w:t>
+            </w:r>
+          </w:p>
+        </w:tc>
+        <w:tc>
+          <w:tcPr>
+            <w:tcW w:w="1980" w:type="dxa"/>
+            <w:shd w:val="clear" w:color="auto" w:fill="92D050"/>
+          </w:tcPr>
+          <w:p>
+            <w:pPr>
+              <w:pStyle w:val="ListParagraph"/>
+              <w:ind w:left="0"/>
+              <w:jc w:val="center"/>
+              <w:rPr>
+                <w:rFonts w:ascii="Arial" w:hAnsi="Arial" w:cs="Arial"/>
+              </w:rPr>
+            </w:pPr>
+            <w:r>
+              <w:rPr>
+                <w:rFonts w:ascii="Arial" w:hAnsi="Arial" w:cs="Arial"/>
+              </w:rPr>
+              <w:t>####</w:t>
+            </w:r>
+          </w:p>
+          <w:p>
+            <w:pPr>
+              <w:pStyle w:val="ListParagraph"/>
+              <w:ind w:left="0"/>
+              <w:jc w:val="center"/>
+              <w:rPr>
+                <w:rFonts w:ascii="Arial" w:hAnsi="Arial" w:cs="Arial"/>
+                <w:bCs/>
+                <w:color w:val="000000" w:themeColor="text1"/>
+              </w:rPr>
+            </w:pPr>
+            <w:r>
+              <w:rPr>
+                <w:rFonts w:ascii="Arial" w:hAnsi="Arial" w:cs="Arial"/>
+              </w:rPr>
+              <w:t>Commercial products adhere to IEEE 802.11</w:t>
+            </w:r>
+          </w:p>
+        </w:tc>
+      </w:tr>
+      <w:tr>
+        <w:trPr>
+          <w:trHeight w:val="290"/>
+        </w:trPr>
+        <w:tc>
+          <w:tcPr>
+            <w:tcW w:w="1975" w:type="dxa"/>
+          </w:tcPr>
+          <w:p>
+            <w:pPr>
+              <w:pStyle w:val="ListParagraph"/>
+              <w:ind w:left="0"/>
+              <w:rPr>
+                <w:rFonts w:ascii="Arial" w:hAnsi="Arial" w:cs="Arial"/>
+              </w:rPr>
+            </w:pPr>
+            <w:r>
+              <w:rPr>
+                <w:rFonts w:ascii="Arial" w:hAnsi="Arial" w:cs="Arial"/>
+              </w:rPr>
+              <w:t>Requirement 2</w:t>
+            </w:r>
+            <w:r>
+              <w:rPr>
+                <w:rFonts w:ascii="Arial" w:hAnsi="Arial" w:cs="Arial"/>
+              </w:rPr>
+              <w:t>.0</w:t>
+            </w:r>
+          </w:p>
+        </w:tc>
+        <w:tc>
+          <w:tcPr>
+            <w:tcW w:w="2070" w:type="dxa"/>
+            <w:shd w:val="clear" w:color="auto" w:fill="92D050"/>
+          </w:tcPr>
+          <w:p>
+            <w:pPr>
+              <w:pStyle w:val="ListParagraph"/>
+              <w:ind w:left="0"/>
+              <w:jc w:val="center"/>
+              <w:rPr>
+                <w:rFonts w:ascii="Arial" w:hAnsi="Arial" w:cs="Arial"/>
+              </w:rPr>
+            </w:pPr>
+            <w:r>
+              <w:rPr>
+                <w:rFonts w:ascii="Arial" w:hAnsi="Arial" w:cs="Arial"/>
+              </w:rPr>
+              <w:t>####</w:t>
+            </w:r>
+          </w:p>
+          <w:p>
+            <w:pPr>
+              <w:pStyle w:val="ListParagraph"/>
+              <w:ind w:left="0"/>
+              <w:jc w:val="center"/>
+              <w:rPr>
+                <w:rFonts w:ascii="Arial" w:hAnsi="Arial" w:cs="Arial"/>
+                <w:bCs/>
+                <w:color w:val="000000" w:themeColor="text1"/>
+              </w:rPr>
+            </w:pPr>
+            <w:r>
+              <w:rPr>
+                <w:rFonts w:ascii="Arial" w:hAnsi="Arial" w:cs="Arial"/>
+              </w:rPr>
+              <w:t>Depends on SW development</w:t>
+            </w:r>
+          </w:p>
+        </w:tc>
+        <w:tc>
+          <w:tcPr>
+            <w:tcW w:w="2070" w:type="dxa"/>
+            <w:shd w:val="clear" w:color="auto" w:fill="92D050"/>
+          </w:tcPr>
+          <w:p>
+            <w:pPr>
+              <w:pStyle w:val="ListParagraph"/>
+              <w:ind w:left="0"/>
+              <w:jc w:val="center"/>
+              <w:rPr>
+                <w:rFonts w:ascii="Arial" w:hAnsi="Arial" w:cs="Arial"/>
+              </w:rPr>
+            </w:pPr>
+            <w:r>
+              <w:rPr>
+                <w:rFonts w:ascii="Arial" w:hAnsi="Arial" w:cs="Arial"/>
+              </w:rPr>
+              <w:t>####</w:t>
+            </w:r>
+          </w:p>
+          <w:p>
+            <w:pPr>
+              <w:pStyle w:val="ListParagraph"/>
+              <w:ind w:left="0"/>
+              <w:jc w:val="center"/>
+              <w:rPr>
+                <w:rFonts w:ascii="Arial" w:hAnsi="Arial" w:cs="Arial"/>
+                <w:bCs/>
+                <w:color w:val="000000" w:themeColor="text1"/>
+              </w:rPr>
+            </w:pPr>
+            <w:r>
+              <w:rPr>
+                <w:rFonts w:ascii="Arial" w:hAnsi="Arial" w:cs="Arial"/>
+              </w:rPr>
+              <w:t>Depends on SW development</w:t>
+            </w:r>
+          </w:p>
+        </w:tc>
+        <w:tc>
+          <w:tcPr>
+            <w:tcW w:w="1980" w:type="dxa"/>
+            <w:shd w:val="clear" w:color="auto" w:fill="92D050"/>
+          </w:tcPr>
+          <w:p>
+            <w:pPr>
+              <w:pStyle w:val="ListParagraph"/>
+              <w:ind w:left="0"/>
+              <w:jc w:val="center"/>
+              <w:rPr>
+                <w:rFonts w:ascii="Arial" w:hAnsi="Arial" w:cs="Arial"/>
+              </w:rPr>
+            </w:pPr>
+            <w:r>
+              <w:rPr>
+                <w:rFonts w:ascii="Arial" w:hAnsi="Arial" w:cs="Arial"/>
+              </w:rPr>
+              <w:t>####</w:t>
+            </w:r>
+          </w:p>
+          <w:p>
+            <w:pPr>
+              <w:pStyle w:val="ListParagraph"/>
+              <w:ind w:left="0"/>
+              <w:jc w:val="center"/>
+              <w:rPr>
+                <w:rFonts w:ascii="Arial" w:hAnsi="Arial" w:cs="Arial"/>
+                <w:bCs/>
+                <w:color w:val="5B9BD5" w:themeColor="accent1"/>
+              </w:rPr>
+            </w:pPr>
+            <w:r>
+              <w:rPr>
+                <w:rFonts w:ascii="Arial" w:hAnsi="Arial" w:cs="Arial"/>
+              </w:rPr>
+              <w:t>Depends on SW development</w:t>
+            </w:r>
+          </w:p>
+        </w:tc>
+        <w:tc>
+          <w:tcPr>
+            <w:tcW w:w="1980" w:type="dxa"/>
+            <w:shd w:val="clear" w:color="auto" w:fill="92D050"/>
+          </w:tcPr>
+          <w:p>
+            <w:pPr>
+              <w:pStyle w:val="ListParagraph"/>
+              <w:ind w:left="0"/>
+              <w:jc w:val="center"/>
+              <w:rPr>
+                <w:rFonts w:ascii="Arial" w:hAnsi="Arial" w:cs="Arial"/>
+              </w:rPr>
+            </w:pPr>
+            <w:r>
+              <w:rPr>
+                <w:rFonts w:ascii="Arial" w:hAnsi="Arial" w:cs="Arial"/>
+              </w:rPr>
+              <w:t>####</w:t>
+            </w:r>
+          </w:p>
+          <w:p>
+            <w:pPr>
+              <w:pStyle w:val="ListParagraph"/>
+              <w:ind w:left="0"/>
+              <w:jc w:val="center"/>
+              <w:rPr>
+                <w:rFonts w:ascii="Arial" w:hAnsi="Arial" w:cs="Arial"/>
+                <w:bCs/>
+                <w:color w:val="5B9BD5" w:themeColor="accent1"/>
+              </w:rPr>
+            </w:pPr>
+            <w:r>
+              <w:rPr>
+                <w:rFonts w:ascii="Arial" w:hAnsi="Arial" w:cs="Arial"/>
+              </w:rPr>
+              <w:t>Depends on SW development</w:t>
+            </w:r>
+          </w:p>
+        </w:tc>
+      </w:tr>
+      <w:tr>
+        <w:trPr>
+          <w:trHeight w:val="282"/>
+        </w:trPr>
+        <w:tc>
+          <w:tcPr>
+            <w:tcW w:w="1975" w:type="dxa"/>
+          </w:tcPr>
+          <w:p>
+            <w:pPr>
+              <w:pStyle w:val="ListParagraph"/>
+              <w:ind w:left="0"/>
+              <w:rPr>
+                <w:rFonts w:ascii="Arial" w:hAnsi="Arial" w:cs="Arial"/>
+              </w:rPr>
+            </w:pPr>
+            <w:r>
+              <w:rPr>
+                <w:rFonts w:ascii="Arial" w:hAnsi="Arial" w:cs="Arial"/>
+              </w:rPr>
+              <w:t>Requirement 3.0</w:t>
+            </w:r>
+          </w:p>
+        </w:tc>
+        <w:tc>
+          <w:tcPr>
+            <w:tcW w:w="2070" w:type="dxa"/>
+            <w:shd w:val="clear" w:color="auto" w:fill="92D050"/>
+          </w:tcPr>
+          <w:p>
+            <w:pPr>
+              <w:pStyle w:val="ListParagraph"/>
+              <w:ind w:left="0"/>
+              <w:jc w:val="center"/>
+              <w:rPr>
+                <w:rFonts w:ascii="Arial" w:hAnsi="Arial" w:cs="Arial"/>
+              </w:rPr>
+            </w:pPr>
+            <w:r>
+              <w:rPr>
+                <w:rFonts w:ascii="Arial" w:hAnsi="Arial" w:cs="Arial"/>
+              </w:rPr>
+              <w:t>####</w:t>
+            </w:r>
+          </w:p>
+          <w:p>
+            <w:pPr>
+              <w:pStyle w:val="ListParagraph"/>
+              <w:ind w:left="0"/>
+              <w:jc w:val="center"/>
+              <w:rPr>
+                <w:rFonts w:ascii="Arial" w:hAnsi="Arial" w:cs="Arial"/>
+                <w:bCs/>
+                <w:color w:val="5B9BD5" w:themeColor="accent1"/>
+              </w:rPr>
+            </w:pPr>
+            <w:proofErr w:type="spellStart"/>
+            <w:r>
+              <w:rPr>
+                <w:rFonts w:ascii="Arial" w:hAnsi="Arial" w:cs="Arial"/>
+              </w:rPr>
+              <w:t>Comms</w:t>
+            </w:r>
+            <w:proofErr w:type="spellEnd"/>
+            <w:r>
+              <w:rPr>
+                <w:rFonts w:ascii="Arial" w:hAnsi="Arial" w:cs="Arial"/>
+              </w:rPr>
+              <w:t xml:space="preserve"> via</w:t>
+            </w:r>
+            <w:r>
+              <w:rPr>
+                <w:rFonts w:ascii="Arial" w:hAnsi="Arial" w:cs="Arial"/>
+              </w:rPr>
+              <w:t xml:space="preserve"> Wi-Fi</w:t>
+            </w:r>
+          </w:p>
+        </w:tc>
+        <w:tc>
+          <w:tcPr>
+            <w:tcW w:w="2070" w:type="dxa"/>
+            <w:shd w:val="clear" w:color="auto" w:fill="92D050"/>
+          </w:tcPr>
+          <w:p>
+            <w:pPr>
+              <w:pStyle w:val="ListParagraph"/>
+              <w:ind w:left="0"/>
+              <w:jc w:val="center"/>
+              <w:rPr>
+                <w:rFonts w:ascii="Arial" w:hAnsi="Arial" w:cs="Arial"/>
+              </w:rPr>
+            </w:pPr>
+            <w:r>
+              <w:rPr>
+                <w:rFonts w:ascii="Arial" w:hAnsi="Arial" w:cs="Arial"/>
+              </w:rPr>
+              <w:t>####</w:t>
+            </w:r>
+          </w:p>
+          <w:p>
+            <w:pPr>
+              <w:pStyle w:val="ListParagraph"/>
+              <w:ind w:left="0"/>
+              <w:jc w:val="center"/>
+              <w:rPr>
+                <w:rFonts w:ascii="Arial" w:hAnsi="Arial" w:cs="Arial"/>
+                <w:bCs/>
+                <w:color w:val="000000" w:themeColor="text1"/>
+              </w:rPr>
+            </w:pPr>
+            <w:proofErr w:type="spellStart"/>
+            <w:r>
+              <w:rPr>
+                <w:rFonts w:ascii="Arial" w:hAnsi="Arial" w:cs="Arial"/>
+              </w:rPr>
+              <w:t>Comms</w:t>
+            </w:r>
+            <w:proofErr w:type="spellEnd"/>
+            <w:r>
+              <w:rPr>
+                <w:rFonts w:ascii="Arial" w:hAnsi="Arial" w:cs="Arial"/>
+              </w:rPr>
+              <w:t xml:space="preserve"> via</w:t>
+            </w:r>
+            <w:r>
+              <w:rPr>
+                <w:rFonts w:ascii="Arial" w:hAnsi="Arial" w:cs="Arial"/>
+              </w:rPr>
+              <w:t xml:space="preserve"> Wi-Fi</w:t>
+            </w:r>
+          </w:p>
+        </w:tc>
+        <w:tc>
+          <w:tcPr>
+            <w:tcW w:w="1980" w:type="dxa"/>
+            <w:shd w:val="clear" w:color="auto" w:fill="92D050"/>
+          </w:tcPr>
+          <w:p>
+            <w:pPr>
+              <w:pStyle w:val="ListParagraph"/>
+              <w:ind w:left="0"/>
+              <w:jc w:val="center"/>
+              <w:rPr>
+                <w:rFonts w:ascii="Arial" w:hAnsi="Arial" w:cs="Arial"/>
+              </w:rPr>
+            </w:pPr>
+            <w:r>
+              <w:rPr>
+                <w:rFonts w:ascii="Arial" w:hAnsi="Arial" w:cs="Arial"/>
+              </w:rPr>
+              <w:t>####</w:t>
+            </w:r>
+          </w:p>
+          <w:p>
+            <w:pPr>
+              <w:pStyle w:val="ListParagraph"/>
+              <w:ind w:left="0"/>
+              <w:jc w:val="center"/>
+              <w:rPr>
+                <w:rFonts w:ascii="Arial" w:hAnsi="Arial" w:cs="Arial"/>
+                <w:bCs/>
+                <w:color w:val="000000" w:themeColor="text1"/>
+              </w:rPr>
+            </w:pPr>
+            <w:proofErr w:type="spellStart"/>
+            <w:r>
+              <w:rPr>
+                <w:rFonts w:ascii="Arial" w:hAnsi="Arial" w:cs="Arial"/>
+              </w:rPr>
+              <w:t>Comms</w:t>
+            </w:r>
+            <w:proofErr w:type="spellEnd"/>
+            <w:r>
+              <w:rPr>
+                <w:rFonts w:ascii="Arial" w:hAnsi="Arial" w:cs="Arial"/>
+              </w:rPr>
+              <w:t xml:space="preserve"> via</w:t>
+            </w:r>
+            <w:r>
+              <w:rPr>
+                <w:rFonts w:ascii="Arial" w:hAnsi="Arial" w:cs="Arial"/>
+              </w:rPr>
+              <w:t xml:space="preserve"> Wi-Fi</w:t>
+            </w:r>
+          </w:p>
+        </w:tc>
+        <w:tc>
+          <w:tcPr>
+            <w:tcW w:w="1980" w:type="dxa"/>
+            <w:shd w:val="clear" w:color="auto" w:fill="92D050"/>
+          </w:tcPr>
+          <w:p>
+            <w:pPr>
+              <w:pStyle w:val="ListParagraph"/>
+              <w:ind w:left="0"/>
+              <w:jc w:val="center"/>
+              <w:rPr>
+                <w:rFonts w:ascii="Arial" w:hAnsi="Arial" w:cs="Arial"/>
+              </w:rPr>
+            </w:pPr>
+            <w:r>
+              <w:rPr>
+                <w:rFonts w:ascii="Arial" w:hAnsi="Arial" w:cs="Arial"/>
+              </w:rPr>
+              <w:t>####</w:t>
+            </w:r>
+          </w:p>
+          <w:p>
+            <w:pPr>
+              <w:pStyle w:val="ListParagraph"/>
+              <w:ind w:left="0"/>
+              <w:jc w:val="center"/>
+              <w:rPr>
+                <w:rFonts w:ascii="Arial" w:hAnsi="Arial" w:cs="Arial"/>
+                <w:bCs/>
+                <w:color w:val="5B9BD5" w:themeColor="accent1"/>
+              </w:rPr>
+            </w:pPr>
+            <w:proofErr w:type="spellStart"/>
+            <w:r>
+              <w:rPr>
+                <w:rFonts w:ascii="Arial" w:hAnsi="Arial" w:cs="Arial"/>
+              </w:rPr>
+              <w:t>Comms</w:t>
+            </w:r>
+            <w:proofErr w:type="spellEnd"/>
+            <w:r>
+              <w:rPr>
+                <w:rFonts w:ascii="Arial" w:hAnsi="Arial" w:cs="Arial"/>
+              </w:rPr>
+              <w:t xml:space="preserve"> via</w:t>
+            </w:r>
+            <w:r>
+              <w:rPr>
+                <w:rFonts w:ascii="Arial" w:hAnsi="Arial" w:cs="Arial"/>
+              </w:rPr>
+              <w:t xml:space="preserve"> Wi-Fi</w:t>
+            </w:r>
+          </w:p>
+        </w:tc>
+      </w:tr>
+      <w:tr>
+        <w:trPr>
+          <w:trHeight w:val="282"/>
+        </w:trPr>
+        <w:tc>
+          <w:tcPr>
+            <w:tcW w:w="1975" w:type="dxa"/>
+          </w:tcPr>
+          <w:p>
+            <w:pPr>
+              <w:pStyle w:val="ListParagraph"/>
+              <w:ind w:left="0"/>
+              <w:rPr>
+                <w:rFonts w:ascii="Arial" w:hAnsi="Arial" w:cs="Arial"/>
+              </w:rPr>
+            </w:pPr>
+            <w:r>
+              <w:rPr>
+                <w:rFonts w:ascii="Arial" w:hAnsi="Arial" w:cs="Arial"/>
+              </w:rPr>
+              <w:t xml:space="preserve">Constraint 70 </w:t>
+            </w:r>
+          </w:p>
+        </w:tc>
+        <w:tc>
+          <w:tcPr>
+            <w:tcW w:w="2070" w:type="dxa"/>
+            <w:shd w:val="clear" w:color="auto" w:fill="92D050"/>
+          </w:tcPr>
+          <w:p>
+            <w:pPr>
+              <w:pStyle w:val="ListParagraph"/>
+              <w:ind w:left="0"/>
+              <w:jc w:val="center"/>
+              <w:rPr>
+                <w:rFonts w:ascii="Arial" w:hAnsi="Arial" w:cs="Arial"/>
+              </w:rPr>
+            </w:pPr>
+            <w:r>
+              <w:rPr>
+                <w:rFonts w:ascii="Arial" w:hAnsi="Arial" w:cs="Arial"/>
+              </w:rPr>
+              <w:t>####</w:t>
+            </w:r>
+          </w:p>
+          <w:p>
+            <w:pPr>
+              <w:pStyle w:val="ListParagraph"/>
+              <w:ind w:left="0"/>
+              <w:jc w:val="center"/>
+              <w:rPr>
+                <w:rFonts w:ascii="Arial" w:hAnsi="Arial" w:cs="Arial"/>
+              </w:rPr>
+            </w:pPr>
+            <w:r>
+              <w:rPr>
+                <w:rFonts w:ascii="Arial" w:hAnsi="Arial" w:cs="Arial"/>
+              </w:rPr>
+              <w:t>Commercial products adhere to IEEE 802.11</w:t>
+            </w:r>
+          </w:p>
+        </w:tc>
+        <w:tc>
+          <w:tcPr>
+            <w:tcW w:w="2070" w:type="dxa"/>
+            <w:shd w:val="clear" w:color="auto" w:fill="92D050"/>
+          </w:tcPr>
+          <w:p>
+            <w:pPr>
+              <w:pStyle w:val="ListParagraph"/>
+              <w:ind w:left="0"/>
+              <w:jc w:val="center"/>
+              <w:rPr>
+                <w:rFonts w:ascii="Arial" w:hAnsi="Arial" w:cs="Arial"/>
+              </w:rPr>
+            </w:pPr>
+            <w:r>
+              <w:rPr>
+                <w:rFonts w:ascii="Arial" w:hAnsi="Arial" w:cs="Arial"/>
+              </w:rPr>
+              <w:t>####</w:t>
+            </w:r>
+          </w:p>
+          <w:p>
+            <w:pPr>
+              <w:pStyle w:val="ListParagraph"/>
+              <w:ind w:left="0"/>
+              <w:jc w:val="center"/>
+              <w:rPr>
+                <w:rFonts w:ascii="Arial" w:hAnsi="Arial" w:cs="Arial"/>
+              </w:rPr>
+            </w:pPr>
+            <w:r>
+              <w:rPr>
+                <w:rFonts w:ascii="Arial" w:hAnsi="Arial" w:cs="Arial"/>
+              </w:rPr>
+              <w:t>Commercial products adhere to IEEE 802.11</w:t>
+            </w:r>
+          </w:p>
+        </w:tc>
+        <w:tc>
+          <w:tcPr>
+            <w:tcW w:w="1980" w:type="dxa"/>
+            <w:shd w:val="clear" w:color="auto" w:fill="92D050"/>
+          </w:tcPr>
+          <w:p>
+            <w:pPr>
+              <w:pStyle w:val="ListParagraph"/>
+              <w:ind w:left="0"/>
+              <w:jc w:val="center"/>
+              <w:rPr>
+                <w:rFonts w:ascii="Arial" w:hAnsi="Arial" w:cs="Arial"/>
+              </w:rPr>
+            </w:pPr>
+            <w:r>
+              <w:rPr>
+                <w:rFonts w:ascii="Arial" w:hAnsi="Arial" w:cs="Arial"/>
+              </w:rPr>
+              <w:t>####</w:t>
+            </w:r>
+          </w:p>
+          <w:p>
+            <w:pPr>
+              <w:pStyle w:val="ListParagraph"/>
+              <w:ind w:left="0"/>
+              <w:jc w:val="center"/>
+              <w:rPr>
+                <w:rFonts w:ascii="Arial" w:hAnsi="Arial" w:cs="Arial"/>
+              </w:rPr>
+            </w:pPr>
+            <w:r>
+              <w:rPr>
+                <w:rFonts w:ascii="Arial" w:hAnsi="Arial" w:cs="Arial"/>
+              </w:rPr>
+              <w:t>Commercial products adhere to IEEE 802.11</w:t>
+            </w:r>
+          </w:p>
+        </w:tc>
+        <w:tc>
+          <w:tcPr>
+            <w:tcW w:w="1980" w:type="dxa"/>
+            <w:shd w:val="clear" w:color="auto" w:fill="92D050"/>
+          </w:tcPr>
+          <w:p>
+            <w:pPr>
+              <w:pStyle w:val="ListParagraph"/>
+              <w:ind w:left="0"/>
+              <w:jc w:val="center"/>
+              <w:rPr>
+                <w:rFonts w:ascii="Arial" w:hAnsi="Arial" w:cs="Arial"/>
+              </w:rPr>
+            </w:pPr>
+            <w:r>
+              <w:rPr>
+                <w:rFonts w:ascii="Arial" w:hAnsi="Arial" w:cs="Arial"/>
+              </w:rPr>
+              <w:t>####</w:t>
+            </w:r>
+          </w:p>
+          <w:p>
+            <w:pPr>
+              <w:pStyle w:val="ListParagraph"/>
+              <w:ind w:left="0"/>
+              <w:jc w:val="center"/>
+              <w:rPr>
+                <w:rFonts w:ascii="Arial" w:hAnsi="Arial" w:cs="Arial"/>
+              </w:rPr>
+            </w:pPr>
+            <w:r>
+              <w:rPr>
+                <w:rFonts w:ascii="Arial" w:hAnsi="Arial" w:cs="Arial"/>
+              </w:rPr>
+              <w:t>Commercial products adhere to IEEE 802.11</w:t>
+            </w:r>
+          </w:p>
+        </w:tc>
+      </w:tr>
+      <w:tr>
+        <w:trPr>
+          <w:trHeight w:val="282"/>
+        </w:trPr>
+        <w:tc>
+          <w:tcPr>
+            <w:tcW w:w="1975" w:type="dxa"/>
+          </w:tcPr>
+          <w:p>
+            <w:pPr>
+              <w:pStyle w:val="ListParagraph"/>
+              <w:ind w:left="0"/>
+              <w:rPr>
+                <w:rFonts w:ascii="Arial" w:hAnsi="Arial" w:cs="Arial"/>
+              </w:rPr>
+            </w:pPr>
+            <w:r>
+              <w:rPr>
+                <w:rFonts w:ascii="Arial" w:hAnsi="Arial" w:cs="Arial"/>
+              </w:rPr>
+              <w:t>Standard 10</w:t>
+            </w:r>
+          </w:p>
+        </w:tc>
+        <w:tc>
+          <w:tcPr>
+            <w:tcW w:w="2070" w:type="dxa"/>
+            <w:shd w:val="clear" w:color="auto" w:fill="92D050"/>
+          </w:tcPr>
+          <w:p>
+            <w:pPr>
+              <w:pStyle w:val="ListParagraph"/>
+              <w:ind w:left="0"/>
+              <w:jc w:val="center"/>
+              <w:rPr>
+                <w:rFonts w:ascii="Arial" w:hAnsi="Arial" w:cs="Arial"/>
+              </w:rPr>
+            </w:pPr>
+            <w:r>
+              <w:rPr>
+                <w:rFonts w:ascii="Arial" w:hAnsi="Arial" w:cs="Arial"/>
+              </w:rPr>
+              <w:t>####</w:t>
+            </w:r>
+          </w:p>
+          <w:p>
+            <w:pPr>
+              <w:pStyle w:val="ListParagraph"/>
+              <w:ind w:left="0"/>
+              <w:jc w:val="center"/>
+              <w:rPr>
+                <w:rFonts w:ascii="Arial" w:hAnsi="Arial" w:cs="Arial"/>
+              </w:rPr>
+            </w:pPr>
+            <w:r>
+              <w:rPr>
+                <w:rFonts w:ascii="Arial" w:hAnsi="Arial" w:cs="Arial"/>
+              </w:rPr>
+              <w:t>Commercial products adhere to IEEE 802.11</w:t>
+            </w:r>
+          </w:p>
+        </w:tc>
+        <w:tc>
+          <w:tcPr>
+            <w:tcW w:w="2070" w:type="dxa"/>
+            <w:shd w:val="clear" w:color="auto" w:fill="92D050"/>
+          </w:tcPr>
+          <w:p>
+            <w:pPr>
+              <w:pStyle w:val="ListParagraph"/>
+              <w:ind w:left="0"/>
+              <w:jc w:val="center"/>
+              <w:rPr>
+                <w:rFonts w:ascii="Arial" w:hAnsi="Arial" w:cs="Arial"/>
+              </w:rPr>
+            </w:pPr>
+            <w:r>
+              <w:rPr>
+                <w:rFonts w:ascii="Arial" w:hAnsi="Arial" w:cs="Arial"/>
+              </w:rPr>
+              <w:t>####</w:t>
+            </w:r>
+          </w:p>
+          <w:p>
+            <w:pPr>
+              <w:pStyle w:val="ListParagraph"/>
+              <w:ind w:left="0"/>
+              <w:jc w:val="center"/>
+              <w:rPr>
+                <w:rFonts w:ascii="Arial" w:hAnsi="Arial" w:cs="Arial"/>
+              </w:rPr>
+            </w:pPr>
+            <w:r>
+              <w:rPr>
+                <w:rFonts w:ascii="Arial" w:hAnsi="Arial" w:cs="Arial"/>
+              </w:rPr>
+              <w:t>Commercial products adhere to IEEE 802.11</w:t>
+            </w:r>
+          </w:p>
+        </w:tc>
+        <w:tc>
+          <w:tcPr>
+            <w:tcW w:w="1980" w:type="dxa"/>
+            <w:shd w:val="clear" w:color="auto" w:fill="92D050"/>
+          </w:tcPr>
+          <w:p>
+            <w:pPr>
+              <w:pStyle w:val="ListParagraph"/>
+              <w:ind w:left="0"/>
+              <w:jc w:val="center"/>
+              <w:rPr>
+                <w:rFonts w:ascii="Arial" w:hAnsi="Arial" w:cs="Arial"/>
+              </w:rPr>
+            </w:pPr>
+            <w:r>
+              <w:rPr>
+                <w:rFonts w:ascii="Arial" w:hAnsi="Arial" w:cs="Arial"/>
+              </w:rPr>
+              <w:t>####</w:t>
+            </w:r>
+          </w:p>
+          <w:p>
+            <w:pPr>
+              <w:pStyle w:val="ListParagraph"/>
+              <w:ind w:left="0"/>
+              <w:jc w:val="center"/>
+              <w:rPr>
+                <w:rFonts w:ascii="Arial" w:hAnsi="Arial" w:cs="Arial"/>
+              </w:rPr>
+            </w:pPr>
+            <w:r>
+              <w:rPr>
+                <w:rFonts w:ascii="Arial" w:hAnsi="Arial" w:cs="Arial"/>
+              </w:rPr>
+              <w:t>Commercial products adhere to IEEE 802.11</w:t>
+            </w:r>
+          </w:p>
+        </w:tc>
+        <w:tc>
+          <w:tcPr>
+            <w:tcW w:w="1980" w:type="dxa"/>
+            <w:shd w:val="clear" w:color="auto" w:fill="92D050"/>
+          </w:tcPr>
+          <w:p>
+            <w:pPr>
+              <w:pStyle w:val="ListParagraph"/>
+              <w:ind w:left="0"/>
+              <w:jc w:val="center"/>
+              <w:rPr>
+                <w:rFonts w:ascii="Arial" w:hAnsi="Arial" w:cs="Arial"/>
+              </w:rPr>
+            </w:pPr>
+            <w:r>
+              <w:rPr>
+                <w:rFonts w:ascii="Arial" w:hAnsi="Arial" w:cs="Arial"/>
+              </w:rPr>
+              <w:t>####</w:t>
+            </w:r>
+          </w:p>
+          <w:p>
+            <w:pPr>
+              <w:pStyle w:val="ListParagraph"/>
+              <w:ind w:left="0"/>
+              <w:jc w:val="center"/>
+              <w:rPr>
+                <w:rFonts w:ascii="Arial" w:hAnsi="Arial" w:cs="Arial"/>
+              </w:rPr>
+            </w:pPr>
+            <w:r>
+              <w:rPr>
+                <w:rFonts w:ascii="Arial" w:hAnsi="Arial" w:cs="Arial"/>
+              </w:rPr>
+              <w:t>Commercial products adhere to IEEE 802.11</w:t>
+            </w:r>
+          </w:p>
+        </w:tc>
+      </w:tr>
+    </w:tbl>
+    <w:p>
+      <w:pPr>
+        <w:spacing w:before="120"/>
+        <w:rPr>
+          <w:rFonts w:ascii="Arial" w:hAnsi="Arial" w:cs="Arial"/>
+          <w:b/>
+        </w:rPr>
+      </w:pPr>
+    </w:p>
+    <w:p>
+      <w:pPr>
+        <w:spacing w:before="120"/>
+        <w:rPr>
+          <w:rFonts w:ascii="Arial" w:hAnsi="Arial" w:cs="Arial"/>
+        </w:rPr>
+      </w:pPr>
+    </w:p>
+    <w:p>
+      <w:pPr>
+        <w:spacing w:before="120"/>
+        <w:rPr>
+          <w:rFonts w:ascii="Arial" w:hAnsi="Arial" w:cs="Arial"/>
+        </w:rPr>
+      </w:pPr>
+    </w:p>
+    <w:p>
+      <w:pPr>
+        <w:spacing w:before="120"/>
+        <w:rPr>
+          <w:rFonts w:ascii="Arial" w:hAnsi="Arial" w:cs="Arial"/>
+        </w:rPr>
+      </w:pPr>
       <w:r>
         <w:rPr>
           <w:rFonts w:ascii="Arial" w:hAnsi="Arial" w:cs="Arial"/>
-          <w:i/>
-          <w:color w:val="4472C4" w:themeColor="accent5"/>
         </w:rPr>
-        <w:t>Each design choice made in your project should be presented i</w:t>
+        <w:lastRenderedPageBreak/>
+        <w:t>Controller - Controller</w:t>
       </w:r>
+    </w:p>
+    <w:tbl>
+      <w:tblPr>
+        <w:tblStyle w:val="TableGrid"/>
+        <w:tblW w:w="10075" w:type="dxa"/>
+        <w:tblLook w:val="04A0" w:firstRow="1" w:lastRow="0" w:firstColumn="1" w:lastColumn="0" w:noHBand="0" w:noVBand="1"/>
+      </w:tblPr>
+      <w:tblGrid>
+        <w:gridCol w:w="1975"/>
+        <w:gridCol w:w="2070"/>
+        <w:gridCol w:w="2070"/>
+        <w:gridCol w:w="1980"/>
+        <w:gridCol w:w="1980"/>
+      </w:tblGrid>
+      <w:tr>
+        <w:trPr>
+          <w:trHeight w:val="282"/>
+        </w:trPr>
+        <w:tc>
+          <w:tcPr>
+            <w:tcW w:w="1975" w:type="dxa"/>
+          </w:tcPr>
+          <w:p>
+            <w:pPr>
+              <w:pStyle w:val="ListParagraph"/>
+              <w:ind w:left="0"/>
+              <w:rPr>
+                <w:rFonts w:ascii="Arial" w:hAnsi="Arial" w:cs="Arial"/>
+              </w:rPr>
+            </w:pPr>
+          </w:p>
+        </w:tc>
+        <w:tc>
+          <w:tcPr>
+            <w:tcW w:w="8100" w:type="dxa"/>
+            <w:gridSpan w:val="4"/>
+          </w:tcPr>
+          <w:p>
+            <w:pPr>
+              <w:pStyle w:val="ListParagraph"/>
+              <w:ind w:left="0"/>
+              <w:jc w:val="center"/>
+              <w:rPr>
+                <w:rFonts w:ascii="Arial" w:hAnsi="Arial" w:cs="Arial"/>
+              </w:rPr>
+            </w:pPr>
+            <w:r>
+              <w:rPr>
+                <w:rFonts w:ascii="Arial" w:hAnsi="Arial" w:cs="Arial"/>
+              </w:rPr>
+              <w:t>Design Options for Microcontroller</w:t>
+            </w:r>
+          </w:p>
+        </w:tc>
+      </w:tr>
+      <w:tr>
+        <w:trPr>
+          <w:trHeight w:val="282"/>
+        </w:trPr>
+        <w:tc>
+          <w:tcPr>
+            <w:tcW w:w="1975" w:type="dxa"/>
+          </w:tcPr>
+          <w:p>
+            <w:pPr>
+              <w:pStyle w:val="ListParagraph"/>
+              <w:ind w:left="0"/>
+              <w:rPr>
+                <w:rFonts w:ascii="Arial" w:hAnsi="Arial" w:cs="Arial"/>
+              </w:rPr>
+            </w:pPr>
+            <w:r>
+              <w:rPr>
+                <w:rFonts w:ascii="Arial" w:hAnsi="Arial" w:cs="Arial"/>
+              </w:rPr>
+              <w:t>Criteria</w:t>
+            </w:r>
+          </w:p>
+        </w:tc>
+        <w:tc>
+          <w:tcPr>
+            <w:tcW w:w="2070" w:type="dxa"/>
+          </w:tcPr>
+          <w:p>
+            <w:pPr>
+              <w:pStyle w:val="ListParagraph"/>
+              <w:ind w:left="0"/>
+              <w:jc w:val="center"/>
+              <w:rPr>
+                <w:rFonts w:ascii="Arial" w:hAnsi="Arial" w:cs="Arial"/>
+              </w:rPr>
+            </w:pPr>
+            <w:r>
+              <w:rPr>
+                <w:rFonts w:ascii="Arial" w:hAnsi="Arial" w:cs="Arial"/>
+              </w:rPr>
+              <w:t>Raspberry Pi Zero W</w:t>
+            </w:r>
+          </w:p>
+        </w:tc>
+        <w:tc>
+          <w:tcPr>
+            <w:tcW w:w="2070" w:type="dxa"/>
+          </w:tcPr>
+          <w:p>
+            <w:pPr>
+              <w:pStyle w:val="ListParagraph"/>
+              <w:ind w:left="0"/>
+              <w:jc w:val="center"/>
+              <w:rPr>
+                <w:rFonts w:ascii="Arial" w:hAnsi="Arial" w:cs="Arial"/>
+              </w:rPr>
+            </w:pPr>
+            <w:r>
+              <w:rPr>
+                <w:rFonts w:ascii="Arial" w:hAnsi="Arial" w:cs="Arial"/>
+              </w:rPr>
+              <w:t xml:space="preserve">Arduino MKR </w:t>
+            </w:r>
+            <w:proofErr w:type="spellStart"/>
+            <w:r>
+              <w:rPr>
+                <w:rFonts w:ascii="Arial" w:hAnsi="Arial" w:cs="Arial"/>
+              </w:rPr>
+              <w:t>WiFi</w:t>
+            </w:r>
+            <w:proofErr w:type="spellEnd"/>
+            <w:r>
+              <w:rPr>
+                <w:rFonts w:ascii="Arial" w:hAnsi="Arial" w:cs="Arial"/>
+              </w:rPr>
+              <w:t xml:space="preserve"> 1010</w:t>
+            </w:r>
+          </w:p>
+        </w:tc>
+        <w:tc>
+          <w:tcPr>
+            <w:tcW w:w="1980" w:type="dxa"/>
+          </w:tcPr>
+          <w:p>
+            <w:pPr>
+              <w:pStyle w:val="ListParagraph"/>
+              <w:ind w:left="0"/>
+              <w:jc w:val="center"/>
+              <w:rPr>
+                <w:rFonts w:ascii="Arial" w:hAnsi="Arial" w:cs="Arial"/>
+              </w:rPr>
+            </w:pPr>
+            <w:r>
+              <w:rPr>
+                <w:rFonts w:ascii="Arial" w:hAnsi="Arial" w:cs="Arial"/>
+              </w:rPr>
+              <w:t xml:space="preserve">Adafruit Feather M0 </w:t>
+            </w:r>
+            <w:proofErr w:type="spellStart"/>
+            <w:r>
+              <w:rPr>
+                <w:rFonts w:ascii="Arial" w:hAnsi="Arial" w:cs="Arial"/>
+              </w:rPr>
+              <w:t>WiFi</w:t>
+            </w:r>
+            <w:proofErr w:type="spellEnd"/>
+            <w:r>
+              <w:rPr>
+                <w:rFonts w:ascii="Arial" w:hAnsi="Arial" w:cs="Arial"/>
+              </w:rPr>
+              <w:t xml:space="preserve"> – ATSAMD21 + ATWINC1500</w:t>
+            </w:r>
+          </w:p>
+        </w:tc>
+        <w:tc>
+          <w:tcPr>
+            <w:tcW w:w="1980" w:type="dxa"/>
+          </w:tcPr>
+          <w:p>
+            <w:pPr>
+              <w:pStyle w:val="ListParagraph"/>
+              <w:ind w:left="0"/>
+              <w:jc w:val="center"/>
+              <w:rPr>
+                <w:rFonts w:ascii="Arial" w:hAnsi="Arial" w:cs="Arial"/>
+              </w:rPr>
+            </w:pPr>
+            <w:r>
+              <w:rPr>
+                <w:rFonts w:ascii="Arial" w:hAnsi="Arial" w:cs="Arial"/>
+              </w:rPr>
+              <w:t>Adafruit HUZZAH ESP8266 breakout</w:t>
+            </w:r>
+          </w:p>
+        </w:tc>
+      </w:tr>
+      <w:tr>
+        <w:trPr>
+          <w:trHeight w:val="323"/>
+        </w:trPr>
+        <w:tc>
+          <w:tcPr>
+            <w:tcW w:w="1975" w:type="dxa"/>
+          </w:tcPr>
+          <w:p>
+            <w:pPr>
+              <w:pStyle w:val="ListParagraph"/>
+              <w:ind w:left="0"/>
+              <w:rPr>
+                <w:rFonts w:ascii="Arial" w:hAnsi="Arial" w:cs="Arial"/>
+              </w:rPr>
+            </w:pPr>
+            <w:r>
+              <w:rPr>
+                <w:rFonts w:ascii="Arial" w:hAnsi="Arial" w:cs="Arial"/>
+              </w:rPr>
+              <w:t>Constraint 60</w:t>
+            </w:r>
+          </w:p>
+        </w:tc>
+        <w:tc>
+          <w:tcPr>
+            <w:tcW w:w="2070" w:type="dxa"/>
+            <w:shd w:val="clear" w:color="auto" w:fill="92D050"/>
+          </w:tcPr>
+          <w:p>
+            <w:pPr>
+              <w:pStyle w:val="ListParagraph"/>
+              <w:ind w:left="0"/>
+              <w:jc w:val="center"/>
+              <w:rPr>
+                <w:rFonts w:ascii="Arial" w:hAnsi="Arial" w:cs="Arial"/>
+                <w:bCs/>
+                <w:color w:val="000000" w:themeColor="text1"/>
+              </w:rPr>
+            </w:pPr>
+            <w:r>
+              <w:rPr>
+                <w:rFonts w:ascii="Arial" w:hAnsi="Arial" w:cs="Arial"/>
+                <w:bCs/>
+                <w:color w:val="000000" w:themeColor="text1"/>
+              </w:rPr>
+              <w:t>####</w:t>
+            </w:r>
+          </w:p>
+        </w:tc>
+        <w:tc>
+          <w:tcPr>
+            <w:tcW w:w="2070" w:type="dxa"/>
+            <w:shd w:val="clear" w:color="auto" w:fill="92D050"/>
+          </w:tcPr>
+          <w:p>
+            <w:pPr>
+              <w:pStyle w:val="ListParagraph"/>
+              <w:ind w:left="0"/>
+              <w:jc w:val="center"/>
+              <w:rPr>
+                <w:rFonts w:ascii="Arial" w:hAnsi="Arial" w:cs="Arial"/>
+                <w:bCs/>
+                <w:color w:val="000000" w:themeColor="text1"/>
+              </w:rPr>
+            </w:pPr>
+            <w:r>
+              <w:rPr>
+                <w:rFonts w:ascii="Arial" w:hAnsi="Arial" w:cs="Arial"/>
+                <w:bCs/>
+                <w:color w:val="000000" w:themeColor="text1"/>
+              </w:rPr>
+              <w:t>####</w:t>
+            </w:r>
+          </w:p>
+          <w:p>
+            <w:pPr>
+              <w:pStyle w:val="ListParagraph"/>
+              <w:ind w:left="0"/>
+              <w:jc w:val="center"/>
+              <w:rPr>
+                <w:rFonts w:ascii="Arial" w:hAnsi="Arial" w:cs="Arial"/>
+                <w:bCs/>
+                <w:color w:val="000000" w:themeColor="text1"/>
+              </w:rPr>
+            </w:pPr>
+          </w:p>
+        </w:tc>
+        <w:tc>
+          <w:tcPr>
+            <w:tcW w:w="1980" w:type="dxa"/>
+            <w:shd w:val="clear" w:color="auto" w:fill="92D050"/>
+          </w:tcPr>
+          <w:p>
+            <w:pPr>
+              <w:pStyle w:val="ListParagraph"/>
+              <w:ind w:left="0"/>
+              <w:jc w:val="center"/>
+              <w:rPr>
+                <w:rFonts w:ascii="Arial" w:hAnsi="Arial" w:cs="Arial"/>
+                <w:bCs/>
+                <w:color w:val="000000" w:themeColor="text1"/>
+              </w:rPr>
+            </w:pPr>
+            <w:r>
+              <w:rPr>
+                <w:rFonts w:ascii="Arial" w:hAnsi="Arial" w:cs="Arial"/>
+                <w:bCs/>
+                <w:color w:val="000000" w:themeColor="text1"/>
+              </w:rPr>
+              <w:t>####</w:t>
+            </w:r>
+          </w:p>
+        </w:tc>
+        <w:tc>
+          <w:tcPr>
+            <w:tcW w:w="1980" w:type="dxa"/>
+            <w:shd w:val="clear" w:color="auto" w:fill="92D050"/>
+          </w:tcPr>
+          <w:p>
+            <w:pPr>
+              <w:pStyle w:val="ListParagraph"/>
+              <w:ind w:left="0"/>
+              <w:jc w:val="center"/>
+              <w:rPr>
+                <w:rFonts w:ascii="Arial" w:hAnsi="Arial" w:cs="Arial"/>
+                <w:bCs/>
+                <w:color w:val="000000" w:themeColor="text1"/>
+              </w:rPr>
+            </w:pPr>
+            <w:r>
+              <w:rPr>
+                <w:rFonts w:ascii="Arial" w:hAnsi="Arial" w:cs="Arial"/>
+                <w:bCs/>
+                <w:color w:val="000000" w:themeColor="text1"/>
+              </w:rPr>
+              <w:t>####</w:t>
+            </w:r>
+          </w:p>
+        </w:tc>
+      </w:tr>
+      <w:tr>
+        <w:trPr>
+          <w:trHeight w:val="290"/>
+        </w:trPr>
+        <w:tc>
+          <w:tcPr>
+            <w:tcW w:w="1975" w:type="dxa"/>
+          </w:tcPr>
+          <w:p>
+            <w:pPr>
+              <w:pStyle w:val="ListParagraph"/>
+              <w:ind w:left="0"/>
+              <w:rPr>
+                <w:rFonts w:ascii="Arial" w:hAnsi="Arial" w:cs="Arial"/>
+              </w:rPr>
+            </w:pPr>
+            <w:r>
+              <w:rPr>
+                <w:rFonts w:ascii="Arial" w:hAnsi="Arial" w:cs="Arial"/>
+              </w:rPr>
+              <w:t>Constraint 160</w:t>
+            </w:r>
+          </w:p>
+        </w:tc>
+        <w:tc>
+          <w:tcPr>
+            <w:tcW w:w="2070" w:type="dxa"/>
+            <w:shd w:val="clear" w:color="auto" w:fill="92D050"/>
+          </w:tcPr>
+          <w:p>
+            <w:pPr>
+              <w:pStyle w:val="ListParagraph"/>
+              <w:ind w:left="0"/>
+              <w:jc w:val="center"/>
+              <w:rPr>
+                <w:rFonts w:ascii="Arial" w:hAnsi="Arial" w:cs="Arial"/>
+              </w:rPr>
+            </w:pPr>
+            <w:r>
+              <w:rPr>
+                <w:rFonts w:ascii="Arial" w:hAnsi="Arial" w:cs="Arial"/>
+              </w:rPr>
+              <w:t>####</w:t>
+            </w:r>
+          </w:p>
+          <w:p>
+            <w:pPr>
+              <w:pStyle w:val="ListParagraph"/>
+              <w:ind w:left="0"/>
+              <w:jc w:val="center"/>
+              <w:rPr>
+                <w:rFonts w:ascii="Arial" w:hAnsi="Arial" w:cs="Arial"/>
+                <w:bCs/>
+                <w:color w:val="000000" w:themeColor="text1"/>
+              </w:rPr>
+            </w:pPr>
+            <w:r>
+              <w:rPr>
+                <w:rFonts w:ascii="Arial" w:hAnsi="Arial" w:cs="Arial"/>
+              </w:rPr>
+              <w:t>Depends on Ryan’s performance</w:t>
+            </w:r>
+          </w:p>
+        </w:tc>
+        <w:tc>
+          <w:tcPr>
+            <w:tcW w:w="2070" w:type="dxa"/>
+            <w:shd w:val="clear" w:color="auto" w:fill="92D050"/>
+          </w:tcPr>
+          <w:p>
+            <w:pPr>
+              <w:pStyle w:val="ListParagraph"/>
+              <w:ind w:left="0"/>
+              <w:jc w:val="center"/>
+              <w:rPr>
+                <w:rFonts w:ascii="Arial" w:hAnsi="Arial" w:cs="Arial"/>
+              </w:rPr>
+            </w:pPr>
+            <w:r>
+              <w:rPr>
+                <w:rFonts w:ascii="Arial" w:hAnsi="Arial" w:cs="Arial"/>
+              </w:rPr>
+              <w:t>####</w:t>
+            </w:r>
+          </w:p>
+          <w:p>
+            <w:pPr>
+              <w:pStyle w:val="ListParagraph"/>
+              <w:ind w:left="0"/>
+              <w:jc w:val="center"/>
+              <w:rPr>
+                <w:rFonts w:ascii="Arial" w:hAnsi="Arial" w:cs="Arial"/>
+                <w:bCs/>
+                <w:color w:val="000000" w:themeColor="text1"/>
+              </w:rPr>
+            </w:pPr>
+            <w:r>
+              <w:rPr>
+                <w:rFonts w:ascii="Arial" w:hAnsi="Arial" w:cs="Arial"/>
+              </w:rPr>
+              <w:t>Depends on Ryan’s performance</w:t>
+            </w:r>
+          </w:p>
+        </w:tc>
+        <w:tc>
+          <w:tcPr>
+            <w:tcW w:w="1980" w:type="dxa"/>
+            <w:shd w:val="clear" w:color="auto" w:fill="92D050"/>
+          </w:tcPr>
+          <w:p>
+            <w:pPr>
+              <w:pStyle w:val="ListParagraph"/>
+              <w:ind w:left="0"/>
+              <w:jc w:val="center"/>
+              <w:rPr>
+                <w:rFonts w:ascii="Arial" w:hAnsi="Arial" w:cs="Arial"/>
+              </w:rPr>
+            </w:pPr>
+            <w:r>
+              <w:rPr>
+                <w:rFonts w:ascii="Arial" w:hAnsi="Arial" w:cs="Arial"/>
+              </w:rPr>
+              <w:t>####</w:t>
+            </w:r>
+          </w:p>
+          <w:p>
+            <w:pPr>
+              <w:pStyle w:val="ListParagraph"/>
+              <w:ind w:left="0"/>
+              <w:jc w:val="center"/>
+              <w:rPr>
+                <w:rFonts w:ascii="Arial" w:hAnsi="Arial" w:cs="Arial"/>
+                <w:bCs/>
+                <w:color w:val="5B9BD5" w:themeColor="accent1"/>
+              </w:rPr>
+            </w:pPr>
+            <w:r>
+              <w:rPr>
+                <w:rFonts w:ascii="Arial" w:hAnsi="Arial" w:cs="Arial"/>
+              </w:rPr>
+              <w:t>Depends on Ryan’s performance</w:t>
+            </w:r>
+          </w:p>
+        </w:tc>
+        <w:tc>
+          <w:tcPr>
+            <w:tcW w:w="1980" w:type="dxa"/>
+            <w:shd w:val="clear" w:color="auto" w:fill="92D050"/>
+          </w:tcPr>
+          <w:p>
+            <w:pPr>
+              <w:pStyle w:val="ListParagraph"/>
+              <w:ind w:left="0"/>
+              <w:jc w:val="center"/>
+              <w:rPr>
+                <w:rFonts w:ascii="Arial" w:hAnsi="Arial" w:cs="Arial"/>
+              </w:rPr>
+            </w:pPr>
+            <w:r>
+              <w:rPr>
+                <w:rFonts w:ascii="Arial" w:hAnsi="Arial" w:cs="Arial"/>
+              </w:rPr>
+              <w:t>####</w:t>
+            </w:r>
+          </w:p>
+          <w:p>
+            <w:pPr>
+              <w:pStyle w:val="ListParagraph"/>
+              <w:ind w:left="0"/>
+              <w:jc w:val="center"/>
+              <w:rPr>
+                <w:rFonts w:ascii="Arial" w:hAnsi="Arial" w:cs="Arial"/>
+                <w:bCs/>
+                <w:color w:val="5B9BD5" w:themeColor="accent1"/>
+              </w:rPr>
+            </w:pPr>
+            <w:r>
+              <w:rPr>
+                <w:rFonts w:ascii="Arial" w:hAnsi="Arial" w:cs="Arial"/>
+              </w:rPr>
+              <w:t>Depends on Ryan’s performance</w:t>
+            </w:r>
+          </w:p>
+        </w:tc>
+      </w:tr>
+      <w:tr>
+        <w:trPr>
+          <w:trHeight w:val="404"/>
+        </w:trPr>
+        <w:tc>
+          <w:tcPr>
+            <w:tcW w:w="1975" w:type="dxa"/>
+          </w:tcPr>
+          <w:p>
+            <w:pPr>
+              <w:pStyle w:val="ListParagraph"/>
+              <w:ind w:left="0"/>
+              <w:rPr>
+                <w:rFonts w:ascii="Arial" w:hAnsi="Arial" w:cs="Arial"/>
+              </w:rPr>
+            </w:pPr>
+            <w:r>
+              <w:rPr>
+                <w:rFonts w:ascii="Arial" w:hAnsi="Arial" w:cs="Arial"/>
+              </w:rPr>
+              <w:t>Constraint 180</w:t>
+            </w:r>
+          </w:p>
+        </w:tc>
+        <w:tc>
+          <w:tcPr>
+            <w:tcW w:w="2070" w:type="dxa"/>
+            <w:shd w:val="clear" w:color="auto" w:fill="92D050"/>
+          </w:tcPr>
+          <w:p>
+            <w:pPr>
+              <w:pStyle w:val="ListParagraph"/>
+              <w:ind w:left="0"/>
+              <w:jc w:val="center"/>
+              <w:rPr>
+                <w:rFonts w:ascii="Arial" w:hAnsi="Arial" w:cs="Arial"/>
+                <w:bCs/>
+                <w:color w:val="5B9BD5" w:themeColor="accent1"/>
+              </w:rPr>
+            </w:pPr>
+            <w:r>
+              <w:rPr>
+                <w:rFonts w:ascii="Arial" w:hAnsi="Arial" w:cs="Arial"/>
+                <w:bCs/>
+                <w:color w:val="000000" w:themeColor="text1"/>
+              </w:rPr>
+              <w:t>####</w:t>
+            </w:r>
+          </w:p>
+        </w:tc>
+        <w:tc>
+          <w:tcPr>
+            <w:tcW w:w="2070" w:type="dxa"/>
+            <w:shd w:val="clear" w:color="auto" w:fill="92D050"/>
+          </w:tcPr>
+          <w:p>
+            <w:pPr>
+              <w:pStyle w:val="ListParagraph"/>
+              <w:ind w:left="0"/>
+              <w:jc w:val="center"/>
+              <w:rPr>
+                <w:rFonts w:ascii="Arial" w:hAnsi="Arial" w:cs="Arial"/>
+                <w:bCs/>
+                <w:color w:val="000000" w:themeColor="text1"/>
+              </w:rPr>
+            </w:pPr>
+            <w:r>
+              <w:rPr>
+                <w:rFonts w:ascii="Arial" w:hAnsi="Arial" w:cs="Arial"/>
+                <w:bCs/>
+                <w:color w:val="000000" w:themeColor="text1"/>
+              </w:rPr>
+              <w:t>####</w:t>
+            </w:r>
+          </w:p>
+        </w:tc>
+        <w:tc>
+          <w:tcPr>
+            <w:tcW w:w="1980" w:type="dxa"/>
+            <w:shd w:val="clear" w:color="auto" w:fill="92D050"/>
+          </w:tcPr>
+          <w:p>
+            <w:pPr>
+              <w:pStyle w:val="ListParagraph"/>
+              <w:ind w:left="0"/>
+              <w:jc w:val="center"/>
+              <w:rPr>
+                <w:rFonts w:ascii="Arial" w:hAnsi="Arial" w:cs="Arial"/>
+                <w:bCs/>
+                <w:color w:val="000000" w:themeColor="text1"/>
+              </w:rPr>
+            </w:pPr>
+            <w:r>
+              <w:rPr>
+                <w:rFonts w:ascii="Arial" w:hAnsi="Arial" w:cs="Arial"/>
+                <w:bCs/>
+                <w:color w:val="000000" w:themeColor="text1"/>
+              </w:rPr>
+              <w:t>####</w:t>
+            </w:r>
+          </w:p>
+        </w:tc>
+        <w:tc>
+          <w:tcPr>
+            <w:tcW w:w="1980" w:type="dxa"/>
+            <w:shd w:val="clear" w:color="auto" w:fill="92D050"/>
+          </w:tcPr>
+          <w:p>
+            <w:pPr>
+              <w:pStyle w:val="ListParagraph"/>
+              <w:ind w:left="0"/>
+              <w:jc w:val="center"/>
+              <w:rPr>
+                <w:rFonts w:ascii="Arial" w:hAnsi="Arial" w:cs="Arial"/>
+                <w:bCs/>
+                <w:color w:val="5B9BD5" w:themeColor="accent1"/>
+              </w:rPr>
+            </w:pPr>
+            <w:r>
+              <w:rPr>
+                <w:rFonts w:ascii="Arial" w:hAnsi="Arial" w:cs="Arial"/>
+                <w:bCs/>
+                <w:color w:val="000000" w:themeColor="text1"/>
+              </w:rPr>
+              <w:t>####</w:t>
+            </w:r>
+          </w:p>
+        </w:tc>
+      </w:tr>
+      <w:tr>
+        <w:trPr>
+          <w:trHeight w:val="282"/>
+        </w:trPr>
+        <w:tc>
+          <w:tcPr>
+            <w:tcW w:w="1975" w:type="dxa"/>
+          </w:tcPr>
+          <w:p>
+            <w:pPr>
+              <w:pStyle w:val="ListParagraph"/>
+              <w:ind w:left="0"/>
+              <w:rPr>
+                <w:rFonts w:ascii="Arial" w:hAnsi="Arial" w:cs="Arial"/>
+              </w:rPr>
+            </w:pPr>
+            <w:r>
+              <w:rPr>
+                <w:rFonts w:ascii="Arial" w:hAnsi="Arial" w:cs="Arial"/>
+              </w:rPr>
+              <w:t>Standard</w:t>
+            </w:r>
+            <w:r>
+              <w:rPr>
+                <w:rFonts w:ascii="Arial" w:hAnsi="Arial" w:cs="Arial"/>
+              </w:rPr>
+              <w:t xml:space="preserve"> 40</w:t>
+            </w:r>
+          </w:p>
+        </w:tc>
+        <w:tc>
+          <w:tcPr>
+            <w:tcW w:w="2070" w:type="dxa"/>
+            <w:shd w:val="clear" w:color="auto" w:fill="92D050"/>
+          </w:tcPr>
+          <w:p>
+            <w:pPr>
+              <w:pStyle w:val="ListParagraph"/>
+              <w:ind w:left="0"/>
+              <w:jc w:val="center"/>
+              <w:rPr>
+                <w:rFonts w:ascii="Arial" w:hAnsi="Arial" w:cs="Arial"/>
+                <w:bCs/>
+                <w:color w:val="000000" w:themeColor="text1"/>
+              </w:rPr>
+            </w:pPr>
+            <w:r>
+              <w:rPr>
+                <w:rFonts w:ascii="Arial" w:hAnsi="Arial" w:cs="Arial"/>
+                <w:bCs/>
+                <w:color w:val="000000" w:themeColor="text1"/>
+              </w:rPr>
+              <w:t>####</w:t>
+            </w:r>
+          </w:p>
+        </w:tc>
+        <w:tc>
+          <w:tcPr>
+            <w:tcW w:w="2070" w:type="dxa"/>
+            <w:shd w:val="clear" w:color="auto" w:fill="92D050"/>
+          </w:tcPr>
+          <w:p>
+            <w:pPr>
+              <w:pStyle w:val="ListParagraph"/>
+              <w:ind w:left="0"/>
+              <w:jc w:val="center"/>
+              <w:rPr>
+                <w:rFonts w:ascii="Arial" w:hAnsi="Arial" w:cs="Arial"/>
+                <w:bCs/>
+                <w:color w:val="000000" w:themeColor="text1"/>
+              </w:rPr>
+            </w:pPr>
+            <w:r>
+              <w:rPr>
+                <w:rFonts w:ascii="Arial" w:hAnsi="Arial" w:cs="Arial"/>
+                <w:bCs/>
+                <w:color w:val="000000" w:themeColor="text1"/>
+              </w:rPr>
+              <w:t>####</w:t>
+            </w:r>
+          </w:p>
+          <w:p>
+            <w:pPr>
+              <w:pStyle w:val="ListParagraph"/>
+              <w:ind w:left="0"/>
+              <w:jc w:val="center"/>
+              <w:rPr>
+                <w:rFonts w:ascii="Arial" w:hAnsi="Arial" w:cs="Arial"/>
+                <w:bCs/>
+                <w:color w:val="000000" w:themeColor="text1"/>
+              </w:rPr>
+            </w:pPr>
+          </w:p>
+        </w:tc>
+        <w:tc>
+          <w:tcPr>
+            <w:tcW w:w="1980" w:type="dxa"/>
+            <w:shd w:val="clear" w:color="auto" w:fill="92D050"/>
+          </w:tcPr>
+          <w:p>
+            <w:pPr>
+              <w:pStyle w:val="ListParagraph"/>
+              <w:ind w:left="0"/>
+              <w:jc w:val="center"/>
+              <w:rPr>
+                <w:rFonts w:ascii="Arial" w:hAnsi="Arial" w:cs="Arial"/>
+                <w:bCs/>
+                <w:color w:val="000000" w:themeColor="text1"/>
+              </w:rPr>
+            </w:pPr>
+            <w:r>
+              <w:rPr>
+                <w:rFonts w:ascii="Arial" w:hAnsi="Arial" w:cs="Arial"/>
+                <w:bCs/>
+                <w:color w:val="000000" w:themeColor="text1"/>
+              </w:rPr>
+              <w:t>####</w:t>
+            </w:r>
+          </w:p>
+        </w:tc>
+        <w:tc>
+          <w:tcPr>
+            <w:tcW w:w="1980" w:type="dxa"/>
+            <w:shd w:val="clear" w:color="auto" w:fill="92D050"/>
+          </w:tcPr>
+          <w:p>
+            <w:pPr>
+              <w:pStyle w:val="ListParagraph"/>
+              <w:ind w:left="0"/>
+              <w:jc w:val="center"/>
+              <w:rPr>
+                <w:rFonts w:ascii="Arial" w:hAnsi="Arial" w:cs="Arial"/>
+                <w:bCs/>
+                <w:color w:val="000000" w:themeColor="text1"/>
+              </w:rPr>
+            </w:pPr>
+            <w:r>
+              <w:rPr>
+                <w:rFonts w:ascii="Arial" w:hAnsi="Arial" w:cs="Arial"/>
+                <w:bCs/>
+                <w:color w:val="000000" w:themeColor="text1"/>
+              </w:rPr>
+              <w:t>####</w:t>
+            </w:r>
+          </w:p>
+        </w:tc>
+      </w:tr>
+      <w:tr>
+        <w:trPr>
+          <w:trHeight w:val="282"/>
+        </w:trPr>
+        <w:tc>
+          <w:tcPr>
+            <w:tcW w:w="1975" w:type="dxa"/>
+          </w:tcPr>
+          <w:p>
+            <w:pPr>
+              <w:pStyle w:val="ListParagraph"/>
+              <w:ind w:left="0"/>
+              <w:rPr>
+                <w:rFonts w:ascii="Arial" w:hAnsi="Arial" w:cs="Arial"/>
+              </w:rPr>
+            </w:pPr>
+            <w:r>
+              <w:rPr>
+                <w:rFonts w:ascii="Arial" w:hAnsi="Arial" w:cs="Arial"/>
+              </w:rPr>
+              <w:t>Standard</w:t>
+            </w:r>
+            <w:r>
+              <w:rPr>
+                <w:rFonts w:ascii="Arial" w:hAnsi="Arial" w:cs="Arial"/>
+              </w:rPr>
+              <w:t xml:space="preserve"> 9</w:t>
+            </w:r>
+            <w:r>
+              <w:rPr>
+                <w:rFonts w:ascii="Arial" w:hAnsi="Arial" w:cs="Arial"/>
+              </w:rPr>
+              <w:t>0</w:t>
+            </w:r>
+          </w:p>
+        </w:tc>
+        <w:tc>
+          <w:tcPr>
+            <w:tcW w:w="2070" w:type="dxa"/>
+            <w:shd w:val="clear" w:color="auto" w:fill="92D050"/>
+          </w:tcPr>
+          <w:p>
+            <w:pPr>
+              <w:pStyle w:val="ListParagraph"/>
+              <w:ind w:left="0"/>
+              <w:jc w:val="center"/>
+              <w:rPr>
+                <w:rFonts w:ascii="Arial" w:hAnsi="Arial" w:cs="Arial"/>
+              </w:rPr>
+            </w:pPr>
+            <w:r>
+              <w:rPr>
+                <w:rFonts w:ascii="Arial" w:hAnsi="Arial" w:cs="Arial"/>
+              </w:rPr>
+              <w:t>####</w:t>
+            </w:r>
+          </w:p>
+          <w:p>
+            <w:pPr>
+              <w:pStyle w:val="ListParagraph"/>
+              <w:ind w:left="0"/>
+              <w:jc w:val="center"/>
+              <w:rPr>
+                <w:rFonts w:ascii="Arial" w:hAnsi="Arial" w:cs="Arial"/>
+                <w:bCs/>
+                <w:color w:val="000000" w:themeColor="text1"/>
+              </w:rPr>
+            </w:pPr>
+            <w:r>
+              <w:rPr>
+                <w:rFonts w:ascii="Arial" w:hAnsi="Arial" w:cs="Arial"/>
+              </w:rPr>
+              <w:t>Depends on Ryan’s performance</w:t>
+            </w:r>
+          </w:p>
+        </w:tc>
+        <w:tc>
+          <w:tcPr>
+            <w:tcW w:w="2070" w:type="dxa"/>
+            <w:shd w:val="clear" w:color="auto" w:fill="92D050"/>
+          </w:tcPr>
+          <w:p>
+            <w:pPr>
+              <w:pStyle w:val="ListParagraph"/>
+              <w:ind w:left="0"/>
+              <w:jc w:val="center"/>
+              <w:rPr>
+                <w:rFonts w:ascii="Arial" w:hAnsi="Arial" w:cs="Arial"/>
+              </w:rPr>
+            </w:pPr>
+            <w:r>
+              <w:rPr>
+                <w:rFonts w:ascii="Arial" w:hAnsi="Arial" w:cs="Arial"/>
+              </w:rPr>
+              <w:t>####</w:t>
+            </w:r>
+          </w:p>
+          <w:p>
+            <w:pPr>
+              <w:pStyle w:val="ListParagraph"/>
+              <w:ind w:left="0"/>
+              <w:jc w:val="center"/>
+              <w:rPr>
+                <w:rFonts w:ascii="Arial" w:hAnsi="Arial" w:cs="Arial"/>
+                <w:bCs/>
+                <w:color w:val="000000" w:themeColor="text1"/>
+              </w:rPr>
+            </w:pPr>
+            <w:r>
+              <w:rPr>
+                <w:rFonts w:ascii="Arial" w:hAnsi="Arial" w:cs="Arial"/>
+              </w:rPr>
+              <w:t>Depends on Ryan’s performance</w:t>
+            </w:r>
+          </w:p>
+        </w:tc>
+        <w:tc>
+          <w:tcPr>
+            <w:tcW w:w="1980" w:type="dxa"/>
+            <w:shd w:val="clear" w:color="auto" w:fill="92D050"/>
+          </w:tcPr>
+          <w:p>
+            <w:pPr>
+              <w:pStyle w:val="ListParagraph"/>
+              <w:ind w:left="0"/>
+              <w:jc w:val="center"/>
+              <w:rPr>
+                <w:rFonts w:ascii="Arial" w:hAnsi="Arial" w:cs="Arial"/>
+              </w:rPr>
+            </w:pPr>
+            <w:r>
+              <w:rPr>
+                <w:rFonts w:ascii="Arial" w:hAnsi="Arial" w:cs="Arial"/>
+              </w:rPr>
+              <w:t>####</w:t>
+            </w:r>
+          </w:p>
+          <w:p>
+            <w:pPr>
+              <w:pStyle w:val="ListParagraph"/>
+              <w:ind w:left="0"/>
+              <w:jc w:val="center"/>
+              <w:rPr>
+                <w:rFonts w:ascii="Arial" w:hAnsi="Arial" w:cs="Arial"/>
+                <w:bCs/>
+                <w:color w:val="000000" w:themeColor="text1"/>
+              </w:rPr>
+            </w:pPr>
+            <w:r>
+              <w:rPr>
+                <w:rFonts w:ascii="Arial" w:hAnsi="Arial" w:cs="Arial"/>
+              </w:rPr>
+              <w:t>Depends on Ryan’s performance</w:t>
+            </w:r>
+          </w:p>
+        </w:tc>
+        <w:tc>
+          <w:tcPr>
+            <w:tcW w:w="1980" w:type="dxa"/>
+            <w:shd w:val="clear" w:color="auto" w:fill="92D050"/>
+          </w:tcPr>
+          <w:p>
+            <w:pPr>
+              <w:pStyle w:val="ListParagraph"/>
+              <w:ind w:left="0"/>
+              <w:jc w:val="center"/>
+              <w:rPr>
+                <w:rFonts w:ascii="Arial" w:hAnsi="Arial" w:cs="Arial"/>
+              </w:rPr>
+            </w:pPr>
+            <w:r>
+              <w:rPr>
+                <w:rFonts w:ascii="Arial" w:hAnsi="Arial" w:cs="Arial"/>
+              </w:rPr>
+              <w:t>####</w:t>
+            </w:r>
+          </w:p>
+          <w:p>
+            <w:pPr>
+              <w:pStyle w:val="ListParagraph"/>
+              <w:ind w:left="0"/>
+              <w:jc w:val="center"/>
+              <w:rPr>
+                <w:rFonts w:ascii="Arial" w:hAnsi="Arial" w:cs="Arial"/>
+                <w:bCs/>
+                <w:color w:val="000000" w:themeColor="text1"/>
+              </w:rPr>
+            </w:pPr>
+            <w:r>
+              <w:rPr>
+                <w:rFonts w:ascii="Arial" w:hAnsi="Arial" w:cs="Arial"/>
+              </w:rPr>
+              <w:t>Depends on Ryan’s performance</w:t>
+            </w:r>
+          </w:p>
+        </w:tc>
+      </w:tr>
+      <w:tr>
+        <w:trPr>
+          <w:trHeight w:val="431"/>
+        </w:trPr>
+        <w:tc>
+          <w:tcPr>
+            <w:tcW w:w="1975" w:type="dxa"/>
+          </w:tcPr>
+          <w:p>
+            <w:pPr>
+              <w:pStyle w:val="ListParagraph"/>
+              <w:ind w:left="0"/>
+              <w:rPr>
+                <w:rFonts w:ascii="Arial" w:hAnsi="Arial" w:cs="Arial"/>
+              </w:rPr>
+            </w:pPr>
+            <w:r>
+              <w:rPr>
+                <w:rFonts w:ascii="Arial" w:hAnsi="Arial" w:cs="Arial"/>
+              </w:rPr>
+              <w:t>Standard</w:t>
+            </w:r>
+            <w:r>
+              <w:rPr>
+                <w:rFonts w:ascii="Arial" w:hAnsi="Arial" w:cs="Arial"/>
+              </w:rPr>
+              <w:t xml:space="preserve"> 10</w:t>
+            </w:r>
+            <w:r>
+              <w:rPr>
+                <w:rFonts w:ascii="Arial" w:hAnsi="Arial" w:cs="Arial"/>
+              </w:rPr>
+              <w:t>0</w:t>
+            </w:r>
+          </w:p>
+        </w:tc>
+        <w:tc>
+          <w:tcPr>
+            <w:tcW w:w="2070" w:type="dxa"/>
+            <w:shd w:val="clear" w:color="auto" w:fill="92D050"/>
+          </w:tcPr>
+          <w:p>
+            <w:pPr>
+              <w:pStyle w:val="ListParagraph"/>
+              <w:ind w:left="0"/>
+              <w:jc w:val="center"/>
+              <w:rPr>
+                <w:rFonts w:ascii="Arial" w:hAnsi="Arial" w:cs="Arial"/>
+                <w:bCs/>
+                <w:color w:val="000000" w:themeColor="text1"/>
+              </w:rPr>
+            </w:pPr>
+            <w:r>
+              <w:rPr>
+                <w:rFonts w:ascii="Arial" w:hAnsi="Arial" w:cs="Arial"/>
+                <w:bCs/>
+                <w:color w:val="000000" w:themeColor="text1"/>
+              </w:rPr>
+              <w:t>####</w:t>
+            </w:r>
+          </w:p>
+        </w:tc>
+        <w:tc>
+          <w:tcPr>
+            <w:tcW w:w="2070" w:type="dxa"/>
+            <w:shd w:val="clear" w:color="auto" w:fill="92D050"/>
+          </w:tcPr>
+          <w:p>
+            <w:pPr>
+              <w:pStyle w:val="ListParagraph"/>
+              <w:ind w:left="0"/>
+              <w:jc w:val="center"/>
+              <w:rPr>
+                <w:rFonts w:ascii="Arial" w:hAnsi="Arial" w:cs="Arial"/>
+                <w:bCs/>
+                <w:color w:val="000000" w:themeColor="text1"/>
+              </w:rPr>
+            </w:pPr>
+            <w:r>
+              <w:rPr>
+                <w:rFonts w:ascii="Arial" w:hAnsi="Arial" w:cs="Arial"/>
+                <w:bCs/>
+                <w:color w:val="000000" w:themeColor="text1"/>
+              </w:rPr>
+              <w:t>####</w:t>
+            </w:r>
+          </w:p>
+        </w:tc>
+        <w:tc>
+          <w:tcPr>
+            <w:tcW w:w="1980" w:type="dxa"/>
+            <w:shd w:val="clear" w:color="auto" w:fill="92D050"/>
+          </w:tcPr>
+          <w:p>
+            <w:pPr>
+              <w:pStyle w:val="ListParagraph"/>
+              <w:ind w:left="0"/>
+              <w:jc w:val="center"/>
+              <w:rPr>
+                <w:rFonts w:ascii="Arial" w:hAnsi="Arial" w:cs="Arial"/>
+                <w:bCs/>
+                <w:color w:val="000000" w:themeColor="text1"/>
+              </w:rPr>
+            </w:pPr>
+            <w:r>
+              <w:rPr>
+                <w:rFonts w:ascii="Arial" w:hAnsi="Arial" w:cs="Arial"/>
+                <w:bCs/>
+                <w:color w:val="000000" w:themeColor="text1"/>
+              </w:rPr>
+              <w:t>####</w:t>
+            </w:r>
+          </w:p>
+        </w:tc>
+        <w:tc>
+          <w:tcPr>
+            <w:tcW w:w="1980" w:type="dxa"/>
+            <w:shd w:val="clear" w:color="auto" w:fill="92D050"/>
+          </w:tcPr>
+          <w:p>
+            <w:pPr>
+              <w:pStyle w:val="ListParagraph"/>
+              <w:ind w:left="0"/>
+              <w:jc w:val="center"/>
+              <w:rPr>
+                <w:rFonts w:ascii="Arial" w:hAnsi="Arial" w:cs="Arial"/>
+                <w:bCs/>
+                <w:color w:val="000000" w:themeColor="text1"/>
+              </w:rPr>
+            </w:pPr>
+            <w:r>
+              <w:rPr>
+                <w:rFonts w:ascii="Arial" w:hAnsi="Arial" w:cs="Arial"/>
+                <w:bCs/>
+                <w:color w:val="000000" w:themeColor="text1"/>
+              </w:rPr>
+              <w:t>####</w:t>
+            </w:r>
+          </w:p>
+        </w:tc>
+      </w:tr>
+    </w:tbl>
+    <w:p>
+      <w:pPr>
+        <w:spacing w:before="120"/>
+        <w:rPr>
+          <w:rFonts w:ascii="Arial" w:hAnsi="Arial" w:cs="Arial"/>
+          <w:b/>
+        </w:rPr>
+      </w:pPr>
+    </w:p>
+    <w:p>
+      <w:pPr>
+        <w:spacing w:before="120"/>
+        <w:rPr>
+          <w:rFonts w:ascii="Arial" w:hAnsi="Arial" w:cs="Arial"/>
+        </w:rPr>
+      </w:pPr>
+      <w:r>
+        <w:rPr>
+          <w:rFonts w:ascii="Arial" w:hAnsi="Arial" w:cs="Arial"/>
+        </w:rPr>
+        <w:t>Lighting – Size/Power consumption</w:t>
+      </w:r>
+    </w:p>
+    <w:tbl>
+      <w:tblPr>
+        <w:tblStyle w:val="TableGrid"/>
+        <w:tblW w:w="10075" w:type="dxa"/>
+        <w:tblLook w:val="04A0" w:firstRow="1" w:lastRow="0" w:firstColumn="1" w:lastColumn="0" w:noHBand="0" w:noVBand="1"/>
+      </w:tblPr>
+      <w:tblGrid>
+        <w:gridCol w:w="1975"/>
+        <w:gridCol w:w="2070"/>
+        <w:gridCol w:w="2070"/>
+        <w:gridCol w:w="1980"/>
+        <w:gridCol w:w="1980"/>
+      </w:tblGrid>
+      <w:tr>
+        <w:trPr>
+          <w:trHeight w:val="282"/>
+        </w:trPr>
+        <w:tc>
+          <w:tcPr>
+            <w:tcW w:w="1975" w:type="dxa"/>
+          </w:tcPr>
+          <w:p>
+            <w:pPr>
+              <w:pStyle w:val="ListParagraph"/>
+              <w:ind w:left="0"/>
+              <w:rPr>
+                <w:rFonts w:ascii="Arial" w:hAnsi="Arial" w:cs="Arial"/>
+              </w:rPr>
+            </w:pPr>
+          </w:p>
+        </w:tc>
+        <w:tc>
+          <w:tcPr>
+            <w:tcW w:w="8100" w:type="dxa"/>
+            <w:gridSpan w:val="4"/>
+          </w:tcPr>
+          <w:p>
+            <w:pPr>
+              <w:pStyle w:val="ListParagraph"/>
+              <w:ind w:left="0"/>
+              <w:jc w:val="center"/>
+              <w:rPr>
+                <w:rFonts w:ascii="Arial" w:hAnsi="Arial" w:cs="Arial"/>
+              </w:rPr>
+            </w:pPr>
+            <w:r>
+              <w:rPr>
+                <w:rFonts w:ascii="Arial" w:hAnsi="Arial" w:cs="Arial"/>
+              </w:rPr>
+              <w:t>Design Options for Microcontroller</w:t>
+            </w:r>
+          </w:p>
+        </w:tc>
+      </w:tr>
+      <w:tr>
+        <w:trPr>
+          <w:trHeight w:val="282"/>
+        </w:trPr>
+        <w:tc>
+          <w:tcPr>
+            <w:tcW w:w="1975" w:type="dxa"/>
+          </w:tcPr>
+          <w:p>
+            <w:pPr>
+              <w:pStyle w:val="ListParagraph"/>
+              <w:ind w:left="0"/>
+              <w:rPr>
+                <w:rFonts w:ascii="Arial" w:hAnsi="Arial" w:cs="Arial"/>
+              </w:rPr>
+            </w:pPr>
+            <w:r>
+              <w:rPr>
+                <w:rFonts w:ascii="Arial" w:hAnsi="Arial" w:cs="Arial"/>
+              </w:rPr>
+              <w:t>Criteria</w:t>
+            </w:r>
+          </w:p>
+        </w:tc>
+        <w:tc>
+          <w:tcPr>
+            <w:tcW w:w="2070" w:type="dxa"/>
+          </w:tcPr>
+          <w:p>
+            <w:pPr>
+              <w:pStyle w:val="ListParagraph"/>
+              <w:ind w:left="0"/>
+              <w:jc w:val="center"/>
+              <w:rPr>
+                <w:rFonts w:ascii="Arial" w:hAnsi="Arial" w:cs="Arial"/>
+              </w:rPr>
+            </w:pPr>
+            <w:r>
+              <w:rPr>
+                <w:rFonts w:ascii="Arial" w:hAnsi="Arial" w:cs="Arial"/>
+              </w:rPr>
+              <w:t>Raspberry Pi Zero W</w:t>
+            </w:r>
+          </w:p>
+        </w:tc>
+        <w:tc>
+          <w:tcPr>
+            <w:tcW w:w="2070" w:type="dxa"/>
+          </w:tcPr>
+          <w:p>
+            <w:pPr>
+              <w:pStyle w:val="ListParagraph"/>
+              <w:ind w:left="0"/>
+              <w:jc w:val="center"/>
+              <w:rPr>
+                <w:rFonts w:ascii="Arial" w:hAnsi="Arial" w:cs="Arial"/>
+              </w:rPr>
+            </w:pPr>
+            <w:r>
+              <w:rPr>
+                <w:rFonts w:ascii="Arial" w:hAnsi="Arial" w:cs="Arial"/>
+              </w:rPr>
+              <w:t xml:space="preserve">Arduino MKR </w:t>
+            </w:r>
+            <w:proofErr w:type="spellStart"/>
+            <w:r>
+              <w:rPr>
+                <w:rFonts w:ascii="Arial" w:hAnsi="Arial" w:cs="Arial"/>
+              </w:rPr>
+              <w:t>WiFi</w:t>
+            </w:r>
+            <w:proofErr w:type="spellEnd"/>
+            <w:r>
+              <w:rPr>
+                <w:rFonts w:ascii="Arial" w:hAnsi="Arial" w:cs="Arial"/>
+              </w:rPr>
+              <w:t xml:space="preserve"> 1010</w:t>
+            </w:r>
+          </w:p>
+        </w:tc>
+        <w:tc>
+          <w:tcPr>
+            <w:tcW w:w="1980" w:type="dxa"/>
+          </w:tcPr>
+          <w:p>
+            <w:pPr>
+              <w:pStyle w:val="ListParagraph"/>
+              <w:ind w:left="0"/>
+              <w:jc w:val="center"/>
+              <w:rPr>
+                <w:rFonts w:ascii="Arial" w:hAnsi="Arial" w:cs="Arial"/>
+              </w:rPr>
+            </w:pPr>
+            <w:r>
+              <w:rPr>
+                <w:rFonts w:ascii="Arial" w:hAnsi="Arial" w:cs="Arial"/>
+              </w:rPr>
+              <w:t xml:space="preserve">Adafruit Feather M0 </w:t>
+            </w:r>
+            <w:proofErr w:type="spellStart"/>
+            <w:r>
+              <w:rPr>
+                <w:rFonts w:ascii="Arial" w:hAnsi="Arial" w:cs="Arial"/>
+              </w:rPr>
+              <w:t>WiFi</w:t>
+            </w:r>
+            <w:proofErr w:type="spellEnd"/>
+            <w:r>
+              <w:rPr>
+                <w:rFonts w:ascii="Arial" w:hAnsi="Arial" w:cs="Arial"/>
+              </w:rPr>
+              <w:t xml:space="preserve"> – ATSAMD21 + ATWINC1500</w:t>
+            </w:r>
+          </w:p>
+        </w:tc>
+        <w:tc>
+          <w:tcPr>
+            <w:tcW w:w="1980" w:type="dxa"/>
+          </w:tcPr>
+          <w:p>
+            <w:pPr>
+              <w:pStyle w:val="ListParagraph"/>
+              <w:ind w:left="0"/>
+              <w:jc w:val="center"/>
+              <w:rPr>
+                <w:rFonts w:ascii="Arial" w:hAnsi="Arial" w:cs="Arial"/>
+              </w:rPr>
+            </w:pPr>
+            <w:r>
+              <w:rPr>
+                <w:rFonts w:ascii="Arial" w:hAnsi="Arial" w:cs="Arial"/>
+              </w:rPr>
+              <w:t>Adafruit HUZZAH ESP8266 breakout</w:t>
+            </w:r>
+          </w:p>
+        </w:tc>
+      </w:tr>
+      <w:tr>
+        <w:trPr>
+          <w:trHeight w:val="323"/>
+        </w:trPr>
+        <w:tc>
+          <w:tcPr>
+            <w:tcW w:w="1975" w:type="dxa"/>
+          </w:tcPr>
+          <w:p>
+            <w:pPr>
+              <w:pStyle w:val="ListParagraph"/>
+              <w:ind w:left="0"/>
+              <w:rPr>
+                <w:rFonts w:ascii="Arial" w:hAnsi="Arial" w:cs="Arial"/>
+              </w:rPr>
+            </w:pPr>
+            <w:r>
+              <w:rPr>
+                <w:rFonts w:ascii="Arial" w:hAnsi="Arial" w:cs="Arial"/>
+              </w:rPr>
+              <w:t>Constraint 60</w:t>
+            </w:r>
+          </w:p>
+        </w:tc>
+        <w:tc>
+          <w:tcPr>
+            <w:tcW w:w="2070" w:type="dxa"/>
+            <w:shd w:val="clear" w:color="auto" w:fill="FF0000"/>
+          </w:tcPr>
+          <w:p>
+            <w:pPr>
+              <w:pStyle w:val="ListParagraph"/>
+              <w:ind w:left="0"/>
+              <w:jc w:val="center"/>
+              <w:rPr>
+                <w:rFonts w:ascii="Arial" w:hAnsi="Arial" w:cs="Arial"/>
+                <w:color w:val="000000" w:themeColor="text1"/>
+              </w:rPr>
+            </w:pPr>
+            <w:r>
+              <w:rPr>
+                <w:rFonts w:ascii="Arial" w:hAnsi="Arial" w:cs="Arial"/>
+                <w:color w:val="000000" w:themeColor="text1"/>
+              </w:rPr>
+              <w:t>####</w:t>
+            </w:r>
+          </w:p>
+          <w:p>
+            <w:pPr>
+              <w:pStyle w:val="ListParagraph"/>
+              <w:ind w:left="0"/>
+              <w:jc w:val="center"/>
+              <w:rPr>
+                <w:rFonts w:ascii="Arial" w:hAnsi="Arial" w:cs="Arial"/>
+                <w:bCs/>
+                <w:color w:val="000000" w:themeColor="text1"/>
+              </w:rPr>
+            </w:pPr>
+            <w:r>
+              <w:rPr>
+                <w:rFonts w:ascii="Arial" w:hAnsi="Arial" w:cs="Arial"/>
+                <w:color w:val="000000" w:themeColor="text1"/>
+              </w:rPr>
+              <w:t>Does not have integrated LED</w:t>
+            </w:r>
+          </w:p>
+        </w:tc>
+        <w:tc>
+          <w:tcPr>
+            <w:tcW w:w="2070" w:type="dxa"/>
+            <w:shd w:val="clear" w:color="auto" w:fill="FF0000"/>
+          </w:tcPr>
+          <w:p>
+            <w:pPr>
+              <w:pStyle w:val="ListParagraph"/>
+              <w:ind w:left="0"/>
+              <w:jc w:val="center"/>
+              <w:rPr>
+                <w:rFonts w:ascii="Arial" w:hAnsi="Arial" w:cs="Arial"/>
+                <w:color w:val="000000" w:themeColor="text1"/>
+              </w:rPr>
+            </w:pPr>
+            <w:r>
+              <w:rPr>
+                <w:rFonts w:ascii="Arial" w:hAnsi="Arial" w:cs="Arial"/>
+                <w:color w:val="000000" w:themeColor="text1"/>
+              </w:rPr>
+              <w:t>####</w:t>
+            </w:r>
+          </w:p>
+          <w:p>
+            <w:pPr>
+              <w:pStyle w:val="ListParagraph"/>
+              <w:ind w:left="0"/>
+              <w:jc w:val="center"/>
+              <w:rPr>
+                <w:rFonts w:ascii="Arial" w:hAnsi="Arial" w:cs="Arial"/>
+                <w:bCs/>
+                <w:color w:val="000000" w:themeColor="text1"/>
+              </w:rPr>
+            </w:pPr>
+            <w:r>
+              <w:rPr>
+                <w:rFonts w:ascii="Arial" w:hAnsi="Arial" w:cs="Arial"/>
+                <w:color w:val="000000" w:themeColor="text1"/>
+              </w:rPr>
+              <w:t>Does not have integrated LED</w:t>
+            </w:r>
+          </w:p>
+        </w:tc>
+        <w:tc>
+          <w:tcPr>
+            <w:tcW w:w="1980" w:type="dxa"/>
+            <w:shd w:val="clear" w:color="auto" w:fill="FF0000"/>
+          </w:tcPr>
+          <w:p>
+            <w:pPr>
+              <w:pStyle w:val="ListParagraph"/>
+              <w:ind w:left="0"/>
+              <w:jc w:val="center"/>
+              <w:rPr>
+                <w:rFonts w:ascii="Arial" w:hAnsi="Arial" w:cs="Arial"/>
+                <w:color w:val="000000" w:themeColor="text1"/>
+              </w:rPr>
+            </w:pPr>
+            <w:r>
+              <w:rPr>
+                <w:rFonts w:ascii="Arial" w:hAnsi="Arial" w:cs="Arial"/>
+                <w:color w:val="000000" w:themeColor="text1"/>
+              </w:rPr>
+              <w:t>####</w:t>
+            </w:r>
+          </w:p>
+          <w:p>
+            <w:pPr>
+              <w:pStyle w:val="ListParagraph"/>
+              <w:ind w:left="0"/>
+              <w:jc w:val="center"/>
+              <w:rPr>
+                <w:rFonts w:ascii="Arial" w:hAnsi="Arial" w:cs="Arial"/>
+                <w:bCs/>
+                <w:color w:val="000000" w:themeColor="text1"/>
+              </w:rPr>
+            </w:pPr>
+            <w:r>
+              <w:rPr>
+                <w:rFonts w:ascii="Arial" w:hAnsi="Arial" w:cs="Arial"/>
+                <w:color w:val="000000" w:themeColor="text1"/>
+              </w:rPr>
+              <w:t>Does not have integrated LED</w:t>
+            </w:r>
+          </w:p>
+        </w:tc>
+        <w:tc>
+          <w:tcPr>
+            <w:tcW w:w="1980" w:type="dxa"/>
+            <w:shd w:val="clear" w:color="auto" w:fill="92D050"/>
+          </w:tcPr>
+          <w:p>
+            <w:pPr>
+              <w:pStyle w:val="ListParagraph"/>
+              <w:ind w:left="0"/>
+              <w:jc w:val="center"/>
+              <w:rPr>
+                <w:rFonts w:ascii="Arial" w:hAnsi="Arial" w:cs="Arial"/>
+              </w:rPr>
+            </w:pPr>
+            <w:r>
+              <w:rPr>
+                <w:rFonts w:ascii="Arial" w:hAnsi="Arial" w:cs="Arial"/>
+              </w:rPr>
+              <w:t>####</w:t>
+            </w:r>
+          </w:p>
+          <w:p>
+            <w:pPr>
+              <w:pStyle w:val="ListParagraph"/>
+              <w:ind w:left="0"/>
+              <w:jc w:val="center"/>
+              <w:rPr>
+                <w:rFonts w:ascii="Arial" w:hAnsi="Arial" w:cs="Arial"/>
+                <w:bCs/>
+                <w:color w:val="000000" w:themeColor="text1"/>
+              </w:rPr>
+            </w:pPr>
+            <w:r>
+              <w:rPr>
+                <w:rFonts w:ascii="Arial" w:hAnsi="Arial" w:cs="Arial"/>
+              </w:rPr>
+              <w:t>Has integrated LED</w:t>
+            </w:r>
+          </w:p>
+        </w:tc>
+      </w:tr>
+    </w:tbl>
+    <w:p>
+      <w:pPr>
+        <w:spacing w:before="120"/>
+        <w:rPr>
+          <w:rFonts w:ascii="Arial" w:hAnsi="Arial" w:cs="Arial"/>
+          <w:b/>
+        </w:rPr>
+      </w:pPr>
+    </w:p>
+    <w:p>
+      <w:pPr>
+        <w:pStyle w:val="ListParagraph"/>
+        <w:ind w:left="0"/>
+        <w:rPr>
+          <w:rFonts w:ascii="Arial" w:hAnsi="Arial" w:cs="Arial"/>
+        </w:rPr>
+      </w:pPr>
       <w:bookmarkStart w:id="0" w:name="_GoBack"/>
       <w:bookmarkEnd w:id="0"/>
       <w:r>
         <w:rPr>
           <w:rFonts w:ascii="Arial" w:hAnsi="Arial" w:cs="Arial"/>
-          <w:i/>
-          <w:color w:val="4472C4" w:themeColor="accent5"/>
         </w:rPr>
-        <w:t>n this worksheet.  Hence, each system design trade that was previously enumerated should result in at least one corresponding worksheet.  Please enumerate these worksheets in a logical fashion for your advisor that is consistent with your earlier design architecture and system design trades worksheets.</w:t>
-      </w:r>
-    </w:p>
-    <w:p>
-      <w:pPr>
-        <w:rPr>
-          <w:rFonts w:ascii="Arial" w:hAnsi="Arial" w:cs="Arial"/>
-          <w:i/>
-          <w:color w:val="4472C4" w:themeColor="accent5"/>
-        </w:rPr>
-      </w:pPr>
-      <w:r>
-        <w:rPr>
-          <w:rFonts w:ascii="Arial" w:hAnsi="Arial" w:cs="Arial"/>
-          <w:i/>
-          <w:color w:val="4472C4" w:themeColor="accent5"/>
-        </w:rPr>
-        <w:t xml:space="preserve">For each design trade, specify the decision to be made and where it fits within your system architecture.  Fill out a table as structured below where each design option is assigned a </w:t>
+        <w:t xml:space="preserve">We chose </w:t>
       </w:r>
       <w:r>
         <w:rPr>
           <w:rFonts w:ascii="Arial" w:hAnsi="Arial" w:cs="Arial"/>
-          <w:i/>
-          <w:color w:val="4472C4" w:themeColor="accent5"/>
         </w:rPr>
-        <w:t>column</w:t>
+        <w:t xml:space="preserve">to use </w:t>
       </w:r>
       <w:r>
         <w:rPr>
           <w:rFonts w:ascii="Arial" w:hAnsi="Arial" w:cs="Arial"/>
-          <w:i/>
-          <w:color w:val="4472C4" w:themeColor="accent5"/>
         </w:rPr>
-        <w:t>, and each criteria for evaluating th</w:t>
+        <w:t>the Adafruit HUZZAH ESP8266 breakout because</w:t>
       </w:r>
       <w:r>
         <w:rPr>
           <w:rFonts w:ascii="Arial" w:hAnsi="Arial" w:cs="Arial"/>
-          <w:i/>
-          <w:color w:val="4472C4" w:themeColor="accent5"/>
         </w:rPr>
-        <w:t>ese options is assigned a row</w:t>
-      </w:r>
-      <w:r>
-        <w:rPr>
-          <w:rFonts w:ascii="Arial" w:hAnsi="Arial" w:cs="Arial"/>
-          <w:i/>
-          <w:color w:val="4472C4" w:themeColor="accent5"/>
-        </w:rPr>
-        <w:t>.  Design options should be as specific as possible, such as a specific piece of hardware or a specific algorithm.  The most frequent source for criteria will be your earlier requirements, constraints, and standards</w:t>
-      </w:r>
-      <w:r>
-        <w:rPr>
-          <w:rFonts w:ascii="Arial" w:hAnsi="Arial" w:cs="Arial"/>
-          <w:i/>
-          <w:color w:val="4472C4" w:themeColor="accent5"/>
-        </w:rPr>
-        <w:t>, although other factors such as schedule may come into play</w:t>
-      </w:r>
-      <w:r>
-        <w:rPr>
-          <w:rFonts w:ascii="Arial" w:hAnsi="Arial" w:cs="Arial"/>
-          <w:i/>
-          <w:color w:val="4472C4" w:themeColor="accent5"/>
-        </w:rPr>
-        <w:t xml:space="preserve">.  </w:t>
-      </w:r>
-    </w:p>
-    <w:p>
-      <w:pPr>
-        <w:rPr>
-          <w:rFonts w:ascii="Arial" w:hAnsi="Arial" w:cs="Arial"/>
-          <w:i/>
-          <w:color w:val="4472C4" w:themeColor="accent5"/>
-        </w:rPr>
-      </w:pPr>
-      <w:r>
-        <w:rPr>
-          <w:rFonts w:ascii="Arial" w:hAnsi="Arial" w:cs="Arial"/>
-          <w:i/>
-          <w:color w:val="4472C4" w:themeColor="accent5"/>
-        </w:rPr>
-        <w:t xml:space="preserve">A value should be entered for each design option under each criteria, allowing each design option to be evaluated against each criteria.  For simplicity, design options that satisfy a given criteria (e.g., requirement, constraint) should have the box at the intersection of the option and the criteria colored green, or if a criteria is not met, the box should be colored red.  The option that is overall evaluated best against the criteria should be selected.  If no design options satisfy all criteria, you should consider other design options, or if all options are exhausted, discuss a revision of your requirements/constraints with your project advisor. </w:t>
-      </w:r>
-      <w:r>
-        <w:rPr>
-          <w:rFonts w:ascii="Arial" w:hAnsi="Arial" w:cs="Arial"/>
-          <w:i/>
-          <w:color w:val="4472C4" w:themeColor="accent5"/>
-        </w:rPr>
-        <w:t>Through this process, you should make a series of design choices that most effectively satisfy your requirements, constraints, and standards and thereby achieve your design objectives.</w:t>
+        <w:t xml:space="preserve"> it fits the size constraints while having the required Wi-Fi and microcontroller functionality. Wiring constraints and Wi-Fi usage are dependent on other parts of the design.</w:t>
       </w:r>
     </w:p>
     <w:p>
@@ -463,11 +3939,18 @@
           <w:rFonts w:ascii="Arial" w:hAnsi="Arial" w:cs="Arial"/>
         </w:rPr>
       </w:pPr>
+    </w:p>
+    <w:p>
+      <w:pPr>
+        <w:rPr>
+          <w:rFonts w:ascii="Arial" w:hAnsi="Arial" w:cs="Arial"/>
+        </w:rPr>
+      </w:pPr>
       <w:r>
         <w:rPr>
           <w:rFonts w:ascii="Arial" w:hAnsi="Arial" w:cs="Arial"/>
         </w:rPr>
-        <w:t>Hardware/software design choice to be made (include its identification within your system architecture): ….</w:t>
+        <w:br w:type="page"/>
       </w:r>
     </w:p>
     <w:p>
@@ -478,22 +3961,12 @@
           <w:rFonts w:ascii="Arial" w:hAnsi="Arial" w:cs="Arial"/>
         </w:rPr>
       </w:pPr>
-    </w:p>
-    <w:p>
-      <w:pPr>
-        <w:pStyle w:val="ListParagraph"/>
-        <w:ind w:left="0"/>
+      <w:r>
         <w:rPr>
           <w:rFonts w:ascii="Arial" w:hAnsi="Arial" w:cs="Arial"/>
         </w:rPr>
-      </w:pPr>
-      <w:r>
-        <w:rPr>
-          <w:rFonts w:ascii="Arial" w:hAnsi="Arial" w:cs="Arial"/>
-          <w:i/>
-          <w:color w:val="4472C4" w:themeColor="accent5"/>
-        </w:rPr>
-        <w:t>For the table below, add/subtract rows/columns as needed to be consistent with the number of design options and the number of design criteria.</w:t>
+        <w:lastRenderedPageBreak/>
+        <w:t>Power Source - Size</w:t>
       </w:r>
     </w:p>
     <w:p>
@@ -512,34 +3985,31 @@
         <w:tblLook w:val="04A0" w:firstRow="1" w:lastRow="0" w:firstColumn="1" w:lastColumn="0" w:noHBand="0" w:noVBand="1"/>
       </w:tblPr>
       <w:tblGrid>
-        <w:gridCol w:w="1638"/>
-        <w:gridCol w:w="1640"/>
-        <w:gridCol w:w="1640"/>
-        <w:gridCol w:w="1640"/>
-        <w:gridCol w:w="1640"/>
-        <w:gridCol w:w="1640"/>
+        <w:gridCol w:w="1678"/>
+        <w:gridCol w:w="1678"/>
+        <w:gridCol w:w="1678"/>
+        <w:gridCol w:w="1678"/>
+        <w:gridCol w:w="1679"/>
+        <w:gridCol w:w="1679"/>
       </w:tblGrid>
       <w:tr>
-        <w:trPr>
-          <w:trHeight w:val="282"/>
-        </w:trPr>
-        <w:tc>
-          <w:tcPr>
-            <w:tcW w:w="1638" w:type="dxa"/>
-          </w:tcPr>
-          <w:p>
-            <w:pPr>
-              <w:pStyle w:val="ListParagraph"/>
-              <w:ind w:left="0"/>
-              <w:rPr>
-                <w:rFonts w:ascii="Arial" w:hAnsi="Arial" w:cs="Arial"/>
-              </w:rPr>
-            </w:pPr>
-          </w:p>
-        </w:tc>
-        <w:tc>
-          <w:tcPr>
-            <w:tcW w:w="8200" w:type="dxa"/>
+        <w:tc>
+          <w:tcPr>
+            <w:tcW w:w="1678" w:type="dxa"/>
+          </w:tcPr>
+          <w:p>
+            <w:pPr>
+              <w:pStyle w:val="ListParagraph"/>
+              <w:ind w:left="0"/>
+              <w:rPr>
+                <w:rFonts w:ascii="Arial" w:hAnsi="Arial" w:cs="Arial"/>
+              </w:rPr>
+            </w:pPr>
+          </w:p>
+        </w:tc>
+        <w:tc>
+          <w:tcPr>
+            <w:tcW w:w="8392" w:type="dxa"/>
             <w:gridSpan w:val="5"/>
           </w:tcPr>
           <w:p>
@@ -555,18 +4025,18 @@
               <w:rPr>
                 <w:rFonts w:ascii="Arial" w:hAnsi="Arial" w:cs="Arial"/>
               </w:rPr>
-              <w:t>Design Options</w:t>
+              <w:t>Design Trades for Power Source</w:t>
             </w:r>
           </w:p>
         </w:tc>
       </w:tr>
       <w:tr>
         <w:trPr>
-          <w:trHeight w:val="282"/>
+          <w:trHeight w:val="809"/>
         </w:trPr>
         <w:tc>
           <w:tcPr>
-            <w:tcW w:w="1638" w:type="dxa"/>
+            <w:tcW w:w="1678" w:type="dxa"/>
           </w:tcPr>
           <w:p>
             <w:pPr>
@@ -586,1274 +4056,851 @@
         </w:tc>
         <w:tc>
           <w:tcPr>
-            <w:tcW w:w="1640" w:type="dxa"/>
-          </w:tcPr>
-          <w:p>
-            <w:pPr>
-              <w:pStyle w:val="ListParagraph"/>
-              <w:ind w:left="0"/>
-              <w:jc w:val="center"/>
-              <w:rPr>
-                <w:rFonts w:ascii="Arial" w:hAnsi="Arial" w:cs="Arial"/>
-                <w:i/>
-                <w:color w:val="4472C4" w:themeColor="accent5"/>
-              </w:rPr>
-            </w:pPr>
-            <w:r>
-              <w:rPr>
-                <w:rFonts w:ascii="Arial" w:hAnsi="Arial" w:cs="Arial"/>
-                <w:i/>
-                <w:color w:val="4472C4" w:themeColor="accent5"/>
-              </w:rPr>
-              <w:t>Option 1</w:t>
-            </w:r>
-          </w:p>
-          <w:p>
-            <w:pPr>
-              <w:pStyle w:val="ListParagraph"/>
-              <w:ind w:left="0"/>
-              <w:jc w:val="center"/>
-              <w:rPr>
-                <w:rFonts w:ascii="Arial" w:hAnsi="Arial" w:cs="Arial"/>
-              </w:rPr>
-            </w:pPr>
-            <w:r>
-              <w:rPr>
-                <w:rFonts w:ascii="Arial" w:hAnsi="Arial" w:cs="Arial"/>
-                <w:i/>
-                <w:color w:val="4472C4" w:themeColor="accent5"/>
-              </w:rPr>
-              <w:t>(model no.)</w:t>
-            </w:r>
-          </w:p>
-        </w:tc>
-        <w:tc>
-          <w:tcPr>
-            <w:tcW w:w="1640" w:type="dxa"/>
-          </w:tcPr>
-          <w:p>
-            <w:pPr>
-              <w:pStyle w:val="ListParagraph"/>
-              <w:ind w:left="0"/>
-              <w:jc w:val="center"/>
-              <w:rPr>
-                <w:rFonts w:ascii="Arial" w:hAnsi="Arial" w:cs="Arial"/>
-                <w:i/>
-                <w:color w:val="4472C4" w:themeColor="accent5"/>
-              </w:rPr>
-            </w:pPr>
-            <w:r>
-              <w:rPr>
-                <w:rFonts w:ascii="Arial" w:hAnsi="Arial" w:cs="Arial"/>
-                <w:i/>
-                <w:color w:val="4472C4" w:themeColor="accent5"/>
-              </w:rPr>
-              <w:t>Option 2</w:t>
-            </w:r>
-          </w:p>
-          <w:p>
-            <w:pPr>
-              <w:pStyle w:val="ListParagraph"/>
-              <w:ind w:left="0"/>
-              <w:jc w:val="center"/>
-              <w:rPr>
-                <w:rFonts w:ascii="Arial" w:hAnsi="Arial" w:cs="Arial"/>
-              </w:rPr>
-            </w:pPr>
-            <w:r>
-              <w:rPr>
-                <w:rFonts w:ascii="Arial" w:hAnsi="Arial" w:cs="Arial"/>
-                <w:i/>
-                <w:color w:val="4472C4" w:themeColor="accent5"/>
-              </w:rPr>
-              <w:t>(model no.)</w:t>
-            </w:r>
-          </w:p>
-        </w:tc>
-        <w:tc>
-          <w:tcPr>
-            <w:tcW w:w="1640" w:type="dxa"/>
-          </w:tcPr>
-          <w:p>
-            <w:pPr>
-              <w:pStyle w:val="ListParagraph"/>
-              <w:ind w:left="0"/>
-              <w:jc w:val="center"/>
-              <w:rPr>
-                <w:rFonts w:ascii="Arial" w:hAnsi="Arial" w:cs="Arial"/>
-                <w:i/>
-                <w:color w:val="4472C4" w:themeColor="accent5"/>
-              </w:rPr>
-            </w:pPr>
-            <w:r>
-              <w:rPr>
-                <w:rFonts w:ascii="Arial" w:hAnsi="Arial" w:cs="Arial"/>
-                <w:i/>
-                <w:color w:val="4472C4" w:themeColor="accent5"/>
-              </w:rPr>
-              <w:t>Option 3</w:t>
-            </w:r>
-          </w:p>
-          <w:p>
-            <w:pPr>
-              <w:pStyle w:val="ListParagraph"/>
-              <w:ind w:left="0"/>
-              <w:jc w:val="center"/>
-              <w:rPr>
-                <w:rFonts w:ascii="Arial" w:hAnsi="Arial" w:cs="Arial"/>
-              </w:rPr>
-            </w:pPr>
-            <w:r>
-              <w:rPr>
-                <w:rFonts w:ascii="Arial" w:hAnsi="Arial" w:cs="Arial"/>
-                <w:i/>
-                <w:color w:val="4472C4" w:themeColor="accent5"/>
-              </w:rPr>
-              <w:t>(model no.)</w:t>
-            </w:r>
-          </w:p>
-        </w:tc>
-        <w:tc>
-          <w:tcPr>
-            <w:tcW w:w="1640" w:type="dxa"/>
-          </w:tcPr>
-          <w:p>
-            <w:pPr>
-              <w:pStyle w:val="ListParagraph"/>
-              <w:ind w:left="0"/>
-              <w:jc w:val="center"/>
-              <w:rPr>
-                <w:rFonts w:ascii="Arial" w:hAnsi="Arial" w:cs="Arial"/>
-                <w:i/>
-                <w:color w:val="4472C4" w:themeColor="accent5"/>
-              </w:rPr>
-            </w:pPr>
-            <w:r>
-              <w:rPr>
-                <w:rFonts w:ascii="Arial" w:hAnsi="Arial" w:cs="Arial"/>
-                <w:i/>
-                <w:color w:val="4472C4" w:themeColor="accent5"/>
-              </w:rPr>
-              <w:t>Option 4</w:t>
-            </w:r>
-          </w:p>
-          <w:p>
-            <w:pPr>
-              <w:pStyle w:val="ListParagraph"/>
-              <w:ind w:left="0"/>
-              <w:jc w:val="center"/>
-              <w:rPr>
-                <w:rFonts w:ascii="Arial" w:hAnsi="Arial" w:cs="Arial"/>
-              </w:rPr>
-            </w:pPr>
-            <w:r>
-              <w:rPr>
-                <w:rFonts w:ascii="Arial" w:hAnsi="Arial" w:cs="Arial"/>
-                <w:i/>
-                <w:color w:val="4472C4" w:themeColor="accent5"/>
-              </w:rPr>
-              <w:t>(model no.)</w:t>
-            </w:r>
-          </w:p>
-        </w:tc>
-        <w:tc>
-          <w:tcPr>
-            <w:tcW w:w="1640" w:type="dxa"/>
-          </w:tcPr>
-          <w:p>
-            <w:pPr>
-              <w:pStyle w:val="ListParagraph"/>
-              <w:ind w:left="0"/>
-              <w:jc w:val="center"/>
-              <w:rPr>
-                <w:rFonts w:ascii="Arial" w:hAnsi="Arial" w:cs="Arial"/>
-                <w:i/>
-                <w:color w:val="4472C4" w:themeColor="accent5"/>
-              </w:rPr>
-            </w:pPr>
-            <w:r>
-              <w:rPr>
-                <w:rFonts w:ascii="Arial" w:hAnsi="Arial" w:cs="Arial"/>
-                <w:i/>
-                <w:color w:val="4472C4" w:themeColor="accent5"/>
-              </w:rPr>
-              <w:t>Option 5</w:t>
-            </w:r>
-          </w:p>
-          <w:p>
-            <w:pPr>
-              <w:pStyle w:val="ListParagraph"/>
-              <w:ind w:left="0"/>
-              <w:jc w:val="center"/>
-              <w:rPr>
-                <w:rFonts w:ascii="Arial" w:hAnsi="Arial" w:cs="Arial"/>
-              </w:rPr>
-            </w:pPr>
-            <w:r>
-              <w:rPr>
-                <w:rFonts w:ascii="Arial" w:hAnsi="Arial" w:cs="Arial"/>
-                <w:i/>
-                <w:color w:val="4472C4" w:themeColor="accent5"/>
-              </w:rPr>
-              <w:t>(model no.)</w:t>
+            <w:tcW w:w="1678" w:type="dxa"/>
+          </w:tcPr>
+          <w:p>
+            <w:pPr>
+              <w:pStyle w:val="ListParagraph"/>
+              <w:ind w:left="0"/>
+              <w:rPr>
+                <w:rFonts w:ascii="Arial" w:hAnsi="Arial" w:cs="Arial"/>
+              </w:rPr>
+            </w:pPr>
+            <w:r>
+              <w:rPr>
+                <w:rFonts w:ascii="Arial" w:hAnsi="Arial" w:cs="Arial"/>
+              </w:rPr>
+              <w:t>4 AAA Batteries in Series</w:t>
+            </w:r>
+          </w:p>
+        </w:tc>
+        <w:tc>
+          <w:tcPr>
+            <w:tcW w:w="1678" w:type="dxa"/>
+          </w:tcPr>
+          <w:p>
+            <w:pPr>
+              <w:pStyle w:val="ListParagraph"/>
+              <w:ind w:left="0"/>
+              <w:rPr>
+                <w:rFonts w:ascii="Arial" w:hAnsi="Arial" w:cs="Arial"/>
+              </w:rPr>
+            </w:pPr>
+            <w:r>
+              <w:rPr>
+                <w:rFonts w:ascii="Arial" w:hAnsi="Arial" w:cs="Arial"/>
+              </w:rPr>
+              <w:t xml:space="preserve">6V </w:t>
+            </w:r>
+            <w:r>
+              <w:rPr>
+                <w:rFonts w:ascii="Arial" w:hAnsi="Arial" w:cs="Arial"/>
+              </w:rPr>
+              <w:t>NiMH Battery pack</w:t>
+            </w:r>
+          </w:p>
+        </w:tc>
+        <w:tc>
+          <w:tcPr>
+            <w:tcW w:w="1678" w:type="dxa"/>
+          </w:tcPr>
+          <w:p>
+            <w:pPr>
+              <w:pStyle w:val="ListParagraph"/>
+              <w:ind w:left="0"/>
+              <w:rPr>
+                <w:rFonts w:ascii="Arial" w:hAnsi="Arial" w:cs="Arial"/>
+              </w:rPr>
+            </w:pPr>
+            <w:r>
+              <w:rPr>
+                <w:rFonts w:ascii="Arial" w:hAnsi="Arial" w:cs="Arial"/>
+              </w:rPr>
+              <w:t>Solar cells</w:t>
+            </w:r>
+          </w:p>
+        </w:tc>
+        <w:tc>
+          <w:tcPr>
+            <w:tcW w:w="1679" w:type="dxa"/>
+          </w:tcPr>
+          <w:p>
+            <w:pPr>
+              <w:pStyle w:val="ListParagraph"/>
+              <w:ind w:left="0"/>
+              <w:rPr>
+                <w:rFonts w:ascii="Arial" w:hAnsi="Arial" w:cs="Arial"/>
+              </w:rPr>
+            </w:pPr>
+            <w:r>
+              <w:rPr>
+                <w:rFonts w:ascii="Arial" w:hAnsi="Arial" w:cs="Arial"/>
+              </w:rPr>
+              <w:t xml:space="preserve">2 </w:t>
+            </w:r>
+            <w:r>
+              <w:rPr>
+                <w:rFonts w:ascii="Arial" w:hAnsi="Arial" w:cs="Arial"/>
+              </w:rPr>
+              <w:t xml:space="preserve">3V </w:t>
+            </w:r>
+            <w:r>
+              <w:rPr>
+                <w:rFonts w:ascii="Arial" w:hAnsi="Arial" w:cs="Arial"/>
+              </w:rPr>
+              <w:t>button cell batteries in series</w:t>
+            </w:r>
+          </w:p>
+        </w:tc>
+        <w:tc>
+          <w:tcPr>
+            <w:tcW w:w="1679" w:type="dxa"/>
+          </w:tcPr>
+          <w:p>
+            <w:pPr>
+              <w:pStyle w:val="ListParagraph"/>
+              <w:ind w:left="0"/>
+              <w:rPr>
+                <w:rFonts w:ascii="Arial" w:hAnsi="Arial" w:cs="Arial"/>
+              </w:rPr>
+            </w:pPr>
+            <w:r>
+              <w:rPr>
+                <w:rFonts w:ascii="Arial" w:hAnsi="Arial" w:cs="Arial"/>
+              </w:rPr>
+              <w:t>Hamster wheel and hamster</w:t>
             </w:r>
           </w:p>
         </w:tc>
       </w:tr>
       <w:tr>
         <w:trPr>
-          <w:trHeight w:val="282"/>
+          <w:trHeight w:val="341"/>
         </w:trPr>
         <w:tc>
           <w:tcPr>
-            <w:tcW w:w="1638" w:type="dxa"/>
-          </w:tcPr>
-          <w:p>
-            <w:pPr>
-              <w:pStyle w:val="ListParagraph"/>
-              <w:ind w:left="0"/>
-              <w:rPr>
-                <w:rFonts w:ascii="Arial" w:hAnsi="Arial" w:cs="Arial"/>
-              </w:rPr>
-            </w:pPr>
-            <w:r>
-              <w:rPr>
-                <w:rFonts w:ascii="Arial" w:hAnsi="Arial" w:cs="Arial"/>
-                <w:i/>
-                <w:color w:val="4472C4" w:themeColor="accent5"/>
-              </w:rPr>
-              <w:t>Req. 20</w:t>
-            </w:r>
-          </w:p>
-        </w:tc>
-        <w:tc>
-          <w:tcPr>
-            <w:tcW w:w="1640" w:type="dxa"/>
-            <w:shd w:val="clear" w:color="auto" w:fill="92D050"/>
-          </w:tcPr>
-          <w:p>
-            <w:pPr>
-              <w:pStyle w:val="ListParagraph"/>
-              <w:ind w:left="0"/>
-              <w:jc w:val="center"/>
-              <w:rPr>
-                <w:rFonts w:ascii="Arial" w:hAnsi="Arial" w:cs="Arial"/>
-                <w:b/>
-                <w:bCs/>
-                <w:color w:val="5B9BD5" w:themeColor="accent1"/>
-              </w:rPr>
-            </w:pPr>
-            <w:r>
-              <w:rPr>
-                <w:rFonts w:ascii="Arial" w:hAnsi="Arial" w:cs="Arial"/>
-                <w:b/>
-                <w:bCs/>
-                <w:color w:val="5B9BD5" w:themeColor="accent1"/>
-              </w:rPr>
-              <w:t>###</w:t>
-            </w:r>
-          </w:p>
-        </w:tc>
-        <w:tc>
-          <w:tcPr>
-            <w:tcW w:w="1640" w:type="dxa"/>
-            <w:shd w:val="clear" w:color="auto" w:fill="92D050"/>
-          </w:tcPr>
-          <w:p>
-            <w:pPr>
-              <w:pStyle w:val="ListParagraph"/>
-              <w:ind w:left="0"/>
-              <w:jc w:val="center"/>
-              <w:rPr>
-                <w:rFonts w:ascii="Arial" w:hAnsi="Arial" w:cs="Arial"/>
-                <w:b/>
-                <w:bCs/>
-                <w:color w:val="5B9BD5" w:themeColor="accent1"/>
-              </w:rPr>
-            </w:pPr>
-            <w:r>
-              <w:rPr>
-                <w:rFonts w:ascii="Arial" w:hAnsi="Arial" w:cs="Arial"/>
-                <w:b/>
-                <w:bCs/>
-                <w:color w:val="5B9BD5" w:themeColor="accent1"/>
-              </w:rPr>
-              <w:t>###</w:t>
-            </w:r>
-          </w:p>
-        </w:tc>
-        <w:tc>
-          <w:tcPr>
-            <w:tcW w:w="1640" w:type="dxa"/>
-            <w:shd w:val="clear" w:color="auto" w:fill="92D050"/>
-          </w:tcPr>
-          <w:p>
-            <w:pPr>
-              <w:pStyle w:val="ListParagraph"/>
-              <w:ind w:left="0"/>
-              <w:jc w:val="center"/>
-              <w:rPr>
-                <w:rFonts w:ascii="Arial" w:hAnsi="Arial" w:cs="Arial"/>
-                <w:b/>
-                <w:bCs/>
-                <w:color w:val="5B9BD5" w:themeColor="accent1"/>
-              </w:rPr>
-            </w:pPr>
-            <w:r>
-              <w:rPr>
-                <w:rFonts w:ascii="Arial" w:hAnsi="Arial" w:cs="Arial"/>
-                <w:b/>
-                <w:bCs/>
-                <w:color w:val="5B9BD5" w:themeColor="accent1"/>
-              </w:rPr>
-              <w:t>###</w:t>
-            </w:r>
-          </w:p>
-        </w:tc>
-        <w:tc>
-          <w:tcPr>
-            <w:tcW w:w="1640" w:type="dxa"/>
-            <w:shd w:val="clear" w:color="auto" w:fill="92D050"/>
-          </w:tcPr>
-          <w:p>
-            <w:pPr>
-              <w:pStyle w:val="ListParagraph"/>
-              <w:ind w:left="0"/>
-              <w:jc w:val="center"/>
-              <w:rPr>
-                <w:rFonts w:ascii="Arial" w:hAnsi="Arial" w:cs="Arial"/>
-                <w:b/>
-                <w:bCs/>
-                <w:color w:val="5B9BD5" w:themeColor="accent1"/>
-              </w:rPr>
-            </w:pPr>
-            <w:r>
-              <w:rPr>
-                <w:rFonts w:ascii="Arial" w:hAnsi="Arial" w:cs="Arial"/>
-                <w:b/>
-                <w:bCs/>
-                <w:color w:val="5B9BD5" w:themeColor="accent1"/>
-              </w:rPr>
-              <w:t>###</w:t>
-            </w:r>
-          </w:p>
-        </w:tc>
-        <w:tc>
-          <w:tcPr>
-            <w:tcW w:w="1640" w:type="dxa"/>
-            <w:shd w:val="clear" w:color="auto" w:fill="92D050"/>
-          </w:tcPr>
-          <w:p>
-            <w:pPr>
-              <w:pStyle w:val="ListParagraph"/>
-              <w:ind w:left="0"/>
-              <w:jc w:val="center"/>
-              <w:rPr>
-                <w:rFonts w:ascii="Arial" w:hAnsi="Arial" w:cs="Arial"/>
-                <w:b/>
-                <w:bCs/>
-                <w:color w:val="5B9BD5" w:themeColor="accent1"/>
-              </w:rPr>
-            </w:pPr>
-            <w:r>
-              <w:rPr>
-                <w:rFonts w:ascii="Arial" w:hAnsi="Arial" w:cs="Arial"/>
-                <w:b/>
-                <w:bCs/>
-                <w:color w:val="5B9BD5" w:themeColor="accent1"/>
-              </w:rPr>
-              <w:t>###</w:t>
+            <w:tcW w:w="1678" w:type="dxa"/>
+          </w:tcPr>
+          <w:p>
+            <w:pPr>
+              <w:pStyle w:val="ListParagraph"/>
+              <w:ind w:left="0"/>
+              <w:rPr>
+                <w:rFonts w:ascii="Arial" w:hAnsi="Arial" w:cs="Arial"/>
+              </w:rPr>
+            </w:pPr>
+            <w:r>
+              <w:rPr>
+                <w:rFonts w:ascii="Arial" w:hAnsi="Arial" w:cs="Arial"/>
+              </w:rPr>
+              <w:t>Constraint 10</w:t>
+            </w:r>
+          </w:p>
+        </w:tc>
+        <w:tc>
+          <w:tcPr>
+            <w:tcW w:w="1678" w:type="dxa"/>
+            <w:shd w:val="clear" w:color="auto" w:fill="FF0000"/>
+          </w:tcPr>
+          <w:p>
+            <w:pPr>
+              <w:pStyle w:val="ListParagraph"/>
+              <w:ind w:left="0"/>
+              <w:rPr>
+                <w:rFonts w:ascii="Arial" w:hAnsi="Arial" w:cs="Arial"/>
+                <w:color w:val="000000" w:themeColor="text1"/>
+              </w:rPr>
+            </w:pPr>
+            <w:r>
+              <w:rPr>
+                <w:rFonts w:ascii="Arial" w:hAnsi="Arial" w:cs="Arial"/>
+                <w:color w:val="000000" w:themeColor="text1"/>
+              </w:rPr>
+              <w:t>178</w:t>
+            </w:r>
+            <w:r>
+              <w:rPr>
+                <w:rFonts w:ascii="Arial" w:hAnsi="Arial" w:cs="Arial"/>
+                <w:color w:val="000000" w:themeColor="text1"/>
+              </w:rPr>
+              <w:t xml:space="preserve"> mm</w:t>
+            </w:r>
+          </w:p>
+        </w:tc>
+        <w:tc>
+          <w:tcPr>
+            <w:tcW w:w="1678" w:type="dxa"/>
+            <w:shd w:val="clear" w:color="auto" w:fill="FF0000"/>
+          </w:tcPr>
+          <w:p>
+            <w:pPr>
+              <w:pStyle w:val="ListParagraph"/>
+              <w:ind w:left="0"/>
+              <w:rPr>
+                <w:rFonts w:ascii="Arial" w:hAnsi="Arial" w:cs="Arial"/>
+                <w:color w:val="000000" w:themeColor="text1"/>
+              </w:rPr>
+            </w:pPr>
+            <w:r>
+              <w:rPr>
+                <w:rFonts w:ascii="Arial" w:hAnsi="Arial" w:cs="Arial"/>
+                <w:color w:val="000000" w:themeColor="text1"/>
+              </w:rPr>
+              <w:t>72 mm</w:t>
+            </w:r>
+          </w:p>
+        </w:tc>
+        <w:tc>
+          <w:tcPr>
+            <w:tcW w:w="1678" w:type="dxa"/>
+            <w:shd w:val="clear" w:color="auto" w:fill="FF0000"/>
+          </w:tcPr>
+          <w:p>
+            <w:pPr>
+              <w:pStyle w:val="ListParagraph"/>
+              <w:ind w:left="0"/>
+              <w:rPr>
+                <w:rFonts w:ascii="Arial" w:hAnsi="Arial" w:cs="Arial"/>
+                <w:color w:val="000000" w:themeColor="text1"/>
+              </w:rPr>
+            </w:pPr>
+            <w:r>
+              <w:rPr>
+                <w:rFonts w:ascii="Arial" w:hAnsi="Arial" w:cs="Arial"/>
+                <w:color w:val="000000" w:themeColor="text1"/>
+              </w:rPr>
+              <w:t>14</w:t>
+            </w:r>
+            <w:r>
+              <w:rPr>
+                <w:rFonts w:ascii="Arial" w:hAnsi="Arial" w:cs="Arial"/>
+                <w:color w:val="000000" w:themeColor="text1"/>
+              </w:rPr>
+              <w:t>5 mm</w:t>
+            </w:r>
+          </w:p>
+        </w:tc>
+        <w:tc>
+          <w:tcPr>
+            <w:tcW w:w="1679" w:type="dxa"/>
+            <w:shd w:val="clear" w:color="auto" w:fill="92D050"/>
+          </w:tcPr>
+          <w:p>
+            <w:pPr>
+              <w:pStyle w:val="ListParagraph"/>
+              <w:ind w:left="0"/>
+              <w:rPr>
+                <w:rFonts w:ascii="Arial" w:hAnsi="Arial" w:cs="Arial"/>
+                <w:color w:val="000000" w:themeColor="text1"/>
+              </w:rPr>
+            </w:pPr>
+            <w:r>
+              <w:rPr>
+                <w:rFonts w:ascii="Arial" w:hAnsi="Arial" w:cs="Arial"/>
+                <w:color w:val="000000" w:themeColor="text1"/>
+              </w:rPr>
+              <w:t>24.5 mm</w:t>
+            </w:r>
+          </w:p>
+        </w:tc>
+        <w:tc>
+          <w:tcPr>
+            <w:tcW w:w="1679" w:type="dxa"/>
+            <w:shd w:val="clear" w:color="auto" w:fill="FF0000"/>
+          </w:tcPr>
+          <w:p>
+            <w:pPr>
+              <w:pStyle w:val="ListParagraph"/>
+              <w:ind w:left="0"/>
+              <w:rPr>
+                <w:rFonts w:ascii="Arial" w:hAnsi="Arial" w:cs="Arial"/>
+                <w:color w:val="000000" w:themeColor="text1"/>
+              </w:rPr>
+            </w:pPr>
+            <w:r>
+              <w:rPr>
+                <w:rFonts w:ascii="Arial" w:hAnsi="Arial" w:cs="Arial"/>
+                <w:color w:val="000000" w:themeColor="text1"/>
+              </w:rPr>
+              <w:t>342.9 mm</w:t>
             </w:r>
           </w:p>
         </w:tc>
       </w:tr>
       <w:tr>
         <w:trPr>
-          <w:trHeight w:val="290"/>
+          <w:trHeight w:val="359"/>
         </w:trPr>
         <w:tc>
           <w:tcPr>
-            <w:tcW w:w="1638" w:type="dxa"/>
-          </w:tcPr>
-          <w:p>
-            <w:pPr>
-              <w:pStyle w:val="ListParagraph"/>
-              <w:ind w:left="0"/>
-              <w:rPr>
-                <w:rFonts w:ascii="Arial" w:hAnsi="Arial" w:cs="Arial"/>
-                <w:i/>
-                <w:color w:val="4472C4" w:themeColor="accent5"/>
-              </w:rPr>
-            </w:pPr>
-            <w:r>
-              <w:rPr>
-                <w:rFonts w:ascii="Arial" w:hAnsi="Arial" w:cs="Arial"/>
-                <w:i/>
-                <w:color w:val="4472C4" w:themeColor="accent5"/>
-              </w:rPr>
-              <w:t>Req. 150</w:t>
-            </w:r>
-          </w:p>
-          <w:p>
-            <w:pPr>
-              <w:pStyle w:val="ListParagraph"/>
-              <w:ind w:left="0"/>
-              <w:rPr>
-                <w:rFonts w:ascii="Arial" w:hAnsi="Arial" w:cs="Arial"/>
-              </w:rPr>
-            </w:pPr>
-            <w:r>
-              <w:rPr>
-                <w:rFonts w:ascii="Arial" w:hAnsi="Arial" w:cs="Arial"/>
-                <w:i/>
-                <w:color w:val="4472C4" w:themeColor="accent5"/>
-              </w:rPr>
-              <w:t>(data rate</w:t>
-            </w:r>
-            <w:r>
-              <w:rPr>
-                <w:rFonts w:ascii="Arial" w:hAnsi="Arial" w:cs="Arial"/>
-                <w:i/>
-                <w:color w:val="4472C4" w:themeColor="accent5"/>
-              </w:rPr>
-              <w:t>)</w:t>
-            </w:r>
-          </w:p>
-        </w:tc>
-        <w:tc>
-          <w:tcPr>
-            <w:tcW w:w="1640" w:type="dxa"/>
-            <w:shd w:val="clear" w:color="auto" w:fill="92D050"/>
-          </w:tcPr>
-          <w:p>
-            <w:pPr>
-              <w:pStyle w:val="ListParagraph"/>
-              <w:ind w:left="0"/>
-              <w:jc w:val="center"/>
-              <w:rPr>
-                <w:rFonts w:ascii="Arial" w:hAnsi="Arial" w:cs="Arial"/>
-                <w:b/>
-                <w:bCs/>
-                <w:color w:val="5B9BD5" w:themeColor="accent1"/>
-              </w:rPr>
-            </w:pPr>
-            <w:r>
-              <w:rPr>
-                <w:rFonts w:ascii="Arial" w:hAnsi="Arial" w:cs="Arial"/>
-                <w:b/>
-                <w:bCs/>
-                <w:color w:val="5B9BD5" w:themeColor="accent1"/>
-              </w:rPr>
-              <w:t>450 Mbps</w:t>
-            </w:r>
-          </w:p>
-        </w:tc>
-        <w:tc>
-          <w:tcPr>
-            <w:tcW w:w="1640" w:type="dxa"/>
-            <w:shd w:val="clear" w:color="auto" w:fill="92D050"/>
-          </w:tcPr>
-          <w:p>
-            <w:pPr>
-              <w:pStyle w:val="ListParagraph"/>
-              <w:ind w:left="0"/>
-              <w:jc w:val="center"/>
-              <w:rPr>
-                <w:rFonts w:ascii="Arial" w:hAnsi="Arial" w:cs="Arial"/>
-                <w:b/>
-                <w:bCs/>
-                <w:color w:val="5B9BD5" w:themeColor="accent1"/>
-              </w:rPr>
-            </w:pPr>
-            <w:r>
-              <w:rPr>
-                <w:rFonts w:ascii="Arial" w:hAnsi="Arial" w:cs="Arial"/>
-                <w:b/>
-                <w:bCs/>
-                <w:color w:val="5B9BD5" w:themeColor="accent1"/>
-              </w:rPr>
-              <w:t>450 Mbps</w:t>
-            </w:r>
-          </w:p>
-        </w:tc>
-        <w:tc>
-          <w:tcPr>
-            <w:tcW w:w="1640" w:type="dxa"/>
-            <w:shd w:val="clear" w:color="auto" w:fill="92D050"/>
-          </w:tcPr>
-          <w:p>
-            <w:pPr>
-              <w:pStyle w:val="ListParagraph"/>
-              <w:ind w:left="0"/>
-              <w:jc w:val="center"/>
-              <w:rPr>
-                <w:rFonts w:ascii="Arial" w:hAnsi="Arial" w:cs="Arial"/>
-                <w:b/>
-                <w:bCs/>
-                <w:color w:val="5B9BD5" w:themeColor="accent1"/>
-              </w:rPr>
-            </w:pPr>
-            <w:r>
-              <w:rPr>
-                <w:rFonts w:ascii="Arial" w:hAnsi="Arial" w:cs="Arial"/>
-                <w:b/>
-                <w:bCs/>
-                <w:color w:val="5B9BD5" w:themeColor="accent1"/>
-              </w:rPr>
-              <w:t>866 Mbps</w:t>
-            </w:r>
-          </w:p>
-        </w:tc>
-        <w:tc>
-          <w:tcPr>
-            <w:tcW w:w="1640" w:type="dxa"/>
-            <w:shd w:val="clear" w:color="auto" w:fill="92D050"/>
-          </w:tcPr>
-          <w:p>
-            <w:pPr>
-              <w:pStyle w:val="ListParagraph"/>
-              <w:ind w:left="0"/>
-              <w:jc w:val="center"/>
-              <w:rPr>
-                <w:rFonts w:ascii="Arial" w:hAnsi="Arial" w:cs="Arial"/>
-                <w:b/>
-                <w:bCs/>
-                <w:color w:val="5B9BD5" w:themeColor="accent1"/>
-              </w:rPr>
-            </w:pPr>
-            <w:r>
-              <w:rPr>
-                <w:rFonts w:ascii="Arial" w:hAnsi="Arial" w:cs="Arial"/>
-                <w:b/>
-                <w:bCs/>
-                <w:color w:val="5B9BD5" w:themeColor="accent1"/>
-              </w:rPr>
-              <w:t>1.73 Gbps</w:t>
-            </w:r>
-          </w:p>
-        </w:tc>
-        <w:tc>
-          <w:tcPr>
-            <w:tcW w:w="1640" w:type="dxa"/>
+            <w:tcW w:w="1678" w:type="dxa"/>
+          </w:tcPr>
+          <w:p>
+            <w:pPr>
+              <w:pStyle w:val="ListParagraph"/>
+              <w:ind w:left="0"/>
+              <w:rPr>
+                <w:rFonts w:ascii="Arial" w:hAnsi="Arial" w:cs="Arial"/>
+              </w:rPr>
+            </w:pPr>
+            <w:r>
+              <w:rPr>
+                <w:rFonts w:ascii="Arial" w:hAnsi="Arial" w:cs="Arial"/>
+              </w:rPr>
+              <w:t>Constraint 20</w:t>
+            </w:r>
+          </w:p>
+        </w:tc>
+        <w:tc>
+          <w:tcPr>
+            <w:tcW w:w="1678" w:type="dxa"/>
+            <w:shd w:val="clear" w:color="auto" w:fill="92D050"/>
+          </w:tcPr>
+          <w:p>
+            <w:pPr>
+              <w:pStyle w:val="ListParagraph"/>
+              <w:ind w:left="0"/>
+              <w:rPr>
+                <w:rFonts w:ascii="Arial" w:hAnsi="Arial" w:cs="Arial"/>
+                <w:color w:val="000000" w:themeColor="text1"/>
+              </w:rPr>
+            </w:pPr>
+            <w:r>
+              <w:rPr>
+                <w:rFonts w:ascii="Arial" w:hAnsi="Arial" w:cs="Arial"/>
+                <w:color w:val="000000" w:themeColor="text1"/>
+              </w:rPr>
+              <w:t>10.5</w:t>
+            </w:r>
+            <w:r>
+              <w:rPr>
+                <w:rFonts w:ascii="Arial" w:hAnsi="Arial" w:cs="Arial"/>
+                <w:color w:val="000000" w:themeColor="text1"/>
+              </w:rPr>
+              <w:t xml:space="preserve"> mm</w:t>
+            </w:r>
+          </w:p>
+        </w:tc>
+        <w:tc>
+          <w:tcPr>
+            <w:tcW w:w="1678" w:type="dxa"/>
             <w:shd w:val="clear" w:color="auto" w:fill="FF0000"/>
           </w:tcPr>
           <w:p>
             <w:pPr>
               <w:pStyle w:val="ListParagraph"/>
               <w:ind w:left="0"/>
-              <w:jc w:val="center"/>
-              <w:rPr>
-                <w:rFonts w:ascii="Arial" w:hAnsi="Arial" w:cs="Arial"/>
-                <w:b/>
-                <w:bCs/>
-                <w:color w:val="5B9BD5" w:themeColor="accent1"/>
-              </w:rPr>
-            </w:pPr>
-            <w:r>
-              <w:rPr>
-                <w:rFonts w:ascii="Arial" w:hAnsi="Arial" w:cs="Arial"/>
-                <w:b/>
-                <w:bCs/>
-                <w:color w:val="5B9BD5" w:themeColor="accent1"/>
-              </w:rPr>
-              <w:t>54 Mbps</w:t>
+              <w:rPr>
+                <w:rFonts w:ascii="Arial" w:hAnsi="Arial" w:cs="Arial"/>
+                <w:color w:val="000000" w:themeColor="text1"/>
+              </w:rPr>
+            </w:pPr>
+            <w:r>
+              <w:rPr>
+                <w:rFonts w:ascii="Arial" w:hAnsi="Arial" w:cs="Arial"/>
+                <w:color w:val="000000" w:themeColor="text1"/>
+              </w:rPr>
+              <w:t>50 mm</w:t>
+            </w:r>
+          </w:p>
+        </w:tc>
+        <w:tc>
+          <w:tcPr>
+            <w:tcW w:w="1678" w:type="dxa"/>
+            <w:shd w:val="clear" w:color="auto" w:fill="FF0000"/>
+          </w:tcPr>
+          <w:p>
+            <w:pPr>
+              <w:pStyle w:val="ListParagraph"/>
+              <w:ind w:left="0"/>
+              <w:rPr>
+                <w:rFonts w:ascii="Arial" w:hAnsi="Arial" w:cs="Arial"/>
+                <w:color w:val="000000" w:themeColor="text1"/>
+              </w:rPr>
+            </w:pPr>
+            <w:r>
+              <w:rPr>
+                <w:rFonts w:ascii="Arial" w:hAnsi="Arial" w:cs="Arial"/>
+                <w:color w:val="000000" w:themeColor="text1"/>
+              </w:rPr>
+              <w:t>14</w:t>
+            </w:r>
+            <w:r>
+              <w:rPr>
+                <w:rFonts w:ascii="Arial" w:hAnsi="Arial" w:cs="Arial"/>
+                <w:color w:val="000000" w:themeColor="text1"/>
+              </w:rPr>
+              <w:t>5 mm</w:t>
+            </w:r>
+          </w:p>
+        </w:tc>
+        <w:tc>
+          <w:tcPr>
+            <w:tcW w:w="1679" w:type="dxa"/>
+            <w:shd w:val="clear" w:color="auto" w:fill="92D050"/>
+          </w:tcPr>
+          <w:p>
+            <w:pPr>
+              <w:pStyle w:val="ListParagraph"/>
+              <w:ind w:left="0"/>
+              <w:rPr>
+                <w:rFonts w:ascii="Arial" w:hAnsi="Arial" w:cs="Arial"/>
+                <w:color w:val="000000" w:themeColor="text1"/>
+              </w:rPr>
+            </w:pPr>
+            <w:r>
+              <w:rPr>
+                <w:rFonts w:ascii="Arial" w:hAnsi="Arial" w:cs="Arial"/>
+                <w:color w:val="000000" w:themeColor="text1"/>
+              </w:rPr>
+              <w:t>24.5 mm</w:t>
+            </w:r>
+          </w:p>
+        </w:tc>
+        <w:tc>
+          <w:tcPr>
+            <w:tcW w:w="1679" w:type="dxa"/>
+            <w:shd w:val="clear" w:color="auto" w:fill="FF0000"/>
+          </w:tcPr>
+          <w:p>
+            <w:pPr>
+              <w:pStyle w:val="ListParagraph"/>
+              <w:ind w:left="0"/>
+              <w:rPr>
+                <w:rFonts w:ascii="Arial" w:hAnsi="Arial" w:cs="Arial"/>
+                <w:color w:val="000000" w:themeColor="text1"/>
+              </w:rPr>
+            </w:pPr>
+            <w:r>
+              <w:rPr>
+                <w:rFonts w:ascii="Arial" w:hAnsi="Arial" w:cs="Arial"/>
+                <w:color w:val="000000" w:themeColor="text1"/>
+              </w:rPr>
+              <w:t>304.8 mm</w:t>
             </w:r>
           </w:p>
         </w:tc>
       </w:tr>
       <w:tr>
         <w:trPr>
-          <w:trHeight w:val="282"/>
+          <w:trHeight w:val="341"/>
         </w:trPr>
         <w:tc>
           <w:tcPr>
-            <w:tcW w:w="1638" w:type="dxa"/>
-          </w:tcPr>
-          <w:p>
-            <w:pPr>
-              <w:pStyle w:val="ListParagraph"/>
-              <w:ind w:left="0"/>
-              <w:rPr>
-                <w:rFonts w:ascii="Arial" w:hAnsi="Arial" w:cs="Arial"/>
-              </w:rPr>
-            </w:pPr>
-            <w:r>
-              <w:rPr>
-                <w:rFonts w:ascii="Arial" w:hAnsi="Arial" w:cs="Arial"/>
-                <w:i/>
-                <w:color w:val="4472C4" w:themeColor="accent5"/>
-              </w:rPr>
-              <w:t>Req. 175</w:t>
-            </w:r>
-          </w:p>
-        </w:tc>
-        <w:tc>
-          <w:tcPr>
-            <w:tcW w:w="1640" w:type="dxa"/>
+            <w:tcW w:w="1678" w:type="dxa"/>
+          </w:tcPr>
+          <w:p>
+            <w:pPr>
+              <w:pStyle w:val="ListParagraph"/>
+              <w:ind w:left="0"/>
+              <w:rPr>
+                <w:rFonts w:ascii="Arial" w:hAnsi="Arial" w:cs="Arial"/>
+              </w:rPr>
+            </w:pPr>
+            <w:r>
+              <w:rPr>
+                <w:rFonts w:ascii="Arial" w:hAnsi="Arial" w:cs="Arial"/>
+              </w:rPr>
+              <w:t>Constraint 30</w:t>
+            </w:r>
+          </w:p>
+        </w:tc>
+        <w:tc>
+          <w:tcPr>
+            <w:tcW w:w="1678" w:type="dxa"/>
+            <w:shd w:val="clear" w:color="auto" w:fill="92D050"/>
+          </w:tcPr>
+          <w:p>
+            <w:pPr>
+              <w:pStyle w:val="ListParagraph"/>
+              <w:ind w:left="0"/>
+              <w:rPr>
+                <w:rFonts w:ascii="Arial" w:hAnsi="Arial" w:cs="Arial"/>
+                <w:color w:val="000000" w:themeColor="text1"/>
+              </w:rPr>
+            </w:pPr>
+            <w:r>
+              <w:rPr>
+                <w:rFonts w:ascii="Arial" w:hAnsi="Arial" w:cs="Arial"/>
+                <w:color w:val="000000" w:themeColor="text1"/>
+              </w:rPr>
+              <w:t>10.</w:t>
+            </w:r>
+            <w:r>
+              <w:rPr>
+                <w:rFonts w:ascii="Arial" w:hAnsi="Arial" w:cs="Arial"/>
+                <w:color w:val="000000" w:themeColor="text1"/>
+              </w:rPr>
+              <w:t>5 mm</w:t>
+            </w:r>
+          </w:p>
+        </w:tc>
+        <w:tc>
+          <w:tcPr>
+            <w:tcW w:w="1678" w:type="dxa"/>
+            <w:shd w:val="clear" w:color="auto" w:fill="92D050"/>
+          </w:tcPr>
+          <w:p>
+            <w:pPr>
+              <w:pStyle w:val="ListParagraph"/>
+              <w:ind w:left="0"/>
+              <w:rPr>
+                <w:rFonts w:ascii="Arial" w:hAnsi="Arial" w:cs="Arial"/>
+                <w:color w:val="000000" w:themeColor="text1"/>
+              </w:rPr>
+            </w:pPr>
+            <w:r>
+              <w:rPr>
+                <w:rFonts w:ascii="Arial" w:hAnsi="Arial" w:cs="Arial"/>
+                <w:color w:val="000000" w:themeColor="text1"/>
+              </w:rPr>
+              <w:t>15mm</w:t>
+            </w:r>
+          </w:p>
+        </w:tc>
+        <w:tc>
+          <w:tcPr>
+            <w:tcW w:w="1678" w:type="dxa"/>
+            <w:shd w:val="clear" w:color="auto" w:fill="92D050"/>
+          </w:tcPr>
+          <w:p>
+            <w:pPr>
+              <w:pStyle w:val="ListParagraph"/>
+              <w:ind w:left="0"/>
+              <w:rPr>
+                <w:rFonts w:ascii="Arial" w:hAnsi="Arial" w:cs="Arial"/>
+                <w:color w:val="000000" w:themeColor="text1"/>
+              </w:rPr>
+            </w:pPr>
+            <w:r>
+              <w:rPr>
+                <w:rFonts w:ascii="Arial" w:hAnsi="Arial" w:cs="Arial"/>
+                <w:color w:val="000000" w:themeColor="text1"/>
+              </w:rPr>
+              <w:t>2.5</w:t>
+            </w:r>
+          </w:p>
+        </w:tc>
+        <w:tc>
+          <w:tcPr>
+            <w:tcW w:w="1679" w:type="dxa"/>
+            <w:shd w:val="clear" w:color="auto" w:fill="92D050"/>
+          </w:tcPr>
+          <w:p>
+            <w:pPr>
+              <w:pStyle w:val="ListParagraph"/>
+              <w:ind w:left="0"/>
+              <w:rPr>
+                <w:rFonts w:ascii="Arial" w:hAnsi="Arial" w:cs="Arial"/>
+                <w:color w:val="000000" w:themeColor="text1"/>
+              </w:rPr>
+            </w:pPr>
+            <w:r>
+              <w:rPr>
+                <w:rFonts w:ascii="Arial" w:hAnsi="Arial" w:cs="Arial"/>
+                <w:color w:val="000000" w:themeColor="text1"/>
+              </w:rPr>
+              <w:t>10 mm</w:t>
+            </w:r>
+          </w:p>
+        </w:tc>
+        <w:tc>
+          <w:tcPr>
+            <w:tcW w:w="1679" w:type="dxa"/>
             <w:shd w:val="clear" w:color="auto" w:fill="FF0000"/>
           </w:tcPr>
           <w:p>
             <w:pPr>
               <w:pStyle w:val="ListParagraph"/>
               <w:ind w:left="0"/>
-              <w:jc w:val="center"/>
-              <w:rPr>
-                <w:rFonts w:ascii="Arial" w:hAnsi="Arial" w:cs="Arial"/>
-                <w:b/>
-                <w:bCs/>
-                <w:color w:val="5B9BD5" w:themeColor="accent1"/>
-              </w:rPr>
-            </w:pPr>
-            <w:r>
-              <w:rPr>
-                <w:rFonts w:ascii="Arial" w:hAnsi="Arial" w:cs="Arial"/>
-                <w:b/>
-                <w:bCs/>
-                <w:color w:val="5B9BD5" w:themeColor="accent1"/>
-              </w:rPr>
-              <w:t>###</w:t>
-            </w:r>
-          </w:p>
-        </w:tc>
-        <w:tc>
-          <w:tcPr>
-            <w:tcW w:w="1640" w:type="dxa"/>
-            <w:shd w:val="clear" w:color="auto" w:fill="92D050"/>
-          </w:tcPr>
-          <w:p>
-            <w:pPr>
-              <w:pStyle w:val="ListParagraph"/>
-              <w:ind w:left="0"/>
-              <w:jc w:val="center"/>
-              <w:rPr>
-                <w:rFonts w:ascii="Arial" w:hAnsi="Arial" w:cs="Arial"/>
-                <w:b/>
-                <w:bCs/>
-                <w:color w:val="5B9BD5" w:themeColor="accent1"/>
-              </w:rPr>
-            </w:pPr>
-            <w:r>
-              <w:rPr>
-                <w:rFonts w:ascii="Arial" w:hAnsi="Arial" w:cs="Arial"/>
-                <w:b/>
-                <w:bCs/>
-                <w:color w:val="5B9BD5" w:themeColor="accent1"/>
-              </w:rPr>
-              <w:t>###</w:t>
-            </w:r>
-          </w:p>
-        </w:tc>
-        <w:tc>
-          <w:tcPr>
-            <w:tcW w:w="1640" w:type="dxa"/>
-            <w:shd w:val="clear" w:color="auto" w:fill="92D050"/>
-          </w:tcPr>
-          <w:p>
-            <w:pPr>
-              <w:pStyle w:val="ListParagraph"/>
-              <w:ind w:left="0"/>
-              <w:jc w:val="center"/>
-              <w:rPr>
-                <w:rFonts w:ascii="Arial" w:hAnsi="Arial" w:cs="Arial"/>
-                <w:b/>
-                <w:bCs/>
-                <w:color w:val="5B9BD5" w:themeColor="accent1"/>
-              </w:rPr>
-            </w:pPr>
-            <w:r>
-              <w:rPr>
-                <w:rFonts w:ascii="Arial" w:hAnsi="Arial" w:cs="Arial"/>
-                <w:b/>
-                <w:bCs/>
-                <w:color w:val="5B9BD5" w:themeColor="accent1"/>
-              </w:rPr>
-              <w:t>###</w:t>
-            </w:r>
-          </w:p>
-        </w:tc>
-        <w:tc>
-          <w:tcPr>
-            <w:tcW w:w="1640" w:type="dxa"/>
-            <w:shd w:val="clear" w:color="auto" w:fill="92D050"/>
-          </w:tcPr>
-          <w:p>
-            <w:pPr>
-              <w:pStyle w:val="ListParagraph"/>
-              <w:ind w:left="0"/>
-              <w:jc w:val="center"/>
-              <w:rPr>
-                <w:rFonts w:ascii="Arial" w:hAnsi="Arial" w:cs="Arial"/>
-                <w:b/>
-                <w:bCs/>
-                <w:color w:val="5B9BD5" w:themeColor="accent1"/>
-              </w:rPr>
-            </w:pPr>
-            <w:r>
-              <w:rPr>
-                <w:rFonts w:ascii="Arial" w:hAnsi="Arial" w:cs="Arial"/>
-                <w:b/>
-                <w:bCs/>
-                <w:color w:val="5B9BD5" w:themeColor="accent1"/>
-              </w:rPr>
-              <w:t>###</w:t>
-            </w:r>
-          </w:p>
-        </w:tc>
-        <w:tc>
-          <w:tcPr>
-            <w:tcW w:w="1640" w:type="dxa"/>
-            <w:shd w:val="clear" w:color="auto" w:fill="92D050"/>
-          </w:tcPr>
-          <w:p>
-            <w:pPr>
-              <w:pStyle w:val="ListParagraph"/>
-              <w:ind w:left="0"/>
-              <w:jc w:val="center"/>
-              <w:rPr>
-                <w:rFonts w:ascii="Arial" w:hAnsi="Arial" w:cs="Arial"/>
-                <w:b/>
-                <w:bCs/>
-                <w:color w:val="5B9BD5" w:themeColor="accent1"/>
-              </w:rPr>
-            </w:pPr>
-            <w:r>
-              <w:rPr>
-                <w:rFonts w:ascii="Arial" w:hAnsi="Arial" w:cs="Arial"/>
-                <w:b/>
-                <w:bCs/>
-                <w:color w:val="5B9BD5" w:themeColor="accent1"/>
-              </w:rPr>
-              <w:t>###</w:t>
+              <w:rPr>
+                <w:rFonts w:ascii="Arial" w:hAnsi="Arial" w:cs="Arial"/>
+                <w:color w:val="000000" w:themeColor="text1"/>
+              </w:rPr>
+            </w:pPr>
+            <w:r>
+              <w:rPr>
+                <w:rFonts w:ascii="Arial" w:hAnsi="Arial" w:cs="Arial"/>
+                <w:color w:val="000000" w:themeColor="text1"/>
+              </w:rPr>
+              <w:t>127 mm</w:t>
             </w:r>
           </w:p>
         </w:tc>
       </w:tr>
       <w:tr>
         <w:trPr>
-          <w:trHeight w:val="282"/>
+          <w:trHeight w:val="359"/>
         </w:trPr>
         <w:tc>
           <w:tcPr>
-            <w:tcW w:w="1638" w:type="dxa"/>
-          </w:tcPr>
-          <w:p>
-            <w:pPr>
-              <w:pStyle w:val="ListParagraph"/>
-              <w:ind w:left="0"/>
-              <w:rPr>
-                <w:rFonts w:ascii="Arial" w:hAnsi="Arial" w:cs="Arial"/>
-                <w:i/>
-                <w:color w:val="4472C4" w:themeColor="accent5"/>
-              </w:rPr>
-            </w:pPr>
-            <w:r>
-              <w:rPr>
-                <w:rFonts w:ascii="Arial" w:hAnsi="Arial" w:cs="Arial"/>
-                <w:i/>
-                <w:color w:val="4472C4" w:themeColor="accent5"/>
-              </w:rPr>
-              <w:t>Const</w:t>
-            </w:r>
-            <w:r>
-              <w:rPr>
-                <w:rFonts w:ascii="Arial" w:hAnsi="Arial" w:cs="Arial"/>
-                <w:i/>
-                <w:color w:val="4472C4" w:themeColor="accent5"/>
-              </w:rPr>
-              <w:t>. 20</w:t>
-            </w:r>
-          </w:p>
-          <w:p>
-            <w:pPr>
-              <w:pStyle w:val="ListParagraph"/>
-              <w:ind w:left="0"/>
-              <w:rPr>
-                <w:rFonts w:ascii="Arial" w:hAnsi="Arial" w:cs="Arial"/>
-              </w:rPr>
-            </w:pPr>
-            <w:r>
-              <w:rPr>
-                <w:rFonts w:ascii="Arial" w:hAnsi="Arial" w:cs="Arial"/>
-                <w:i/>
-                <w:color w:val="4472C4" w:themeColor="accent5"/>
-              </w:rPr>
-              <w:t>(weight)</w:t>
-            </w:r>
-          </w:p>
-        </w:tc>
-        <w:tc>
-          <w:tcPr>
-            <w:tcW w:w="1640" w:type="dxa"/>
+            <w:tcW w:w="1678" w:type="dxa"/>
+          </w:tcPr>
+          <w:p>
+            <w:pPr>
+              <w:pStyle w:val="ListParagraph"/>
+              <w:ind w:left="0"/>
+              <w:rPr>
+                <w:rFonts w:ascii="Arial" w:hAnsi="Arial" w:cs="Arial"/>
+              </w:rPr>
+            </w:pPr>
+            <w:r>
+              <w:rPr>
+                <w:rFonts w:ascii="Arial" w:hAnsi="Arial" w:cs="Arial"/>
+              </w:rPr>
+              <w:t>Constraint 40</w:t>
+            </w:r>
+          </w:p>
+        </w:tc>
+        <w:tc>
+          <w:tcPr>
+            <w:tcW w:w="1678" w:type="dxa"/>
+            <w:shd w:val="clear" w:color="auto" w:fill="92D050"/>
+          </w:tcPr>
+          <w:p>
+            <w:pPr>
+              <w:pStyle w:val="ListParagraph"/>
+              <w:ind w:left="0"/>
+              <w:rPr>
+                <w:rFonts w:ascii="Arial" w:hAnsi="Arial" w:cs="Arial"/>
+                <w:color w:val="000000" w:themeColor="text1"/>
+              </w:rPr>
+            </w:pPr>
+            <w:r>
+              <w:rPr>
+                <w:rFonts w:ascii="Arial" w:hAnsi="Arial" w:cs="Arial"/>
+                <w:color w:val="000000" w:themeColor="text1"/>
+              </w:rPr>
+              <w:t>46</w:t>
+            </w:r>
+            <w:r>
+              <w:rPr>
+                <w:rFonts w:ascii="Arial" w:hAnsi="Arial" w:cs="Arial"/>
+                <w:color w:val="000000" w:themeColor="text1"/>
+              </w:rPr>
+              <w:t xml:space="preserve"> g</w:t>
+            </w:r>
+          </w:p>
+        </w:tc>
+        <w:tc>
+          <w:tcPr>
+            <w:tcW w:w="1678" w:type="dxa"/>
             <w:shd w:val="clear" w:color="auto" w:fill="FF0000"/>
           </w:tcPr>
           <w:p>
             <w:pPr>
               <w:pStyle w:val="ListParagraph"/>
               <w:ind w:left="0"/>
-              <w:jc w:val="center"/>
-              <w:rPr>
-                <w:rFonts w:ascii="Arial" w:hAnsi="Arial" w:cs="Arial"/>
-                <w:b/>
-                <w:bCs/>
-                <w:color w:val="5B9BD5" w:themeColor="accent1"/>
-              </w:rPr>
-            </w:pPr>
-            <w:r>
-              <w:rPr>
-                <w:rFonts w:ascii="Arial" w:hAnsi="Arial" w:cs="Arial"/>
-                <w:b/>
-                <w:bCs/>
-                <w:color w:val="5B9BD5" w:themeColor="accent1"/>
-              </w:rPr>
-              <w:t>500g</w:t>
-            </w:r>
-          </w:p>
-        </w:tc>
-        <w:tc>
-          <w:tcPr>
-            <w:tcW w:w="1640" w:type="dxa"/>
-            <w:shd w:val="clear" w:color="auto" w:fill="92D050"/>
-          </w:tcPr>
-          <w:p>
-            <w:pPr>
-              <w:pStyle w:val="ListParagraph"/>
-              <w:ind w:left="0"/>
-              <w:jc w:val="center"/>
-              <w:rPr>
-                <w:rFonts w:ascii="Arial" w:hAnsi="Arial" w:cs="Arial"/>
-                <w:b/>
-                <w:bCs/>
-                <w:color w:val="5B9BD5" w:themeColor="accent1"/>
-              </w:rPr>
-            </w:pPr>
-            <w:r>
-              <w:rPr>
-                <w:rFonts w:ascii="Arial" w:hAnsi="Arial" w:cs="Arial"/>
-                <w:b/>
-                <w:bCs/>
-                <w:color w:val="5B9BD5" w:themeColor="accent1"/>
-              </w:rPr>
-              <w:t>150g</w:t>
-            </w:r>
-          </w:p>
-        </w:tc>
-        <w:tc>
-          <w:tcPr>
-            <w:tcW w:w="1640" w:type="dxa"/>
+              <w:rPr>
+                <w:rFonts w:ascii="Arial" w:hAnsi="Arial" w:cs="Arial"/>
+                <w:color w:val="000000" w:themeColor="text1"/>
+              </w:rPr>
+            </w:pPr>
+            <w:r>
+              <w:rPr>
+                <w:rFonts w:ascii="Arial" w:hAnsi="Arial" w:cs="Arial"/>
+                <w:color w:val="000000" w:themeColor="text1"/>
+              </w:rPr>
+              <w:t>141.748 g</w:t>
+            </w:r>
+          </w:p>
+        </w:tc>
+        <w:tc>
+          <w:tcPr>
+            <w:tcW w:w="1678" w:type="dxa"/>
             <w:shd w:val="clear" w:color="auto" w:fill="FF0000"/>
           </w:tcPr>
           <w:p>
             <w:pPr>
               <w:pStyle w:val="ListParagraph"/>
               <w:ind w:left="0"/>
-              <w:jc w:val="center"/>
-              <w:rPr>
-                <w:rFonts w:ascii="Arial" w:hAnsi="Arial" w:cs="Arial"/>
-                <w:b/>
-                <w:bCs/>
-                <w:color w:val="5B9BD5" w:themeColor="accent1"/>
-              </w:rPr>
-            </w:pPr>
-            <w:r>
-              <w:rPr>
-                <w:rFonts w:ascii="Arial" w:hAnsi="Arial" w:cs="Arial"/>
-                <w:b/>
-                <w:bCs/>
-                <w:color w:val="5B9BD5" w:themeColor="accent1"/>
-              </w:rPr>
-              <w:t>400g</w:t>
-            </w:r>
-          </w:p>
-        </w:tc>
-        <w:tc>
-          <w:tcPr>
-            <w:tcW w:w="1640" w:type="dxa"/>
+              <w:rPr>
+                <w:rFonts w:ascii="Arial" w:hAnsi="Arial" w:cs="Arial"/>
+                <w:color w:val="000000" w:themeColor="text1"/>
+              </w:rPr>
+            </w:pPr>
+            <w:r>
+              <w:rPr>
+                <w:rFonts w:ascii="Arial" w:hAnsi="Arial" w:cs="Arial"/>
+                <w:color w:val="000000" w:themeColor="text1"/>
+              </w:rPr>
+              <w:t>80 g</w:t>
+            </w:r>
+          </w:p>
+        </w:tc>
+        <w:tc>
+          <w:tcPr>
+            <w:tcW w:w="1679" w:type="dxa"/>
+            <w:shd w:val="clear" w:color="auto" w:fill="92D050"/>
+          </w:tcPr>
+          <w:p>
+            <w:pPr>
+              <w:pStyle w:val="ListParagraph"/>
+              <w:ind w:left="0"/>
+              <w:rPr>
+                <w:rFonts w:ascii="Arial" w:hAnsi="Arial" w:cs="Arial"/>
+                <w:color w:val="000000" w:themeColor="text1"/>
+              </w:rPr>
+            </w:pPr>
+            <w:r>
+              <w:rPr>
+                <w:rFonts w:ascii="Arial" w:hAnsi="Arial" w:cs="Arial"/>
+                <w:color w:val="000000" w:themeColor="text1"/>
+              </w:rPr>
+              <w:t>~25 g</w:t>
+            </w:r>
+          </w:p>
+        </w:tc>
+        <w:tc>
+          <w:tcPr>
+            <w:tcW w:w="1679" w:type="dxa"/>
             <w:shd w:val="clear" w:color="auto" w:fill="FF0000"/>
           </w:tcPr>
           <w:p>
             <w:pPr>
               <w:pStyle w:val="ListParagraph"/>
               <w:ind w:left="0"/>
-              <w:jc w:val="center"/>
-              <w:rPr>
-                <w:rFonts w:ascii="Arial" w:hAnsi="Arial" w:cs="Arial"/>
-                <w:b/>
-                <w:bCs/>
-                <w:color w:val="5B9BD5" w:themeColor="accent1"/>
-              </w:rPr>
-            </w:pPr>
-            <w:r>
-              <w:rPr>
-                <w:rFonts w:ascii="Arial" w:hAnsi="Arial" w:cs="Arial"/>
-                <w:b/>
-                <w:bCs/>
-                <w:color w:val="5B9BD5" w:themeColor="accent1"/>
-              </w:rPr>
-              <w:t>600g</w:t>
-            </w:r>
-          </w:p>
-        </w:tc>
-        <w:tc>
-          <w:tcPr>
-            <w:tcW w:w="1640" w:type="dxa"/>
-            <w:shd w:val="clear" w:color="auto" w:fill="FF0000"/>
-          </w:tcPr>
-          <w:p>
-            <w:pPr>
-              <w:pStyle w:val="ListParagraph"/>
-              <w:ind w:left="0"/>
-              <w:jc w:val="center"/>
-              <w:rPr>
-                <w:rFonts w:ascii="Arial" w:hAnsi="Arial" w:cs="Arial"/>
-                <w:b/>
-                <w:bCs/>
-                <w:color w:val="5B9BD5" w:themeColor="accent1"/>
-              </w:rPr>
-            </w:pPr>
-            <w:r>
-              <w:rPr>
-                <w:rFonts w:ascii="Arial" w:hAnsi="Arial" w:cs="Arial"/>
-                <w:b/>
-                <w:bCs/>
-                <w:color w:val="5B9BD5" w:themeColor="accent1"/>
-              </w:rPr>
-              <w:t>250g</w:t>
+              <w:rPr>
+                <w:rFonts w:ascii="Arial" w:hAnsi="Arial" w:cs="Arial"/>
+                <w:color w:val="000000" w:themeColor="text1"/>
+              </w:rPr>
+            </w:pPr>
+            <w:r>
+              <w:rPr>
+                <w:rFonts w:ascii="Arial" w:hAnsi="Arial" w:cs="Arial"/>
+                <w:color w:val="000000" w:themeColor="text1"/>
+              </w:rPr>
+              <w:t>997.903 g</w:t>
             </w:r>
           </w:p>
         </w:tc>
       </w:tr>
       <w:tr>
         <w:trPr>
-          <w:trHeight w:val="282"/>
+          <w:trHeight w:val="341"/>
         </w:trPr>
         <w:tc>
           <w:tcPr>
-            <w:tcW w:w="1638" w:type="dxa"/>
-          </w:tcPr>
-          <w:p>
-            <w:pPr>
-              <w:pStyle w:val="ListParagraph"/>
-              <w:ind w:left="0"/>
-              <w:rPr>
-                <w:rFonts w:ascii="Arial" w:hAnsi="Arial" w:cs="Arial"/>
-              </w:rPr>
-            </w:pPr>
-            <w:r>
-              <w:rPr>
-                <w:rFonts w:ascii="Arial" w:hAnsi="Arial" w:cs="Arial"/>
-                <w:i/>
-                <w:color w:val="4472C4" w:themeColor="accent5"/>
-              </w:rPr>
-              <w:t>Const. 50</w:t>
-            </w:r>
-          </w:p>
-        </w:tc>
-        <w:tc>
-          <w:tcPr>
-            <w:tcW w:w="1640" w:type="dxa"/>
-            <w:shd w:val="clear" w:color="auto" w:fill="92D050"/>
-          </w:tcPr>
-          <w:p>
-            <w:pPr>
-              <w:pStyle w:val="ListParagraph"/>
-              <w:ind w:left="0"/>
-              <w:jc w:val="center"/>
-              <w:rPr>
-                <w:rFonts w:ascii="Arial" w:hAnsi="Arial" w:cs="Arial"/>
-                <w:b/>
-                <w:bCs/>
-                <w:color w:val="5B9BD5" w:themeColor="accent1"/>
-              </w:rPr>
-            </w:pPr>
-            <w:r>
-              <w:rPr>
-                <w:rFonts w:ascii="Arial" w:hAnsi="Arial" w:cs="Arial"/>
-                <w:b/>
-                <w:bCs/>
-                <w:color w:val="5B9BD5" w:themeColor="accent1"/>
-              </w:rPr>
-              <w:t>###</w:t>
-            </w:r>
-          </w:p>
-        </w:tc>
-        <w:tc>
-          <w:tcPr>
-            <w:tcW w:w="1640" w:type="dxa"/>
-            <w:shd w:val="clear" w:color="auto" w:fill="92D050"/>
-          </w:tcPr>
-          <w:p>
-            <w:pPr>
-              <w:pStyle w:val="ListParagraph"/>
-              <w:ind w:left="0"/>
-              <w:jc w:val="center"/>
-              <w:rPr>
-                <w:rFonts w:ascii="Arial" w:hAnsi="Arial" w:cs="Arial"/>
-                <w:b/>
-                <w:bCs/>
-                <w:color w:val="5B9BD5" w:themeColor="accent1"/>
-              </w:rPr>
-            </w:pPr>
-            <w:r>
-              <w:rPr>
-                <w:rFonts w:ascii="Arial" w:hAnsi="Arial" w:cs="Arial"/>
-                <w:b/>
-                <w:bCs/>
-                <w:color w:val="5B9BD5" w:themeColor="accent1"/>
-              </w:rPr>
-              <w:t>###</w:t>
-            </w:r>
-          </w:p>
-        </w:tc>
-        <w:tc>
-          <w:tcPr>
-            <w:tcW w:w="1640" w:type="dxa"/>
-            <w:shd w:val="clear" w:color="auto" w:fill="92D050"/>
-          </w:tcPr>
-          <w:p>
-            <w:pPr>
-              <w:pStyle w:val="ListParagraph"/>
-              <w:ind w:left="0"/>
-              <w:jc w:val="center"/>
-              <w:rPr>
-                <w:rFonts w:ascii="Arial" w:hAnsi="Arial" w:cs="Arial"/>
-                <w:b/>
-                <w:bCs/>
-                <w:color w:val="5B9BD5" w:themeColor="accent1"/>
-              </w:rPr>
-            </w:pPr>
-            <w:r>
-              <w:rPr>
-                <w:rFonts w:ascii="Arial" w:hAnsi="Arial" w:cs="Arial"/>
-                <w:b/>
-                <w:bCs/>
-                <w:color w:val="5B9BD5" w:themeColor="accent1"/>
-              </w:rPr>
-              <w:t>###</w:t>
-            </w:r>
-          </w:p>
-        </w:tc>
-        <w:tc>
-          <w:tcPr>
-            <w:tcW w:w="1640" w:type="dxa"/>
-            <w:shd w:val="clear" w:color="auto" w:fill="92D050"/>
-          </w:tcPr>
-          <w:p>
-            <w:pPr>
-              <w:pStyle w:val="ListParagraph"/>
-              <w:ind w:left="0"/>
-              <w:jc w:val="center"/>
-              <w:rPr>
-                <w:rFonts w:ascii="Arial" w:hAnsi="Arial" w:cs="Arial"/>
-                <w:b/>
-                <w:bCs/>
-                <w:color w:val="5B9BD5" w:themeColor="accent1"/>
-              </w:rPr>
-            </w:pPr>
-            <w:r>
-              <w:rPr>
-                <w:rFonts w:ascii="Arial" w:hAnsi="Arial" w:cs="Arial"/>
-                <w:b/>
-                <w:bCs/>
-                <w:color w:val="5B9BD5" w:themeColor="accent1"/>
-              </w:rPr>
-              <w:t>###</w:t>
-            </w:r>
-          </w:p>
-        </w:tc>
-        <w:tc>
-          <w:tcPr>
-            <w:tcW w:w="1640" w:type="dxa"/>
-            <w:shd w:val="clear" w:color="auto" w:fill="FF0000"/>
-          </w:tcPr>
-          <w:p>
-            <w:pPr>
-              <w:pStyle w:val="ListParagraph"/>
-              <w:ind w:left="0"/>
-              <w:jc w:val="center"/>
-              <w:rPr>
-                <w:rFonts w:ascii="Arial" w:hAnsi="Arial" w:cs="Arial"/>
-                <w:b/>
-                <w:bCs/>
-                <w:color w:val="5B9BD5" w:themeColor="accent1"/>
-              </w:rPr>
-            </w:pPr>
-            <w:r>
-              <w:rPr>
-                <w:rFonts w:ascii="Arial" w:hAnsi="Arial" w:cs="Arial"/>
-                <w:b/>
-                <w:bCs/>
-                <w:color w:val="5B9BD5" w:themeColor="accent1"/>
-              </w:rPr>
-              <w:t>###</w:t>
-            </w:r>
-          </w:p>
-        </w:tc>
-      </w:tr>
-      <w:tr>
-        <w:trPr>
-          <w:trHeight w:val="282"/>
-        </w:trPr>
-        <w:tc>
-          <w:tcPr>
-            <w:tcW w:w="1638" w:type="dxa"/>
-          </w:tcPr>
-          <w:p>
-            <w:pPr>
-              <w:pStyle w:val="ListParagraph"/>
-              <w:ind w:left="0"/>
-              <w:rPr>
-                <w:rFonts w:ascii="Arial" w:hAnsi="Arial" w:cs="Arial"/>
-                <w:i/>
-                <w:color w:val="4472C4" w:themeColor="accent5"/>
-              </w:rPr>
-            </w:pPr>
-            <w:r>
-              <w:rPr>
-                <w:rFonts w:ascii="Arial" w:hAnsi="Arial" w:cs="Arial"/>
-                <w:i/>
-                <w:color w:val="4472C4" w:themeColor="accent5"/>
-              </w:rPr>
-              <w:t>Std. 20</w:t>
-            </w:r>
-          </w:p>
-        </w:tc>
-        <w:tc>
-          <w:tcPr>
-            <w:tcW w:w="1640" w:type="dxa"/>
-            <w:shd w:val="clear" w:color="auto" w:fill="92D050"/>
-          </w:tcPr>
-          <w:p>
-            <w:pPr>
-              <w:pStyle w:val="ListParagraph"/>
-              <w:ind w:left="0"/>
-              <w:jc w:val="center"/>
-              <w:rPr>
-                <w:rFonts w:ascii="Arial" w:hAnsi="Arial" w:cs="Arial"/>
-                <w:b/>
-                <w:bCs/>
-                <w:color w:val="5B9BD5" w:themeColor="accent1"/>
-              </w:rPr>
-            </w:pPr>
-            <w:r>
-              <w:rPr>
-                <w:rFonts w:ascii="Arial" w:hAnsi="Arial" w:cs="Arial"/>
-                <w:b/>
-                <w:bCs/>
-                <w:color w:val="5B9BD5" w:themeColor="accent1"/>
-              </w:rPr>
-              <w:t>###</w:t>
-            </w:r>
-          </w:p>
-        </w:tc>
-        <w:tc>
-          <w:tcPr>
-            <w:tcW w:w="1640" w:type="dxa"/>
-            <w:shd w:val="clear" w:color="auto" w:fill="92D050"/>
-          </w:tcPr>
-          <w:p>
-            <w:pPr>
-              <w:pStyle w:val="ListParagraph"/>
-              <w:ind w:left="0"/>
-              <w:jc w:val="center"/>
-              <w:rPr>
-                <w:rFonts w:ascii="Arial" w:hAnsi="Arial" w:cs="Arial"/>
-                <w:b/>
-                <w:bCs/>
-                <w:color w:val="5B9BD5" w:themeColor="accent1"/>
-              </w:rPr>
-            </w:pPr>
-            <w:r>
-              <w:rPr>
-                <w:rFonts w:ascii="Arial" w:hAnsi="Arial" w:cs="Arial"/>
-                <w:b/>
-                <w:bCs/>
-                <w:color w:val="5B9BD5" w:themeColor="accent1"/>
-              </w:rPr>
-              <w:t>###</w:t>
-            </w:r>
-          </w:p>
-        </w:tc>
-        <w:tc>
-          <w:tcPr>
-            <w:tcW w:w="1640" w:type="dxa"/>
-            <w:shd w:val="clear" w:color="auto" w:fill="FF0000"/>
-          </w:tcPr>
-          <w:p>
-            <w:pPr>
-              <w:pStyle w:val="ListParagraph"/>
-              <w:ind w:left="0"/>
-              <w:jc w:val="center"/>
-              <w:rPr>
-                <w:rFonts w:ascii="Arial" w:hAnsi="Arial" w:cs="Arial"/>
-                <w:b/>
-                <w:bCs/>
-                <w:color w:val="5B9BD5" w:themeColor="accent1"/>
-              </w:rPr>
-            </w:pPr>
-            <w:r>
-              <w:rPr>
-                <w:rFonts w:ascii="Arial" w:hAnsi="Arial" w:cs="Arial"/>
-                <w:b/>
-                <w:bCs/>
-                <w:color w:val="5B9BD5" w:themeColor="accent1"/>
-              </w:rPr>
-              <w:t>###</w:t>
-            </w:r>
-          </w:p>
-        </w:tc>
-        <w:tc>
-          <w:tcPr>
-            <w:tcW w:w="1640" w:type="dxa"/>
-            <w:shd w:val="clear" w:color="auto" w:fill="92D050"/>
-          </w:tcPr>
-          <w:p>
-            <w:pPr>
-              <w:pStyle w:val="ListParagraph"/>
-              <w:ind w:left="0"/>
-              <w:jc w:val="center"/>
-              <w:rPr>
-                <w:rFonts w:ascii="Arial" w:hAnsi="Arial" w:cs="Arial"/>
-                <w:b/>
-                <w:bCs/>
-                <w:color w:val="5B9BD5" w:themeColor="accent1"/>
-              </w:rPr>
-            </w:pPr>
-            <w:r>
-              <w:rPr>
-                <w:rFonts w:ascii="Arial" w:hAnsi="Arial" w:cs="Arial"/>
-                <w:b/>
-                <w:bCs/>
-                <w:color w:val="5B9BD5" w:themeColor="accent1"/>
-              </w:rPr>
-              <w:t>###</w:t>
-            </w:r>
-          </w:p>
-        </w:tc>
-        <w:tc>
-          <w:tcPr>
-            <w:tcW w:w="1640" w:type="dxa"/>
-            <w:shd w:val="clear" w:color="auto" w:fill="92D050"/>
-          </w:tcPr>
-          <w:p>
-            <w:pPr>
-              <w:pStyle w:val="ListParagraph"/>
-              <w:ind w:left="0"/>
-              <w:jc w:val="center"/>
-              <w:rPr>
-                <w:rFonts w:ascii="Arial" w:hAnsi="Arial" w:cs="Arial"/>
-                <w:b/>
-                <w:bCs/>
-                <w:color w:val="5B9BD5" w:themeColor="accent1"/>
-              </w:rPr>
-            </w:pPr>
-            <w:r>
-              <w:rPr>
-                <w:rFonts w:ascii="Arial" w:hAnsi="Arial" w:cs="Arial"/>
-                <w:b/>
-                <w:bCs/>
-                <w:color w:val="5B9BD5" w:themeColor="accent1"/>
-              </w:rPr>
-              <w:t>###</w:t>
+            <w:tcW w:w="1678" w:type="dxa"/>
+          </w:tcPr>
+          <w:p>
+            <w:pPr>
+              <w:pStyle w:val="ListParagraph"/>
+              <w:ind w:left="0"/>
+              <w:rPr>
+                <w:rFonts w:ascii="Arial" w:hAnsi="Arial" w:cs="Arial"/>
+              </w:rPr>
+            </w:pPr>
+            <w:r>
+              <w:rPr>
+                <w:rFonts w:ascii="Arial" w:hAnsi="Arial" w:cs="Arial"/>
+              </w:rPr>
+              <w:t>Standard 40</w:t>
+            </w:r>
+          </w:p>
+        </w:tc>
+        <w:tc>
+          <w:tcPr>
+            <w:tcW w:w="1678" w:type="dxa"/>
+            <w:shd w:val="clear" w:color="auto" w:fill="92D050"/>
+          </w:tcPr>
+          <w:p>
+            <w:pPr>
+              <w:pStyle w:val="ListParagraph"/>
+              <w:ind w:left="0"/>
+              <w:rPr>
+                <w:rFonts w:ascii="Arial" w:hAnsi="Arial" w:cs="Arial"/>
+              </w:rPr>
+            </w:pPr>
+            <w:r>
+              <w:rPr>
+                <w:rFonts w:ascii="Arial" w:hAnsi="Arial" w:cs="Arial"/>
+              </w:rPr>
+              <w:t>####</w:t>
+            </w:r>
+          </w:p>
+        </w:tc>
+        <w:tc>
+          <w:tcPr>
+            <w:tcW w:w="1678" w:type="dxa"/>
+            <w:shd w:val="clear" w:color="auto" w:fill="92D050"/>
+          </w:tcPr>
+          <w:p>
+            <w:pPr>
+              <w:pStyle w:val="ListParagraph"/>
+              <w:ind w:left="0"/>
+              <w:rPr>
+                <w:rFonts w:ascii="Arial" w:hAnsi="Arial" w:cs="Arial"/>
+              </w:rPr>
+            </w:pPr>
+            <w:r>
+              <w:rPr>
+                <w:rFonts w:ascii="Arial" w:hAnsi="Arial" w:cs="Arial"/>
+              </w:rPr>
+              <w:t>####</w:t>
+            </w:r>
+          </w:p>
+        </w:tc>
+        <w:tc>
+          <w:tcPr>
+            <w:tcW w:w="1678" w:type="dxa"/>
+            <w:shd w:val="clear" w:color="auto" w:fill="92D050"/>
+          </w:tcPr>
+          <w:p>
+            <w:pPr>
+              <w:pStyle w:val="ListParagraph"/>
+              <w:ind w:left="0"/>
+              <w:rPr>
+                <w:rFonts w:ascii="Arial" w:hAnsi="Arial" w:cs="Arial"/>
+              </w:rPr>
+            </w:pPr>
+            <w:r>
+              <w:rPr>
+                <w:rFonts w:ascii="Arial" w:hAnsi="Arial" w:cs="Arial"/>
+              </w:rPr>
+              <w:t>####</w:t>
+            </w:r>
+          </w:p>
+        </w:tc>
+        <w:tc>
+          <w:tcPr>
+            <w:tcW w:w="1679" w:type="dxa"/>
+            <w:shd w:val="clear" w:color="auto" w:fill="92D050"/>
+          </w:tcPr>
+          <w:p>
+            <w:pPr>
+              <w:pStyle w:val="ListParagraph"/>
+              <w:ind w:left="0"/>
+              <w:rPr>
+                <w:rFonts w:ascii="Arial" w:hAnsi="Arial" w:cs="Arial"/>
+              </w:rPr>
+            </w:pPr>
+            <w:r>
+              <w:rPr>
+                <w:rFonts w:ascii="Arial" w:hAnsi="Arial" w:cs="Arial"/>
+              </w:rPr>
+              <w:t>####</w:t>
+            </w:r>
+          </w:p>
+        </w:tc>
+        <w:tc>
+          <w:tcPr>
+            <w:tcW w:w="1679" w:type="dxa"/>
+            <w:shd w:val="clear" w:color="auto" w:fill="92D050"/>
+          </w:tcPr>
+          <w:p>
+            <w:pPr>
+              <w:pStyle w:val="ListParagraph"/>
+              <w:ind w:left="0"/>
+              <w:rPr>
+                <w:rFonts w:ascii="Arial" w:hAnsi="Arial" w:cs="Arial"/>
+              </w:rPr>
+            </w:pPr>
+            <w:r>
+              <w:rPr>
+                <w:rFonts w:ascii="Arial" w:hAnsi="Arial" w:cs="Arial"/>
+              </w:rPr>
+              <w:t>####</w:t>
             </w:r>
           </w:p>
         </w:tc>
@@ -1880,7 +4927,1977 @@
         <w:rPr>
           <w:rFonts w:ascii="Arial" w:hAnsi="Arial" w:cs="Arial"/>
         </w:rPr>
-        <w:t>State and justify your design choice: …..</w:t>
+        <w:t>Power Source – Voltage output</w:t>
+      </w:r>
+    </w:p>
+    <w:p>
+      <w:pPr>
+        <w:pStyle w:val="ListParagraph"/>
+        <w:ind w:left="0"/>
+        <w:rPr>
+          <w:rFonts w:ascii="Arial" w:hAnsi="Arial" w:cs="Arial"/>
+        </w:rPr>
+      </w:pPr>
+    </w:p>
+    <w:tbl>
+      <w:tblPr>
+        <w:tblStyle w:val="TableGrid"/>
+        <w:tblW w:w="0" w:type="auto"/>
+        <w:tblLook w:val="04A0" w:firstRow="1" w:lastRow="0" w:firstColumn="1" w:lastColumn="0" w:noHBand="0" w:noVBand="1"/>
+      </w:tblPr>
+      <w:tblGrid>
+        <w:gridCol w:w="1678"/>
+        <w:gridCol w:w="1678"/>
+        <w:gridCol w:w="1678"/>
+        <w:gridCol w:w="1678"/>
+        <w:gridCol w:w="1679"/>
+        <w:gridCol w:w="1679"/>
+      </w:tblGrid>
+      <w:tr>
+        <w:tc>
+          <w:tcPr>
+            <w:tcW w:w="1678" w:type="dxa"/>
+          </w:tcPr>
+          <w:p>
+            <w:pPr>
+              <w:pStyle w:val="ListParagraph"/>
+              <w:ind w:left="0"/>
+              <w:rPr>
+                <w:rFonts w:ascii="Arial" w:hAnsi="Arial" w:cs="Arial"/>
+              </w:rPr>
+            </w:pPr>
+          </w:p>
+        </w:tc>
+        <w:tc>
+          <w:tcPr>
+            <w:tcW w:w="8392" w:type="dxa"/>
+            <w:gridSpan w:val="5"/>
+          </w:tcPr>
+          <w:p>
+            <w:pPr>
+              <w:pStyle w:val="ListParagraph"/>
+              <w:ind w:left="0"/>
+              <w:jc w:val="center"/>
+              <w:rPr>
+                <w:rFonts w:ascii="Arial" w:hAnsi="Arial" w:cs="Arial"/>
+              </w:rPr>
+            </w:pPr>
+            <w:r>
+              <w:rPr>
+                <w:rFonts w:ascii="Arial" w:hAnsi="Arial" w:cs="Arial"/>
+              </w:rPr>
+              <w:t>Design Trades for Power Source</w:t>
+            </w:r>
+          </w:p>
+        </w:tc>
+      </w:tr>
+      <w:tr>
+        <w:trPr>
+          <w:trHeight w:val="809"/>
+        </w:trPr>
+        <w:tc>
+          <w:tcPr>
+            <w:tcW w:w="1678" w:type="dxa"/>
+          </w:tcPr>
+          <w:p>
+            <w:pPr>
+              <w:pStyle w:val="ListParagraph"/>
+              <w:ind w:left="0"/>
+              <w:rPr>
+                <w:rFonts w:ascii="Arial" w:hAnsi="Arial" w:cs="Arial"/>
+              </w:rPr>
+            </w:pPr>
+            <w:r>
+              <w:rPr>
+                <w:rFonts w:ascii="Arial" w:hAnsi="Arial" w:cs="Arial"/>
+              </w:rPr>
+              <w:t>Criteria</w:t>
+            </w:r>
+          </w:p>
+        </w:tc>
+        <w:tc>
+          <w:tcPr>
+            <w:tcW w:w="1678" w:type="dxa"/>
+          </w:tcPr>
+          <w:p>
+            <w:pPr>
+              <w:pStyle w:val="ListParagraph"/>
+              <w:ind w:left="0"/>
+              <w:rPr>
+                <w:rFonts w:ascii="Arial" w:hAnsi="Arial" w:cs="Arial"/>
+              </w:rPr>
+            </w:pPr>
+            <w:r>
+              <w:rPr>
+                <w:rFonts w:ascii="Arial" w:hAnsi="Arial" w:cs="Arial"/>
+              </w:rPr>
+              <w:t>4 AAA Batteries in Series</w:t>
+            </w:r>
+          </w:p>
+        </w:tc>
+        <w:tc>
+          <w:tcPr>
+            <w:tcW w:w="1678" w:type="dxa"/>
+          </w:tcPr>
+          <w:p>
+            <w:pPr>
+              <w:pStyle w:val="ListParagraph"/>
+              <w:ind w:left="0"/>
+              <w:rPr>
+                <w:rFonts w:ascii="Arial" w:hAnsi="Arial" w:cs="Arial"/>
+              </w:rPr>
+            </w:pPr>
+            <w:r>
+              <w:rPr>
+                <w:rFonts w:ascii="Arial" w:hAnsi="Arial" w:cs="Arial"/>
+              </w:rPr>
+              <w:t>6V NiMH Battery pack</w:t>
+            </w:r>
+          </w:p>
+        </w:tc>
+        <w:tc>
+          <w:tcPr>
+            <w:tcW w:w="1678" w:type="dxa"/>
+          </w:tcPr>
+          <w:p>
+            <w:pPr>
+              <w:pStyle w:val="ListParagraph"/>
+              <w:ind w:left="0"/>
+              <w:rPr>
+                <w:rFonts w:ascii="Arial" w:hAnsi="Arial" w:cs="Arial"/>
+              </w:rPr>
+            </w:pPr>
+            <w:r>
+              <w:rPr>
+                <w:rFonts w:ascii="Arial" w:hAnsi="Arial" w:cs="Arial"/>
+              </w:rPr>
+              <w:t>Solar cells</w:t>
+            </w:r>
+          </w:p>
+        </w:tc>
+        <w:tc>
+          <w:tcPr>
+            <w:tcW w:w="1679" w:type="dxa"/>
+          </w:tcPr>
+          <w:p>
+            <w:pPr>
+              <w:pStyle w:val="ListParagraph"/>
+              <w:ind w:left="0"/>
+              <w:rPr>
+                <w:rFonts w:ascii="Arial" w:hAnsi="Arial" w:cs="Arial"/>
+              </w:rPr>
+            </w:pPr>
+            <w:r>
+              <w:rPr>
+                <w:rFonts w:ascii="Arial" w:hAnsi="Arial" w:cs="Arial"/>
+              </w:rPr>
+              <w:t>2 3V button cell batteries in series</w:t>
+            </w:r>
+          </w:p>
+        </w:tc>
+        <w:tc>
+          <w:tcPr>
+            <w:tcW w:w="1679" w:type="dxa"/>
+          </w:tcPr>
+          <w:p>
+            <w:pPr>
+              <w:pStyle w:val="ListParagraph"/>
+              <w:ind w:left="0"/>
+              <w:rPr>
+                <w:rFonts w:ascii="Arial" w:hAnsi="Arial" w:cs="Arial"/>
+              </w:rPr>
+            </w:pPr>
+            <w:r>
+              <w:rPr>
+                <w:rFonts w:ascii="Arial" w:hAnsi="Arial" w:cs="Arial"/>
+              </w:rPr>
+              <w:t>Hamster wheel and hamster</w:t>
+            </w:r>
+          </w:p>
+        </w:tc>
+      </w:tr>
+      <w:tr>
+        <w:trPr>
+          <w:trHeight w:val="341"/>
+        </w:trPr>
+        <w:tc>
+          <w:tcPr>
+            <w:tcW w:w="1678" w:type="dxa"/>
+          </w:tcPr>
+          <w:p>
+            <w:pPr>
+              <w:pStyle w:val="ListParagraph"/>
+              <w:ind w:left="0"/>
+              <w:rPr>
+                <w:rFonts w:ascii="Arial" w:hAnsi="Arial" w:cs="Arial"/>
+              </w:rPr>
+            </w:pPr>
+            <w:r>
+              <w:rPr>
+                <w:rFonts w:ascii="Arial" w:hAnsi="Arial" w:cs="Arial"/>
+              </w:rPr>
+              <w:t>Voltage Output</w:t>
+            </w:r>
+          </w:p>
+        </w:tc>
+        <w:tc>
+          <w:tcPr>
+            <w:tcW w:w="1678" w:type="dxa"/>
+            <w:shd w:val="clear" w:color="auto" w:fill="92D050"/>
+          </w:tcPr>
+          <w:p>
+            <w:pPr>
+              <w:pStyle w:val="ListParagraph"/>
+              <w:ind w:left="0"/>
+              <w:rPr>
+                <w:rFonts w:ascii="Arial" w:hAnsi="Arial" w:cs="Arial"/>
+                <w:color w:val="000000" w:themeColor="text1"/>
+              </w:rPr>
+            </w:pPr>
+            <w:r>
+              <w:rPr>
+                <w:rFonts w:ascii="Arial" w:hAnsi="Arial" w:cs="Arial"/>
+                <w:color w:val="000000" w:themeColor="text1"/>
+              </w:rPr>
+              <w:t>6V</w:t>
+            </w:r>
+          </w:p>
+        </w:tc>
+        <w:tc>
+          <w:tcPr>
+            <w:tcW w:w="1678" w:type="dxa"/>
+            <w:shd w:val="clear" w:color="auto" w:fill="92D050"/>
+          </w:tcPr>
+          <w:p>
+            <w:pPr>
+              <w:pStyle w:val="ListParagraph"/>
+              <w:ind w:left="0"/>
+              <w:rPr>
+                <w:rFonts w:ascii="Arial" w:hAnsi="Arial" w:cs="Arial"/>
+                <w:color w:val="000000" w:themeColor="text1"/>
+              </w:rPr>
+            </w:pPr>
+            <w:r>
+              <w:rPr>
+                <w:rFonts w:ascii="Arial" w:hAnsi="Arial" w:cs="Arial"/>
+                <w:color w:val="000000" w:themeColor="text1"/>
+              </w:rPr>
+              <w:t>6V</w:t>
+            </w:r>
+          </w:p>
+        </w:tc>
+        <w:tc>
+          <w:tcPr>
+            <w:tcW w:w="1678" w:type="dxa"/>
+            <w:shd w:val="clear" w:color="auto" w:fill="92D050"/>
+          </w:tcPr>
+          <w:p>
+            <w:pPr>
+              <w:pStyle w:val="ListParagraph"/>
+              <w:ind w:left="0"/>
+              <w:rPr>
+                <w:rFonts w:ascii="Arial" w:hAnsi="Arial" w:cs="Arial"/>
+                <w:color w:val="000000" w:themeColor="text1"/>
+              </w:rPr>
+            </w:pPr>
+            <w:r>
+              <w:rPr>
+                <w:rFonts w:ascii="Arial" w:hAnsi="Arial" w:cs="Arial"/>
+                <w:color w:val="000000" w:themeColor="text1"/>
+              </w:rPr>
+              <w:t>6V</w:t>
+            </w:r>
+          </w:p>
+        </w:tc>
+        <w:tc>
+          <w:tcPr>
+            <w:tcW w:w="1679" w:type="dxa"/>
+            <w:shd w:val="clear" w:color="auto" w:fill="92D050"/>
+          </w:tcPr>
+          <w:p>
+            <w:pPr>
+              <w:pStyle w:val="ListParagraph"/>
+              <w:ind w:left="0"/>
+              <w:rPr>
+                <w:rFonts w:ascii="Arial" w:hAnsi="Arial" w:cs="Arial"/>
+                <w:color w:val="000000" w:themeColor="text1"/>
+              </w:rPr>
+            </w:pPr>
+            <w:r>
+              <w:rPr>
+                <w:rFonts w:ascii="Arial" w:hAnsi="Arial" w:cs="Arial"/>
+                <w:color w:val="000000" w:themeColor="text1"/>
+              </w:rPr>
+              <w:t>6V</w:t>
+            </w:r>
+          </w:p>
+        </w:tc>
+        <w:tc>
+          <w:tcPr>
+            <w:tcW w:w="1679" w:type="dxa"/>
+            <w:shd w:val="clear" w:color="auto" w:fill="92D050"/>
+          </w:tcPr>
+          <w:p>
+            <w:pPr>
+              <w:pStyle w:val="ListParagraph"/>
+              <w:ind w:left="0"/>
+              <w:rPr>
+                <w:rFonts w:ascii="Arial" w:hAnsi="Arial" w:cs="Arial"/>
+                <w:color w:val="000000" w:themeColor="text1"/>
+              </w:rPr>
+            </w:pPr>
+            <w:r>
+              <w:rPr>
+                <w:rFonts w:ascii="Arial" w:hAnsi="Arial" w:cs="Arial"/>
+                <w:color w:val="000000" w:themeColor="text1"/>
+              </w:rPr>
+              <w:t>To Be Determined</w:t>
+            </w:r>
+          </w:p>
+        </w:tc>
+      </w:tr>
+    </w:tbl>
+    <w:p>
+      <w:pPr>
+        <w:pStyle w:val="ListParagraph"/>
+        <w:ind w:left="0"/>
+        <w:rPr>
+          <w:rFonts w:ascii="Arial" w:hAnsi="Arial" w:cs="Arial"/>
+        </w:rPr>
+      </w:pPr>
+    </w:p>
+    <w:p>
+      <w:pPr>
+        <w:pStyle w:val="ListParagraph"/>
+        <w:ind w:left="0"/>
+        <w:rPr>
+          <w:rFonts w:ascii="Arial" w:hAnsi="Arial" w:cs="Arial"/>
+        </w:rPr>
+      </w:pPr>
+    </w:p>
+    <w:p>
+      <w:pPr>
+        <w:pStyle w:val="ListParagraph"/>
+        <w:ind w:left="0"/>
+        <w:rPr>
+          <w:rFonts w:ascii="Arial" w:hAnsi="Arial" w:cs="Arial"/>
+        </w:rPr>
+      </w:pPr>
+      <w:r>
+        <w:rPr>
+          <w:rFonts w:ascii="Arial" w:hAnsi="Arial" w:cs="Arial"/>
+        </w:rPr>
+        <w:t xml:space="preserve">We chose to use </w:t>
+      </w:r>
+      <w:r>
+        <w:rPr>
+          <w:rFonts w:ascii="Arial" w:hAnsi="Arial" w:cs="Arial"/>
+        </w:rPr>
+        <w:t>the 2 3V button cell batteries in series implementation because</w:t>
+      </w:r>
+      <w:r>
+        <w:rPr>
+          <w:rFonts w:ascii="Arial" w:hAnsi="Arial" w:cs="Arial"/>
+        </w:rPr>
+        <w:t xml:space="preserve"> it is the smallest choice that can supply the required voltage to the microcontroller.</w:t>
+      </w:r>
+    </w:p>
+    <w:p>
+      <w:pPr>
+        <w:pStyle w:val="ListParagraph"/>
+        <w:ind w:left="0"/>
+        <w:rPr>
+          <w:rFonts w:ascii="Arial" w:hAnsi="Arial" w:cs="Arial"/>
+        </w:rPr>
+      </w:pPr>
+    </w:p>
+    <w:p>
+      <w:pPr>
+        <w:pStyle w:val="ListParagraph"/>
+        <w:ind w:left="0"/>
+        <w:rPr>
+          <w:rFonts w:ascii="Arial" w:hAnsi="Arial" w:cs="Arial"/>
+        </w:rPr>
+      </w:pPr>
+      <w:r>
+        <w:rPr>
+          <w:rFonts w:ascii="Arial" w:hAnsi="Arial" w:cs="Arial"/>
+        </w:rPr>
+        <w:t>Attachment Method – Secure attachment</w:t>
+      </w:r>
+    </w:p>
+    <w:p>
+      <w:pPr>
+        <w:pStyle w:val="ListParagraph"/>
+        <w:ind w:left="0"/>
+        <w:rPr>
+          <w:rFonts w:ascii="Arial" w:hAnsi="Arial" w:cs="Arial"/>
+        </w:rPr>
+      </w:pPr>
+    </w:p>
+    <w:tbl>
+      <w:tblPr>
+        <w:tblStyle w:val="TableGrid"/>
+        <w:tblW w:w="0" w:type="auto"/>
+        <w:tblLook w:val="04A0" w:firstRow="1" w:lastRow="0" w:firstColumn="1" w:lastColumn="0" w:noHBand="0" w:noVBand="1"/>
+      </w:tblPr>
+      <w:tblGrid>
+        <w:gridCol w:w="2517"/>
+        <w:gridCol w:w="2517"/>
+        <w:gridCol w:w="2518"/>
+        <w:gridCol w:w="2518"/>
+      </w:tblGrid>
+      <w:tr>
+        <w:tc>
+          <w:tcPr>
+            <w:tcW w:w="2517" w:type="dxa"/>
+          </w:tcPr>
+          <w:p>
+            <w:pPr>
+              <w:pStyle w:val="ListParagraph"/>
+              <w:ind w:left="0"/>
+              <w:rPr>
+                <w:rFonts w:ascii="Arial" w:hAnsi="Arial" w:cs="Arial"/>
+              </w:rPr>
+            </w:pPr>
+          </w:p>
+        </w:tc>
+        <w:tc>
+          <w:tcPr>
+            <w:tcW w:w="7553" w:type="dxa"/>
+            <w:gridSpan w:val="3"/>
+          </w:tcPr>
+          <w:p>
+            <w:pPr>
+              <w:pStyle w:val="ListParagraph"/>
+              <w:ind w:left="0"/>
+              <w:jc w:val="center"/>
+              <w:rPr>
+                <w:rFonts w:ascii="Arial" w:hAnsi="Arial" w:cs="Arial"/>
+              </w:rPr>
+            </w:pPr>
+            <w:r>
+              <w:rPr>
+                <w:rFonts w:ascii="Arial" w:hAnsi="Arial" w:cs="Arial"/>
+              </w:rPr>
+              <w:t>Design Trades for Attachment Method</w:t>
+            </w:r>
+          </w:p>
+        </w:tc>
+      </w:tr>
+      <w:tr>
+        <w:trPr>
+          <w:trHeight w:val="602"/>
+        </w:trPr>
+        <w:tc>
+          <w:tcPr>
+            <w:tcW w:w="2517" w:type="dxa"/>
+          </w:tcPr>
+          <w:p>
+            <w:pPr>
+              <w:pStyle w:val="ListParagraph"/>
+              <w:ind w:left="0"/>
+              <w:rPr>
+                <w:rFonts w:ascii="Arial" w:hAnsi="Arial" w:cs="Arial"/>
+              </w:rPr>
+            </w:pPr>
+            <w:r>
+              <w:rPr>
+                <w:rFonts w:ascii="Arial" w:hAnsi="Arial" w:cs="Arial"/>
+              </w:rPr>
+              <w:t>Criteria</w:t>
+            </w:r>
+          </w:p>
+        </w:tc>
+        <w:tc>
+          <w:tcPr>
+            <w:tcW w:w="2517" w:type="dxa"/>
+          </w:tcPr>
+          <w:p>
+            <w:pPr>
+              <w:pStyle w:val="ListParagraph"/>
+              <w:ind w:left="0"/>
+              <w:rPr>
+                <w:rFonts w:ascii="Arial" w:hAnsi="Arial" w:cs="Arial"/>
+              </w:rPr>
+            </w:pPr>
+            <w:r>
+              <w:rPr>
+                <w:rFonts w:ascii="Arial" w:hAnsi="Arial" w:cs="Arial"/>
+              </w:rPr>
+              <w:t>Rubber Bands</w:t>
+            </w:r>
+          </w:p>
+        </w:tc>
+        <w:tc>
+          <w:tcPr>
+            <w:tcW w:w="2518" w:type="dxa"/>
+          </w:tcPr>
+          <w:p>
+            <w:pPr>
+              <w:pStyle w:val="ListParagraph"/>
+              <w:ind w:left="0"/>
+              <w:rPr>
+                <w:rFonts w:ascii="Arial" w:hAnsi="Arial" w:cs="Arial"/>
+              </w:rPr>
+            </w:pPr>
+            <w:r>
+              <w:rPr>
+                <w:rFonts w:ascii="Arial" w:hAnsi="Arial" w:cs="Arial"/>
+              </w:rPr>
+              <w:t>Hook-and-Loop Fasteners</w:t>
+            </w:r>
+          </w:p>
+        </w:tc>
+        <w:tc>
+          <w:tcPr>
+            <w:tcW w:w="2518" w:type="dxa"/>
+          </w:tcPr>
+          <w:p>
+            <w:pPr>
+              <w:pStyle w:val="ListParagraph"/>
+              <w:ind w:left="0"/>
+              <w:rPr>
+                <w:rFonts w:ascii="Arial" w:hAnsi="Arial" w:cs="Arial"/>
+              </w:rPr>
+            </w:pPr>
+            <w:r>
+              <w:rPr>
+                <w:rFonts w:ascii="Arial" w:hAnsi="Arial" w:cs="Arial"/>
+              </w:rPr>
+              <w:t>Epoxy</w:t>
+            </w:r>
+          </w:p>
+        </w:tc>
+      </w:tr>
+      <w:tr>
+        <w:trPr>
+          <w:trHeight w:val="269"/>
+        </w:trPr>
+        <w:tc>
+          <w:tcPr>
+            <w:tcW w:w="2517" w:type="dxa"/>
+          </w:tcPr>
+          <w:p>
+            <w:pPr>
+              <w:pStyle w:val="ListParagraph"/>
+              <w:ind w:left="0"/>
+              <w:rPr>
+                <w:rFonts w:ascii="Arial" w:hAnsi="Arial" w:cs="Arial"/>
+              </w:rPr>
+            </w:pPr>
+            <w:r>
+              <w:rPr>
+                <w:rFonts w:ascii="Arial" w:hAnsi="Arial" w:cs="Arial"/>
+              </w:rPr>
+              <w:t>Requirement 4.0</w:t>
+            </w:r>
+          </w:p>
+        </w:tc>
+        <w:tc>
+          <w:tcPr>
+            <w:tcW w:w="2517" w:type="dxa"/>
+            <w:shd w:val="clear" w:color="auto" w:fill="92D050"/>
+          </w:tcPr>
+          <w:p>
+            <w:pPr>
+              <w:pStyle w:val="ListParagraph"/>
+              <w:ind w:left="0"/>
+              <w:rPr>
+                <w:rFonts w:ascii="Arial" w:hAnsi="Arial" w:cs="Arial"/>
+              </w:rPr>
+            </w:pPr>
+            <w:r>
+              <w:rPr>
+                <w:rFonts w:ascii="Arial" w:hAnsi="Arial" w:cs="Arial"/>
+              </w:rPr>
+              <w:t>####</w:t>
+            </w:r>
+          </w:p>
+        </w:tc>
+        <w:tc>
+          <w:tcPr>
+            <w:tcW w:w="2518" w:type="dxa"/>
+            <w:shd w:val="clear" w:color="auto" w:fill="92D050"/>
+          </w:tcPr>
+          <w:p>
+            <w:pPr>
+              <w:pStyle w:val="ListParagraph"/>
+              <w:ind w:left="0"/>
+              <w:rPr>
+                <w:rFonts w:ascii="Arial" w:hAnsi="Arial" w:cs="Arial"/>
+              </w:rPr>
+            </w:pPr>
+            <w:r>
+              <w:rPr>
+                <w:rFonts w:ascii="Arial" w:hAnsi="Arial" w:cs="Arial"/>
+              </w:rPr>
+              <w:t>####</w:t>
+            </w:r>
+          </w:p>
+        </w:tc>
+        <w:tc>
+          <w:tcPr>
+            <w:tcW w:w="2518" w:type="dxa"/>
+            <w:shd w:val="clear" w:color="auto" w:fill="92D050"/>
+          </w:tcPr>
+          <w:p>
+            <w:pPr>
+              <w:pStyle w:val="ListParagraph"/>
+              <w:ind w:left="0"/>
+              <w:rPr>
+                <w:rFonts w:ascii="Arial" w:hAnsi="Arial" w:cs="Arial"/>
+              </w:rPr>
+            </w:pPr>
+            <w:r>
+              <w:rPr>
+                <w:rFonts w:ascii="Arial" w:hAnsi="Arial" w:cs="Arial"/>
+              </w:rPr>
+              <w:t>####</w:t>
+            </w:r>
+          </w:p>
+        </w:tc>
+      </w:tr>
+      <w:tr>
+        <w:trPr>
+          <w:trHeight w:val="278"/>
+        </w:trPr>
+        <w:tc>
+          <w:tcPr>
+            <w:tcW w:w="2517" w:type="dxa"/>
+          </w:tcPr>
+          <w:p>
+            <w:pPr>
+              <w:pStyle w:val="ListParagraph"/>
+              <w:ind w:left="0"/>
+              <w:rPr>
+                <w:rFonts w:ascii="Arial" w:hAnsi="Arial" w:cs="Arial"/>
+              </w:rPr>
+            </w:pPr>
+            <w:r>
+              <w:rPr>
+                <w:rFonts w:ascii="Arial" w:hAnsi="Arial" w:cs="Arial"/>
+              </w:rPr>
+              <w:t>Standard 20</w:t>
+            </w:r>
+          </w:p>
+        </w:tc>
+        <w:tc>
+          <w:tcPr>
+            <w:tcW w:w="2517" w:type="dxa"/>
+            <w:shd w:val="clear" w:color="auto" w:fill="92D050"/>
+          </w:tcPr>
+          <w:p>
+            <w:pPr>
+              <w:pStyle w:val="ListParagraph"/>
+              <w:ind w:left="0"/>
+              <w:rPr>
+                <w:rFonts w:ascii="Arial" w:hAnsi="Arial" w:cs="Arial"/>
+              </w:rPr>
+            </w:pPr>
+            <w:r>
+              <w:rPr>
+                <w:rFonts w:ascii="Arial" w:hAnsi="Arial" w:cs="Arial"/>
+              </w:rPr>
+              <w:t>####</w:t>
+            </w:r>
+          </w:p>
+        </w:tc>
+        <w:tc>
+          <w:tcPr>
+            <w:tcW w:w="2518" w:type="dxa"/>
+            <w:shd w:val="clear" w:color="auto" w:fill="92D050"/>
+          </w:tcPr>
+          <w:p>
+            <w:pPr>
+              <w:pStyle w:val="ListParagraph"/>
+              <w:ind w:left="0"/>
+              <w:rPr>
+                <w:rFonts w:ascii="Arial" w:hAnsi="Arial" w:cs="Arial"/>
+              </w:rPr>
+            </w:pPr>
+            <w:r>
+              <w:rPr>
+                <w:rFonts w:ascii="Arial" w:hAnsi="Arial" w:cs="Arial"/>
+              </w:rPr>
+              <w:t>####</w:t>
+            </w:r>
+          </w:p>
+        </w:tc>
+        <w:tc>
+          <w:tcPr>
+            <w:tcW w:w="2518" w:type="dxa"/>
+            <w:shd w:val="clear" w:color="auto" w:fill="92D050"/>
+          </w:tcPr>
+          <w:p>
+            <w:pPr>
+              <w:pStyle w:val="ListParagraph"/>
+              <w:ind w:left="0"/>
+              <w:rPr>
+                <w:rFonts w:ascii="Arial" w:hAnsi="Arial" w:cs="Arial"/>
+                <w:color w:val="000000" w:themeColor="text1"/>
+              </w:rPr>
+            </w:pPr>
+            <w:r>
+              <w:rPr>
+                <w:rFonts w:ascii="Arial" w:hAnsi="Arial" w:cs="Arial"/>
+                <w:color w:val="000000" w:themeColor="text1"/>
+              </w:rPr>
+              <w:t>####</w:t>
+            </w:r>
+          </w:p>
+        </w:tc>
+      </w:tr>
+    </w:tbl>
+    <w:p>
+      <w:pPr>
+        <w:pStyle w:val="ListParagraph"/>
+        <w:ind w:left="0"/>
+        <w:rPr>
+          <w:rFonts w:ascii="Arial" w:hAnsi="Arial" w:cs="Arial"/>
+        </w:rPr>
+      </w:pPr>
+    </w:p>
+    <w:p>
+      <w:pPr>
+        <w:pStyle w:val="ListParagraph"/>
+        <w:ind w:left="0"/>
+        <w:rPr>
+          <w:rFonts w:ascii="Arial" w:hAnsi="Arial" w:cs="Arial"/>
+        </w:rPr>
+      </w:pPr>
+      <w:r>
+        <w:rPr>
+          <w:rFonts w:ascii="Arial" w:hAnsi="Arial" w:cs="Arial"/>
+        </w:rPr>
+        <w:t>Attachment Method – Removable</w:t>
+      </w:r>
+    </w:p>
+    <w:p>
+      <w:pPr>
+        <w:pStyle w:val="ListParagraph"/>
+        <w:ind w:left="0"/>
+        <w:rPr>
+          <w:rFonts w:ascii="Arial" w:hAnsi="Arial" w:cs="Arial"/>
+        </w:rPr>
+      </w:pPr>
+    </w:p>
+    <w:tbl>
+      <w:tblPr>
+        <w:tblStyle w:val="TableGrid"/>
+        <w:tblW w:w="0" w:type="auto"/>
+        <w:tblLook w:val="04A0" w:firstRow="1" w:lastRow="0" w:firstColumn="1" w:lastColumn="0" w:noHBand="0" w:noVBand="1"/>
+      </w:tblPr>
+      <w:tblGrid>
+        <w:gridCol w:w="2517"/>
+        <w:gridCol w:w="2517"/>
+        <w:gridCol w:w="2518"/>
+        <w:gridCol w:w="2518"/>
+      </w:tblGrid>
+      <w:tr>
+        <w:tc>
+          <w:tcPr>
+            <w:tcW w:w="2517" w:type="dxa"/>
+          </w:tcPr>
+          <w:p>
+            <w:pPr>
+              <w:pStyle w:val="ListParagraph"/>
+              <w:ind w:left="0"/>
+              <w:rPr>
+                <w:rFonts w:ascii="Arial" w:hAnsi="Arial" w:cs="Arial"/>
+              </w:rPr>
+            </w:pPr>
+          </w:p>
+        </w:tc>
+        <w:tc>
+          <w:tcPr>
+            <w:tcW w:w="7553" w:type="dxa"/>
+            <w:gridSpan w:val="3"/>
+          </w:tcPr>
+          <w:p>
+            <w:pPr>
+              <w:pStyle w:val="ListParagraph"/>
+              <w:ind w:left="0"/>
+              <w:jc w:val="center"/>
+              <w:rPr>
+                <w:rFonts w:ascii="Arial" w:hAnsi="Arial" w:cs="Arial"/>
+              </w:rPr>
+            </w:pPr>
+            <w:r>
+              <w:rPr>
+                <w:rFonts w:ascii="Arial" w:hAnsi="Arial" w:cs="Arial"/>
+              </w:rPr>
+              <w:t>Design Trades for Attachment Method</w:t>
+            </w:r>
+          </w:p>
+        </w:tc>
+      </w:tr>
+      <w:tr>
+        <w:trPr>
+          <w:trHeight w:val="602"/>
+        </w:trPr>
+        <w:tc>
+          <w:tcPr>
+            <w:tcW w:w="2517" w:type="dxa"/>
+          </w:tcPr>
+          <w:p>
+            <w:pPr>
+              <w:pStyle w:val="ListParagraph"/>
+              <w:ind w:left="0"/>
+              <w:rPr>
+                <w:rFonts w:ascii="Arial" w:hAnsi="Arial" w:cs="Arial"/>
+              </w:rPr>
+            </w:pPr>
+            <w:r>
+              <w:rPr>
+                <w:rFonts w:ascii="Arial" w:hAnsi="Arial" w:cs="Arial"/>
+              </w:rPr>
+              <w:t>Criteria</w:t>
+            </w:r>
+          </w:p>
+        </w:tc>
+        <w:tc>
+          <w:tcPr>
+            <w:tcW w:w="2517" w:type="dxa"/>
+          </w:tcPr>
+          <w:p>
+            <w:pPr>
+              <w:pStyle w:val="ListParagraph"/>
+              <w:ind w:left="0"/>
+              <w:rPr>
+                <w:rFonts w:ascii="Arial" w:hAnsi="Arial" w:cs="Arial"/>
+              </w:rPr>
+            </w:pPr>
+            <w:r>
+              <w:rPr>
+                <w:rFonts w:ascii="Arial" w:hAnsi="Arial" w:cs="Arial"/>
+              </w:rPr>
+              <w:t>Rubber Bands</w:t>
+            </w:r>
+          </w:p>
+        </w:tc>
+        <w:tc>
+          <w:tcPr>
+            <w:tcW w:w="2518" w:type="dxa"/>
+          </w:tcPr>
+          <w:p>
+            <w:pPr>
+              <w:pStyle w:val="ListParagraph"/>
+              <w:ind w:left="0"/>
+              <w:rPr>
+                <w:rFonts w:ascii="Arial" w:hAnsi="Arial" w:cs="Arial"/>
+              </w:rPr>
+            </w:pPr>
+            <w:r>
+              <w:rPr>
+                <w:rFonts w:ascii="Arial" w:hAnsi="Arial" w:cs="Arial"/>
+              </w:rPr>
+              <w:t>Hook-and-Loop Fasteners</w:t>
+            </w:r>
+          </w:p>
+        </w:tc>
+        <w:tc>
+          <w:tcPr>
+            <w:tcW w:w="2518" w:type="dxa"/>
+          </w:tcPr>
+          <w:p>
+            <w:pPr>
+              <w:pStyle w:val="ListParagraph"/>
+              <w:ind w:left="0"/>
+              <w:rPr>
+                <w:rFonts w:ascii="Arial" w:hAnsi="Arial" w:cs="Arial"/>
+              </w:rPr>
+            </w:pPr>
+            <w:r>
+              <w:rPr>
+                <w:rFonts w:ascii="Arial" w:hAnsi="Arial" w:cs="Arial"/>
+              </w:rPr>
+              <w:t>Epoxy</w:t>
+            </w:r>
+          </w:p>
+        </w:tc>
+      </w:tr>
+      <w:tr>
+        <w:trPr>
+          <w:trHeight w:val="251"/>
+        </w:trPr>
+        <w:tc>
+          <w:tcPr>
+            <w:tcW w:w="2517" w:type="dxa"/>
+          </w:tcPr>
+          <w:p>
+            <w:pPr>
+              <w:pStyle w:val="ListParagraph"/>
+              <w:ind w:left="0"/>
+              <w:rPr>
+                <w:rFonts w:ascii="Arial" w:hAnsi="Arial" w:cs="Arial"/>
+              </w:rPr>
+            </w:pPr>
+            <w:r>
+              <w:rPr>
+                <w:rFonts w:ascii="Arial" w:hAnsi="Arial" w:cs="Arial"/>
+              </w:rPr>
+              <w:t>Requirement 4.1</w:t>
+            </w:r>
+          </w:p>
+        </w:tc>
+        <w:tc>
+          <w:tcPr>
+            <w:tcW w:w="2517" w:type="dxa"/>
+            <w:shd w:val="clear" w:color="auto" w:fill="92D050"/>
+          </w:tcPr>
+          <w:p>
+            <w:pPr>
+              <w:pStyle w:val="ListParagraph"/>
+              <w:ind w:left="0"/>
+              <w:rPr>
+                <w:rFonts w:ascii="Arial" w:hAnsi="Arial" w:cs="Arial"/>
+              </w:rPr>
+            </w:pPr>
+            <w:r>
+              <w:rPr>
+                <w:rFonts w:ascii="Arial" w:hAnsi="Arial" w:cs="Arial"/>
+              </w:rPr>
+              <w:t>####</w:t>
+            </w:r>
+          </w:p>
+        </w:tc>
+        <w:tc>
+          <w:tcPr>
+            <w:tcW w:w="2518" w:type="dxa"/>
+            <w:shd w:val="clear" w:color="auto" w:fill="92D050"/>
+          </w:tcPr>
+          <w:p>
+            <w:pPr>
+              <w:pStyle w:val="ListParagraph"/>
+              <w:ind w:left="0"/>
+              <w:rPr>
+                <w:rFonts w:ascii="Arial" w:hAnsi="Arial" w:cs="Arial"/>
+              </w:rPr>
+            </w:pPr>
+            <w:r>
+              <w:rPr>
+                <w:rFonts w:ascii="Arial" w:hAnsi="Arial" w:cs="Arial"/>
+              </w:rPr>
+              <w:t>####</w:t>
+            </w:r>
+          </w:p>
+        </w:tc>
+        <w:tc>
+          <w:tcPr>
+            <w:tcW w:w="2518" w:type="dxa"/>
+            <w:shd w:val="clear" w:color="auto" w:fill="FF0000"/>
+          </w:tcPr>
+          <w:p>
+            <w:pPr>
+              <w:pStyle w:val="ListParagraph"/>
+              <w:ind w:left="0"/>
+              <w:rPr>
+                <w:rFonts w:ascii="Arial" w:hAnsi="Arial" w:cs="Arial"/>
+                <w:color w:val="000000" w:themeColor="text1"/>
+              </w:rPr>
+            </w:pPr>
+            <w:r>
+              <w:rPr>
+                <w:rFonts w:ascii="Arial" w:hAnsi="Arial" w:cs="Arial"/>
+                <w:color w:val="000000" w:themeColor="text1"/>
+              </w:rPr>
+              <w:t>####</w:t>
+            </w:r>
+          </w:p>
+        </w:tc>
+      </w:tr>
+    </w:tbl>
+    <w:p>
+      <w:pPr>
+        <w:pStyle w:val="ListParagraph"/>
+        <w:ind w:left="0"/>
+        <w:rPr>
+          <w:rFonts w:ascii="Arial" w:hAnsi="Arial" w:cs="Arial"/>
+        </w:rPr>
+      </w:pPr>
+    </w:p>
+    <w:p>
+      <w:pPr>
+        <w:pStyle w:val="ListParagraph"/>
+        <w:ind w:left="0"/>
+        <w:rPr>
+          <w:rFonts w:ascii="Arial" w:hAnsi="Arial" w:cs="Arial"/>
+        </w:rPr>
+      </w:pPr>
+      <w:r>
+        <w:rPr>
+          <w:rFonts w:ascii="Arial" w:hAnsi="Arial" w:cs="Arial"/>
+        </w:rPr>
+        <w:t>Attachment Method – Capable of reattachment</w:t>
+      </w:r>
+    </w:p>
+    <w:p>
+      <w:pPr>
+        <w:pStyle w:val="ListParagraph"/>
+        <w:ind w:left="0"/>
+        <w:rPr>
+          <w:rFonts w:ascii="Arial" w:hAnsi="Arial" w:cs="Arial"/>
+        </w:rPr>
+      </w:pPr>
+    </w:p>
+    <w:tbl>
+      <w:tblPr>
+        <w:tblStyle w:val="TableGrid"/>
+        <w:tblW w:w="0" w:type="auto"/>
+        <w:tblLook w:val="04A0" w:firstRow="1" w:lastRow="0" w:firstColumn="1" w:lastColumn="0" w:noHBand="0" w:noVBand="1"/>
+      </w:tblPr>
+      <w:tblGrid>
+        <w:gridCol w:w="2517"/>
+        <w:gridCol w:w="2517"/>
+        <w:gridCol w:w="2518"/>
+        <w:gridCol w:w="2518"/>
+      </w:tblGrid>
+      <w:tr>
+        <w:tc>
+          <w:tcPr>
+            <w:tcW w:w="2517" w:type="dxa"/>
+          </w:tcPr>
+          <w:p>
+            <w:pPr>
+              <w:pStyle w:val="ListParagraph"/>
+              <w:ind w:left="0"/>
+              <w:rPr>
+                <w:rFonts w:ascii="Arial" w:hAnsi="Arial" w:cs="Arial"/>
+              </w:rPr>
+            </w:pPr>
+          </w:p>
+        </w:tc>
+        <w:tc>
+          <w:tcPr>
+            <w:tcW w:w="7553" w:type="dxa"/>
+            <w:gridSpan w:val="3"/>
+          </w:tcPr>
+          <w:p>
+            <w:pPr>
+              <w:pStyle w:val="ListParagraph"/>
+              <w:ind w:left="0"/>
+              <w:jc w:val="center"/>
+              <w:rPr>
+                <w:rFonts w:ascii="Arial" w:hAnsi="Arial" w:cs="Arial"/>
+              </w:rPr>
+            </w:pPr>
+            <w:r>
+              <w:rPr>
+                <w:rFonts w:ascii="Arial" w:hAnsi="Arial" w:cs="Arial"/>
+              </w:rPr>
+              <w:t>Design Trades for Attachment Method</w:t>
+            </w:r>
+          </w:p>
+        </w:tc>
+      </w:tr>
+      <w:tr>
+        <w:trPr>
+          <w:trHeight w:val="602"/>
+        </w:trPr>
+        <w:tc>
+          <w:tcPr>
+            <w:tcW w:w="2517" w:type="dxa"/>
+          </w:tcPr>
+          <w:p>
+            <w:pPr>
+              <w:pStyle w:val="ListParagraph"/>
+              <w:ind w:left="0"/>
+              <w:rPr>
+                <w:rFonts w:ascii="Arial" w:hAnsi="Arial" w:cs="Arial"/>
+              </w:rPr>
+            </w:pPr>
+            <w:r>
+              <w:rPr>
+                <w:rFonts w:ascii="Arial" w:hAnsi="Arial" w:cs="Arial"/>
+              </w:rPr>
+              <w:t>Criteria</w:t>
+            </w:r>
+          </w:p>
+        </w:tc>
+        <w:tc>
+          <w:tcPr>
+            <w:tcW w:w="2517" w:type="dxa"/>
+          </w:tcPr>
+          <w:p>
+            <w:pPr>
+              <w:pStyle w:val="ListParagraph"/>
+              <w:ind w:left="0"/>
+              <w:rPr>
+                <w:rFonts w:ascii="Arial" w:hAnsi="Arial" w:cs="Arial"/>
+              </w:rPr>
+            </w:pPr>
+            <w:r>
+              <w:rPr>
+                <w:rFonts w:ascii="Arial" w:hAnsi="Arial" w:cs="Arial"/>
+              </w:rPr>
+              <w:t>Rubber Bands</w:t>
+            </w:r>
+          </w:p>
+        </w:tc>
+        <w:tc>
+          <w:tcPr>
+            <w:tcW w:w="2518" w:type="dxa"/>
+          </w:tcPr>
+          <w:p>
+            <w:pPr>
+              <w:pStyle w:val="ListParagraph"/>
+              <w:ind w:left="0"/>
+              <w:rPr>
+                <w:rFonts w:ascii="Arial" w:hAnsi="Arial" w:cs="Arial"/>
+              </w:rPr>
+            </w:pPr>
+            <w:r>
+              <w:rPr>
+                <w:rFonts w:ascii="Arial" w:hAnsi="Arial" w:cs="Arial"/>
+              </w:rPr>
+              <w:t>Hook-and-Loop Fasteners</w:t>
+            </w:r>
+          </w:p>
+        </w:tc>
+        <w:tc>
+          <w:tcPr>
+            <w:tcW w:w="2518" w:type="dxa"/>
+          </w:tcPr>
+          <w:p>
+            <w:pPr>
+              <w:pStyle w:val="ListParagraph"/>
+              <w:ind w:left="0"/>
+              <w:rPr>
+                <w:rFonts w:ascii="Arial" w:hAnsi="Arial" w:cs="Arial"/>
+              </w:rPr>
+            </w:pPr>
+            <w:r>
+              <w:rPr>
+                <w:rFonts w:ascii="Arial" w:hAnsi="Arial" w:cs="Arial"/>
+              </w:rPr>
+              <w:t>Epoxy</w:t>
+            </w:r>
+          </w:p>
+        </w:tc>
+      </w:tr>
+      <w:tr>
+        <w:trPr>
+          <w:trHeight w:val="170"/>
+        </w:trPr>
+        <w:tc>
+          <w:tcPr>
+            <w:tcW w:w="2517" w:type="dxa"/>
+          </w:tcPr>
+          <w:p>
+            <w:pPr>
+              <w:pStyle w:val="ListParagraph"/>
+              <w:ind w:left="0"/>
+              <w:rPr>
+                <w:rFonts w:ascii="Arial" w:hAnsi="Arial" w:cs="Arial"/>
+              </w:rPr>
+            </w:pPr>
+            <w:r>
+              <w:rPr>
+                <w:rFonts w:ascii="Arial" w:hAnsi="Arial" w:cs="Arial"/>
+              </w:rPr>
+              <w:t>Requirement 4.2</w:t>
+            </w:r>
+          </w:p>
+        </w:tc>
+        <w:tc>
+          <w:tcPr>
+            <w:tcW w:w="2517" w:type="dxa"/>
+            <w:shd w:val="clear" w:color="auto" w:fill="92D050"/>
+          </w:tcPr>
+          <w:p>
+            <w:pPr>
+              <w:pStyle w:val="ListParagraph"/>
+              <w:ind w:left="0"/>
+              <w:rPr>
+                <w:rFonts w:ascii="Arial" w:hAnsi="Arial" w:cs="Arial"/>
+              </w:rPr>
+            </w:pPr>
+            <w:r>
+              <w:rPr>
+                <w:rFonts w:ascii="Arial" w:hAnsi="Arial" w:cs="Arial"/>
+              </w:rPr>
+              <w:t>####</w:t>
+            </w:r>
+          </w:p>
+        </w:tc>
+        <w:tc>
+          <w:tcPr>
+            <w:tcW w:w="2518" w:type="dxa"/>
+            <w:shd w:val="clear" w:color="auto" w:fill="92D050"/>
+          </w:tcPr>
+          <w:p>
+            <w:pPr>
+              <w:pStyle w:val="ListParagraph"/>
+              <w:ind w:left="0"/>
+              <w:rPr>
+                <w:rFonts w:ascii="Arial" w:hAnsi="Arial" w:cs="Arial"/>
+              </w:rPr>
+            </w:pPr>
+            <w:r>
+              <w:rPr>
+                <w:rFonts w:ascii="Arial" w:hAnsi="Arial" w:cs="Arial"/>
+              </w:rPr>
+              <w:t>####</w:t>
+            </w:r>
+          </w:p>
+        </w:tc>
+        <w:tc>
+          <w:tcPr>
+            <w:tcW w:w="2518" w:type="dxa"/>
+            <w:shd w:val="clear" w:color="auto" w:fill="FF0000"/>
+          </w:tcPr>
+          <w:p>
+            <w:pPr>
+              <w:pStyle w:val="ListParagraph"/>
+              <w:ind w:left="0"/>
+              <w:rPr>
+                <w:rFonts w:ascii="Arial" w:hAnsi="Arial" w:cs="Arial"/>
+                <w:color w:val="000000" w:themeColor="text1"/>
+              </w:rPr>
+            </w:pPr>
+            <w:r>
+              <w:rPr>
+                <w:rFonts w:ascii="Arial" w:hAnsi="Arial" w:cs="Arial"/>
+                <w:color w:val="000000" w:themeColor="text1"/>
+              </w:rPr>
+              <w:t>####</w:t>
+            </w:r>
+          </w:p>
+        </w:tc>
+      </w:tr>
+    </w:tbl>
+    <w:p>
+      <w:pPr>
+        <w:pStyle w:val="ListParagraph"/>
+        <w:ind w:left="0"/>
+        <w:rPr>
+          <w:rFonts w:ascii="Arial" w:hAnsi="Arial" w:cs="Arial"/>
+        </w:rPr>
+      </w:pPr>
+    </w:p>
+    <w:p>
+      <w:pPr>
+        <w:pStyle w:val="ListParagraph"/>
+        <w:ind w:left="0"/>
+        <w:rPr>
+          <w:rFonts w:ascii="Arial" w:hAnsi="Arial" w:cs="Arial"/>
+        </w:rPr>
+      </w:pPr>
+    </w:p>
+    <w:p>
+      <w:pPr>
+        <w:pStyle w:val="ListParagraph"/>
+        <w:ind w:left="0"/>
+        <w:rPr>
+          <w:rFonts w:ascii="Arial" w:hAnsi="Arial" w:cs="Arial"/>
+        </w:rPr>
+      </w:pPr>
+      <w:r>
+        <w:rPr>
+          <w:rFonts w:ascii="Arial" w:hAnsi="Arial" w:cs="Arial"/>
+        </w:rPr>
+        <w:lastRenderedPageBreak/>
+        <w:t xml:space="preserve">We chose to use the </w:t>
+      </w:r>
+      <w:r>
+        <w:rPr>
+          <w:rFonts w:ascii="Arial" w:hAnsi="Arial" w:cs="Arial"/>
+        </w:rPr>
+        <w:t xml:space="preserve">hook-and-loop fasteners (Velcro </w:t>
+      </w:r>
+      <w:r>
+        <w:rPr>
+          <w:rFonts w:ascii="Arial" w:hAnsi="Arial" w:cs="Arial"/>
+        </w:rPr>
+        <w:t>©) because</w:t>
+      </w:r>
+      <w:r>
+        <w:rPr>
+          <w:rFonts w:ascii="Arial" w:hAnsi="Arial" w:cs="Arial"/>
+        </w:rPr>
+        <w:t xml:space="preserve"> it can be removable and reusable. We chose hook-and-loop fasteners over rubber bands because it is faster to remove and reattach with hook-and-loop fasteners than with rubber bands. Rubber bands also have the added disadvantage of adding extra strain and stress on the tracker’s external case.</w:t>
+      </w:r>
+    </w:p>
+    <w:p>
+      <w:pPr>
+        <w:pStyle w:val="ListParagraph"/>
+        <w:ind w:left="0"/>
+        <w:rPr>
+          <w:rFonts w:ascii="Arial" w:hAnsi="Arial" w:cs="Arial"/>
+        </w:rPr>
+      </w:pPr>
+    </w:p>
+    <w:p>
+      <w:pPr>
+        <w:pStyle w:val="ListParagraph"/>
+        <w:ind w:left="0"/>
+        <w:rPr>
+          <w:rFonts w:ascii="Arial" w:hAnsi="Arial" w:cs="Arial"/>
+        </w:rPr>
+      </w:pPr>
+      <w:r>
+        <w:rPr>
+          <w:rFonts w:ascii="Arial" w:hAnsi="Arial" w:cs="Arial"/>
+        </w:rPr>
+        <w:t>Case – Damage resistance</w:t>
+      </w:r>
+    </w:p>
+    <w:p>
+      <w:pPr>
+        <w:pStyle w:val="ListParagraph"/>
+        <w:ind w:left="0"/>
+        <w:rPr>
+          <w:rFonts w:ascii="Arial" w:hAnsi="Arial" w:cs="Arial"/>
+        </w:rPr>
+      </w:pPr>
+    </w:p>
+    <w:tbl>
+      <w:tblPr>
+        <w:tblStyle w:val="TableGrid"/>
+        <w:tblW w:w="0" w:type="auto"/>
+        <w:tblLook w:val="04A0" w:firstRow="1" w:lastRow="0" w:firstColumn="1" w:lastColumn="0" w:noHBand="0" w:noVBand="1"/>
+      </w:tblPr>
+      <w:tblGrid>
+        <w:gridCol w:w="2517"/>
+        <w:gridCol w:w="2517"/>
+        <w:gridCol w:w="2518"/>
+        <w:gridCol w:w="2518"/>
+      </w:tblGrid>
+      <w:tr>
+        <w:tc>
+          <w:tcPr>
+            <w:tcW w:w="2517" w:type="dxa"/>
+          </w:tcPr>
+          <w:p>
+            <w:pPr>
+              <w:pStyle w:val="ListParagraph"/>
+              <w:ind w:left="0"/>
+              <w:rPr>
+                <w:rFonts w:ascii="Arial" w:hAnsi="Arial" w:cs="Arial"/>
+              </w:rPr>
+            </w:pPr>
+          </w:p>
+        </w:tc>
+        <w:tc>
+          <w:tcPr>
+            <w:tcW w:w="7553" w:type="dxa"/>
+            <w:gridSpan w:val="3"/>
+          </w:tcPr>
+          <w:p>
+            <w:pPr>
+              <w:pStyle w:val="ListParagraph"/>
+              <w:ind w:left="0"/>
+              <w:jc w:val="center"/>
+              <w:rPr>
+                <w:rFonts w:ascii="Arial" w:hAnsi="Arial" w:cs="Arial"/>
+              </w:rPr>
+            </w:pPr>
+            <w:r>
+              <w:rPr>
+                <w:rFonts w:ascii="Arial" w:hAnsi="Arial" w:cs="Arial"/>
+              </w:rPr>
+              <w:t>Design Trades for Case</w:t>
+            </w:r>
+          </w:p>
+        </w:tc>
+      </w:tr>
+      <w:tr>
+        <w:trPr>
+          <w:trHeight w:val="314"/>
+        </w:trPr>
+        <w:tc>
+          <w:tcPr>
+            <w:tcW w:w="2517" w:type="dxa"/>
+          </w:tcPr>
+          <w:p>
+            <w:pPr>
+              <w:pStyle w:val="ListParagraph"/>
+              <w:ind w:left="0"/>
+              <w:rPr>
+                <w:rFonts w:ascii="Arial" w:hAnsi="Arial" w:cs="Arial"/>
+              </w:rPr>
+            </w:pPr>
+            <w:r>
+              <w:rPr>
+                <w:rFonts w:ascii="Arial" w:hAnsi="Arial" w:cs="Arial"/>
+              </w:rPr>
+              <w:t>Criteria</w:t>
+            </w:r>
+          </w:p>
+        </w:tc>
+        <w:tc>
+          <w:tcPr>
+            <w:tcW w:w="2517" w:type="dxa"/>
+          </w:tcPr>
+          <w:p>
+            <w:pPr>
+              <w:pStyle w:val="ListParagraph"/>
+              <w:ind w:left="0"/>
+              <w:rPr>
+                <w:rFonts w:ascii="Arial" w:hAnsi="Arial" w:cs="Arial"/>
+              </w:rPr>
+            </w:pPr>
+            <w:r>
+              <w:rPr>
+                <w:rFonts w:ascii="Arial" w:hAnsi="Arial" w:cs="Arial"/>
+              </w:rPr>
+              <w:t>Tupperware</w:t>
+            </w:r>
+          </w:p>
+        </w:tc>
+        <w:tc>
+          <w:tcPr>
+            <w:tcW w:w="2518" w:type="dxa"/>
+          </w:tcPr>
+          <w:p>
+            <w:pPr>
+              <w:pStyle w:val="ListParagraph"/>
+              <w:ind w:left="0"/>
+              <w:rPr>
+                <w:rFonts w:ascii="Arial" w:hAnsi="Arial" w:cs="Arial"/>
+              </w:rPr>
+            </w:pPr>
+            <w:r>
+              <w:rPr>
+                <w:rFonts w:ascii="Arial" w:hAnsi="Arial" w:cs="Arial"/>
+              </w:rPr>
+              <w:t xml:space="preserve">Wrap </w:t>
+            </w:r>
+            <w:r>
+              <w:rPr>
+                <w:rFonts w:ascii="Arial" w:hAnsi="Arial" w:cs="Arial"/>
+              </w:rPr>
+              <w:t>plastic cling wrap</w:t>
+            </w:r>
+          </w:p>
+        </w:tc>
+        <w:tc>
+          <w:tcPr>
+            <w:tcW w:w="2518" w:type="dxa"/>
+          </w:tcPr>
+          <w:p>
+            <w:pPr>
+              <w:pStyle w:val="ListParagraph"/>
+              <w:ind w:left="0"/>
+              <w:rPr>
+                <w:rFonts w:ascii="Arial" w:hAnsi="Arial" w:cs="Arial"/>
+              </w:rPr>
+            </w:pPr>
+            <w:r>
+              <w:rPr>
+                <w:rFonts w:ascii="Arial" w:hAnsi="Arial" w:cs="Arial"/>
+              </w:rPr>
+              <w:t>Wrap in Aluminum foil</w:t>
+            </w:r>
+          </w:p>
+        </w:tc>
+      </w:tr>
+      <w:tr>
+        <w:trPr>
+          <w:trHeight w:val="305"/>
+        </w:trPr>
+        <w:tc>
+          <w:tcPr>
+            <w:tcW w:w="2517" w:type="dxa"/>
+          </w:tcPr>
+          <w:p>
+            <w:pPr>
+              <w:pStyle w:val="ListParagraph"/>
+              <w:ind w:left="0"/>
+              <w:rPr>
+                <w:rFonts w:ascii="Arial" w:hAnsi="Arial" w:cs="Arial"/>
+              </w:rPr>
+            </w:pPr>
+            <w:r>
+              <w:rPr>
+                <w:rFonts w:ascii="Arial" w:hAnsi="Arial" w:cs="Arial"/>
+              </w:rPr>
+              <w:t>Requirement 18.0</w:t>
+            </w:r>
+          </w:p>
+        </w:tc>
+        <w:tc>
+          <w:tcPr>
+            <w:tcW w:w="2517" w:type="dxa"/>
+            <w:shd w:val="clear" w:color="auto" w:fill="92D050"/>
+          </w:tcPr>
+          <w:p>
+            <w:pPr>
+              <w:pStyle w:val="ListParagraph"/>
+              <w:ind w:left="0"/>
+              <w:rPr>
+                <w:rFonts w:ascii="Arial" w:hAnsi="Arial" w:cs="Arial"/>
+                <w:color w:val="000000" w:themeColor="text1"/>
+              </w:rPr>
+            </w:pPr>
+            <w:r>
+              <w:rPr>
+                <w:rFonts w:ascii="Arial" w:hAnsi="Arial" w:cs="Arial"/>
+                <w:color w:val="000000" w:themeColor="text1"/>
+              </w:rPr>
+              <w:t>####</w:t>
+            </w:r>
+          </w:p>
+        </w:tc>
+        <w:tc>
+          <w:tcPr>
+            <w:tcW w:w="2518" w:type="dxa"/>
+            <w:shd w:val="clear" w:color="auto" w:fill="92D050"/>
+          </w:tcPr>
+          <w:p>
+            <w:pPr>
+              <w:pStyle w:val="ListParagraph"/>
+              <w:ind w:left="0"/>
+              <w:rPr>
+                <w:rFonts w:ascii="Arial" w:hAnsi="Arial" w:cs="Arial"/>
+                <w:color w:val="000000" w:themeColor="text1"/>
+              </w:rPr>
+            </w:pPr>
+            <w:r>
+              <w:rPr>
+                <w:rFonts w:ascii="Arial" w:hAnsi="Arial" w:cs="Arial"/>
+                <w:color w:val="000000" w:themeColor="text1"/>
+              </w:rPr>
+              <w:t>####</w:t>
+            </w:r>
+          </w:p>
+        </w:tc>
+        <w:tc>
+          <w:tcPr>
+            <w:tcW w:w="2518" w:type="dxa"/>
+            <w:shd w:val="clear" w:color="auto" w:fill="92D050"/>
+          </w:tcPr>
+          <w:p>
+            <w:pPr>
+              <w:pStyle w:val="ListParagraph"/>
+              <w:ind w:left="0"/>
+              <w:rPr>
+                <w:rFonts w:ascii="Arial" w:hAnsi="Arial" w:cs="Arial"/>
+                <w:color w:val="000000" w:themeColor="text1"/>
+              </w:rPr>
+            </w:pPr>
+            <w:r>
+              <w:rPr>
+                <w:rFonts w:ascii="Arial" w:hAnsi="Arial" w:cs="Arial"/>
+                <w:color w:val="000000" w:themeColor="text1"/>
+              </w:rPr>
+              <w:t>####</w:t>
+            </w:r>
+          </w:p>
+        </w:tc>
+      </w:tr>
+      <w:tr>
+        <w:trPr>
+          <w:trHeight w:val="350"/>
+        </w:trPr>
+        <w:tc>
+          <w:tcPr>
+            <w:tcW w:w="2517" w:type="dxa"/>
+          </w:tcPr>
+          <w:p>
+            <w:pPr>
+              <w:pStyle w:val="ListParagraph"/>
+              <w:ind w:left="0"/>
+              <w:rPr>
+                <w:rFonts w:ascii="Arial" w:hAnsi="Arial" w:cs="Arial"/>
+              </w:rPr>
+            </w:pPr>
+            <w:r>
+              <w:rPr>
+                <w:rFonts w:ascii="Arial" w:hAnsi="Arial" w:cs="Arial"/>
+              </w:rPr>
+              <w:t>Requirement 19.0</w:t>
+            </w:r>
+          </w:p>
+        </w:tc>
+        <w:tc>
+          <w:tcPr>
+            <w:tcW w:w="2517" w:type="dxa"/>
+            <w:shd w:val="clear" w:color="auto" w:fill="92D050"/>
+          </w:tcPr>
+          <w:p>
+            <w:pPr>
+              <w:pStyle w:val="ListParagraph"/>
+              <w:ind w:left="0"/>
+              <w:rPr>
+                <w:rFonts w:ascii="Arial" w:hAnsi="Arial" w:cs="Arial"/>
+                <w:color w:val="000000" w:themeColor="text1"/>
+              </w:rPr>
+            </w:pPr>
+            <w:r>
+              <w:rPr>
+                <w:rFonts w:ascii="Arial" w:hAnsi="Arial" w:cs="Arial"/>
+                <w:color w:val="000000" w:themeColor="text1"/>
+              </w:rPr>
+              <w:t>####</w:t>
+            </w:r>
+          </w:p>
+        </w:tc>
+        <w:tc>
+          <w:tcPr>
+            <w:tcW w:w="2518" w:type="dxa"/>
+            <w:shd w:val="clear" w:color="auto" w:fill="92D050"/>
+          </w:tcPr>
+          <w:p>
+            <w:pPr>
+              <w:pStyle w:val="ListParagraph"/>
+              <w:ind w:left="0"/>
+              <w:rPr>
+                <w:rFonts w:ascii="Arial" w:hAnsi="Arial" w:cs="Arial"/>
+                <w:color w:val="000000" w:themeColor="text1"/>
+              </w:rPr>
+            </w:pPr>
+            <w:r>
+              <w:rPr>
+                <w:rFonts w:ascii="Arial" w:hAnsi="Arial" w:cs="Arial"/>
+                <w:color w:val="000000" w:themeColor="text1"/>
+              </w:rPr>
+              <w:t>####</w:t>
+            </w:r>
+          </w:p>
+        </w:tc>
+        <w:tc>
+          <w:tcPr>
+            <w:tcW w:w="2518" w:type="dxa"/>
+            <w:shd w:val="clear" w:color="auto" w:fill="92D050"/>
+          </w:tcPr>
+          <w:p>
+            <w:pPr>
+              <w:pStyle w:val="ListParagraph"/>
+              <w:ind w:left="0"/>
+              <w:rPr>
+                <w:rFonts w:ascii="Arial" w:hAnsi="Arial" w:cs="Arial"/>
+                <w:color w:val="000000" w:themeColor="text1"/>
+              </w:rPr>
+            </w:pPr>
+            <w:r>
+              <w:rPr>
+                <w:rFonts w:ascii="Arial" w:hAnsi="Arial" w:cs="Arial"/>
+                <w:color w:val="000000" w:themeColor="text1"/>
+              </w:rPr>
+              <w:t>####</w:t>
+            </w:r>
+          </w:p>
+        </w:tc>
+      </w:tr>
+      <w:tr>
+        <w:trPr>
+          <w:trHeight w:val="350"/>
+        </w:trPr>
+        <w:tc>
+          <w:tcPr>
+            <w:tcW w:w="2517" w:type="dxa"/>
+          </w:tcPr>
+          <w:p>
+            <w:pPr>
+              <w:pStyle w:val="ListParagraph"/>
+              <w:ind w:left="0"/>
+              <w:rPr>
+                <w:rFonts w:ascii="Arial" w:hAnsi="Arial" w:cs="Arial"/>
+              </w:rPr>
+            </w:pPr>
+            <w:r>
+              <w:rPr>
+                <w:rFonts w:ascii="Arial" w:hAnsi="Arial" w:cs="Arial"/>
+              </w:rPr>
+              <w:t>Requirement 20.0</w:t>
+            </w:r>
+          </w:p>
+        </w:tc>
+        <w:tc>
+          <w:tcPr>
+            <w:tcW w:w="2517" w:type="dxa"/>
+            <w:shd w:val="clear" w:color="auto" w:fill="92D050"/>
+          </w:tcPr>
+          <w:p>
+            <w:pPr>
+              <w:pStyle w:val="ListParagraph"/>
+              <w:ind w:left="0"/>
+              <w:rPr>
+                <w:rFonts w:ascii="Arial" w:hAnsi="Arial" w:cs="Arial"/>
+                <w:color w:val="000000" w:themeColor="text1"/>
+              </w:rPr>
+            </w:pPr>
+            <w:r>
+              <w:rPr>
+                <w:rFonts w:ascii="Arial" w:hAnsi="Arial" w:cs="Arial"/>
+                <w:color w:val="000000" w:themeColor="text1"/>
+              </w:rPr>
+              <w:t>####</w:t>
+            </w:r>
+          </w:p>
+        </w:tc>
+        <w:tc>
+          <w:tcPr>
+            <w:tcW w:w="2518" w:type="dxa"/>
+            <w:shd w:val="clear" w:color="auto" w:fill="92D050"/>
+          </w:tcPr>
+          <w:p>
+            <w:pPr>
+              <w:pStyle w:val="ListParagraph"/>
+              <w:ind w:left="0"/>
+              <w:rPr>
+                <w:rFonts w:ascii="Arial" w:hAnsi="Arial" w:cs="Arial"/>
+                <w:color w:val="000000" w:themeColor="text1"/>
+              </w:rPr>
+            </w:pPr>
+            <w:r>
+              <w:rPr>
+                <w:rFonts w:ascii="Arial" w:hAnsi="Arial" w:cs="Arial"/>
+                <w:color w:val="000000" w:themeColor="text1"/>
+              </w:rPr>
+              <w:t>####</w:t>
+            </w:r>
+          </w:p>
+        </w:tc>
+        <w:tc>
+          <w:tcPr>
+            <w:tcW w:w="2518" w:type="dxa"/>
+            <w:shd w:val="clear" w:color="auto" w:fill="92D050"/>
+          </w:tcPr>
+          <w:p>
+            <w:pPr>
+              <w:pStyle w:val="ListParagraph"/>
+              <w:ind w:left="0"/>
+              <w:rPr>
+                <w:rFonts w:ascii="Arial" w:hAnsi="Arial" w:cs="Arial"/>
+                <w:color w:val="000000" w:themeColor="text1"/>
+              </w:rPr>
+            </w:pPr>
+            <w:r>
+              <w:rPr>
+                <w:rFonts w:ascii="Arial" w:hAnsi="Arial" w:cs="Arial"/>
+                <w:color w:val="000000" w:themeColor="text1"/>
+              </w:rPr>
+              <w:t>####</w:t>
+            </w:r>
+          </w:p>
+        </w:tc>
+      </w:tr>
+      <w:tr>
+        <w:trPr>
+          <w:trHeight w:val="350"/>
+        </w:trPr>
+        <w:tc>
+          <w:tcPr>
+            <w:tcW w:w="2517" w:type="dxa"/>
+          </w:tcPr>
+          <w:p>
+            <w:pPr>
+              <w:pStyle w:val="ListParagraph"/>
+              <w:ind w:left="0"/>
+              <w:rPr>
+                <w:rFonts w:ascii="Arial" w:hAnsi="Arial" w:cs="Arial"/>
+              </w:rPr>
+            </w:pPr>
+            <w:r>
+              <w:rPr>
+                <w:rFonts w:ascii="Arial" w:hAnsi="Arial" w:cs="Arial"/>
+              </w:rPr>
+              <w:t>Requirement 21.0</w:t>
+            </w:r>
+          </w:p>
+        </w:tc>
+        <w:tc>
+          <w:tcPr>
+            <w:tcW w:w="2517" w:type="dxa"/>
+            <w:shd w:val="clear" w:color="auto" w:fill="92D050"/>
+          </w:tcPr>
+          <w:p>
+            <w:pPr>
+              <w:pStyle w:val="ListParagraph"/>
+              <w:ind w:left="0"/>
+              <w:rPr>
+                <w:rFonts w:ascii="Arial" w:hAnsi="Arial" w:cs="Arial"/>
+                <w:color w:val="000000" w:themeColor="text1"/>
+              </w:rPr>
+            </w:pPr>
+            <w:r>
+              <w:rPr>
+                <w:rFonts w:ascii="Arial" w:hAnsi="Arial" w:cs="Arial"/>
+                <w:color w:val="000000" w:themeColor="text1"/>
+              </w:rPr>
+              <w:t>####</w:t>
+            </w:r>
+          </w:p>
+        </w:tc>
+        <w:tc>
+          <w:tcPr>
+            <w:tcW w:w="2518" w:type="dxa"/>
+            <w:shd w:val="clear" w:color="auto" w:fill="92D050"/>
+          </w:tcPr>
+          <w:p>
+            <w:pPr>
+              <w:pStyle w:val="ListParagraph"/>
+              <w:ind w:left="0"/>
+              <w:rPr>
+                <w:rFonts w:ascii="Arial" w:hAnsi="Arial" w:cs="Arial"/>
+                <w:color w:val="000000" w:themeColor="text1"/>
+              </w:rPr>
+            </w:pPr>
+            <w:r>
+              <w:rPr>
+                <w:rFonts w:ascii="Arial" w:hAnsi="Arial" w:cs="Arial"/>
+                <w:color w:val="000000" w:themeColor="text1"/>
+              </w:rPr>
+              <w:t>####</w:t>
+            </w:r>
+          </w:p>
+        </w:tc>
+        <w:tc>
+          <w:tcPr>
+            <w:tcW w:w="2518" w:type="dxa"/>
+            <w:shd w:val="clear" w:color="auto" w:fill="92D050"/>
+          </w:tcPr>
+          <w:p>
+            <w:pPr>
+              <w:pStyle w:val="ListParagraph"/>
+              <w:ind w:left="0"/>
+              <w:rPr>
+                <w:rFonts w:ascii="Arial" w:hAnsi="Arial" w:cs="Arial"/>
+                <w:color w:val="000000" w:themeColor="text1"/>
+              </w:rPr>
+            </w:pPr>
+            <w:r>
+              <w:rPr>
+                <w:rFonts w:ascii="Arial" w:hAnsi="Arial" w:cs="Arial"/>
+                <w:color w:val="000000" w:themeColor="text1"/>
+              </w:rPr>
+              <w:t>####</w:t>
+            </w:r>
+          </w:p>
+        </w:tc>
+      </w:tr>
+      <w:tr>
+        <w:trPr>
+          <w:trHeight w:val="620"/>
+        </w:trPr>
+        <w:tc>
+          <w:tcPr>
+            <w:tcW w:w="2517" w:type="dxa"/>
+          </w:tcPr>
+          <w:p>
+            <w:pPr>
+              <w:pStyle w:val="ListParagraph"/>
+              <w:ind w:left="0"/>
+              <w:rPr>
+                <w:rFonts w:ascii="Arial" w:hAnsi="Arial" w:cs="Arial"/>
+              </w:rPr>
+            </w:pPr>
+            <w:r>
+              <w:rPr>
+                <w:rFonts w:ascii="Arial" w:hAnsi="Arial" w:cs="Arial"/>
+              </w:rPr>
+              <w:t>Can a Wi-Fi signal pass through it?</w:t>
+            </w:r>
+          </w:p>
+        </w:tc>
+        <w:tc>
+          <w:tcPr>
+            <w:tcW w:w="2517" w:type="dxa"/>
+            <w:shd w:val="clear" w:color="auto" w:fill="92D050"/>
+          </w:tcPr>
+          <w:p>
+            <w:pPr>
+              <w:pStyle w:val="ListParagraph"/>
+              <w:ind w:left="0"/>
+              <w:rPr>
+                <w:rFonts w:ascii="Arial" w:hAnsi="Arial" w:cs="Arial"/>
+                <w:color w:val="000000" w:themeColor="text1"/>
+              </w:rPr>
+            </w:pPr>
+            <w:r>
+              <w:rPr>
+                <w:rFonts w:ascii="Arial" w:hAnsi="Arial" w:cs="Arial"/>
+                <w:color w:val="000000" w:themeColor="text1"/>
+              </w:rPr>
+              <w:t>####</w:t>
+            </w:r>
+          </w:p>
+        </w:tc>
+        <w:tc>
+          <w:tcPr>
+            <w:tcW w:w="2518" w:type="dxa"/>
+            <w:shd w:val="clear" w:color="auto" w:fill="92D050"/>
+          </w:tcPr>
+          <w:p>
+            <w:pPr>
+              <w:pStyle w:val="ListParagraph"/>
+              <w:ind w:left="0"/>
+              <w:rPr>
+                <w:rFonts w:ascii="Arial" w:hAnsi="Arial" w:cs="Arial"/>
+                <w:color w:val="000000" w:themeColor="text1"/>
+              </w:rPr>
+            </w:pPr>
+            <w:r>
+              <w:rPr>
+                <w:rFonts w:ascii="Arial" w:hAnsi="Arial" w:cs="Arial"/>
+                <w:color w:val="000000" w:themeColor="text1"/>
+              </w:rPr>
+              <w:t>####</w:t>
+            </w:r>
+          </w:p>
+        </w:tc>
+        <w:tc>
+          <w:tcPr>
+            <w:tcW w:w="2518" w:type="dxa"/>
+            <w:shd w:val="clear" w:color="auto" w:fill="FF0000"/>
+          </w:tcPr>
+          <w:p>
+            <w:pPr>
+              <w:pStyle w:val="ListParagraph"/>
+              <w:ind w:left="0"/>
+              <w:rPr>
+                <w:rFonts w:ascii="Arial" w:hAnsi="Arial" w:cs="Arial"/>
+                <w:color w:val="000000" w:themeColor="text1"/>
+              </w:rPr>
+            </w:pPr>
+            <w:r>
+              <w:rPr>
+                <w:rFonts w:ascii="Arial" w:hAnsi="Arial" w:cs="Arial"/>
+                <w:color w:val="000000" w:themeColor="text1"/>
+              </w:rPr>
+              <w:t>####</w:t>
+            </w:r>
+          </w:p>
+        </w:tc>
+      </w:tr>
+    </w:tbl>
+    <w:p>
+      <w:pPr>
+        <w:pStyle w:val="ListParagraph"/>
+        <w:ind w:left="0"/>
+        <w:rPr>
+          <w:rFonts w:ascii="Arial" w:hAnsi="Arial" w:cs="Arial"/>
+        </w:rPr>
+      </w:pPr>
+    </w:p>
+    <w:p>
+      <w:pPr>
+        <w:pStyle w:val="ListParagraph"/>
+        <w:ind w:left="0"/>
+        <w:rPr>
+          <w:rFonts w:ascii="Arial" w:hAnsi="Arial" w:cs="Arial"/>
+        </w:rPr>
+      </w:pPr>
+      <w:r>
+        <w:rPr>
+          <w:rFonts w:ascii="Arial" w:hAnsi="Arial" w:cs="Arial"/>
+        </w:rPr>
+        <w:t xml:space="preserve">We chose to use </w:t>
+      </w:r>
+      <w:r>
+        <w:rPr>
+          <w:rFonts w:ascii="Arial" w:hAnsi="Arial" w:cs="Arial"/>
+        </w:rPr>
+        <w:t>plastic cling wrap</w:t>
+      </w:r>
+      <w:r>
+        <w:rPr>
+          <w:rFonts w:ascii="Arial" w:hAnsi="Arial" w:cs="Arial"/>
+        </w:rPr>
+        <w:t xml:space="preserve"> because it is the most form fitting external material that a Wi-Fi signal can still pass through.</w:t>
       </w:r>
     </w:p>
     <w:sectPr>
@@ -2644,6 +7661,7 @@
     <w:lsdException w:name="HTML Sample" w:semiHidden="1" w:unhideWhenUsed="1"/>
     <w:lsdException w:name="HTML Typewriter" w:semiHidden="1" w:unhideWhenUsed="1"/>
     <w:lsdException w:name="HTML Variable" w:semiHidden="1" w:unhideWhenUsed="1"/>
+    <w:lsdException w:name="Normal Table" w:semiHidden="1" w:unhideWhenUsed="1"/>
     <w:lsdException w:name="annotation subject" w:semiHidden="1" w:unhideWhenUsed="1"/>
     <w:lsdException w:name="No List" w:semiHidden="1" w:unhideWhenUsed="1"/>
     <w:lsdException w:name="Outline List 1" w:semiHidden="1" w:unhideWhenUsed="1"/>
@@ -2687,8 +7705,10 @@
     <w:lsdException w:name="Table Elegant" w:semiHidden="1" w:unhideWhenUsed="1"/>
     <w:lsdException w:name="Table Professional" w:semiHidden="1" w:unhideWhenUsed="1"/>
     <w:lsdException w:name="Table Subtle 1" w:semiHidden="1" w:unhideWhenUsed="1"/>
+    <w:lsdException w:name="Table Subtle 2" w:semiHidden="1" w:unhideWhenUsed="1"/>
     <w:lsdException w:name="Table Web 1" w:semiHidden="1" w:unhideWhenUsed="1"/>
     <w:lsdException w:name="Table Web 2" w:semiHidden="1" w:unhideWhenUsed="1"/>
+    <w:lsdException w:name="Table Web 3" w:semiHidden="1" w:unhideWhenUsed="1"/>
     <w:lsdException w:name="Balloon Text" w:semiHidden="1" w:unhideWhenUsed="1"/>
     <w:lsdException w:name="Table Grid" w:uiPriority="39"/>
     <w:lsdException w:name="Table Theme" w:semiHidden="1" w:unhideWhenUsed="1"/>

--- a/Documentation/worksheet-4.02.docx
+++ b/Documentation/worksheet-4.02.docx
@@ -352,17 +352,7 @@
           <w:i/>
           <w:color w:val="4472C4" w:themeColor="accent5"/>
         </w:rPr>
-        <w:t>Each design choice made in your project should be presented i</w:t>
-      </w:r>
-      <w:bookmarkStart w:id="0" w:name="_GoBack"/>
-      <w:bookmarkEnd w:id="0"/>
-      <w:r>
-        <w:rPr>
-          <w:rFonts w:ascii="Arial" w:hAnsi="Arial" w:cs="Arial"/>
-          <w:i/>
-          <w:color w:val="4472C4" w:themeColor="accent5"/>
-        </w:rPr>
-        <w:t>n this worksheet.  Hence, each system design trade that was previously enumerated should result in at least one corresponding worksheet.  Please enumerate these worksheets in a logical fashion for your advisor that is consistent with your earlier design architecture and system design trades worksheets.</w:t>
+        <w:t>Each design choice made in your project should be presented in this worksheet.  Hence, each system design trade that was previously enumerated should result in at least one corresponding worksheet.  Please enumerate these worksheets in a logical fashion for your advisor that is consistent with your earlier design architecture and system design trades worksheets.</w:t>
       </w:r>
     </w:p>
     <w:p>
@@ -1880,8 +1870,3792 @@
         <w:rPr>
           <w:rFonts w:ascii="Arial" w:hAnsi="Arial" w:cs="Arial"/>
         </w:rPr>
-        <w:t>State and justify your design choice: …..</w:t>
+        <w:t xml:space="preserve">State and justify your design choice: </w:t>
       </w:r>
+      <w:proofErr w:type="gramStart"/>
+      <w:r>
+        <w:rPr>
+          <w:rFonts w:ascii="Arial" w:hAnsi="Arial" w:cs="Arial"/>
+        </w:rPr>
+        <w:t>…..</w:t>
+      </w:r>
+      <w:proofErr w:type="gramEnd"/>
+    </w:p>
+    <w:p>
+      <w:pPr>
+        <w:pStyle w:val="ListParagraph"/>
+        <w:ind w:left="0"/>
+        <w:rPr>
+          <w:rFonts w:ascii="Arial" w:hAnsi="Arial" w:cs="Arial"/>
+        </w:rPr>
+      </w:pPr>
+    </w:p>
+    <w:p>
+      <w:pPr>
+        <w:pStyle w:val="ListParagraph"/>
+        <w:ind w:left="0"/>
+        <w:rPr>
+          <w:rFonts w:ascii="Arial" w:hAnsi="Arial" w:cs="Arial"/>
+        </w:rPr>
+      </w:pPr>
+      <w:r>
+        <w:rPr>
+          <w:rFonts w:ascii="Arial" w:hAnsi="Arial" w:cs="Arial"/>
+        </w:rPr>
+        <w:lastRenderedPageBreak/>
+        <w:t>GUI – Programming Language</w:t>
+      </w:r>
+    </w:p>
+    <w:p>
+      <w:pPr>
+        <w:pStyle w:val="ListParagraph"/>
+        <w:ind w:left="0"/>
+        <w:rPr>
+          <w:rFonts w:ascii="Arial" w:hAnsi="Arial" w:cs="Arial"/>
+        </w:rPr>
+      </w:pPr>
+    </w:p>
+    <w:tbl>
+      <w:tblPr>
+        <w:tblStyle w:val="TableGrid"/>
+        <w:tblW w:w="9882" w:type="dxa"/>
+        <w:tblLook w:val="04A0" w:firstRow="1" w:lastRow="0" w:firstColumn="1" w:lastColumn="0" w:noHBand="0" w:noVBand="1"/>
+      </w:tblPr>
+      <w:tblGrid>
+        <w:gridCol w:w="1636"/>
+        <w:gridCol w:w="1638"/>
+        <w:gridCol w:w="1638"/>
+        <w:gridCol w:w="1637"/>
+        <w:gridCol w:w="1637"/>
+        <w:gridCol w:w="1696"/>
+      </w:tblGrid>
+      <w:tr>
+        <w:trPr>
+          <w:trHeight w:val="282"/>
+        </w:trPr>
+        <w:tc>
+          <w:tcPr>
+            <w:tcW w:w="1636" w:type="dxa"/>
+          </w:tcPr>
+          <w:p>
+            <w:pPr>
+              <w:pStyle w:val="ListParagraph"/>
+              <w:ind w:left="0"/>
+              <w:rPr>
+                <w:rFonts w:ascii="Arial" w:hAnsi="Arial" w:cs="Arial"/>
+              </w:rPr>
+            </w:pPr>
+          </w:p>
+        </w:tc>
+        <w:tc>
+          <w:tcPr>
+            <w:tcW w:w="8246" w:type="dxa"/>
+            <w:gridSpan w:val="5"/>
+          </w:tcPr>
+          <w:p>
+            <w:pPr>
+              <w:pStyle w:val="ListParagraph"/>
+              <w:ind w:left="0"/>
+              <w:jc w:val="center"/>
+              <w:rPr>
+                <w:rFonts w:ascii="Arial" w:hAnsi="Arial" w:cs="Arial"/>
+              </w:rPr>
+            </w:pPr>
+            <w:r>
+              <w:rPr>
+                <w:rFonts w:ascii="Arial" w:hAnsi="Arial" w:cs="Arial"/>
+              </w:rPr>
+              <w:t>Design Options</w:t>
+            </w:r>
+          </w:p>
+        </w:tc>
+      </w:tr>
+      <w:tr>
+        <w:trPr>
+          <w:trHeight w:val="282"/>
+        </w:trPr>
+        <w:tc>
+          <w:tcPr>
+            <w:tcW w:w="1636" w:type="dxa"/>
+          </w:tcPr>
+          <w:p>
+            <w:pPr>
+              <w:pStyle w:val="ListParagraph"/>
+              <w:ind w:left="0"/>
+              <w:rPr>
+                <w:rFonts w:ascii="Arial" w:hAnsi="Arial" w:cs="Arial"/>
+              </w:rPr>
+            </w:pPr>
+            <w:r>
+              <w:rPr>
+                <w:rFonts w:ascii="Arial" w:hAnsi="Arial" w:cs="Arial"/>
+              </w:rPr>
+              <w:t>Criteria</w:t>
+            </w:r>
+          </w:p>
+        </w:tc>
+        <w:tc>
+          <w:tcPr>
+            <w:tcW w:w="1638" w:type="dxa"/>
+          </w:tcPr>
+          <w:p>
+            <w:pPr>
+              <w:pStyle w:val="ListParagraph"/>
+              <w:ind w:left="0"/>
+              <w:jc w:val="center"/>
+              <w:rPr>
+                <w:rFonts w:ascii="Arial" w:hAnsi="Arial" w:cs="Arial"/>
+              </w:rPr>
+            </w:pPr>
+            <w:r>
+              <w:rPr>
+                <w:rFonts w:ascii="Arial" w:hAnsi="Arial" w:cs="Arial"/>
+              </w:rPr>
+              <w:t>Option 1</w:t>
+            </w:r>
+          </w:p>
+          <w:p>
+            <w:pPr>
+              <w:pStyle w:val="ListParagraph"/>
+              <w:ind w:left="0"/>
+              <w:jc w:val="center"/>
+              <w:rPr>
+                <w:rFonts w:ascii="Arial" w:hAnsi="Arial" w:cs="Arial"/>
+              </w:rPr>
+            </w:pPr>
+            <w:r>
+              <w:rPr>
+                <w:rFonts w:ascii="Arial" w:hAnsi="Arial" w:cs="Arial"/>
+              </w:rPr>
+              <w:t>Java</w:t>
+            </w:r>
+          </w:p>
+        </w:tc>
+        <w:tc>
+          <w:tcPr>
+            <w:tcW w:w="1638" w:type="dxa"/>
+          </w:tcPr>
+          <w:p>
+            <w:pPr>
+              <w:pStyle w:val="ListParagraph"/>
+              <w:ind w:left="0"/>
+              <w:jc w:val="center"/>
+              <w:rPr>
+                <w:rFonts w:ascii="Arial" w:hAnsi="Arial" w:cs="Arial"/>
+              </w:rPr>
+            </w:pPr>
+            <w:r>
+              <w:rPr>
+                <w:rFonts w:ascii="Arial" w:hAnsi="Arial" w:cs="Arial"/>
+              </w:rPr>
+              <w:t>Option 2</w:t>
+            </w:r>
+          </w:p>
+          <w:p>
+            <w:pPr>
+              <w:pStyle w:val="ListParagraph"/>
+              <w:ind w:left="0"/>
+              <w:jc w:val="center"/>
+              <w:rPr>
+                <w:rFonts w:ascii="Arial" w:hAnsi="Arial" w:cs="Arial"/>
+              </w:rPr>
+            </w:pPr>
+            <w:r>
+              <w:rPr>
+                <w:rFonts w:ascii="Arial" w:hAnsi="Arial" w:cs="Arial"/>
+              </w:rPr>
+              <w:t>C++</w:t>
+            </w:r>
+          </w:p>
+        </w:tc>
+        <w:tc>
+          <w:tcPr>
+            <w:tcW w:w="1637" w:type="dxa"/>
+          </w:tcPr>
+          <w:p>
+            <w:pPr>
+              <w:pStyle w:val="ListParagraph"/>
+              <w:ind w:left="0"/>
+              <w:jc w:val="center"/>
+              <w:rPr>
+                <w:rFonts w:ascii="Arial" w:hAnsi="Arial" w:cs="Arial"/>
+              </w:rPr>
+            </w:pPr>
+            <w:r>
+              <w:rPr>
+                <w:rFonts w:ascii="Arial" w:hAnsi="Arial" w:cs="Arial"/>
+              </w:rPr>
+              <w:t>Option 3</w:t>
+            </w:r>
+          </w:p>
+          <w:p>
+            <w:pPr>
+              <w:pStyle w:val="ListParagraph"/>
+              <w:ind w:left="0"/>
+              <w:jc w:val="center"/>
+              <w:rPr>
+                <w:rFonts w:ascii="Arial" w:hAnsi="Arial" w:cs="Arial"/>
+              </w:rPr>
+            </w:pPr>
+            <w:r>
+              <w:rPr>
+                <w:rFonts w:ascii="Arial" w:hAnsi="Arial" w:cs="Arial"/>
+              </w:rPr>
+              <w:t>Swift</w:t>
+            </w:r>
+          </w:p>
+        </w:tc>
+        <w:tc>
+          <w:tcPr>
+            <w:tcW w:w="1637" w:type="dxa"/>
+          </w:tcPr>
+          <w:p>
+            <w:pPr>
+              <w:pStyle w:val="ListParagraph"/>
+              <w:ind w:left="0"/>
+              <w:jc w:val="center"/>
+              <w:rPr>
+                <w:rFonts w:ascii="Arial" w:hAnsi="Arial" w:cs="Arial"/>
+              </w:rPr>
+            </w:pPr>
+            <w:r>
+              <w:rPr>
+                <w:rFonts w:ascii="Arial" w:hAnsi="Arial" w:cs="Arial"/>
+              </w:rPr>
+              <w:t>Option 4</w:t>
+            </w:r>
+          </w:p>
+          <w:p>
+            <w:pPr>
+              <w:pStyle w:val="ListParagraph"/>
+              <w:ind w:left="0"/>
+              <w:jc w:val="center"/>
+              <w:rPr>
+                <w:rFonts w:ascii="Arial" w:hAnsi="Arial" w:cs="Arial"/>
+              </w:rPr>
+            </w:pPr>
+            <w:r>
+              <w:rPr>
+                <w:rFonts w:ascii="Arial" w:hAnsi="Arial" w:cs="Arial"/>
+              </w:rPr>
+              <w:t>Python</w:t>
+            </w:r>
+          </w:p>
+        </w:tc>
+        <w:tc>
+          <w:tcPr>
+            <w:tcW w:w="1696" w:type="dxa"/>
+          </w:tcPr>
+          <w:p>
+            <w:pPr>
+              <w:pStyle w:val="ListParagraph"/>
+              <w:ind w:left="0"/>
+              <w:jc w:val="center"/>
+              <w:rPr>
+                <w:rFonts w:ascii="Arial" w:hAnsi="Arial" w:cs="Arial"/>
+              </w:rPr>
+            </w:pPr>
+            <w:r>
+              <w:rPr>
+                <w:rFonts w:ascii="Arial" w:hAnsi="Arial" w:cs="Arial"/>
+              </w:rPr>
+              <w:t>Option 5</w:t>
+            </w:r>
+          </w:p>
+          <w:p>
+            <w:pPr>
+              <w:pStyle w:val="ListParagraph"/>
+              <w:ind w:left="0"/>
+              <w:jc w:val="center"/>
+              <w:rPr>
+                <w:rFonts w:ascii="Arial" w:hAnsi="Arial" w:cs="Arial"/>
+              </w:rPr>
+            </w:pPr>
+            <w:proofErr w:type="spellStart"/>
+            <w:r>
+              <w:rPr>
+                <w:rFonts w:ascii="Arial" w:hAnsi="Arial" w:cs="Arial"/>
+              </w:rPr>
+              <w:t>J</w:t>
+            </w:r>
+            <w:r>
+              <w:rPr>
+                <w:rFonts w:ascii="Arial" w:hAnsi="Arial" w:cs="Arial"/>
+              </w:rPr>
+              <w:t>Ruby</w:t>
+            </w:r>
+            <w:proofErr w:type="spellEnd"/>
+          </w:p>
+        </w:tc>
+      </w:tr>
+      <w:tr>
+        <w:trPr>
+          <w:trHeight w:val="282"/>
+        </w:trPr>
+        <w:tc>
+          <w:tcPr>
+            <w:tcW w:w="1636" w:type="dxa"/>
+          </w:tcPr>
+          <w:p>
+            <w:pPr>
+              <w:pStyle w:val="ListParagraph"/>
+              <w:ind w:left="0"/>
+              <w:rPr>
+                <w:rFonts w:ascii="Arial" w:hAnsi="Arial" w:cs="Arial"/>
+              </w:rPr>
+            </w:pPr>
+            <w:proofErr w:type="spellStart"/>
+            <w:r>
+              <w:rPr>
+                <w:rFonts w:ascii="Arial" w:hAnsi="Arial" w:cs="Arial"/>
+              </w:rPr>
+              <w:t>Req</w:t>
+            </w:r>
+            <w:proofErr w:type="spellEnd"/>
+            <w:r>
+              <w:rPr>
+                <w:rFonts w:ascii="Arial" w:hAnsi="Arial" w:cs="Arial"/>
+              </w:rPr>
+              <w:t xml:space="preserve"> No. 3.0</w:t>
+            </w:r>
+          </w:p>
+        </w:tc>
+        <w:tc>
+          <w:tcPr>
+            <w:tcW w:w="1638" w:type="dxa"/>
+            <w:shd w:val="clear" w:color="auto" w:fill="92D050"/>
+          </w:tcPr>
+          <w:p>
+            <w:pPr>
+              <w:pStyle w:val="ListParagraph"/>
+              <w:ind w:left="0"/>
+              <w:rPr>
+                <w:rFonts w:ascii="Arial" w:hAnsi="Arial" w:cs="Arial"/>
+              </w:rPr>
+            </w:pPr>
+            <w:r>
+              <w:rPr>
+                <w:rFonts w:ascii="Arial" w:hAnsi="Arial" w:cs="Arial"/>
+              </w:rPr>
+              <w:t>Used for mobile app development</w:t>
+            </w:r>
+          </w:p>
+        </w:tc>
+        <w:tc>
+          <w:tcPr>
+            <w:tcW w:w="1638" w:type="dxa"/>
+            <w:shd w:val="clear" w:color="auto" w:fill="92D050"/>
+          </w:tcPr>
+          <w:p>
+            <w:pPr>
+              <w:pStyle w:val="ListParagraph"/>
+              <w:ind w:left="0"/>
+              <w:rPr>
+                <w:rFonts w:ascii="Arial" w:hAnsi="Arial" w:cs="Arial"/>
+              </w:rPr>
+            </w:pPr>
+            <w:r>
+              <w:rPr>
+                <w:rFonts w:ascii="Arial" w:hAnsi="Arial" w:cs="Arial"/>
+              </w:rPr>
+              <w:t>Used for mobile app development</w:t>
+            </w:r>
+          </w:p>
+        </w:tc>
+        <w:tc>
+          <w:tcPr>
+            <w:tcW w:w="1637" w:type="dxa"/>
+            <w:shd w:val="clear" w:color="auto" w:fill="92D050"/>
+          </w:tcPr>
+          <w:p>
+            <w:pPr>
+              <w:pStyle w:val="ListParagraph"/>
+              <w:ind w:left="0"/>
+              <w:rPr>
+                <w:rFonts w:ascii="Arial" w:hAnsi="Arial" w:cs="Arial"/>
+              </w:rPr>
+            </w:pPr>
+            <w:r>
+              <w:rPr>
+                <w:rFonts w:ascii="Arial" w:hAnsi="Arial" w:cs="Arial"/>
+              </w:rPr>
+              <w:t>Used for mobile app development</w:t>
+            </w:r>
+          </w:p>
+        </w:tc>
+        <w:tc>
+          <w:tcPr>
+            <w:tcW w:w="1637" w:type="dxa"/>
+            <w:shd w:val="clear" w:color="auto" w:fill="92D050"/>
+          </w:tcPr>
+          <w:p>
+            <w:pPr>
+              <w:pStyle w:val="ListParagraph"/>
+              <w:ind w:left="0"/>
+              <w:rPr>
+                <w:rFonts w:ascii="Arial" w:hAnsi="Arial" w:cs="Arial"/>
+              </w:rPr>
+            </w:pPr>
+            <w:r>
+              <w:rPr>
+                <w:rFonts w:ascii="Arial" w:hAnsi="Arial" w:cs="Arial"/>
+              </w:rPr>
+              <w:t>Used for mobile app development</w:t>
+            </w:r>
+          </w:p>
+        </w:tc>
+        <w:tc>
+          <w:tcPr>
+            <w:tcW w:w="1696" w:type="dxa"/>
+            <w:shd w:val="clear" w:color="auto" w:fill="92D050"/>
+          </w:tcPr>
+          <w:p>
+            <w:pPr>
+              <w:pStyle w:val="ListParagraph"/>
+              <w:ind w:left="0"/>
+              <w:rPr>
+                <w:rFonts w:ascii="Arial" w:hAnsi="Arial" w:cs="Arial"/>
+              </w:rPr>
+            </w:pPr>
+            <w:r>
+              <w:rPr>
+                <w:rFonts w:ascii="Arial" w:hAnsi="Arial" w:cs="Arial"/>
+              </w:rPr>
+              <w:t>U</w:t>
+            </w:r>
+            <w:r>
+              <w:rPr>
+                <w:rFonts w:ascii="Arial" w:hAnsi="Arial" w:cs="Arial"/>
+              </w:rPr>
+              <w:t>sed for mobile app development</w:t>
+            </w:r>
+          </w:p>
+        </w:tc>
+      </w:tr>
+      <w:tr>
+        <w:trPr>
+          <w:trHeight w:val="290"/>
+        </w:trPr>
+        <w:tc>
+          <w:tcPr>
+            <w:tcW w:w="1636" w:type="dxa"/>
+          </w:tcPr>
+          <w:p>
+            <w:pPr>
+              <w:pStyle w:val="ListParagraph"/>
+              <w:ind w:left="0"/>
+              <w:rPr>
+                <w:rFonts w:ascii="Arial" w:hAnsi="Arial" w:cs="Arial"/>
+              </w:rPr>
+            </w:pPr>
+            <w:r>
+              <w:rPr>
+                <w:rFonts w:ascii="Arial" w:hAnsi="Arial" w:cs="Arial"/>
+              </w:rPr>
+              <w:t>Req. No. 7.0</w:t>
+            </w:r>
+          </w:p>
+        </w:tc>
+        <w:tc>
+          <w:tcPr>
+            <w:tcW w:w="1638" w:type="dxa"/>
+            <w:shd w:val="clear" w:color="auto" w:fill="92D050"/>
+          </w:tcPr>
+          <w:p>
+            <w:pPr>
+              <w:pStyle w:val="ListParagraph"/>
+              <w:ind w:left="0"/>
+              <w:rPr>
+                <w:rFonts w:ascii="Arial" w:hAnsi="Arial" w:cs="Arial"/>
+              </w:rPr>
+            </w:pPr>
+            <w:r>
+              <w:rPr>
+                <w:rFonts w:ascii="Arial" w:hAnsi="Arial" w:cs="Arial"/>
+              </w:rPr>
+              <w:t>Is Multi-Platform</w:t>
+            </w:r>
+          </w:p>
+        </w:tc>
+        <w:tc>
+          <w:tcPr>
+            <w:tcW w:w="1638" w:type="dxa"/>
+            <w:shd w:val="clear" w:color="auto" w:fill="92D050"/>
+          </w:tcPr>
+          <w:p>
+            <w:pPr>
+              <w:pStyle w:val="ListParagraph"/>
+              <w:ind w:left="0"/>
+              <w:rPr>
+                <w:rFonts w:ascii="Arial" w:hAnsi="Arial" w:cs="Arial"/>
+              </w:rPr>
+            </w:pPr>
+            <w:r>
+              <w:rPr>
+                <w:rFonts w:ascii="Arial" w:hAnsi="Arial" w:cs="Arial"/>
+              </w:rPr>
+              <w:t>Is Multi-Platform</w:t>
+            </w:r>
+          </w:p>
+        </w:tc>
+        <w:tc>
+          <w:tcPr>
+            <w:tcW w:w="1637" w:type="dxa"/>
+            <w:shd w:val="clear" w:color="auto" w:fill="FF0000"/>
+          </w:tcPr>
+          <w:p>
+            <w:pPr>
+              <w:pStyle w:val="ListParagraph"/>
+              <w:ind w:left="0"/>
+              <w:rPr>
+                <w:rFonts w:ascii="Arial" w:hAnsi="Arial" w:cs="Arial"/>
+              </w:rPr>
+            </w:pPr>
+            <w:r>
+              <w:rPr>
+                <w:rFonts w:ascii="Arial" w:hAnsi="Arial" w:cs="Arial"/>
+              </w:rPr>
+              <w:t>Is IOS exclusive</w:t>
+            </w:r>
+          </w:p>
+        </w:tc>
+        <w:tc>
+          <w:tcPr>
+            <w:tcW w:w="1637" w:type="dxa"/>
+            <w:shd w:val="clear" w:color="auto" w:fill="92D050"/>
+          </w:tcPr>
+          <w:p>
+            <w:pPr>
+              <w:pStyle w:val="ListParagraph"/>
+              <w:ind w:left="0"/>
+              <w:rPr>
+                <w:rFonts w:ascii="Arial" w:hAnsi="Arial" w:cs="Arial"/>
+              </w:rPr>
+            </w:pPr>
+            <w:r>
+              <w:rPr>
+                <w:rFonts w:ascii="Arial" w:hAnsi="Arial" w:cs="Arial"/>
+              </w:rPr>
+              <w:t>Is Multi-Platform</w:t>
+            </w:r>
+          </w:p>
+        </w:tc>
+        <w:tc>
+          <w:tcPr>
+            <w:tcW w:w="1696" w:type="dxa"/>
+            <w:shd w:val="clear" w:color="auto" w:fill="92D050"/>
+          </w:tcPr>
+          <w:p>
+            <w:pPr>
+              <w:pStyle w:val="ListParagraph"/>
+              <w:ind w:left="0"/>
+              <w:rPr>
+                <w:rFonts w:ascii="Arial" w:hAnsi="Arial" w:cs="Arial"/>
+              </w:rPr>
+            </w:pPr>
+            <w:r>
+              <w:rPr>
+                <w:rFonts w:ascii="Arial" w:hAnsi="Arial" w:cs="Arial"/>
+              </w:rPr>
+              <w:t>Can be used on Android devices</w:t>
+            </w:r>
+          </w:p>
+        </w:tc>
+      </w:tr>
+      <w:tr>
+        <w:trPr>
+          <w:trHeight w:val="282"/>
+        </w:trPr>
+        <w:tc>
+          <w:tcPr>
+            <w:tcW w:w="1636" w:type="dxa"/>
+          </w:tcPr>
+          <w:p>
+            <w:pPr>
+              <w:pStyle w:val="ListParagraph"/>
+              <w:ind w:left="0"/>
+              <w:rPr>
+                <w:rFonts w:ascii="Arial" w:hAnsi="Arial" w:cs="Arial"/>
+              </w:rPr>
+            </w:pPr>
+            <w:r>
+              <w:rPr>
+                <w:rFonts w:ascii="Arial" w:hAnsi="Arial" w:cs="Arial"/>
+              </w:rPr>
+              <w:t>Familiarity with language</w:t>
+            </w:r>
+          </w:p>
+        </w:tc>
+        <w:tc>
+          <w:tcPr>
+            <w:tcW w:w="1638" w:type="dxa"/>
+            <w:shd w:val="clear" w:color="auto" w:fill="92D050"/>
+          </w:tcPr>
+          <w:p>
+            <w:pPr>
+              <w:pStyle w:val="ListParagraph"/>
+              <w:ind w:left="0"/>
+              <w:rPr>
+                <w:rFonts w:ascii="Arial" w:hAnsi="Arial" w:cs="Arial"/>
+              </w:rPr>
+            </w:pPr>
+            <w:r>
+              <w:rPr>
+                <w:rFonts w:ascii="Arial" w:hAnsi="Arial" w:cs="Arial"/>
+              </w:rPr>
+              <w:t>All team members have experience</w:t>
+            </w:r>
+          </w:p>
+        </w:tc>
+        <w:tc>
+          <w:tcPr>
+            <w:tcW w:w="1638" w:type="dxa"/>
+            <w:shd w:val="clear" w:color="auto" w:fill="92D050"/>
+          </w:tcPr>
+          <w:p>
+            <w:pPr>
+              <w:pStyle w:val="ListParagraph"/>
+              <w:ind w:left="0"/>
+              <w:rPr>
+                <w:rFonts w:ascii="Arial" w:hAnsi="Arial" w:cs="Arial"/>
+              </w:rPr>
+            </w:pPr>
+            <w:r>
+              <w:rPr>
+                <w:rFonts w:ascii="Arial" w:hAnsi="Arial" w:cs="Arial"/>
+              </w:rPr>
+              <w:t>Some team members have experience</w:t>
+            </w:r>
+          </w:p>
+        </w:tc>
+        <w:tc>
+          <w:tcPr>
+            <w:tcW w:w="1637" w:type="dxa"/>
+            <w:shd w:val="clear" w:color="auto" w:fill="FF0000"/>
+          </w:tcPr>
+          <w:p>
+            <w:pPr>
+              <w:pStyle w:val="ListParagraph"/>
+              <w:ind w:left="0"/>
+              <w:rPr>
+                <w:rFonts w:ascii="Arial" w:hAnsi="Arial" w:cs="Arial"/>
+              </w:rPr>
+            </w:pPr>
+            <w:r>
+              <w:rPr>
+                <w:rFonts w:ascii="Arial" w:hAnsi="Arial" w:cs="Arial"/>
+              </w:rPr>
+              <w:t>No experience</w:t>
+            </w:r>
+          </w:p>
+        </w:tc>
+        <w:tc>
+          <w:tcPr>
+            <w:tcW w:w="1637" w:type="dxa"/>
+            <w:shd w:val="clear" w:color="auto" w:fill="92D050"/>
+          </w:tcPr>
+          <w:p>
+            <w:pPr>
+              <w:pStyle w:val="ListParagraph"/>
+              <w:ind w:left="0"/>
+              <w:rPr>
+                <w:rFonts w:ascii="Arial" w:hAnsi="Arial" w:cs="Arial"/>
+              </w:rPr>
+            </w:pPr>
+            <w:r>
+              <w:rPr>
+                <w:rFonts w:ascii="Arial" w:hAnsi="Arial" w:cs="Arial"/>
+              </w:rPr>
+              <w:t xml:space="preserve">Some team member </w:t>
+            </w:r>
+            <w:proofErr w:type="gramStart"/>
+            <w:r>
+              <w:rPr>
+                <w:rFonts w:ascii="Arial" w:hAnsi="Arial" w:cs="Arial"/>
+              </w:rPr>
+              <w:t>have</w:t>
+            </w:r>
+            <w:proofErr w:type="gramEnd"/>
+            <w:r>
+              <w:rPr>
+                <w:rFonts w:ascii="Arial" w:hAnsi="Arial" w:cs="Arial"/>
+              </w:rPr>
+              <w:t xml:space="preserve"> little experience</w:t>
+            </w:r>
+          </w:p>
+        </w:tc>
+        <w:tc>
+          <w:tcPr>
+            <w:tcW w:w="1696" w:type="dxa"/>
+            <w:shd w:val="clear" w:color="auto" w:fill="FF0000"/>
+          </w:tcPr>
+          <w:p>
+            <w:pPr>
+              <w:pStyle w:val="ListParagraph"/>
+              <w:ind w:left="0"/>
+              <w:rPr>
+                <w:rFonts w:ascii="Arial" w:hAnsi="Arial" w:cs="Arial"/>
+              </w:rPr>
+            </w:pPr>
+            <w:r>
+              <w:rPr>
+                <w:rFonts w:ascii="Arial" w:hAnsi="Arial" w:cs="Arial"/>
+              </w:rPr>
+              <w:t xml:space="preserve">No experience </w:t>
+            </w:r>
+          </w:p>
+        </w:tc>
+      </w:tr>
+      <w:tr>
+        <w:trPr>
+          <w:trHeight w:val="282"/>
+        </w:trPr>
+        <w:tc>
+          <w:tcPr>
+            <w:tcW w:w="1636" w:type="dxa"/>
+          </w:tcPr>
+          <w:p>
+            <w:pPr>
+              <w:pStyle w:val="ListParagraph"/>
+              <w:ind w:left="0"/>
+              <w:rPr>
+                <w:rFonts w:ascii="Arial" w:hAnsi="Arial" w:cs="Arial"/>
+              </w:rPr>
+            </w:pPr>
+            <w:r>
+              <w:rPr>
+                <w:rFonts w:ascii="Arial" w:hAnsi="Arial" w:cs="Arial"/>
+              </w:rPr>
+              <w:t>Has Tracking Library Tools</w:t>
+            </w:r>
+          </w:p>
+        </w:tc>
+        <w:tc>
+          <w:tcPr>
+            <w:tcW w:w="1638" w:type="dxa"/>
+            <w:shd w:val="clear" w:color="auto" w:fill="92D050"/>
+          </w:tcPr>
+          <w:p>
+            <w:pPr>
+              <w:pStyle w:val="ListParagraph"/>
+              <w:ind w:left="0"/>
+              <w:rPr>
+                <w:rFonts w:ascii="Arial" w:hAnsi="Arial" w:cs="Arial"/>
+              </w:rPr>
+            </w:pPr>
+            <w:proofErr w:type="spellStart"/>
+            <w:r>
+              <w:rPr>
+                <w:rFonts w:ascii="Arial" w:hAnsi="Arial" w:cs="Arial"/>
+              </w:rPr>
+              <w:t>Redpin</w:t>
+            </w:r>
+            <w:bookmarkStart w:id="0" w:name="_GoBack"/>
+            <w:bookmarkEnd w:id="0"/>
+            <w:proofErr w:type="spellEnd"/>
+          </w:p>
+        </w:tc>
+        <w:tc>
+          <w:tcPr>
+            <w:tcW w:w="1638" w:type="dxa"/>
+          </w:tcPr>
+          <w:p>
+            <w:pPr>
+              <w:pStyle w:val="ListParagraph"/>
+              <w:ind w:left="0"/>
+              <w:rPr>
+                <w:rFonts w:ascii="Arial" w:hAnsi="Arial" w:cs="Arial"/>
+              </w:rPr>
+            </w:pPr>
+          </w:p>
+        </w:tc>
+        <w:tc>
+          <w:tcPr>
+            <w:tcW w:w="1637" w:type="dxa"/>
+          </w:tcPr>
+          <w:p>
+            <w:pPr>
+              <w:pStyle w:val="ListParagraph"/>
+              <w:ind w:left="0"/>
+              <w:rPr>
+                <w:rFonts w:ascii="Arial" w:hAnsi="Arial" w:cs="Arial"/>
+              </w:rPr>
+            </w:pPr>
+          </w:p>
+        </w:tc>
+        <w:tc>
+          <w:tcPr>
+            <w:tcW w:w="1637" w:type="dxa"/>
+          </w:tcPr>
+          <w:p>
+            <w:pPr>
+              <w:pStyle w:val="ListParagraph"/>
+              <w:ind w:left="0"/>
+              <w:rPr>
+                <w:rFonts w:ascii="Arial" w:hAnsi="Arial" w:cs="Arial"/>
+              </w:rPr>
+            </w:pPr>
+          </w:p>
+        </w:tc>
+        <w:tc>
+          <w:tcPr>
+            <w:tcW w:w="1696" w:type="dxa"/>
+          </w:tcPr>
+          <w:p>
+            <w:pPr>
+              <w:pStyle w:val="ListParagraph"/>
+              <w:ind w:left="0"/>
+              <w:rPr>
+                <w:rFonts w:ascii="Arial" w:hAnsi="Arial" w:cs="Arial"/>
+              </w:rPr>
+            </w:pPr>
+          </w:p>
+        </w:tc>
+      </w:tr>
+      <w:tr>
+        <w:trPr>
+          <w:trHeight w:val="282"/>
+        </w:trPr>
+        <w:tc>
+          <w:tcPr>
+            <w:tcW w:w="1636" w:type="dxa"/>
+          </w:tcPr>
+          <w:p>
+            <w:pPr>
+              <w:pStyle w:val="ListParagraph"/>
+              <w:ind w:left="0"/>
+              <w:rPr>
+                <w:rFonts w:ascii="Arial" w:hAnsi="Arial" w:cs="Arial"/>
+              </w:rPr>
+            </w:pPr>
+          </w:p>
+        </w:tc>
+        <w:tc>
+          <w:tcPr>
+            <w:tcW w:w="1638" w:type="dxa"/>
+          </w:tcPr>
+          <w:p>
+            <w:pPr>
+              <w:pStyle w:val="ListParagraph"/>
+              <w:ind w:left="0"/>
+              <w:rPr>
+                <w:rFonts w:ascii="Arial" w:hAnsi="Arial" w:cs="Arial"/>
+              </w:rPr>
+            </w:pPr>
+          </w:p>
+        </w:tc>
+        <w:tc>
+          <w:tcPr>
+            <w:tcW w:w="1638" w:type="dxa"/>
+          </w:tcPr>
+          <w:p>
+            <w:pPr>
+              <w:pStyle w:val="ListParagraph"/>
+              <w:ind w:left="0"/>
+              <w:rPr>
+                <w:rFonts w:ascii="Arial" w:hAnsi="Arial" w:cs="Arial"/>
+              </w:rPr>
+            </w:pPr>
+          </w:p>
+        </w:tc>
+        <w:tc>
+          <w:tcPr>
+            <w:tcW w:w="1637" w:type="dxa"/>
+          </w:tcPr>
+          <w:p>
+            <w:pPr>
+              <w:pStyle w:val="ListParagraph"/>
+              <w:ind w:left="0"/>
+              <w:rPr>
+                <w:rFonts w:ascii="Arial" w:hAnsi="Arial" w:cs="Arial"/>
+              </w:rPr>
+            </w:pPr>
+          </w:p>
+        </w:tc>
+        <w:tc>
+          <w:tcPr>
+            <w:tcW w:w="1637" w:type="dxa"/>
+          </w:tcPr>
+          <w:p>
+            <w:pPr>
+              <w:pStyle w:val="ListParagraph"/>
+              <w:ind w:left="0"/>
+              <w:rPr>
+                <w:rFonts w:ascii="Arial" w:hAnsi="Arial" w:cs="Arial"/>
+              </w:rPr>
+            </w:pPr>
+          </w:p>
+        </w:tc>
+        <w:tc>
+          <w:tcPr>
+            <w:tcW w:w="1696" w:type="dxa"/>
+          </w:tcPr>
+          <w:p>
+            <w:pPr>
+              <w:pStyle w:val="ListParagraph"/>
+              <w:ind w:left="0"/>
+              <w:rPr>
+                <w:rFonts w:ascii="Arial" w:hAnsi="Arial" w:cs="Arial"/>
+              </w:rPr>
+            </w:pPr>
+          </w:p>
+        </w:tc>
+      </w:tr>
+      <w:tr>
+        <w:trPr>
+          <w:trHeight w:val="282"/>
+        </w:trPr>
+        <w:tc>
+          <w:tcPr>
+            <w:tcW w:w="1636" w:type="dxa"/>
+          </w:tcPr>
+          <w:p>
+            <w:pPr>
+              <w:pStyle w:val="ListParagraph"/>
+              <w:ind w:left="0"/>
+              <w:rPr>
+                <w:rFonts w:ascii="Arial" w:hAnsi="Arial" w:cs="Arial"/>
+                <w:i/>
+                <w:color w:val="4472C4" w:themeColor="accent5"/>
+              </w:rPr>
+            </w:pPr>
+          </w:p>
+        </w:tc>
+        <w:tc>
+          <w:tcPr>
+            <w:tcW w:w="1638" w:type="dxa"/>
+          </w:tcPr>
+          <w:p>
+            <w:pPr>
+              <w:pStyle w:val="ListParagraph"/>
+              <w:ind w:left="0"/>
+              <w:rPr>
+                <w:rFonts w:ascii="Arial" w:hAnsi="Arial" w:cs="Arial"/>
+                <w:i/>
+                <w:color w:val="4472C4" w:themeColor="accent5"/>
+              </w:rPr>
+            </w:pPr>
+          </w:p>
+        </w:tc>
+        <w:tc>
+          <w:tcPr>
+            <w:tcW w:w="1638" w:type="dxa"/>
+          </w:tcPr>
+          <w:p>
+            <w:pPr>
+              <w:pStyle w:val="ListParagraph"/>
+              <w:ind w:left="0"/>
+              <w:rPr>
+                <w:rFonts w:ascii="Arial" w:hAnsi="Arial" w:cs="Arial"/>
+                <w:i/>
+                <w:color w:val="4472C4" w:themeColor="accent5"/>
+              </w:rPr>
+            </w:pPr>
+          </w:p>
+        </w:tc>
+        <w:tc>
+          <w:tcPr>
+            <w:tcW w:w="1637" w:type="dxa"/>
+          </w:tcPr>
+          <w:p>
+            <w:pPr>
+              <w:pStyle w:val="ListParagraph"/>
+              <w:ind w:left="0"/>
+              <w:rPr>
+                <w:rFonts w:ascii="Arial" w:hAnsi="Arial" w:cs="Arial"/>
+                <w:i/>
+                <w:color w:val="4472C4" w:themeColor="accent5"/>
+              </w:rPr>
+            </w:pPr>
+          </w:p>
+        </w:tc>
+        <w:tc>
+          <w:tcPr>
+            <w:tcW w:w="1637" w:type="dxa"/>
+          </w:tcPr>
+          <w:p>
+            <w:pPr>
+              <w:pStyle w:val="ListParagraph"/>
+              <w:ind w:left="0"/>
+              <w:rPr>
+                <w:rFonts w:ascii="Arial" w:hAnsi="Arial" w:cs="Arial"/>
+                <w:i/>
+                <w:color w:val="4472C4" w:themeColor="accent5"/>
+              </w:rPr>
+            </w:pPr>
+          </w:p>
+        </w:tc>
+        <w:tc>
+          <w:tcPr>
+            <w:tcW w:w="1696" w:type="dxa"/>
+          </w:tcPr>
+          <w:p>
+            <w:pPr>
+              <w:pStyle w:val="ListParagraph"/>
+              <w:ind w:left="0"/>
+              <w:rPr>
+                <w:rFonts w:ascii="Arial" w:hAnsi="Arial" w:cs="Arial"/>
+                <w:i/>
+                <w:color w:val="4472C4" w:themeColor="accent5"/>
+              </w:rPr>
+            </w:pPr>
+          </w:p>
+        </w:tc>
+      </w:tr>
+    </w:tbl>
+    <w:p>
+      <w:pPr>
+        <w:pStyle w:val="ListParagraph"/>
+        <w:ind w:left="0"/>
+        <w:rPr>
+          <w:rFonts w:ascii="Arial" w:hAnsi="Arial" w:cs="Arial"/>
+        </w:rPr>
+      </w:pPr>
+    </w:p>
+    <w:p>
+      <w:pPr>
+        <w:pStyle w:val="ListParagraph"/>
+        <w:ind w:left="0"/>
+        <w:rPr>
+          <w:rFonts w:ascii="Arial" w:hAnsi="Arial" w:cs="Arial"/>
+        </w:rPr>
+      </w:pPr>
+      <w:r>
+        <w:rPr>
+          <w:rFonts w:ascii="Arial" w:hAnsi="Arial" w:cs="Arial"/>
+        </w:rPr>
+        <w:t xml:space="preserve">GUI </w:t>
+      </w:r>
+      <w:r>
+        <w:rPr>
+          <w:rFonts w:ascii="Arial" w:hAnsi="Arial" w:cs="Arial"/>
+        </w:rPr>
+        <w:t>–</w:t>
+      </w:r>
+      <w:r>
+        <w:rPr>
+          <w:rFonts w:ascii="Arial" w:hAnsi="Arial" w:cs="Arial"/>
+        </w:rPr>
+        <w:t xml:space="preserve"> </w:t>
+      </w:r>
+      <w:r>
+        <w:rPr>
+          <w:rFonts w:ascii="Arial" w:hAnsi="Arial" w:cs="Arial"/>
+        </w:rPr>
+        <w:t>Platform for Delivery</w:t>
+      </w:r>
+    </w:p>
+    <w:tbl>
+      <w:tblPr>
+        <w:tblStyle w:val="TableGrid"/>
+        <w:tblW w:w="0" w:type="auto"/>
+        <w:tblLook w:val="04A0" w:firstRow="1" w:lastRow="0" w:firstColumn="1" w:lastColumn="0" w:noHBand="0" w:noVBand="1"/>
+      </w:tblPr>
+      <w:tblGrid>
+        <w:gridCol w:w="1638"/>
+        <w:gridCol w:w="1640"/>
+        <w:gridCol w:w="1640"/>
+        <w:gridCol w:w="1640"/>
+        <w:gridCol w:w="1640"/>
+        <w:gridCol w:w="1640"/>
+      </w:tblGrid>
+      <w:tr>
+        <w:trPr>
+          <w:trHeight w:val="282"/>
+        </w:trPr>
+        <w:tc>
+          <w:tcPr>
+            <w:tcW w:w="1638" w:type="dxa"/>
+          </w:tcPr>
+          <w:p>
+            <w:pPr>
+              <w:pStyle w:val="ListParagraph"/>
+              <w:ind w:left="0"/>
+              <w:rPr>
+                <w:rFonts w:ascii="Arial" w:hAnsi="Arial" w:cs="Arial"/>
+              </w:rPr>
+            </w:pPr>
+          </w:p>
+        </w:tc>
+        <w:tc>
+          <w:tcPr>
+            <w:tcW w:w="8200" w:type="dxa"/>
+            <w:gridSpan w:val="5"/>
+          </w:tcPr>
+          <w:p>
+            <w:pPr>
+              <w:pStyle w:val="ListParagraph"/>
+              <w:ind w:left="0"/>
+              <w:jc w:val="center"/>
+              <w:rPr>
+                <w:rFonts w:ascii="Arial" w:hAnsi="Arial" w:cs="Arial"/>
+              </w:rPr>
+            </w:pPr>
+            <w:r>
+              <w:rPr>
+                <w:rFonts w:ascii="Arial" w:hAnsi="Arial" w:cs="Arial"/>
+              </w:rPr>
+              <w:t>Design Options</w:t>
+            </w:r>
+          </w:p>
+        </w:tc>
+      </w:tr>
+      <w:tr>
+        <w:trPr>
+          <w:trHeight w:val="282"/>
+        </w:trPr>
+        <w:tc>
+          <w:tcPr>
+            <w:tcW w:w="1638" w:type="dxa"/>
+          </w:tcPr>
+          <w:p>
+            <w:pPr>
+              <w:pStyle w:val="ListParagraph"/>
+              <w:ind w:left="0"/>
+              <w:rPr>
+                <w:rFonts w:ascii="Arial" w:hAnsi="Arial" w:cs="Arial"/>
+              </w:rPr>
+            </w:pPr>
+            <w:r>
+              <w:rPr>
+                <w:rFonts w:ascii="Arial" w:hAnsi="Arial" w:cs="Arial"/>
+              </w:rPr>
+              <w:t>Criteria</w:t>
+            </w:r>
+          </w:p>
+        </w:tc>
+        <w:tc>
+          <w:tcPr>
+            <w:tcW w:w="1640" w:type="dxa"/>
+          </w:tcPr>
+          <w:p>
+            <w:pPr>
+              <w:pStyle w:val="ListParagraph"/>
+              <w:ind w:left="0"/>
+              <w:jc w:val="center"/>
+              <w:rPr>
+                <w:rFonts w:ascii="Arial" w:hAnsi="Arial" w:cs="Arial"/>
+                <w:i/>
+                <w:color w:val="4472C4" w:themeColor="accent5"/>
+              </w:rPr>
+            </w:pPr>
+            <w:r>
+              <w:rPr>
+                <w:rFonts w:ascii="Arial" w:hAnsi="Arial" w:cs="Arial"/>
+                <w:i/>
+                <w:color w:val="4472C4" w:themeColor="accent5"/>
+              </w:rPr>
+              <w:t>Option 1</w:t>
+            </w:r>
+          </w:p>
+          <w:p>
+            <w:pPr>
+              <w:pStyle w:val="ListParagraph"/>
+              <w:ind w:left="0"/>
+              <w:jc w:val="center"/>
+              <w:rPr>
+                <w:rFonts w:ascii="Arial" w:hAnsi="Arial" w:cs="Arial"/>
+              </w:rPr>
+            </w:pPr>
+            <w:r>
+              <w:rPr>
+                <w:rFonts w:ascii="Arial" w:hAnsi="Arial" w:cs="Arial"/>
+                <w:i/>
+                <w:color w:val="4472C4" w:themeColor="accent5"/>
+              </w:rPr>
+              <w:t>(model no.)</w:t>
+            </w:r>
+          </w:p>
+        </w:tc>
+        <w:tc>
+          <w:tcPr>
+            <w:tcW w:w="1640" w:type="dxa"/>
+          </w:tcPr>
+          <w:p>
+            <w:pPr>
+              <w:pStyle w:val="ListParagraph"/>
+              <w:ind w:left="0"/>
+              <w:jc w:val="center"/>
+              <w:rPr>
+                <w:rFonts w:ascii="Arial" w:hAnsi="Arial" w:cs="Arial"/>
+                <w:i/>
+                <w:color w:val="4472C4" w:themeColor="accent5"/>
+              </w:rPr>
+            </w:pPr>
+            <w:r>
+              <w:rPr>
+                <w:rFonts w:ascii="Arial" w:hAnsi="Arial" w:cs="Arial"/>
+                <w:i/>
+                <w:color w:val="4472C4" w:themeColor="accent5"/>
+              </w:rPr>
+              <w:t>Option 2</w:t>
+            </w:r>
+          </w:p>
+          <w:p>
+            <w:pPr>
+              <w:pStyle w:val="ListParagraph"/>
+              <w:ind w:left="0"/>
+              <w:jc w:val="center"/>
+              <w:rPr>
+                <w:rFonts w:ascii="Arial" w:hAnsi="Arial" w:cs="Arial"/>
+              </w:rPr>
+            </w:pPr>
+            <w:r>
+              <w:rPr>
+                <w:rFonts w:ascii="Arial" w:hAnsi="Arial" w:cs="Arial"/>
+                <w:i/>
+                <w:color w:val="4472C4" w:themeColor="accent5"/>
+              </w:rPr>
+              <w:t>(model no.)</w:t>
+            </w:r>
+          </w:p>
+        </w:tc>
+        <w:tc>
+          <w:tcPr>
+            <w:tcW w:w="1640" w:type="dxa"/>
+          </w:tcPr>
+          <w:p>
+            <w:pPr>
+              <w:pStyle w:val="ListParagraph"/>
+              <w:ind w:left="0"/>
+              <w:jc w:val="center"/>
+              <w:rPr>
+                <w:rFonts w:ascii="Arial" w:hAnsi="Arial" w:cs="Arial"/>
+                <w:i/>
+                <w:color w:val="4472C4" w:themeColor="accent5"/>
+              </w:rPr>
+            </w:pPr>
+            <w:r>
+              <w:rPr>
+                <w:rFonts w:ascii="Arial" w:hAnsi="Arial" w:cs="Arial"/>
+                <w:i/>
+                <w:color w:val="4472C4" w:themeColor="accent5"/>
+              </w:rPr>
+              <w:t>Option 3</w:t>
+            </w:r>
+          </w:p>
+          <w:p>
+            <w:pPr>
+              <w:pStyle w:val="ListParagraph"/>
+              <w:ind w:left="0"/>
+              <w:jc w:val="center"/>
+              <w:rPr>
+                <w:rFonts w:ascii="Arial" w:hAnsi="Arial" w:cs="Arial"/>
+              </w:rPr>
+            </w:pPr>
+            <w:r>
+              <w:rPr>
+                <w:rFonts w:ascii="Arial" w:hAnsi="Arial" w:cs="Arial"/>
+                <w:i/>
+                <w:color w:val="4472C4" w:themeColor="accent5"/>
+              </w:rPr>
+              <w:t>(model no.)</w:t>
+            </w:r>
+          </w:p>
+        </w:tc>
+        <w:tc>
+          <w:tcPr>
+            <w:tcW w:w="1640" w:type="dxa"/>
+          </w:tcPr>
+          <w:p>
+            <w:pPr>
+              <w:pStyle w:val="ListParagraph"/>
+              <w:ind w:left="0"/>
+              <w:jc w:val="center"/>
+              <w:rPr>
+                <w:rFonts w:ascii="Arial" w:hAnsi="Arial" w:cs="Arial"/>
+                <w:i/>
+                <w:color w:val="4472C4" w:themeColor="accent5"/>
+              </w:rPr>
+            </w:pPr>
+            <w:r>
+              <w:rPr>
+                <w:rFonts w:ascii="Arial" w:hAnsi="Arial" w:cs="Arial"/>
+                <w:i/>
+                <w:color w:val="4472C4" w:themeColor="accent5"/>
+              </w:rPr>
+              <w:t>Option 4</w:t>
+            </w:r>
+          </w:p>
+          <w:p>
+            <w:pPr>
+              <w:pStyle w:val="ListParagraph"/>
+              <w:ind w:left="0"/>
+              <w:jc w:val="center"/>
+              <w:rPr>
+                <w:rFonts w:ascii="Arial" w:hAnsi="Arial" w:cs="Arial"/>
+              </w:rPr>
+            </w:pPr>
+            <w:r>
+              <w:rPr>
+                <w:rFonts w:ascii="Arial" w:hAnsi="Arial" w:cs="Arial"/>
+                <w:i/>
+                <w:color w:val="4472C4" w:themeColor="accent5"/>
+              </w:rPr>
+              <w:t>(model no.)</w:t>
+            </w:r>
+          </w:p>
+        </w:tc>
+        <w:tc>
+          <w:tcPr>
+            <w:tcW w:w="1640" w:type="dxa"/>
+          </w:tcPr>
+          <w:p>
+            <w:pPr>
+              <w:pStyle w:val="ListParagraph"/>
+              <w:ind w:left="0"/>
+              <w:jc w:val="center"/>
+              <w:rPr>
+                <w:rFonts w:ascii="Arial" w:hAnsi="Arial" w:cs="Arial"/>
+                <w:i/>
+                <w:color w:val="4472C4" w:themeColor="accent5"/>
+              </w:rPr>
+            </w:pPr>
+            <w:r>
+              <w:rPr>
+                <w:rFonts w:ascii="Arial" w:hAnsi="Arial" w:cs="Arial"/>
+                <w:i/>
+                <w:color w:val="4472C4" w:themeColor="accent5"/>
+              </w:rPr>
+              <w:t>Option 5</w:t>
+            </w:r>
+          </w:p>
+          <w:p>
+            <w:pPr>
+              <w:pStyle w:val="ListParagraph"/>
+              <w:ind w:left="0"/>
+              <w:jc w:val="center"/>
+              <w:rPr>
+                <w:rFonts w:ascii="Arial" w:hAnsi="Arial" w:cs="Arial"/>
+              </w:rPr>
+            </w:pPr>
+            <w:r>
+              <w:rPr>
+                <w:rFonts w:ascii="Arial" w:hAnsi="Arial" w:cs="Arial"/>
+                <w:i/>
+                <w:color w:val="4472C4" w:themeColor="accent5"/>
+              </w:rPr>
+              <w:t>(model no.)</w:t>
+            </w:r>
+          </w:p>
+        </w:tc>
+      </w:tr>
+      <w:tr>
+        <w:trPr>
+          <w:trHeight w:val="282"/>
+        </w:trPr>
+        <w:tc>
+          <w:tcPr>
+            <w:tcW w:w="1638" w:type="dxa"/>
+          </w:tcPr>
+          <w:p>
+            <w:pPr>
+              <w:pStyle w:val="ListParagraph"/>
+              <w:ind w:left="0"/>
+              <w:rPr>
+                <w:rFonts w:ascii="Arial" w:hAnsi="Arial" w:cs="Arial"/>
+              </w:rPr>
+            </w:pPr>
+            <w:r>
+              <w:rPr>
+                <w:rFonts w:ascii="Arial" w:hAnsi="Arial" w:cs="Arial"/>
+                <w:i/>
+                <w:color w:val="4472C4" w:themeColor="accent5"/>
+              </w:rPr>
+              <w:t>Req. 20</w:t>
+            </w:r>
+          </w:p>
+        </w:tc>
+        <w:tc>
+          <w:tcPr>
+            <w:tcW w:w="1640" w:type="dxa"/>
+            <w:shd w:val="clear" w:color="auto" w:fill="92D050"/>
+          </w:tcPr>
+          <w:p>
+            <w:pPr>
+              <w:pStyle w:val="ListParagraph"/>
+              <w:ind w:left="0"/>
+              <w:jc w:val="center"/>
+              <w:rPr>
+                <w:rFonts w:ascii="Arial" w:hAnsi="Arial" w:cs="Arial"/>
+                <w:b/>
+                <w:bCs/>
+                <w:color w:val="5B9BD5" w:themeColor="accent1"/>
+              </w:rPr>
+            </w:pPr>
+            <w:r>
+              <w:rPr>
+                <w:rFonts w:ascii="Arial" w:hAnsi="Arial" w:cs="Arial"/>
+                <w:b/>
+                <w:bCs/>
+                <w:color w:val="5B9BD5" w:themeColor="accent1"/>
+              </w:rPr>
+              <w:t>###</w:t>
+            </w:r>
+          </w:p>
+        </w:tc>
+        <w:tc>
+          <w:tcPr>
+            <w:tcW w:w="1640" w:type="dxa"/>
+            <w:shd w:val="clear" w:color="auto" w:fill="92D050"/>
+          </w:tcPr>
+          <w:p>
+            <w:pPr>
+              <w:pStyle w:val="ListParagraph"/>
+              <w:ind w:left="0"/>
+              <w:jc w:val="center"/>
+              <w:rPr>
+                <w:rFonts w:ascii="Arial" w:hAnsi="Arial" w:cs="Arial"/>
+                <w:b/>
+                <w:bCs/>
+                <w:color w:val="5B9BD5" w:themeColor="accent1"/>
+              </w:rPr>
+            </w:pPr>
+            <w:r>
+              <w:rPr>
+                <w:rFonts w:ascii="Arial" w:hAnsi="Arial" w:cs="Arial"/>
+                <w:b/>
+                <w:bCs/>
+                <w:color w:val="5B9BD5" w:themeColor="accent1"/>
+              </w:rPr>
+              <w:t>###</w:t>
+            </w:r>
+          </w:p>
+        </w:tc>
+        <w:tc>
+          <w:tcPr>
+            <w:tcW w:w="1640" w:type="dxa"/>
+            <w:shd w:val="clear" w:color="auto" w:fill="92D050"/>
+          </w:tcPr>
+          <w:p>
+            <w:pPr>
+              <w:pStyle w:val="ListParagraph"/>
+              <w:ind w:left="0"/>
+              <w:jc w:val="center"/>
+              <w:rPr>
+                <w:rFonts w:ascii="Arial" w:hAnsi="Arial" w:cs="Arial"/>
+                <w:b/>
+                <w:bCs/>
+                <w:color w:val="5B9BD5" w:themeColor="accent1"/>
+              </w:rPr>
+            </w:pPr>
+            <w:r>
+              <w:rPr>
+                <w:rFonts w:ascii="Arial" w:hAnsi="Arial" w:cs="Arial"/>
+                <w:b/>
+                <w:bCs/>
+                <w:color w:val="5B9BD5" w:themeColor="accent1"/>
+              </w:rPr>
+              <w:t>###</w:t>
+            </w:r>
+          </w:p>
+        </w:tc>
+        <w:tc>
+          <w:tcPr>
+            <w:tcW w:w="1640" w:type="dxa"/>
+            <w:shd w:val="clear" w:color="auto" w:fill="92D050"/>
+          </w:tcPr>
+          <w:p>
+            <w:pPr>
+              <w:pStyle w:val="ListParagraph"/>
+              <w:ind w:left="0"/>
+              <w:jc w:val="center"/>
+              <w:rPr>
+                <w:rFonts w:ascii="Arial" w:hAnsi="Arial" w:cs="Arial"/>
+                <w:b/>
+                <w:bCs/>
+                <w:color w:val="5B9BD5" w:themeColor="accent1"/>
+              </w:rPr>
+            </w:pPr>
+            <w:r>
+              <w:rPr>
+                <w:rFonts w:ascii="Arial" w:hAnsi="Arial" w:cs="Arial"/>
+                <w:b/>
+                <w:bCs/>
+                <w:color w:val="5B9BD5" w:themeColor="accent1"/>
+              </w:rPr>
+              <w:t>###</w:t>
+            </w:r>
+          </w:p>
+        </w:tc>
+        <w:tc>
+          <w:tcPr>
+            <w:tcW w:w="1640" w:type="dxa"/>
+            <w:shd w:val="clear" w:color="auto" w:fill="92D050"/>
+          </w:tcPr>
+          <w:p>
+            <w:pPr>
+              <w:pStyle w:val="ListParagraph"/>
+              <w:ind w:left="0"/>
+              <w:jc w:val="center"/>
+              <w:rPr>
+                <w:rFonts w:ascii="Arial" w:hAnsi="Arial" w:cs="Arial"/>
+                <w:b/>
+                <w:bCs/>
+                <w:color w:val="5B9BD5" w:themeColor="accent1"/>
+              </w:rPr>
+            </w:pPr>
+            <w:r>
+              <w:rPr>
+                <w:rFonts w:ascii="Arial" w:hAnsi="Arial" w:cs="Arial"/>
+                <w:b/>
+                <w:bCs/>
+                <w:color w:val="5B9BD5" w:themeColor="accent1"/>
+              </w:rPr>
+              <w:t>###</w:t>
+            </w:r>
+          </w:p>
+        </w:tc>
+      </w:tr>
+      <w:tr>
+        <w:trPr>
+          <w:trHeight w:val="290"/>
+        </w:trPr>
+        <w:tc>
+          <w:tcPr>
+            <w:tcW w:w="1638" w:type="dxa"/>
+          </w:tcPr>
+          <w:p>
+            <w:pPr>
+              <w:pStyle w:val="ListParagraph"/>
+              <w:ind w:left="0"/>
+              <w:rPr>
+                <w:rFonts w:ascii="Arial" w:hAnsi="Arial" w:cs="Arial"/>
+                <w:i/>
+                <w:color w:val="4472C4" w:themeColor="accent5"/>
+              </w:rPr>
+            </w:pPr>
+            <w:r>
+              <w:rPr>
+                <w:rFonts w:ascii="Arial" w:hAnsi="Arial" w:cs="Arial"/>
+                <w:i/>
+                <w:color w:val="4472C4" w:themeColor="accent5"/>
+              </w:rPr>
+              <w:t>Req. 150</w:t>
+            </w:r>
+          </w:p>
+          <w:p>
+            <w:pPr>
+              <w:pStyle w:val="ListParagraph"/>
+              <w:ind w:left="0"/>
+              <w:rPr>
+                <w:rFonts w:ascii="Arial" w:hAnsi="Arial" w:cs="Arial"/>
+              </w:rPr>
+            </w:pPr>
+            <w:r>
+              <w:rPr>
+                <w:rFonts w:ascii="Arial" w:hAnsi="Arial" w:cs="Arial"/>
+                <w:i/>
+                <w:color w:val="4472C4" w:themeColor="accent5"/>
+              </w:rPr>
+              <w:t>(data rate)</w:t>
+            </w:r>
+          </w:p>
+        </w:tc>
+        <w:tc>
+          <w:tcPr>
+            <w:tcW w:w="1640" w:type="dxa"/>
+            <w:shd w:val="clear" w:color="auto" w:fill="92D050"/>
+          </w:tcPr>
+          <w:p>
+            <w:pPr>
+              <w:pStyle w:val="ListParagraph"/>
+              <w:ind w:left="0"/>
+              <w:jc w:val="center"/>
+              <w:rPr>
+                <w:rFonts w:ascii="Arial" w:hAnsi="Arial" w:cs="Arial"/>
+                <w:b/>
+                <w:bCs/>
+                <w:color w:val="5B9BD5" w:themeColor="accent1"/>
+              </w:rPr>
+            </w:pPr>
+            <w:r>
+              <w:rPr>
+                <w:rFonts w:ascii="Arial" w:hAnsi="Arial" w:cs="Arial"/>
+                <w:b/>
+                <w:bCs/>
+                <w:color w:val="5B9BD5" w:themeColor="accent1"/>
+              </w:rPr>
+              <w:t xml:space="preserve">450 </w:t>
+            </w:r>
+            <w:proofErr w:type="spellStart"/>
+            <w:r>
+              <w:rPr>
+                <w:rFonts w:ascii="Arial" w:hAnsi="Arial" w:cs="Arial"/>
+                <w:b/>
+                <w:bCs/>
+                <w:color w:val="5B9BD5" w:themeColor="accent1"/>
+              </w:rPr>
+              <w:t>Mbps</w:t>
+            </w:r>
+            <w:proofErr w:type="spellEnd"/>
+          </w:p>
+        </w:tc>
+        <w:tc>
+          <w:tcPr>
+            <w:tcW w:w="1640" w:type="dxa"/>
+            <w:shd w:val="clear" w:color="auto" w:fill="92D050"/>
+          </w:tcPr>
+          <w:p>
+            <w:pPr>
+              <w:pStyle w:val="ListParagraph"/>
+              <w:ind w:left="0"/>
+              <w:jc w:val="center"/>
+              <w:rPr>
+                <w:rFonts w:ascii="Arial" w:hAnsi="Arial" w:cs="Arial"/>
+                <w:b/>
+                <w:bCs/>
+                <w:color w:val="5B9BD5" w:themeColor="accent1"/>
+              </w:rPr>
+            </w:pPr>
+            <w:r>
+              <w:rPr>
+                <w:rFonts w:ascii="Arial" w:hAnsi="Arial" w:cs="Arial"/>
+                <w:b/>
+                <w:bCs/>
+                <w:color w:val="5B9BD5" w:themeColor="accent1"/>
+              </w:rPr>
+              <w:t xml:space="preserve">450 </w:t>
+            </w:r>
+            <w:proofErr w:type="spellStart"/>
+            <w:r>
+              <w:rPr>
+                <w:rFonts w:ascii="Arial" w:hAnsi="Arial" w:cs="Arial"/>
+                <w:b/>
+                <w:bCs/>
+                <w:color w:val="5B9BD5" w:themeColor="accent1"/>
+              </w:rPr>
+              <w:t>Mbps</w:t>
+            </w:r>
+            <w:proofErr w:type="spellEnd"/>
+          </w:p>
+        </w:tc>
+        <w:tc>
+          <w:tcPr>
+            <w:tcW w:w="1640" w:type="dxa"/>
+            <w:shd w:val="clear" w:color="auto" w:fill="92D050"/>
+          </w:tcPr>
+          <w:p>
+            <w:pPr>
+              <w:pStyle w:val="ListParagraph"/>
+              <w:ind w:left="0"/>
+              <w:jc w:val="center"/>
+              <w:rPr>
+                <w:rFonts w:ascii="Arial" w:hAnsi="Arial" w:cs="Arial"/>
+                <w:b/>
+                <w:bCs/>
+                <w:color w:val="5B9BD5" w:themeColor="accent1"/>
+              </w:rPr>
+            </w:pPr>
+            <w:r>
+              <w:rPr>
+                <w:rFonts w:ascii="Arial" w:hAnsi="Arial" w:cs="Arial"/>
+                <w:b/>
+                <w:bCs/>
+                <w:color w:val="5B9BD5" w:themeColor="accent1"/>
+              </w:rPr>
+              <w:t xml:space="preserve">866 </w:t>
+            </w:r>
+            <w:proofErr w:type="spellStart"/>
+            <w:r>
+              <w:rPr>
+                <w:rFonts w:ascii="Arial" w:hAnsi="Arial" w:cs="Arial"/>
+                <w:b/>
+                <w:bCs/>
+                <w:color w:val="5B9BD5" w:themeColor="accent1"/>
+              </w:rPr>
+              <w:t>Mbps</w:t>
+            </w:r>
+            <w:proofErr w:type="spellEnd"/>
+          </w:p>
+        </w:tc>
+        <w:tc>
+          <w:tcPr>
+            <w:tcW w:w="1640" w:type="dxa"/>
+            <w:shd w:val="clear" w:color="auto" w:fill="92D050"/>
+          </w:tcPr>
+          <w:p>
+            <w:pPr>
+              <w:pStyle w:val="ListParagraph"/>
+              <w:ind w:left="0"/>
+              <w:jc w:val="center"/>
+              <w:rPr>
+                <w:rFonts w:ascii="Arial" w:hAnsi="Arial" w:cs="Arial"/>
+                <w:b/>
+                <w:bCs/>
+                <w:color w:val="5B9BD5" w:themeColor="accent1"/>
+              </w:rPr>
+            </w:pPr>
+            <w:r>
+              <w:rPr>
+                <w:rFonts w:ascii="Arial" w:hAnsi="Arial" w:cs="Arial"/>
+                <w:b/>
+                <w:bCs/>
+                <w:color w:val="5B9BD5" w:themeColor="accent1"/>
+              </w:rPr>
+              <w:t>1.73 Gbps</w:t>
+            </w:r>
+          </w:p>
+        </w:tc>
+        <w:tc>
+          <w:tcPr>
+            <w:tcW w:w="1640" w:type="dxa"/>
+            <w:shd w:val="clear" w:color="auto" w:fill="FF0000"/>
+          </w:tcPr>
+          <w:p>
+            <w:pPr>
+              <w:pStyle w:val="ListParagraph"/>
+              <w:ind w:left="0"/>
+              <w:jc w:val="center"/>
+              <w:rPr>
+                <w:rFonts w:ascii="Arial" w:hAnsi="Arial" w:cs="Arial"/>
+                <w:b/>
+                <w:bCs/>
+                <w:color w:val="5B9BD5" w:themeColor="accent1"/>
+              </w:rPr>
+            </w:pPr>
+            <w:r>
+              <w:rPr>
+                <w:rFonts w:ascii="Arial" w:hAnsi="Arial" w:cs="Arial"/>
+                <w:b/>
+                <w:bCs/>
+                <w:color w:val="5B9BD5" w:themeColor="accent1"/>
+              </w:rPr>
+              <w:t xml:space="preserve">54 </w:t>
+            </w:r>
+            <w:proofErr w:type="spellStart"/>
+            <w:r>
+              <w:rPr>
+                <w:rFonts w:ascii="Arial" w:hAnsi="Arial" w:cs="Arial"/>
+                <w:b/>
+                <w:bCs/>
+                <w:color w:val="5B9BD5" w:themeColor="accent1"/>
+              </w:rPr>
+              <w:t>Mbps</w:t>
+            </w:r>
+            <w:proofErr w:type="spellEnd"/>
+          </w:p>
+        </w:tc>
+      </w:tr>
+      <w:tr>
+        <w:trPr>
+          <w:trHeight w:val="282"/>
+        </w:trPr>
+        <w:tc>
+          <w:tcPr>
+            <w:tcW w:w="1638" w:type="dxa"/>
+          </w:tcPr>
+          <w:p>
+            <w:pPr>
+              <w:pStyle w:val="ListParagraph"/>
+              <w:ind w:left="0"/>
+              <w:rPr>
+                <w:rFonts w:ascii="Arial" w:hAnsi="Arial" w:cs="Arial"/>
+              </w:rPr>
+            </w:pPr>
+            <w:r>
+              <w:rPr>
+                <w:rFonts w:ascii="Arial" w:hAnsi="Arial" w:cs="Arial"/>
+                <w:i/>
+                <w:color w:val="4472C4" w:themeColor="accent5"/>
+              </w:rPr>
+              <w:t>Req. 175</w:t>
+            </w:r>
+          </w:p>
+        </w:tc>
+        <w:tc>
+          <w:tcPr>
+            <w:tcW w:w="1640" w:type="dxa"/>
+            <w:shd w:val="clear" w:color="auto" w:fill="FF0000"/>
+          </w:tcPr>
+          <w:p>
+            <w:pPr>
+              <w:pStyle w:val="ListParagraph"/>
+              <w:ind w:left="0"/>
+              <w:jc w:val="center"/>
+              <w:rPr>
+                <w:rFonts w:ascii="Arial" w:hAnsi="Arial" w:cs="Arial"/>
+                <w:b/>
+                <w:bCs/>
+                <w:color w:val="5B9BD5" w:themeColor="accent1"/>
+              </w:rPr>
+            </w:pPr>
+            <w:r>
+              <w:rPr>
+                <w:rFonts w:ascii="Arial" w:hAnsi="Arial" w:cs="Arial"/>
+                <w:b/>
+                <w:bCs/>
+                <w:color w:val="5B9BD5" w:themeColor="accent1"/>
+              </w:rPr>
+              <w:t>###</w:t>
+            </w:r>
+          </w:p>
+        </w:tc>
+        <w:tc>
+          <w:tcPr>
+            <w:tcW w:w="1640" w:type="dxa"/>
+            <w:shd w:val="clear" w:color="auto" w:fill="92D050"/>
+          </w:tcPr>
+          <w:p>
+            <w:pPr>
+              <w:pStyle w:val="ListParagraph"/>
+              <w:ind w:left="0"/>
+              <w:jc w:val="center"/>
+              <w:rPr>
+                <w:rFonts w:ascii="Arial" w:hAnsi="Arial" w:cs="Arial"/>
+                <w:b/>
+                <w:bCs/>
+                <w:color w:val="5B9BD5" w:themeColor="accent1"/>
+              </w:rPr>
+            </w:pPr>
+            <w:r>
+              <w:rPr>
+                <w:rFonts w:ascii="Arial" w:hAnsi="Arial" w:cs="Arial"/>
+                <w:b/>
+                <w:bCs/>
+                <w:color w:val="5B9BD5" w:themeColor="accent1"/>
+              </w:rPr>
+              <w:t>###</w:t>
+            </w:r>
+          </w:p>
+        </w:tc>
+        <w:tc>
+          <w:tcPr>
+            <w:tcW w:w="1640" w:type="dxa"/>
+            <w:shd w:val="clear" w:color="auto" w:fill="92D050"/>
+          </w:tcPr>
+          <w:p>
+            <w:pPr>
+              <w:pStyle w:val="ListParagraph"/>
+              <w:ind w:left="0"/>
+              <w:jc w:val="center"/>
+              <w:rPr>
+                <w:rFonts w:ascii="Arial" w:hAnsi="Arial" w:cs="Arial"/>
+                <w:b/>
+                <w:bCs/>
+                <w:color w:val="5B9BD5" w:themeColor="accent1"/>
+              </w:rPr>
+            </w:pPr>
+            <w:r>
+              <w:rPr>
+                <w:rFonts w:ascii="Arial" w:hAnsi="Arial" w:cs="Arial"/>
+                <w:b/>
+                <w:bCs/>
+                <w:color w:val="5B9BD5" w:themeColor="accent1"/>
+              </w:rPr>
+              <w:t>###</w:t>
+            </w:r>
+          </w:p>
+        </w:tc>
+        <w:tc>
+          <w:tcPr>
+            <w:tcW w:w="1640" w:type="dxa"/>
+            <w:shd w:val="clear" w:color="auto" w:fill="92D050"/>
+          </w:tcPr>
+          <w:p>
+            <w:pPr>
+              <w:pStyle w:val="ListParagraph"/>
+              <w:ind w:left="0"/>
+              <w:jc w:val="center"/>
+              <w:rPr>
+                <w:rFonts w:ascii="Arial" w:hAnsi="Arial" w:cs="Arial"/>
+                <w:b/>
+                <w:bCs/>
+                <w:color w:val="5B9BD5" w:themeColor="accent1"/>
+              </w:rPr>
+            </w:pPr>
+            <w:r>
+              <w:rPr>
+                <w:rFonts w:ascii="Arial" w:hAnsi="Arial" w:cs="Arial"/>
+                <w:b/>
+                <w:bCs/>
+                <w:color w:val="5B9BD5" w:themeColor="accent1"/>
+              </w:rPr>
+              <w:t>###</w:t>
+            </w:r>
+          </w:p>
+        </w:tc>
+        <w:tc>
+          <w:tcPr>
+            <w:tcW w:w="1640" w:type="dxa"/>
+            <w:shd w:val="clear" w:color="auto" w:fill="92D050"/>
+          </w:tcPr>
+          <w:p>
+            <w:pPr>
+              <w:pStyle w:val="ListParagraph"/>
+              <w:ind w:left="0"/>
+              <w:jc w:val="center"/>
+              <w:rPr>
+                <w:rFonts w:ascii="Arial" w:hAnsi="Arial" w:cs="Arial"/>
+                <w:b/>
+                <w:bCs/>
+                <w:color w:val="5B9BD5" w:themeColor="accent1"/>
+              </w:rPr>
+            </w:pPr>
+            <w:r>
+              <w:rPr>
+                <w:rFonts w:ascii="Arial" w:hAnsi="Arial" w:cs="Arial"/>
+                <w:b/>
+                <w:bCs/>
+                <w:color w:val="5B9BD5" w:themeColor="accent1"/>
+              </w:rPr>
+              <w:t>###</w:t>
+            </w:r>
+          </w:p>
+        </w:tc>
+      </w:tr>
+      <w:tr>
+        <w:trPr>
+          <w:trHeight w:val="282"/>
+        </w:trPr>
+        <w:tc>
+          <w:tcPr>
+            <w:tcW w:w="1638" w:type="dxa"/>
+          </w:tcPr>
+          <w:p>
+            <w:pPr>
+              <w:pStyle w:val="ListParagraph"/>
+              <w:ind w:left="0"/>
+              <w:rPr>
+                <w:rFonts w:ascii="Arial" w:hAnsi="Arial" w:cs="Arial"/>
+                <w:i/>
+                <w:color w:val="4472C4" w:themeColor="accent5"/>
+              </w:rPr>
+            </w:pPr>
+            <w:r>
+              <w:rPr>
+                <w:rFonts w:ascii="Arial" w:hAnsi="Arial" w:cs="Arial"/>
+                <w:i/>
+                <w:color w:val="4472C4" w:themeColor="accent5"/>
+              </w:rPr>
+              <w:t>Const</w:t>
+            </w:r>
+            <w:r>
+              <w:rPr>
+                <w:rFonts w:ascii="Arial" w:hAnsi="Arial" w:cs="Arial"/>
+                <w:i/>
+                <w:color w:val="4472C4" w:themeColor="accent5"/>
+              </w:rPr>
+              <w:t>. 20</w:t>
+            </w:r>
+          </w:p>
+          <w:p>
+            <w:pPr>
+              <w:pStyle w:val="ListParagraph"/>
+              <w:ind w:left="0"/>
+              <w:rPr>
+                <w:rFonts w:ascii="Arial" w:hAnsi="Arial" w:cs="Arial"/>
+              </w:rPr>
+            </w:pPr>
+            <w:r>
+              <w:rPr>
+                <w:rFonts w:ascii="Arial" w:hAnsi="Arial" w:cs="Arial"/>
+                <w:i/>
+                <w:color w:val="4472C4" w:themeColor="accent5"/>
+              </w:rPr>
+              <w:t>(weight)</w:t>
+            </w:r>
+          </w:p>
+        </w:tc>
+        <w:tc>
+          <w:tcPr>
+            <w:tcW w:w="1640" w:type="dxa"/>
+            <w:shd w:val="clear" w:color="auto" w:fill="FF0000"/>
+          </w:tcPr>
+          <w:p>
+            <w:pPr>
+              <w:pStyle w:val="ListParagraph"/>
+              <w:ind w:left="0"/>
+              <w:jc w:val="center"/>
+              <w:rPr>
+                <w:rFonts w:ascii="Arial" w:hAnsi="Arial" w:cs="Arial"/>
+                <w:b/>
+                <w:bCs/>
+                <w:color w:val="5B9BD5" w:themeColor="accent1"/>
+              </w:rPr>
+            </w:pPr>
+            <w:r>
+              <w:rPr>
+                <w:rFonts w:ascii="Arial" w:hAnsi="Arial" w:cs="Arial"/>
+                <w:b/>
+                <w:bCs/>
+                <w:color w:val="5B9BD5" w:themeColor="accent1"/>
+              </w:rPr>
+              <w:t>500g</w:t>
+            </w:r>
+          </w:p>
+        </w:tc>
+        <w:tc>
+          <w:tcPr>
+            <w:tcW w:w="1640" w:type="dxa"/>
+            <w:shd w:val="clear" w:color="auto" w:fill="92D050"/>
+          </w:tcPr>
+          <w:p>
+            <w:pPr>
+              <w:pStyle w:val="ListParagraph"/>
+              <w:ind w:left="0"/>
+              <w:jc w:val="center"/>
+              <w:rPr>
+                <w:rFonts w:ascii="Arial" w:hAnsi="Arial" w:cs="Arial"/>
+                <w:b/>
+                <w:bCs/>
+                <w:color w:val="5B9BD5" w:themeColor="accent1"/>
+              </w:rPr>
+            </w:pPr>
+            <w:r>
+              <w:rPr>
+                <w:rFonts w:ascii="Arial" w:hAnsi="Arial" w:cs="Arial"/>
+                <w:b/>
+                <w:bCs/>
+                <w:color w:val="5B9BD5" w:themeColor="accent1"/>
+              </w:rPr>
+              <w:t>150g</w:t>
+            </w:r>
+          </w:p>
+        </w:tc>
+        <w:tc>
+          <w:tcPr>
+            <w:tcW w:w="1640" w:type="dxa"/>
+            <w:shd w:val="clear" w:color="auto" w:fill="FF0000"/>
+          </w:tcPr>
+          <w:p>
+            <w:pPr>
+              <w:pStyle w:val="ListParagraph"/>
+              <w:ind w:left="0"/>
+              <w:jc w:val="center"/>
+              <w:rPr>
+                <w:rFonts w:ascii="Arial" w:hAnsi="Arial" w:cs="Arial"/>
+                <w:b/>
+                <w:bCs/>
+                <w:color w:val="5B9BD5" w:themeColor="accent1"/>
+              </w:rPr>
+            </w:pPr>
+            <w:r>
+              <w:rPr>
+                <w:rFonts w:ascii="Arial" w:hAnsi="Arial" w:cs="Arial"/>
+                <w:b/>
+                <w:bCs/>
+                <w:color w:val="5B9BD5" w:themeColor="accent1"/>
+              </w:rPr>
+              <w:t>400g</w:t>
+            </w:r>
+          </w:p>
+        </w:tc>
+        <w:tc>
+          <w:tcPr>
+            <w:tcW w:w="1640" w:type="dxa"/>
+            <w:shd w:val="clear" w:color="auto" w:fill="FF0000"/>
+          </w:tcPr>
+          <w:p>
+            <w:pPr>
+              <w:pStyle w:val="ListParagraph"/>
+              <w:ind w:left="0"/>
+              <w:jc w:val="center"/>
+              <w:rPr>
+                <w:rFonts w:ascii="Arial" w:hAnsi="Arial" w:cs="Arial"/>
+                <w:b/>
+                <w:bCs/>
+                <w:color w:val="5B9BD5" w:themeColor="accent1"/>
+              </w:rPr>
+            </w:pPr>
+            <w:r>
+              <w:rPr>
+                <w:rFonts w:ascii="Arial" w:hAnsi="Arial" w:cs="Arial"/>
+                <w:b/>
+                <w:bCs/>
+                <w:color w:val="5B9BD5" w:themeColor="accent1"/>
+              </w:rPr>
+              <w:t>600g</w:t>
+            </w:r>
+          </w:p>
+        </w:tc>
+        <w:tc>
+          <w:tcPr>
+            <w:tcW w:w="1640" w:type="dxa"/>
+            <w:shd w:val="clear" w:color="auto" w:fill="FF0000"/>
+          </w:tcPr>
+          <w:p>
+            <w:pPr>
+              <w:pStyle w:val="ListParagraph"/>
+              <w:ind w:left="0"/>
+              <w:jc w:val="center"/>
+              <w:rPr>
+                <w:rFonts w:ascii="Arial" w:hAnsi="Arial" w:cs="Arial"/>
+                <w:b/>
+                <w:bCs/>
+                <w:color w:val="5B9BD5" w:themeColor="accent1"/>
+              </w:rPr>
+            </w:pPr>
+            <w:r>
+              <w:rPr>
+                <w:rFonts w:ascii="Arial" w:hAnsi="Arial" w:cs="Arial"/>
+                <w:b/>
+                <w:bCs/>
+                <w:color w:val="5B9BD5" w:themeColor="accent1"/>
+              </w:rPr>
+              <w:t>250g</w:t>
+            </w:r>
+          </w:p>
+        </w:tc>
+      </w:tr>
+      <w:tr>
+        <w:trPr>
+          <w:trHeight w:val="282"/>
+        </w:trPr>
+        <w:tc>
+          <w:tcPr>
+            <w:tcW w:w="1638" w:type="dxa"/>
+          </w:tcPr>
+          <w:p>
+            <w:pPr>
+              <w:pStyle w:val="ListParagraph"/>
+              <w:ind w:left="0"/>
+              <w:rPr>
+                <w:rFonts w:ascii="Arial" w:hAnsi="Arial" w:cs="Arial"/>
+              </w:rPr>
+            </w:pPr>
+            <w:r>
+              <w:rPr>
+                <w:rFonts w:ascii="Arial" w:hAnsi="Arial" w:cs="Arial"/>
+                <w:i/>
+                <w:color w:val="4472C4" w:themeColor="accent5"/>
+              </w:rPr>
+              <w:t>Const. 50</w:t>
+            </w:r>
+          </w:p>
+        </w:tc>
+        <w:tc>
+          <w:tcPr>
+            <w:tcW w:w="1640" w:type="dxa"/>
+            <w:shd w:val="clear" w:color="auto" w:fill="92D050"/>
+          </w:tcPr>
+          <w:p>
+            <w:pPr>
+              <w:pStyle w:val="ListParagraph"/>
+              <w:ind w:left="0"/>
+              <w:jc w:val="center"/>
+              <w:rPr>
+                <w:rFonts w:ascii="Arial" w:hAnsi="Arial" w:cs="Arial"/>
+                <w:b/>
+                <w:bCs/>
+                <w:color w:val="5B9BD5" w:themeColor="accent1"/>
+              </w:rPr>
+            </w:pPr>
+            <w:r>
+              <w:rPr>
+                <w:rFonts w:ascii="Arial" w:hAnsi="Arial" w:cs="Arial"/>
+                <w:b/>
+                <w:bCs/>
+                <w:color w:val="5B9BD5" w:themeColor="accent1"/>
+              </w:rPr>
+              <w:t>###</w:t>
+            </w:r>
+          </w:p>
+        </w:tc>
+        <w:tc>
+          <w:tcPr>
+            <w:tcW w:w="1640" w:type="dxa"/>
+            <w:shd w:val="clear" w:color="auto" w:fill="92D050"/>
+          </w:tcPr>
+          <w:p>
+            <w:pPr>
+              <w:pStyle w:val="ListParagraph"/>
+              <w:ind w:left="0"/>
+              <w:jc w:val="center"/>
+              <w:rPr>
+                <w:rFonts w:ascii="Arial" w:hAnsi="Arial" w:cs="Arial"/>
+                <w:b/>
+                <w:bCs/>
+                <w:color w:val="5B9BD5" w:themeColor="accent1"/>
+              </w:rPr>
+            </w:pPr>
+            <w:r>
+              <w:rPr>
+                <w:rFonts w:ascii="Arial" w:hAnsi="Arial" w:cs="Arial"/>
+                <w:b/>
+                <w:bCs/>
+                <w:color w:val="5B9BD5" w:themeColor="accent1"/>
+              </w:rPr>
+              <w:t>###</w:t>
+            </w:r>
+          </w:p>
+        </w:tc>
+        <w:tc>
+          <w:tcPr>
+            <w:tcW w:w="1640" w:type="dxa"/>
+            <w:shd w:val="clear" w:color="auto" w:fill="92D050"/>
+          </w:tcPr>
+          <w:p>
+            <w:pPr>
+              <w:pStyle w:val="ListParagraph"/>
+              <w:ind w:left="0"/>
+              <w:jc w:val="center"/>
+              <w:rPr>
+                <w:rFonts w:ascii="Arial" w:hAnsi="Arial" w:cs="Arial"/>
+                <w:b/>
+                <w:bCs/>
+                <w:color w:val="5B9BD5" w:themeColor="accent1"/>
+              </w:rPr>
+            </w:pPr>
+            <w:r>
+              <w:rPr>
+                <w:rFonts w:ascii="Arial" w:hAnsi="Arial" w:cs="Arial"/>
+                <w:b/>
+                <w:bCs/>
+                <w:color w:val="5B9BD5" w:themeColor="accent1"/>
+              </w:rPr>
+              <w:t>###</w:t>
+            </w:r>
+          </w:p>
+        </w:tc>
+        <w:tc>
+          <w:tcPr>
+            <w:tcW w:w="1640" w:type="dxa"/>
+            <w:shd w:val="clear" w:color="auto" w:fill="92D050"/>
+          </w:tcPr>
+          <w:p>
+            <w:pPr>
+              <w:pStyle w:val="ListParagraph"/>
+              <w:ind w:left="0"/>
+              <w:jc w:val="center"/>
+              <w:rPr>
+                <w:rFonts w:ascii="Arial" w:hAnsi="Arial" w:cs="Arial"/>
+                <w:b/>
+                <w:bCs/>
+                <w:color w:val="5B9BD5" w:themeColor="accent1"/>
+              </w:rPr>
+            </w:pPr>
+            <w:r>
+              <w:rPr>
+                <w:rFonts w:ascii="Arial" w:hAnsi="Arial" w:cs="Arial"/>
+                <w:b/>
+                <w:bCs/>
+                <w:color w:val="5B9BD5" w:themeColor="accent1"/>
+              </w:rPr>
+              <w:t>###</w:t>
+            </w:r>
+          </w:p>
+        </w:tc>
+        <w:tc>
+          <w:tcPr>
+            <w:tcW w:w="1640" w:type="dxa"/>
+            <w:shd w:val="clear" w:color="auto" w:fill="FF0000"/>
+          </w:tcPr>
+          <w:p>
+            <w:pPr>
+              <w:pStyle w:val="ListParagraph"/>
+              <w:ind w:left="0"/>
+              <w:jc w:val="center"/>
+              <w:rPr>
+                <w:rFonts w:ascii="Arial" w:hAnsi="Arial" w:cs="Arial"/>
+                <w:b/>
+                <w:bCs/>
+                <w:color w:val="5B9BD5" w:themeColor="accent1"/>
+              </w:rPr>
+            </w:pPr>
+            <w:r>
+              <w:rPr>
+                <w:rFonts w:ascii="Arial" w:hAnsi="Arial" w:cs="Arial"/>
+                <w:b/>
+                <w:bCs/>
+                <w:color w:val="5B9BD5" w:themeColor="accent1"/>
+              </w:rPr>
+              <w:t>###</w:t>
+            </w:r>
+          </w:p>
+        </w:tc>
+      </w:tr>
+      <w:tr>
+        <w:trPr>
+          <w:trHeight w:val="282"/>
+        </w:trPr>
+        <w:tc>
+          <w:tcPr>
+            <w:tcW w:w="1638" w:type="dxa"/>
+          </w:tcPr>
+          <w:p>
+            <w:pPr>
+              <w:pStyle w:val="ListParagraph"/>
+              <w:ind w:left="0"/>
+              <w:rPr>
+                <w:rFonts w:ascii="Arial" w:hAnsi="Arial" w:cs="Arial"/>
+                <w:i/>
+                <w:color w:val="4472C4" w:themeColor="accent5"/>
+              </w:rPr>
+            </w:pPr>
+            <w:r>
+              <w:rPr>
+                <w:rFonts w:ascii="Arial" w:hAnsi="Arial" w:cs="Arial"/>
+                <w:i/>
+                <w:color w:val="4472C4" w:themeColor="accent5"/>
+              </w:rPr>
+              <w:t>Std. 20</w:t>
+            </w:r>
+          </w:p>
+        </w:tc>
+        <w:tc>
+          <w:tcPr>
+            <w:tcW w:w="1640" w:type="dxa"/>
+            <w:shd w:val="clear" w:color="auto" w:fill="92D050"/>
+          </w:tcPr>
+          <w:p>
+            <w:pPr>
+              <w:pStyle w:val="ListParagraph"/>
+              <w:ind w:left="0"/>
+              <w:jc w:val="center"/>
+              <w:rPr>
+                <w:rFonts w:ascii="Arial" w:hAnsi="Arial" w:cs="Arial"/>
+                <w:b/>
+                <w:bCs/>
+                <w:color w:val="5B9BD5" w:themeColor="accent1"/>
+              </w:rPr>
+            </w:pPr>
+            <w:r>
+              <w:rPr>
+                <w:rFonts w:ascii="Arial" w:hAnsi="Arial" w:cs="Arial"/>
+                <w:b/>
+                <w:bCs/>
+                <w:color w:val="5B9BD5" w:themeColor="accent1"/>
+              </w:rPr>
+              <w:t>###</w:t>
+            </w:r>
+          </w:p>
+        </w:tc>
+        <w:tc>
+          <w:tcPr>
+            <w:tcW w:w="1640" w:type="dxa"/>
+            <w:shd w:val="clear" w:color="auto" w:fill="92D050"/>
+          </w:tcPr>
+          <w:p>
+            <w:pPr>
+              <w:pStyle w:val="ListParagraph"/>
+              <w:ind w:left="0"/>
+              <w:jc w:val="center"/>
+              <w:rPr>
+                <w:rFonts w:ascii="Arial" w:hAnsi="Arial" w:cs="Arial"/>
+                <w:b/>
+                <w:bCs/>
+                <w:color w:val="5B9BD5" w:themeColor="accent1"/>
+              </w:rPr>
+            </w:pPr>
+            <w:r>
+              <w:rPr>
+                <w:rFonts w:ascii="Arial" w:hAnsi="Arial" w:cs="Arial"/>
+                <w:b/>
+                <w:bCs/>
+                <w:color w:val="5B9BD5" w:themeColor="accent1"/>
+              </w:rPr>
+              <w:t>###</w:t>
+            </w:r>
+          </w:p>
+        </w:tc>
+        <w:tc>
+          <w:tcPr>
+            <w:tcW w:w="1640" w:type="dxa"/>
+            <w:shd w:val="clear" w:color="auto" w:fill="FF0000"/>
+          </w:tcPr>
+          <w:p>
+            <w:pPr>
+              <w:pStyle w:val="ListParagraph"/>
+              <w:ind w:left="0"/>
+              <w:jc w:val="center"/>
+              <w:rPr>
+                <w:rFonts w:ascii="Arial" w:hAnsi="Arial" w:cs="Arial"/>
+                <w:b/>
+                <w:bCs/>
+                <w:color w:val="5B9BD5" w:themeColor="accent1"/>
+              </w:rPr>
+            </w:pPr>
+            <w:r>
+              <w:rPr>
+                <w:rFonts w:ascii="Arial" w:hAnsi="Arial" w:cs="Arial"/>
+                <w:b/>
+                <w:bCs/>
+                <w:color w:val="5B9BD5" w:themeColor="accent1"/>
+              </w:rPr>
+              <w:t>###</w:t>
+            </w:r>
+          </w:p>
+        </w:tc>
+        <w:tc>
+          <w:tcPr>
+            <w:tcW w:w="1640" w:type="dxa"/>
+            <w:shd w:val="clear" w:color="auto" w:fill="92D050"/>
+          </w:tcPr>
+          <w:p>
+            <w:pPr>
+              <w:pStyle w:val="ListParagraph"/>
+              <w:ind w:left="0"/>
+              <w:jc w:val="center"/>
+              <w:rPr>
+                <w:rFonts w:ascii="Arial" w:hAnsi="Arial" w:cs="Arial"/>
+                <w:b/>
+                <w:bCs/>
+                <w:color w:val="5B9BD5" w:themeColor="accent1"/>
+              </w:rPr>
+            </w:pPr>
+            <w:r>
+              <w:rPr>
+                <w:rFonts w:ascii="Arial" w:hAnsi="Arial" w:cs="Arial"/>
+                <w:b/>
+                <w:bCs/>
+                <w:color w:val="5B9BD5" w:themeColor="accent1"/>
+              </w:rPr>
+              <w:t>###</w:t>
+            </w:r>
+          </w:p>
+        </w:tc>
+        <w:tc>
+          <w:tcPr>
+            <w:tcW w:w="1640" w:type="dxa"/>
+            <w:shd w:val="clear" w:color="auto" w:fill="92D050"/>
+          </w:tcPr>
+          <w:p>
+            <w:pPr>
+              <w:pStyle w:val="ListParagraph"/>
+              <w:ind w:left="0"/>
+              <w:jc w:val="center"/>
+              <w:rPr>
+                <w:rFonts w:ascii="Arial" w:hAnsi="Arial" w:cs="Arial"/>
+                <w:b/>
+                <w:bCs/>
+                <w:color w:val="5B9BD5" w:themeColor="accent1"/>
+              </w:rPr>
+            </w:pPr>
+            <w:r>
+              <w:rPr>
+                <w:rFonts w:ascii="Arial" w:hAnsi="Arial" w:cs="Arial"/>
+                <w:b/>
+                <w:bCs/>
+                <w:color w:val="5B9BD5" w:themeColor="accent1"/>
+              </w:rPr>
+              <w:t>###</w:t>
+            </w:r>
+          </w:p>
+        </w:tc>
+      </w:tr>
+    </w:tbl>
+    <w:p>
+      <w:pPr>
+        <w:pStyle w:val="ListParagraph"/>
+        <w:ind w:left="0"/>
+        <w:rPr>
+          <w:rFonts w:ascii="Arial" w:hAnsi="Arial" w:cs="Arial"/>
+        </w:rPr>
+      </w:pPr>
+    </w:p>
+    <w:p>
+      <w:pPr>
+        <w:pStyle w:val="ListParagraph"/>
+        <w:ind w:left="0"/>
+        <w:rPr>
+          <w:rFonts w:ascii="Arial" w:hAnsi="Arial" w:cs="Arial"/>
+        </w:rPr>
+      </w:pPr>
+      <w:r>
+        <w:rPr>
+          <w:rFonts w:ascii="Arial" w:hAnsi="Arial" w:cs="Arial"/>
+        </w:rPr>
+        <w:t>Database - Language</w:t>
+      </w:r>
+    </w:p>
+    <w:tbl>
+      <w:tblPr>
+        <w:tblStyle w:val="TableGrid"/>
+        <w:tblW w:w="0" w:type="auto"/>
+        <w:tblLook w:val="04A0" w:firstRow="1" w:lastRow="0" w:firstColumn="1" w:lastColumn="0" w:noHBand="0" w:noVBand="1"/>
+      </w:tblPr>
+      <w:tblGrid>
+        <w:gridCol w:w="1638"/>
+        <w:gridCol w:w="1640"/>
+        <w:gridCol w:w="1640"/>
+        <w:gridCol w:w="1640"/>
+        <w:gridCol w:w="1640"/>
+        <w:gridCol w:w="1640"/>
+      </w:tblGrid>
+      <w:tr>
+        <w:trPr>
+          <w:trHeight w:val="282"/>
+        </w:trPr>
+        <w:tc>
+          <w:tcPr>
+            <w:tcW w:w="1638" w:type="dxa"/>
+          </w:tcPr>
+          <w:p>
+            <w:pPr>
+              <w:pStyle w:val="ListParagraph"/>
+              <w:ind w:left="0"/>
+              <w:rPr>
+                <w:rFonts w:ascii="Arial" w:hAnsi="Arial" w:cs="Arial"/>
+              </w:rPr>
+            </w:pPr>
+          </w:p>
+        </w:tc>
+        <w:tc>
+          <w:tcPr>
+            <w:tcW w:w="8200" w:type="dxa"/>
+            <w:gridSpan w:val="5"/>
+          </w:tcPr>
+          <w:p>
+            <w:pPr>
+              <w:pStyle w:val="ListParagraph"/>
+              <w:ind w:left="0"/>
+              <w:jc w:val="center"/>
+              <w:rPr>
+                <w:rFonts w:ascii="Arial" w:hAnsi="Arial" w:cs="Arial"/>
+              </w:rPr>
+            </w:pPr>
+            <w:r>
+              <w:rPr>
+                <w:rFonts w:ascii="Arial" w:hAnsi="Arial" w:cs="Arial"/>
+              </w:rPr>
+              <w:t>Design Options</w:t>
+            </w:r>
+          </w:p>
+        </w:tc>
+      </w:tr>
+      <w:tr>
+        <w:trPr>
+          <w:trHeight w:val="282"/>
+        </w:trPr>
+        <w:tc>
+          <w:tcPr>
+            <w:tcW w:w="1638" w:type="dxa"/>
+          </w:tcPr>
+          <w:p>
+            <w:pPr>
+              <w:pStyle w:val="ListParagraph"/>
+              <w:ind w:left="0"/>
+              <w:rPr>
+                <w:rFonts w:ascii="Arial" w:hAnsi="Arial" w:cs="Arial"/>
+              </w:rPr>
+            </w:pPr>
+            <w:r>
+              <w:rPr>
+                <w:rFonts w:ascii="Arial" w:hAnsi="Arial" w:cs="Arial"/>
+              </w:rPr>
+              <w:t>Criteria</w:t>
+            </w:r>
+          </w:p>
+        </w:tc>
+        <w:tc>
+          <w:tcPr>
+            <w:tcW w:w="1640" w:type="dxa"/>
+          </w:tcPr>
+          <w:p>
+            <w:pPr>
+              <w:pStyle w:val="ListParagraph"/>
+              <w:ind w:left="0"/>
+              <w:jc w:val="center"/>
+              <w:rPr>
+                <w:rFonts w:ascii="Arial" w:hAnsi="Arial" w:cs="Arial"/>
+              </w:rPr>
+            </w:pPr>
+            <w:r>
+              <w:rPr>
+                <w:rFonts w:ascii="Arial" w:hAnsi="Arial" w:cs="Arial"/>
+              </w:rPr>
+              <w:t>Postgres</w:t>
+            </w:r>
+          </w:p>
+        </w:tc>
+        <w:tc>
+          <w:tcPr>
+            <w:tcW w:w="1640" w:type="dxa"/>
+          </w:tcPr>
+          <w:p>
+            <w:pPr>
+              <w:pStyle w:val="ListParagraph"/>
+              <w:ind w:left="0"/>
+              <w:jc w:val="center"/>
+              <w:rPr>
+                <w:rFonts w:ascii="Arial" w:hAnsi="Arial" w:cs="Arial"/>
+              </w:rPr>
+            </w:pPr>
+            <w:r>
+              <w:rPr>
+                <w:rFonts w:ascii="Arial" w:hAnsi="Arial" w:cs="Arial"/>
+              </w:rPr>
+              <w:t>SQL</w:t>
+            </w:r>
+          </w:p>
+        </w:tc>
+        <w:tc>
+          <w:tcPr>
+            <w:tcW w:w="1640" w:type="dxa"/>
+          </w:tcPr>
+          <w:p>
+            <w:pPr>
+              <w:pStyle w:val="ListParagraph"/>
+              <w:ind w:left="0"/>
+              <w:jc w:val="center"/>
+              <w:rPr>
+                <w:rFonts w:ascii="Arial" w:hAnsi="Arial" w:cs="Arial"/>
+              </w:rPr>
+            </w:pPr>
+            <w:r>
+              <w:rPr>
+                <w:rFonts w:ascii="Arial" w:hAnsi="Arial" w:cs="Arial"/>
+              </w:rPr>
+              <w:t>MySQL</w:t>
+            </w:r>
+          </w:p>
+        </w:tc>
+        <w:tc>
+          <w:tcPr>
+            <w:tcW w:w="1640" w:type="dxa"/>
+          </w:tcPr>
+          <w:p>
+            <w:pPr>
+              <w:pStyle w:val="ListParagraph"/>
+              <w:ind w:left="0"/>
+              <w:jc w:val="center"/>
+              <w:rPr>
+                <w:rFonts w:ascii="Arial" w:hAnsi="Arial" w:cs="Arial"/>
+              </w:rPr>
+            </w:pPr>
+            <w:r>
+              <w:rPr>
+                <w:rFonts w:ascii="Arial" w:hAnsi="Arial" w:cs="Arial"/>
+              </w:rPr>
+              <w:t>Room</w:t>
+            </w:r>
+          </w:p>
+        </w:tc>
+        <w:tc>
+          <w:tcPr>
+            <w:tcW w:w="1640" w:type="dxa"/>
+          </w:tcPr>
+          <w:p>
+            <w:pPr>
+              <w:pStyle w:val="ListParagraph"/>
+              <w:ind w:left="0"/>
+              <w:jc w:val="center"/>
+              <w:rPr>
+                <w:rFonts w:ascii="Arial" w:hAnsi="Arial" w:cs="Arial"/>
+              </w:rPr>
+            </w:pPr>
+            <w:r>
+              <w:rPr>
+                <w:rFonts w:ascii="Arial" w:hAnsi="Arial" w:cs="Arial"/>
+              </w:rPr>
+              <w:t>Firebase</w:t>
+            </w:r>
+          </w:p>
+        </w:tc>
+      </w:tr>
+      <w:tr>
+        <w:trPr>
+          <w:trHeight w:val="282"/>
+        </w:trPr>
+        <w:tc>
+          <w:tcPr>
+            <w:tcW w:w="1638" w:type="dxa"/>
+          </w:tcPr>
+          <w:p>
+            <w:pPr>
+              <w:pStyle w:val="ListParagraph"/>
+              <w:ind w:left="0"/>
+              <w:rPr>
+                <w:rFonts w:ascii="Arial" w:hAnsi="Arial" w:cs="Arial"/>
+              </w:rPr>
+            </w:pPr>
+            <w:r>
+              <w:rPr>
+                <w:rFonts w:ascii="Arial" w:hAnsi="Arial" w:cs="Arial"/>
+                <w:i/>
+                <w:color w:val="4472C4" w:themeColor="accent5"/>
+              </w:rPr>
+              <w:t>Req. 20</w:t>
+            </w:r>
+          </w:p>
+        </w:tc>
+        <w:tc>
+          <w:tcPr>
+            <w:tcW w:w="1640" w:type="dxa"/>
+            <w:shd w:val="clear" w:color="auto" w:fill="92D050"/>
+          </w:tcPr>
+          <w:p>
+            <w:pPr>
+              <w:pStyle w:val="ListParagraph"/>
+              <w:ind w:left="0"/>
+              <w:jc w:val="center"/>
+              <w:rPr>
+                <w:rFonts w:ascii="Arial" w:hAnsi="Arial" w:cs="Arial"/>
+                <w:b/>
+                <w:bCs/>
+                <w:color w:val="5B9BD5" w:themeColor="accent1"/>
+              </w:rPr>
+            </w:pPr>
+            <w:r>
+              <w:rPr>
+                <w:rFonts w:ascii="Arial" w:hAnsi="Arial" w:cs="Arial"/>
+                <w:b/>
+                <w:bCs/>
+                <w:color w:val="5B9BD5" w:themeColor="accent1"/>
+              </w:rPr>
+              <w:t>###</w:t>
+            </w:r>
+          </w:p>
+        </w:tc>
+        <w:tc>
+          <w:tcPr>
+            <w:tcW w:w="1640" w:type="dxa"/>
+            <w:shd w:val="clear" w:color="auto" w:fill="92D050"/>
+          </w:tcPr>
+          <w:p>
+            <w:pPr>
+              <w:pStyle w:val="ListParagraph"/>
+              <w:ind w:left="0"/>
+              <w:jc w:val="center"/>
+              <w:rPr>
+                <w:rFonts w:ascii="Arial" w:hAnsi="Arial" w:cs="Arial"/>
+                <w:b/>
+                <w:bCs/>
+                <w:color w:val="5B9BD5" w:themeColor="accent1"/>
+              </w:rPr>
+            </w:pPr>
+            <w:r>
+              <w:rPr>
+                <w:rFonts w:ascii="Arial" w:hAnsi="Arial" w:cs="Arial"/>
+                <w:b/>
+                <w:bCs/>
+                <w:color w:val="5B9BD5" w:themeColor="accent1"/>
+              </w:rPr>
+              <w:t>###</w:t>
+            </w:r>
+          </w:p>
+        </w:tc>
+        <w:tc>
+          <w:tcPr>
+            <w:tcW w:w="1640" w:type="dxa"/>
+            <w:shd w:val="clear" w:color="auto" w:fill="92D050"/>
+          </w:tcPr>
+          <w:p>
+            <w:pPr>
+              <w:pStyle w:val="ListParagraph"/>
+              <w:ind w:left="0"/>
+              <w:jc w:val="center"/>
+              <w:rPr>
+                <w:rFonts w:ascii="Arial" w:hAnsi="Arial" w:cs="Arial"/>
+                <w:b/>
+                <w:bCs/>
+                <w:color w:val="5B9BD5" w:themeColor="accent1"/>
+              </w:rPr>
+            </w:pPr>
+            <w:r>
+              <w:rPr>
+                <w:rFonts w:ascii="Arial" w:hAnsi="Arial" w:cs="Arial"/>
+                <w:b/>
+                <w:bCs/>
+                <w:color w:val="5B9BD5" w:themeColor="accent1"/>
+              </w:rPr>
+              <w:t>###</w:t>
+            </w:r>
+          </w:p>
+        </w:tc>
+        <w:tc>
+          <w:tcPr>
+            <w:tcW w:w="1640" w:type="dxa"/>
+            <w:shd w:val="clear" w:color="auto" w:fill="92D050"/>
+          </w:tcPr>
+          <w:p>
+            <w:pPr>
+              <w:pStyle w:val="ListParagraph"/>
+              <w:ind w:left="0"/>
+              <w:jc w:val="center"/>
+              <w:rPr>
+                <w:rFonts w:ascii="Arial" w:hAnsi="Arial" w:cs="Arial"/>
+                <w:b/>
+                <w:bCs/>
+                <w:color w:val="5B9BD5" w:themeColor="accent1"/>
+              </w:rPr>
+            </w:pPr>
+            <w:r>
+              <w:rPr>
+                <w:rFonts w:ascii="Arial" w:hAnsi="Arial" w:cs="Arial"/>
+                <w:b/>
+                <w:bCs/>
+                <w:color w:val="5B9BD5" w:themeColor="accent1"/>
+              </w:rPr>
+              <w:t>###</w:t>
+            </w:r>
+          </w:p>
+        </w:tc>
+        <w:tc>
+          <w:tcPr>
+            <w:tcW w:w="1640" w:type="dxa"/>
+            <w:shd w:val="clear" w:color="auto" w:fill="92D050"/>
+          </w:tcPr>
+          <w:p>
+            <w:pPr>
+              <w:pStyle w:val="ListParagraph"/>
+              <w:ind w:left="0"/>
+              <w:jc w:val="center"/>
+              <w:rPr>
+                <w:rFonts w:ascii="Arial" w:hAnsi="Arial" w:cs="Arial"/>
+                <w:b/>
+                <w:bCs/>
+                <w:color w:val="5B9BD5" w:themeColor="accent1"/>
+              </w:rPr>
+            </w:pPr>
+            <w:r>
+              <w:rPr>
+                <w:rFonts w:ascii="Arial" w:hAnsi="Arial" w:cs="Arial"/>
+                <w:b/>
+                <w:bCs/>
+                <w:color w:val="5B9BD5" w:themeColor="accent1"/>
+              </w:rPr>
+              <w:t>###</w:t>
+            </w:r>
+          </w:p>
+        </w:tc>
+      </w:tr>
+      <w:tr>
+        <w:trPr>
+          <w:trHeight w:val="290"/>
+        </w:trPr>
+        <w:tc>
+          <w:tcPr>
+            <w:tcW w:w="1638" w:type="dxa"/>
+          </w:tcPr>
+          <w:p>
+            <w:pPr>
+              <w:pStyle w:val="ListParagraph"/>
+              <w:ind w:left="0"/>
+              <w:rPr>
+                <w:rFonts w:ascii="Arial" w:hAnsi="Arial" w:cs="Arial"/>
+                <w:i/>
+                <w:color w:val="4472C4" w:themeColor="accent5"/>
+              </w:rPr>
+            </w:pPr>
+            <w:r>
+              <w:rPr>
+                <w:rFonts w:ascii="Arial" w:hAnsi="Arial" w:cs="Arial"/>
+                <w:i/>
+                <w:color w:val="4472C4" w:themeColor="accent5"/>
+              </w:rPr>
+              <w:t>Req. 150</w:t>
+            </w:r>
+          </w:p>
+          <w:p>
+            <w:pPr>
+              <w:pStyle w:val="ListParagraph"/>
+              <w:ind w:left="0"/>
+              <w:rPr>
+                <w:rFonts w:ascii="Arial" w:hAnsi="Arial" w:cs="Arial"/>
+              </w:rPr>
+            </w:pPr>
+            <w:r>
+              <w:rPr>
+                <w:rFonts w:ascii="Arial" w:hAnsi="Arial" w:cs="Arial"/>
+                <w:i/>
+                <w:color w:val="4472C4" w:themeColor="accent5"/>
+              </w:rPr>
+              <w:t>(data rate)</w:t>
+            </w:r>
+          </w:p>
+        </w:tc>
+        <w:tc>
+          <w:tcPr>
+            <w:tcW w:w="1640" w:type="dxa"/>
+            <w:shd w:val="clear" w:color="auto" w:fill="92D050"/>
+          </w:tcPr>
+          <w:p>
+            <w:pPr>
+              <w:pStyle w:val="ListParagraph"/>
+              <w:ind w:left="0"/>
+              <w:jc w:val="center"/>
+              <w:rPr>
+                <w:rFonts w:ascii="Arial" w:hAnsi="Arial" w:cs="Arial"/>
+                <w:b/>
+                <w:bCs/>
+                <w:color w:val="5B9BD5" w:themeColor="accent1"/>
+              </w:rPr>
+            </w:pPr>
+            <w:r>
+              <w:rPr>
+                <w:rFonts w:ascii="Arial" w:hAnsi="Arial" w:cs="Arial"/>
+                <w:b/>
+                <w:bCs/>
+                <w:color w:val="5B9BD5" w:themeColor="accent1"/>
+              </w:rPr>
+              <w:t xml:space="preserve">450 </w:t>
+            </w:r>
+            <w:proofErr w:type="spellStart"/>
+            <w:r>
+              <w:rPr>
+                <w:rFonts w:ascii="Arial" w:hAnsi="Arial" w:cs="Arial"/>
+                <w:b/>
+                <w:bCs/>
+                <w:color w:val="5B9BD5" w:themeColor="accent1"/>
+              </w:rPr>
+              <w:t>Mbps</w:t>
+            </w:r>
+            <w:proofErr w:type="spellEnd"/>
+          </w:p>
+        </w:tc>
+        <w:tc>
+          <w:tcPr>
+            <w:tcW w:w="1640" w:type="dxa"/>
+            <w:shd w:val="clear" w:color="auto" w:fill="92D050"/>
+          </w:tcPr>
+          <w:p>
+            <w:pPr>
+              <w:pStyle w:val="ListParagraph"/>
+              <w:ind w:left="0"/>
+              <w:jc w:val="center"/>
+              <w:rPr>
+                <w:rFonts w:ascii="Arial" w:hAnsi="Arial" w:cs="Arial"/>
+                <w:b/>
+                <w:bCs/>
+                <w:color w:val="5B9BD5" w:themeColor="accent1"/>
+              </w:rPr>
+            </w:pPr>
+            <w:r>
+              <w:rPr>
+                <w:rFonts w:ascii="Arial" w:hAnsi="Arial" w:cs="Arial"/>
+                <w:b/>
+                <w:bCs/>
+                <w:color w:val="5B9BD5" w:themeColor="accent1"/>
+              </w:rPr>
+              <w:t xml:space="preserve">450 </w:t>
+            </w:r>
+            <w:proofErr w:type="spellStart"/>
+            <w:r>
+              <w:rPr>
+                <w:rFonts w:ascii="Arial" w:hAnsi="Arial" w:cs="Arial"/>
+                <w:b/>
+                <w:bCs/>
+                <w:color w:val="5B9BD5" w:themeColor="accent1"/>
+              </w:rPr>
+              <w:t>Mbps</w:t>
+            </w:r>
+            <w:proofErr w:type="spellEnd"/>
+          </w:p>
+        </w:tc>
+        <w:tc>
+          <w:tcPr>
+            <w:tcW w:w="1640" w:type="dxa"/>
+            <w:shd w:val="clear" w:color="auto" w:fill="92D050"/>
+          </w:tcPr>
+          <w:p>
+            <w:pPr>
+              <w:pStyle w:val="ListParagraph"/>
+              <w:ind w:left="0"/>
+              <w:jc w:val="center"/>
+              <w:rPr>
+                <w:rFonts w:ascii="Arial" w:hAnsi="Arial" w:cs="Arial"/>
+                <w:b/>
+                <w:bCs/>
+                <w:color w:val="5B9BD5" w:themeColor="accent1"/>
+              </w:rPr>
+            </w:pPr>
+            <w:r>
+              <w:rPr>
+                <w:rFonts w:ascii="Arial" w:hAnsi="Arial" w:cs="Arial"/>
+                <w:b/>
+                <w:bCs/>
+                <w:color w:val="5B9BD5" w:themeColor="accent1"/>
+              </w:rPr>
+              <w:t xml:space="preserve">866 </w:t>
+            </w:r>
+            <w:proofErr w:type="spellStart"/>
+            <w:r>
+              <w:rPr>
+                <w:rFonts w:ascii="Arial" w:hAnsi="Arial" w:cs="Arial"/>
+                <w:b/>
+                <w:bCs/>
+                <w:color w:val="5B9BD5" w:themeColor="accent1"/>
+              </w:rPr>
+              <w:t>Mbps</w:t>
+            </w:r>
+            <w:proofErr w:type="spellEnd"/>
+          </w:p>
+        </w:tc>
+        <w:tc>
+          <w:tcPr>
+            <w:tcW w:w="1640" w:type="dxa"/>
+            <w:shd w:val="clear" w:color="auto" w:fill="92D050"/>
+          </w:tcPr>
+          <w:p>
+            <w:pPr>
+              <w:pStyle w:val="ListParagraph"/>
+              <w:ind w:left="0"/>
+              <w:jc w:val="center"/>
+              <w:rPr>
+                <w:rFonts w:ascii="Arial" w:hAnsi="Arial" w:cs="Arial"/>
+                <w:b/>
+                <w:bCs/>
+                <w:color w:val="5B9BD5" w:themeColor="accent1"/>
+              </w:rPr>
+            </w:pPr>
+            <w:r>
+              <w:rPr>
+                <w:rFonts w:ascii="Arial" w:hAnsi="Arial" w:cs="Arial"/>
+                <w:b/>
+                <w:bCs/>
+                <w:color w:val="5B9BD5" w:themeColor="accent1"/>
+              </w:rPr>
+              <w:t>1.73 Gbps</w:t>
+            </w:r>
+          </w:p>
+        </w:tc>
+        <w:tc>
+          <w:tcPr>
+            <w:tcW w:w="1640" w:type="dxa"/>
+            <w:shd w:val="clear" w:color="auto" w:fill="FF0000"/>
+          </w:tcPr>
+          <w:p>
+            <w:pPr>
+              <w:pStyle w:val="ListParagraph"/>
+              <w:ind w:left="0"/>
+              <w:jc w:val="center"/>
+              <w:rPr>
+                <w:rFonts w:ascii="Arial" w:hAnsi="Arial" w:cs="Arial"/>
+                <w:b/>
+                <w:bCs/>
+                <w:color w:val="5B9BD5" w:themeColor="accent1"/>
+              </w:rPr>
+            </w:pPr>
+            <w:r>
+              <w:rPr>
+                <w:rFonts w:ascii="Arial" w:hAnsi="Arial" w:cs="Arial"/>
+                <w:b/>
+                <w:bCs/>
+                <w:color w:val="5B9BD5" w:themeColor="accent1"/>
+              </w:rPr>
+              <w:t xml:space="preserve">54 </w:t>
+            </w:r>
+            <w:proofErr w:type="spellStart"/>
+            <w:r>
+              <w:rPr>
+                <w:rFonts w:ascii="Arial" w:hAnsi="Arial" w:cs="Arial"/>
+                <w:b/>
+                <w:bCs/>
+                <w:color w:val="5B9BD5" w:themeColor="accent1"/>
+              </w:rPr>
+              <w:t>Mbps</w:t>
+            </w:r>
+            <w:proofErr w:type="spellEnd"/>
+          </w:p>
+        </w:tc>
+      </w:tr>
+      <w:tr>
+        <w:trPr>
+          <w:trHeight w:val="282"/>
+        </w:trPr>
+        <w:tc>
+          <w:tcPr>
+            <w:tcW w:w="1638" w:type="dxa"/>
+          </w:tcPr>
+          <w:p>
+            <w:pPr>
+              <w:pStyle w:val="ListParagraph"/>
+              <w:ind w:left="0"/>
+              <w:rPr>
+                <w:rFonts w:ascii="Arial" w:hAnsi="Arial" w:cs="Arial"/>
+              </w:rPr>
+            </w:pPr>
+            <w:r>
+              <w:rPr>
+                <w:rFonts w:ascii="Arial" w:hAnsi="Arial" w:cs="Arial"/>
+                <w:i/>
+                <w:color w:val="4472C4" w:themeColor="accent5"/>
+              </w:rPr>
+              <w:t>Req. 175</w:t>
+            </w:r>
+          </w:p>
+        </w:tc>
+        <w:tc>
+          <w:tcPr>
+            <w:tcW w:w="1640" w:type="dxa"/>
+            <w:shd w:val="clear" w:color="auto" w:fill="FF0000"/>
+          </w:tcPr>
+          <w:p>
+            <w:pPr>
+              <w:pStyle w:val="ListParagraph"/>
+              <w:ind w:left="0"/>
+              <w:jc w:val="center"/>
+              <w:rPr>
+                <w:rFonts w:ascii="Arial" w:hAnsi="Arial" w:cs="Arial"/>
+                <w:b/>
+                <w:bCs/>
+                <w:color w:val="5B9BD5" w:themeColor="accent1"/>
+              </w:rPr>
+            </w:pPr>
+            <w:r>
+              <w:rPr>
+                <w:rFonts w:ascii="Arial" w:hAnsi="Arial" w:cs="Arial"/>
+                <w:b/>
+                <w:bCs/>
+                <w:color w:val="5B9BD5" w:themeColor="accent1"/>
+              </w:rPr>
+              <w:t>###</w:t>
+            </w:r>
+          </w:p>
+        </w:tc>
+        <w:tc>
+          <w:tcPr>
+            <w:tcW w:w="1640" w:type="dxa"/>
+            <w:shd w:val="clear" w:color="auto" w:fill="92D050"/>
+          </w:tcPr>
+          <w:p>
+            <w:pPr>
+              <w:pStyle w:val="ListParagraph"/>
+              <w:ind w:left="0"/>
+              <w:jc w:val="center"/>
+              <w:rPr>
+                <w:rFonts w:ascii="Arial" w:hAnsi="Arial" w:cs="Arial"/>
+                <w:b/>
+                <w:bCs/>
+                <w:color w:val="5B9BD5" w:themeColor="accent1"/>
+              </w:rPr>
+            </w:pPr>
+            <w:r>
+              <w:rPr>
+                <w:rFonts w:ascii="Arial" w:hAnsi="Arial" w:cs="Arial"/>
+                <w:b/>
+                <w:bCs/>
+                <w:color w:val="5B9BD5" w:themeColor="accent1"/>
+              </w:rPr>
+              <w:t>###</w:t>
+            </w:r>
+          </w:p>
+        </w:tc>
+        <w:tc>
+          <w:tcPr>
+            <w:tcW w:w="1640" w:type="dxa"/>
+            <w:shd w:val="clear" w:color="auto" w:fill="92D050"/>
+          </w:tcPr>
+          <w:p>
+            <w:pPr>
+              <w:pStyle w:val="ListParagraph"/>
+              <w:ind w:left="0"/>
+              <w:jc w:val="center"/>
+              <w:rPr>
+                <w:rFonts w:ascii="Arial" w:hAnsi="Arial" w:cs="Arial"/>
+                <w:b/>
+                <w:bCs/>
+                <w:color w:val="5B9BD5" w:themeColor="accent1"/>
+              </w:rPr>
+            </w:pPr>
+            <w:r>
+              <w:rPr>
+                <w:rFonts w:ascii="Arial" w:hAnsi="Arial" w:cs="Arial"/>
+                <w:b/>
+                <w:bCs/>
+                <w:color w:val="5B9BD5" w:themeColor="accent1"/>
+              </w:rPr>
+              <w:t>###</w:t>
+            </w:r>
+          </w:p>
+        </w:tc>
+        <w:tc>
+          <w:tcPr>
+            <w:tcW w:w="1640" w:type="dxa"/>
+            <w:shd w:val="clear" w:color="auto" w:fill="92D050"/>
+          </w:tcPr>
+          <w:p>
+            <w:pPr>
+              <w:pStyle w:val="ListParagraph"/>
+              <w:ind w:left="0"/>
+              <w:jc w:val="center"/>
+              <w:rPr>
+                <w:rFonts w:ascii="Arial" w:hAnsi="Arial" w:cs="Arial"/>
+                <w:b/>
+                <w:bCs/>
+                <w:color w:val="5B9BD5" w:themeColor="accent1"/>
+              </w:rPr>
+            </w:pPr>
+            <w:r>
+              <w:rPr>
+                <w:rFonts w:ascii="Arial" w:hAnsi="Arial" w:cs="Arial"/>
+                <w:b/>
+                <w:bCs/>
+                <w:color w:val="5B9BD5" w:themeColor="accent1"/>
+              </w:rPr>
+              <w:t>###</w:t>
+            </w:r>
+          </w:p>
+        </w:tc>
+        <w:tc>
+          <w:tcPr>
+            <w:tcW w:w="1640" w:type="dxa"/>
+            <w:shd w:val="clear" w:color="auto" w:fill="92D050"/>
+          </w:tcPr>
+          <w:p>
+            <w:pPr>
+              <w:pStyle w:val="ListParagraph"/>
+              <w:ind w:left="0"/>
+              <w:jc w:val="center"/>
+              <w:rPr>
+                <w:rFonts w:ascii="Arial" w:hAnsi="Arial" w:cs="Arial"/>
+                <w:b/>
+                <w:bCs/>
+                <w:color w:val="5B9BD5" w:themeColor="accent1"/>
+              </w:rPr>
+            </w:pPr>
+            <w:r>
+              <w:rPr>
+                <w:rFonts w:ascii="Arial" w:hAnsi="Arial" w:cs="Arial"/>
+                <w:b/>
+                <w:bCs/>
+                <w:color w:val="5B9BD5" w:themeColor="accent1"/>
+              </w:rPr>
+              <w:t>###</w:t>
+            </w:r>
+          </w:p>
+        </w:tc>
+      </w:tr>
+      <w:tr>
+        <w:trPr>
+          <w:trHeight w:val="282"/>
+        </w:trPr>
+        <w:tc>
+          <w:tcPr>
+            <w:tcW w:w="1638" w:type="dxa"/>
+          </w:tcPr>
+          <w:p>
+            <w:pPr>
+              <w:pStyle w:val="ListParagraph"/>
+              <w:ind w:left="0"/>
+              <w:rPr>
+                <w:rFonts w:ascii="Arial" w:hAnsi="Arial" w:cs="Arial"/>
+                <w:i/>
+                <w:color w:val="4472C4" w:themeColor="accent5"/>
+              </w:rPr>
+            </w:pPr>
+            <w:r>
+              <w:rPr>
+                <w:rFonts w:ascii="Arial" w:hAnsi="Arial" w:cs="Arial"/>
+                <w:i/>
+                <w:color w:val="4472C4" w:themeColor="accent5"/>
+              </w:rPr>
+              <w:t>Const</w:t>
+            </w:r>
+            <w:r>
+              <w:rPr>
+                <w:rFonts w:ascii="Arial" w:hAnsi="Arial" w:cs="Arial"/>
+                <w:i/>
+                <w:color w:val="4472C4" w:themeColor="accent5"/>
+              </w:rPr>
+              <w:t>. 20</w:t>
+            </w:r>
+          </w:p>
+          <w:p>
+            <w:pPr>
+              <w:pStyle w:val="ListParagraph"/>
+              <w:ind w:left="0"/>
+              <w:rPr>
+                <w:rFonts w:ascii="Arial" w:hAnsi="Arial" w:cs="Arial"/>
+              </w:rPr>
+            </w:pPr>
+            <w:r>
+              <w:rPr>
+                <w:rFonts w:ascii="Arial" w:hAnsi="Arial" w:cs="Arial"/>
+                <w:i/>
+                <w:color w:val="4472C4" w:themeColor="accent5"/>
+              </w:rPr>
+              <w:t>(weight)</w:t>
+            </w:r>
+          </w:p>
+        </w:tc>
+        <w:tc>
+          <w:tcPr>
+            <w:tcW w:w="1640" w:type="dxa"/>
+            <w:shd w:val="clear" w:color="auto" w:fill="FF0000"/>
+          </w:tcPr>
+          <w:p>
+            <w:pPr>
+              <w:pStyle w:val="ListParagraph"/>
+              <w:ind w:left="0"/>
+              <w:jc w:val="center"/>
+              <w:rPr>
+                <w:rFonts w:ascii="Arial" w:hAnsi="Arial" w:cs="Arial"/>
+                <w:b/>
+                <w:bCs/>
+                <w:color w:val="5B9BD5" w:themeColor="accent1"/>
+              </w:rPr>
+            </w:pPr>
+            <w:r>
+              <w:rPr>
+                <w:rFonts w:ascii="Arial" w:hAnsi="Arial" w:cs="Arial"/>
+                <w:b/>
+                <w:bCs/>
+                <w:color w:val="5B9BD5" w:themeColor="accent1"/>
+              </w:rPr>
+              <w:t>500g</w:t>
+            </w:r>
+          </w:p>
+        </w:tc>
+        <w:tc>
+          <w:tcPr>
+            <w:tcW w:w="1640" w:type="dxa"/>
+            <w:shd w:val="clear" w:color="auto" w:fill="92D050"/>
+          </w:tcPr>
+          <w:p>
+            <w:pPr>
+              <w:pStyle w:val="ListParagraph"/>
+              <w:ind w:left="0"/>
+              <w:jc w:val="center"/>
+              <w:rPr>
+                <w:rFonts w:ascii="Arial" w:hAnsi="Arial" w:cs="Arial"/>
+                <w:b/>
+                <w:bCs/>
+                <w:color w:val="5B9BD5" w:themeColor="accent1"/>
+              </w:rPr>
+            </w:pPr>
+            <w:r>
+              <w:rPr>
+                <w:rFonts w:ascii="Arial" w:hAnsi="Arial" w:cs="Arial"/>
+                <w:b/>
+                <w:bCs/>
+                <w:color w:val="5B9BD5" w:themeColor="accent1"/>
+              </w:rPr>
+              <w:t>150g</w:t>
+            </w:r>
+          </w:p>
+        </w:tc>
+        <w:tc>
+          <w:tcPr>
+            <w:tcW w:w="1640" w:type="dxa"/>
+            <w:shd w:val="clear" w:color="auto" w:fill="FF0000"/>
+          </w:tcPr>
+          <w:p>
+            <w:pPr>
+              <w:pStyle w:val="ListParagraph"/>
+              <w:ind w:left="0"/>
+              <w:jc w:val="center"/>
+              <w:rPr>
+                <w:rFonts w:ascii="Arial" w:hAnsi="Arial" w:cs="Arial"/>
+                <w:b/>
+                <w:bCs/>
+                <w:color w:val="5B9BD5" w:themeColor="accent1"/>
+              </w:rPr>
+            </w:pPr>
+            <w:r>
+              <w:rPr>
+                <w:rFonts w:ascii="Arial" w:hAnsi="Arial" w:cs="Arial"/>
+                <w:b/>
+                <w:bCs/>
+                <w:color w:val="5B9BD5" w:themeColor="accent1"/>
+              </w:rPr>
+              <w:t>400g</w:t>
+            </w:r>
+          </w:p>
+        </w:tc>
+        <w:tc>
+          <w:tcPr>
+            <w:tcW w:w="1640" w:type="dxa"/>
+            <w:shd w:val="clear" w:color="auto" w:fill="FF0000"/>
+          </w:tcPr>
+          <w:p>
+            <w:pPr>
+              <w:pStyle w:val="ListParagraph"/>
+              <w:ind w:left="0"/>
+              <w:jc w:val="center"/>
+              <w:rPr>
+                <w:rFonts w:ascii="Arial" w:hAnsi="Arial" w:cs="Arial"/>
+                <w:b/>
+                <w:bCs/>
+                <w:color w:val="5B9BD5" w:themeColor="accent1"/>
+              </w:rPr>
+            </w:pPr>
+            <w:r>
+              <w:rPr>
+                <w:rFonts w:ascii="Arial" w:hAnsi="Arial" w:cs="Arial"/>
+                <w:b/>
+                <w:bCs/>
+                <w:color w:val="5B9BD5" w:themeColor="accent1"/>
+              </w:rPr>
+              <w:t>600g</w:t>
+            </w:r>
+          </w:p>
+        </w:tc>
+        <w:tc>
+          <w:tcPr>
+            <w:tcW w:w="1640" w:type="dxa"/>
+            <w:shd w:val="clear" w:color="auto" w:fill="FF0000"/>
+          </w:tcPr>
+          <w:p>
+            <w:pPr>
+              <w:pStyle w:val="ListParagraph"/>
+              <w:ind w:left="0"/>
+              <w:jc w:val="center"/>
+              <w:rPr>
+                <w:rFonts w:ascii="Arial" w:hAnsi="Arial" w:cs="Arial"/>
+                <w:b/>
+                <w:bCs/>
+                <w:color w:val="5B9BD5" w:themeColor="accent1"/>
+              </w:rPr>
+            </w:pPr>
+            <w:r>
+              <w:rPr>
+                <w:rFonts w:ascii="Arial" w:hAnsi="Arial" w:cs="Arial"/>
+                <w:b/>
+                <w:bCs/>
+                <w:color w:val="5B9BD5" w:themeColor="accent1"/>
+              </w:rPr>
+              <w:t>250g</w:t>
+            </w:r>
+          </w:p>
+        </w:tc>
+      </w:tr>
+      <w:tr>
+        <w:trPr>
+          <w:trHeight w:val="282"/>
+        </w:trPr>
+        <w:tc>
+          <w:tcPr>
+            <w:tcW w:w="1638" w:type="dxa"/>
+          </w:tcPr>
+          <w:p>
+            <w:pPr>
+              <w:pStyle w:val="ListParagraph"/>
+              <w:ind w:left="0"/>
+              <w:rPr>
+                <w:rFonts w:ascii="Arial" w:hAnsi="Arial" w:cs="Arial"/>
+              </w:rPr>
+            </w:pPr>
+            <w:r>
+              <w:rPr>
+                <w:rFonts w:ascii="Arial" w:hAnsi="Arial" w:cs="Arial"/>
+                <w:i/>
+                <w:color w:val="4472C4" w:themeColor="accent5"/>
+              </w:rPr>
+              <w:t>Const. 50</w:t>
+            </w:r>
+          </w:p>
+        </w:tc>
+        <w:tc>
+          <w:tcPr>
+            <w:tcW w:w="1640" w:type="dxa"/>
+            <w:shd w:val="clear" w:color="auto" w:fill="92D050"/>
+          </w:tcPr>
+          <w:p>
+            <w:pPr>
+              <w:pStyle w:val="ListParagraph"/>
+              <w:ind w:left="0"/>
+              <w:jc w:val="center"/>
+              <w:rPr>
+                <w:rFonts w:ascii="Arial" w:hAnsi="Arial" w:cs="Arial"/>
+                <w:b/>
+                <w:bCs/>
+                <w:color w:val="5B9BD5" w:themeColor="accent1"/>
+              </w:rPr>
+            </w:pPr>
+            <w:r>
+              <w:rPr>
+                <w:rFonts w:ascii="Arial" w:hAnsi="Arial" w:cs="Arial"/>
+                <w:b/>
+                <w:bCs/>
+                <w:color w:val="5B9BD5" w:themeColor="accent1"/>
+              </w:rPr>
+              <w:t>###</w:t>
+            </w:r>
+          </w:p>
+        </w:tc>
+        <w:tc>
+          <w:tcPr>
+            <w:tcW w:w="1640" w:type="dxa"/>
+            <w:shd w:val="clear" w:color="auto" w:fill="92D050"/>
+          </w:tcPr>
+          <w:p>
+            <w:pPr>
+              <w:pStyle w:val="ListParagraph"/>
+              <w:ind w:left="0"/>
+              <w:jc w:val="center"/>
+              <w:rPr>
+                <w:rFonts w:ascii="Arial" w:hAnsi="Arial" w:cs="Arial"/>
+                <w:b/>
+                <w:bCs/>
+                <w:color w:val="5B9BD5" w:themeColor="accent1"/>
+              </w:rPr>
+            </w:pPr>
+            <w:r>
+              <w:rPr>
+                <w:rFonts w:ascii="Arial" w:hAnsi="Arial" w:cs="Arial"/>
+                <w:b/>
+                <w:bCs/>
+                <w:color w:val="5B9BD5" w:themeColor="accent1"/>
+              </w:rPr>
+              <w:t>###</w:t>
+            </w:r>
+          </w:p>
+        </w:tc>
+        <w:tc>
+          <w:tcPr>
+            <w:tcW w:w="1640" w:type="dxa"/>
+            <w:shd w:val="clear" w:color="auto" w:fill="92D050"/>
+          </w:tcPr>
+          <w:p>
+            <w:pPr>
+              <w:pStyle w:val="ListParagraph"/>
+              <w:ind w:left="0"/>
+              <w:jc w:val="center"/>
+              <w:rPr>
+                <w:rFonts w:ascii="Arial" w:hAnsi="Arial" w:cs="Arial"/>
+                <w:b/>
+                <w:bCs/>
+                <w:color w:val="5B9BD5" w:themeColor="accent1"/>
+              </w:rPr>
+            </w:pPr>
+            <w:r>
+              <w:rPr>
+                <w:rFonts w:ascii="Arial" w:hAnsi="Arial" w:cs="Arial"/>
+                <w:b/>
+                <w:bCs/>
+                <w:color w:val="5B9BD5" w:themeColor="accent1"/>
+              </w:rPr>
+              <w:t>###</w:t>
+            </w:r>
+          </w:p>
+        </w:tc>
+        <w:tc>
+          <w:tcPr>
+            <w:tcW w:w="1640" w:type="dxa"/>
+            <w:shd w:val="clear" w:color="auto" w:fill="92D050"/>
+          </w:tcPr>
+          <w:p>
+            <w:pPr>
+              <w:pStyle w:val="ListParagraph"/>
+              <w:ind w:left="0"/>
+              <w:jc w:val="center"/>
+              <w:rPr>
+                <w:rFonts w:ascii="Arial" w:hAnsi="Arial" w:cs="Arial"/>
+                <w:b/>
+                <w:bCs/>
+                <w:color w:val="5B9BD5" w:themeColor="accent1"/>
+              </w:rPr>
+            </w:pPr>
+            <w:r>
+              <w:rPr>
+                <w:rFonts w:ascii="Arial" w:hAnsi="Arial" w:cs="Arial"/>
+                <w:b/>
+                <w:bCs/>
+                <w:color w:val="5B9BD5" w:themeColor="accent1"/>
+              </w:rPr>
+              <w:t>###</w:t>
+            </w:r>
+          </w:p>
+        </w:tc>
+        <w:tc>
+          <w:tcPr>
+            <w:tcW w:w="1640" w:type="dxa"/>
+            <w:shd w:val="clear" w:color="auto" w:fill="FF0000"/>
+          </w:tcPr>
+          <w:p>
+            <w:pPr>
+              <w:pStyle w:val="ListParagraph"/>
+              <w:ind w:left="0"/>
+              <w:jc w:val="center"/>
+              <w:rPr>
+                <w:rFonts w:ascii="Arial" w:hAnsi="Arial" w:cs="Arial"/>
+                <w:b/>
+                <w:bCs/>
+                <w:color w:val="5B9BD5" w:themeColor="accent1"/>
+              </w:rPr>
+            </w:pPr>
+            <w:r>
+              <w:rPr>
+                <w:rFonts w:ascii="Arial" w:hAnsi="Arial" w:cs="Arial"/>
+                <w:b/>
+                <w:bCs/>
+                <w:color w:val="5B9BD5" w:themeColor="accent1"/>
+              </w:rPr>
+              <w:t>###</w:t>
+            </w:r>
+          </w:p>
+        </w:tc>
+      </w:tr>
+      <w:tr>
+        <w:trPr>
+          <w:trHeight w:val="282"/>
+        </w:trPr>
+        <w:tc>
+          <w:tcPr>
+            <w:tcW w:w="1638" w:type="dxa"/>
+          </w:tcPr>
+          <w:p>
+            <w:pPr>
+              <w:pStyle w:val="ListParagraph"/>
+              <w:ind w:left="0"/>
+              <w:rPr>
+                <w:rFonts w:ascii="Arial" w:hAnsi="Arial" w:cs="Arial"/>
+                <w:i/>
+                <w:color w:val="4472C4" w:themeColor="accent5"/>
+              </w:rPr>
+            </w:pPr>
+            <w:r>
+              <w:rPr>
+                <w:rFonts w:ascii="Arial" w:hAnsi="Arial" w:cs="Arial"/>
+                <w:i/>
+                <w:color w:val="4472C4" w:themeColor="accent5"/>
+              </w:rPr>
+              <w:t>Std. 20</w:t>
+            </w:r>
+          </w:p>
+        </w:tc>
+        <w:tc>
+          <w:tcPr>
+            <w:tcW w:w="1640" w:type="dxa"/>
+            <w:shd w:val="clear" w:color="auto" w:fill="92D050"/>
+          </w:tcPr>
+          <w:p>
+            <w:pPr>
+              <w:pStyle w:val="ListParagraph"/>
+              <w:ind w:left="0"/>
+              <w:jc w:val="center"/>
+              <w:rPr>
+                <w:rFonts w:ascii="Arial" w:hAnsi="Arial" w:cs="Arial"/>
+                <w:b/>
+                <w:bCs/>
+                <w:color w:val="5B9BD5" w:themeColor="accent1"/>
+              </w:rPr>
+            </w:pPr>
+            <w:r>
+              <w:rPr>
+                <w:rFonts w:ascii="Arial" w:hAnsi="Arial" w:cs="Arial"/>
+                <w:b/>
+                <w:bCs/>
+                <w:color w:val="5B9BD5" w:themeColor="accent1"/>
+              </w:rPr>
+              <w:t>###</w:t>
+            </w:r>
+          </w:p>
+        </w:tc>
+        <w:tc>
+          <w:tcPr>
+            <w:tcW w:w="1640" w:type="dxa"/>
+            <w:shd w:val="clear" w:color="auto" w:fill="92D050"/>
+          </w:tcPr>
+          <w:p>
+            <w:pPr>
+              <w:pStyle w:val="ListParagraph"/>
+              <w:ind w:left="0"/>
+              <w:jc w:val="center"/>
+              <w:rPr>
+                <w:rFonts w:ascii="Arial" w:hAnsi="Arial" w:cs="Arial"/>
+                <w:b/>
+                <w:bCs/>
+                <w:color w:val="5B9BD5" w:themeColor="accent1"/>
+              </w:rPr>
+            </w:pPr>
+            <w:r>
+              <w:rPr>
+                <w:rFonts w:ascii="Arial" w:hAnsi="Arial" w:cs="Arial"/>
+                <w:b/>
+                <w:bCs/>
+                <w:color w:val="5B9BD5" w:themeColor="accent1"/>
+              </w:rPr>
+              <w:t>###</w:t>
+            </w:r>
+          </w:p>
+        </w:tc>
+        <w:tc>
+          <w:tcPr>
+            <w:tcW w:w="1640" w:type="dxa"/>
+            <w:shd w:val="clear" w:color="auto" w:fill="FF0000"/>
+          </w:tcPr>
+          <w:p>
+            <w:pPr>
+              <w:pStyle w:val="ListParagraph"/>
+              <w:ind w:left="0"/>
+              <w:jc w:val="center"/>
+              <w:rPr>
+                <w:rFonts w:ascii="Arial" w:hAnsi="Arial" w:cs="Arial"/>
+                <w:b/>
+                <w:bCs/>
+                <w:color w:val="5B9BD5" w:themeColor="accent1"/>
+              </w:rPr>
+            </w:pPr>
+            <w:r>
+              <w:rPr>
+                <w:rFonts w:ascii="Arial" w:hAnsi="Arial" w:cs="Arial"/>
+                <w:b/>
+                <w:bCs/>
+                <w:color w:val="5B9BD5" w:themeColor="accent1"/>
+              </w:rPr>
+              <w:t>###</w:t>
+            </w:r>
+          </w:p>
+        </w:tc>
+        <w:tc>
+          <w:tcPr>
+            <w:tcW w:w="1640" w:type="dxa"/>
+            <w:shd w:val="clear" w:color="auto" w:fill="92D050"/>
+          </w:tcPr>
+          <w:p>
+            <w:pPr>
+              <w:pStyle w:val="ListParagraph"/>
+              <w:ind w:left="0"/>
+              <w:jc w:val="center"/>
+              <w:rPr>
+                <w:rFonts w:ascii="Arial" w:hAnsi="Arial" w:cs="Arial"/>
+                <w:b/>
+                <w:bCs/>
+                <w:color w:val="5B9BD5" w:themeColor="accent1"/>
+              </w:rPr>
+            </w:pPr>
+            <w:r>
+              <w:rPr>
+                <w:rFonts w:ascii="Arial" w:hAnsi="Arial" w:cs="Arial"/>
+                <w:b/>
+                <w:bCs/>
+                <w:color w:val="5B9BD5" w:themeColor="accent1"/>
+              </w:rPr>
+              <w:t>###</w:t>
+            </w:r>
+          </w:p>
+        </w:tc>
+        <w:tc>
+          <w:tcPr>
+            <w:tcW w:w="1640" w:type="dxa"/>
+            <w:shd w:val="clear" w:color="auto" w:fill="92D050"/>
+          </w:tcPr>
+          <w:p>
+            <w:pPr>
+              <w:pStyle w:val="ListParagraph"/>
+              <w:ind w:left="0"/>
+              <w:jc w:val="center"/>
+              <w:rPr>
+                <w:rFonts w:ascii="Arial" w:hAnsi="Arial" w:cs="Arial"/>
+                <w:b/>
+                <w:bCs/>
+                <w:color w:val="5B9BD5" w:themeColor="accent1"/>
+              </w:rPr>
+            </w:pPr>
+            <w:r>
+              <w:rPr>
+                <w:rFonts w:ascii="Arial" w:hAnsi="Arial" w:cs="Arial"/>
+                <w:b/>
+                <w:bCs/>
+                <w:color w:val="5B9BD5" w:themeColor="accent1"/>
+              </w:rPr>
+              <w:t>###</w:t>
+            </w:r>
+          </w:p>
+        </w:tc>
+      </w:tr>
+    </w:tbl>
+    <w:p>
+      <w:pPr>
+        <w:pStyle w:val="ListParagraph"/>
+        <w:ind w:left="0"/>
+        <w:rPr>
+          <w:rFonts w:ascii="Arial" w:hAnsi="Arial" w:cs="Arial"/>
+        </w:rPr>
+      </w:pPr>
+    </w:p>
+    <w:p>
+      <w:pPr>
+        <w:pStyle w:val="ListParagraph"/>
+        <w:ind w:left="0"/>
+        <w:rPr>
+          <w:rFonts w:ascii="Arial" w:hAnsi="Arial" w:cs="Arial"/>
+        </w:rPr>
+      </w:pPr>
     </w:p>
     <w:sectPr>
       <w:pgSz w:w="12240" w:h="15840"/>
@@ -2644,6 +6418,7 @@
     <w:lsdException w:name="HTML Sample" w:semiHidden="1" w:unhideWhenUsed="1"/>
     <w:lsdException w:name="HTML Typewriter" w:semiHidden="1" w:unhideWhenUsed="1"/>
     <w:lsdException w:name="HTML Variable" w:semiHidden="1" w:unhideWhenUsed="1"/>
+    <w:lsdException w:name="Normal Table" w:semiHidden="1" w:unhideWhenUsed="1"/>
     <w:lsdException w:name="annotation subject" w:semiHidden="1" w:unhideWhenUsed="1"/>
     <w:lsdException w:name="No List" w:semiHidden="1" w:unhideWhenUsed="1"/>
     <w:lsdException w:name="Outline List 1" w:semiHidden="1" w:unhideWhenUsed="1"/>
@@ -2687,8 +6462,10 @@
     <w:lsdException w:name="Table Elegant" w:semiHidden="1" w:unhideWhenUsed="1"/>
     <w:lsdException w:name="Table Professional" w:semiHidden="1" w:unhideWhenUsed="1"/>
     <w:lsdException w:name="Table Subtle 1" w:semiHidden="1" w:unhideWhenUsed="1"/>
+    <w:lsdException w:name="Table Subtle 2" w:semiHidden="1" w:unhideWhenUsed="1"/>
     <w:lsdException w:name="Table Web 1" w:semiHidden="1" w:unhideWhenUsed="1"/>
     <w:lsdException w:name="Table Web 2" w:semiHidden="1" w:unhideWhenUsed="1"/>
+    <w:lsdException w:name="Table Web 3" w:semiHidden="1" w:unhideWhenUsed="1"/>
     <w:lsdException w:name="Balloon Text" w:semiHidden="1" w:unhideWhenUsed="1"/>
     <w:lsdException w:name="Table Grid" w:uiPriority="39"/>
     <w:lsdException w:name="Table Theme" w:semiHidden="1" w:unhideWhenUsed="1"/>

--- a/Documentation/worksheet-4.02.docx
+++ b/Documentation/worksheet-4.02.docx
@@ -155,16 +155,8 @@
               <w:rPr>
                 <w:rFonts w:ascii="Arial" w:hAnsi="Arial" w:cs="Arial"/>
               </w:rPr>
-              <w:t xml:space="preserve">Mohammad </w:t>
-            </w:r>
-            <w:proofErr w:type="spellStart"/>
-            <w:r>
-              <w:rPr>
-                <w:rFonts w:ascii="Arial" w:hAnsi="Arial" w:cs="Arial"/>
-              </w:rPr>
-              <w:t>Aljagthmi</w:t>
-            </w:r>
-            <w:proofErr w:type="spellEnd"/>
+              <w:t>Mohammad Aljagthmi</w:t>
+            </w:r>
           </w:p>
         </w:tc>
       </w:tr>
@@ -239,16 +231,8 @@
               <w:rPr>
                 <w:rFonts w:ascii="Arial" w:hAnsi="Arial" w:cs="Arial"/>
               </w:rPr>
-              <w:t xml:space="preserve">Jake </w:t>
-            </w:r>
-            <w:proofErr w:type="spellStart"/>
-            <w:r>
-              <w:rPr>
-                <w:rFonts w:ascii="Arial" w:hAnsi="Arial" w:cs="Arial"/>
-              </w:rPr>
-              <w:t>Manser</w:t>
-            </w:r>
-            <w:proofErr w:type="spellEnd"/>
+              <w:t>Jake Manser</w:t>
+            </w:r>
           </w:p>
         </w:tc>
       </w:tr>
@@ -324,125 +308,3432 @@
     </w:p>
     <w:p>
       <w:pPr>
+        <w:pStyle w:val="ListParagraph"/>
+        <w:ind w:left="0"/>
         <w:rPr>
           <w:rFonts w:ascii="Arial" w:hAnsi="Arial" w:cs="Arial"/>
-          <w:i/>
-          <w:color w:val="4472C4" w:themeColor="accent5"/>
         </w:rPr>
       </w:pPr>
       <w:r>
         <w:rPr>
           <w:rFonts w:ascii="Arial" w:hAnsi="Arial" w:cs="Arial"/>
-          <w:i/>
-          <w:color w:val="4472C4" w:themeColor="accent5"/>
         </w:rPr>
-        <w:t>Blue text (like this) should be removed from your submission.</w:t>
+        <w:t xml:space="preserve">Hardware/software design choice to be made (include its identification within your system architecture): </w:t>
       </w:r>
+    </w:p>
+    <w:p>
+      <w:pPr>
+        <w:pStyle w:val="ListParagraph"/>
+        <w:ind w:left="0"/>
+        <w:rPr>
+          <w:rFonts w:ascii="Arial" w:hAnsi="Arial" w:cs="Arial"/>
+        </w:rPr>
+      </w:pPr>
+    </w:p>
+    <w:p>
+      <w:pPr>
+        <w:spacing w:before="120"/>
+        <w:rPr>
+          <w:rFonts w:ascii="Arial" w:hAnsi="Arial" w:cs="Arial"/>
+        </w:rPr>
+      </w:pPr>
       <w:r>
         <w:rPr>
           <w:rFonts w:ascii="Arial" w:hAnsi="Arial" w:cs="Arial"/>
-          <w:i/>
-          <w:color w:val="4472C4" w:themeColor="accent5"/>
         </w:rPr>
-        <w:t xml:space="preserve">  </w:t>
+        <w:t>Controller - Size</w:t>
       </w:r>
+    </w:p>
+    <w:tbl>
+      <w:tblPr>
+        <w:tblStyle w:val="TableGrid"/>
+        <w:tblW w:w="10075" w:type="dxa"/>
+        <w:tblLook w:val="04A0" w:firstRow="1" w:lastRow="0" w:firstColumn="1" w:lastColumn="0" w:noHBand="0" w:noVBand="1"/>
+      </w:tblPr>
+      <w:tblGrid>
+        <w:gridCol w:w="1975"/>
+        <w:gridCol w:w="2070"/>
+        <w:gridCol w:w="2070"/>
+        <w:gridCol w:w="1980"/>
+        <w:gridCol w:w="1980"/>
+      </w:tblGrid>
+      <w:tr>
+        <w:trPr>
+          <w:trHeight w:val="282"/>
+        </w:trPr>
+        <w:tc>
+          <w:tcPr>
+            <w:tcW w:w="1975" w:type="dxa"/>
+          </w:tcPr>
+          <w:p>
+            <w:pPr>
+              <w:pStyle w:val="ListParagraph"/>
+              <w:ind w:left="0"/>
+              <w:rPr>
+                <w:rFonts w:ascii="Arial" w:hAnsi="Arial" w:cs="Arial"/>
+              </w:rPr>
+            </w:pPr>
+          </w:p>
+        </w:tc>
+        <w:tc>
+          <w:tcPr>
+            <w:tcW w:w="8100" w:type="dxa"/>
+            <w:gridSpan w:val="4"/>
+          </w:tcPr>
+          <w:p>
+            <w:pPr>
+              <w:pStyle w:val="ListParagraph"/>
+              <w:ind w:left="0"/>
+              <w:jc w:val="center"/>
+              <w:rPr>
+                <w:rFonts w:ascii="Arial" w:hAnsi="Arial" w:cs="Arial"/>
+              </w:rPr>
+            </w:pPr>
+            <w:r>
+              <w:rPr>
+                <w:rFonts w:ascii="Arial" w:hAnsi="Arial" w:cs="Arial"/>
+              </w:rPr>
+              <w:t>Design Options for Microcontroller</w:t>
+            </w:r>
+          </w:p>
+        </w:tc>
+      </w:tr>
+      <w:tr>
+        <w:trPr>
+          <w:trHeight w:val="282"/>
+        </w:trPr>
+        <w:tc>
+          <w:tcPr>
+            <w:tcW w:w="1975" w:type="dxa"/>
+          </w:tcPr>
+          <w:p>
+            <w:pPr>
+              <w:pStyle w:val="ListParagraph"/>
+              <w:ind w:left="0"/>
+              <w:rPr>
+                <w:rFonts w:ascii="Arial" w:hAnsi="Arial" w:cs="Arial"/>
+              </w:rPr>
+            </w:pPr>
+            <w:r>
+              <w:rPr>
+                <w:rFonts w:ascii="Arial" w:hAnsi="Arial" w:cs="Arial"/>
+              </w:rPr>
+              <w:t>Criteria</w:t>
+            </w:r>
+          </w:p>
+        </w:tc>
+        <w:tc>
+          <w:tcPr>
+            <w:tcW w:w="2070" w:type="dxa"/>
+          </w:tcPr>
+          <w:p>
+            <w:pPr>
+              <w:pStyle w:val="ListParagraph"/>
+              <w:ind w:left="0"/>
+              <w:jc w:val="center"/>
+              <w:rPr>
+                <w:rFonts w:ascii="Arial" w:hAnsi="Arial" w:cs="Arial"/>
+              </w:rPr>
+            </w:pPr>
+            <w:r>
+              <w:rPr>
+                <w:rFonts w:ascii="Arial" w:hAnsi="Arial" w:cs="Arial"/>
+              </w:rPr>
+              <w:t>Raspberry Pi Zero W</w:t>
+            </w:r>
+          </w:p>
+        </w:tc>
+        <w:tc>
+          <w:tcPr>
+            <w:tcW w:w="2070" w:type="dxa"/>
+          </w:tcPr>
+          <w:p>
+            <w:pPr>
+              <w:pStyle w:val="ListParagraph"/>
+              <w:ind w:left="0"/>
+              <w:jc w:val="center"/>
+              <w:rPr>
+                <w:rFonts w:ascii="Arial" w:hAnsi="Arial" w:cs="Arial"/>
+              </w:rPr>
+            </w:pPr>
+            <w:r>
+              <w:rPr>
+                <w:rFonts w:ascii="Arial" w:hAnsi="Arial" w:cs="Arial"/>
+              </w:rPr>
+              <w:t>Arduino MKR WiFi 1010</w:t>
+            </w:r>
+          </w:p>
+        </w:tc>
+        <w:tc>
+          <w:tcPr>
+            <w:tcW w:w="1980" w:type="dxa"/>
+          </w:tcPr>
+          <w:p>
+            <w:pPr>
+              <w:pStyle w:val="ListParagraph"/>
+              <w:ind w:left="0"/>
+              <w:jc w:val="center"/>
+              <w:rPr>
+                <w:rFonts w:ascii="Arial" w:hAnsi="Arial" w:cs="Arial"/>
+              </w:rPr>
+            </w:pPr>
+            <w:r>
+              <w:rPr>
+                <w:rFonts w:ascii="Arial" w:hAnsi="Arial" w:cs="Arial"/>
+              </w:rPr>
+              <w:t>Adafruit Feather M0 WiFi – ATSAMD21 + ATWINC1500</w:t>
+            </w:r>
+          </w:p>
+        </w:tc>
+        <w:tc>
+          <w:tcPr>
+            <w:tcW w:w="1980" w:type="dxa"/>
+          </w:tcPr>
+          <w:p>
+            <w:pPr>
+              <w:pStyle w:val="ListParagraph"/>
+              <w:ind w:left="0"/>
+              <w:jc w:val="center"/>
+              <w:rPr>
+                <w:rFonts w:ascii="Arial" w:hAnsi="Arial" w:cs="Arial"/>
+              </w:rPr>
+            </w:pPr>
+            <w:r>
+              <w:rPr>
+                <w:rFonts w:ascii="Arial" w:hAnsi="Arial" w:cs="Arial"/>
+              </w:rPr>
+              <w:t>Adafruit HUZZAH ESP8266 breakout</w:t>
+            </w:r>
+          </w:p>
+        </w:tc>
+      </w:tr>
+      <w:tr>
+        <w:trPr>
+          <w:trHeight w:val="282"/>
+        </w:trPr>
+        <w:tc>
+          <w:tcPr>
+            <w:tcW w:w="1975" w:type="dxa"/>
+          </w:tcPr>
+          <w:p>
+            <w:pPr>
+              <w:pStyle w:val="ListParagraph"/>
+              <w:ind w:left="0"/>
+              <w:rPr>
+                <w:rFonts w:ascii="Arial" w:hAnsi="Arial" w:cs="Arial"/>
+              </w:rPr>
+            </w:pPr>
+            <w:r>
+              <w:rPr>
+                <w:rFonts w:ascii="Arial" w:hAnsi="Arial" w:cs="Arial"/>
+              </w:rPr>
+              <w:t>Constraint 10</w:t>
+            </w:r>
+          </w:p>
+        </w:tc>
+        <w:tc>
+          <w:tcPr>
+            <w:tcW w:w="2070" w:type="dxa"/>
+            <w:shd w:val="clear" w:color="auto" w:fill="92D050"/>
+          </w:tcPr>
+          <w:p>
+            <w:pPr>
+              <w:pStyle w:val="ListParagraph"/>
+              <w:ind w:left="0"/>
+              <w:jc w:val="center"/>
+              <w:rPr>
+                <w:rFonts w:ascii="Arial" w:hAnsi="Arial" w:cs="Arial"/>
+                <w:bCs/>
+                <w:color w:val="000000" w:themeColor="text1"/>
+              </w:rPr>
+            </w:pPr>
+            <w:r>
+              <w:rPr>
+                <w:rFonts w:ascii="Arial" w:hAnsi="Arial" w:cs="Arial"/>
+                <w:bCs/>
+                <w:color w:val="000000" w:themeColor="text1"/>
+              </w:rPr>
+              <w:t>5 mm</w:t>
+            </w:r>
+          </w:p>
+        </w:tc>
+        <w:tc>
+          <w:tcPr>
+            <w:tcW w:w="2070" w:type="dxa"/>
+            <w:shd w:val="clear" w:color="auto" w:fill="92D050"/>
+          </w:tcPr>
+          <w:p>
+            <w:pPr>
+              <w:pStyle w:val="ListParagraph"/>
+              <w:ind w:left="0"/>
+              <w:jc w:val="center"/>
+              <w:rPr>
+                <w:rFonts w:ascii="Arial" w:hAnsi="Arial" w:cs="Arial"/>
+                <w:bCs/>
+                <w:color w:val="000000" w:themeColor="text1"/>
+              </w:rPr>
+            </w:pPr>
+            <w:r>
+              <w:rPr>
+                <w:rFonts w:ascii="Arial" w:hAnsi="Arial" w:cs="Arial"/>
+                <w:bCs/>
+                <w:color w:val="000000" w:themeColor="text1"/>
+              </w:rPr>
+              <w:t>####</w:t>
+            </w:r>
+          </w:p>
+          <w:p>
+            <w:pPr>
+              <w:pStyle w:val="ListParagraph"/>
+              <w:ind w:left="0"/>
+              <w:jc w:val="center"/>
+              <w:rPr>
+                <w:rFonts w:ascii="Arial" w:hAnsi="Arial" w:cs="Arial"/>
+                <w:bCs/>
+                <w:color w:val="000000" w:themeColor="text1"/>
+              </w:rPr>
+            </w:pPr>
+            <w:r>
+              <w:rPr>
+                <w:rFonts w:ascii="Arial" w:hAnsi="Arial" w:cs="Arial"/>
+                <w:bCs/>
+                <w:color w:val="000000" w:themeColor="text1"/>
+              </w:rPr>
+              <w:t>We know it is well under 2 cm</w:t>
+            </w:r>
+          </w:p>
+        </w:tc>
+        <w:tc>
+          <w:tcPr>
+            <w:tcW w:w="1980" w:type="dxa"/>
+            <w:shd w:val="clear" w:color="auto" w:fill="92D050"/>
+          </w:tcPr>
+          <w:p>
+            <w:pPr>
+              <w:pStyle w:val="ListParagraph"/>
+              <w:ind w:left="0"/>
+              <w:jc w:val="center"/>
+              <w:rPr>
+                <w:rFonts w:ascii="Arial" w:hAnsi="Arial" w:cs="Arial"/>
+                <w:bCs/>
+                <w:color w:val="000000" w:themeColor="text1"/>
+              </w:rPr>
+            </w:pPr>
+            <w:r>
+              <w:rPr>
+                <w:rFonts w:ascii="Arial" w:hAnsi="Arial" w:cs="Arial"/>
+                <w:bCs/>
+                <w:color w:val="000000" w:themeColor="text1"/>
+              </w:rPr>
+              <w:t>8 mm</w:t>
+            </w:r>
+          </w:p>
+        </w:tc>
+        <w:tc>
+          <w:tcPr>
+            <w:tcW w:w="1980" w:type="dxa"/>
+            <w:shd w:val="clear" w:color="auto" w:fill="92D050"/>
+          </w:tcPr>
+          <w:p>
+            <w:pPr>
+              <w:pStyle w:val="ListParagraph"/>
+              <w:ind w:left="0"/>
+              <w:jc w:val="center"/>
+              <w:rPr>
+                <w:rFonts w:ascii="Arial" w:hAnsi="Arial" w:cs="Arial"/>
+                <w:bCs/>
+                <w:color w:val="000000" w:themeColor="text1"/>
+              </w:rPr>
+            </w:pPr>
+            <w:r>
+              <w:rPr>
+                <w:rFonts w:ascii="Arial" w:hAnsi="Arial" w:cs="Arial"/>
+                <w:bCs/>
+                <w:color w:val="000000" w:themeColor="text1"/>
+              </w:rPr>
+              <w:t>5 mm</w:t>
+            </w:r>
+          </w:p>
+        </w:tc>
+      </w:tr>
+      <w:tr>
+        <w:trPr>
+          <w:trHeight w:val="290"/>
+        </w:trPr>
+        <w:tc>
+          <w:tcPr>
+            <w:tcW w:w="1975" w:type="dxa"/>
+          </w:tcPr>
+          <w:p>
+            <w:pPr>
+              <w:pStyle w:val="ListParagraph"/>
+              <w:ind w:left="0"/>
+              <w:rPr>
+                <w:rFonts w:ascii="Arial" w:hAnsi="Arial" w:cs="Arial"/>
+              </w:rPr>
+            </w:pPr>
+            <w:r>
+              <w:rPr>
+                <w:rFonts w:ascii="Arial" w:hAnsi="Arial" w:cs="Arial"/>
+              </w:rPr>
+              <w:t>Constraint 20</w:t>
+            </w:r>
+          </w:p>
+        </w:tc>
+        <w:tc>
+          <w:tcPr>
+            <w:tcW w:w="2070" w:type="dxa"/>
+            <w:shd w:val="clear" w:color="auto" w:fill="FF0000"/>
+          </w:tcPr>
+          <w:p>
+            <w:pPr>
+              <w:pStyle w:val="ListParagraph"/>
+              <w:ind w:left="0"/>
+              <w:jc w:val="center"/>
+              <w:rPr>
+                <w:rFonts w:ascii="Arial" w:hAnsi="Arial" w:cs="Arial"/>
+                <w:bCs/>
+                <w:color w:val="000000" w:themeColor="text1"/>
+              </w:rPr>
+            </w:pPr>
+            <w:r>
+              <w:rPr>
+                <w:rFonts w:ascii="Arial" w:hAnsi="Arial" w:cs="Arial"/>
+                <w:bCs/>
+                <w:color w:val="000000" w:themeColor="text1"/>
+              </w:rPr>
+              <w:t>30.5 mm</w:t>
+            </w:r>
+          </w:p>
+        </w:tc>
+        <w:tc>
+          <w:tcPr>
+            <w:tcW w:w="2070" w:type="dxa"/>
+            <w:shd w:val="clear" w:color="auto" w:fill="92D050"/>
+          </w:tcPr>
+          <w:p>
+            <w:pPr>
+              <w:pStyle w:val="ListParagraph"/>
+              <w:ind w:left="0"/>
+              <w:jc w:val="center"/>
+              <w:rPr>
+                <w:rFonts w:ascii="Arial" w:hAnsi="Arial" w:cs="Arial"/>
+                <w:bCs/>
+                <w:color w:val="000000" w:themeColor="text1"/>
+              </w:rPr>
+            </w:pPr>
+            <w:r>
+              <w:rPr>
+                <w:rFonts w:ascii="Arial" w:hAnsi="Arial" w:cs="Arial"/>
+                <w:bCs/>
+                <w:color w:val="000000" w:themeColor="text1"/>
+              </w:rPr>
+              <w:t>25 mm</w:t>
+            </w:r>
+          </w:p>
+        </w:tc>
+        <w:tc>
+          <w:tcPr>
+            <w:tcW w:w="1980" w:type="dxa"/>
+            <w:shd w:val="clear" w:color="auto" w:fill="92D050"/>
+          </w:tcPr>
+          <w:p>
+            <w:pPr>
+              <w:pStyle w:val="ListParagraph"/>
+              <w:ind w:left="0"/>
+              <w:jc w:val="center"/>
+              <w:rPr>
+                <w:rFonts w:ascii="Arial" w:hAnsi="Arial" w:cs="Arial"/>
+                <w:bCs/>
+                <w:color w:val="5B9BD5" w:themeColor="accent1"/>
+              </w:rPr>
+            </w:pPr>
+            <w:r>
+              <w:rPr>
+                <w:rFonts w:ascii="Arial" w:hAnsi="Arial" w:cs="Arial"/>
+                <w:bCs/>
+                <w:color w:val="000000" w:themeColor="text1"/>
+              </w:rPr>
+              <w:t>22.8 mm</w:t>
+            </w:r>
+          </w:p>
+        </w:tc>
+        <w:tc>
+          <w:tcPr>
+            <w:tcW w:w="1980" w:type="dxa"/>
+            <w:shd w:val="clear" w:color="auto" w:fill="92D050"/>
+          </w:tcPr>
+          <w:p>
+            <w:pPr>
+              <w:pStyle w:val="ListParagraph"/>
+              <w:ind w:left="0"/>
+              <w:jc w:val="center"/>
+              <w:rPr>
+                <w:rFonts w:ascii="Arial" w:hAnsi="Arial" w:cs="Arial"/>
+                <w:bCs/>
+                <w:color w:val="5B9BD5" w:themeColor="accent1"/>
+              </w:rPr>
+            </w:pPr>
+            <w:r>
+              <w:rPr>
+                <w:rFonts w:ascii="Arial" w:hAnsi="Arial" w:cs="Arial"/>
+                <w:bCs/>
+                <w:color w:val="000000" w:themeColor="text1"/>
+              </w:rPr>
+              <w:t>25 mm</w:t>
+            </w:r>
+          </w:p>
+        </w:tc>
+      </w:tr>
+      <w:tr>
+        <w:trPr>
+          <w:trHeight w:val="282"/>
+        </w:trPr>
+        <w:tc>
+          <w:tcPr>
+            <w:tcW w:w="1975" w:type="dxa"/>
+          </w:tcPr>
+          <w:p>
+            <w:pPr>
+              <w:pStyle w:val="ListParagraph"/>
+              <w:ind w:left="0"/>
+              <w:rPr>
+                <w:rFonts w:ascii="Arial" w:hAnsi="Arial" w:cs="Arial"/>
+              </w:rPr>
+            </w:pPr>
+            <w:r>
+              <w:rPr>
+                <w:rFonts w:ascii="Arial" w:hAnsi="Arial" w:cs="Arial"/>
+              </w:rPr>
+              <w:t>Constraint 30</w:t>
+            </w:r>
+          </w:p>
+        </w:tc>
+        <w:tc>
+          <w:tcPr>
+            <w:tcW w:w="2070" w:type="dxa"/>
+            <w:shd w:val="clear" w:color="auto" w:fill="FF0000"/>
+          </w:tcPr>
+          <w:p>
+            <w:pPr>
+              <w:pStyle w:val="ListParagraph"/>
+              <w:ind w:left="0"/>
+              <w:jc w:val="center"/>
+              <w:rPr>
+                <w:rFonts w:ascii="Arial" w:hAnsi="Arial" w:cs="Arial"/>
+                <w:bCs/>
+                <w:color w:val="5B9BD5" w:themeColor="accent1"/>
+              </w:rPr>
+            </w:pPr>
+            <w:r>
+              <w:rPr>
+                <w:rFonts w:ascii="Arial" w:hAnsi="Arial" w:cs="Arial"/>
+                <w:bCs/>
+                <w:color w:val="000000" w:themeColor="text1"/>
+              </w:rPr>
+              <w:t>66 mm</w:t>
+            </w:r>
+          </w:p>
+        </w:tc>
+        <w:tc>
+          <w:tcPr>
+            <w:tcW w:w="2070" w:type="dxa"/>
+            <w:shd w:val="clear" w:color="auto" w:fill="FF0000"/>
+          </w:tcPr>
+          <w:p>
+            <w:pPr>
+              <w:pStyle w:val="ListParagraph"/>
+              <w:ind w:left="0"/>
+              <w:jc w:val="center"/>
+              <w:rPr>
+                <w:rFonts w:ascii="Arial" w:hAnsi="Arial" w:cs="Arial"/>
+                <w:bCs/>
+                <w:color w:val="000000" w:themeColor="text1"/>
+              </w:rPr>
+            </w:pPr>
+            <w:r>
+              <w:rPr>
+                <w:rFonts w:ascii="Arial" w:hAnsi="Arial" w:cs="Arial"/>
+                <w:bCs/>
+                <w:color w:val="000000" w:themeColor="text1"/>
+              </w:rPr>
+              <w:t>61.5 mm</w:t>
+            </w:r>
+          </w:p>
+        </w:tc>
+        <w:tc>
+          <w:tcPr>
+            <w:tcW w:w="1980" w:type="dxa"/>
+            <w:shd w:val="clear" w:color="auto" w:fill="FF0000"/>
+          </w:tcPr>
+          <w:p>
+            <w:pPr>
+              <w:pStyle w:val="ListParagraph"/>
+              <w:ind w:left="0"/>
+              <w:jc w:val="center"/>
+              <w:rPr>
+                <w:rFonts w:ascii="Arial" w:hAnsi="Arial" w:cs="Arial"/>
+                <w:bCs/>
+                <w:color w:val="000000" w:themeColor="text1"/>
+              </w:rPr>
+            </w:pPr>
+            <w:r>
+              <w:rPr>
+                <w:rFonts w:ascii="Arial" w:hAnsi="Arial" w:cs="Arial"/>
+                <w:bCs/>
+                <w:color w:val="000000" w:themeColor="text1"/>
+              </w:rPr>
+              <w:t>53.65 mm</w:t>
+            </w:r>
+          </w:p>
+        </w:tc>
+        <w:tc>
+          <w:tcPr>
+            <w:tcW w:w="1980" w:type="dxa"/>
+            <w:shd w:val="clear" w:color="auto" w:fill="92D050"/>
+          </w:tcPr>
+          <w:p>
+            <w:pPr>
+              <w:pStyle w:val="ListParagraph"/>
+              <w:ind w:left="0"/>
+              <w:jc w:val="center"/>
+              <w:rPr>
+                <w:rFonts w:ascii="Arial" w:hAnsi="Arial" w:cs="Arial"/>
+                <w:bCs/>
+                <w:color w:val="5B9BD5" w:themeColor="accent1"/>
+              </w:rPr>
+            </w:pPr>
+            <w:r>
+              <w:rPr>
+                <w:rFonts w:ascii="Arial" w:hAnsi="Arial" w:cs="Arial"/>
+                <w:bCs/>
+                <w:color w:val="000000" w:themeColor="text1"/>
+              </w:rPr>
+              <w:t>38 mm</w:t>
+            </w:r>
+          </w:p>
+        </w:tc>
+      </w:tr>
+      <w:tr>
+        <w:trPr>
+          <w:trHeight w:val="282"/>
+        </w:trPr>
+        <w:tc>
+          <w:tcPr>
+            <w:tcW w:w="1975" w:type="dxa"/>
+          </w:tcPr>
+          <w:p>
+            <w:pPr>
+              <w:pStyle w:val="ListParagraph"/>
+              <w:ind w:left="0"/>
+              <w:rPr>
+                <w:rFonts w:ascii="Arial" w:hAnsi="Arial" w:cs="Arial"/>
+              </w:rPr>
+            </w:pPr>
+            <w:r>
+              <w:rPr>
+                <w:rFonts w:ascii="Arial" w:hAnsi="Arial" w:cs="Arial"/>
+              </w:rPr>
+              <w:t>Constraint 40</w:t>
+            </w:r>
+          </w:p>
+        </w:tc>
+        <w:tc>
+          <w:tcPr>
+            <w:tcW w:w="2070" w:type="dxa"/>
+            <w:shd w:val="clear" w:color="auto" w:fill="92D050"/>
+          </w:tcPr>
+          <w:p>
+            <w:pPr>
+              <w:pStyle w:val="ListParagraph"/>
+              <w:ind w:left="0"/>
+              <w:jc w:val="center"/>
+              <w:rPr>
+                <w:rFonts w:ascii="Arial" w:hAnsi="Arial" w:cs="Arial"/>
+                <w:bCs/>
+                <w:color w:val="000000" w:themeColor="text1"/>
+              </w:rPr>
+            </w:pPr>
+            <w:r>
+              <w:rPr>
+                <w:rFonts w:ascii="Arial" w:hAnsi="Arial" w:cs="Arial"/>
+                <w:bCs/>
+                <w:color w:val="000000" w:themeColor="text1"/>
+              </w:rPr>
+              <w:t xml:space="preserve">9.3 </w:t>
+            </w:r>
+            <w:r>
+              <w:rPr>
+                <w:rFonts w:ascii="Arial" w:hAnsi="Arial" w:cs="Arial"/>
+                <w:bCs/>
+                <w:color w:val="000000" w:themeColor="text1"/>
+              </w:rPr>
+              <w:t>g</w:t>
+            </w:r>
+          </w:p>
+        </w:tc>
+        <w:tc>
+          <w:tcPr>
+            <w:tcW w:w="2070" w:type="dxa"/>
+            <w:shd w:val="clear" w:color="auto" w:fill="92D050"/>
+          </w:tcPr>
+          <w:p>
+            <w:pPr>
+              <w:pStyle w:val="ListParagraph"/>
+              <w:ind w:left="0"/>
+              <w:jc w:val="center"/>
+              <w:rPr>
+                <w:rFonts w:ascii="Arial" w:hAnsi="Arial" w:cs="Arial"/>
+                <w:bCs/>
+                <w:color w:val="000000" w:themeColor="text1"/>
+              </w:rPr>
+            </w:pPr>
+            <w:r>
+              <w:rPr>
+                <w:rFonts w:ascii="Arial" w:hAnsi="Arial" w:cs="Arial"/>
+                <w:bCs/>
+                <w:color w:val="000000" w:themeColor="text1"/>
+              </w:rPr>
+              <w:t xml:space="preserve">32 </w:t>
+            </w:r>
+            <w:r>
+              <w:rPr>
+                <w:rFonts w:ascii="Arial" w:hAnsi="Arial" w:cs="Arial"/>
+                <w:bCs/>
+                <w:color w:val="000000" w:themeColor="text1"/>
+              </w:rPr>
+              <w:t>g</w:t>
+            </w:r>
+          </w:p>
+        </w:tc>
+        <w:tc>
+          <w:tcPr>
+            <w:tcW w:w="1980" w:type="dxa"/>
+            <w:shd w:val="clear" w:color="auto" w:fill="92D050"/>
+          </w:tcPr>
+          <w:p>
+            <w:pPr>
+              <w:pStyle w:val="ListParagraph"/>
+              <w:ind w:left="0"/>
+              <w:jc w:val="center"/>
+              <w:rPr>
+                <w:rFonts w:ascii="Arial" w:hAnsi="Arial" w:cs="Arial"/>
+                <w:bCs/>
+                <w:color w:val="000000" w:themeColor="text1"/>
+              </w:rPr>
+            </w:pPr>
+            <w:r>
+              <w:rPr>
+                <w:rFonts w:ascii="Arial" w:hAnsi="Arial" w:cs="Arial"/>
+                <w:bCs/>
+                <w:color w:val="000000" w:themeColor="text1"/>
+              </w:rPr>
+              <w:t xml:space="preserve">6 </w:t>
+            </w:r>
+            <w:r>
+              <w:rPr>
+                <w:rFonts w:ascii="Arial" w:hAnsi="Arial" w:cs="Arial"/>
+                <w:bCs/>
+                <w:color w:val="000000" w:themeColor="text1"/>
+              </w:rPr>
+              <w:t>g</w:t>
+            </w:r>
+          </w:p>
+        </w:tc>
+        <w:tc>
+          <w:tcPr>
+            <w:tcW w:w="1980" w:type="dxa"/>
+            <w:shd w:val="clear" w:color="auto" w:fill="92D050"/>
+          </w:tcPr>
+          <w:p>
+            <w:pPr>
+              <w:pStyle w:val="ListParagraph"/>
+              <w:ind w:left="0"/>
+              <w:jc w:val="center"/>
+              <w:rPr>
+                <w:rFonts w:ascii="Arial" w:hAnsi="Arial" w:cs="Arial"/>
+                <w:bCs/>
+                <w:color w:val="000000" w:themeColor="text1"/>
+              </w:rPr>
+            </w:pPr>
+            <w:r>
+              <w:rPr>
+                <w:rFonts w:ascii="Arial" w:hAnsi="Arial" w:cs="Arial"/>
+                <w:bCs/>
+                <w:color w:val="000000" w:themeColor="text1"/>
+              </w:rPr>
+              <w:t xml:space="preserve">5 </w:t>
+            </w:r>
+            <w:r>
+              <w:rPr>
+                <w:rFonts w:ascii="Arial" w:hAnsi="Arial" w:cs="Arial"/>
+                <w:bCs/>
+                <w:color w:val="000000" w:themeColor="text1"/>
+              </w:rPr>
+              <w:t>g</w:t>
+            </w:r>
+          </w:p>
+        </w:tc>
+      </w:tr>
+    </w:tbl>
+    <w:p>
+      <w:pPr>
+        <w:spacing w:before="120"/>
+        <w:rPr>
+          <w:rFonts w:ascii="Arial" w:hAnsi="Arial" w:cs="Arial"/>
+          <w:b/>
+        </w:rPr>
+      </w:pPr>
+    </w:p>
+    <w:p>
+      <w:pPr>
+        <w:spacing w:before="120"/>
+        <w:rPr>
+          <w:rFonts w:ascii="Arial" w:hAnsi="Arial" w:cs="Arial"/>
+        </w:rPr>
+      </w:pPr>
       <w:r>
         <w:rPr>
           <w:rFonts w:ascii="Arial" w:hAnsi="Arial" w:cs="Arial"/>
-          <w:i/>
-          <w:color w:val="4472C4" w:themeColor="accent5"/>
         </w:rPr>
-        <w:t>Each design choice made in your project should be presented in this worksheet.  Hence, each system design trade that was previously enumerated should result in at least one corresponding worksheet.  Please enumerate these worksheets in a logical fashion for your advisor that is consistent with your earlier design architecture and system design trades worksheets.</w:t>
+        <w:t>Controller – Wi-Fi Compatibility</w:t>
       </w:r>
+    </w:p>
+    <w:tbl>
+      <w:tblPr>
+        <w:tblStyle w:val="TableGrid"/>
+        <w:tblW w:w="10075" w:type="dxa"/>
+        <w:tblLook w:val="04A0" w:firstRow="1" w:lastRow="0" w:firstColumn="1" w:lastColumn="0" w:noHBand="0" w:noVBand="1"/>
+      </w:tblPr>
+      <w:tblGrid>
+        <w:gridCol w:w="1975"/>
+        <w:gridCol w:w="2070"/>
+        <w:gridCol w:w="2070"/>
+        <w:gridCol w:w="1980"/>
+        <w:gridCol w:w="1980"/>
+      </w:tblGrid>
+      <w:tr>
+        <w:trPr>
+          <w:trHeight w:val="282"/>
+        </w:trPr>
+        <w:tc>
+          <w:tcPr>
+            <w:tcW w:w="1975" w:type="dxa"/>
+          </w:tcPr>
+          <w:p>
+            <w:pPr>
+              <w:pStyle w:val="ListParagraph"/>
+              <w:ind w:left="0"/>
+              <w:rPr>
+                <w:rFonts w:ascii="Arial" w:hAnsi="Arial" w:cs="Arial"/>
+              </w:rPr>
+            </w:pPr>
+          </w:p>
+        </w:tc>
+        <w:tc>
+          <w:tcPr>
+            <w:tcW w:w="8100" w:type="dxa"/>
+            <w:gridSpan w:val="4"/>
+          </w:tcPr>
+          <w:p>
+            <w:pPr>
+              <w:pStyle w:val="ListParagraph"/>
+              <w:ind w:left="0"/>
+              <w:jc w:val="center"/>
+              <w:rPr>
+                <w:rFonts w:ascii="Arial" w:hAnsi="Arial" w:cs="Arial"/>
+              </w:rPr>
+            </w:pPr>
+            <w:r>
+              <w:rPr>
+                <w:rFonts w:ascii="Arial" w:hAnsi="Arial" w:cs="Arial"/>
+              </w:rPr>
+              <w:t>Design Options for Microcontroller</w:t>
+            </w:r>
+          </w:p>
+        </w:tc>
+      </w:tr>
+      <w:tr>
+        <w:trPr>
+          <w:trHeight w:val="282"/>
+        </w:trPr>
+        <w:tc>
+          <w:tcPr>
+            <w:tcW w:w="1975" w:type="dxa"/>
+          </w:tcPr>
+          <w:p>
+            <w:pPr>
+              <w:pStyle w:val="ListParagraph"/>
+              <w:ind w:left="0"/>
+              <w:rPr>
+                <w:rFonts w:ascii="Arial" w:hAnsi="Arial" w:cs="Arial"/>
+              </w:rPr>
+            </w:pPr>
+            <w:r>
+              <w:rPr>
+                <w:rFonts w:ascii="Arial" w:hAnsi="Arial" w:cs="Arial"/>
+              </w:rPr>
+              <w:t>Criteria</w:t>
+            </w:r>
+          </w:p>
+        </w:tc>
+        <w:tc>
+          <w:tcPr>
+            <w:tcW w:w="2070" w:type="dxa"/>
+          </w:tcPr>
+          <w:p>
+            <w:pPr>
+              <w:pStyle w:val="ListParagraph"/>
+              <w:ind w:left="0"/>
+              <w:jc w:val="center"/>
+              <w:rPr>
+                <w:rFonts w:ascii="Arial" w:hAnsi="Arial" w:cs="Arial"/>
+              </w:rPr>
+            </w:pPr>
+            <w:r>
+              <w:rPr>
+                <w:rFonts w:ascii="Arial" w:hAnsi="Arial" w:cs="Arial"/>
+              </w:rPr>
+              <w:t>Raspberry Pi Zero W</w:t>
+            </w:r>
+          </w:p>
+        </w:tc>
+        <w:tc>
+          <w:tcPr>
+            <w:tcW w:w="2070" w:type="dxa"/>
+          </w:tcPr>
+          <w:p>
+            <w:pPr>
+              <w:pStyle w:val="ListParagraph"/>
+              <w:ind w:left="0"/>
+              <w:jc w:val="center"/>
+              <w:rPr>
+                <w:rFonts w:ascii="Arial" w:hAnsi="Arial" w:cs="Arial"/>
+              </w:rPr>
+            </w:pPr>
+            <w:r>
+              <w:rPr>
+                <w:rFonts w:ascii="Arial" w:hAnsi="Arial" w:cs="Arial"/>
+              </w:rPr>
+              <w:t>Arduino MKR WiFi 1010</w:t>
+            </w:r>
+          </w:p>
+        </w:tc>
+        <w:tc>
+          <w:tcPr>
+            <w:tcW w:w="1980" w:type="dxa"/>
+          </w:tcPr>
+          <w:p>
+            <w:pPr>
+              <w:pStyle w:val="ListParagraph"/>
+              <w:ind w:left="0"/>
+              <w:jc w:val="center"/>
+              <w:rPr>
+                <w:rFonts w:ascii="Arial" w:hAnsi="Arial" w:cs="Arial"/>
+              </w:rPr>
+            </w:pPr>
+            <w:r>
+              <w:rPr>
+                <w:rFonts w:ascii="Arial" w:hAnsi="Arial" w:cs="Arial"/>
+              </w:rPr>
+              <w:t>Adafruit Feather M0 WiFi – ATSAMD21 + ATWINC1500</w:t>
+            </w:r>
+          </w:p>
+        </w:tc>
+        <w:tc>
+          <w:tcPr>
+            <w:tcW w:w="1980" w:type="dxa"/>
+          </w:tcPr>
+          <w:p>
+            <w:pPr>
+              <w:pStyle w:val="ListParagraph"/>
+              <w:ind w:left="0"/>
+              <w:jc w:val="center"/>
+              <w:rPr>
+                <w:rFonts w:ascii="Arial" w:hAnsi="Arial" w:cs="Arial"/>
+              </w:rPr>
+            </w:pPr>
+            <w:r>
+              <w:rPr>
+                <w:rFonts w:ascii="Arial" w:hAnsi="Arial" w:cs="Arial"/>
+              </w:rPr>
+              <w:t>Adafruit HUZZAH ESP8266 breakout</w:t>
+            </w:r>
+          </w:p>
+        </w:tc>
+      </w:tr>
+      <w:tr>
+        <w:trPr>
+          <w:trHeight w:val="282"/>
+        </w:trPr>
+        <w:tc>
+          <w:tcPr>
+            <w:tcW w:w="1975" w:type="dxa"/>
+          </w:tcPr>
+          <w:p>
+            <w:pPr>
+              <w:pStyle w:val="ListParagraph"/>
+              <w:ind w:left="0"/>
+              <w:rPr>
+                <w:rFonts w:ascii="Arial" w:hAnsi="Arial" w:cs="Arial"/>
+              </w:rPr>
+            </w:pPr>
+            <w:r>
+              <w:rPr>
+                <w:rFonts w:ascii="Arial" w:hAnsi="Arial" w:cs="Arial"/>
+              </w:rPr>
+              <w:t>Requirement 1.0</w:t>
+            </w:r>
+          </w:p>
+        </w:tc>
+        <w:tc>
+          <w:tcPr>
+            <w:tcW w:w="2070" w:type="dxa"/>
+            <w:shd w:val="clear" w:color="auto" w:fill="92D050"/>
+          </w:tcPr>
+          <w:p>
+            <w:pPr>
+              <w:pStyle w:val="ListParagraph"/>
+              <w:ind w:left="0"/>
+              <w:jc w:val="center"/>
+              <w:rPr>
+                <w:rFonts w:ascii="Arial" w:hAnsi="Arial" w:cs="Arial"/>
+              </w:rPr>
+            </w:pPr>
+            <w:r>
+              <w:rPr>
+                <w:rFonts w:ascii="Arial" w:hAnsi="Arial" w:cs="Arial"/>
+              </w:rPr>
+              <w:t>####</w:t>
+            </w:r>
+          </w:p>
+          <w:p>
+            <w:pPr>
+              <w:pStyle w:val="ListParagraph"/>
+              <w:ind w:left="0"/>
+              <w:jc w:val="center"/>
+              <w:rPr>
+                <w:rFonts w:ascii="Arial" w:hAnsi="Arial" w:cs="Arial"/>
+                <w:bCs/>
+                <w:color w:val="000000" w:themeColor="text1"/>
+              </w:rPr>
+            </w:pPr>
+            <w:r>
+              <w:rPr>
+                <w:rFonts w:ascii="Arial" w:hAnsi="Arial" w:cs="Arial"/>
+              </w:rPr>
+              <w:t>Commercial products adhere to IEEE 802.11</w:t>
+            </w:r>
+          </w:p>
+        </w:tc>
+        <w:tc>
+          <w:tcPr>
+            <w:tcW w:w="2070" w:type="dxa"/>
+            <w:shd w:val="clear" w:color="auto" w:fill="92D050"/>
+          </w:tcPr>
+          <w:p>
+            <w:pPr>
+              <w:pStyle w:val="ListParagraph"/>
+              <w:ind w:left="0"/>
+              <w:jc w:val="center"/>
+              <w:rPr>
+                <w:rFonts w:ascii="Arial" w:hAnsi="Arial" w:cs="Arial"/>
+              </w:rPr>
+            </w:pPr>
+            <w:r>
+              <w:rPr>
+                <w:rFonts w:ascii="Arial" w:hAnsi="Arial" w:cs="Arial"/>
+              </w:rPr>
+              <w:t>####</w:t>
+            </w:r>
+          </w:p>
+          <w:p>
+            <w:pPr>
+              <w:pStyle w:val="ListParagraph"/>
+              <w:ind w:left="0"/>
+              <w:jc w:val="center"/>
+              <w:rPr>
+                <w:rFonts w:ascii="Arial" w:hAnsi="Arial" w:cs="Arial"/>
+                <w:bCs/>
+                <w:color w:val="000000" w:themeColor="text1"/>
+              </w:rPr>
+            </w:pPr>
+            <w:r>
+              <w:rPr>
+                <w:rFonts w:ascii="Arial" w:hAnsi="Arial" w:cs="Arial"/>
+              </w:rPr>
+              <w:t>Commercial products adhere to IEEE 802.11</w:t>
+            </w:r>
+          </w:p>
+        </w:tc>
+        <w:tc>
+          <w:tcPr>
+            <w:tcW w:w="1980" w:type="dxa"/>
+            <w:shd w:val="clear" w:color="auto" w:fill="92D050"/>
+          </w:tcPr>
+          <w:p>
+            <w:pPr>
+              <w:pStyle w:val="ListParagraph"/>
+              <w:ind w:left="0"/>
+              <w:jc w:val="center"/>
+              <w:rPr>
+                <w:rFonts w:ascii="Arial" w:hAnsi="Arial" w:cs="Arial"/>
+              </w:rPr>
+            </w:pPr>
+            <w:r>
+              <w:rPr>
+                <w:rFonts w:ascii="Arial" w:hAnsi="Arial" w:cs="Arial"/>
+              </w:rPr>
+              <w:t>####</w:t>
+            </w:r>
+          </w:p>
+          <w:p>
+            <w:pPr>
+              <w:pStyle w:val="ListParagraph"/>
+              <w:ind w:left="0"/>
+              <w:jc w:val="center"/>
+              <w:rPr>
+                <w:rFonts w:ascii="Arial" w:hAnsi="Arial" w:cs="Arial"/>
+                <w:bCs/>
+                <w:color w:val="000000" w:themeColor="text1"/>
+              </w:rPr>
+            </w:pPr>
+            <w:r>
+              <w:rPr>
+                <w:rFonts w:ascii="Arial" w:hAnsi="Arial" w:cs="Arial"/>
+              </w:rPr>
+              <w:t>Commercial products adhere to IEEE 802.11</w:t>
+            </w:r>
+          </w:p>
+        </w:tc>
+        <w:tc>
+          <w:tcPr>
+            <w:tcW w:w="1980" w:type="dxa"/>
+            <w:shd w:val="clear" w:color="auto" w:fill="92D050"/>
+          </w:tcPr>
+          <w:p>
+            <w:pPr>
+              <w:pStyle w:val="ListParagraph"/>
+              <w:ind w:left="0"/>
+              <w:jc w:val="center"/>
+              <w:rPr>
+                <w:rFonts w:ascii="Arial" w:hAnsi="Arial" w:cs="Arial"/>
+              </w:rPr>
+            </w:pPr>
+            <w:r>
+              <w:rPr>
+                <w:rFonts w:ascii="Arial" w:hAnsi="Arial" w:cs="Arial"/>
+              </w:rPr>
+              <w:t>####</w:t>
+            </w:r>
+          </w:p>
+          <w:p>
+            <w:pPr>
+              <w:pStyle w:val="ListParagraph"/>
+              <w:ind w:left="0"/>
+              <w:jc w:val="center"/>
+              <w:rPr>
+                <w:rFonts w:ascii="Arial" w:hAnsi="Arial" w:cs="Arial"/>
+                <w:bCs/>
+                <w:color w:val="000000" w:themeColor="text1"/>
+              </w:rPr>
+            </w:pPr>
+            <w:r>
+              <w:rPr>
+                <w:rFonts w:ascii="Arial" w:hAnsi="Arial" w:cs="Arial"/>
+              </w:rPr>
+              <w:t>Commercial products adhere to IEEE 802.11</w:t>
+            </w:r>
+          </w:p>
+        </w:tc>
+      </w:tr>
+      <w:tr>
+        <w:trPr>
+          <w:trHeight w:val="290"/>
+        </w:trPr>
+        <w:tc>
+          <w:tcPr>
+            <w:tcW w:w="1975" w:type="dxa"/>
+          </w:tcPr>
+          <w:p>
+            <w:pPr>
+              <w:pStyle w:val="ListParagraph"/>
+              <w:ind w:left="0"/>
+              <w:rPr>
+                <w:rFonts w:ascii="Arial" w:hAnsi="Arial" w:cs="Arial"/>
+              </w:rPr>
+            </w:pPr>
+            <w:r>
+              <w:rPr>
+                <w:rFonts w:ascii="Arial" w:hAnsi="Arial" w:cs="Arial"/>
+              </w:rPr>
+              <w:t>Requirement 2.0</w:t>
+            </w:r>
+          </w:p>
+        </w:tc>
+        <w:tc>
+          <w:tcPr>
+            <w:tcW w:w="2070" w:type="dxa"/>
+            <w:shd w:val="clear" w:color="auto" w:fill="92D050"/>
+          </w:tcPr>
+          <w:p>
+            <w:pPr>
+              <w:pStyle w:val="ListParagraph"/>
+              <w:ind w:left="0"/>
+              <w:jc w:val="center"/>
+              <w:rPr>
+                <w:rFonts w:ascii="Arial" w:hAnsi="Arial" w:cs="Arial"/>
+              </w:rPr>
+            </w:pPr>
+            <w:r>
+              <w:rPr>
+                <w:rFonts w:ascii="Arial" w:hAnsi="Arial" w:cs="Arial"/>
+              </w:rPr>
+              <w:t>####</w:t>
+            </w:r>
+          </w:p>
+          <w:p>
+            <w:pPr>
+              <w:pStyle w:val="ListParagraph"/>
+              <w:ind w:left="0"/>
+              <w:jc w:val="center"/>
+              <w:rPr>
+                <w:rFonts w:ascii="Arial" w:hAnsi="Arial" w:cs="Arial"/>
+                <w:bCs/>
+                <w:color w:val="000000" w:themeColor="text1"/>
+              </w:rPr>
+            </w:pPr>
+            <w:r>
+              <w:rPr>
+                <w:rFonts w:ascii="Arial" w:hAnsi="Arial" w:cs="Arial"/>
+              </w:rPr>
+              <w:t>Depends on SW development</w:t>
+            </w:r>
+          </w:p>
+        </w:tc>
+        <w:tc>
+          <w:tcPr>
+            <w:tcW w:w="2070" w:type="dxa"/>
+            <w:shd w:val="clear" w:color="auto" w:fill="92D050"/>
+          </w:tcPr>
+          <w:p>
+            <w:pPr>
+              <w:pStyle w:val="ListParagraph"/>
+              <w:ind w:left="0"/>
+              <w:jc w:val="center"/>
+              <w:rPr>
+                <w:rFonts w:ascii="Arial" w:hAnsi="Arial" w:cs="Arial"/>
+              </w:rPr>
+            </w:pPr>
+            <w:r>
+              <w:rPr>
+                <w:rFonts w:ascii="Arial" w:hAnsi="Arial" w:cs="Arial"/>
+              </w:rPr>
+              <w:t>####</w:t>
+            </w:r>
+          </w:p>
+          <w:p>
+            <w:pPr>
+              <w:pStyle w:val="ListParagraph"/>
+              <w:ind w:left="0"/>
+              <w:jc w:val="center"/>
+              <w:rPr>
+                <w:rFonts w:ascii="Arial" w:hAnsi="Arial" w:cs="Arial"/>
+                <w:bCs/>
+                <w:color w:val="000000" w:themeColor="text1"/>
+              </w:rPr>
+            </w:pPr>
+            <w:r>
+              <w:rPr>
+                <w:rFonts w:ascii="Arial" w:hAnsi="Arial" w:cs="Arial"/>
+              </w:rPr>
+              <w:t>Depends on SW development</w:t>
+            </w:r>
+          </w:p>
+        </w:tc>
+        <w:tc>
+          <w:tcPr>
+            <w:tcW w:w="1980" w:type="dxa"/>
+            <w:shd w:val="clear" w:color="auto" w:fill="92D050"/>
+          </w:tcPr>
+          <w:p>
+            <w:pPr>
+              <w:pStyle w:val="ListParagraph"/>
+              <w:ind w:left="0"/>
+              <w:jc w:val="center"/>
+              <w:rPr>
+                <w:rFonts w:ascii="Arial" w:hAnsi="Arial" w:cs="Arial"/>
+              </w:rPr>
+            </w:pPr>
+            <w:r>
+              <w:rPr>
+                <w:rFonts w:ascii="Arial" w:hAnsi="Arial" w:cs="Arial"/>
+              </w:rPr>
+              <w:t>####</w:t>
+            </w:r>
+          </w:p>
+          <w:p>
+            <w:pPr>
+              <w:pStyle w:val="ListParagraph"/>
+              <w:ind w:left="0"/>
+              <w:jc w:val="center"/>
+              <w:rPr>
+                <w:rFonts w:ascii="Arial" w:hAnsi="Arial" w:cs="Arial"/>
+                <w:bCs/>
+                <w:color w:val="5B9BD5" w:themeColor="accent1"/>
+              </w:rPr>
+            </w:pPr>
+            <w:r>
+              <w:rPr>
+                <w:rFonts w:ascii="Arial" w:hAnsi="Arial" w:cs="Arial"/>
+              </w:rPr>
+              <w:t>Depends on SW development</w:t>
+            </w:r>
+          </w:p>
+        </w:tc>
+        <w:tc>
+          <w:tcPr>
+            <w:tcW w:w="1980" w:type="dxa"/>
+            <w:shd w:val="clear" w:color="auto" w:fill="92D050"/>
+          </w:tcPr>
+          <w:p>
+            <w:pPr>
+              <w:pStyle w:val="ListParagraph"/>
+              <w:ind w:left="0"/>
+              <w:jc w:val="center"/>
+              <w:rPr>
+                <w:rFonts w:ascii="Arial" w:hAnsi="Arial" w:cs="Arial"/>
+              </w:rPr>
+            </w:pPr>
+            <w:r>
+              <w:rPr>
+                <w:rFonts w:ascii="Arial" w:hAnsi="Arial" w:cs="Arial"/>
+              </w:rPr>
+              <w:t>####</w:t>
+            </w:r>
+          </w:p>
+          <w:p>
+            <w:pPr>
+              <w:pStyle w:val="ListParagraph"/>
+              <w:ind w:left="0"/>
+              <w:jc w:val="center"/>
+              <w:rPr>
+                <w:rFonts w:ascii="Arial" w:hAnsi="Arial" w:cs="Arial"/>
+                <w:bCs/>
+                <w:color w:val="5B9BD5" w:themeColor="accent1"/>
+              </w:rPr>
+            </w:pPr>
+            <w:r>
+              <w:rPr>
+                <w:rFonts w:ascii="Arial" w:hAnsi="Arial" w:cs="Arial"/>
+              </w:rPr>
+              <w:t>Depends on SW development</w:t>
+            </w:r>
+          </w:p>
+        </w:tc>
+      </w:tr>
+      <w:tr>
+        <w:trPr>
+          <w:trHeight w:val="282"/>
+        </w:trPr>
+        <w:tc>
+          <w:tcPr>
+            <w:tcW w:w="1975" w:type="dxa"/>
+          </w:tcPr>
+          <w:p>
+            <w:pPr>
+              <w:pStyle w:val="ListParagraph"/>
+              <w:ind w:left="0"/>
+              <w:rPr>
+                <w:rFonts w:ascii="Arial" w:hAnsi="Arial" w:cs="Arial"/>
+              </w:rPr>
+            </w:pPr>
+            <w:r>
+              <w:rPr>
+                <w:rFonts w:ascii="Arial" w:hAnsi="Arial" w:cs="Arial"/>
+              </w:rPr>
+              <w:t>Requirement 3.0</w:t>
+            </w:r>
+          </w:p>
+        </w:tc>
+        <w:tc>
+          <w:tcPr>
+            <w:tcW w:w="2070" w:type="dxa"/>
+            <w:shd w:val="clear" w:color="auto" w:fill="92D050"/>
+          </w:tcPr>
+          <w:p>
+            <w:pPr>
+              <w:pStyle w:val="ListParagraph"/>
+              <w:ind w:left="0"/>
+              <w:jc w:val="center"/>
+              <w:rPr>
+                <w:rFonts w:ascii="Arial" w:hAnsi="Arial" w:cs="Arial"/>
+              </w:rPr>
+            </w:pPr>
+            <w:r>
+              <w:rPr>
+                <w:rFonts w:ascii="Arial" w:hAnsi="Arial" w:cs="Arial"/>
+              </w:rPr>
+              <w:t>####</w:t>
+            </w:r>
+          </w:p>
+          <w:p>
+            <w:pPr>
+              <w:pStyle w:val="ListParagraph"/>
+              <w:ind w:left="0"/>
+              <w:jc w:val="center"/>
+              <w:rPr>
+                <w:rFonts w:ascii="Arial" w:hAnsi="Arial" w:cs="Arial"/>
+                <w:bCs/>
+                <w:color w:val="5B9BD5" w:themeColor="accent1"/>
+              </w:rPr>
+            </w:pPr>
+            <w:r>
+              <w:rPr>
+                <w:rFonts w:ascii="Arial" w:hAnsi="Arial" w:cs="Arial"/>
+              </w:rPr>
+              <w:t>Comms via</w:t>
+            </w:r>
+            <w:r>
+              <w:rPr>
+                <w:rFonts w:ascii="Arial" w:hAnsi="Arial" w:cs="Arial"/>
+              </w:rPr>
+              <w:t xml:space="preserve"> Wi-Fi</w:t>
+            </w:r>
+          </w:p>
+        </w:tc>
+        <w:tc>
+          <w:tcPr>
+            <w:tcW w:w="2070" w:type="dxa"/>
+            <w:shd w:val="clear" w:color="auto" w:fill="92D050"/>
+          </w:tcPr>
+          <w:p>
+            <w:pPr>
+              <w:pStyle w:val="ListParagraph"/>
+              <w:ind w:left="0"/>
+              <w:jc w:val="center"/>
+              <w:rPr>
+                <w:rFonts w:ascii="Arial" w:hAnsi="Arial" w:cs="Arial"/>
+              </w:rPr>
+            </w:pPr>
+            <w:r>
+              <w:rPr>
+                <w:rFonts w:ascii="Arial" w:hAnsi="Arial" w:cs="Arial"/>
+              </w:rPr>
+              <w:t>####</w:t>
+            </w:r>
+          </w:p>
+          <w:p>
+            <w:pPr>
+              <w:pStyle w:val="ListParagraph"/>
+              <w:ind w:left="0"/>
+              <w:jc w:val="center"/>
+              <w:rPr>
+                <w:rFonts w:ascii="Arial" w:hAnsi="Arial" w:cs="Arial"/>
+                <w:bCs/>
+                <w:color w:val="000000" w:themeColor="text1"/>
+              </w:rPr>
+            </w:pPr>
+            <w:r>
+              <w:rPr>
+                <w:rFonts w:ascii="Arial" w:hAnsi="Arial" w:cs="Arial"/>
+              </w:rPr>
+              <w:t>Comms via</w:t>
+            </w:r>
+            <w:r>
+              <w:rPr>
+                <w:rFonts w:ascii="Arial" w:hAnsi="Arial" w:cs="Arial"/>
+              </w:rPr>
+              <w:t xml:space="preserve"> Wi-Fi</w:t>
+            </w:r>
+          </w:p>
+        </w:tc>
+        <w:tc>
+          <w:tcPr>
+            <w:tcW w:w="1980" w:type="dxa"/>
+            <w:shd w:val="clear" w:color="auto" w:fill="92D050"/>
+          </w:tcPr>
+          <w:p>
+            <w:pPr>
+              <w:pStyle w:val="ListParagraph"/>
+              <w:ind w:left="0"/>
+              <w:jc w:val="center"/>
+              <w:rPr>
+                <w:rFonts w:ascii="Arial" w:hAnsi="Arial" w:cs="Arial"/>
+              </w:rPr>
+            </w:pPr>
+            <w:r>
+              <w:rPr>
+                <w:rFonts w:ascii="Arial" w:hAnsi="Arial" w:cs="Arial"/>
+              </w:rPr>
+              <w:t>####</w:t>
+            </w:r>
+          </w:p>
+          <w:p>
+            <w:pPr>
+              <w:pStyle w:val="ListParagraph"/>
+              <w:ind w:left="0"/>
+              <w:jc w:val="center"/>
+              <w:rPr>
+                <w:rFonts w:ascii="Arial" w:hAnsi="Arial" w:cs="Arial"/>
+                <w:bCs/>
+                <w:color w:val="000000" w:themeColor="text1"/>
+              </w:rPr>
+            </w:pPr>
+            <w:r>
+              <w:rPr>
+                <w:rFonts w:ascii="Arial" w:hAnsi="Arial" w:cs="Arial"/>
+              </w:rPr>
+              <w:t>Comms via</w:t>
+            </w:r>
+            <w:r>
+              <w:rPr>
+                <w:rFonts w:ascii="Arial" w:hAnsi="Arial" w:cs="Arial"/>
+              </w:rPr>
+              <w:t xml:space="preserve"> Wi-Fi</w:t>
+            </w:r>
+          </w:p>
+        </w:tc>
+        <w:tc>
+          <w:tcPr>
+            <w:tcW w:w="1980" w:type="dxa"/>
+            <w:shd w:val="clear" w:color="auto" w:fill="92D050"/>
+          </w:tcPr>
+          <w:p>
+            <w:pPr>
+              <w:pStyle w:val="ListParagraph"/>
+              <w:ind w:left="0"/>
+              <w:jc w:val="center"/>
+              <w:rPr>
+                <w:rFonts w:ascii="Arial" w:hAnsi="Arial" w:cs="Arial"/>
+              </w:rPr>
+            </w:pPr>
+            <w:r>
+              <w:rPr>
+                <w:rFonts w:ascii="Arial" w:hAnsi="Arial" w:cs="Arial"/>
+              </w:rPr>
+              <w:t>####</w:t>
+            </w:r>
+          </w:p>
+          <w:p>
+            <w:pPr>
+              <w:pStyle w:val="ListParagraph"/>
+              <w:ind w:left="0"/>
+              <w:jc w:val="center"/>
+              <w:rPr>
+                <w:rFonts w:ascii="Arial" w:hAnsi="Arial" w:cs="Arial"/>
+                <w:bCs/>
+                <w:color w:val="5B9BD5" w:themeColor="accent1"/>
+              </w:rPr>
+            </w:pPr>
+            <w:r>
+              <w:rPr>
+                <w:rFonts w:ascii="Arial" w:hAnsi="Arial" w:cs="Arial"/>
+              </w:rPr>
+              <w:t>Comms via</w:t>
+            </w:r>
+            <w:r>
+              <w:rPr>
+                <w:rFonts w:ascii="Arial" w:hAnsi="Arial" w:cs="Arial"/>
+              </w:rPr>
+              <w:t xml:space="preserve"> Wi-Fi</w:t>
+            </w:r>
+          </w:p>
+        </w:tc>
+      </w:tr>
+      <w:tr>
+        <w:trPr>
+          <w:trHeight w:val="282"/>
+        </w:trPr>
+        <w:tc>
+          <w:tcPr>
+            <w:tcW w:w="1975" w:type="dxa"/>
+          </w:tcPr>
+          <w:p>
+            <w:pPr>
+              <w:pStyle w:val="ListParagraph"/>
+              <w:ind w:left="0"/>
+              <w:rPr>
+                <w:rFonts w:ascii="Arial" w:hAnsi="Arial" w:cs="Arial"/>
+              </w:rPr>
+            </w:pPr>
+            <w:r>
+              <w:rPr>
+                <w:rFonts w:ascii="Arial" w:hAnsi="Arial" w:cs="Arial"/>
+              </w:rPr>
+              <w:t xml:space="preserve">Constraint 70 </w:t>
+            </w:r>
+          </w:p>
+        </w:tc>
+        <w:tc>
+          <w:tcPr>
+            <w:tcW w:w="2070" w:type="dxa"/>
+            <w:shd w:val="clear" w:color="auto" w:fill="92D050"/>
+          </w:tcPr>
+          <w:p>
+            <w:pPr>
+              <w:pStyle w:val="ListParagraph"/>
+              <w:ind w:left="0"/>
+              <w:jc w:val="center"/>
+              <w:rPr>
+                <w:rFonts w:ascii="Arial" w:hAnsi="Arial" w:cs="Arial"/>
+              </w:rPr>
+            </w:pPr>
+            <w:r>
+              <w:rPr>
+                <w:rFonts w:ascii="Arial" w:hAnsi="Arial" w:cs="Arial"/>
+              </w:rPr>
+              <w:t>####</w:t>
+            </w:r>
+          </w:p>
+          <w:p>
+            <w:pPr>
+              <w:pStyle w:val="ListParagraph"/>
+              <w:ind w:left="0"/>
+              <w:jc w:val="center"/>
+              <w:rPr>
+                <w:rFonts w:ascii="Arial" w:hAnsi="Arial" w:cs="Arial"/>
+              </w:rPr>
+            </w:pPr>
+            <w:r>
+              <w:rPr>
+                <w:rFonts w:ascii="Arial" w:hAnsi="Arial" w:cs="Arial"/>
+              </w:rPr>
+              <w:t>Commercial products adhere to IEEE 802.11</w:t>
+            </w:r>
+          </w:p>
+        </w:tc>
+        <w:tc>
+          <w:tcPr>
+            <w:tcW w:w="2070" w:type="dxa"/>
+            <w:shd w:val="clear" w:color="auto" w:fill="92D050"/>
+          </w:tcPr>
+          <w:p>
+            <w:pPr>
+              <w:pStyle w:val="ListParagraph"/>
+              <w:ind w:left="0"/>
+              <w:jc w:val="center"/>
+              <w:rPr>
+                <w:rFonts w:ascii="Arial" w:hAnsi="Arial" w:cs="Arial"/>
+              </w:rPr>
+            </w:pPr>
+            <w:r>
+              <w:rPr>
+                <w:rFonts w:ascii="Arial" w:hAnsi="Arial" w:cs="Arial"/>
+              </w:rPr>
+              <w:t>####</w:t>
+            </w:r>
+          </w:p>
+          <w:p>
+            <w:pPr>
+              <w:pStyle w:val="ListParagraph"/>
+              <w:ind w:left="0"/>
+              <w:jc w:val="center"/>
+              <w:rPr>
+                <w:rFonts w:ascii="Arial" w:hAnsi="Arial" w:cs="Arial"/>
+              </w:rPr>
+            </w:pPr>
+            <w:r>
+              <w:rPr>
+                <w:rFonts w:ascii="Arial" w:hAnsi="Arial" w:cs="Arial"/>
+              </w:rPr>
+              <w:t>Commercial products adhere to IEEE 802.11</w:t>
+            </w:r>
+          </w:p>
+        </w:tc>
+        <w:tc>
+          <w:tcPr>
+            <w:tcW w:w="1980" w:type="dxa"/>
+            <w:shd w:val="clear" w:color="auto" w:fill="92D050"/>
+          </w:tcPr>
+          <w:p>
+            <w:pPr>
+              <w:pStyle w:val="ListParagraph"/>
+              <w:ind w:left="0"/>
+              <w:jc w:val="center"/>
+              <w:rPr>
+                <w:rFonts w:ascii="Arial" w:hAnsi="Arial" w:cs="Arial"/>
+              </w:rPr>
+            </w:pPr>
+            <w:r>
+              <w:rPr>
+                <w:rFonts w:ascii="Arial" w:hAnsi="Arial" w:cs="Arial"/>
+              </w:rPr>
+              <w:t>####</w:t>
+            </w:r>
+          </w:p>
+          <w:p>
+            <w:pPr>
+              <w:pStyle w:val="ListParagraph"/>
+              <w:ind w:left="0"/>
+              <w:jc w:val="center"/>
+              <w:rPr>
+                <w:rFonts w:ascii="Arial" w:hAnsi="Arial" w:cs="Arial"/>
+              </w:rPr>
+            </w:pPr>
+            <w:r>
+              <w:rPr>
+                <w:rFonts w:ascii="Arial" w:hAnsi="Arial" w:cs="Arial"/>
+              </w:rPr>
+              <w:t>Commercial products adhere to IEEE 802.11</w:t>
+            </w:r>
+          </w:p>
+        </w:tc>
+        <w:tc>
+          <w:tcPr>
+            <w:tcW w:w="1980" w:type="dxa"/>
+            <w:shd w:val="clear" w:color="auto" w:fill="92D050"/>
+          </w:tcPr>
+          <w:p>
+            <w:pPr>
+              <w:pStyle w:val="ListParagraph"/>
+              <w:ind w:left="0"/>
+              <w:jc w:val="center"/>
+              <w:rPr>
+                <w:rFonts w:ascii="Arial" w:hAnsi="Arial" w:cs="Arial"/>
+              </w:rPr>
+            </w:pPr>
+            <w:r>
+              <w:rPr>
+                <w:rFonts w:ascii="Arial" w:hAnsi="Arial" w:cs="Arial"/>
+              </w:rPr>
+              <w:t>####</w:t>
+            </w:r>
+          </w:p>
+          <w:p>
+            <w:pPr>
+              <w:pStyle w:val="ListParagraph"/>
+              <w:ind w:left="0"/>
+              <w:jc w:val="center"/>
+              <w:rPr>
+                <w:rFonts w:ascii="Arial" w:hAnsi="Arial" w:cs="Arial"/>
+              </w:rPr>
+            </w:pPr>
+            <w:r>
+              <w:rPr>
+                <w:rFonts w:ascii="Arial" w:hAnsi="Arial" w:cs="Arial"/>
+              </w:rPr>
+              <w:t>Commercial products adhere to IEEE 802.11</w:t>
+            </w:r>
+          </w:p>
+        </w:tc>
+      </w:tr>
+      <w:tr>
+        <w:trPr>
+          <w:trHeight w:val="282"/>
+        </w:trPr>
+        <w:tc>
+          <w:tcPr>
+            <w:tcW w:w="1975" w:type="dxa"/>
+          </w:tcPr>
+          <w:p>
+            <w:pPr>
+              <w:pStyle w:val="ListParagraph"/>
+              <w:ind w:left="0"/>
+              <w:rPr>
+                <w:rFonts w:ascii="Arial" w:hAnsi="Arial" w:cs="Arial"/>
+              </w:rPr>
+            </w:pPr>
+            <w:r>
+              <w:rPr>
+                <w:rFonts w:ascii="Arial" w:hAnsi="Arial" w:cs="Arial"/>
+              </w:rPr>
+              <w:t>Standard 10</w:t>
+            </w:r>
+          </w:p>
+        </w:tc>
+        <w:tc>
+          <w:tcPr>
+            <w:tcW w:w="2070" w:type="dxa"/>
+            <w:shd w:val="clear" w:color="auto" w:fill="92D050"/>
+          </w:tcPr>
+          <w:p>
+            <w:pPr>
+              <w:pStyle w:val="ListParagraph"/>
+              <w:ind w:left="0"/>
+              <w:jc w:val="center"/>
+              <w:rPr>
+                <w:rFonts w:ascii="Arial" w:hAnsi="Arial" w:cs="Arial"/>
+              </w:rPr>
+            </w:pPr>
+            <w:r>
+              <w:rPr>
+                <w:rFonts w:ascii="Arial" w:hAnsi="Arial" w:cs="Arial"/>
+              </w:rPr>
+              <w:t>####</w:t>
+            </w:r>
+          </w:p>
+          <w:p>
+            <w:pPr>
+              <w:pStyle w:val="ListParagraph"/>
+              <w:ind w:left="0"/>
+              <w:jc w:val="center"/>
+              <w:rPr>
+                <w:rFonts w:ascii="Arial" w:hAnsi="Arial" w:cs="Arial"/>
+              </w:rPr>
+            </w:pPr>
+            <w:r>
+              <w:rPr>
+                <w:rFonts w:ascii="Arial" w:hAnsi="Arial" w:cs="Arial"/>
+              </w:rPr>
+              <w:t>Commercial products adhere to IEEE 802.11</w:t>
+            </w:r>
+          </w:p>
+        </w:tc>
+        <w:tc>
+          <w:tcPr>
+            <w:tcW w:w="2070" w:type="dxa"/>
+            <w:shd w:val="clear" w:color="auto" w:fill="92D050"/>
+          </w:tcPr>
+          <w:p>
+            <w:pPr>
+              <w:pStyle w:val="ListParagraph"/>
+              <w:ind w:left="0"/>
+              <w:jc w:val="center"/>
+              <w:rPr>
+                <w:rFonts w:ascii="Arial" w:hAnsi="Arial" w:cs="Arial"/>
+              </w:rPr>
+            </w:pPr>
+            <w:r>
+              <w:rPr>
+                <w:rFonts w:ascii="Arial" w:hAnsi="Arial" w:cs="Arial"/>
+              </w:rPr>
+              <w:t>####</w:t>
+            </w:r>
+          </w:p>
+          <w:p>
+            <w:pPr>
+              <w:pStyle w:val="ListParagraph"/>
+              <w:ind w:left="0"/>
+              <w:jc w:val="center"/>
+              <w:rPr>
+                <w:rFonts w:ascii="Arial" w:hAnsi="Arial" w:cs="Arial"/>
+              </w:rPr>
+            </w:pPr>
+            <w:r>
+              <w:rPr>
+                <w:rFonts w:ascii="Arial" w:hAnsi="Arial" w:cs="Arial"/>
+              </w:rPr>
+              <w:t>Commercial products adhere to IEEE 802.11</w:t>
+            </w:r>
+          </w:p>
+        </w:tc>
+        <w:tc>
+          <w:tcPr>
+            <w:tcW w:w="1980" w:type="dxa"/>
+            <w:shd w:val="clear" w:color="auto" w:fill="92D050"/>
+          </w:tcPr>
+          <w:p>
+            <w:pPr>
+              <w:pStyle w:val="ListParagraph"/>
+              <w:ind w:left="0"/>
+              <w:jc w:val="center"/>
+              <w:rPr>
+                <w:rFonts w:ascii="Arial" w:hAnsi="Arial" w:cs="Arial"/>
+              </w:rPr>
+            </w:pPr>
+            <w:r>
+              <w:rPr>
+                <w:rFonts w:ascii="Arial" w:hAnsi="Arial" w:cs="Arial"/>
+              </w:rPr>
+              <w:t>####</w:t>
+            </w:r>
+          </w:p>
+          <w:p>
+            <w:pPr>
+              <w:pStyle w:val="ListParagraph"/>
+              <w:ind w:left="0"/>
+              <w:jc w:val="center"/>
+              <w:rPr>
+                <w:rFonts w:ascii="Arial" w:hAnsi="Arial" w:cs="Arial"/>
+              </w:rPr>
+            </w:pPr>
+            <w:r>
+              <w:rPr>
+                <w:rFonts w:ascii="Arial" w:hAnsi="Arial" w:cs="Arial"/>
+              </w:rPr>
+              <w:t>Commercial products adhere to IEEE 802.11</w:t>
+            </w:r>
+          </w:p>
+        </w:tc>
+        <w:tc>
+          <w:tcPr>
+            <w:tcW w:w="1980" w:type="dxa"/>
+            <w:shd w:val="clear" w:color="auto" w:fill="92D050"/>
+          </w:tcPr>
+          <w:p>
+            <w:pPr>
+              <w:pStyle w:val="ListParagraph"/>
+              <w:ind w:left="0"/>
+              <w:jc w:val="center"/>
+              <w:rPr>
+                <w:rFonts w:ascii="Arial" w:hAnsi="Arial" w:cs="Arial"/>
+              </w:rPr>
+            </w:pPr>
+            <w:r>
+              <w:rPr>
+                <w:rFonts w:ascii="Arial" w:hAnsi="Arial" w:cs="Arial"/>
+              </w:rPr>
+              <w:t>####</w:t>
+            </w:r>
+          </w:p>
+          <w:p>
+            <w:pPr>
+              <w:pStyle w:val="ListParagraph"/>
+              <w:ind w:left="0"/>
+              <w:jc w:val="center"/>
+              <w:rPr>
+                <w:rFonts w:ascii="Arial" w:hAnsi="Arial" w:cs="Arial"/>
+              </w:rPr>
+            </w:pPr>
+            <w:r>
+              <w:rPr>
+                <w:rFonts w:ascii="Arial" w:hAnsi="Arial" w:cs="Arial"/>
+              </w:rPr>
+              <w:t>Commercial products adhere to IEEE 802.11</w:t>
+            </w:r>
+          </w:p>
+        </w:tc>
+      </w:tr>
+    </w:tbl>
+    <w:p>
+      <w:pPr>
+        <w:spacing w:before="120"/>
+        <w:rPr>
+          <w:rFonts w:ascii="Arial" w:hAnsi="Arial" w:cs="Arial"/>
+          <w:b/>
+        </w:rPr>
+      </w:pPr>
+    </w:p>
+    <w:p>
+      <w:pPr>
+        <w:spacing w:before="120"/>
+        <w:rPr>
+          <w:rFonts w:ascii="Arial" w:hAnsi="Arial" w:cs="Arial"/>
+        </w:rPr>
+      </w:pPr>
+    </w:p>
+    <w:p>
+      <w:pPr>
+        <w:spacing w:before="120"/>
+        <w:rPr>
+          <w:rFonts w:ascii="Arial" w:hAnsi="Arial" w:cs="Arial"/>
+        </w:rPr>
+      </w:pPr>
+    </w:p>
+    <w:p>
+      <w:pPr>
+        <w:spacing w:before="120"/>
+        <w:rPr>
+          <w:rFonts w:ascii="Arial" w:hAnsi="Arial" w:cs="Arial"/>
+        </w:rPr>
+      </w:pPr>
+      <w:r>
+        <w:rPr>
+          <w:rFonts w:ascii="Arial" w:hAnsi="Arial" w:cs="Arial"/>
+        </w:rPr>
+        <w:t>Controller - Controller</w:t>
+      </w:r>
+    </w:p>
+    <w:tbl>
+      <w:tblPr>
+        <w:tblStyle w:val="TableGrid"/>
+        <w:tblW w:w="10075" w:type="dxa"/>
+        <w:tblLook w:val="04A0" w:firstRow="1" w:lastRow="0" w:firstColumn="1" w:lastColumn="0" w:noHBand="0" w:noVBand="1"/>
+      </w:tblPr>
+      <w:tblGrid>
+        <w:gridCol w:w="1975"/>
+        <w:gridCol w:w="2070"/>
+        <w:gridCol w:w="2070"/>
+        <w:gridCol w:w="1980"/>
+        <w:gridCol w:w="1980"/>
+      </w:tblGrid>
+      <w:tr>
+        <w:trPr>
+          <w:trHeight w:val="282"/>
+        </w:trPr>
+        <w:tc>
+          <w:tcPr>
+            <w:tcW w:w="1975" w:type="dxa"/>
+          </w:tcPr>
+          <w:p>
+            <w:pPr>
+              <w:pStyle w:val="ListParagraph"/>
+              <w:ind w:left="0"/>
+              <w:rPr>
+                <w:rFonts w:ascii="Arial" w:hAnsi="Arial" w:cs="Arial"/>
+              </w:rPr>
+            </w:pPr>
+          </w:p>
+        </w:tc>
+        <w:tc>
+          <w:tcPr>
+            <w:tcW w:w="8100" w:type="dxa"/>
+            <w:gridSpan w:val="4"/>
+          </w:tcPr>
+          <w:p>
+            <w:pPr>
+              <w:pStyle w:val="ListParagraph"/>
+              <w:ind w:left="0"/>
+              <w:jc w:val="center"/>
+              <w:rPr>
+                <w:rFonts w:ascii="Arial" w:hAnsi="Arial" w:cs="Arial"/>
+              </w:rPr>
+            </w:pPr>
+            <w:r>
+              <w:rPr>
+                <w:rFonts w:ascii="Arial" w:hAnsi="Arial" w:cs="Arial"/>
+              </w:rPr>
+              <w:t>Design Options for Microcontroller</w:t>
+            </w:r>
+          </w:p>
+        </w:tc>
+      </w:tr>
+      <w:tr>
+        <w:trPr>
+          <w:trHeight w:val="282"/>
+        </w:trPr>
+        <w:tc>
+          <w:tcPr>
+            <w:tcW w:w="1975" w:type="dxa"/>
+          </w:tcPr>
+          <w:p>
+            <w:pPr>
+              <w:pStyle w:val="ListParagraph"/>
+              <w:ind w:left="0"/>
+              <w:rPr>
+                <w:rFonts w:ascii="Arial" w:hAnsi="Arial" w:cs="Arial"/>
+              </w:rPr>
+            </w:pPr>
+            <w:r>
+              <w:rPr>
+                <w:rFonts w:ascii="Arial" w:hAnsi="Arial" w:cs="Arial"/>
+              </w:rPr>
+              <w:t>Criteria</w:t>
+            </w:r>
+          </w:p>
+        </w:tc>
+        <w:tc>
+          <w:tcPr>
+            <w:tcW w:w="2070" w:type="dxa"/>
+          </w:tcPr>
+          <w:p>
+            <w:pPr>
+              <w:pStyle w:val="ListParagraph"/>
+              <w:ind w:left="0"/>
+              <w:jc w:val="center"/>
+              <w:rPr>
+                <w:rFonts w:ascii="Arial" w:hAnsi="Arial" w:cs="Arial"/>
+              </w:rPr>
+            </w:pPr>
+            <w:r>
+              <w:rPr>
+                <w:rFonts w:ascii="Arial" w:hAnsi="Arial" w:cs="Arial"/>
+              </w:rPr>
+              <w:t>Raspberry Pi Zero W</w:t>
+            </w:r>
+          </w:p>
+        </w:tc>
+        <w:tc>
+          <w:tcPr>
+            <w:tcW w:w="2070" w:type="dxa"/>
+          </w:tcPr>
+          <w:p>
+            <w:pPr>
+              <w:pStyle w:val="ListParagraph"/>
+              <w:ind w:left="0"/>
+              <w:jc w:val="center"/>
+              <w:rPr>
+                <w:rFonts w:ascii="Arial" w:hAnsi="Arial" w:cs="Arial"/>
+              </w:rPr>
+            </w:pPr>
+            <w:r>
+              <w:rPr>
+                <w:rFonts w:ascii="Arial" w:hAnsi="Arial" w:cs="Arial"/>
+              </w:rPr>
+              <w:t>Arduino MKR WiFi 1010</w:t>
+            </w:r>
+          </w:p>
+        </w:tc>
+        <w:tc>
+          <w:tcPr>
+            <w:tcW w:w="1980" w:type="dxa"/>
+          </w:tcPr>
+          <w:p>
+            <w:pPr>
+              <w:pStyle w:val="ListParagraph"/>
+              <w:ind w:left="0"/>
+              <w:jc w:val="center"/>
+              <w:rPr>
+                <w:rFonts w:ascii="Arial" w:hAnsi="Arial" w:cs="Arial"/>
+              </w:rPr>
+            </w:pPr>
+            <w:r>
+              <w:rPr>
+                <w:rFonts w:ascii="Arial" w:hAnsi="Arial" w:cs="Arial"/>
+              </w:rPr>
+              <w:t>Adafruit Feather M0 WiFi – ATSAMD21 + ATWINC1500</w:t>
+            </w:r>
+          </w:p>
+        </w:tc>
+        <w:tc>
+          <w:tcPr>
+            <w:tcW w:w="1980" w:type="dxa"/>
+          </w:tcPr>
+          <w:p>
+            <w:pPr>
+              <w:pStyle w:val="ListParagraph"/>
+              <w:ind w:left="0"/>
+              <w:jc w:val="center"/>
+              <w:rPr>
+                <w:rFonts w:ascii="Arial" w:hAnsi="Arial" w:cs="Arial"/>
+              </w:rPr>
+            </w:pPr>
+            <w:r>
+              <w:rPr>
+                <w:rFonts w:ascii="Arial" w:hAnsi="Arial" w:cs="Arial"/>
+              </w:rPr>
+              <w:t>Adafruit HUZZAH ESP8266 breakout</w:t>
+            </w:r>
+          </w:p>
+        </w:tc>
+      </w:tr>
+      <w:tr>
+        <w:trPr>
+          <w:trHeight w:val="323"/>
+        </w:trPr>
+        <w:tc>
+          <w:tcPr>
+            <w:tcW w:w="1975" w:type="dxa"/>
+          </w:tcPr>
+          <w:p>
+            <w:pPr>
+              <w:pStyle w:val="ListParagraph"/>
+              <w:ind w:left="0"/>
+              <w:rPr>
+                <w:rFonts w:ascii="Arial" w:hAnsi="Arial" w:cs="Arial"/>
+              </w:rPr>
+            </w:pPr>
+            <w:r>
+              <w:rPr>
+                <w:rFonts w:ascii="Arial" w:hAnsi="Arial" w:cs="Arial"/>
+              </w:rPr>
+              <w:t>Constraint 60</w:t>
+            </w:r>
+          </w:p>
+        </w:tc>
+        <w:tc>
+          <w:tcPr>
+            <w:tcW w:w="2070" w:type="dxa"/>
+            <w:shd w:val="clear" w:color="auto" w:fill="92D050"/>
+          </w:tcPr>
+          <w:p>
+            <w:pPr>
+              <w:pStyle w:val="ListParagraph"/>
+              <w:ind w:left="0"/>
+              <w:jc w:val="center"/>
+              <w:rPr>
+                <w:rFonts w:ascii="Arial" w:hAnsi="Arial" w:cs="Arial"/>
+                <w:bCs/>
+                <w:color w:val="000000" w:themeColor="text1"/>
+              </w:rPr>
+            </w:pPr>
+            <w:r>
+              <w:rPr>
+                <w:rFonts w:ascii="Arial" w:hAnsi="Arial" w:cs="Arial"/>
+                <w:bCs/>
+                <w:color w:val="000000" w:themeColor="text1"/>
+              </w:rPr>
+              <w:t>####</w:t>
+            </w:r>
+          </w:p>
+        </w:tc>
+        <w:tc>
+          <w:tcPr>
+            <w:tcW w:w="2070" w:type="dxa"/>
+            <w:shd w:val="clear" w:color="auto" w:fill="92D050"/>
+          </w:tcPr>
+          <w:p>
+            <w:pPr>
+              <w:pStyle w:val="ListParagraph"/>
+              <w:ind w:left="0"/>
+              <w:jc w:val="center"/>
+              <w:rPr>
+                <w:rFonts w:ascii="Arial" w:hAnsi="Arial" w:cs="Arial"/>
+                <w:bCs/>
+                <w:color w:val="000000" w:themeColor="text1"/>
+              </w:rPr>
+            </w:pPr>
+            <w:r>
+              <w:rPr>
+                <w:rFonts w:ascii="Arial" w:hAnsi="Arial" w:cs="Arial"/>
+                <w:bCs/>
+                <w:color w:val="000000" w:themeColor="text1"/>
+              </w:rPr>
+              <w:t>####</w:t>
+            </w:r>
+          </w:p>
+          <w:p>
+            <w:pPr>
+              <w:pStyle w:val="ListParagraph"/>
+              <w:ind w:left="0"/>
+              <w:jc w:val="center"/>
+              <w:rPr>
+                <w:rFonts w:ascii="Arial" w:hAnsi="Arial" w:cs="Arial"/>
+                <w:bCs/>
+                <w:color w:val="000000" w:themeColor="text1"/>
+              </w:rPr>
+            </w:pPr>
+          </w:p>
+        </w:tc>
+        <w:tc>
+          <w:tcPr>
+            <w:tcW w:w="1980" w:type="dxa"/>
+            <w:shd w:val="clear" w:color="auto" w:fill="92D050"/>
+          </w:tcPr>
+          <w:p>
+            <w:pPr>
+              <w:pStyle w:val="ListParagraph"/>
+              <w:ind w:left="0"/>
+              <w:jc w:val="center"/>
+              <w:rPr>
+                <w:rFonts w:ascii="Arial" w:hAnsi="Arial" w:cs="Arial"/>
+                <w:bCs/>
+                <w:color w:val="000000" w:themeColor="text1"/>
+              </w:rPr>
+            </w:pPr>
+            <w:r>
+              <w:rPr>
+                <w:rFonts w:ascii="Arial" w:hAnsi="Arial" w:cs="Arial"/>
+                <w:bCs/>
+                <w:color w:val="000000" w:themeColor="text1"/>
+              </w:rPr>
+              <w:t>####</w:t>
+            </w:r>
+          </w:p>
+        </w:tc>
+        <w:tc>
+          <w:tcPr>
+            <w:tcW w:w="1980" w:type="dxa"/>
+            <w:shd w:val="clear" w:color="auto" w:fill="92D050"/>
+          </w:tcPr>
+          <w:p>
+            <w:pPr>
+              <w:pStyle w:val="ListParagraph"/>
+              <w:ind w:left="0"/>
+              <w:jc w:val="center"/>
+              <w:rPr>
+                <w:rFonts w:ascii="Arial" w:hAnsi="Arial" w:cs="Arial"/>
+                <w:bCs/>
+                <w:color w:val="000000" w:themeColor="text1"/>
+              </w:rPr>
+            </w:pPr>
+            <w:r>
+              <w:rPr>
+                <w:rFonts w:ascii="Arial" w:hAnsi="Arial" w:cs="Arial"/>
+                <w:bCs/>
+                <w:color w:val="000000" w:themeColor="text1"/>
+              </w:rPr>
+              <w:t>####</w:t>
+            </w:r>
+          </w:p>
+        </w:tc>
+      </w:tr>
+      <w:tr>
+        <w:trPr>
+          <w:trHeight w:val="290"/>
+        </w:trPr>
+        <w:tc>
+          <w:tcPr>
+            <w:tcW w:w="1975" w:type="dxa"/>
+          </w:tcPr>
+          <w:p>
+            <w:pPr>
+              <w:pStyle w:val="ListParagraph"/>
+              <w:ind w:left="0"/>
+              <w:rPr>
+                <w:rFonts w:ascii="Arial" w:hAnsi="Arial" w:cs="Arial"/>
+              </w:rPr>
+            </w:pPr>
+            <w:r>
+              <w:rPr>
+                <w:rFonts w:ascii="Arial" w:hAnsi="Arial" w:cs="Arial"/>
+              </w:rPr>
+              <w:t>Constraint 160</w:t>
+            </w:r>
+          </w:p>
+        </w:tc>
+        <w:tc>
+          <w:tcPr>
+            <w:tcW w:w="2070" w:type="dxa"/>
+            <w:shd w:val="clear" w:color="auto" w:fill="92D050"/>
+          </w:tcPr>
+          <w:p>
+            <w:pPr>
+              <w:pStyle w:val="ListParagraph"/>
+              <w:ind w:left="0"/>
+              <w:jc w:val="center"/>
+              <w:rPr>
+                <w:rFonts w:ascii="Arial" w:hAnsi="Arial" w:cs="Arial"/>
+              </w:rPr>
+            </w:pPr>
+            <w:r>
+              <w:rPr>
+                <w:rFonts w:ascii="Arial" w:hAnsi="Arial" w:cs="Arial"/>
+              </w:rPr>
+              <w:t>####</w:t>
+            </w:r>
+          </w:p>
+          <w:p>
+            <w:pPr>
+              <w:pStyle w:val="ListParagraph"/>
+              <w:ind w:left="0"/>
+              <w:jc w:val="center"/>
+              <w:rPr>
+                <w:rFonts w:ascii="Arial" w:hAnsi="Arial" w:cs="Arial"/>
+                <w:bCs/>
+                <w:color w:val="000000" w:themeColor="text1"/>
+              </w:rPr>
+            </w:pPr>
+            <w:r>
+              <w:rPr>
+                <w:rFonts w:ascii="Arial" w:hAnsi="Arial" w:cs="Arial"/>
+              </w:rPr>
+              <w:t>Depends on Ryan’s performance</w:t>
+            </w:r>
+          </w:p>
+        </w:tc>
+        <w:tc>
+          <w:tcPr>
+            <w:tcW w:w="2070" w:type="dxa"/>
+            <w:shd w:val="clear" w:color="auto" w:fill="92D050"/>
+          </w:tcPr>
+          <w:p>
+            <w:pPr>
+              <w:pStyle w:val="ListParagraph"/>
+              <w:ind w:left="0"/>
+              <w:jc w:val="center"/>
+              <w:rPr>
+                <w:rFonts w:ascii="Arial" w:hAnsi="Arial" w:cs="Arial"/>
+              </w:rPr>
+            </w:pPr>
+            <w:r>
+              <w:rPr>
+                <w:rFonts w:ascii="Arial" w:hAnsi="Arial" w:cs="Arial"/>
+              </w:rPr>
+              <w:t>####</w:t>
+            </w:r>
+          </w:p>
+          <w:p>
+            <w:pPr>
+              <w:pStyle w:val="ListParagraph"/>
+              <w:ind w:left="0"/>
+              <w:jc w:val="center"/>
+              <w:rPr>
+                <w:rFonts w:ascii="Arial" w:hAnsi="Arial" w:cs="Arial"/>
+                <w:bCs/>
+                <w:color w:val="000000" w:themeColor="text1"/>
+              </w:rPr>
+            </w:pPr>
+            <w:r>
+              <w:rPr>
+                <w:rFonts w:ascii="Arial" w:hAnsi="Arial" w:cs="Arial"/>
+              </w:rPr>
+              <w:t>Depends on Ryan’s performance</w:t>
+            </w:r>
+          </w:p>
+        </w:tc>
+        <w:tc>
+          <w:tcPr>
+            <w:tcW w:w="1980" w:type="dxa"/>
+            <w:shd w:val="clear" w:color="auto" w:fill="92D050"/>
+          </w:tcPr>
+          <w:p>
+            <w:pPr>
+              <w:pStyle w:val="ListParagraph"/>
+              <w:ind w:left="0"/>
+              <w:jc w:val="center"/>
+              <w:rPr>
+                <w:rFonts w:ascii="Arial" w:hAnsi="Arial" w:cs="Arial"/>
+              </w:rPr>
+            </w:pPr>
+            <w:r>
+              <w:rPr>
+                <w:rFonts w:ascii="Arial" w:hAnsi="Arial" w:cs="Arial"/>
+              </w:rPr>
+              <w:t>####</w:t>
+            </w:r>
+          </w:p>
+          <w:p>
+            <w:pPr>
+              <w:pStyle w:val="ListParagraph"/>
+              <w:ind w:left="0"/>
+              <w:jc w:val="center"/>
+              <w:rPr>
+                <w:rFonts w:ascii="Arial" w:hAnsi="Arial" w:cs="Arial"/>
+                <w:bCs/>
+                <w:color w:val="5B9BD5" w:themeColor="accent1"/>
+              </w:rPr>
+            </w:pPr>
+            <w:r>
+              <w:rPr>
+                <w:rFonts w:ascii="Arial" w:hAnsi="Arial" w:cs="Arial"/>
+              </w:rPr>
+              <w:t>Depends on Ryan’s performance</w:t>
+            </w:r>
+          </w:p>
+        </w:tc>
+        <w:tc>
+          <w:tcPr>
+            <w:tcW w:w="1980" w:type="dxa"/>
+            <w:shd w:val="clear" w:color="auto" w:fill="92D050"/>
+          </w:tcPr>
+          <w:p>
+            <w:pPr>
+              <w:pStyle w:val="ListParagraph"/>
+              <w:ind w:left="0"/>
+              <w:jc w:val="center"/>
+              <w:rPr>
+                <w:rFonts w:ascii="Arial" w:hAnsi="Arial" w:cs="Arial"/>
+              </w:rPr>
+            </w:pPr>
+            <w:r>
+              <w:rPr>
+                <w:rFonts w:ascii="Arial" w:hAnsi="Arial" w:cs="Arial"/>
+              </w:rPr>
+              <w:t>####</w:t>
+            </w:r>
+          </w:p>
+          <w:p>
+            <w:pPr>
+              <w:pStyle w:val="ListParagraph"/>
+              <w:ind w:left="0"/>
+              <w:jc w:val="center"/>
+              <w:rPr>
+                <w:rFonts w:ascii="Arial" w:hAnsi="Arial" w:cs="Arial"/>
+                <w:bCs/>
+                <w:color w:val="5B9BD5" w:themeColor="accent1"/>
+              </w:rPr>
+            </w:pPr>
+            <w:r>
+              <w:rPr>
+                <w:rFonts w:ascii="Arial" w:hAnsi="Arial" w:cs="Arial"/>
+              </w:rPr>
+              <w:t>Depends on Ryan’s performance</w:t>
+            </w:r>
+          </w:p>
+        </w:tc>
+      </w:tr>
+      <w:tr>
+        <w:trPr>
+          <w:trHeight w:val="404"/>
+        </w:trPr>
+        <w:tc>
+          <w:tcPr>
+            <w:tcW w:w="1975" w:type="dxa"/>
+          </w:tcPr>
+          <w:p>
+            <w:pPr>
+              <w:pStyle w:val="ListParagraph"/>
+              <w:ind w:left="0"/>
+              <w:rPr>
+                <w:rFonts w:ascii="Arial" w:hAnsi="Arial" w:cs="Arial"/>
+              </w:rPr>
+            </w:pPr>
+            <w:r>
+              <w:rPr>
+                <w:rFonts w:ascii="Arial" w:hAnsi="Arial" w:cs="Arial"/>
+              </w:rPr>
+              <w:t>Constraint 180</w:t>
+            </w:r>
+          </w:p>
+        </w:tc>
+        <w:tc>
+          <w:tcPr>
+            <w:tcW w:w="2070" w:type="dxa"/>
+            <w:shd w:val="clear" w:color="auto" w:fill="92D050"/>
+          </w:tcPr>
+          <w:p>
+            <w:pPr>
+              <w:pStyle w:val="ListParagraph"/>
+              <w:ind w:left="0"/>
+              <w:jc w:val="center"/>
+              <w:rPr>
+                <w:rFonts w:ascii="Arial" w:hAnsi="Arial" w:cs="Arial"/>
+                <w:bCs/>
+                <w:color w:val="5B9BD5" w:themeColor="accent1"/>
+              </w:rPr>
+            </w:pPr>
+            <w:r>
+              <w:rPr>
+                <w:rFonts w:ascii="Arial" w:hAnsi="Arial" w:cs="Arial"/>
+                <w:bCs/>
+                <w:color w:val="000000" w:themeColor="text1"/>
+              </w:rPr>
+              <w:t>####</w:t>
+            </w:r>
+          </w:p>
+        </w:tc>
+        <w:tc>
+          <w:tcPr>
+            <w:tcW w:w="2070" w:type="dxa"/>
+            <w:shd w:val="clear" w:color="auto" w:fill="92D050"/>
+          </w:tcPr>
+          <w:p>
+            <w:pPr>
+              <w:pStyle w:val="ListParagraph"/>
+              <w:ind w:left="0"/>
+              <w:jc w:val="center"/>
+              <w:rPr>
+                <w:rFonts w:ascii="Arial" w:hAnsi="Arial" w:cs="Arial"/>
+                <w:bCs/>
+                <w:color w:val="000000" w:themeColor="text1"/>
+              </w:rPr>
+            </w:pPr>
+            <w:r>
+              <w:rPr>
+                <w:rFonts w:ascii="Arial" w:hAnsi="Arial" w:cs="Arial"/>
+                <w:bCs/>
+                <w:color w:val="000000" w:themeColor="text1"/>
+              </w:rPr>
+              <w:t>####</w:t>
+            </w:r>
+          </w:p>
+        </w:tc>
+        <w:tc>
+          <w:tcPr>
+            <w:tcW w:w="1980" w:type="dxa"/>
+            <w:shd w:val="clear" w:color="auto" w:fill="92D050"/>
+          </w:tcPr>
+          <w:p>
+            <w:pPr>
+              <w:pStyle w:val="ListParagraph"/>
+              <w:ind w:left="0"/>
+              <w:jc w:val="center"/>
+              <w:rPr>
+                <w:rFonts w:ascii="Arial" w:hAnsi="Arial" w:cs="Arial"/>
+                <w:bCs/>
+                <w:color w:val="000000" w:themeColor="text1"/>
+              </w:rPr>
+            </w:pPr>
+            <w:r>
+              <w:rPr>
+                <w:rFonts w:ascii="Arial" w:hAnsi="Arial" w:cs="Arial"/>
+                <w:bCs/>
+                <w:color w:val="000000" w:themeColor="text1"/>
+              </w:rPr>
+              <w:t>####</w:t>
+            </w:r>
+          </w:p>
+        </w:tc>
+        <w:tc>
+          <w:tcPr>
+            <w:tcW w:w="1980" w:type="dxa"/>
+            <w:shd w:val="clear" w:color="auto" w:fill="92D050"/>
+          </w:tcPr>
+          <w:p>
+            <w:pPr>
+              <w:pStyle w:val="ListParagraph"/>
+              <w:ind w:left="0"/>
+              <w:jc w:val="center"/>
+              <w:rPr>
+                <w:rFonts w:ascii="Arial" w:hAnsi="Arial" w:cs="Arial"/>
+                <w:bCs/>
+                <w:color w:val="5B9BD5" w:themeColor="accent1"/>
+              </w:rPr>
+            </w:pPr>
+            <w:r>
+              <w:rPr>
+                <w:rFonts w:ascii="Arial" w:hAnsi="Arial" w:cs="Arial"/>
+                <w:bCs/>
+                <w:color w:val="000000" w:themeColor="text1"/>
+              </w:rPr>
+              <w:t>####</w:t>
+            </w:r>
+          </w:p>
+        </w:tc>
+      </w:tr>
+      <w:tr>
+        <w:trPr>
+          <w:trHeight w:val="282"/>
+        </w:trPr>
+        <w:tc>
+          <w:tcPr>
+            <w:tcW w:w="1975" w:type="dxa"/>
+          </w:tcPr>
+          <w:p>
+            <w:pPr>
+              <w:pStyle w:val="ListParagraph"/>
+              <w:ind w:left="0"/>
+              <w:rPr>
+                <w:rFonts w:ascii="Arial" w:hAnsi="Arial" w:cs="Arial"/>
+              </w:rPr>
+            </w:pPr>
+            <w:r>
+              <w:rPr>
+                <w:rFonts w:ascii="Arial" w:hAnsi="Arial" w:cs="Arial"/>
+              </w:rPr>
+              <w:t>Standard 40</w:t>
+            </w:r>
+          </w:p>
+        </w:tc>
+        <w:tc>
+          <w:tcPr>
+            <w:tcW w:w="2070" w:type="dxa"/>
+            <w:shd w:val="clear" w:color="auto" w:fill="92D050"/>
+          </w:tcPr>
+          <w:p>
+            <w:pPr>
+              <w:pStyle w:val="ListParagraph"/>
+              <w:ind w:left="0"/>
+              <w:jc w:val="center"/>
+              <w:rPr>
+                <w:rFonts w:ascii="Arial" w:hAnsi="Arial" w:cs="Arial"/>
+                <w:bCs/>
+                <w:color w:val="000000" w:themeColor="text1"/>
+              </w:rPr>
+            </w:pPr>
+            <w:r>
+              <w:rPr>
+                <w:rFonts w:ascii="Arial" w:hAnsi="Arial" w:cs="Arial"/>
+                <w:bCs/>
+                <w:color w:val="000000" w:themeColor="text1"/>
+              </w:rPr>
+              <w:t>####</w:t>
+            </w:r>
+          </w:p>
+        </w:tc>
+        <w:tc>
+          <w:tcPr>
+            <w:tcW w:w="2070" w:type="dxa"/>
+            <w:shd w:val="clear" w:color="auto" w:fill="92D050"/>
+          </w:tcPr>
+          <w:p>
+            <w:pPr>
+              <w:pStyle w:val="ListParagraph"/>
+              <w:ind w:left="0"/>
+              <w:jc w:val="center"/>
+              <w:rPr>
+                <w:rFonts w:ascii="Arial" w:hAnsi="Arial" w:cs="Arial"/>
+                <w:bCs/>
+                <w:color w:val="000000" w:themeColor="text1"/>
+              </w:rPr>
+            </w:pPr>
+            <w:r>
+              <w:rPr>
+                <w:rFonts w:ascii="Arial" w:hAnsi="Arial" w:cs="Arial"/>
+                <w:bCs/>
+                <w:color w:val="000000" w:themeColor="text1"/>
+              </w:rPr>
+              <w:t>####</w:t>
+            </w:r>
+          </w:p>
+          <w:p>
+            <w:pPr>
+              <w:pStyle w:val="ListParagraph"/>
+              <w:ind w:left="0"/>
+              <w:jc w:val="center"/>
+              <w:rPr>
+                <w:rFonts w:ascii="Arial" w:hAnsi="Arial" w:cs="Arial"/>
+                <w:bCs/>
+                <w:color w:val="000000" w:themeColor="text1"/>
+              </w:rPr>
+            </w:pPr>
+          </w:p>
+        </w:tc>
+        <w:tc>
+          <w:tcPr>
+            <w:tcW w:w="1980" w:type="dxa"/>
+            <w:shd w:val="clear" w:color="auto" w:fill="92D050"/>
+          </w:tcPr>
+          <w:p>
+            <w:pPr>
+              <w:pStyle w:val="ListParagraph"/>
+              <w:ind w:left="0"/>
+              <w:jc w:val="center"/>
+              <w:rPr>
+                <w:rFonts w:ascii="Arial" w:hAnsi="Arial" w:cs="Arial"/>
+                <w:bCs/>
+                <w:color w:val="000000" w:themeColor="text1"/>
+              </w:rPr>
+            </w:pPr>
+            <w:r>
+              <w:rPr>
+                <w:rFonts w:ascii="Arial" w:hAnsi="Arial" w:cs="Arial"/>
+                <w:bCs/>
+                <w:color w:val="000000" w:themeColor="text1"/>
+              </w:rPr>
+              <w:t>####</w:t>
+            </w:r>
+          </w:p>
+        </w:tc>
+        <w:tc>
+          <w:tcPr>
+            <w:tcW w:w="1980" w:type="dxa"/>
+            <w:shd w:val="clear" w:color="auto" w:fill="92D050"/>
+          </w:tcPr>
+          <w:p>
+            <w:pPr>
+              <w:pStyle w:val="ListParagraph"/>
+              <w:ind w:left="0"/>
+              <w:jc w:val="center"/>
+              <w:rPr>
+                <w:rFonts w:ascii="Arial" w:hAnsi="Arial" w:cs="Arial"/>
+                <w:bCs/>
+                <w:color w:val="000000" w:themeColor="text1"/>
+              </w:rPr>
+            </w:pPr>
+            <w:r>
+              <w:rPr>
+                <w:rFonts w:ascii="Arial" w:hAnsi="Arial" w:cs="Arial"/>
+                <w:bCs/>
+                <w:color w:val="000000" w:themeColor="text1"/>
+              </w:rPr>
+              <w:t>####</w:t>
+            </w:r>
+          </w:p>
+        </w:tc>
+      </w:tr>
+      <w:tr>
+        <w:trPr>
+          <w:trHeight w:val="282"/>
+        </w:trPr>
+        <w:tc>
+          <w:tcPr>
+            <w:tcW w:w="1975" w:type="dxa"/>
+          </w:tcPr>
+          <w:p>
+            <w:pPr>
+              <w:pStyle w:val="ListParagraph"/>
+              <w:ind w:left="0"/>
+              <w:rPr>
+                <w:rFonts w:ascii="Arial" w:hAnsi="Arial" w:cs="Arial"/>
+              </w:rPr>
+            </w:pPr>
+            <w:r>
+              <w:rPr>
+                <w:rFonts w:ascii="Arial" w:hAnsi="Arial" w:cs="Arial"/>
+              </w:rPr>
+              <w:t>Standard 90</w:t>
+            </w:r>
+          </w:p>
+        </w:tc>
+        <w:tc>
+          <w:tcPr>
+            <w:tcW w:w="2070" w:type="dxa"/>
+            <w:shd w:val="clear" w:color="auto" w:fill="92D050"/>
+          </w:tcPr>
+          <w:p>
+            <w:pPr>
+              <w:pStyle w:val="ListParagraph"/>
+              <w:ind w:left="0"/>
+              <w:jc w:val="center"/>
+              <w:rPr>
+                <w:rFonts w:ascii="Arial" w:hAnsi="Arial" w:cs="Arial"/>
+              </w:rPr>
+            </w:pPr>
+            <w:r>
+              <w:rPr>
+                <w:rFonts w:ascii="Arial" w:hAnsi="Arial" w:cs="Arial"/>
+              </w:rPr>
+              <w:t>####</w:t>
+            </w:r>
+          </w:p>
+          <w:p>
+            <w:pPr>
+              <w:pStyle w:val="ListParagraph"/>
+              <w:ind w:left="0"/>
+              <w:jc w:val="center"/>
+              <w:rPr>
+                <w:rFonts w:ascii="Arial" w:hAnsi="Arial" w:cs="Arial"/>
+                <w:bCs/>
+                <w:color w:val="000000" w:themeColor="text1"/>
+              </w:rPr>
+            </w:pPr>
+            <w:r>
+              <w:rPr>
+                <w:rFonts w:ascii="Arial" w:hAnsi="Arial" w:cs="Arial"/>
+              </w:rPr>
+              <w:t>Depends on Ryan’s performance</w:t>
+            </w:r>
+          </w:p>
+        </w:tc>
+        <w:tc>
+          <w:tcPr>
+            <w:tcW w:w="2070" w:type="dxa"/>
+            <w:shd w:val="clear" w:color="auto" w:fill="92D050"/>
+          </w:tcPr>
+          <w:p>
+            <w:pPr>
+              <w:pStyle w:val="ListParagraph"/>
+              <w:ind w:left="0"/>
+              <w:jc w:val="center"/>
+              <w:rPr>
+                <w:rFonts w:ascii="Arial" w:hAnsi="Arial" w:cs="Arial"/>
+              </w:rPr>
+            </w:pPr>
+            <w:r>
+              <w:rPr>
+                <w:rFonts w:ascii="Arial" w:hAnsi="Arial" w:cs="Arial"/>
+              </w:rPr>
+              <w:t>####</w:t>
+            </w:r>
+          </w:p>
+          <w:p>
+            <w:pPr>
+              <w:pStyle w:val="ListParagraph"/>
+              <w:ind w:left="0"/>
+              <w:jc w:val="center"/>
+              <w:rPr>
+                <w:rFonts w:ascii="Arial" w:hAnsi="Arial" w:cs="Arial"/>
+                <w:bCs/>
+                <w:color w:val="000000" w:themeColor="text1"/>
+              </w:rPr>
+            </w:pPr>
+            <w:r>
+              <w:rPr>
+                <w:rFonts w:ascii="Arial" w:hAnsi="Arial" w:cs="Arial"/>
+              </w:rPr>
+              <w:t>Depends on Ryan’s performance</w:t>
+            </w:r>
+          </w:p>
+        </w:tc>
+        <w:tc>
+          <w:tcPr>
+            <w:tcW w:w="1980" w:type="dxa"/>
+            <w:shd w:val="clear" w:color="auto" w:fill="92D050"/>
+          </w:tcPr>
+          <w:p>
+            <w:pPr>
+              <w:pStyle w:val="ListParagraph"/>
+              <w:ind w:left="0"/>
+              <w:jc w:val="center"/>
+              <w:rPr>
+                <w:rFonts w:ascii="Arial" w:hAnsi="Arial" w:cs="Arial"/>
+              </w:rPr>
+            </w:pPr>
+            <w:r>
+              <w:rPr>
+                <w:rFonts w:ascii="Arial" w:hAnsi="Arial" w:cs="Arial"/>
+              </w:rPr>
+              <w:t>####</w:t>
+            </w:r>
+          </w:p>
+          <w:p>
+            <w:pPr>
+              <w:pStyle w:val="ListParagraph"/>
+              <w:ind w:left="0"/>
+              <w:jc w:val="center"/>
+              <w:rPr>
+                <w:rFonts w:ascii="Arial" w:hAnsi="Arial" w:cs="Arial"/>
+                <w:bCs/>
+                <w:color w:val="000000" w:themeColor="text1"/>
+              </w:rPr>
+            </w:pPr>
+            <w:r>
+              <w:rPr>
+                <w:rFonts w:ascii="Arial" w:hAnsi="Arial" w:cs="Arial"/>
+              </w:rPr>
+              <w:t>Depends on Ryan’s performance</w:t>
+            </w:r>
+          </w:p>
+        </w:tc>
+        <w:tc>
+          <w:tcPr>
+            <w:tcW w:w="1980" w:type="dxa"/>
+            <w:shd w:val="clear" w:color="auto" w:fill="92D050"/>
+          </w:tcPr>
+          <w:p>
+            <w:pPr>
+              <w:pStyle w:val="ListParagraph"/>
+              <w:ind w:left="0"/>
+              <w:jc w:val="center"/>
+              <w:rPr>
+                <w:rFonts w:ascii="Arial" w:hAnsi="Arial" w:cs="Arial"/>
+              </w:rPr>
+            </w:pPr>
+            <w:r>
+              <w:rPr>
+                <w:rFonts w:ascii="Arial" w:hAnsi="Arial" w:cs="Arial"/>
+              </w:rPr>
+              <w:t>####</w:t>
+            </w:r>
+          </w:p>
+          <w:p>
+            <w:pPr>
+              <w:pStyle w:val="ListParagraph"/>
+              <w:ind w:left="0"/>
+              <w:jc w:val="center"/>
+              <w:rPr>
+                <w:rFonts w:ascii="Arial" w:hAnsi="Arial" w:cs="Arial"/>
+                <w:bCs/>
+                <w:color w:val="000000" w:themeColor="text1"/>
+              </w:rPr>
+            </w:pPr>
+            <w:r>
+              <w:rPr>
+                <w:rFonts w:ascii="Arial" w:hAnsi="Arial" w:cs="Arial"/>
+              </w:rPr>
+              <w:t>Depends on Ryan’s performance</w:t>
+            </w:r>
+          </w:p>
+        </w:tc>
+      </w:tr>
+      <w:tr>
+        <w:trPr>
+          <w:trHeight w:val="431"/>
+        </w:trPr>
+        <w:tc>
+          <w:tcPr>
+            <w:tcW w:w="1975" w:type="dxa"/>
+          </w:tcPr>
+          <w:p>
+            <w:pPr>
+              <w:pStyle w:val="ListParagraph"/>
+              <w:ind w:left="0"/>
+              <w:rPr>
+                <w:rFonts w:ascii="Arial" w:hAnsi="Arial" w:cs="Arial"/>
+              </w:rPr>
+            </w:pPr>
+            <w:r>
+              <w:rPr>
+                <w:rFonts w:ascii="Arial" w:hAnsi="Arial" w:cs="Arial"/>
+              </w:rPr>
+              <w:t>Standard 100</w:t>
+            </w:r>
+          </w:p>
+        </w:tc>
+        <w:tc>
+          <w:tcPr>
+            <w:tcW w:w="2070" w:type="dxa"/>
+            <w:shd w:val="clear" w:color="auto" w:fill="92D050"/>
+          </w:tcPr>
+          <w:p>
+            <w:pPr>
+              <w:pStyle w:val="ListParagraph"/>
+              <w:ind w:left="0"/>
+              <w:jc w:val="center"/>
+              <w:rPr>
+                <w:rFonts w:ascii="Arial" w:hAnsi="Arial" w:cs="Arial"/>
+                <w:bCs/>
+                <w:color w:val="000000" w:themeColor="text1"/>
+              </w:rPr>
+            </w:pPr>
+            <w:r>
+              <w:rPr>
+                <w:rFonts w:ascii="Arial" w:hAnsi="Arial" w:cs="Arial"/>
+                <w:bCs/>
+                <w:color w:val="000000" w:themeColor="text1"/>
+              </w:rPr>
+              <w:t>####</w:t>
+            </w:r>
+          </w:p>
+        </w:tc>
+        <w:tc>
+          <w:tcPr>
+            <w:tcW w:w="2070" w:type="dxa"/>
+            <w:shd w:val="clear" w:color="auto" w:fill="92D050"/>
+          </w:tcPr>
+          <w:p>
+            <w:pPr>
+              <w:pStyle w:val="ListParagraph"/>
+              <w:ind w:left="0"/>
+              <w:jc w:val="center"/>
+              <w:rPr>
+                <w:rFonts w:ascii="Arial" w:hAnsi="Arial" w:cs="Arial"/>
+                <w:bCs/>
+                <w:color w:val="000000" w:themeColor="text1"/>
+              </w:rPr>
+            </w:pPr>
+            <w:r>
+              <w:rPr>
+                <w:rFonts w:ascii="Arial" w:hAnsi="Arial" w:cs="Arial"/>
+                <w:bCs/>
+                <w:color w:val="000000" w:themeColor="text1"/>
+              </w:rPr>
+              <w:t>####</w:t>
+            </w:r>
+          </w:p>
+        </w:tc>
+        <w:tc>
+          <w:tcPr>
+            <w:tcW w:w="1980" w:type="dxa"/>
+            <w:shd w:val="clear" w:color="auto" w:fill="92D050"/>
+          </w:tcPr>
+          <w:p>
+            <w:pPr>
+              <w:pStyle w:val="ListParagraph"/>
+              <w:ind w:left="0"/>
+              <w:jc w:val="center"/>
+              <w:rPr>
+                <w:rFonts w:ascii="Arial" w:hAnsi="Arial" w:cs="Arial"/>
+                <w:bCs/>
+                <w:color w:val="000000" w:themeColor="text1"/>
+              </w:rPr>
+            </w:pPr>
+            <w:r>
+              <w:rPr>
+                <w:rFonts w:ascii="Arial" w:hAnsi="Arial" w:cs="Arial"/>
+                <w:bCs/>
+                <w:color w:val="000000" w:themeColor="text1"/>
+              </w:rPr>
+              <w:t>####</w:t>
+            </w:r>
+          </w:p>
+        </w:tc>
+        <w:tc>
+          <w:tcPr>
+            <w:tcW w:w="1980" w:type="dxa"/>
+            <w:shd w:val="clear" w:color="auto" w:fill="92D050"/>
+          </w:tcPr>
+          <w:p>
+            <w:pPr>
+              <w:pStyle w:val="ListParagraph"/>
+              <w:ind w:left="0"/>
+              <w:jc w:val="center"/>
+              <w:rPr>
+                <w:rFonts w:ascii="Arial" w:hAnsi="Arial" w:cs="Arial"/>
+                <w:bCs/>
+                <w:color w:val="000000" w:themeColor="text1"/>
+              </w:rPr>
+            </w:pPr>
+            <w:r>
+              <w:rPr>
+                <w:rFonts w:ascii="Arial" w:hAnsi="Arial" w:cs="Arial"/>
+                <w:bCs/>
+                <w:color w:val="000000" w:themeColor="text1"/>
+              </w:rPr>
+              <w:t>####</w:t>
+            </w:r>
+          </w:p>
+        </w:tc>
+      </w:tr>
+    </w:tbl>
+    <w:p>
+      <w:pPr>
+        <w:spacing w:before="120"/>
+        <w:rPr>
+          <w:rFonts w:ascii="Arial" w:hAnsi="Arial" w:cs="Arial"/>
+          <w:b/>
+        </w:rPr>
+      </w:pPr>
+    </w:p>
+    <w:p>
+      <w:pPr>
+        <w:spacing w:before="120"/>
+        <w:rPr>
+          <w:rFonts w:ascii="Arial" w:hAnsi="Arial" w:cs="Arial"/>
+        </w:rPr>
+      </w:pPr>
+      <w:r>
+        <w:rPr>
+          <w:rFonts w:ascii="Arial" w:hAnsi="Arial" w:cs="Arial"/>
+        </w:rPr>
+        <w:t>Lighting – Size/Power consumption</w:t>
+      </w:r>
+    </w:p>
+    <w:tbl>
+      <w:tblPr>
+        <w:tblStyle w:val="TableGrid"/>
+        <w:tblW w:w="10075" w:type="dxa"/>
+        <w:tblLook w:val="04A0" w:firstRow="1" w:lastRow="0" w:firstColumn="1" w:lastColumn="0" w:noHBand="0" w:noVBand="1"/>
+      </w:tblPr>
+      <w:tblGrid>
+        <w:gridCol w:w="1975"/>
+        <w:gridCol w:w="2070"/>
+        <w:gridCol w:w="2070"/>
+        <w:gridCol w:w="1980"/>
+        <w:gridCol w:w="1980"/>
+      </w:tblGrid>
+      <w:tr>
+        <w:trPr>
+          <w:trHeight w:val="282"/>
+        </w:trPr>
+        <w:tc>
+          <w:tcPr>
+            <w:tcW w:w="1975" w:type="dxa"/>
+          </w:tcPr>
+          <w:p>
+            <w:pPr>
+              <w:pStyle w:val="ListParagraph"/>
+              <w:ind w:left="0"/>
+              <w:rPr>
+                <w:rFonts w:ascii="Arial" w:hAnsi="Arial" w:cs="Arial"/>
+              </w:rPr>
+            </w:pPr>
+          </w:p>
+        </w:tc>
+        <w:tc>
+          <w:tcPr>
+            <w:tcW w:w="8100" w:type="dxa"/>
+            <w:gridSpan w:val="4"/>
+          </w:tcPr>
+          <w:p>
+            <w:pPr>
+              <w:pStyle w:val="ListParagraph"/>
+              <w:ind w:left="0"/>
+              <w:jc w:val="center"/>
+              <w:rPr>
+                <w:rFonts w:ascii="Arial" w:hAnsi="Arial" w:cs="Arial"/>
+              </w:rPr>
+            </w:pPr>
+            <w:r>
+              <w:rPr>
+                <w:rFonts w:ascii="Arial" w:hAnsi="Arial" w:cs="Arial"/>
+              </w:rPr>
+              <w:t>Design Options for Microcontroller</w:t>
+            </w:r>
+          </w:p>
+        </w:tc>
+      </w:tr>
+      <w:tr>
+        <w:trPr>
+          <w:trHeight w:val="282"/>
+        </w:trPr>
+        <w:tc>
+          <w:tcPr>
+            <w:tcW w:w="1975" w:type="dxa"/>
+          </w:tcPr>
+          <w:p>
+            <w:pPr>
+              <w:pStyle w:val="ListParagraph"/>
+              <w:ind w:left="0"/>
+              <w:rPr>
+                <w:rFonts w:ascii="Arial" w:hAnsi="Arial" w:cs="Arial"/>
+              </w:rPr>
+            </w:pPr>
+            <w:r>
+              <w:rPr>
+                <w:rFonts w:ascii="Arial" w:hAnsi="Arial" w:cs="Arial"/>
+              </w:rPr>
+              <w:t>Criteria</w:t>
+            </w:r>
+          </w:p>
+        </w:tc>
+        <w:tc>
+          <w:tcPr>
+            <w:tcW w:w="2070" w:type="dxa"/>
+          </w:tcPr>
+          <w:p>
+            <w:pPr>
+              <w:pStyle w:val="ListParagraph"/>
+              <w:ind w:left="0"/>
+              <w:jc w:val="center"/>
+              <w:rPr>
+                <w:rFonts w:ascii="Arial" w:hAnsi="Arial" w:cs="Arial"/>
+              </w:rPr>
+            </w:pPr>
+            <w:r>
+              <w:rPr>
+                <w:rFonts w:ascii="Arial" w:hAnsi="Arial" w:cs="Arial"/>
+              </w:rPr>
+              <w:t>Raspberry Pi Zero W</w:t>
+            </w:r>
+          </w:p>
+        </w:tc>
+        <w:tc>
+          <w:tcPr>
+            <w:tcW w:w="2070" w:type="dxa"/>
+          </w:tcPr>
+          <w:p>
+            <w:pPr>
+              <w:pStyle w:val="ListParagraph"/>
+              <w:ind w:left="0"/>
+              <w:jc w:val="center"/>
+              <w:rPr>
+                <w:rFonts w:ascii="Arial" w:hAnsi="Arial" w:cs="Arial"/>
+              </w:rPr>
+            </w:pPr>
+            <w:r>
+              <w:rPr>
+                <w:rFonts w:ascii="Arial" w:hAnsi="Arial" w:cs="Arial"/>
+              </w:rPr>
+              <w:t>Arduino MKR WiFi 1010</w:t>
+            </w:r>
+          </w:p>
+        </w:tc>
+        <w:tc>
+          <w:tcPr>
+            <w:tcW w:w="1980" w:type="dxa"/>
+          </w:tcPr>
+          <w:p>
+            <w:pPr>
+              <w:pStyle w:val="ListParagraph"/>
+              <w:ind w:left="0"/>
+              <w:jc w:val="center"/>
+              <w:rPr>
+                <w:rFonts w:ascii="Arial" w:hAnsi="Arial" w:cs="Arial"/>
+              </w:rPr>
+            </w:pPr>
+            <w:r>
+              <w:rPr>
+                <w:rFonts w:ascii="Arial" w:hAnsi="Arial" w:cs="Arial"/>
+              </w:rPr>
+              <w:t>Adafruit Feather M0 WiFi – ATSAMD21 + ATWINC1500</w:t>
+            </w:r>
+          </w:p>
+        </w:tc>
+        <w:tc>
+          <w:tcPr>
+            <w:tcW w:w="1980" w:type="dxa"/>
+          </w:tcPr>
+          <w:p>
+            <w:pPr>
+              <w:pStyle w:val="ListParagraph"/>
+              <w:ind w:left="0"/>
+              <w:jc w:val="center"/>
+              <w:rPr>
+                <w:rFonts w:ascii="Arial" w:hAnsi="Arial" w:cs="Arial"/>
+              </w:rPr>
+            </w:pPr>
+            <w:r>
+              <w:rPr>
+                <w:rFonts w:ascii="Arial" w:hAnsi="Arial" w:cs="Arial"/>
+              </w:rPr>
+              <w:t>Adafruit HUZZAH ESP8266 breakout</w:t>
+            </w:r>
+          </w:p>
+        </w:tc>
+      </w:tr>
+      <w:tr>
+        <w:trPr>
+          <w:trHeight w:val="323"/>
+        </w:trPr>
+        <w:tc>
+          <w:tcPr>
+            <w:tcW w:w="1975" w:type="dxa"/>
+          </w:tcPr>
+          <w:p>
+            <w:pPr>
+              <w:pStyle w:val="ListParagraph"/>
+              <w:ind w:left="0"/>
+              <w:rPr>
+                <w:rFonts w:ascii="Arial" w:hAnsi="Arial" w:cs="Arial"/>
+              </w:rPr>
+            </w:pPr>
+            <w:r>
+              <w:rPr>
+                <w:rFonts w:ascii="Arial" w:hAnsi="Arial" w:cs="Arial"/>
+              </w:rPr>
+              <w:t>Constraint 60</w:t>
+            </w:r>
+          </w:p>
+        </w:tc>
+        <w:tc>
+          <w:tcPr>
+            <w:tcW w:w="2070" w:type="dxa"/>
+            <w:shd w:val="clear" w:color="auto" w:fill="FF0000"/>
+          </w:tcPr>
+          <w:p>
+            <w:pPr>
+              <w:pStyle w:val="ListParagraph"/>
+              <w:ind w:left="0"/>
+              <w:jc w:val="center"/>
+              <w:rPr>
+                <w:rFonts w:ascii="Arial" w:hAnsi="Arial" w:cs="Arial"/>
+                <w:color w:val="000000" w:themeColor="text1"/>
+              </w:rPr>
+            </w:pPr>
+            <w:r>
+              <w:rPr>
+                <w:rFonts w:ascii="Arial" w:hAnsi="Arial" w:cs="Arial"/>
+                <w:color w:val="000000" w:themeColor="text1"/>
+              </w:rPr>
+              <w:t>####</w:t>
+            </w:r>
+          </w:p>
+          <w:p>
+            <w:pPr>
+              <w:pStyle w:val="ListParagraph"/>
+              <w:ind w:left="0"/>
+              <w:jc w:val="center"/>
+              <w:rPr>
+                <w:rFonts w:ascii="Arial" w:hAnsi="Arial" w:cs="Arial"/>
+                <w:bCs/>
+                <w:color w:val="000000" w:themeColor="text1"/>
+              </w:rPr>
+            </w:pPr>
+            <w:r>
+              <w:rPr>
+                <w:rFonts w:ascii="Arial" w:hAnsi="Arial" w:cs="Arial"/>
+                <w:color w:val="000000" w:themeColor="text1"/>
+              </w:rPr>
+              <w:t>Does not have integrated LED</w:t>
+            </w:r>
+          </w:p>
+        </w:tc>
+        <w:tc>
+          <w:tcPr>
+            <w:tcW w:w="2070" w:type="dxa"/>
+            <w:shd w:val="clear" w:color="auto" w:fill="FF0000"/>
+          </w:tcPr>
+          <w:p>
+            <w:pPr>
+              <w:pStyle w:val="ListParagraph"/>
+              <w:ind w:left="0"/>
+              <w:jc w:val="center"/>
+              <w:rPr>
+                <w:rFonts w:ascii="Arial" w:hAnsi="Arial" w:cs="Arial"/>
+                <w:color w:val="000000" w:themeColor="text1"/>
+              </w:rPr>
+            </w:pPr>
+            <w:r>
+              <w:rPr>
+                <w:rFonts w:ascii="Arial" w:hAnsi="Arial" w:cs="Arial"/>
+                <w:color w:val="000000" w:themeColor="text1"/>
+              </w:rPr>
+              <w:t>####</w:t>
+            </w:r>
+          </w:p>
+          <w:p>
+            <w:pPr>
+              <w:pStyle w:val="ListParagraph"/>
+              <w:ind w:left="0"/>
+              <w:jc w:val="center"/>
+              <w:rPr>
+                <w:rFonts w:ascii="Arial" w:hAnsi="Arial" w:cs="Arial"/>
+                <w:bCs/>
+                <w:color w:val="000000" w:themeColor="text1"/>
+              </w:rPr>
+            </w:pPr>
+            <w:r>
+              <w:rPr>
+                <w:rFonts w:ascii="Arial" w:hAnsi="Arial" w:cs="Arial"/>
+                <w:color w:val="000000" w:themeColor="text1"/>
+              </w:rPr>
+              <w:t>Does not have integrated LED</w:t>
+            </w:r>
+          </w:p>
+        </w:tc>
+        <w:tc>
+          <w:tcPr>
+            <w:tcW w:w="1980" w:type="dxa"/>
+            <w:shd w:val="clear" w:color="auto" w:fill="FF0000"/>
+          </w:tcPr>
+          <w:p>
+            <w:pPr>
+              <w:pStyle w:val="ListParagraph"/>
+              <w:ind w:left="0"/>
+              <w:jc w:val="center"/>
+              <w:rPr>
+                <w:rFonts w:ascii="Arial" w:hAnsi="Arial" w:cs="Arial"/>
+                <w:color w:val="000000" w:themeColor="text1"/>
+              </w:rPr>
+            </w:pPr>
+            <w:r>
+              <w:rPr>
+                <w:rFonts w:ascii="Arial" w:hAnsi="Arial" w:cs="Arial"/>
+                <w:color w:val="000000" w:themeColor="text1"/>
+              </w:rPr>
+              <w:t>####</w:t>
+            </w:r>
+          </w:p>
+          <w:p>
+            <w:pPr>
+              <w:pStyle w:val="ListParagraph"/>
+              <w:ind w:left="0"/>
+              <w:jc w:val="center"/>
+              <w:rPr>
+                <w:rFonts w:ascii="Arial" w:hAnsi="Arial" w:cs="Arial"/>
+                <w:bCs/>
+                <w:color w:val="000000" w:themeColor="text1"/>
+              </w:rPr>
+            </w:pPr>
+            <w:r>
+              <w:rPr>
+                <w:rFonts w:ascii="Arial" w:hAnsi="Arial" w:cs="Arial"/>
+                <w:color w:val="000000" w:themeColor="text1"/>
+              </w:rPr>
+              <w:t>Does not have integrated LED</w:t>
+            </w:r>
+          </w:p>
+        </w:tc>
+        <w:tc>
+          <w:tcPr>
+            <w:tcW w:w="1980" w:type="dxa"/>
+            <w:shd w:val="clear" w:color="auto" w:fill="92D050"/>
+          </w:tcPr>
+          <w:p>
+            <w:pPr>
+              <w:pStyle w:val="ListParagraph"/>
+              <w:ind w:left="0"/>
+              <w:jc w:val="center"/>
+              <w:rPr>
+                <w:rFonts w:ascii="Arial" w:hAnsi="Arial" w:cs="Arial"/>
+              </w:rPr>
+            </w:pPr>
+            <w:r>
+              <w:rPr>
+                <w:rFonts w:ascii="Arial" w:hAnsi="Arial" w:cs="Arial"/>
+              </w:rPr>
+              <w:t>####</w:t>
+            </w:r>
+          </w:p>
+          <w:p>
+            <w:pPr>
+              <w:pStyle w:val="ListParagraph"/>
+              <w:ind w:left="0"/>
+              <w:jc w:val="center"/>
+              <w:rPr>
+                <w:rFonts w:ascii="Arial" w:hAnsi="Arial" w:cs="Arial"/>
+                <w:bCs/>
+                <w:color w:val="000000" w:themeColor="text1"/>
+              </w:rPr>
+            </w:pPr>
+            <w:r>
+              <w:rPr>
+                <w:rFonts w:ascii="Arial" w:hAnsi="Arial" w:cs="Arial"/>
+              </w:rPr>
+              <w:t>Has integrated LED</w:t>
+            </w:r>
+          </w:p>
+        </w:tc>
+      </w:tr>
+    </w:tbl>
+    <w:p>
+      <w:pPr>
+        <w:spacing w:before="120"/>
+        <w:rPr>
+          <w:rFonts w:ascii="Arial" w:hAnsi="Arial" w:cs="Arial"/>
+          <w:b/>
+        </w:rPr>
+      </w:pPr>
+    </w:p>
+    <w:p>
+      <w:pPr>
+        <w:pStyle w:val="ListParagraph"/>
+        <w:ind w:left="0"/>
+        <w:rPr>
+          <w:rFonts w:ascii="Arial" w:hAnsi="Arial" w:cs="Arial"/>
+        </w:rPr>
+      </w:pPr>
+      <w:r>
+        <w:rPr>
+          <w:rFonts w:ascii="Arial" w:hAnsi="Arial" w:cs="Arial"/>
+        </w:rPr>
+        <w:t>We chose to use the Adafruit HUZZAH ESP8266 breakout because it fits the size constraints while having the required Wi-Fi and microcontroller functionality. Wiring constraints and Wi-Fi usage are dependent on other parts of the design.</w:t>
+      </w:r>
+    </w:p>
+    <w:p>
+      <w:pPr>
+        <w:pStyle w:val="ListParagraph"/>
+        <w:ind w:left="0"/>
+        <w:rPr>
+          <w:rFonts w:ascii="Arial" w:hAnsi="Arial" w:cs="Arial"/>
+        </w:rPr>
+      </w:pPr>
     </w:p>
     <w:p>
       <w:pPr>
         <w:rPr>
           <w:rFonts w:ascii="Arial" w:hAnsi="Arial" w:cs="Arial"/>
-          <w:i/>
-          <w:color w:val="4472C4" w:themeColor="accent5"/>
         </w:rPr>
       </w:pPr>
       <w:r>
         <w:rPr>
           <w:rFonts w:ascii="Arial" w:hAnsi="Arial" w:cs="Arial"/>
-          <w:i/>
-          <w:color w:val="4472C4" w:themeColor="accent5"/>
         </w:rPr>
-        <w:t xml:space="preserve">For each design trade, specify the decision to be made and where it fits within your system architecture.  Fill out a table as structured below where each design option is assigned a </w:t>
-      </w:r>
-      <w:r>
-        <w:rPr>
-          <w:rFonts w:ascii="Arial" w:hAnsi="Arial" w:cs="Arial"/>
-          <w:i/>
-          <w:color w:val="4472C4" w:themeColor="accent5"/>
-        </w:rPr>
-        <w:t>column</w:t>
-      </w:r>
-      <w:r>
-        <w:rPr>
-          <w:rFonts w:ascii="Arial" w:hAnsi="Arial" w:cs="Arial"/>
-          <w:i/>
-          <w:color w:val="4472C4" w:themeColor="accent5"/>
-        </w:rPr>
-        <w:t>, and each criteria for evaluating th</w:t>
-      </w:r>
-      <w:r>
-        <w:rPr>
-          <w:rFonts w:ascii="Arial" w:hAnsi="Arial" w:cs="Arial"/>
-          <w:i/>
-          <w:color w:val="4472C4" w:themeColor="accent5"/>
-        </w:rPr>
-        <w:t>ese options is assigned a row</w:t>
-      </w:r>
-      <w:r>
-        <w:rPr>
-          <w:rFonts w:ascii="Arial" w:hAnsi="Arial" w:cs="Arial"/>
-          <w:i/>
-          <w:color w:val="4472C4" w:themeColor="accent5"/>
-        </w:rPr>
-        <w:t>.  Design options should be as specific as possible, such as a specific piece of hardware or a specific algorithm.  The most frequent source for criteria will be your earlier requirements, constraints, and standards</w:t>
-      </w:r>
-      <w:r>
-        <w:rPr>
-          <w:rFonts w:ascii="Arial" w:hAnsi="Arial" w:cs="Arial"/>
-          <w:i/>
-          <w:color w:val="4472C4" w:themeColor="accent5"/>
-        </w:rPr>
-        <w:t>, although other factors such as schedule may come into play</w:t>
-      </w:r>
-      <w:r>
-        <w:rPr>
-          <w:rFonts w:ascii="Arial" w:hAnsi="Arial" w:cs="Arial"/>
-          <w:i/>
-          <w:color w:val="4472C4" w:themeColor="accent5"/>
-        </w:rPr>
-        <w:t xml:space="preserve">.  </w:t>
-      </w:r>
-    </w:p>
-    <w:p>
-      <w:pPr>
-        <w:rPr>
-          <w:rFonts w:ascii="Arial" w:hAnsi="Arial" w:cs="Arial"/>
-          <w:i/>
-          <w:color w:val="4472C4" w:themeColor="accent5"/>
-        </w:rPr>
-      </w:pPr>
-      <w:r>
-        <w:rPr>
-          <w:rFonts w:ascii="Arial" w:hAnsi="Arial" w:cs="Arial"/>
-          <w:i/>
-          <w:color w:val="4472C4" w:themeColor="accent5"/>
-        </w:rPr>
-        <w:t xml:space="preserve">A value should be entered for each design option under each criteria, allowing each design option to be evaluated against each criteria.  For simplicity, design options that satisfy a given criteria (e.g., requirement, constraint) should have the box at the intersection of the option and the criteria colored green, or if a criteria is not met, the box should be colored red.  The option that is overall evaluated best against the criteria should be selected.  If no design options satisfy all criteria, you should consider other design options, or if all options are exhausted, discuss a revision of your requirements/constraints with your project advisor. </w:t>
-      </w:r>
-      <w:r>
-        <w:rPr>
-          <w:rFonts w:ascii="Arial" w:hAnsi="Arial" w:cs="Arial"/>
-          <w:i/>
-          <w:color w:val="4472C4" w:themeColor="accent5"/>
-        </w:rPr>
-        <w:t>Through this process, you should make a series of design choices that most effectively satisfy your requirements, constraints, and standards and thereby achieve your design objectives.</w:t>
+        <w:br w:type="page"/>
       </w:r>
     </w:p>
     <w:p>
@@ -457,33 +3748,8 @@
         <w:rPr>
           <w:rFonts w:ascii="Arial" w:hAnsi="Arial" w:cs="Arial"/>
         </w:rPr>
-        <w:t>Hardware/software design choice to be made (include its identification within your system architecture): ….</w:t>
-      </w:r>
-    </w:p>
-    <w:p>
-      <w:pPr>
-        <w:pStyle w:val="ListParagraph"/>
-        <w:ind w:left="0"/>
-        <w:rPr>
-          <w:rFonts w:ascii="Arial" w:hAnsi="Arial" w:cs="Arial"/>
-        </w:rPr>
-      </w:pPr>
-    </w:p>
-    <w:p>
-      <w:pPr>
-        <w:pStyle w:val="ListParagraph"/>
-        <w:ind w:left="0"/>
-        <w:rPr>
-          <w:rFonts w:ascii="Arial" w:hAnsi="Arial" w:cs="Arial"/>
-        </w:rPr>
-      </w:pPr>
-      <w:r>
-        <w:rPr>
-          <w:rFonts w:ascii="Arial" w:hAnsi="Arial" w:cs="Arial"/>
-          <w:i/>
-          <w:color w:val="4472C4" w:themeColor="accent5"/>
-        </w:rPr>
-        <w:t>For the table below, add/subtract rows/columns as needed to be consistent with the number of design options and the number of design criteria.</w:t>
+        <w:lastRenderedPageBreak/>
+        <w:t>Power Source - Size</w:t>
       </w:r>
     </w:p>
     <w:p>
@@ -502,34 +3768,31 @@
         <w:tblLook w:val="04A0" w:firstRow="1" w:lastRow="0" w:firstColumn="1" w:lastColumn="0" w:noHBand="0" w:noVBand="1"/>
       </w:tblPr>
       <w:tblGrid>
-        <w:gridCol w:w="1638"/>
-        <w:gridCol w:w="1640"/>
-        <w:gridCol w:w="1640"/>
-        <w:gridCol w:w="1640"/>
-        <w:gridCol w:w="1640"/>
-        <w:gridCol w:w="1640"/>
+        <w:gridCol w:w="1678"/>
+        <w:gridCol w:w="1678"/>
+        <w:gridCol w:w="1678"/>
+        <w:gridCol w:w="1678"/>
+        <w:gridCol w:w="1679"/>
+        <w:gridCol w:w="1679"/>
       </w:tblGrid>
       <w:tr>
-        <w:trPr>
-          <w:trHeight w:val="282"/>
-        </w:trPr>
-        <w:tc>
-          <w:tcPr>
-            <w:tcW w:w="1638" w:type="dxa"/>
-          </w:tcPr>
-          <w:p>
-            <w:pPr>
-              <w:pStyle w:val="ListParagraph"/>
-              <w:ind w:left="0"/>
-              <w:rPr>
-                <w:rFonts w:ascii="Arial" w:hAnsi="Arial" w:cs="Arial"/>
-              </w:rPr>
-            </w:pPr>
-          </w:p>
-        </w:tc>
-        <w:tc>
-          <w:tcPr>
-            <w:tcW w:w="8200" w:type="dxa"/>
+        <w:tc>
+          <w:tcPr>
+            <w:tcW w:w="1678" w:type="dxa"/>
+          </w:tcPr>
+          <w:p>
+            <w:pPr>
+              <w:pStyle w:val="ListParagraph"/>
+              <w:ind w:left="0"/>
+              <w:rPr>
+                <w:rFonts w:ascii="Arial" w:hAnsi="Arial" w:cs="Arial"/>
+              </w:rPr>
+            </w:pPr>
+          </w:p>
+        </w:tc>
+        <w:tc>
+          <w:tcPr>
+            <w:tcW w:w="8392" w:type="dxa"/>
             <w:gridSpan w:val="5"/>
           </w:tcPr>
           <w:p>
@@ -545,18 +3808,18 @@
               <w:rPr>
                 <w:rFonts w:ascii="Arial" w:hAnsi="Arial" w:cs="Arial"/>
               </w:rPr>
-              <w:t>Design Options</w:t>
+              <w:t>Design Trades for Power Source</w:t>
             </w:r>
           </w:p>
         </w:tc>
       </w:tr>
       <w:tr>
         <w:trPr>
-          <w:trHeight w:val="282"/>
+          <w:trHeight w:val="809"/>
         </w:trPr>
         <w:tc>
           <w:tcPr>
-            <w:tcW w:w="1638" w:type="dxa"/>
+            <w:tcW w:w="1678" w:type="dxa"/>
           </w:tcPr>
           <w:p>
             <w:pPr>
@@ -576,1274 +3839,791 @@
         </w:tc>
         <w:tc>
           <w:tcPr>
-            <w:tcW w:w="1640" w:type="dxa"/>
-          </w:tcPr>
-          <w:p>
-            <w:pPr>
-              <w:pStyle w:val="ListParagraph"/>
-              <w:ind w:left="0"/>
-              <w:jc w:val="center"/>
-              <w:rPr>
-                <w:rFonts w:ascii="Arial" w:hAnsi="Arial" w:cs="Arial"/>
-                <w:i/>
-                <w:color w:val="4472C4" w:themeColor="accent5"/>
-              </w:rPr>
-            </w:pPr>
-            <w:r>
-              <w:rPr>
-                <w:rFonts w:ascii="Arial" w:hAnsi="Arial" w:cs="Arial"/>
-                <w:i/>
-                <w:color w:val="4472C4" w:themeColor="accent5"/>
-              </w:rPr>
-              <w:t>Option 1</w:t>
-            </w:r>
-          </w:p>
-          <w:p>
-            <w:pPr>
-              <w:pStyle w:val="ListParagraph"/>
-              <w:ind w:left="0"/>
-              <w:jc w:val="center"/>
-              <w:rPr>
-                <w:rFonts w:ascii="Arial" w:hAnsi="Arial" w:cs="Arial"/>
-              </w:rPr>
-            </w:pPr>
-            <w:r>
-              <w:rPr>
-                <w:rFonts w:ascii="Arial" w:hAnsi="Arial" w:cs="Arial"/>
-                <w:i/>
-                <w:color w:val="4472C4" w:themeColor="accent5"/>
-              </w:rPr>
-              <w:t>(model no.)</w:t>
-            </w:r>
-          </w:p>
-        </w:tc>
-        <w:tc>
-          <w:tcPr>
-            <w:tcW w:w="1640" w:type="dxa"/>
-          </w:tcPr>
-          <w:p>
-            <w:pPr>
-              <w:pStyle w:val="ListParagraph"/>
-              <w:ind w:left="0"/>
-              <w:jc w:val="center"/>
-              <w:rPr>
-                <w:rFonts w:ascii="Arial" w:hAnsi="Arial" w:cs="Arial"/>
-                <w:i/>
-                <w:color w:val="4472C4" w:themeColor="accent5"/>
-              </w:rPr>
-            </w:pPr>
-            <w:r>
-              <w:rPr>
-                <w:rFonts w:ascii="Arial" w:hAnsi="Arial" w:cs="Arial"/>
-                <w:i/>
-                <w:color w:val="4472C4" w:themeColor="accent5"/>
-              </w:rPr>
-              <w:t>Option 2</w:t>
-            </w:r>
-          </w:p>
-          <w:p>
-            <w:pPr>
-              <w:pStyle w:val="ListParagraph"/>
-              <w:ind w:left="0"/>
-              <w:jc w:val="center"/>
-              <w:rPr>
-                <w:rFonts w:ascii="Arial" w:hAnsi="Arial" w:cs="Arial"/>
-              </w:rPr>
-            </w:pPr>
-            <w:r>
-              <w:rPr>
-                <w:rFonts w:ascii="Arial" w:hAnsi="Arial" w:cs="Arial"/>
-                <w:i/>
-                <w:color w:val="4472C4" w:themeColor="accent5"/>
-              </w:rPr>
-              <w:t>(model no.)</w:t>
-            </w:r>
-          </w:p>
-        </w:tc>
-        <w:tc>
-          <w:tcPr>
-            <w:tcW w:w="1640" w:type="dxa"/>
-          </w:tcPr>
-          <w:p>
-            <w:pPr>
-              <w:pStyle w:val="ListParagraph"/>
-              <w:ind w:left="0"/>
-              <w:jc w:val="center"/>
-              <w:rPr>
-                <w:rFonts w:ascii="Arial" w:hAnsi="Arial" w:cs="Arial"/>
-                <w:i/>
-                <w:color w:val="4472C4" w:themeColor="accent5"/>
-              </w:rPr>
-            </w:pPr>
-            <w:r>
-              <w:rPr>
-                <w:rFonts w:ascii="Arial" w:hAnsi="Arial" w:cs="Arial"/>
-                <w:i/>
-                <w:color w:val="4472C4" w:themeColor="accent5"/>
-              </w:rPr>
-              <w:t>Option 3</w:t>
-            </w:r>
-          </w:p>
-          <w:p>
-            <w:pPr>
-              <w:pStyle w:val="ListParagraph"/>
-              <w:ind w:left="0"/>
-              <w:jc w:val="center"/>
-              <w:rPr>
-                <w:rFonts w:ascii="Arial" w:hAnsi="Arial" w:cs="Arial"/>
-              </w:rPr>
-            </w:pPr>
-            <w:r>
-              <w:rPr>
-                <w:rFonts w:ascii="Arial" w:hAnsi="Arial" w:cs="Arial"/>
-                <w:i/>
-                <w:color w:val="4472C4" w:themeColor="accent5"/>
-              </w:rPr>
-              <w:t>(model no.)</w:t>
-            </w:r>
-          </w:p>
-        </w:tc>
-        <w:tc>
-          <w:tcPr>
-            <w:tcW w:w="1640" w:type="dxa"/>
-          </w:tcPr>
-          <w:p>
-            <w:pPr>
-              <w:pStyle w:val="ListParagraph"/>
-              <w:ind w:left="0"/>
-              <w:jc w:val="center"/>
-              <w:rPr>
-                <w:rFonts w:ascii="Arial" w:hAnsi="Arial" w:cs="Arial"/>
-                <w:i/>
-                <w:color w:val="4472C4" w:themeColor="accent5"/>
-              </w:rPr>
-            </w:pPr>
-            <w:r>
-              <w:rPr>
-                <w:rFonts w:ascii="Arial" w:hAnsi="Arial" w:cs="Arial"/>
-                <w:i/>
-                <w:color w:val="4472C4" w:themeColor="accent5"/>
-              </w:rPr>
-              <w:t>Option 4</w:t>
-            </w:r>
-          </w:p>
-          <w:p>
-            <w:pPr>
-              <w:pStyle w:val="ListParagraph"/>
-              <w:ind w:left="0"/>
-              <w:jc w:val="center"/>
-              <w:rPr>
-                <w:rFonts w:ascii="Arial" w:hAnsi="Arial" w:cs="Arial"/>
-              </w:rPr>
-            </w:pPr>
-            <w:r>
-              <w:rPr>
-                <w:rFonts w:ascii="Arial" w:hAnsi="Arial" w:cs="Arial"/>
-                <w:i/>
-                <w:color w:val="4472C4" w:themeColor="accent5"/>
-              </w:rPr>
-              <w:t>(model no.)</w:t>
-            </w:r>
-          </w:p>
-        </w:tc>
-        <w:tc>
-          <w:tcPr>
-            <w:tcW w:w="1640" w:type="dxa"/>
-          </w:tcPr>
-          <w:p>
-            <w:pPr>
-              <w:pStyle w:val="ListParagraph"/>
-              <w:ind w:left="0"/>
-              <w:jc w:val="center"/>
-              <w:rPr>
-                <w:rFonts w:ascii="Arial" w:hAnsi="Arial" w:cs="Arial"/>
-                <w:i/>
-                <w:color w:val="4472C4" w:themeColor="accent5"/>
-              </w:rPr>
-            </w:pPr>
-            <w:r>
-              <w:rPr>
-                <w:rFonts w:ascii="Arial" w:hAnsi="Arial" w:cs="Arial"/>
-                <w:i/>
-                <w:color w:val="4472C4" w:themeColor="accent5"/>
-              </w:rPr>
-              <w:t>Option 5</w:t>
-            </w:r>
-          </w:p>
-          <w:p>
-            <w:pPr>
-              <w:pStyle w:val="ListParagraph"/>
-              <w:ind w:left="0"/>
-              <w:jc w:val="center"/>
-              <w:rPr>
-                <w:rFonts w:ascii="Arial" w:hAnsi="Arial" w:cs="Arial"/>
-              </w:rPr>
-            </w:pPr>
-            <w:r>
-              <w:rPr>
-                <w:rFonts w:ascii="Arial" w:hAnsi="Arial" w:cs="Arial"/>
-                <w:i/>
-                <w:color w:val="4472C4" w:themeColor="accent5"/>
-              </w:rPr>
-              <w:t>(model no.)</w:t>
+            <w:tcW w:w="1678" w:type="dxa"/>
+          </w:tcPr>
+          <w:p>
+            <w:pPr>
+              <w:pStyle w:val="ListParagraph"/>
+              <w:ind w:left="0"/>
+              <w:rPr>
+                <w:rFonts w:ascii="Arial" w:hAnsi="Arial" w:cs="Arial"/>
+              </w:rPr>
+            </w:pPr>
+            <w:r>
+              <w:rPr>
+                <w:rFonts w:ascii="Arial" w:hAnsi="Arial" w:cs="Arial"/>
+              </w:rPr>
+              <w:t>4 AAA Batteries in Series</w:t>
+            </w:r>
+          </w:p>
+        </w:tc>
+        <w:tc>
+          <w:tcPr>
+            <w:tcW w:w="1678" w:type="dxa"/>
+          </w:tcPr>
+          <w:p>
+            <w:pPr>
+              <w:pStyle w:val="ListParagraph"/>
+              <w:ind w:left="0"/>
+              <w:rPr>
+                <w:rFonts w:ascii="Arial" w:hAnsi="Arial" w:cs="Arial"/>
+              </w:rPr>
+            </w:pPr>
+            <w:r>
+              <w:rPr>
+                <w:rFonts w:ascii="Arial" w:hAnsi="Arial" w:cs="Arial"/>
+              </w:rPr>
+              <w:t>6V NiMH Battery pack</w:t>
+            </w:r>
+          </w:p>
+        </w:tc>
+        <w:tc>
+          <w:tcPr>
+            <w:tcW w:w="1678" w:type="dxa"/>
+          </w:tcPr>
+          <w:p>
+            <w:pPr>
+              <w:pStyle w:val="ListParagraph"/>
+              <w:ind w:left="0"/>
+              <w:rPr>
+                <w:rFonts w:ascii="Arial" w:hAnsi="Arial" w:cs="Arial"/>
+              </w:rPr>
+            </w:pPr>
+            <w:r>
+              <w:rPr>
+                <w:rFonts w:ascii="Arial" w:hAnsi="Arial" w:cs="Arial"/>
+              </w:rPr>
+              <w:t>Solar cells</w:t>
+            </w:r>
+          </w:p>
+        </w:tc>
+        <w:tc>
+          <w:tcPr>
+            <w:tcW w:w="1679" w:type="dxa"/>
+          </w:tcPr>
+          <w:p>
+            <w:pPr>
+              <w:pStyle w:val="ListParagraph"/>
+              <w:ind w:left="0"/>
+              <w:rPr>
+                <w:rFonts w:ascii="Arial" w:hAnsi="Arial" w:cs="Arial"/>
+              </w:rPr>
+            </w:pPr>
+            <w:r>
+              <w:rPr>
+                <w:rFonts w:ascii="Arial" w:hAnsi="Arial" w:cs="Arial"/>
+              </w:rPr>
+              <w:t>2 3V button cell batteries in series</w:t>
+            </w:r>
+          </w:p>
+        </w:tc>
+        <w:tc>
+          <w:tcPr>
+            <w:tcW w:w="1679" w:type="dxa"/>
+          </w:tcPr>
+          <w:p>
+            <w:pPr>
+              <w:pStyle w:val="ListParagraph"/>
+              <w:ind w:left="0"/>
+              <w:rPr>
+                <w:rFonts w:ascii="Arial" w:hAnsi="Arial" w:cs="Arial"/>
+              </w:rPr>
+            </w:pPr>
+            <w:r>
+              <w:rPr>
+                <w:rFonts w:ascii="Arial" w:hAnsi="Arial" w:cs="Arial"/>
+              </w:rPr>
+              <w:t>Hamster wheel and hamster</w:t>
             </w:r>
           </w:p>
         </w:tc>
       </w:tr>
       <w:tr>
         <w:trPr>
-          <w:trHeight w:val="282"/>
+          <w:trHeight w:val="341"/>
         </w:trPr>
         <w:tc>
           <w:tcPr>
-            <w:tcW w:w="1638" w:type="dxa"/>
-          </w:tcPr>
-          <w:p>
-            <w:pPr>
-              <w:pStyle w:val="ListParagraph"/>
-              <w:ind w:left="0"/>
-              <w:rPr>
-                <w:rFonts w:ascii="Arial" w:hAnsi="Arial" w:cs="Arial"/>
-              </w:rPr>
-            </w:pPr>
-            <w:r>
-              <w:rPr>
-                <w:rFonts w:ascii="Arial" w:hAnsi="Arial" w:cs="Arial"/>
-                <w:i/>
-                <w:color w:val="4472C4" w:themeColor="accent5"/>
-              </w:rPr>
-              <w:t>Req. 20</w:t>
-            </w:r>
-          </w:p>
-        </w:tc>
-        <w:tc>
-          <w:tcPr>
-            <w:tcW w:w="1640" w:type="dxa"/>
-            <w:shd w:val="clear" w:color="auto" w:fill="92D050"/>
-          </w:tcPr>
-          <w:p>
-            <w:pPr>
-              <w:pStyle w:val="ListParagraph"/>
-              <w:ind w:left="0"/>
-              <w:jc w:val="center"/>
-              <w:rPr>
-                <w:rFonts w:ascii="Arial" w:hAnsi="Arial" w:cs="Arial"/>
-                <w:b/>
-                <w:bCs/>
-                <w:color w:val="5B9BD5" w:themeColor="accent1"/>
-              </w:rPr>
-            </w:pPr>
-            <w:r>
-              <w:rPr>
-                <w:rFonts w:ascii="Arial" w:hAnsi="Arial" w:cs="Arial"/>
-                <w:b/>
-                <w:bCs/>
-                <w:color w:val="5B9BD5" w:themeColor="accent1"/>
-              </w:rPr>
-              <w:t>###</w:t>
-            </w:r>
-          </w:p>
-        </w:tc>
-        <w:tc>
-          <w:tcPr>
-            <w:tcW w:w="1640" w:type="dxa"/>
-            <w:shd w:val="clear" w:color="auto" w:fill="92D050"/>
-          </w:tcPr>
-          <w:p>
-            <w:pPr>
-              <w:pStyle w:val="ListParagraph"/>
-              <w:ind w:left="0"/>
-              <w:jc w:val="center"/>
-              <w:rPr>
-                <w:rFonts w:ascii="Arial" w:hAnsi="Arial" w:cs="Arial"/>
-                <w:b/>
-                <w:bCs/>
-                <w:color w:val="5B9BD5" w:themeColor="accent1"/>
-              </w:rPr>
-            </w:pPr>
-            <w:r>
-              <w:rPr>
-                <w:rFonts w:ascii="Arial" w:hAnsi="Arial" w:cs="Arial"/>
-                <w:b/>
-                <w:bCs/>
-                <w:color w:val="5B9BD5" w:themeColor="accent1"/>
-              </w:rPr>
-              <w:t>###</w:t>
-            </w:r>
-          </w:p>
-        </w:tc>
-        <w:tc>
-          <w:tcPr>
-            <w:tcW w:w="1640" w:type="dxa"/>
-            <w:shd w:val="clear" w:color="auto" w:fill="92D050"/>
-          </w:tcPr>
-          <w:p>
-            <w:pPr>
-              <w:pStyle w:val="ListParagraph"/>
-              <w:ind w:left="0"/>
-              <w:jc w:val="center"/>
-              <w:rPr>
-                <w:rFonts w:ascii="Arial" w:hAnsi="Arial" w:cs="Arial"/>
-                <w:b/>
-                <w:bCs/>
-                <w:color w:val="5B9BD5" w:themeColor="accent1"/>
-              </w:rPr>
-            </w:pPr>
-            <w:r>
-              <w:rPr>
-                <w:rFonts w:ascii="Arial" w:hAnsi="Arial" w:cs="Arial"/>
-                <w:b/>
-                <w:bCs/>
-                <w:color w:val="5B9BD5" w:themeColor="accent1"/>
-              </w:rPr>
-              <w:t>###</w:t>
-            </w:r>
-          </w:p>
-        </w:tc>
-        <w:tc>
-          <w:tcPr>
-            <w:tcW w:w="1640" w:type="dxa"/>
-            <w:shd w:val="clear" w:color="auto" w:fill="92D050"/>
-          </w:tcPr>
-          <w:p>
-            <w:pPr>
-              <w:pStyle w:val="ListParagraph"/>
-              <w:ind w:left="0"/>
-              <w:jc w:val="center"/>
-              <w:rPr>
-                <w:rFonts w:ascii="Arial" w:hAnsi="Arial" w:cs="Arial"/>
-                <w:b/>
-                <w:bCs/>
-                <w:color w:val="5B9BD5" w:themeColor="accent1"/>
-              </w:rPr>
-            </w:pPr>
-            <w:r>
-              <w:rPr>
-                <w:rFonts w:ascii="Arial" w:hAnsi="Arial" w:cs="Arial"/>
-                <w:b/>
-                <w:bCs/>
-                <w:color w:val="5B9BD5" w:themeColor="accent1"/>
-              </w:rPr>
-              <w:t>###</w:t>
-            </w:r>
-          </w:p>
-        </w:tc>
-        <w:tc>
-          <w:tcPr>
-            <w:tcW w:w="1640" w:type="dxa"/>
-            <w:shd w:val="clear" w:color="auto" w:fill="92D050"/>
-          </w:tcPr>
-          <w:p>
-            <w:pPr>
-              <w:pStyle w:val="ListParagraph"/>
-              <w:ind w:left="0"/>
-              <w:jc w:val="center"/>
-              <w:rPr>
-                <w:rFonts w:ascii="Arial" w:hAnsi="Arial" w:cs="Arial"/>
-                <w:b/>
-                <w:bCs/>
-                <w:color w:val="5B9BD5" w:themeColor="accent1"/>
-              </w:rPr>
-            </w:pPr>
-            <w:r>
-              <w:rPr>
-                <w:rFonts w:ascii="Arial" w:hAnsi="Arial" w:cs="Arial"/>
-                <w:b/>
-                <w:bCs/>
-                <w:color w:val="5B9BD5" w:themeColor="accent1"/>
-              </w:rPr>
-              <w:t>###</w:t>
+            <w:tcW w:w="1678" w:type="dxa"/>
+          </w:tcPr>
+          <w:p>
+            <w:pPr>
+              <w:pStyle w:val="ListParagraph"/>
+              <w:ind w:left="0"/>
+              <w:rPr>
+                <w:rFonts w:ascii="Arial" w:hAnsi="Arial" w:cs="Arial"/>
+              </w:rPr>
+            </w:pPr>
+            <w:r>
+              <w:rPr>
+                <w:rFonts w:ascii="Arial" w:hAnsi="Arial" w:cs="Arial"/>
+              </w:rPr>
+              <w:t>Constraint 10</w:t>
+            </w:r>
+          </w:p>
+        </w:tc>
+        <w:tc>
+          <w:tcPr>
+            <w:tcW w:w="1678" w:type="dxa"/>
+            <w:shd w:val="clear" w:color="auto" w:fill="FF0000"/>
+          </w:tcPr>
+          <w:p>
+            <w:pPr>
+              <w:pStyle w:val="ListParagraph"/>
+              <w:ind w:left="0"/>
+              <w:rPr>
+                <w:rFonts w:ascii="Arial" w:hAnsi="Arial" w:cs="Arial"/>
+                <w:color w:val="000000" w:themeColor="text1"/>
+              </w:rPr>
+            </w:pPr>
+            <w:r>
+              <w:rPr>
+                <w:rFonts w:ascii="Arial" w:hAnsi="Arial" w:cs="Arial"/>
+                <w:color w:val="000000" w:themeColor="text1"/>
+              </w:rPr>
+              <w:t>178 mm</w:t>
+            </w:r>
+          </w:p>
+        </w:tc>
+        <w:tc>
+          <w:tcPr>
+            <w:tcW w:w="1678" w:type="dxa"/>
+            <w:shd w:val="clear" w:color="auto" w:fill="FF0000"/>
+          </w:tcPr>
+          <w:p>
+            <w:pPr>
+              <w:pStyle w:val="ListParagraph"/>
+              <w:ind w:left="0"/>
+              <w:rPr>
+                <w:rFonts w:ascii="Arial" w:hAnsi="Arial" w:cs="Arial"/>
+                <w:color w:val="000000" w:themeColor="text1"/>
+              </w:rPr>
+            </w:pPr>
+            <w:r>
+              <w:rPr>
+                <w:rFonts w:ascii="Arial" w:hAnsi="Arial" w:cs="Arial"/>
+                <w:color w:val="000000" w:themeColor="text1"/>
+              </w:rPr>
+              <w:t>72 mm</w:t>
+            </w:r>
+          </w:p>
+        </w:tc>
+        <w:tc>
+          <w:tcPr>
+            <w:tcW w:w="1678" w:type="dxa"/>
+            <w:shd w:val="clear" w:color="auto" w:fill="FF0000"/>
+          </w:tcPr>
+          <w:p>
+            <w:pPr>
+              <w:pStyle w:val="ListParagraph"/>
+              <w:ind w:left="0"/>
+              <w:rPr>
+                <w:rFonts w:ascii="Arial" w:hAnsi="Arial" w:cs="Arial"/>
+                <w:color w:val="000000" w:themeColor="text1"/>
+              </w:rPr>
+            </w:pPr>
+            <w:r>
+              <w:rPr>
+                <w:rFonts w:ascii="Arial" w:hAnsi="Arial" w:cs="Arial"/>
+                <w:color w:val="000000" w:themeColor="text1"/>
+              </w:rPr>
+              <w:t>145 mm</w:t>
+            </w:r>
+          </w:p>
+        </w:tc>
+        <w:tc>
+          <w:tcPr>
+            <w:tcW w:w="1679" w:type="dxa"/>
+            <w:shd w:val="clear" w:color="auto" w:fill="92D050"/>
+          </w:tcPr>
+          <w:p>
+            <w:pPr>
+              <w:pStyle w:val="ListParagraph"/>
+              <w:ind w:left="0"/>
+              <w:rPr>
+                <w:rFonts w:ascii="Arial" w:hAnsi="Arial" w:cs="Arial"/>
+                <w:color w:val="000000" w:themeColor="text1"/>
+              </w:rPr>
+            </w:pPr>
+            <w:r>
+              <w:rPr>
+                <w:rFonts w:ascii="Arial" w:hAnsi="Arial" w:cs="Arial"/>
+                <w:color w:val="000000" w:themeColor="text1"/>
+              </w:rPr>
+              <w:t>24.5 mm</w:t>
+            </w:r>
+          </w:p>
+        </w:tc>
+        <w:tc>
+          <w:tcPr>
+            <w:tcW w:w="1679" w:type="dxa"/>
+            <w:shd w:val="clear" w:color="auto" w:fill="FF0000"/>
+          </w:tcPr>
+          <w:p>
+            <w:pPr>
+              <w:pStyle w:val="ListParagraph"/>
+              <w:ind w:left="0"/>
+              <w:rPr>
+                <w:rFonts w:ascii="Arial" w:hAnsi="Arial" w:cs="Arial"/>
+                <w:color w:val="000000" w:themeColor="text1"/>
+              </w:rPr>
+            </w:pPr>
+            <w:r>
+              <w:rPr>
+                <w:rFonts w:ascii="Arial" w:hAnsi="Arial" w:cs="Arial"/>
+                <w:color w:val="000000" w:themeColor="text1"/>
+              </w:rPr>
+              <w:t>342.9 mm</w:t>
             </w:r>
           </w:p>
         </w:tc>
       </w:tr>
       <w:tr>
         <w:trPr>
-          <w:trHeight w:val="290"/>
+          <w:trHeight w:val="359"/>
         </w:trPr>
         <w:tc>
           <w:tcPr>
-            <w:tcW w:w="1638" w:type="dxa"/>
-          </w:tcPr>
-          <w:p>
-            <w:pPr>
-              <w:pStyle w:val="ListParagraph"/>
-              <w:ind w:left="0"/>
-              <w:rPr>
-                <w:rFonts w:ascii="Arial" w:hAnsi="Arial" w:cs="Arial"/>
-                <w:i/>
-                <w:color w:val="4472C4" w:themeColor="accent5"/>
-              </w:rPr>
-            </w:pPr>
-            <w:r>
-              <w:rPr>
-                <w:rFonts w:ascii="Arial" w:hAnsi="Arial" w:cs="Arial"/>
-                <w:i/>
-                <w:color w:val="4472C4" w:themeColor="accent5"/>
-              </w:rPr>
-              <w:t>Req. 150</w:t>
-            </w:r>
-          </w:p>
-          <w:p>
-            <w:pPr>
-              <w:pStyle w:val="ListParagraph"/>
-              <w:ind w:left="0"/>
-              <w:rPr>
-                <w:rFonts w:ascii="Arial" w:hAnsi="Arial" w:cs="Arial"/>
-              </w:rPr>
-            </w:pPr>
-            <w:r>
-              <w:rPr>
-                <w:rFonts w:ascii="Arial" w:hAnsi="Arial" w:cs="Arial"/>
-                <w:i/>
-                <w:color w:val="4472C4" w:themeColor="accent5"/>
-              </w:rPr>
-              <w:t>(data rate</w:t>
-            </w:r>
-            <w:r>
-              <w:rPr>
-                <w:rFonts w:ascii="Arial" w:hAnsi="Arial" w:cs="Arial"/>
-                <w:i/>
-                <w:color w:val="4472C4" w:themeColor="accent5"/>
-              </w:rPr>
-              <w:t>)</w:t>
-            </w:r>
-          </w:p>
-        </w:tc>
-        <w:tc>
-          <w:tcPr>
-            <w:tcW w:w="1640" w:type="dxa"/>
-            <w:shd w:val="clear" w:color="auto" w:fill="92D050"/>
-          </w:tcPr>
-          <w:p>
-            <w:pPr>
-              <w:pStyle w:val="ListParagraph"/>
-              <w:ind w:left="0"/>
-              <w:jc w:val="center"/>
-              <w:rPr>
-                <w:rFonts w:ascii="Arial" w:hAnsi="Arial" w:cs="Arial"/>
-                <w:b/>
-                <w:bCs/>
-                <w:color w:val="5B9BD5" w:themeColor="accent1"/>
-              </w:rPr>
-            </w:pPr>
-            <w:r>
-              <w:rPr>
-                <w:rFonts w:ascii="Arial" w:hAnsi="Arial" w:cs="Arial"/>
-                <w:b/>
-                <w:bCs/>
-                <w:color w:val="5B9BD5" w:themeColor="accent1"/>
-              </w:rPr>
-              <w:t>450 Mbps</w:t>
-            </w:r>
-          </w:p>
-        </w:tc>
-        <w:tc>
-          <w:tcPr>
-            <w:tcW w:w="1640" w:type="dxa"/>
-            <w:shd w:val="clear" w:color="auto" w:fill="92D050"/>
-          </w:tcPr>
-          <w:p>
-            <w:pPr>
-              <w:pStyle w:val="ListParagraph"/>
-              <w:ind w:left="0"/>
-              <w:jc w:val="center"/>
-              <w:rPr>
-                <w:rFonts w:ascii="Arial" w:hAnsi="Arial" w:cs="Arial"/>
-                <w:b/>
-                <w:bCs/>
-                <w:color w:val="5B9BD5" w:themeColor="accent1"/>
-              </w:rPr>
-            </w:pPr>
-            <w:r>
-              <w:rPr>
-                <w:rFonts w:ascii="Arial" w:hAnsi="Arial" w:cs="Arial"/>
-                <w:b/>
-                <w:bCs/>
-                <w:color w:val="5B9BD5" w:themeColor="accent1"/>
-              </w:rPr>
-              <w:t>450 Mbps</w:t>
-            </w:r>
-          </w:p>
-        </w:tc>
-        <w:tc>
-          <w:tcPr>
-            <w:tcW w:w="1640" w:type="dxa"/>
-            <w:shd w:val="clear" w:color="auto" w:fill="92D050"/>
-          </w:tcPr>
-          <w:p>
-            <w:pPr>
-              <w:pStyle w:val="ListParagraph"/>
-              <w:ind w:left="0"/>
-              <w:jc w:val="center"/>
-              <w:rPr>
-                <w:rFonts w:ascii="Arial" w:hAnsi="Arial" w:cs="Arial"/>
-                <w:b/>
-                <w:bCs/>
-                <w:color w:val="5B9BD5" w:themeColor="accent1"/>
-              </w:rPr>
-            </w:pPr>
-            <w:r>
-              <w:rPr>
-                <w:rFonts w:ascii="Arial" w:hAnsi="Arial" w:cs="Arial"/>
-                <w:b/>
-                <w:bCs/>
-                <w:color w:val="5B9BD5" w:themeColor="accent1"/>
-              </w:rPr>
-              <w:t>866 Mbps</w:t>
-            </w:r>
-          </w:p>
-        </w:tc>
-        <w:tc>
-          <w:tcPr>
-            <w:tcW w:w="1640" w:type="dxa"/>
-            <w:shd w:val="clear" w:color="auto" w:fill="92D050"/>
-          </w:tcPr>
-          <w:p>
-            <w:pPr>
-              <w:pStyle w:val="ListParagraph"/>
-              <w:ind w:left="0"/>
-              <w:jc w:val="center"/>
-              <w:rPr>
-                <w:rFonts w:ascii="Arial" w:hAnsi="Arial" w:cs="Arial"/>
-                <w:b/>
-                <w:bCs/>
-                <w:color w:val="5B9BD5" w:themeColor="accent1"/>
-              </w:rPr>
-            </w:pPr>
-            <w:r>
-              <w:rPr>
-                <w:rFonts w:ascii="Arial" w:hAnsi="Arial" w:cs="Arial"/>
-                <w:b/>
-                <w:bCs/>
-                <w:color w:val="5B9BD5" w:themeColor="accent1"/>
-              </w:rPr>
-              <w:t>1.73 Gbps</w:t>
-            </w:r>
-          </w:p>
-        </w:tc>
-        <w:tc>
-          <w:tcPr>
-            <w:tcW w:w="1640" w:type="dxa"/>
+            <w:tcW w:w="1678" w:type="dxa"/>
+          </w:tcPr>
+          <w:p>
+            <w:pPr>
+              <w:pStyle w:val="ListParagraph"/>
+              <w:ind w:left="0"/>
+              <w:rPr>
+                <w:rFonts w:ascii="Arial" w:hAnsi="Arial" w:cs="Arial"/>
+              </w:rPr>
+            </w:pPr>
+            <w:r>
+              <w:rPr>
+                <w:rFonts w:ascii="Arial" w:hAnsi="Arial" w:cs="Arial"/>
+              </w:rPr>
+              <w:t>Constraint 20</w:t>
+            </w:r>
+          </w:p>
+        </w:tc>
+        <w:tc>
+          <w:tcPr>
+            <w:tcW w:w="1678" w:type="dxa"/>
+            <w:shd w:val="clear" w:color="auto" w:fill="92D050"/>
+          </w:tcPr>
+          <w:p>
+            <w:pPr>
+              <w:pStyle w:val="ListParagraph"/>
+              <w:ind w:left="0"/>
+              <w:rPr>
+                <w:rFonts w:ascii="Arial" w:hAnsi="Arial" w:cs="Arial"/>
+                <w:color w:val="000000" w:themeColor="text1"/>
+              </w:rPr>
+            </w:pPr>
+            <w:r>
+              <w:rPr>
+                <w:rFonts w:ascii="Arial" w:hAnsi="Arial" w:cs="Arial"/>
+                <w:color w:val="000000" w:themeColor="text1"/>
+              </w:rPr>
+              <w:t>10.5 mm</w:t>
+            </w:r>
+          </w:p>
+        </w:tc>
+        <w:tc>
+          <w:tcPr>
+            <w:tcW w:w="1678" w:type="dxa"/>
             <w:shd w:val="clear" w:color="auto" w:fill="FF0000"/>
           </w:tcPr>
           <w:p>
             <w:pPr>
               <w:pStyle w:val="ListParagraph"/>
               <w:ind w:left="0"/>
-              <w:jc w:val="center"/>
-              <w:rPr>
-                <w:rFonts w:ascii="Arial" w:hAnsi="Arial" w:cs="Arial"/>
-                <w:b/>
-                <w:bCs/>
-                <w:color w:val="5B9BD5" w:themeColor="accent1"/>
-              </w:rPr>
-            </w:pPr>
-            <w:r>
-              <w:rPr>
-                <w:rFonts w:ascii="Arial" w:hAnsi="Arial" w:cs="Arial"/>
-                <w:b/>
-                <w:bCs/>
-                <w:color w:val="5B9BD5" w:themeColor="accent1"/>
-              </w:rPr>
-              <w:t>54 Mbps</w:t>
+              <w:rPr>
+                <w:rFonts w:ascii="Arial" w:hAnsi="Arial" w:cs="Arial"/>
+                <w:color w:val="000000" w:themeColor="text1"/>
+              </w:rPr>
+            </w:pPr>
+            <w:r>
+              <w:rPr>
+                <w:rFonts w:ascii="Arial" w:hAnsi="Arial" w:cs="Arial"/>
+                <w:color w:val="000000" w:themeColor="text1"/>
+              </w:rPr>
+              <w:t>50 mm</w:t>
+            </w:r>
+          </w:p>
+        </w:tc>
+        <w:tc>
+          <w:tcPr>
+            <w:tcW w:w="1678" w:type="dxa"/>
+            <w:shd w:val="clear" w:color="auto" w:fill="FF0000"/>
+          </w:tcPr>
+          <w:p>
+            <w:pPr>
+              <w:pStyle w:val="ListParagraph"/>
+              <w:ind w:left="0"/>
+              <w:rPr>
+                <w:rFonts w:ascii="Arial" w:hAnsi="Arial" w:cs="Arial"/>
+                <w:color w:val="000000" w:themeColor="text1"/>
+              </w:rPr>
+            </w:pPr>
+            <w:r>
+              <w:rPr>
+                <w:rFonts w:ascii="Arial" w:hAnsi="Arial" w:cs="Arial"/>
+                <w:color w:val="000000" w:themeColor="text1"/>
+              </w:rPr>
+              <w:t>145 mm</w:t>
+            </w:r>
+          </w:p>
+        </w:tc>
+        <w:tc>
+          <w:tcPr>
+            <w:tcW w:w="1679" w:type="dxa"/>
+            <w:shd w:val="clear" w:color="auto" w:fill="92D050"/>
+          </w:tcPr>
+          <w:p>
+            <w:pPr>
+              <w:pStyle w:val="ListParagraph"/>
+              <w:ind w:left="0"/>
+              <w:rPr>
+                <w:rFonts w:ascii="Arial" w:hAnsi="Arial" w:cs="Arial"/>
+                <w:color w:val="000000" w:themeColor="text1"/>
+              </w:rPr>
+            </w:pPr>
+            <w:r>
+              <w:rPr>
+                <w:rFonts w:ascii="Arial" w:hAnsi="Arial" w:cs="Arial"/>
+                <w:color w:val="000000" w:themeColor="text1"/>
+              </w:rPr>
+              <w:t>24.5 mm</w:t>
+            </w:r>
+          </w:p>
+        </w:tc>
+        <w:tc>
+          <w:tcPr>
+            <w:tcW w:w="1679" w:type="dxa"/>
+            <w:shd w:val="clear" w:color="auto" w:fill="FF0000"/>
+          </w:tcPr>
+          <w:p>
+            <w:pPr>
+              <w:pStyle w:val="ListParagraph"/>
+              <w:ind w:left="0"/>
+              <w:rPr>
+                <w:rFonts w:ascii="Arial" w:hAnsi="Arial" w:cs="Arial"/>
+                <w:color w:val="000000" w:themeColor="text1"/>
+              </w:rPr>
+            </w:pPr>
+            <w:r>
+              <w:rPr>
+                <w:rFonts w:ascii="Arial" w:hAnsi="Arial" w:cs="Arial"/>
+                <w:color w:val="000000" w:themeColor="text1"/>
+              </w:rPr>
+              <w:t>304.8 mm</w:t>
             </w:r>
           </w:p>
         </w:tc>
       </w:tr>
       <w:tr>
         <w:trPr>
-          <w:trHeight w:val="282"/>
+          <w:trHeight w:val="341"/>
         </w:trPr>
         <w:tc>
           <w:tcPr>
-            <w:tcW w:w="1638" w:type="dxa"/>
-          </w:tcPr>
-          <w:p>
-            <w:pPr>
-              <w:pStyle w:val="ListParagraph"/>
-              <w:ind w:left="0"/>
-              <w:rPr>
-                <w:rFonts w:ascii="Arial" w:hAnsi="Arial" w:cs="Arial"/>
-              </w:rPr>
-            </w:pPr>
-            <w:r>
-              <w:rPr>
-                <w:rFonts w:ascii="Arial" w:hAnsi="Arial" w:cs="Arial"/>
-                <w:i/>
-                <w:color w:val="4472C4" w:themeColor="accent5"/>
-              </w:rPr>
-              <w:t>Req. 175</w:t>
-            </w:r>
-          </w:p>
-        </w:tc>
-        <w:tc>
-          <w:tcPr>
-            <w:tcW w:w="1640" w:type="dxa"/>
+            <w:tcW w:w="1678" w:type="dxa"/>
+          </w:tcPr>
+          <w:p>
+            <w:pPr>
+              <w:pStyle w:val="ListParagraph"/>
+              <w:ind w:left="0"/>
+              <w:rPr>
+                <w:rFonts w:ascii="Arial" w:hAnsi="Arial" w:cs="Arial"/>
+              </w:rPr>
+            </w:pPr>
+            <w:r>
+              <w:rPr>
+                <w:rFonts w:ascii="Arial" w:hAnsi="Arial" w:cs="Arial"/>
+              </w:rPr>
+              <w:t>Constraint 30</w:t>
+            </w:r>
+          </w:p>
+        </w:tc>
+        <w:tc>
+          <w:tcPr>
+            <w:tcW w:w="1678" w:type="dxa"/>
+            <w:shd w:val="clear" w:color="auto" w:fill="92D050"/>
+          </w:tcPr>
+          <w:p>
+            <w:pPr>
+              <w:pStyle w:val="ListParagraph"/>
+              <w:ind w:left="0"/>
+              <w:rPr>
+                <w:rFonts w:ascii="Arial" w:hAnsi="Arial" w:cs="Arial"/>
+                <w:color w:val="000000" w:themeColor="text1"/>
+              </w:rPr>
+            </w:pPr>
+            <w:r>
+              <w:rPr>
+                <w:rFonts w:ascii="Arial" w:hAnsi="Arial" w:cs="Arial"/>
+                <w:color w:val="000000" w:themeColor="text1"/>
+              </w:rPr>
+              <w:t>10.5 mm</w:t>
+            </w:r>
+          </w:p>
+        </w:tc>
+        <w:tc>
+          <w:tcPr>
+            <w:tcW w:w="1678" w:type="dxa"/>
+            <w:shd w:val="clear" w:color="auto" w:fill="92D050"/>
+          </w:tcPr>
+          <w:p>
+            <w:pPr>
+              <w:pStyle w:val="ListParagraph"/>
+              <w:ind w:left="0"/>
+              <w:rPr>
+                <w:rFonts w:ascii="Arial" w:hAnsi="Arial" w:cs="Arial"/>
+                <w:color w:val="000000" w:themeColor="text1"/>
+              </w:rPr>
+            </w:pPr>
+            <w:r>
+              <w:rPr>
+                <w:rFonts w:ascii="Arial" w:hAnsi="Arial" w:cs="Arial"/>
+                <w:color w:val="000000" w:themeColor="text1"/>
+              </w:rPr>
+              <w:t>15mm</w:t>
+            </w:r>
+          </w:p>
+        </w:tc>
+        <w:tc>
+          <w:tcPr>
+            <w:tcW w:w="1678" w:type="dxa"/>
+            <w:shd w:val="clear" w:color="auto" w:fill="92D050"/>
+          </w:tcPr>
+          <w:p>
+            <w:pPr>
+              <w:pStyle w:val="ListParagraph"/>
+              <w:ind w:left="0"/>
+              <w:rPr>
+                <w:rFonts w:ascii="Arial" w:hAnsi="Arial" w:cs="Arial"/>
+                <w:color w:val="000000" w:themeColor="text1"/>
+              </w:rPr>
+            </w:pPr>
+            <w:r>
+              <w:rPr>
+                <w:rFonts w:ascii="Arial" w:hAnsi="Arial" w:cs="Arial"/>
+                <w:color w:val="000000" w:themeColor="text1"/>
+              </w:rPr>
+              <w:t>2.5</w:t>
+            </w:r>
+          </w:p>
+        </w:tc>
+        <w:tc>
+          <w:tcPr>
+            <w:tcW w:w="1679" w:type="dxa"/>
+            <w:shd w:val="clear" w:color="auto" w:fill="92D050"/>
+          </w:tcPr>
+          <w:p>
+            <w:pPr>
+              <w:pStyle w:val="ListParagraph"/>
+              <w:ind w:left="0"/>
+              <w:rPr>
+                <w:rFonts w:ascii="Arial" w:hAnsi="Arial" w:cs="Arial"/>
+                <w:color w:val="000000" w:themeColor="text1"/>
+              </w:rPr>
+            </w:pPr>
+            <w:r>
+              <w:rPr>
+                <w:rFonts w:ascii="Arial" w:hAnsi="Arial" w:cs="Arial"/>
+                <w:color w:val="000000" w:themeColor="text1"/>
+              </w:rPr>
+              <w:t>10 mm</w:t>
+            </w:r>
+          </w:p>
+        </w:tc>
+        <w:tc>
+          <w:tcPr>
+            <w:tcW w:w="1679" w:type="dxa"/>
             <w:shd w:val="clear" w:color="auto" w:fill="FF0000"/>
           </w:tcPr>
           <w:p>
             <w:pPr>
               <w:pStyle w:val="ListParagraph"/>
               <w:ind w:left="0"/>
-              <w:jc w:val="center"/>
-              <w:rPr>
-                <w:rFonts w:ascii="Arial" w:hAnsi="Arial" w:cs="Arial"/>
-                <w:b/>
-                <w:bCs/>
-                <w:color w:val="5B9BD5" w:themeColor="accent1"/>
-              </w:rPr>
-            </w:pPr>
-            <w:r>
-              <w:rPr>
-                <w:rFonts w:ascii="Arial" w:hAnsi="Arial" w:cs="Arial"/>
-                <w:b/>
-                <w:bCs/>
-                <w:color w:val="5B9BD5" w:themeColor="accent1"/>
-              </w:rPr>
-              <w:t>###</w:t>
-            </w:r>
-          </w:p>
-        </w:tc>
-        <w:tc>
-          <w:tcPr>
-            <w:tcW w:w="1640" w:type="dxa"/>
-            <w:shd w:val="clear" w:color="auto" w:fill="92D050"/>
-          </w:tcPr>
-          <w:p>
-            <w:pPr>
-              <w:pStyle w:val="ListParagraph"/>
-              <w:ind w:left="0"/>
-              <w:jc w:val="center"/>
-              <w:rPr>
-                <w:rFonts w:ascii="Arial" w:hAnsi="Arial" w:cs="Arial"/>
-                <w:b/>
-                <w:bCs/>
-                <w:color w:val="5B9BD5" w:themeColor="accent1"/>
-              </w:rPr>
-            </w:pPr>
-            <w:r>
-              <w:rPr>
-                <w:rFonts w:ascii="Arial" w:hAnsi="Arial" w:cs="Arial"/>
-                <w:b/>
-                <w:bCs/>
-                <w:color w:val="5B9BD5" w:themeColor="accent1"/>
-              </w:rPr>
-              <w:t>###</w:t>
-            </w:r>
-          </w:p>
-        </w:tc>
-        <w:tc>
-          <w:tcPr>
-            <w:tcW w:w="1640" w:type="dxa"/>
-            <w:shd w:val="clear" w:color="auto" w:fill="92D050"/>
-          </w:tcPr>
-          <w:p>
-            <w:pPr>
-              <w:pStyle w:val="ListParagraph"/>
-              <w:ind w:left="0"/>
-              <w:jc w:val="center"/>
-              <w:rPr>
-                <w:rFonts w:ascii="Arial" w:hAnsi="Arial" w:cs="Arial"/>
-                <w:b/>
-                <w:bCs/>
-                <w:color w:val="5B9BD5" w:themeColor="accent1"/>
-              </w:rPr>
-            </w:pPr>
-            <w:r>
-              <w:rPr>
-                <w:rFonts w:ascii="Arial" w:hAnsi="Arial" w:cs="Arial"/>
-                <w:b/>
-                <w:bCs/>
-                <w:color w:val="5B9BD5" w:themeColor="accent1"/>
-              </w:rPr>
-              <w:t>###</w:t>
-            </w:r>
-          </w:p>
-        </w:tc>
-        <w:tc>
-          <w:tcPr>
-            <w:tcW w:w="1640" w:type="dxa"/>
-            <w:shd w:val="clear" w:color="auto" w:fill="92D050"/>
-          </w:tcPr>
-          <w:p>
-            <w:pPr>
-              <w:pStyle w:val="ListParagraph"/>
-              <w:ind w:left="0"/>
-              <w:jc w:val="center"/>
-              <w:rPr>
-                <w:rFonts w:ascii="Arial" w:hAnsi="Arial" w:cs="Arial"/>
-                <w:b/>
-                <w:bCs/>
-                <w:color w:val="5B9BD5" w:themeColor="accent1"/>
-              </w:rPr>
-            </w:pPr>
-            <w:r>
-              <w:rPr>
-                <w:rFonts w:ascii="Arial" w:hAnsi="Arial" w:cs="Arial"/>
-                <w:b/>
-                <w:bCs/>
-                <w:color w:val="5B9BD5" w:themeColor="accent1"/>
-              </w:rPr>
-              <w:t>###</w:t>
-            </w:r>
-          </w:p>
-        </w:tc>
-        <w:tc>
-          <w:tcPr>
-            <w:tcW w:w="1640" w:type="dxa"/>
-            <w:shd w:val="clear" w:color="auto" w:fill="92D050"/>
-          </w:tcPr>
-          <w:p>
-            <w:pPr>
-              <w:pStyle w:val="ListParagraph"/>
-              <w:ind w:left="0"/>
-              <w:jc w:val="center"/>
-              <w:rPr>
-                <w:rFonts w:ascii="Arial" w:hAnsi="Arial" w:cs="Arial"/>
-                <w:b/>
-                <w:bCs/>
-                <w:color w:val="5B9BD5" w:themeColor="accent1"/>
-              </w:rPr>
-            </w:pPr>
-            <w:r>
-              <w:rPr>
-                <w:rFonts w:ascii="Arial" w:hAnsi="Arial" w:cs="Arial"/>
-                <w:b/>
-                <w:bCs/>
-                <w:color w:val="5B9BD5" w:themeColor="accent1"/>
-              </w:rPr>
-              <w:t>###</w:t>
+              <w:rPr>
+                <w:rFonts w:ascii="Arial" w:hAnsi="Arial" w:cs="Arial"/>
+                <w:color w:val="000000" w:themeColor="text1"/>
+              </w:rPr>
+            </w:pPr>
+            <w:r>
+              <w:rPr>
+                <w:rFonts w:ascii="Arial" w:hAnsi="Arial" w:cs="Arial"/>
+                <w:color w:val="000000" w:themeColor="text1"/>
+              </w:rPr>
+              <w:t>127 mm</w:t>
             </w:r>
           </w:p>
         </w:tc>
       </w:tr>
       <w:tr>
         <w:trPr>
-          <w:trHeight w:val="282"/>
+          <w:trHeight w:val="359"/>
         </w:trPr>
         <w:tc>
           <w:tcPr>
-            <w:tcW w:w="1638" w:type="dxa"/>
-          </w:tcPr>
-          <w:p>
-            <w:pPr>
-              <w:pStyle w:val="ListParagraph"/>
-              <w:ind w:left="0"/>
-              <w:rPr>
-                <w:rFonts w:ascii="Arial" w:hAnsi="Arial" w:cs="Arial"/>
-                <w:i/>
-                <w:color w:val="4472C4" w:themeColor="accent5"/>
-              </w:rPr>
-            </w:pPr>
-            <w:r>
-              <w:rPr>
-                <w:rFonts w:ascii="Arial" w:hAnsi="Arial" w:cs="Arial"/>
-                <w:i/>
-                <w:color w:val="4472C4" w:themeColor="accent5"/>
-              </w:rPr>
-              <w:t>Const</w:t>
-            </w:r>
-            <w:r>
-              <w:rPr>
-                <w:rFonts w:ascii="Arial" w:hAnsi="Arial" w:cs="Arial"/>
-                <w:i/>
-                <w:color w:val="4472C4" w:themeColor="accent5"/>
-              </w:rPr>
-              <w:t>. 20</w:t>
-            </w:r>
-          </w:p>
-          <w:p>
-            <w:pPr>
-              <w:pStyle w:val="ListParagraph"/>
-              <w:ind w:left="0"/>
-              <w:rPr>
-                <w:rFonts w:ascii="Arial" w:hAnsi="Arial" w:cs="Arial"/>
-              </w:rPr>
-            </w:pPr>
-            <w:r>
-              <w:rPr>
-                <w:rFonts w:ascii="Arial" w:hAnsi="Arial" w:cs="Arial"/>
-                <w:i/>
-                <w:color w:val="4472C4" w:themeColor="accent5"/>
-              </w:rPr>
-              <w:t>(weight)</w:t>
-            </w:r>
-          </w:p>
-        </w:tc>
-        <w:tc>
-          <w:tcPr>
-            <w:tcW w:w="1640" w:type="dxa"/>
+            <w:tcW w:w="1678" w:type="dxa"/>
+          </w:tcPr>
+          <w:p>
+            <w:pPr>
+              <w:pStyle w:val="ListParagraph"/>
+              <w:ind w:left="0"/>
+              <w:rPr>
+                <w:rFonts w:ascii="Arial" w:hAnsi="Arial" w:cs="Arial"/>
+              </w:rPr>
+            </w:pPr>
+            <w:r>
+              <w:rPr>
+                <w:rFonts w:ascii="Arial" w:hAnsi="Arial" w:cs="Arial"/>
+              </w:rPr>
+              <w:t>Constraint 40</w:t>
+            </w:r>
+          </w:p>
+        </w:tc>
+        <w:tc>
+          <w:tcPr>
+            <w:tcW w:w="1678" w:type="dxa"/>
+            <w:shd w:val="clear" w:color="auto" w:fill="92D050"/>
+          </w:tcPr>
+          <w:p>
+            <w:pPr>
+              <w:pStyle w:val="ListParagraph"/>
+              <w:ind w:left="0"/>
+              <w:rPr>
+                <w:rFonts w:ascii="Arial" w:hAnsi="Arial" w:cs="Arial"/>
+                <w:color w:val="000000" w:themeColor="text1"/>
+              </w:rPr>
+            </w:pPr>
+            <w:r>
+              <w:rPr>
+                <w:rFonts w:ascii="Arial" w:hAnsi="Arial" w:cs="Arial"/>
+                <w:color w:val="000000" w:themeColor="text1"/>
+              </w:rPr>
+              <w:t>46 g</w:t>
+            </w:r>
+          </w:p>
+        </w:tc>
+        <w:tc>
+          <w:tcPr>
+            <w:tcW w:w="1678" w:type="dxa"/>
             <w:shd w:val="clear" w:color="auto" w:fill="FF0000"/>
           </w:tcPr>
           <w:p>
             <w:pPr>
               <w:pStyle w:val="ListParagraph"/>
               <w:ind w:left="0"/>
-              <w:jc w:val="center"/>
-              <w:rPr>
-                <w:rFonts w:ascii="Arial" w:hAnsi="Arial" w:cs="Arial"/>
-                <w:b/>
-                <w:bCs/>
-                <w:color w:val="5B9BD5" w:themeColor="accent1"/>
-              </w:rPr>
-            </w:pPr>
-            <w:r>
-              <w:rPr>
-                <w:rFonts w:ascii="Arial" w:hAnsi="Arial" w:cs="Arial"/>
-                <w:b/>
-                <w:bCs/>
-                <w:color w:val="5B9BD5" w:themeColor="accent1"/>
-              </w:rPr>
-              <w:t>500g</w:t>
-            </w:r>
-          </w:p>
-        </w:tc>
-        <w:tc>
-          <w:tcPr>
-            <w:tcW w:w="1640" w:type="dxa"/>
-            <w:shd w:val="clear" w:color="auto" w:fill="92D050"/>
-          </w:tcPr>
-          <w:p>
-            <w:pPr>
-              <w:pStyle w:val="ListParagraph"/>
-              <w:ind w:left="0"/>
-              <w:jc w:val="center"/>
-              <w:rPr>
-                <w:rFonts w:ascii="Arial" w:hAnsi="Arial" w:cs="Arial"/>
-                <w:b/>
-                <w:bCs/>
-                <w:color w:val="5B9BD5" w:themeColor="accent1"/>
-              </w:rPr>
-            </w:pPr>
-            <w:r>
-              <w:rPr>
-                <w:rFonts w:ascii="Arial" w:hAnsi="Arial" w:cs="Arial"/>
-                <w:b/>
-                <w:bCs/>
-                <w:color w:val="5B9BD5" w:themeColor="accent1"/>
-              </w:rPr>
-              <w:t>150g</w:t>
-            </w:r>
-          </w:p>
-        </w:tc>
-        <w:tc>
-          <w:tcPr>
-            <w:tcW w:w="1640" w:type="dxa"/>
+              <w:rPr>
+                <w:rFonts w:ascii="Arial" w:hAnsi="Arial" w:cs="Arial"/>
+                <w:color w:val="000000" w:themeColor="text1"/>
+              </w:rPr>
+            </w:pPr>
+            <w:r>
+              <w:rPr>
+                <w:rFonts w:ascii="Arial" w:hAnsi="Arial" w:cs="Arial"/>
+                <w:color w:val="000000" w:themeColor="text1"/>
+              </w:rPr>
+              <w:t>141.748 g</w:t>
+            </w:r>
+          </w:p>
+        </w:tc>
+        <w:tc>
+          <w:tcPr>
+            <w:tcW w:w="1678" w:type="dxa"/>
             <w:shd w:val="clear" w:color="auto" w:fill="FF0000"/>
           </w:tcPr>
           <w:p>
             <w:pPr>
               <w:pStyle w:val="ListParagraph"/>
               <w:ind w:left="0"/>
-              <w:jc w:val="center"/>
-              <w:rPr>
-                <w:rFonts w:ascii="Arial" w:hAnsi="Arial" w:cs="Arial"/>
-                <w:b/>
-                <w:bCs/>
-                <w:color w:val="5B9BD5" w:themeColor="accent1"/>
-              </w:rPr>
-            </w:pPr>
-            <w:r>
-              <w:rPr>
-                <w:rFonts w:ascii="Arial" w:hAnsi="Arial" w:cs="Arial"/>
-                <w:b/>
-                <w:bCs/>
-                <w:color w:val="5B9BD5" w:themeColor="accent1"/>
-              </w:rPr>
-              <w:t>400g</w:t>
-            </w:r>
-          </w:p>
-        </w:tc>
-        <w:tc>
-          <w:tcPr>
-            <w:tcW w:w="1640" w:type="dxa"/>
+              <w:rPr>
+                <w:rFonts w:ascii="Arial" w:hAnsi="Arial" w:cs="Arial"/>
+                <w:color w:val="000000" w:themeColor="text1"/>
+              </w:rPr>
+            </w:pPr>
+            <w:r>
+              <w:rPr>
+                <w:rFonts w:ascii="Arial" w:hAnsi="Arial" w:cs="Arial"/>
+                <w:color w:val="000000" w:themeColor="text1"/>
+              </w:rPr>
+              <w:t>80 g</w:t>
+            </w:r>
+          </w:p>
+        </w:tc>
+        <w:tc>
+          <w:tcPr>
+            <w:tcW w:w="1679" w:type="dxa"/>
+            <w:shd w:val="clear" w:color="auto" w:fill="92D050"/>
+          </w:tcPr>
+          <w:p>
+            <w:pPr>
+              <w:pStyle w:val="ListParagraph"/>
+              <w:ind w:left="0"/>
+              <w:rPr>
+                <w:rFonts w:ascii="Arial" w:hAnsi="Arial" w:cs="Arial"/>
+                <w:color w:val="000000" w:themeColor="text1"/>
+              </w:rPr>
+            </w:pPr>
+            <w:r>
+              <w:rPr>
+                <w:rFonts w:ascii="Arial" w:hAnsi="Arial" w:cs="Arial"/>
+                <w:color w:val="000000" w:themeColor="text1"/>
+              </w:rPr>
+              <w:t>~25 g</w:t>
+            </w:r>
+          </w:p>
+        </w:tc>
+        <w:tc>
+          <w:tcPr>
+            <w:tcW w:w="1679" w:type="dxa"/>
             <w:shd w:val="clear" w:color="auto" w:fill="FF0000"/>
           </w:tcPr>
           <w:p>
             <w:pPr>
               <w:pStyle w:val="ListParagraph"/>
               <w:ind w:left="0"/>
-              <w:jc w:val="center"/>
-              <w:rPr>
-                <w:rFonts w:ascii="Arial" w:hAnsi="Arial" w:cs="Arial"/>
-                <w:b/>
-                <w:bCs/>
-                <w:color w:val="5B9BD5" w:themeColor="accent1"/>
-              </w:rPr>
-            </w:pPr>
-            <w:r>
-              <w:rPr>
-                <w:rFonts w:ascii="Arial" w:hAnsi="Arial" w:cs="Arial"/>
-                <w:b/>
-                <w:bCs/>
-                <w:color w:val="5B9BD5" w:themeColor="accent1"/>
-              </w:rPr>
-              <w:t>600g</w:t>
-            </w:r>
-          </w:p>
-        </w:tc>
-        <w:tc>
-          <w:tcPr>
-            <w:tcW w:w="1640" w:type="dxa"/>
-            <w:shd w:val="clear" w:color="auto" w:fill="FF0000"/>
-          </w:tcPr>
-          <w:p>
-            <w:pPr>
-              <w:pStyle w:val="ListParagraph"/>
-              <w:ind w:left="0"/>
-              <w:jc w:val="center"/>
-              <w:rPr>
-                <w:rFonts w:ascii="Arial" w:hAnsi="Arial" w:cs="Arial"/>
-                <w:b/>
-                <w:bCs/>
-                <w:color w:val="5B9BD5" w:themeColor="accent1"/>
-              </w:rPr>
-            </w:pPr>
-            <w:r>
-              <w:rPr>
-                <w:rFonts w:ascii="Arial" w:hAnsi="Arial" w:cs="Arial"/>
-                <w:b/>
-                <w:bCs/>
-                <w:color w:val="5B9BD5" w:themeColor="accent1"/>
-              </w:rPr>
-              <w:t>250g</w:t>
+              <w:rPr>
+                <w:rFonts w:ascii="Arial" w:hAnsi="Arial" w:cs="Arial"/>
+                <w:color w:val="000000" w:themeColor="text1"/>
+              </w:rPr>
+            </w:pPr>
+            <w:r>
+              <w:rPr>
+                <w:rFonts w:ascii="Arial" w:hAnsi="Arial" w:cs="Arial"/>
+                <w:color w:val="000000" w:themeColor="text1"/>
+              </w:rPr>
+              <w:t>997.903 g</w:t>
             </w:r>
           </w:p>
         </w:tc>
       </w:tr>
       <w:tr>
         <w:trPr>
-          <w:trHeight w:val="282"/>
+          <w:trHeight w:val="341"/>
         </w:trPr>
         <w:tc>
           <w:tcPr>
-            <w:tcW w:w="1638" w:type="dxa"/>
-          </w:tcPr>
-          <w:p>
-            <w:pPr>
-              <w:pStyle w:val="ListParagraph"/>
-              <w:ind w:left="0"/>
-              <w:rPr>
-                <w:rFonts w:ascii="Arial" w:hAnsi="Arial" w:cs="Arial"/>
-              </w:rPr>
-            </w:pPr>
-            <w:r>
-              <w:rPr>
-                <w:rFonts w:ascii="Arial" w:hAnsi="Arial" w:cs="Arial"/>
-                <w:i/>
-                <w:color w:val="4472C4" w:themeColor="accent5"/>
-              </w:rPr>
-              <w:t>Const. 50</w:t>
-            </w:r>
-          </w:p>
-        </w:tc>
-        <w:tc>
-          <w:tcPr>
-            <w:tcW w:w="1640" w:type="dxa"/>
-            <w:shd w:val="clear" w:color="auto" w:fill="92D050"/>
-          </w:tcPr>
-          <w:p>
-            <w:pPr>
-              <w:pStyle w:val="ListParagraph"/>
-              <w:ind w:left="0"/>
-              <w:jc w:val="center"/>
-              <w:rPr>
-                <w:rFonts w:ascii="Arial" w:hAnsi="Arial" w:cs="Arial"/>
-                <w:b/>
-                <w:bCs/>
-                <w:color w:val="5B9BD5" w:themeColor="accent1"/>
-              </w:rPr>
-            </w:pPr>
-            <w:r>
-              <w:rPr>
-                <w:rFonts w:ascii="Arial" w:hAnsi="Arial" w:cs="Arial"/>
-                <w:b/>
-                <w:bCs/>
-                <w:color w:val="5B9BD5" w:themeColor="accent1"/>
-              </w:rPr>
-              <w:t>###</w:t>
-            </w:r>
-          </w:p>
-        </w:tc>
-        <w:tc>
-          <w:tcPr>
-            <w:tcW w:w="1640" w:type="dxa"/>
-            <w:shd w:val="clear" w:color="auto" w:fill="92D050"/>
-          </w:tcPr>
-          <w:p>
-            <w:pPr>
-              <w:pStyle w:val="ListParagraph"/>
-              <w:ind w:left="0"/>
-              <w:jc w:val="center"/>
-              <w:rPr>
-                <w:rFonts w:ascii="Arial" w:hAnsi="Arial" w:cs="Arial"/>
-                <w:b/>
-                <w:bCs/>
-                <w:color w:val="5B9BD5" w:themeColor="accent1"/>
-              </w:rPr>
-            </w:pPr>
-            <w:r>
-              <w:rPr>
-                <w:rFonts w:ascii="Arial" w:hAnsi="Arial" w:cs="Arial"/>
-                <w:b/>
-                <w:bCs/>
-                <w:color w:val="5B9BD5" w:themeColor="accent1"/>
-              </w:rPr>
-              <w:t>###</w:t>
-            </w:r>
-          </w:p>
-        </w:tc>
-        <w:tc>
-          <w:tcPr>
-            <w:tcW w:w="1640" w:type="dxa"/>
-            <w:shd w:val="clear" w:color="auto" w:fill="92D050"/>
-          </w:tcPr>
-          <w:p>
-            <w:pPr>
-              <w:pStyle w:val="ListParagraph"/>
-              <w:ind w:left="0"/>
-              <w:jc w:val="center"/>
-              <w:rPr>
-                <w:rFonts w:ascii="Arial" w:hAnsi="Arial" w:cs="Arial"/>
-                <w:b/>
-                <w:bCs/>
-                <w:color w:val="5B9BD5" w:themeColor="accent1"/>
-              </w:rPr>
-            </w:pPr>
-            <w:r>
-              <w:rPr>
-                <w:rFonts w:ascii="Arial" w:hAnsi="Arial" w:cs="Arial"/>
-                <w:b/>
-                <w:bCs/>
-                <w:color w:val="5B9BD5" w:themeColor="accent1"/>
-              </w:rPr>
-              <w:t>###</w:t>
-            </w:r>
-          </w:p>
-        </w:tc>
-        <w:tc>
-          <w:tcPr>
-            <w:tcW w:w="1640" w:type="dxa"/>
-            <w:shd w:val="clear" w:color="auto" w:fill="92D050"/>
-          </w:tcPr>
-          <w:p>
-            <w:pPr>
-              <w:pStyle w:val="ListParagraph"/>
-              <w:ind w:left="0"/>
-              <w:jc w:val="center"/>
-              <w:rPr>
-                <w:rFonts w:ascii="Arial" w:hAnsi="Arial" w:cs="Arial"/>
-                <w:b/>
-                <w:bCs/>
-                <w:color w:val="5B9BD5" w:themeColor="accent1"/>
-              </w:rPr>
-            </w:pPr>
-            <w:r>
-              <w:rPr>
-                <w:rFonts w:ascii="Arial" w:hAnsi="Arial" w:cs="Arial"/>
-                <w:b/>
-                <w:bCs/>
-                <w:color w:val="5B9BD5" w:themeColor="accent1"/>
-              </w:rPr>
-              <w:t>###</w:t>
-            </w:r>
-          </w:p>
-        </w:tc>
-        <w:tc>
-          <w:tcPr>
-            <w:tcW w:w="1640" w:type="dxa"/>
-            <w:shd w:val="clear" w:color="auto" w:fill="FF0000"/>
-          </w:tcPr>
-          <w:p>
-            <w:pPr>
-              <w:pStyle w:val="ListParagraph"/>
-              <w:ind w:left="0"/>
-              <w:jc w:val="center"/>
-              <w:rPr>
-                <w:rFonts w:ascii="Arial" w:hAnsi="Arial" w:cs="Arial"/>
-                <w:b/>
-                <w:bCs/>
-                <w:color w:val="5B9BD5" w:themeColor="accent1"/>
-              </w:rPr>
-            </w:pPr>
-            <w:r>
-              <w:rPr>
-                <w:rFonts w:ascii="Arial" w:hAnsi="Arial" w:cs="Arial"/>
-                <w:b/>
-                <w:bCs/>
-                <w:color w:val="5B9BD5" w:themeColor="accent1"/>
-              </w:rPr>
-              <w:t>###</w:t>
-            </w:r>
-          </w:p>
-        </w:tc>
-      </w:tr>
-      <w:tr>
-        <w:trPr>
-          <w:trHeight w:val="282"/>
-        </w:trPr>
-        <w:tc>
-          <w:tcPr>
-            <w:tcW w:w="1638" w:type="dxa"/>
-          </w:tcPr>
-          <w:p>
-            <w:pPr>
-              <w:pStyle w:val="ListParagraph"/>
-              <w:ind w:left="0"/>
-              <w:rPr>
-                <w:rFonts w:ascii="Arial" w:hAnsi="Arial" w:cs="Arial"/>
-                <w:i/>
-                <w:color w:val="4472C4" w:themeColor="accent5"/>
-              </w:rPr>
-            </w:pPr>
-            <w:r>
-              <w:rPr>
-                <w:rFonts w:ascii="Arial" w:hAnsi="Arial" w:cs="Arial"/>
-                <w:i/>
-                <w:color w:val="4472C4" w:themeColor="accent5"/>
-              </w:rPr>
-              <w:t>Std. 20</w:t>
-            </w:r>
-          </w:p>
-        </w:tc>
-        <w:tc>
-          <w:tcPr>
-            <w:tcW w:w="1640" w:type="dxa"/>
-            <w:shd w:val="clear" w:color="auto" w:fill="92D050"/>
-          </w:tcPr>
-          <w:p>
-            <w:pPr>
-              <w:pStyle w:val="ListParagraph"/>
-              <w:ind w:left="0"/>
-              <w:jc w:val="center"/>
-              <w:rPr>
-                <w:rFonts w:ascii="Arial" w:hAnsi="Arial" w:cs="Arial"/>
-                <w:b/>
-                <w:bCs/>
-                <w:color w:val="5B9BD5" w:themeColor="accent1"/>
-              </w:rPr>
-            </w:pPr>
-            <w:r>
-              <w:rPr>
-                <w:rFonts w:ascii="Arial" w:hAnsi="Arial" w:cs="Arial"/>
-                <w:b/>
-                <w:bCs/>
-                <w:color w:val="5B9BD5" w:themeColor="accent1"/>
-              </w:rPr>
-              <w:t>###</w:t>
-            </w:r>
-          </w:p>
-        </w:tc>
-        <w:tc>
-          <w:tcPr>
-            <w:tcW w:w="1640" w:type="dxa"/>
-            <w:shd w:val="clear" w:color="auto" w:fill="92D050"/>
-          </w:tcPr>
-          <w:p>
-            <w:pPr>
-              <w:pStyle w:val="ListParagraph"/>
-              <w:ind w:left="0"/>
-              <w:jc w:val="center"/>
-              <w:rPr>
-                <w:rFonts w:ascii="Arial" w:hAnsi="Arial" w:cs="Arial"/>
-                <w:b/>
-                <w:bCs/>
-                <w:color w:val="5B9BD5" w:themeColor="accent1"/>
-              </w:rPr>
-            </w:pPr>
-            <w:r>
-              <w:rPr>
-                <w:rFonts w:ascii="Arial" w:hAnsi="Arial" w:cs="Arial"/>
-                <w:b/>
-                <w:bCs/>
-                <w:color w:val="5B9BD5" w:themeColor="accent1"/>
-              </w:rPr>
-              <w:t>###</w:t>
-            </w:r>
-          </w:p>
-        </w:tc>
-        <w:tc>
-          <w:tcPr>
-            <w:tcW w:w="1640" w:type="dxa"/>
-            <w:shd w:val="clear" w:color="auto" w:fill="FF0000"/>
-          </w:tcPr>
-          <w:p>
-            <w:pPr>
-              <w:pStyle w:val="ListParagraph"/>
-              <w:ind w:left="0"/>
-              <w:jc w:val="center"/>
-              <w:rPr>
-                <w:rFonts w:ascii="Arial" w:hAnsi="Arial" w:cs="Arial"/>
-                <w:b/>
-                <w:bCs/>
-                <w:color w:val="5B9BD5" w:themeColor="accent1"/>
-              </w:rPr>
-            </w:pPr>
-            <w:r>
-              <w:rPr>
-                <w:rFonts w:ascii="Arial" w:hAnsi="Arial" w:cs="Arial"/>
-                <w:b/>
-                <w:bCs/>
-                <w:color w:val="5B9BD5" w:themeColor="accent1"/>
-              </w:rPr>
-              <w:t>###</w:t>
-            </w:r>
-          </w:p>
-        </w:tc>
-        <w:tc>
-          <w:tcPr>
-            <w:tcW w:w="1640" w:type="dxa"/>
-            <w:shd w:val="clear" w:color="auto" w:fill="92D050"/>
-          </w:tcPr>
-          <w:p>
-            <w:pPr>
-              <w:pStyle w:val="ListParagraph"/>
-              <w:ind w:left="0"/>
-              <w:jc w:val="center"/>
-              <w:rPr>
-                <w:rFonts w:ascii="Arial" w:hAnsi="Arial" w:cs="Arial"/>
-                <w:b/>
-                <w:bCs/>
-                <w:color w:val="5B9BD5" w:themeColor="accent1"/>
-              </w:rPr>
-            </w:pPr>
-            <w:r>
-              <w:rPr>
-                <w:rFonts w:ascii="Arial" w:hAnsi="Arial" w:cs="Arial"/>
-                <w:b/>
-                <w:bCs/>
-                <w:color w:val="5B9BD5" w:themeColor="accent1"/>
-              </w:rPr>
-              <w:t>###</w:t>
-            </w:r>
-          </w:p>
-        </w:tc>
-        <w:tc>
-          <w:tcPr>
-            <w:tcW w:w="1640" w:type="dxa"/>
-            <w:shd w:val="clear" w:color="auto" w:fill="92D050"/>
-          </w:tcPr>
-          <w:p>
-            <w:pPr>
-              <w:pStyle w:val="ListParagraph"/>
-              <w:ind w:left="0"/>
-              <w:jc w:val="center"/>
-              <w:rPr>
-                <w:rFonts w:ascii="Arial" w:hAnsi="Arial" w:cs="Arial"/>
-                <w:b/>
-                <w:bCs/>
-                <w:color w:val="5B9BD5" w:themeColor="accent1"/>
-              </w:rPr>
-            </w:pPr>
-            <w:r>
-              <w:rPr>
-                <w:rFonts w:ascii="Arial" w:hAnsi="Arial" w:cs="Arial"/>
-                <w:b/>
-                <w:bCs/>
-                <w:color w:val="5B9BD5" w:themeColor="accent1"/>
-              </w:rPr>
-              <w:t>###</w:t>
+            <w:tcW w:w="1678" w:type="dxa"/>
+          </w:tcPr>
+          <w:p>
+            <w:pPr>
+              <w:pStyle w:val="ListParagraph"/>
+              <w:ind w:left="0"/>
+              <w:rPr>
+                <w:rFonts w:ascii="Arial" w:hAnsi="Arial" w:cs="Arial"/>
+              </w:rPr>
+            </w:pPr>
+            <w:r>
+              <w:rPr>
+                <w:rFonts w:ascii="Arial" w:hAnsi="Arial" w:cs="Arial"/>
+              </w:rPr>
+              <w:t>Standard 40</w:t>
+            </w:r>
+          </w:p>
+        </w:tc>
+        <w:tc>
+          <w:tcPr>
+            <w:tcW w:w="1678" w:type="dxa"/>
+            <w:shd w:val="clear" w:color="auto" w:fill="92D050"/>
+          </w:tcPr>
+          <w:p>
+            <w:pPr>
+              <w:pStyle w:val="ListParagraph"/>
+              <w:ind w:left="0"/>
+              <w:rPr>
+                <w:rFonts w:ascii="Arial" w:hAnsi="Arial" w:cs="Arial"/>
+              </w:rPr>
+            </w:pPr>
+            <w:r>
+              <w:rPr>
+                <w:rFonts w:ascii="Arial" w:hAnsi="Arial" w:cs="Arial"/>
+              </w:rPr>
+              <w:t>####</w:t>
+            </w:r>
+          </w:p>
+        </w:tc>
+        <w:tc>
+          <w:tcPr>
+            <w:tcW w:w="1678" w:type="dxa"/>
+            <w:shd w:val="clear" w:color="auto" w:fill="92D050"/>
+          </w:tcPr>
+          <w:p>
+            <w:pPr>
+              <w:pStyle w:val="ListParagraph"/>
+              <w:ind w:left="0"/>
+              <w:rPr>
+                <w:rFonts w:ascii="Arial" w:hAnsi="Arial" w:cs="Arial"/>
+              </w:rPr>
+            </w:pPr>
+            <w:r>
+              <w:rPr>
+                <w:rFonts w:ascii="Arial" w:hAnsi="Arial" w:cs="Arial"/>
+              </w:rPr>
+              <w:t>####</w:t>
+            </w:r>
+          </w:p>
+        </w:tc>
+        <w:tc>
+          <w:tcPr>
+            <w:tcW w:w="1678" w:type="dxa"/>
+            <w:shd w:val="clear" w:color="auto" w:fill="92D050"/>
+          </w:tcPr>
+          <w:p>
+            <w:pPr>
+              <w:pStyle w:val="ListParagraph"/>
+              <w:ind w:left="0"/>
+              <w:rPr>
+                <w:rFonts w:ascii="Arial" w:hAnsi="Arial" w:cs="Arial"/>
+              </w:rPr>
+            </w:pPr>
+            <w:r>
+              <w:rPr>
+                <w:rFonts w:ascii="Arial" w:hAnsi="Arial" w:cs="Arial"/>
+              </w:rPr>
+              <w:t>####</w:t>
+            </w:r>
+          </w:p>
+        </w:tc>
+        <w:tc>
+          <w:tcPr>
+            <w:tcW w:w="1679" w:type="dxa"/>
+            <w:shd w:val="clear" w:color="auto" w:fill="92D050"/>
+          </w:tcPr>
+          <w:p>
+            <w:pPr>
+              <w:pStyle w:val="ListParagraph"/>
+              <w:ind w:left="0"/>
+              <w:rPr>
+                <w:rFonts w:ascii="Arial" w:hAnsi="Arial" w:cs="Arial"/>
+              </w:rPr>
+            </w:pPr>
+            <w:r>
+              <w:rPr>
+                <w:rFonts w:ascii="Arial" w:hAnsi="Arial" w:cs="Arial"/>
+              </w:rPr>
+              <w:t>####</w:t>
+            </w:r>
+          </w:p>
+        </w:tc>
+        <w:tc>
+          <w:tcPr>
+            <w:tcW w:w="1679" w:type="dxa"/>
+            <w:shd w:val="clear" w:color="auto" w:fill="92D050"/>
+          </w:tcPr>
+          <w:p>
+            <w:pPr>
+              <w:pStyle w:val="ListParagraph"/>
+              <w:ind w:left="0"/>
+              <w:rPr>
+                <w:rFonts w:ascii="Arial" w:hAnsi="Arial" w:cs="Arial"/>
+              </w:rPr>
+            </w:pPr>
+            <w:r>
+              <w:rPr>
+                <w:rFonts w:ascii="Arial" w:hAnsi="Arial" w:cs="Arial"/>
+              </w:rPr>
+              <w:t>####</w:t>
             </w:r>
           </w:p>
         </w:tc>
@@ -1870,16 +4650,1242 @@
         <w:rPr>
           <w:rFonts w:ascii="Arial" w:hAnsi="Arial" w:cs="Arial"/>
         </w:rPr>
-        <w:t xml:space="preserve">State and justify your design choice: </w:t>
+        <w:t>Power Source – Voltage output</w:t>
       </w:r>
-      <w:proofErr w:type="gramStart"/>
+    </w:p>
+    <w:p>
+      <w:pPr>
+        <w:pStyle w:val="ListParagraph"/>
+        <w:ind w:left="0"/>
+        <w:rPr>
+          <w:rFonts w:ascii="Arial" w:hAnsi="Arial" w:cs="Arial"/>
+        </w:rPr>
+      </w:pPr>
+    </w:p>
+    <w:tbl>
+      <w:tblPr>
+        <w:tblStyle w:val="TableGrid"/>
+        <w:tblW w:w="0" w:type="auto"/>
+        <w:tblLook w:val="04A0" w:firstRow="1" w:lastRow="0" w:firstColumn="1" w:lastColumn="0" w:noHBand="0" w:noVBand="1"/>
+      </w:tblPr>
+      <w:tblGrid>
+        <w:gridCol w:w="1678"/>
+        <w:gridCol w:w="1678"/>
+        <w:gridCol w:w="1678"/>
+        <w:gridCol w:w="1678"/>
+        <w:gridCol w:w="1679"/>
+        <w:gridCol w:w="1679"/>
+      </w:tblGrid>
+      <w:tr>
+        <w:tc>
+          <w:tcPr>
+            <w:tcW w:w="1678" w:type="dxa"/>
+          </w:tcPr>
+          <w:p>
+            <w:pPr>
+              <w:pStyle w:val="ListParagraph"/>
+              <w:ind w:left="0"/>
+              <w:rPr>
+                <w:rFonts w:ascii="Arial" w:hAnsi="Arial" w:cs="Arial"/>
+              </w:rPr>
+            </w:pPr>
+          </w:p>
+        </w:tc>
+        <w:tc>
+          <w:tcPr>
+            <w:tcW w:w="8392" w:type="dxa"/>
+            <w:gridSpan w:val="5"/>
+          </w:tcPr>
+          <w:p>
+            <w:pPr>
+              <w:pStyle w:val="ListParagraph"/>
+              <w:ind w:left="0"/>
+              <w:jc w:val="center"/>
+              <w:rPr>
+                <w:rFonts w:ascii="Arial" w:hAnsi="Arial" w:cs="Arial"/>
+              </w:rPr>
+            </w:pPr>
+            <w:r>
+              <w:rPr>
+                <w:rFonts w:ascii="Arial" w:hAnsi="Arial" w:cs="Arial"/>
+              </w:rPr>
+              <w:t>Design Trades for Power Source</w:t>
+            </w:r>
+          </w:p>
+        </w:tc>
+      </w:tr>
+      <w:tr>
+        <w:trPr>
+          <w:trHeight w:val="809"/>
+        </w:trPr>
+        <w:tc>
+          <w:tcPr>
+            <w:tcW w:w="1678" w:type="dxa"/>
+          </w:tcPr>
+          <w:p>
+            <w:pPr>
+              <w:pStyle w:val="ListParagraph"/>
+              <w:ind w:left="0"/>
+              <w:rPr>
+                <w:rFonts w:ascii="Arial" w:hAnsi="Arial" w:cs="Arial"/>
+              </w:rPr>
+            </w:pPr>
+            <w:r>
+              <w:rPr>
+                <w:rFonts w:ascii="Arial" w:hAnsi="Arial" w:cs="Arial"/>
+              </w:rPr>
+              <w:t>Criteria</w:t>
+            </w:r>
+          </w:p>
+        </w:tc>
+        <w:tc>
+          <w:tcPr>
+            <w:tcW w:w="1678" w:type="dxa"/>
+          </w:tcPr>
+          <w:p>
+            <w:pPr>
+              <w:pStyle w:val="ListParagraph"/>
+              <w:ind w:left="0"/>
+              <w:rPr>
+                <w:rFonts w:ascii="Arial" w:hAnsi="Arial" w:cs="Arial"/>
+              </w:rPr>
+            </w:pPr>
+            <w:r>
+              <w:rPr>
+                <w:rFonts w:ascii="Arial" w:hAnsi="Arial" w:cs="Arial"/>
+              </w:rPr>
+              <w:t>4 AAA Batteries in Series</w:t>
+            </w:r>
+          </w:p>
+        </w:tc>
+        <w:tc>
+          <w:tcPr>
+            <w:tcW w:w="1678" w:type="dxa"/>
+          </w:tcPr>
+          <w:p>
+            <w:pPr>
+              <w:pStyle w:val="ListParagraph"/>
+              <w:ind w:left="0"/>
+              <w:rPr>
+                <w:rFonts w:ascii="Arial" w:hAnsi="Arial" w:cs="Arial"/>
+              </w:rPr>
+            </w:pPr>
+            <w:r>
+              <w:rPr>
+                <w:rFonts w:ascii="Arial" w:hAnsi="Arial" w:cs="Arial"/>
+              </w:rPr>
+              <w:t>6V NiMH Battery pack</w:t>
+            </w:r>
+          </w:p>
+        </w:tc>
+        <w:tc>
+          <w:tcPr>
+            <w:tcW w:w="1678" w:type="dxa"/>
+          </w:tcPr>
+          <w:p>
+            <w:pPr>
+              <w:pStyle w:val="ListParagraph"/>
+              <w:ind w:left="0"/>
+              <w:rPr>
+                <w:rFonts w:ascii="Arial" w:hAnsi="Arial" w:cs="Arial"/>
+              </w:rPr>
+            </w:pPr>
+            <w:r>
+              <w:rPr>
+                <w:rFonts w:ascii="Arial" w:hAnsi="Arial" w:cs="Arial"/>
+              </w:rPr>
+              <w:t>Solar cells</w:t>
+            </w:r>
+          </w:p>
+        </w:tc>
+        <w:tc>
+          <w:tcPr>
+            <w:tcW w:w="1679" w:type="dxa"/>
+          </w:tcPr>
+          <w:p>
+            <w:pPr>
+              <w:pStyle w:val="ListParagraph"/>
+              <w:ind w:left="0"/>
+              <w:rPr>
+                <w:rFonts w:ascii="Arial" w:hAnsi="Arial" w:cs="Arial"/>
+              </w:rPr>
+            </w:pPr>
+            <w:r>
+              <w:rPr>
+                <w:rFonts w:ascii="Arial" w:hAnsi="Arial" w:cs="Arial"/>
+              </w:rPr>
+              <w:t>2 3V button cell batteries in series</w:t>
+            </w:r>
+          </w:p>
+        </w:tc>
+        <w:tc>
+          <w:tcPr>
+            <w:tcW w:w="1679" w:type="dxa"/>
+          </w:tcPr>
+          <w:p>
+            <w:pPr>
+              <w:pStyle w:val="ListParagraph"/>
+              <w:ind w:left="0"/>
+              <w:rPr>
+                <w:rFonts w:ascii="Arial" w:hAnsi="Arial" w:cs="Arial"/>
+              </w:rPr>
+            </w:pPr>
+            <w:r>
+              <w:rPr>
+                <w:rFonts w:ascii="Arial" w:hAnsi="Arial" w:cs="Arial"/>
+              </w:rPr>
+              <w:t>Hamster wheel and hamster</w:t>
+            </w:r>
+          </w:p>
+        </w:tc>
+      </w:tr>
+      <w:tr>
+        <w:trPr>
+          <w:trHeight w:val="341"/>
+        </w:trPr>
+        <w:tc>
+          <w:tcPr>
+            <w:tcW w:w="1678" w:type="dxa"/>
+          </w:tcPr>
+          <w:p>
+            <w:pPr>
+              <w:pStyle w:val="ListParagraph"/>
+              <w:ind w:left="0"/>
+              <w:rPr>
+                <w:rFonts w:ascii="Arial" w:hAnsi="Arial" w:cs="Arial"/>
+              </w:rPr>
+            </w:pPr>
+            <w:r>
+              <w:rPr>
+                <w:rFonts w:ascii="Arial" w:hAnsi="Arial" w:cs="Arial"/>
+              </w:rPr>
+              <w:t>Voltage Output</w:t>
+            </w:r>
+          </w:p>
+        </w:tc>
+        <w:tc>
+          <w:tcPr>
+            <w:tcW w:w="1678" w:type="dxa"/>
+            <w:shd w:val="clear" w:color="auto" w:fill="92D050"/>
+          </w:tcPr>
+          <w:p>
+            <w:pPr>
+              <w:pStyle w:val="ListParagraph"/>
+              <w:ind w:left="0"/>
+              <w:rPr>
+                <w:rFonts w:ascii="Arial" w:hAnsi="Arial" w:cs="Arial"/>
+                <w:color w:val="000000" w:themeColor="text1"/>
+              </w:rPr>
+            </w:pPr>
+            <w:r>
+              <w:rPr>
+                <w:rFonts w:ascii="Arial" w:hAnsi="Arial" w:cs="Arial"/>
+                <w:color w:val="000000" w:themeColor="text1"/>
+              </w:rPr>
+              <w:t>6V</w:t>
+            </w:r>
+          </w:p>
+        </w:tc>
+        <w:tc>
+          <w:tcPr>
+            <w:tcW w:w="1678" w:type="dxa"/>
+            <w:shd w:val="clear" w:color="auto" w:fill="92D050"/>
+          </w:tcPr>
+          <w:p>
+            <w:pPr>
+              <w:pStyle w:val="ListParagraph"/>
+              <w:ind w:left="0"/>
+              <w:rPr>
+                <w:rFonts w:ascii="Arial" w:hAnsi="Arial" w:cs="Arial"/>
+                <w:color w:val="000000" w:themeColor="text1"/>
+              </w:rPr>
+            </w:pPr>
+            <w:r>
+              <w:rPr>
+                <w:rFonts w:ascii="Arial" w:hAnsi="Arial" w:cs="Arial"/>
+                <w:color w:val="000000" w:themeColor="text1"/>
+              </w:rPr>
+              <w:t>6V</w:t>
+            </w:r>
+          </w:p>
+        </w:tc>
+        <w:tc>
+          <w:tcPr>
+            <w:tcW w:w="1678" w:type="dxa"/>
+            <w:shd w:val="clear" w:color="auto" w:fill="92D050"/>
+          </w:tcPr>
+          <w:p>
+            <w:pPr>
+              <w:pStyle w:val="ListParagraph"/>
+              <w:ind w:left="0"/>
+              <w:rPr>
+                <w:rFonts w:ascii="Arial" w:hAnsi="Arial" w:cs="Arial"/>
+                <w:color w:val="000000" w:themeColor="text1"/>
+              </w:rPr>
+            </w:pPr>
+            <w:r>
+              <w:rPr>
+                <w:rFonts w:ascii="Arial" w:hAnsi="Arial" w:cs="Arial"/>
+                <w:color w:val="000000" w:themeColor="text1"/>
+              </w:rPr>
+              <w:t>6V</w:t>
+            </w:r>
+          </w:p>
+        </w:tc>
+        <w:tc>
+          <w:tcPr>
+            <w:tcW w:w="1679" w:type="dxa"/>
+            <w:shd w:val="clear" w:color="auto" w:fill="92D050"/>
+          </w:tcPr>
+          <w:p>
+            <w:pPr>
+              <w:pStyle w:val="ListParagraph"/>
+              <w:ind w:left="0"/>
+              <w:rPr>
+                <w:rFonts w:ascii="Arial" w:hAnsi="Arial" w:cs="Arial"/>
+                <w:color w:val="000000" w:themeColor="text1"/>
+              </w:rPr>
+            </w:pPr>
+            <w:r>
+              <w:rPr>
+                <w:rFonts w:ascii="Arial" w:hAnsi="Arial" w:cs="Arial"/>
+                <w:color w:val="000000" w:themeColor="text1"/>
+              </w:rPr>
+              <w:t>6V</w:t>
+            </w:r>
+          </w:p>
+        </w:tc>
+        <w:tc>
+          <w:tcPr>
+            <w:tcW w:w="1679" w:type="dxa"/>
+            <w:shd w:val="clear" w:color="auto" w:fill="92D050"/>
+          </w:tcPr>
+          <w:p>
+            <w:pPr>
+              <w:pStyle w:val="ListParagraph"/>
+              <w:ind w:left="0"/>
+              <w:rPr>
+                <w:rFonts w:ascii="Arial" w:hAnsi="Arial" w:cs="Arial"/>
+                <w:color w:val="000000" w:themeColor="text1"/>
+              </w:rPr>
+            </w:pPr>
+            <w:r>
+              <w:rPr>
+                <w:rFonts w:ascii="Arial" w:hAnsi="Arial" w:cs="Arial"/>
+                <w:color w:val="000000" w:themeColor="text1"/>
+              </w:rPr>
+              <w:t>To Be Determined</w:t>
+            </w:r>
+          </w:p>
+        </w:tc>
+      </w:tr>
+    </w:tbl>
+    <w:p>
+      <w:pPr>
+        <w:pStyle w:val="ListParagraph"/>
+        <w:ind w:left="0"/>
+        <w:rPr>
+          <w:rFonts w:ascii="Arial" w:hAnsi="Arial" w:cs="Arial"/>
+        </w:rPr>
+      </w:pPr>
+    </w:p>
+    <w:p>
+      <w:pPr>
+        <w:pStyle w:val="ListParagraph"/>
+        <w:ind w:left="0"/>
+        <w:rPr>
+          <w:rFonts w:ascii="Arial" w:hAnsi="Arial" w:cs="Arial"/>
+        </w:rPr>
+      </w:pPr>
+    </w:p>
+    <w:p>
+      <w:pPr>
+        <w:pStyle w:val="ListParagraph"/>
+        <w:ind w:left="0"/>
+        <w:rPr>
+          <w:rFonts w:ascii="Arial" w:hAnsi="Arial" w:cs="Arial"/>
+        </w:rPr>
+      </w:pPr>
       <w:r>
         <w:rPr>
           <w:rFonts w:ascii="Arial" w:hAnsi="Arial" w:cs="Arial"/>
         </w:rPr>
-        <w:t>…..</w:t>
+        <w:t>We chose to use the 2 3V button cell batteries in series implementation because it is the smallest choice that can supply the required voltage to the microcontroller.</w:t>
       </w:r>
-      <w:proofErr w:type="gramEnd"/>
+    </w:p>
+    <w:p>
+      <w:pPr>
+        <w:pStyle w:val="ListParagraph"/>
+        <w:ind w:left="0"/>
+        <w:rPr>
+          <w:rFonts w:ascii="Arial" w:hAnsi="Arial" w:cs="Arial"/>
+        </w:rPr>
+      </w:pPr>
+    </w:p>
+    <w:p>
+      <w:pPr>
+        <w:pStyle w:val="ListParagraph"/>
+        <w:ind w:left="0"/>
+        <w:rPr>
+          <w:rFonts w:ascii="Arial" w:hAnsi="Arial" w:cs="Arial"/>
+        </w:rPr>
+      </w:pPr>
+      <w:r>
+        <w:rPr>
+          <w:rFonts w:ascii="Arial" w:hAnsi="Arial" w:cs="Arial"/>
+        </w:rPr>
+        <w:t>Attachment Method – Secure attachment</w:t>
+      </w:r>
+    </w:p>
+    <w:p>
+      <w:pPr>
+        <w:pStyle w:val="ListParagraph"/>
+        <w:ind w:left="0"/>
+        <w:rPr>
+          <w:rFonts w:ascii="Arial" w:hAnsi="Arial" w:cs="Arial"/>
+        </w:rPr>
+      </w:pPr>
+    </w:p>
+    <w:tbl>
+      <w:tblPr>
+        <w:tblStyle w:val="TableGrid"/>
+        <w:tblW w:w="0" w:type="auto"/>
+        <w:tblLook w:val="04A0" w:firstRow="1" w:lastRow="0" w:firstColumn="1" w:lastColumn="0" w:noHBand="0" w:noVBand="1"/>
+      </w:tblPr>
+      <w:tblGrid>
+        <w:gridCol w:w="2517"/>
+        <w:gridCol w:w="2517"/>
+        <w:gridCol w:w="2518"/>
+        <w:gridCol w:w="2518"/>
+      </w:tblGrid>
+      <w:tr>
+        <w:tc>
+          <w:tcPr>
+            <w:tcW w:w="2517" w:type="dxa"/>
+          </w:tcPr>
+          <w:p>
+            <w:pPr>
+              <w:pStyle w:val="ListParagraph"/>
+              <w:ind w:left="0"/>
+              <w:rPr>
+                <w:rFonts w:ascii="Arial" w:hAnsi="Arial" w:cs="Arial"/>
+              </w:rPr>
+            </w:pPr>
+          </w:p>
+        </w:tc>
+        <w:tc>
+          <w:tcPr>
+            <w:tcW w:w="7553" w:type="dxa"/>
+            <w:gridSpan w:val="3"/>
+          </w:tcPr>
+          <w:p>
+            <w:pPr>
+              <w:pStyle w:val="ListParagraph"/>
+              <w:ind w:left="0"/>
+              <w:jc w:val="center"/>
+              <w:rPr>
+                <w:rFonts w:ascii="Arial" w:hAnsi="Arial" w:cs="Arial"/>
+              </w:rPr>
+            </w:pPr>
+            <w:r>
+              <w:rPr>
+                <w:rFonts w:ascii="Arial" w:hAnsi="Arial" w:cs="Arial"/>
+              </w:rPr>
+              <w:t>Design Trades for Attachment Method</w:t>
+            </w:r>
+          </w:p>
+        </w:tc>
+      </w:tr>
+      <w:tr>
+        <w:trPr>
+          <w:trHeight w:val="602"/>
+        </w:trPr>
+        <w:tc>
+          <w:tcPr>
+            <w:tcW w:w="2517" w:type="dxa"/>
+          </w:tcPr>
+          <w:p>
+            <w:pPr>
+              <w:pStyle w:val="ListParagraph"/>
+              <w:ind w:left="0"/>
+              <w:rPr>
+                <w:rFonts w:ascii="Arial" w:hAnsi="Arial" w:cs="Arial"/>
+              </w:rPr>
+            </w:pPr>
+            <w:r>
+              <w:rPr>
+                <w:rFonts w:ascii="Arial" w:hAnsi="Arial" w:cs="Arial"/>
+              </w:rPr>
+              <w:t>Criteria</w:t>
+            </w:r>
+          </w:p>
+        </w:tc>
+        <w:tc>
+          <w:tcPr>
+            <w:tcW w:w="2517" w:type="dxa"/>
+          </w:tcPr>
+          <w:p>
+            <w:pPr>
+              <w:pStyle w:val="ListParagraph"/>
+              <w:ind w:left="0"/>
+              <w:rPr>
+                <w:rFonts w:ascii="Arial" w:hAnsi="Arial" w:cs="Arial"/>
+              </w:rPr>
+            </w:pPr>
+            <w:r>
+              <w:rPr>
+                <w:rFonts w:ascii="Arial" w:hAnsi="Arial" w:cs="Arial"/>
+              </w:rPr>
+              <w:t>Rubber Bands</w:t>
+            </w:r>
+          </w:p>
+        </w:tc>
+        <w:tc>
+          <w:tcPr>
+            <w:tcW w:w="2518" w:type="dxa"/>
+          </w:tcPr>
+          <w:p>
+            <w:pPr>
+              <w:pStyle w:val="ListParagraph"/>
+              <w:ind w:left="0"/>
+              <w:rPr>
+                <w:rFonts w:ascii="Arial" w:hAnsi="Arial" w:cs="Arial"/>
+              </w:rPr>
+            </w:pPr>
+            <w:r>
+              <w:rPr>
+                <w:rFonts w:ascii="Arial" w:hAnsi="Arial" w:cs="Arial"/>
+              </w:rPr>
+              <w:t>Hook-and-Loop Fasteners</w:t>
+            </w:r>
+          </w:p>
+        </w:tc>
+        <w:tc>
+          <w:tcPr>
+            <w:tcW w:w="2518" w:type="dxa"/>
+          </w:tcPr>
+          <w:p>
+            <w:pPr>
+              <w:pStyle w:val="ListParagraph"/>
+              <w:ind w:left="0"/>
+              <w:rPr>
+                <w:rFonts w:ascii="Arial" w:hAnsi="Arial" w:cs="Arial"/>
+              </w:rPr>
+            </w:pPr>
+            <w:r>
+              <w:rPr>
+                <w:rFonts w:ascii="Arial" w:hAnsi="Arial" w:cs="Arial"/>
+              </w:rPr>
+              <w:t>Epoxy</w:t>
+            </w:r>
+          </w:p>
+        </w:tc>
+      </w:tr>
+      <w:tr>
+        <w:trPr>
+          <w:trHeight w:val="269"/>
+        </w:trPr>
+        <w:tc>
+          <w:tcPr>
+            <w:tcW w:w="2517" w:type="dxa"/>
+          </w:tcPr>
+          <w:p>
+            <w:pPr>
+              <w:pStyle w:val="ListParagraph"/>
+              <w:ind w:left="0"/>
+              <w:rPr>
+                <w:rFonts w:ascii="Arial" w:hAnsi="Arial" w:cs="Arial"/>
+              </w:rPr>
+            </w:pPr>
+            <w:r>
+              <w:rPr>
+                <w:rFonts w:ascii="Arial" w:hAnsi="Arial" w:cs="Arial"/>
+              </w:rPr>
+              <w:t>Requirement 4.0</w:t>
+            </w:r>
+          </w:p>
+        </w:tc>
+        <w:tc>
+          <w:tcPr>
+            <w:tcW w:w="2517" w:type="dxa"/>
+            <w:shd w:val="clear" w:color="auto" w:fill="92D050"/>
+          </w:tcPr>
+          <w:p>
+            <w:pPr>
+              <w:pStyle w:val="ListParagraph"/>
+              <w:ind w:left="0"/>
+              <w:rPr>
+                <w:rFonts w:ascii="Arial" w:hAnsi="Arial" w:cs="Arial"/>
+              </w:rPr>
+            </w:pPr>
+            <w:r>
+              <w:rPr>
+                <w:rFonts w:ascii="Arial" w:hAnsi="Arial" w:cs="Arial"/>
+              </w:rPr>
+              <w:t>####</w:t>
+            </w:r>
+          </w:p>
+        </w:tc>
+        <w:tc>
+          <w:tcPr>
+            <w:tcW w:w="2518" w:type="dxa"/>
+            <w:shd w:val="clear" w:color="auto" w:fill="92D050"/>
+          </w:tcPr>
+          <w:p>
+            <w:pPr>
+              <w:pStyle w:val="ListParagraph"/>
+              <w:ind w:left="0"/>
+              <w:rPr>
+                <w:rFonts w:ascii="Arial" w:hAnsi="Arial" w:cs="Arial"/>
+              </w:rPr>
+            </w:pPr>
+            <w:r>
+              <w:rPr>
+                <w:rFonts w:ascii="Arial" w:hAnsi="Arial" w:cs="Arial"/>
+              </w:rPr>
+              <w:t>####</w:t>
+            </w:r>
+          </w:p>
+        </w:tc>
+        <w:tc>
+          <w:tcPr>
+            <w:tcW w:w="2518" w:type="dxa"/>
+            <w:shd w:val="clear" w:color="auto" w:fill="92D050"/>
+          </w:tcPr>
+          <w:p>
+            <w:pPr>
+              <w:pStyle w:val="ListParagraph"/>
+              <w:ind w:left="0"/>
+              <w:rPr>
+                <w:rFonts w:ascii="Arial" w:hAnsi="Arial" w:cs="Arial"/>
+              </w:rPr>
+            </w:pPr>
+            <w:r>
+              <w:rPr>
+                <w:rFonts w:ascii="Arial" w:hAnsi="Arial" w:cs="Arial"/>
+              </w:rPr>
+              <w:t>####</w:t>
+            </w:r>
+          </w:p>
+        </w:tc>
+      </w:tr>
+      <w:tr>
+        <w:trPr>
+          <w:trHeight w:val="278"/>
+        </w:trPr>
+        <w:tc>
+          <w:tcPr>
+            <w:tcW w:w="2517" w:type="dxa"/>
+          </w:tcPr>
+          <w:p>
+            <w:pPr>
+              <w:pStyle w:val="ListParagraph"/>
+              <w:ind w:left="0"/>
+              <w:rPr>
+                <w:rFonts w:ascii="Arial" w:hAnsi="Arial" w:cs="Arial"/>
+              </w:rPr>
+            </w:pPr>
+            <w:r>
+              <w:rPr>
+                <w:rFonts w:ascii="Arial" w:hAnsi="Arial" w:cs="Arial"/>
+              </w:rPr>
+              <w:t>Standard 20</w:t>
+            </w:r>
+          </w:p>
+        </w:tc>
+        <w:tc>
+          <w:tcPr>
+            <w:tcW w:w="2517" w:type="dxa"/>
+            <w:shd w:val="clear" w:color="auto" w:fill="92D050"/>
+          </w:tcPr>
+          <w:p>
+            <w:pPr>
+              <w:pStyle w:val="ListParagraph"/>
+              <w:ind w:left="0"/>
+              <w:rPr>
+                <w:rFonts w:ascii="Arial" w:hAnsi="Arial" w:cs="Arial"/>
+              </w:rPr>
+            </w:pPr>
+            <w:r>
+              <w:rPr>
+                <w:rFonts w:ascii="Arial" w:hAnsi="Arial" w:cs="Arial"/>
+              </w:rPr>
+              <w:t>####</w:t>
+            </w:r>
+          </w:p>
+        </w:tc>
+        <w:tc>
+          <w:tcPr>
+            <w:tcW w:w="2518" w:type="dxa"/>
+            <w:shd w:val="clear" w:color="auto" w:fill="92D050"/>
+          </w:tcPr>
+          <w:p>
+            <w:pPr>
+              <w:pStyle w:val="ListParagraph"/>
+              <w:ind w:left="0"/>
+              <w:rPr>
+                <w:rFonts w:ascii="Arial" w:hAnsi="Arial" w:cs="Arial"/>
+              </w:rPr>
+            </w:pPr>
+            <w:r>
+              <w:rPr>
+                <w:rFonts w:ascii="Arial" w:hAnsi="Arial" w:cs="Arial"/>
+              </w:rPr>
+              <w:t>####</w:t>
+            </w:r>
+          </w:p>
+        </w:tc>
+        <w:tc>
+          <w:tcPr>
+            <w:tcW w:w="2518" w:type="dxa"/>
+            <w:shd w:val="clear" w:color="auto" w:fill="92D050"/>
+          </w:tcPr>
+          <w:p>
+            <w:pPr>
+              <w:pStyle w:val="ListParagraph"/>
+              <w:ind w:left="0"/>
+              <w:rPr>
+                <w:rFonts w:ascii="Arial" w:hAnsi="Arial" w:cs="Arial"/>
+                <w:color w:val="000000" w:themeColor="text1"/>
+              </w:rPr>
+            </w:pPr>
+            <w:r>
+              <w:rPr>
+                <w:rFonts w:ascii="Arial" w:hAnsi="Arial" w:cs="Arial"/>
+                <w:color w:val="000000" w:themeColor="text1"/>
+              </w:rPr>
+              <w:t>####</w:t>
+            </w:r>
+          </w:p>
+        </w:tc>
+      </w:tr>
+    </w:tbl>
+    <w:p>
+      <w:pPr>
+        <w:pStyle w:val="ListParagraph"/>
+        <w:ind w:left="0"/>
+        <w:rPr>
+          <w:rFonts w:ascii="Arial" w:hAnsi="Arial" w:cs="Arial"/>
+        </w:rPr>
+      </w:pPr>
+    </w:p>
+    <w:p>
+      <w:pPr>
+        <w:pStyle w:val="ListParagraph"/>
+        <w:ind w:left="0"/>
+        <w:rPr>
+          <w:rFonts w:ascii="Arial" w:hAnsi="Arial" w:cs="Arial"/>
+        </w:rPr>
+      </w:pPr>
+      <w:r>
+        <w:rPr>
+          <w:rFonts w:ascii="Arial" w:hAnsi="Arial" w:cs="Arial"/>
+        </w:rPr>
+        <w:t>Attachment Method – Removable</w:t>
+      </w:r>
+    </w:p>
+    <w:p>
+      <w:pPr>
+        <w:pStyle w:val="ListParagraph"/>
+        <w:ind w:left="0"/>
+        <w:rPr>
+          <w:rFonts w:ascii="Arial" w:hAnsi="Arial" w:cs="Arial"/>
+        </w:rPr>
+      </w:pPr>
+    </w:p>
+    <w:tbl>
+      <w:tblPr>
+        <w:tblStyle w:val="TableGrid"/>
+        <w:tblW w:w="0" w:type="auto"/>
+        <w:tblLook w:val="04A0" w:firstRow="1" w:lastRow="0" w:firstColumn="1" w:lastColumn="0" w:noHBand="0" w:noVBand="1"/>
+      </w:tblPr>
+      <w:tblGrid>
+        <w:gridCol w:w="2517"/>
+        <w:gridCol w:w="2517"/>
+        <w:gridCol w:w="2518"/>
+        <w:gridCol w:w="2518"/>
+      </w:tblGrid>
+      <w:tr>
+        <w:tc>
+          <w:tcPr>
+            <w:tcW w:w="2517" w:type="dxa"/>
+          </w:tcPr>
+          <w:p>
+            <w:pPr>
+              <w:pStyle w:val="ListParagraph"/>
+              <w:ind w:left="0"/>
+              <w:rPr>
+                <w:rFonts w:ascii="Arial" w:hAnsi="Arial" w:cs="Arial"/>
+              </w:rPr>
+            </w:pPr>
+          </w:p>
+        </w:tc>
+        <w:tc>
+          <w:tcPr>
+            <w:tcW w:w="7553" w:type="dxa"/>
+            <w:gridSpan w:val="3"/>
+          </w:tcPr>
+          <w:p>
+            <w:pPr>
+              <w:pStyle w:val="ListParagraph"/>
+              <w:ind w:left="0"/>
+              <w:jc w:val="center"/>
+              <w:rPr>
+                <w:rFonts w:ascii="Arial" w:hAnsi="Arial" w:cs="Arial"/>
+              </w:rPr>
+            </w:pPr>
+            <w:r>
+              <w:rPr>
+                <w:rFonts w:ascii="Arial" w:hAnsi="Arial" w:cs="Arial"/>
+              </w:rPr>
+              <w:t>Design Trades for Attachment Method</w:t>
+            </w:r>
+          </w:p>
+        </w:tc>
+      </w:tr>
+      <w:tr>
+        <w:trPr>
+          <w:trHeight w:val="602"/>
+        </w:trPr>
+        <w:tc>
+          <w:tcPr>
+            <w:tcW w:w="2517" w:type="dxa"/>
+          </w:tcPr>
+          <w:p>
+            <w:pPr>
+              <w:pStyle w:val="ListParagraph"/>
+              <w:ind w:left="0"/>
+              <w:rPr>
+                <w:rFonts w:ascii="Arial" w:hAnsi="Arial" w:cs="Arial"/>
+              </w:rPr>
+            </w:pPr>
+            <w:r>
+              <w:rPr>
+                <w:rFonts w:ascii="Arial" w:hAnsi="Arial" w:cs="Arial"/>
+              </w:rPr>
+              <w:t>Criteria</w:t>
+            </w:r>
+          </w:p>
+        </w:tc>
+        <w:tc>
+          <w:tcPr>
+            <w:tcW w:w="2517" w:type="dxa"/>
+          </w:tcPr>
+          <w:p>
+            <w:pPr>
+              <w:pStyle w:val="ListParagraph"/>
+              <w:ind w:left="0"/>
+              <w:rPr>
+                <w:rFonts w:ascii="Arial" w:hAnsi="Arial" w:cs="Arial"/>
+              </w:rPr>
+            </w:pPr>
+            <w:r>
+              <w:rPr>
+                <w:rFonts w:ascii="Arial" w:hAnsi="Arial" w:cs="Arial"/>
+              </w:rPr>
+              <w:t>Rubber Bands</w:t>
+            </w:r>
+          </w:p>
+        </w:tc>
+        <w:tc>
+          <w:tcPr>
+            <w:tcW w:w="2518" w:type="dxa"/>
+          </w:tcPr>
+          <w:p>
+            <w:pPr>
+              <w:pStyle w:val="ListParagraph"/>
+              <w:ind w:left="0"/>
+              <w:rPr>
+                <w:rFonts w:ascii="Arial" w:hAnsi="Arial" w:cs="Arial"/>
+              </w:rPr>
+            </w:pPr>
+            <w:r>
+              <w:rPr>
+                <w:rFonts w:ascii="Arial" w:hAnsi="Arial" w:cs="Arial"/>
+              </w:rPr>
+              <w:t>Hook-and-Loop Fasteners</w:t>
+            </w:r>
+          </w:p>
+        </w:tc>
+        <w:tc>
+          <w:tcPr>
+            <w:tcW w:w="2518" w:type="dxa"/>
+          </w:tcPr>
+          <w:p>
+            <w:pPr>
+              <w:pStyle w:val="ListParagraph"/>
+              <w:ind w:left="0"/>
+              <w:rPr>
+                <w:rFonts w:ascii="Arial" w:hAnsi="Arial" w:cs="Arial"/>
+              </w:rPr>
+            </w:pPr>
+            <w:r>
+              <w:rPr>
+                <w:rFonts w:ascii="Arial" w:hAnsi="Arial" w:cs="Arial"/>
+              </w:rPr>
+              <w:t>Epoxy</w:t>
+            </w:r>
+          </w:p>
+        </w:tc>
+      </w:tr>
+      <w:tr>
+        <w:trPr>
+          <w:trHeight w:val="251"/>
+        </w:trPr>
+        <w:tc>
+          <w:tcPr>
+            <w:tcW w:w="2517" w:type="dxa"/>
+          </w:tcPr>
+          <w:p>
+            <w:pPr>
+              <w:pStyle w:val="ListParagraph"/>
+              <w:ind w:left="0"/>
+              <w:rPr>
+                <w:rFonts w:ascii="Arial" w:hAnsi="Arial" w:cs="Arial"/>
+              </w:rPr>
+            </w:pPr>
+            <w:r>
+              <w:rPr>
+                <w:rFonts w:ascii="Arial" w:hAnsi="Arial" w:cs="Arial"/>
+              </w:rPr>
+              <w:t>Requirement 4.1</w:t>
+            </w:r>
+          </w:p>
+        </w:tc>
+        <w:tc>
+          <w:tcPr>
+            <w:tcW w:w="2517" w:type="dxa"/>
+            <w:shd w:val="clear" w:color="auto" w:fill="92D050"/>
+          </w:tcPr>
+          <w:p>
+            <w:pPr>
+              <w:pStyle w:val="ListParagraph"/>
+              <w:ind w:left="0"/>
+              <w:rPr>
+                <w:rFonts w:ascii="Arial" w:hAnsi="Arial" w:cs="Arial"/>
+              </w:rPr>
+            </w:pPr>
+            <w:r>
+              <w:rPr>
+                <w:rFonts w:ascii="Arial" w:hAnsi="Arial" w:cs="Arial"/>
+              </w:rPr>
+              <w:t>####</w:t>
+            </w:r>
+          </w:p>
+        </w:tc>
+        <w:tc>
+          <w:tcPr>
+            <w:tcW w:w="2518" w:type="dxa"/>
+            <w:shd w:val="clear" w:color="auto" w:fill="92D050"/>
+          </w:tcPr>
+          <w:p>
+            <w:pPr>
+              <w:pStyle w:val="ListParagraph"/>
+              <w:ind w:left="0"/>
+              <w:rPr>
+                <w:rFonts w:ascii="Arial" w:hAnsi="Arial" w:cs="Arial"/>
+              </w:rPr>
+            </w:pPr>
+            <w:r>
+              <w:rPr>
+                <w:rFonts w:ascii="Arial" w:hAnsi="Arial" w:cs="Arial"/>
+              </w:rPr>
+              <w:t>####</w:t>
+            </w:r>
+          </w:p>
+        </w:tc>
+        <w:tc>
+          <w:tcPr>
+            <w:tcW w:w="2518" w:type="dxa"/>
+            <w:shd w:val="clear" w:color="auto" w:fill="FF0000"/>
+          </w:tcPr>
+          <w:p>
+            <w:pPr>
+              <w:pStyle w:val="ListParagraph"/>
+              <w:ind w:left="0"/>
+              <w:rPr>
+                <w:rFonts w:ascii="Arial" w:hAnsi="Arial" w:cs="Arial"/>
+                <w:color w:val="000000" w:themeColor="text1"/>
+              </w:rPr>
+            </w:pPr>
+            <w:r>
+              <w:rPr>
+                <w:rFonts w:ascii="Arial" w:hAnsi="Arial" w:cs="Arial"/>
+                <w:color w:val="000000" w:themeColor="text1"/>
+              </w:rPr>
+              <w:t>####</w:t>
+            </w:r>
+          </w:p>
+        </w:tc>
+      </w:tr>
+    </w:tbl>
+    <w:p>
+      <w:pPr>
+        <w:pStyle w:val="ListParagraph"/>
+        <w:ind w:left="0"/>
+        <w:rPr>
+          <w:rFonts w:ascii="Arial" w:hAnsi="Arial" w:cs="Arial"/>
+        </w:rPr>
+      </w:pPr>
+    </w:p>
+    <w:p>
+      <w:pPr>
+        <w:pStyle w:val="ListParagraph"/>
+        <w:ind w:left="0"/>
+        <w:rPr>
+          <w:rFonts w:ascii="Arial" w:hAnsi="Arial" w:cs="Arial"/>
+        </w:rPr>
+      </w:pPr>
+      <w:r>
+        <w:rPr>
+          <w:rFonts w:ascii="Arial" w:hAnsi="Arial" w:cs="Arial"/>
+        </w:rPr>
+        <w:t>Attachment Method – Capable of reattachment</w:t>
+      </w:r>
+    </w:p>
+    <w:p>
+      <w:pPr>
+        <w:pStyle w:val="ListParagraph"/>
+        <w:ind w:left="0"/>
+        <w:rPr>
+          <w:rFonts w:ascii="Arial" w:hAnsi="Arial" w:cs="Arial"/>
+        </w:rPr>
+      </w:pPr>
+    </w:p>
+    <w:tbl>
+      <w:tblPr>
+        <w:tblStyle w:val="TableGrid"/>
+        <w:tblW w:w="0" w:type="auto"/>
+        <w:tblLook w:val="04A0" w:firstRow="1" w:lastRow="0" w:firstColumn="1" w:lastColumn="0" w:noHBand="0" w:noVBand="1"/>
+      </w:tblPr>
+      <w:tblGrid>
+        <w:gridCol w:w="2517"/>
+        <w:gridCol w:w="2517"/>
+        <w:gridCol w:w="2518"/>
+        <w:gridCol w:w="2518"/>
+      </w:tblGrid>
+      <w:tr>
+        <w:tc>
+          <w:tcPr>
+            <w:tcW w:w="2517" w:type="dxa"/>
+          </w:tcPr>
+          <w:p>
+            <w:pPr>
+              <w:pStyle w:val="ListParagraph"/>
+              <w:ind w:left="0"/>
+              <w:rPr>
+                <w:rFonts w:ascii="Arial" w:hAnsi="Arial" w:cs="Arial"/>
+              </w:rPr>
+            </w:pPr>
+          </w:p>
+        </w:tc>
+        <w:tc>
+          <w:tcPr>
+            <w:tcW w:w="7553" w:type="dxa"/>
+            <w:gridSpan w:val="3"/>
+          </w:tcPr>
+          <w:p>
+            <w:pPr>
+              <w:pStyle w:val="ListParagraph"/>
+              <w:ind w:left="0"/>
+              <w:jc w:val="center"/>
+              <w:rPr>
+                <w:rFonts w:ascii="Arial" w:hAnsi="Arial" w:cs="Arial"/>
+              </w:rPr>
+            </w:pPr>
+            <w:r>
+              <w:rPr>
+                <w:rFonts w:ascii="Arial" w:hAnsi="Arial" w:cs="Arial"/>
+              </w:rPr>
+              <w:t>Design Trades for Attachment Method</w:t>
+            </w:r>
+          </w:p>
+        </w:tc>
+      </w:tr>
+      <w:tr>
+        <w:trPr>
+          <w:trHeight w:val="602"/>
+        </w:trPr>
+        <w:tc>
+          <w:tcPr>
+            <w:tcW w:w="2517" w:type="dxa"/>
+          </w:tcPr>
+          <w:p>
+            <w:pPr>
+              <w:pStyle w:val="ListParagraph"/>
+              <w:ind w:left="0"/>
+              <w:rPr>
+                <w:rFonts w:ascii="Arial" w:hAnsi="Arial" w:cs="Arial"/>
+              </w:rPr>
+            </w:pPr>
+            <w:r>
+              <w:rPr>
+                <w:rFonts w:ascii="Arial" w:hAnsi="Arial" w:cs="Arial"/>
+              </w:rPr>
+              <w:t>Criteria</w:t>
+            </w:r>
+          </w:p>
+        </w:tc>
+        <w:tc>
+          <w:tcPr>
+            <w:tcW w:w="2517" w:type="dxa"/>
+          </w:tcPr>
+          <w:p>
+            <w:pPr>
+              <w:pStyle w:val="ListParagraph"/>
+              <w:ind w:left="0"/>
+              <w:rPr>
+                <w:rFonts w:ascii="Arial" w:hAnsi="Arial" w:cs="Arial"/>
+              </w:rPr>
+            </w:pPr>
+            <w:r>
+              <w:rPr>
+                <w:rFonts w:ascii="Arial" w:hAnsi="Arial" w:cs="Arial"/>
+              </w:rPr>
+              <w:t>Rubber Bands</w:t>
+            </w:r>
+          </w:p>
+        </w:tc>
+        <w:tc>
+          <w:tcPr>
+            <w:tcW w:w="2518" w:type="dxa"/>
+          </w:tcPr>
+          <w:p>
+            <w:pPr>
+              <w:pStyle w:val="ListParagraph"/>
+              <w:ind w:left="0"/>
+              <w:rPr>
+                <w:rFonts w:ascii="Arial" w:hAnsi="Arial" w:cs="Arial"/>
+              </w:rPr>
+            </w:pPr>
+            <w:r>
+              <w:rPr>
+                <w:rFonts w:ascii="Arial" w:hAnsi="Arial" w:cs="Arial"/>
+              </w:rPr>
+              <w:t>Hook-and-Loop Fasteners</w:t>
+            </w:r>
+          </w:p>
+        </w:tc>
+        <w:tc>
+          <w:tcPr>
+            <w:tcW w:w="2518" w:type="dxa"/>
+          </w:tcPr>
+          <w:p>
+            <w:pPr>
+              <w:pStyle w:val="ListParagraph"/>
+              <w:ind w:left="0"/>
+              <w:rPr>
+                <w:rFonts w:ascii="Arial" w:hAnsi="Arial" w:cs="Arial"/>
+              </w:rPr>
+            </w:pPr>
+            <w:r>
+              <w:rPr>
+                <w:rFonts w:ascii="Arial" w:hAnsi="Arial" w:cs="Arial"/>
+              </w:rPr>
+              <w:t>Epoxy</w:t>
+            </w:r>
+          </w:p>
+        </w:tc>
+      </w:tr>
+      <w:tr>
+        <w:trPr>
+          <w:trHeight w:val="170"/>
+        </w:trPr>
+        <w:tc>
+          <w:tcPr>
+            <w:tcW w:w="2517" w:type="dxa"/>
+          </w:tcPr>
+          <w:p>
+            <w:pPr>
+              <w:pStyle w:val="ListParagraph"/>
+              <w:ind w:left="0"/>
+              <w:rPr>
+                <w:rFonts w:ascii="Arial" w:hAnsi="Arial" w:cs="Arial"/>
+              </w:rPr>
+            </w:pPr>
+            <w:r>
+              <w:rPr>
+                <w:rFonts w:ascii="Arial" w:hAnsi="Arial" w:cs="Arial"/>
+              </w:rPr>
+              <w:t>Requirement 4.2</w:t>
+            </w:r>
+          </w:p>
+        </w:tc>
+        <w:tc>
+          <w:tcPr>
+            <w:tcW w:w="2517" w:type="dxa"/>
+            <w:shd w:val="clear" w:color="auto" w:fill="92D050"/>
+          </w:tcPr>
+          <w:p>
+            <w:pPr>
+              <w:pStyle w:val="ListParagraph"/>
+              <w:ind w:left="0"/>
+              <w:rPr>
+                <w:rFonts w:ascii="Arial" w:hAnsi="Arial" w:cs="Arial"/>
+              </w:rPr>
+            </w:pPr>
+            <w:r>
+              <w:rPr>
+                <w:rFonts w:ascii="Arial" w:hAnsi="Arial" w:cs="Arial"/>
+              </w:rPr>
+              <w:t>####</w:t>
+            </w:r>
+          </w:p>
+        </w:tc>
+        <w:tc>
+          <w:tcPr>
+            <w:tcW w:w="2518" w:type="dxa"/>
+            <w:shd w:val="clear" w:color="auto" w:fill="92D050"/>
+          </w:tcPr>
+          <w:p>
+            <w:pPr>
+              <w:pStyle w:val="ListParagraph"/>
+              <w:ind w:left="0"/>
+              <w:rPr>
+                <w:rFonts w:ascii="Arial" w:hAnsi="Arial" w:cs="Arial"/>
+              </w:rPr>
+            </w:pPr>
+            <w:r>
+              <w:rPr>
+                <w:rFonts w:ascii="Arial" w:hAnsi="Arial" w:cs="Arial"/>
+              </w:rPr>
+              <w:t>####</w:t>
+            </w:r>
+          </w:p>
+        </w:tc>
+        <w:tc>
+          <w:tcPr>
+            <w:tcW w:w="2518" w:type="dxa"/>
+            <w:shd w:val="clear" w:color="auto" w:fill="FF0000"/>
+          </w:tcPr>
+          <w:p>
+            <w:pPr>
+              <w:pStyle w:val="ListParagraph"/>
+              <w:ind w:left="0"/>
+              <w:rPr>
+                <w:rFonts w:ascii="Arial" w:hAnsi="Arial" w:cs="Arial"/>
+                <w:color w:val="000000" w:themeColor="text1"/>
+              </w:rPr>
+            </w:pPr>
+            <w:r>
+              <w:rPr>
+                <w:rFonts w:ascii="Arial" w:hAnsi="Arial" w:cs="Arial"/>
+                <w:color w:val="000000" w:themeColor="text1"/>
+              </w:rPr>
+              <w:t>####</w:t>
+            </w:r>
+          </w:p>
+        </w:tc>
+      </w:tr>
+    </w:tbl>
+    <w:p>
+      <w:pPr>
+        <w:pStyle w:val="ListParagraph"/>
+        <w:ind w:left="0"/>
+        <w:rPr>
+          <w:rFonts w:ascii="Arial" w:hAnsi="Arial" w:cs="Arial"/>
+        </w:rPr>
+      </w:pPr>
     </w:p>
     <w:p>
       <w:pPr>
@@ -1903,6 +5909,716 @@
           <w:rFonts w:ascii="Arial" w:hAnsi="Arial" w:cs="Arial"/>
         </w:rPr>
         <w:lastRenderedPageBreak/>
+        <w:t xml:space="preserve">We chose to use the hook-and-loop fasteners (Velcro </w:t>
+      </w:r>
+      <w:r>
+        <w:rPr>
+          <w:rFonts w:ascii="Arial" w:hAnsi="Arial" w:cs="Arial"/>
+        </w:rPr>
+        <w:t>©) because</w:t>
+      </w:r>
+      <w:r>
+        <w:rPr>
+          <w:rFonts w:ascii="Arial" w:hAnsi="Arial" w:cs="Arial"/>
+        </w:rPr>
+        <w:t xml:space="preserve"> it can be removable and reusable. We chose hook-and-loop fasteners over rubber bands because it is faster to remove and reattach with hook-and-loop fasteners than with rubber bands. Rubber bands also have the added disadvantage of adding extra strain and stress on the tracker’s external case.</w:t>
+      </w:r>
+    </w:p>
+    <w:p>
+      <w:pPr>
+        <w:pStyle w:val="ListParagraph"/>
+        <w:ind w:left="0"/>
+        <w:rPr>
+          <w:rFonts w:ascii="Arial" w:hAnsi="Arial" w:cs="Arial"/>
+        </w:rPr>
+      </w:pPr>
+    </w:p>
+    <w:p>
+      <w:pPr>
+        <w:pStyle w:val="ListParagraph"/>
+        <w:ind w:left="0"/>
+        <w:rPr>
+          <w:rFonts w:ascii="Arial" w:hAnsi="Arial" w:cs="Arial"/>
+        </w:rPr>
+      </w:pPr>
+      <w:r>
+        <w:rPr>
+          <w:rFonts w:ascii="Arial" w:hAnsi="Arial" w:cs="Arial"/>
+        </w:rPr>
+        <w:t>Case – Damage resistance</w:t>
+      </w:r>
+    </w:p>
+    <w:p>
+      <w:pPr>
+        <w:pStyle w:val="ListParagraph"/>
+        <w:ind w:left="0"/>
+        <w:rPr>
+          <w:rFonts w:ascii="Arial" w:hAnsi="Arial" w:cs="Arial"/>
+        </w:rPr>
+      </w:pPr>
+    </w:p>
+    <w:tbl>
+      <w:tblPr>
+        <w:tblStyle w:val="TableGrid"/>
+        <w:tblW w:w="0" w:type="auto"/>
+        <w:tblLook w:val="04A0" w:firstRow="1" w:lastRow="0" w:firstColumn="1" w:lastColumn="0" w:noHBand="0" w:noVBand="1"/>
+      </w:tblPr>
+      <w:tblGrid>
+        <w:gridCol w:w="2517"/>
+        <w:gridCol w:w="2517"/>
+        <w:gridCol w:w="2518"/>
+        <w:gridCol w:w="2518"/>
+      </w:tblGrid>
+      <w:tr>
+        <w:tc>
+          <w:tcPr>
+            <w:tcW w:w="2517" w:type="dxa"/>
+          </w:tcPr>
+          <w:p>
+            <w:pPr>
+              <w:pStyle w:val="ListParagraph"/>
+              <w:ind w:left="0"/>
+              <w:rPr>
+                <w:rFonts w:ascii="Arial" w:hAnsi="Arial" w:cs="Arial"/>
+              </w:rPr>
+            </w:pPr>
+          </w:p>
+        </w:tc>
+        <w:tc>
+          <w:tcPr>
+            <w:tcW w:w="7553" w:type="dxa"/>
+            <w:gridSpan w:val="3"/>
+          </w:tcPr>
+          <w:p>
+            <w:pPr>
+              <w:pStyle w:val="ListParagraph"/>
+              <w:ind w:left="0"/>
+              <w:jc w:val="center"/>
+              <w:rPr>
+                <w:rFonts w:ascii="Arial" w:hAnsi="Arial" w:cs="Arial"/>
+              </w:rPr>
+            </w:pPr>
+            <w:r>
+              <w:rPr>
+                <w:rFonts w:ascii="Arial" w:hAnsi="Arial" w:cs="Arial"/>
+              </w:rPr>
+              <w:t>Design Trades for Case</w:t>
+            </w:r>
+          </w:p>
+        </w:tc>
+      </w:tr>
+      <w:tr>
+        <w:trPr>
+          <w:trHeight w:val="314"/>
+        </w:trPr>
+        <w:tc>
+          <w:tcPr>
+            <w:tcW w:w="2517" w:type="dxa"/>
+          </w:tcPr>
+          <w:p>
+            <w:pPr>
+              <w:pStyle w:val="ListParagraph"/>
+              <w:ind w:left="0"/>
+              <w:rPr>
+                <w:rFonts w:ascii="Arial" w:hAnsi="Arial" w:cs="Arial"/>
+              </w:rPr>
+            </w:pPr>
+            <w:r>
+              <w:rPr>
+                <w:rFonts w:ascii="Arial" w:hAnsi="Arial" w:cs="Arial"/>
+              </w:rPr>
+              <w:t>Criteria</w:t>
+            </w:r>
+          </w:p>
+        </w:tc>
+        <w:tc>
+          <w:tcPr>
+            <w:tcW w:w="2517" w:type="dxa"/>
+          </w:tcPr>
+          <w:p>
+            <w:pPr>
+              <w:pStyle w:val="ListParagraph"/>
+              <w:ind w:left="0"/>
+              <w:rPr>
+                <w:rFonts w:ascii="Arial" w:hAnsi="Arial" w:cs="Arial"/>
+              </w:rPr>
+            </w:pPr>
+            <w:r>
+              <w:rPr>
+                <w:rFonts w:ascii="Arial" w:hAnsi="Arial" w:cs="Arial"/>
+              </w:rPr>
+              <w:t>Tupperware</w:t>
+            </w:r>
+          </w:p>
+        </w:tc>
+        <w:tc>
+          <w:tcPr>
+            <w:tcW w:w="2518" w:type="dxa"/>
+          </w:tcPr>
+          <w:p>
+            <w:pPr>
+              <w:pStyle w:val="ListParagraph"/>
+              <w:ind w:left="0"/>
+              <w:rPr>
+                <w:rFonts w:ascii="Arial" w:hAnsi="Arial" w:cs="Arial"/>
+              </w:rPr>
+            </w:pPr>
+            <w:r>
+              <w:rPr>
+                <w:rFonts w:ascii="Arial" w:hAnsi="Arial" w:cs="Arial"/>
+              </w:rPr>
+              <w:t>Wrap plastic cling wrap</w:t>
+            </w:r>
+          </w:p>
+        </w:tc>
+        <w:tc>
+          <w:tcPr>
+            <w:tcW w:w="2518" w:type="dxa"/>
+          </w:tcPr>
+          <w:p>
+            <w:pPr>
+              <w:pStyle w:val="ListParagraph"/>
+              <w:ind w:left="0"/>
+              <w:rPr>
+                <w:rFonts w:ascii="Arial" w:hAnsi="Arial" w:cs="Arial"/>
+              </w:rPr>
+            </w:pPr>
+            <w:r>
+              <w:rPr>
+                <w:rFonts w:ascii="Arial" w:hAnsi="Arial" w:cs="Arial"/>
+              </w:rPr>
+              <w:t>Wrap in Aluminum foil</w:t>
+            </w:r>
+          </w:p>
+        </w:tc>
+      </w:tr>
+      <w:tr>
+        <w:trPr>
+          <w:trHeight w:val="305"/>
+        </w:trPr>
+        <w:tc>
+          <w:tcPr>
+            <w:tcW w:w="2517" w:type="dxa"/>
+          </w:tcPr>
+          <w:p>
+            <w:pPr>
+              <w:pStyle w:val="ListParagraph"/>
+              <w:ind w:left="0"/>
+              <w:rPr>
+                <w:rFonts w:ascii="Arial" w:hAnsi="Arial" w:cs="Arial"/>
+              </w:rPr>
+            </w:pPr>
+            <w:r>
+              <w:rPr>
+                <w:rFonts w:ascii="Arial" w:hAnsi="Arial" w:cs="Arial"/>
+              </w:rPr>
+              <w:t>Requirement 18.0</w:t>
+            </w:r>
+          </w:p>
+        </w:tc>
+        <w:tc>
+          <w:tcPr>
+            <w:tcW w:w="2517" w:type="dxa"/>
+            <w:shd w:val="clear" w:color="auto" w:fill="92D050"/>
+          </w:tcPr>
+          <w:p>
+            <w:pPr>
+              <w:pStyle w:val="ListParagraph"/>
+              <w:ind w:left="0"/>
+              <w:rPr>
+                <w:rFonts w:ascii="Arial" w:hAnsi="Arial" w:cs="Arial"/>
+                <w:color w:val="000000" w:themeColor="text1"/>
+              </w:rPr>
+            </w:pPr>
+            <w:r>
+              <w:rPr>
+                <w:rFonts w:ascii="Arial" w:hAnsi="Arial" w:cs="Arial"/>
+                <w:color w:val="000000" w:themeColor="text1"/>
+              </w:rPr>
+              <w:t>####</w:t>
+            </w:r>
+          </w:p>
+        </w:tc>
+        <w:tc>
+          <w:tcPr>
+            <w:tcW w:w="2518" w:type="dxa"/>
+            <w:shd w:val="clear" w:color="auto" w:fill="92D050"/>
+          </w:tcPr>
+          <w:p>
+            <w:pPr>
+              <w:pStyle w:val="ListParagraph"/>
+              <w:ind w:left="0"/>
+              <w:rPr>
+                <w:rFonts w:ascii="Arial" w:hAnsi="Arial" w:cs="Arial"/>
+                <w:color w:val="000000" w:themeColor="text1"/>
+              </w:rPr>
+            </w:pPr>
+            <w:r>
+              <w:rPr>
+                <w:rFonts w:ascii="Arial" w:hAnsi="Arial" w:cs="Arial"/>
+                <w:color w:val="000000" w:themeColor="text1"/>
+              </w:rPr>
+              <w:t>####</w:t>
+            </w:r>
+          </w:p>
+        </w:tc>
+        <w:tc>
+          <w:tcPr>
+            <w:tcW w:w="2518" w:type="dxa"/>
+            <w:shd w:val="clear" w:color="auto" w:fill="92D050"/>
+          </w:tcPr>
+          <w:p>
+            <w:pPr>
+              <w:pStyle w:val="ListParagraph"/>
+              <w:ind w:left="0"/>
+              <w:rPr>
+                <w:rFonts w:ascii="Arial" w:hAnsi="Arial" w:cs="Arial"/>
+                <w:color w:val="000000" w:themeColor="text1"/>
+              </w:rPr>
+            </w:pPr>
+            <w:r>
+              <w:rPr>
+                <w:rFonts w:ascii="Arial" w:hAnsi="Arial" w:cs="Arial"/>
+                <w:color w:val="000000" w:themeColor="text1"/>
+              </w:rPr>
+              <w:t>####</w:t>
+            </w:r>
+          </w:p>
+        </w:tc>
+      </w:tr>
+      <w:tr>
+        <w:trPr>
+          <w:trHeight w:val="350"/>
+        </w:trPr>
+        <w:tc>
+          <w:tcPr>
+            <w:tcW w:w="2517" w:type="dxa"/>
+          </w:tcPr>
+          <w:p>
+            <w:pPr>
+              <w:pStyle w:val="ListParagraph"/>
+              <w:ind w:left="0"/>
+              <w:rPr>
+                <w:rFonts w:ascii="Arial" w:hAnsi="Arial" w:cs="Arial"/>
+              </w:rPr>
+            </w:pPr>
+            <w:r>
+              <w:rPr>
+                <w:rFonts w:ascii="Arial" w:hAnsi="Arial" w:cs="Arial"/>
+              </w:rPr>
+              <w:t>Requirement 19.0</w:t>
+            </w:r>
+          </w:p>
+        </w:tc>
+        <w:tc>
+          <w:tcPr>
+            <w:tcW w:w="2517" w:type="dxa"/>
+            <w:shd w:val="clear" w:color="auto" w:fill="92D050"/>
+          </w:tcPr>
+          <w:p>
+            <w:pPr>
+              <w:pStyle w:val="ListParagraph"/>
+              <w:ind w:left="0"/>
+              <w:rPr>
+                <w:rFonts w:ascii="Arial" w:hAnsi="Arial" w:cs="Arial"/>
+                <w:color w:val="000000" w:themeColor="text1"/>
+              </w:rPr>
+            </w:pPr>
+            <w:r>
+              <w:rPr>
+                <w:rFonts w:ascii="Arial" w:hAnsi="Arial" w:cs="Arial"/>
+                <w:color w:val="000000" w:themeColor="text1"/>
+              </w:rPr>
+              <w:t>####</w:t>
+            </w:r>
+          </w:p>
+        </w:tc>
+        <w:tc>
+          <w:tcPr>
+            <w:tcW w:w="2518" w:type="dxa"/>
+            <w:shd w:val="clear" w:color="auto" w:fill="92D050"/>
+          </w:tcPr>
+          <w:p>
+            <w:pPr>
+              <w:pStyle w:val="ListParagraph"/>
+              <w:ind w:left="0"/>
+              <w:rPr>
+                <w:rFonts w:ascii="Arial" w:hAnsi="Arial" w:cs="Arial"/>
+                <w:color w:val="000000" w:themeColor="text1"/>
+              </w:rPr>
+            </w:pPr>
+            <w:r>
+              <w:rPr>
+                <w:rFonts w:ascii="Arial" w:hAnsi="Arial" w:cs="Arial"/>
+                <w:color w:val="000000" w:themeColor="text1"/>
+              </w:rPr>
+              <w:t>####</w:t>
+            </w:r>
+          </w:p>
+        </w:tc>
+        <w:tc>
+          <w:tcPr>
+            <w:tcW w:w="2518" w:type="dxa"/>
+            <w:shd w:val="clear" w:color="auto" w:fill="92D050"/>
+          </w:tcPr>
+          <w:p>
+            <w:pPr>
+              <w:pStyle w:val="ListParagraph"/>
+              <w:ind w:left="0"/>
+              <w:rPr>
+                <w:rFonts w:ascii="Arial" w:hAnsi="Arial" w:cs="Arial"/>
+                <w:color w:val="000000" w:themeColor="text1"/>
+              </w:rPr>
+            </w:pPr>
+            <w:r>
+              <w:rPr>
+                <w:rFonts w:ascii="Arial" w:hAnsi="Arial" w:cs="Arial"/>
+                <w:color w:val="000000" w:themeColor="text1"/>
+              </w:rPr>
+              <w:t>####</w:t>
+            </w:r>
+          </w:p>
+        </w:tc>
+      </w:tr>
+      <w:tr>
+        <w:trPr>
+          <w:trHeight w:val="350"/>
+        </w:trPr>
+        <w:tc>
+          <w:tcPr>
+            <w:tcW w:w="2517" w:type="dxa"/>
+          </w:tcPr>
+          <w:p>
+            <w:pPr>
+              <w:pStyle w:val="ListParagraph"/>
+              <w:ind w:left="0"/>
+              <w:rPr>
+                <w:rFonts w:ascii="Arial" w:hAnsi="Arial" w:cs="Arial"/>
+              </w:rPr>
+            </w:pPr>
+            <w:r>
+              <w:rPr>
+                <w:rFonts w:ascii="Arial" w:hAnsi="Arial" w:cs="Arial"/>
+              </w:rPr>
+              <w:t>Requirement 20.0</w:t>
+            </w:r>
+          </w:p>
+        </w:tc>
+        <w:tc>
+          <w:tcPr>
+            <w:tcW w:w="2517" w:type="dxa"/>
+            <w:shd w:val="clear" w:color="auto" w:fill="92D050"/>
+          </w:tcPr>
+          <w:p>
+            <w:pPr>
+              <w:pStyle w:val="ListParagraph"/>
+              <w:ind w:left="0"/>
+              <w:rPr>
+                <w:rFonts w:ascii="Arial" w:hAnsi="Arial" w:cs="Arial"/>
+                <w:color w:val="000000" w:themeColor="text1"/>
+              </w:rPr>
+            </w:pPr>
+            <w:r>
+              <w:rPr>
+                <w:rFonts w:ascii="Arial" w:hAnsi="Arial" w:cs="Arial"/>
+                <w:color w:val="000000" w:themeColor="text1"/>
+              </w:rPr>
+              <w:t>####</w:t>
+            </w:r>
+          </w:p>
+        </w:tc>
+        <w:tc>
+          <w:tcPr>
+            <w:tcW w:w="2518" w:type="dxa"/>
+            <w:shd w:val="clear" w:color="auto" w:fill="92D050"/>
+          </w:tcPr>
+          <w:p>
+            <w:pPr>
+              <w:pStyle w:val="ListParagraph"/>
+              <w:ind w:left="0"/>
+              <w:rPr>
+                <w:rFonts w:ascii="Arial" w:hAnsi="Arial" w:cs="Arial"/>
+                <w:color w:val="000000" w:themeColor="text1"/>
+              </w:rPr>
+            </w:pPr>
+            <w:r>
+              <w:rPr>
+                <w:rFonts w:ascii="Arial" w:hAnsi="Arial" w:cs="Arial"/>
+                <w:color w:val="000000" w:themeColor="text1"/>
+              </w:rPr>
+              <w:t>####</w:t>
+            </w:r>
+          </w:p>
+        </w:tc>
+        <w:tc>
+          <w:tcPr>
+            <w:tcW w:w="2518" w:type="dxa"/>
+            <w:shd w:val="clear" w:color="auto" w:fill="92D050"/>
+          </w:tcPr>
+          <w:p>
+            <w:pPr>
+              <w:pStyle w:val="ListParagraph"/>
+              <w:ind w:left="0"/>
+              <w:rPr>
+                <w:rFonts w:ascii="Arial" w:hAnsi="Arial" w:cs="Arial"/>
+                <w:color w:val="000000" w:themeColor="text1"/>
+              </w:rPr>
+            </w:pPr>
+            <w:r>
+              <w:rPr>
+                <w:rFonts w:ascii="Arial" w:hAnsi="Arial" w:cs="Arial"/>
+                <w:color w:val="000000" w:themeColor="text1"/>
+              </w:rPr>
+              <w:t>####</w:t>
+            </w:r>
+          </w:p>
+        </w:tc>
+      </w:tr>
+      <w:tr>
+        <w:trPr>
+          <w:trHeight w:val="350"/>
+        </w:trPr>
+        <w:tc>
+          <w:tcPr>
+            <w:tcW w:w="2517" w:type="dxa"/>
+          </w:tcPr>
+          <w:p>
+            <w:pPr>
+              <w:pStyle w:val="ListParagraph"/>
+              <w:ind w:left="0"/>
+              <w:rPr>
+                <w:rFonts w:ascii="Arial" w:hAnsi="Arial" w:cs="Arial"/>
+              </w:rPr>
+            </w:pPr>
+            <w:r>
+              <w:rPr>
+                <w:rFonts w:ascii="Arial" w:hAnsi="Arial" w:cs="Arial"/>
+              </w:rPr>
+              <w:t>Requirement 21.0</w:t>
+            </w:r>
+          </w:p>
+        </w:tc>
+        <w:tc>
+          <w:tcPr>
+            <w:tcW w:w="2517" w:type="dxa"/>
+            <w:shd w:val="clear" w:color="auto" w:fill="92D050"/>
+          </w:tcPr>
+          <w:p>
+            <w:pPr>
+              <w:pStyle w:val="ListParagraph"/>
+              <w:ind w:left="0"/>
+              <w:rPr>
+                <w:rFonts w:ascii="Arial" w:hAnsi="Arial" w:cs="Arial"/>
+                <w:color w:val="000000" w:themeColor="text1"/>
+              </w:rPr>
+            </w:pPr>
+            <w:r>
+              <w:rPr>
+                <w:rFonts w:ascii="Arial" w:hAnsi="Arial" w:cs="Arial"/>
+                <w:color w:val="000000" w:themeColor="text1"/>
+              </w:rPr>
+              <w:t>####</w:t>
+            </w:r>
+          </w:p>
+        </w:tc>
+        <w:tc>
+          <w:tcPr>
+            <w:tcW w:w="2518" w:type="dxa"/>
+            <w:shd w:val="clear" w:color="auto" w:fill="92D050"/>
+          </w:tcPr>
+          <w:p>
+            <w:pPr>
+              <w:pStyle w:val="ListParagraph"/>
+              <w:ind w:left="0"/>
+              <w:rPr>
+                <w:rFonts w:ascii="Arial" w:hAnsi="Arial" w:cs="Arial"/>
+                <w:color w:val="000000" w:themeColor="text1"/>
+              </w:rPr>
+            </w:pPr>
+            <w:r>
+              <w:rPr>
+                <w:rFonts w:ascii="Arial" w:hAnsi="Arial" w:cs="Arial"/>
+                <w:color w:val="000000" w:themeColor="text1"/>
+              </w:rPr>
+              <w:t>####</w:t>
+            </w:r>
+          </w:p>
+        </w:tc>
+        <w:tc>
+          <w:tcPr>
+            <w:tcW w:w="2518" w:type="dxa"/>
+            <w:shd w:val="clear" w:color="auto" w:fill="92D050"/>
+          </w:tcPr>
+          <w:p>
+            <w:pPr>
+              <w:pStyle w:val="ListParagraph"/>
+              <w:ind w:left="0"/>
+              <w:rPr>
+                <w:rFonts w:ascii="Arial" w:hAnsi="Arial" w:cs="Arial"/>
+                <w:color w:val="000000" w:themeColor="text1"/>
+              </w:rPr>
+            </w:pPr>
+            <w:r>
+              <w:rPr>
+                <w:rFonts w:ascii="Arial" w:hAnsi="Arial" w:cs="Arial"/>
+                <w:color w:val="000000" w:themeColor="text1"/>
+              </w:rPr>
+              <w:t>####</w:t>
+            </w:r>
+          </w:p>
+        </w:tc>
+      </w:tr>
+      <w:tr>
+        <w:trPr>
+          <w:trHeight w:val="620"/>
+        </w:trPr>
+        <w:tc>
+          <w:tcPr>
+            <w:tcW w:w="2517" w:type="dxa"/>
+          </w:tcPr>
+          <w:p>
+            <w:pPr>
+              <w:pStyle w:val="ListParagraph"/>
+              <w:ind w:left="0"/>
+              <w:rPr>
+                <w:rFonts w:ascii="Arial" w:hAnsi="Arial" w:cs="Arial"/>
+              </w:rPr>
+            </w:pPr>
+            <w:r>
+              <w:rPr>
+                <w:rFonts w:ascii="Arial" w:hAnsi="Arial" w:cs="Arial"/>
+              </w:rPr>
+              <w:t>Can a Wi-Fi signal pass through it?</w:t>
+            </w:r>
+          </w:p>
+        </w:tc>
+        <w:tc>
+          <w:tcPr>
+            <w:tcW w:w="2517" w:type="dxa"/>
+            <w:shd w:val="clear" w:color="auto" w:fill="92D050"/>
+          </w:tcPr>
+          <w:p>
+            <w:pPr>
+              <w:pStyle w:val="ListParagraph"/>
+              <w:ind w:left="0"/>
+              <w:rPr>
+                <w:rFonts w:ascii="Arial" w:hAnsi="Arial" w:cs="Arial"/>
+                <w:color w:val="000000" w:themeColor="text1"/>
+              </w:rPr>
+            </w:pPr>
+            <w:r>
+              <w:rPr>
+                <w:rFonts w:ascii="Arial" w:hAnsi="Arial" w:cs="Arial"/>
+                <w:color w:val="000000" w:themeColor="text1"/>
+              </w:rPr>
+              <w:t>####</w:t>
+            </w:r>
+          </w:p>
+        </w:tc>
+        <w:tc>
+          <w:tcPr>
+            <w:tcW w:w="2518" w:type="dxa"/>
+            <w:shd w:val="clear" w:color="auto" w:fill="92D050"/>
+          </w:tcPr>
+          <w:p>
+            <w:pPr>
+              <w:pStyle w:val="ListParagraph"/>
+              <w:ind w:left="0"/>
+              <w:rPr>
+                <w:rFonts w:ascii="Arial" w:hAnsi="Arial" w:cs="Arial"/>
+                <w:color w:val="000000" w:themeColor="text1"/>
+              </w:rPr>
+            </w:pPr>
+            <w:r>
+              <w:rPr>
+                <w:rFonts w:ascii="Arial" w:hAnsi="Arial" w:cs="Arial"/>
+                <w:color w:val="000000" w:themeColor="text1"/>
+              </w:rPr>
+              <w:t>####</w:t>
+            </w:r>
+          </w:p>
+        </w:tc>
+        <w:tc>
+          <w:tcPr>
+            <w:tcW w:w="2518" w:type="dxa"/>
+            <w:shd w:val="clear" w:color="auto" w:fill="FF0000"/>
+          </w:tcPr>
+          <w:p>
+            <w:pPr>
+              <w:pStyle w:val="ListParagraph"/>
+              <w:ind w:left="0"/>
+              <w:rPr>
+                <w:rFonts w:ascii="Arial" w:hAnsi="Arial" w:cs="Arial"/>
+                <w:color w:val="000000" w:themeColor="text1"/>
+              </w:rPr>
+            </w:pPr>
+            <w:r>
+              <w:rPr>
+                <w:rFonts w:ascii="Arial" w:hAnsi="Arial" w:cs="Arial"/>
+                <w:color w:val="000000" w:themeColor="text1"/>
+              </w:rPr>
+              <w:t>####</w:t>
+            </w:r>
+          </w:p>
+        </w:tc>
+      </w:tr>
+    </w:tbl>
+    <w:p>
+      <w:pPr>
+        <w:pStyle w:val="ListParagraph"/>
+        <w:ind w:left="0"/>
+        <w:rPr>
+          <w:rFonts w:ascii="Arial" w:hAnsi="Arial" w:cs="Arial"/>
+        </w:rPr>
+      </w:pPr>
+    </w:p>
+    <w:p>
+      <w:pPr>
+        <w:pStyle w:val="ListParagraph"/>
+        <w:ind w:left="0"/>
+        <w:rPr>
+          <w:rFonts w:ascii="Arial" w:hAnsi="Arial" w:cs="Arial"/>
+        </w:rPr>
+      </w:pPr>
+      <w:r>
+        <w:rPr>
+          <w:rFonts w:ascii="Arial" w:hAnsi="Arial" w:cs="Arial"/>
+        </w:rPr>
+        <w:t>We chose to use plastic cling wrap because it is the most form fitting external material that a Wi-Fi signal can still pass through.</w:t>
+      </w:r>
+    </w:p>
+    <w:p>
+      <w:pPr>
+        <w:pStyle w:val="ListParagraph"/>
+        <w:ind w:left="0"/>
+        <w:rPr>
+          <w:rFonts w:ascii="Arial" w:hAnsi="Arial" w:cs="Arial"/>
+        </w:rPr>
+      </w:pPr>
+      <w:bookmarkStart w:id="0" w:name="_GoBack"/>
+      <w:bookmarkEnd w:id="0"/>
+    </w:p>
+    <w:p>
+      <w:pPr>
+        <w:pStyle w:val="ListParagraph"/>
+        <w:ind w:left="0"/>
+        <w:rPr>
+          <w:rFonts w:ascii="Arial" w:hAnsi="Arial" w:cs="Arial"/>
+        </w:rPr>
+      </w:pPr>
+    </w:p>
+    <w:p>
+      <w:pPr>
+        <w:pStyle w:val="ListParagraph"/>
+        <w:ind w:left="0"/>
+        <w:rPr>
+          <w:rFonts w:ascii="Arial" w:hAnsi="Arial" w:cs="Arial"/>
+        </w:rPr>
+      </w:pPr>
+      <w:r>
+        <w:rPr>
+          <w:rFonts w:ascii="Arial" w:hAnsi="Arial" w:cs="Arial"/>
+        </w:rPr>
         <w:t>GUI – Programming Language</w:t>
       </w:r>
     </w:p>
@@ -2171,20 +6887,12 @@
                 <w:rFonts w:ascii="Arial" w:hAnsi="Arial" w:cs="Arial"/>
               </w:rPr>
             </w:pPr>
-            <w:proofErr w:type="spellStart"/>
-            <w:r>
-              <w:rPr>
-                <w:rFonts w:ascii="Arial" w:hAnsi="Arial" w:cs="Arial"/>
-              </w:rPr>
-              <w:t>J</w:t>
-            </w:r>
-            <w:r>
-              <w:rPr>
-                <w:rFonts w:ascii="Arial" w:hAnsi="Arial" w:cs="Arial"/>
-              </w:rPr>
-              <w:t>Ruby</w:t>
-            </w:r>
-            <w:proofErr w:type="spellEnd"/>
+            <w:r>
+              <w:rPr>
+                <w:rFonts w:ascii="Arial" w:hAnsi="Arial" w:cs="Arial"/>
+              </w:rPr>
+              <w:t>JRuby</w:t>
+            </w:r>
           </w:p>
         </w:tc>
       </w:tr>
@@ -2204,19 +6912,11 @@
                 <w:rFonts w:ascii="Arial" w:hAnsi="Arial" w:cs="Arial"/>
               </w:rPr>
             </w:pPr>
-            <w:proofErr w:type="spellStart"/>
-            <w:r>
-              <w:rPr>
-                <w:rFonts w:ascii="Arial" w:hAnsi="Arial" w:cs="Arial"/>
-              </w:rPr>
-              <w:t>Req</w:t>
-            </w:r>
-            <w:proofErr w:type="spellEnd"/>
-            <w:r>
-              <w:rPr>
-                <w:rFonts w:ascii="Arial" w:hAnsi="Arial" w:cs="Arial"/>
-              </w:rPr>
-              <w:t xml:space="preserve"> No. 3.0</w:t>
+            <w:r>
+              <w:rPr>
+                <w:rFonts w:ascii="Arial" w:hAnsi="Arial" w:cs="Arial"/>
+              </w:rPr>
+              <w:t>Req No. 3.0</w:t>
             </w:r>
           </w:p>
         </w:tc>
@@ -2321,13 +7021,7 @@
               <w:rPr>
                 <w:rFonts w:ascii="Arial" w:hAnsi="Arial" w:cs="Arial"/>
               </w:rPr>
-              <w:t>U</w:t>
-            </w:r>
-            <w:r>
-              <w:rPr>
-                <w:rFonts w:ascii="Arial" w:hAnsi="Arial" w:cs="Arial"/>
-              </w:rPr>
-              <w:t>sed for mobile app development</w:t>
+              <w:t>Used for mobile app development</w:t>
             </w:r>
           </w:p>
         </w:tc>
@@ -2566,21 +7260,7 @@
               <w:rPr>
                 <w:rFonts w:ascii="Arial" w:hAnsi="Arial" w:cs="Arial"/>
               </w:rPr>
-              <w:t xml:space="preserve">Some team member </w:t>
-            </w:r>
-            <w:proofErr w:type="gramStart"/>
-            <w:r>
-              <w:rPr>
-                <w:rFonts w:ascii="Arial" w:hAnsi="Arial" w:cs="Arial"/>
-              </w:rPr>
-              <w:t>have</w:t>
-            </w:r>
-            <w:proofErr w:type="gramEnd"/>
-            <w:r>
-              <w:rPr>
-                <w:rFonts w:ascii="Arial" w:hAnsi="Arial" w:cs="Arial"/>
-              </w:rPr>
-              <w:t xml:space="preserve"> little experience</w:t>
+              <w:t>Some team member have little experience</w:t>
             </w:r>
           </w:p>
         </w:tc>
@@ -2643,16 +7323,12 @@
                 <w:rFonts w:ascii="Arial" w:hAnsi="Arial" w:cs="Arial"/>
               </w:rPr>
             </w:pPr>
-            <w:proofErr w:type="spellStart"/>
             <w:r>
               <w:rPr>
                 <w:rFonts w:ascii="Arial" w:hAnsi="Arial" w:cs="Arial"/>
               </w:rPr>
               <w:t>Redpin</w:t>
             </w:r>
-            <w:bookmarkStart w:id="0" w:name="_GoBack"/>
-            <w:bookmarkEnd w:id="0"/>
-            <w:proofErr w:type="spellEnd"/>
           </w:p>
         </w:tc>
         <w:tc>
@@ -3476,19 +8152,8 @@
                 <w:bCs/>
                 <w:color w:val="5B9BD5" w:themeColor="accent1"/>
               </w:rPr>
-              <w:t xml:space="preserve">450 </w:t>
-            </w:r>
-            <w:proofErr w:type="spellStart"/>
-            <w:r>
-              <w:rPr>
-                <w:rFonts w:ascii="Arial" w:hAnsi="Arial" w:cs="Arial"/>
-                <w:b/>
-                <w:bCs/>
-                <w:color w:val="5B9BD5" w:themeColor="accent1"/>
-              </w:rPr>
-              <w:t>Mbps</w:t>
-            </w:r>
-            <w:proofErr w:type="spellEnd"/>
+              <w:t>450 Mbps</w:t>
+            </w:r>
           </w:p>
         </w:tc>
         <w:tc>
@@ -3515,19 +8180,8 @@
                 <w:bCs/>
                 <w:color w:val="5B9BD5" w:themeColor="accent1"/>
               </w:rPr>
-              <w:t xml:space="preserve">450 </w:t>
-            </w:r>
-            <w:proofErr w:type="spellStart"/>
-            <w:r>
-              <w:rPr>
-                <w:rFonts w:ascii="Arial" w:hAnsi="Arial" w:cs="Arial"/>
-                <w:b/>
-                <w:bCs/>
-                <w:color w:val="5B9BD5" w:themeColor="accent1"/>
-              </w:rPr>
-              <w:t>Mbps</w:t>
-            </w:r>
-            <w:proofErr w:type="spellEnd"/>
+              <w:t>450 Mbps</w:t>
+            </w:r>
           </w:p>
         </w:tc>
         <w:tc>
@@ -3554,19 +8208,8 @@
                 <w:bCs/>
                 <w:color w:val="5B9BD5" w:themeColor="accent1"/>
               </w:rPr>
-              <w:t xml:space="preserve">866 </w:t>
-            </w:r>
-            <w:proofErr w:type="spellStart"/>
-            <w:r>
-              <w:rPr>
-                <w:rFonts w:ascii="Arial" w:hAnsi="Arial" w:cs="Arial"/>
-                <w:b/>
-                <w:bCs/>
-                <w:color w:val="5B9BD5" w:themeColor="accent1"/>
-              </w:rPr>
-              <w:t>Mbps</w:t>
-            </w:r>
-            <w:proofErr w:type="spellEnd"/>
+              <w:t>866 Mbps</w:t>
+            </w:r>
           </w:p>
         </w:tc>
         <w:tc>
@@ -3621,19 +8264,8 @@
                 <w:bCs/>
                 <w:color w:val="5B9BD5" w:themeColor="accent1"/>
               </w:rPr>
-              <w:t xml:space="preserve">54 </w:t>
-            </w:r>
-            <w:proofErr w:type="spellStart"/>
-            <w:r>
-              <w:rPr>
-                <w:rFonts w:ascii="Arial" w:hAnsi="Arial" w:cs="Arial"/>
-                <w:b/>
-                <w:bCs/>
-                <w:color w:val="5B9BD5" w:themeColor="accent1"/>
-              </w:rPr>
-              <w:t>Mbps</w:t>
-            </w:r>
-            <w:proofErr w:type="spellEnd"/>
+              <w:t>54 Mbps</w:t>
+            </w:r>
           </w:p>
         </w:tc>
       </w:tr>
@@ -3853,6 +8485,7 @@
                 <w:i/>
                 <w:color w:val="4472C4" w:themeColor="accent5"/>
               </w:rPr>
+              <w:lastRenderedPageBreak/>
               <w:t>(weight)</w:t>
             </w:r>
           </w:p>
@@ -3881,6 +8514,7 @@
                 <w:bCs/>
                 <w:color w:val="5B9BD5" w:themeColor="accent1"/>
               </w:rPr>
+              <w:lastRenderedPageBreak/>
               <w:t>500g</w:t>
             </w:r>
           </w:p>
@@ -4780,19 +9414,8 @@
                 <w:bCs/>
                 <w:color w:val="5B9BD5" w:themeColor="accent1"/>
               </w:rPr>
-              <w:t xml:space="preserve">450 </w:t>
-            </w:r>
-            <w:proofErr w:type="spellStart"/>
-            <w:r>
-              <w:rPr>
-                <w:rFonts w:ascii="Arial" w:hAnsi="Arial" w:cs="Arial"/>
-                <w:b/>
-                <w:bCs/>
-                <w:color w:val="5B9BD5" w:themeColor="accent1"/>
-              </w:rPr>
-              <w:t>Mbps</w:t>
-            </w:r>
-            <w:proofErr w:type="spellEnd"/>
+              <w:t>450 Mbps</w:t>
+            </w:r>
           </w:p>
         </w:tc>
         <w:tc>
@@ -4819,19 +9442,8 @@
                 <w:bCs/>
                 <w:color w:val="5B9BD5" w:themeColor="accent1"/>
               </w:rPr>
-              <w:t xml:space="preserve">450 </w:t>
-            </w:r>
-            <w:proofErr w:type="spellStart"/>
-            <w:r>
-              <w:rPr>
-                <w:rFonts w:ascii="Arial" w:hAnsi="Arial" w:cs="Arial"/>
-                <w:b/>
-                <w:bCs/>
-                <w:color w:val="5B9BD5" w:themeColor="accent1"/>
-              </w:rPr>
-              <w:t>Mbps</w:t>
-            </w:r>
-            <w:proofErr w:type="spellEnd"/>
+              <w:t>450 Mbps</w:t>
+            </w:r>
           </w:p>
         </w:tc>
         <w:tc>
@@ -4858,19 +9470,8 @@
                 <w:bCs/>
                 <w:color w:val="5B9BD5" w:themeColor="accent1"/>
               </w:rPr>
-              <w:t xml:space="preserve">866 </w:t>
-            </w:r>
-            <w:proofErr w:type="spellStart"/>
-            <w:r>
-              <w:rPr>
-                <w:rFonts w:ascii="Arial" w:hAnsi="Arial" w:cs="Arial"/>
-                <w:b/>
-                <w:bCs/>
-                <w:color w:val="5B9BD5" w:themeColor="accent1"/>
-              </w:rPr>
-              <w:t>Mbps</w:t>
-            </w:r>
-            <w:proofErr w:type="spellEnd"/>
+              <w:t>866 Mbps</w:t>
+            </w:r>
           </w:p>
         </w:tc>
         <w:tc>
@@ -4925,19 +9526,8 @@
                 <w:bCs/>
                 <w:color w:val="5B9BD5" w:themeColor="accent1"/>
               </w:rPr>
-              <w:t xml:space="preserve">54 </w:t>
-            </w:r>
-            <w:proofErr w:type="spellStart"/>
-            <w:r>
-              <w:rPr>
-                <w:rFonts w:ascii="Arial" w:hAnsi="Arial" w:cs="Arial"/>
-                <w:b/>
-                <w:bCs/>
-                <w:color w:val="5B9BD5" w:themeColor="accent1"/>
-              </w:rPr>
-              <w:t>Mbps</w:t>
-            </w:r>
-            <w:proofErr w:type="spellEnd"/>
+              <w:t>54 Mbps</w:t>
+            </w:r>
           </w:p>
         </w:tc>
       </w:tr>

--- a/Documentation/worksheet-4.02.docx
+++ b/Documentation/worksheet-4.02.docx
@@ -37,15 +37,8 @@
             <w:r>
               <w:rPr>
                 <w:rFonts w:ascii="Arial" w:hAnsi="Arial" w:cs="Arial"/>
-                <w:b/>
-              </w:rPr>
-              <w:t>Group</w:t>
-            </w:r>
-            <w:r>
-              <w:rPr>
-                <w:rFonts w:ascii="Arial" w:hAnsi="Arial" w:cs="Arial"/>
-              </w:rPr>
-              <w:t xml:space="preserve"> 27</w:t>
+              </w:rPr>
+              <w:t>Group 27</w:t>
             </w:r>
           </w:p>
         </w:tc>
@@ -60,7 +53,6 @@
             <w:pPr>
               <w:rPr>
                 <w:rFonts w:ascii="Arial" w:hAnsi="Arial" w:cs="Arial"/>
-                <w:i/>
               </w:rPr>
             </w:pPr>
             <w:r>
@@ -84,13 +76,11 @@
             <w:pPr>
               <w:rPr>
                 <w:rFonts w:ascii="Arial" w:hAnsi="Arial" w:cs="Arial"/>
-                <w:b/>
-              </w:rPr>
-            </w:pPr>
-            <w:r>
-              <w:rPr>
-                <w:rFonts w:ascii="Arial" w:hAnsi="Arial" w:cs="Arial"/>
-                <w:b/>
+              </w:rPr>
+            </w:pPr>
+            <w:r>
+              <w:rPr>
+                <w:rFonts w:ascii="Arial" w:hAnsi="Arial" w:cs="Arial"/>
               </w:rPr>
               <w:t>Major:</w:t>
             </w:r>
@@ -107,13 +97,11 @@
             <w:pPr>
               <w:rPr>
                 <w:rFonts w:ascii="Arial" w:hAnsi="Arial" w:cs="Arial"/>
-                <w:b/>
-              </w:rPr>
-            </w:pPr>
-            <w:r>
-              <w:rPr>
-                <w:rFonts w:ascii="Arial" w:hAnsi="Arial" w:cs="Arial"/>
-                <w:b/>
+              </w:rPr>
+            </w:pPr>
+            <w:r>
+              <w:rPr>
+                <w:rFonts w:ascii="Arial" w:hAnsi="Arial" w:cs="Arial"/>
               </w:rPr>
               <w:t>Team members:</w:t>
             </w:r>
@@ -129,7 +117,6 @@
             <w:pPr>
               <w:rPr>
                 <w:rFonts w:ascii="Arial" w:hAnsi="Arial" w:cs="Arial"/>
-                <w:i/>
               </w:rPr>
             </w:pPr>
             <w:r>
@@ -148,23 +135,14 @@
             <w:pPr>
               <w:rPr>
                 <w:rFonts w:ascii="Arial" w:hAnsi="Arial" w:cs="Arial"/>
-                <w:i/>
-              </w:rPr>
-            </w:pPr>
-            <w:r>
-              <w:rPr>
-                <w:rFonts w:ascii="Arial" w:hAnsi="Arial" w:cs="Arial"/>
-              </w:rPr>
-              <w:t xml:space="preserve">Mohammad </w:t>
-            </w:r>
-            <w:proofErr w:type="spellStart"/>
-            <w:r>
-              <w:rPr>
-                <w:rFonts w:ascii="Arial" w:hAnsi="Arial" w:cs="Arial"/>
-              </w:rPr>
-              <w:t>Aljagthmi</w:t>
-            </w:r>
-            <w:proofErr w:type="spellEnd"/>
+              </w:rPr>
+            </w:pPr>
+            <w:r>
+              <w:rPr>
+                <w:rFonts w:ascii="Arial" w:hAnsi="Arial" w:cs="Arial"/>
+              </w:rPr>
+              <w:t>Mohammad Aljagthmi</w:t>
+            </w:r>
           </w:p>
         </w:tc>
       </w:tr>
@@ -239,16 +217,8 @@
               <w:rPr>
                 <w:rFonts w:ascii="Arial" w:hAnsi="Arial" w:cs="Arial"/>
               </w:rPr>
-              <w:t xml:space="preserve">Jake </w:t>
-            </w:r>
-            <w:proofErr w:type="spellStart"/>
-            <w:r>
-              <w:rPr>
-                <w:rFonts w:ascii="Arial" w:hAnsi="Arial" w:cs="Arial"/>
-              </w:rPr>
-              <w:t>Manser</w:t>
-            </w:r>
-            <w:proofErr w:type="spellEnd"/>
+              <w:t>Jake Manser</w:t>
+            </w:r>
           </w:p>
         </w:tc>
       </w:tr>
@@ -297,30 +267,50 @@
         <w:jc w:val="center"/>
         <w:rPr>
           <w:rFonts w:ascii="Arial" w:hAnsi="Arial" w:cs="Arial"/>
-          <w:b/>
         </w:rPr>
       </w:pPr>
       <w:r>
         <w:rPr>
           <w:rFonts w:ascii="Arial" w:hAnsi="Arial" w:cs="Arial"/>
-          <w:b/>
         </w:rPr>
         <w:t>HW/SW</w:t>
       </w:r>
       <w:r>
         <w:rPr>
           <w:rFonts w:ascii="Arial" w:hAnsi="Arial" w:cs="Arial"/>
-          <w:b/>
         </w:rPr>
         <w:t xml:space="preserve"> </w:t>
       </w:r>
       <w:r>
         <w:rPr>
           <w:rFonts w:ascii="Arial" w:hAnsi="Arial" w:cs="Arial"/>
-          <w:b/>
         </w:rPr>
         <w:t>Design Trade</w:t>
       </w:r>
+    </w:p>
+    <w:p>
+      <w:pPr>
+        <w:pStyle w:val="ListParagraph"/>
+        <w:ind w:left="0"/>
+        <w:rPr>
+          <w:rFonts w:ascii="Arial" w:hAnsi="Arial" w:cs="Arial"/>
+        </w:rPr>
+      </w:pPr>
+      <w:r>
+        <w:rPr>
+          <w:rFonts w:ascii="Arial" w:hAnsi="Arial" w:cs="Arial"/>
+        </w:rPr>
+        <w:t xml:space="preserve">Hardware/software design choice to be made (include its identification within your system architecture): </w:t>
+      </w:r>
+    </w:p>
+    <w:p>
+      <w:pPr>
+        <w:pStyle w:val="ListParagraph"/>
+        <w:ind w:left="0"/>
+        <w:rPr>
+          <w:rFonts w:ascii="Arial" w:hAnsi="Arial" w:cs="Arial"/>
+        </w:rPr>
+      </w:pPr>
     </w:p>
     <w:p>
       <w:pPr>
@@ -452,21 +442,7 @@
               <w:rPr>
                 <w:rFonts w:ascii="Arial" w:hAnsi="Arial" w:cs="Arial"/>
               </w:rPr>
-              <w:t xml:space="preserve">Arduino MKR </w:t>
-            </w:r>
-            <w:proofErr w:type="spellStart"/>
-            <w:r>
-              <w:rPr>
-                <w:rFonts w:ascii="Arial" w:hAnsi="Arial" w:cs="Arial"/>
-              </w:rPr>
-              <w:t>WiFi</w:t>
-            </w:r>
-            <w:proofErr w:type="spellEnd"/>
-            <w:r>
-              <w:rPr>
-                <w:rFonts w:ascii="Arial" w:hAnsi="Arial" w:cs="Arial"/>
-              </w:rPr>
-              <w:t xml:space="preserve"> 1010</w:t>
+              <w:t>Arduino MKR WiFi 1010</w:t>
             </w:r>
           </w:p>
         </w:tc>
@@ -487,21 +463,7 @@
               <w:rPr>
                 <w:rFonts w:ascii="Arial" w:hAnsi="Arial" w:cs="Arial"/>
               </w:rPr>
-              <w:t xml:space="preserve">Adafruit Feather M0 </w:t>
-            </w:r>
-            <w:proofErr w:type="spellStart"/>
-            <w:r>
-              <w:rPr>
-                <w:rFonts w:ascii="Arial" w:hAnsi="Arial" w:cs="Arial"/>
-              </w:rPr>
-              <w:t>WiFi</w:t>
-            </w:r>
-            <w:proofErr w:type="spellEnd"/>
-            <w:r>
-              <w:rPr>
-                <w:rFonts w:ascii="Arial" w:hAnsi="Arial" w:cs="Arial"/>
-              </w:rPr>
-              <w:t xml:space="preserve"> – ATSAMD21 + ATWINC1500</w:t>
+              <w:t>Adafruit Feather M0 WiFi – ATSAMD21 + ATWINC1500</w:t>
             </w:r>
           </w:p>
         </w:tc>
@@ -547,13 +509,7 @@
               <w:rPr>
                 <w:rFonts w:ascii="Arial" w:hAnsi="Arial" w:cs="Arial"/>
               </w:rPr>
-              <w:t>Constraint 1</w:t>
-            </w:r>
-            <w:r>
-              <w:rPr>
-                <w:rFonts w:ascii="Arial" w:hAnsi="Arial" w:cs="Arial"/>
-              </w:rPr>
-              <w:t>0</w:t>
+              <w:t>Constraint 10</w:t>
             </w:r>
           </w:p>
         </w:tc>
@@ -570,14 +526,12 @@
               <w:rPr>
                 <w:rFonts w:ascii="Arial" w:hAnsi="Arial" w:cs="Arial"/>
                 <w:bCs/>
-                <w:color w:val="000000" w:themeColor="text1"/>
-              </w:rPr>
-            </w:pPr>
-            <w:r>
-              <w:rPr>
-                <w:rFonts w:ascii="Arial" w:hAnsi="Arial" w:cs="Arial"/>
-                <w:bCs/>
-                <w:color w:val="000000" w:themeColor="text1"/>
+              </w:rPr>
+            </w:pPr>
+            <w:r>
+              <w:rPr>
+                <w:rFonts w:ascii="Arial" w:hAnsi="Arial" w:cs="Arial"/>
+                <w:bCs/>
               </w:rPr>
               <w:t>5 mm</w:t>
             </w:r>
@@ -596,14 +550,12 @@
               <w:rPr>
                 <w:rFonts w:ascii="Arial" w:hAnsi="Arial" w:cs="Arial"/>
                 <w:bCs/>
-                <w:color w:val="000000" w:themeColor="text1"/>
-              </w:rPr>
-            </w:pPr>
-            <w:r>
-              <w:rPr>
-                <w:rFonts w:ascii="Arial" w:hAnsi="Arial" w:cs="Arial"/>
-                <w:bCs/>
-                <w:color w:val="000000" w:themeColor="text1"/>
+              </w:rPr>
+            </w:pPr>
+            <w:r>
+              <w:rPr>
+                <w:rFonts w:ascii="Arial" w:hAnsi="Arial" w:cs="Arial"/>
+                <w:bCs/>
               </w:rPr>
               <w:t>####</w:t>
             </w:r>
@@ -616,14 +568,12 @@
               <w:rPr>
                 <w:rFonts w:ascii="Arial" w:hAnsi="Arial" w:cs="Arial"/>
                 <w:bCs/>
-                <w:color w:val="000000" w:themeColor="text1"/>
-              </w:rPr>
-            </w:pPr>
-            <w:r>
-              <w:rPr>
-                <w:rFonts w:ascii="Arial" w:hAnsi="Arial" w:cs="Arial"/>
-                <w:bCs/>
-                <w:color w:val="000000" w:themeColor="text1"/>
+              </w:rPr>
+            </w:pPr>
+            <w:r>
+              <w:rPr>
+                <w:rFonts w:ascii="Arial" w:hAnsi="Arial" w:cs="Arial"/>
+                <w:bCs/>
               </w:rPr>
               <w:t>We know it is well under 2 cm</w:t>
             </w:r>
@@ -642,14 +592,12 @@
               <w:rPr>
                 <w:rFonts w:ascii="Arial" w:hAnsi="Arial" w:cs="Arial"/>
                 <w:bCs/>
-                <w:color w:val="000000" w:themeColor="text1"/>
-              </w:rPr>
-            </w:pPr>
-            <w:r>
-              <w:rPr>
-                <w:rFonts w:ascii="Arial" w:hAnsi="Arial" w:cs="Arial"/>
-                <w:bCs/>
-                <w:color w:val="000000" w:themeColor="text1"/>
+              </w:rPr>
+            </w:pPr>
+            <w:r>
+              <w:rPr>
+                <w:rFonts w:ascii="Arial" w:hAnsi="Arial" w:cs="Arial"/>
+                <w:bCs/>
               </w:rPr>
               <w:t>8 mm</w:t>
             </w:r>
@@ -668,14 +616,12 @@
               <w:rPr>
                 <w:rFonts w:ascii="Arial" w:hAnsi="Arial" w:cs="Arial"/>
                 <w:bCs/>
-                <w:color w:val="000000" w:themeColor="text1"/>
-              </w:rPr>
-            </w:pPr>
-            <w:r>
-              <w:rPr>
-                <w:rFonts w:ascii="Arial" w:hAnsi="Arial" w:cs="Arial"/>
-                <w:bCs/>
-                <w:color w:val="000000" w:themeColor="text1"/>
+              </w:rPr>
+            </w:pPr>
+            <w:r>
+              <w:rPr>
+                <w:rFonts w:ascii="Arial" w:hAnsi="Arial" w:cs="Arial"/>
+                <w:bCs/>
               </w:rPr>
               <w:t>5 mm</w:t>
             </w:r>
@@ -702,13 +648,7 @@
               <w:rPr>
                 <w:rFonts w:ascii="Arial" w:hAnsi="Arial" w:cs="Arial"/>
               </w:rPr>
-              <w:t>Constraint 2</w:t>
-            </w:r>
-            <w:r>
-              <w:rPr>
-                <w:rFonts w:ascii="Arial" w:hAnsi="Arial" w:cs="Arial"/>
-              </w:rPr>
-              <w:t>0</w:t>
+              <w:t>Constraint 20</w:t>
             </w:r>
           </w:p>
         </w:tc>
@@ -725,14 +665,12 @@
               <w:rPr>
                 <w:rFonts w:ascii="Arial" w:hAnsi="Arial" w:cs="Arial"/>
                 <w:bCs/>
-                <w:color w:val="000000" w:themeColor="text1"/>
-              </w:rPr>
-            </w:pPr>
-            <w:r>
-              <w:rPr>
-                <w:rFonts w:ascii="Arial" w:hAnsi="Arial" w:cs="Arial"/>
-                <w:bCs/>
-                <w:color w:val="000000" w:themeColor="text1"/>
+              </w:rPr>
+            </w:pPr>
+            <w:r>
+              <w:rPr>
+                <w:rFonts w:ascii="Arial" w:hAnsi="Arial" w:cs="Arial"/>
+                <w:bCs/>
               </w:rPr>
               <w:t>30.5 mm</w:t>
             </w:r>
@@ -751,14 +689,12 @@
               <w:rPr>
                 <w:rFonts w:ascii="Arial" w:hAnsi="Arial" w:cs="Arial"/>
                 <w:bCs/>
-                <w:color w:val="000000" w:themeColor="text1"/>
-              </w:rPr>
-            </w:pPr>
-            <w:r>
-              <w:rPr>
-                <w:rFonts w:ascii="Arial" w:hAnsi="Arial" w:cs="Arial"/>
-                <w:bCs/>
-                <w:color w:val="000000" w:themeColor="text1"/>
+              </w:rPr>
+            </w:pPr>
+            <w:r>
+              <w:rPr>
+                <w:rFonts w:ascii="Arial" w:hAnsi="Arial" w:cs="Arial"/>
+                <w:bCs/>
               </w:rPr>
               <w:t>25 mm</w:t>
             </w:r>
@@ -777,14 +713,12 @@
               <w:rPr>
                 <w:rFonts w:ascii="Arial" w:hAnsi="Arial" w:cs="Arial"/>
                 <w:bCs/>
-                <w:color w:val="5B9BD5" w:themeColor="accent1"/>
-              </w:rPr>
-            </w:pPr>
-            <w:r>
-              <w:rPr>
-                <w:rFonts w:ascii="Arial" w:hAnsi="Arial" w:cs="Arial"/>
-                <w:bCs/>
-                <w:color w:val="000000" w:themeColor="text1"/>
+              </w:rPr>
+            </w:pPr>
+            <w:r>
+              <w:rPr>
+                <w:rFonts w:ascii="Arial" w:hAnsi="Arial" w:cs="Arial"/>
+                <w:bCs/>
               </w:rPr>
               <w:t>22.8 mm</w:t>
             </w:r>
@@ -803,14 +737,12 @@
               <w:rPr>
                 <w:rFonts w:ascii="Arial" w:hAnsi="Arial" w:cs="Arial"/>
                 <w:bCs/>
-                <w:color w:val="5B9BD5" w:themeColor="accent1"/>
-              </w:rPr>
-            </w:pPr>
-            <w:r>
-              <w:rPr>
-                <w:rFonts w:ascii="Arial" w:hAnsi="Arial" w:cs="Arial"/>
-                <w:bCs/>
-                <w:color w:val="000000" w:themeColor="text1"/>
+              </w:rPr>
+            </w:pPr>
+            <w:r>
+              <w:rPr>
+                <w:rFonts w:ascii="Arial" w:hAnsi="Arial" w:cs="Arial"/>
+                <w:bCs/>
               </w:rPr>
               <w:t>25 mm</w:t>
             </w:r>
@@ -837,13 +769,7 @@
               <w:rPr>
                 <w:rFonts w:ascii="Arial" w:hAnsi="Arial" w:cs="Arial"/>
               </w:rPr>
-              <w:t>Constraint 3</w:t>
-            </w:r>
-            <w:r>
-              <w:rPr>
-                <w:rFonts w:ascii="Arial" w:hAnsi="Arial" w:cs="Arial"/>
-              </w:rPr>
-              <w:t>0</w:t>
+              <w:t>Constraint 30</w:t>
             </w:r>
           </w:p>
         </w:tc>
@@ -860,14 +786,12 @@
               <w:rPr>
                 <w:rFonts w:ascii="Arial" w:hAnsi="Arial" w:cs="Arial"/>
                 <w:bCs/>
-                <w:color w:val="5B9BD5" w:themeColor="accent1"/>
-              </w:rPr>
-            </w:pPr>
-            <w:r>
-              <w:rPr>
-                <w:rFonts w:ascii="Arial" w:hAnsi="Arial" w:cs="Arial"/>
-                <w:bCs/>
-                <w:color w:val="000000" w:themeColor="text1"/>
+              </w:rPr>
+            </w:pPr>
+            <w:r>
+              <w:rPr>
+                <w:rFonts w:ascii="Arial" w:hAnsi="Arial" w:cs="Arial"/>
+                <w:bCs/>
               </w:rPr>
               <w:t>66 mm</w:t>
             </w:r>
@@ -886,14 +810,12 @@
               <w:rPr>
                 <w:rFonts w:ascii="Arial" w:hAnsi="Arial" w:cs="Arial"/>
                 <w:bCs/>
-                <w:color w:val="000000" w:themeColor="text1"/>
-              </w:rPr>
-            </w:pPr>
-            <w:r>
-              <w:rPr>
-                <w:rFonts w:ascii="Arial" w:hAnsi="Arial" w:cs="Arial"/>
-                <w:bCs/>
-                <w:color w:val="000000" w:themeColor="text1"/>
+              </w:rPr>
+            </w:pPr>
+            <w:r>
+              <w:rPr>
+                <w:rFonts w:ascii="Arial" w:hAnsi="Arial" w:cs="Arial"/>
+                <w:bCs/>
               </w:rPr>
               <w:t>61.5 mm</w:t>
             </w:r>
@@ -912,14 +834,12 @@
               <w:rPr>
                 <w:rFonts w:ascii="Arial" w:hAnsi="Arial" w:cs="Arial"/>
                 <w:bCs/>
-                <w:color w:val="000000" w:themeColor="text1"/>
-              </w:rPr>
-            </w:pPr>
-            <w:r>
-              <w:rPr>
-                <w:rFonts w:ascii="Arial" w:hAnsi="Arial" w:cs="Arial"/>
-                <w:bCs/>
-                <w:color w:val="000000" w:themeColor="text1"/>
+              </w:rPr>
+            </w:pPr>
+            <w:r>
+              <w:rPr>
+                <w:rFonts w:ascii="Arial" w:hAnsi="Arial" w:cs="Arial"/>
+                <w:bCs/>
               </w:rPr>
               <w:t>53.65 mm</w:t>
             </w:r>
@@ -938,14 +858,12 @@
               <w:rPr>
                 <w:rFonts w:ascii="Arial" w:hAnsi="Arial" w:cs="Arial"/>
                 <w:bCs/>
-                <w:color w:val="5B9BD5" w:themeColor="accent1"/>
-              </w:rPr>
-            </w:pPr>
-            <w:r>
-              <w:rPr>
-                <w:rFonts w:ascii="Arial" w:hAnsi="Arial" w:cs="Arial"/>
-                <w:bCs/>
-                <w:color w:val="000000" w:themeColor="text1"/>
+              </w:rPr>
+            </w:pPr>
+            <w:r>
+              <w:rPr>
+                <w:rFonts w:ascii="Arial" w:hAnsi="Arial" w:cs="Arial"/>
+                <w:bCs/>
               </w:rPr>
               <w:t>38 mm</w:t>
             </w:r>
@@ -972,13 +890,7 @@
               <w:rPr>
                 <w:rFonts w:ascii="Arial" w:hAnsi="Arial" w:cs="Arial"/>
               </w:rPr>
-              <w:t>Constraint 4</w:t>
-            </w:r>
-            <w:r>
-              <w:rPr>
-                <w:rFonts w:ascii="Arial" w:hAnsi="Arial" w:cs="Arial"/>
-              </w:rPr>
-              <w:t>0</w:t>
+              <w:t>Constraint 40</w:t>
             </w:r>
           </w:p>
         </w:tc>
@@ -995,24 +907,14 @@
               <w:rPr>
                 <w:rFonts w:ascii="Arial" w:hAnsi="Arial" w:cs="Arial"/>
                 <w:bCs/>
-                <w:color w:val="000000" w:themeColor="text1"/>
-              </w:rPr>
-            </w:pPr>
-            <w:r>
-              <w:rPr>
-                <w:rFonts w:ascii="Arial" w:hAnsi="Arial" w:cs="Arial"/>
-                <w:bCs/>
-                <w:color w:val="000000" w:themeColor="text1"/>
-              </w:rPr>
-              <w:t xml:space="preserve">9.3 </w:t>
-            </w:r>
-            <w:r>
-              <w:rPr>
-                <w:rFonts w:ascii="Arial" w:hAnsi="Arial" w:cs="Arial"/>
-                <w:bCs/>
-                <w:color w:val="000000" w:themeColor="text1"/>
-              </w:rPr>
-              <w:t>g</w:t>
+              </w:rPr>
+            </w:pPr>
+            <w:r>
+              <w:rPr>
+                <w:rFonts w:ascii="Arial" w:hAnsi="Arial" w:cs="Arial"/>
+                <w:bCs/>
+              </w:rPr>
+              <w:t>9.3 g</w:t>
             </w:r>
           </w:p>
         </w:tc>
@@ -1029,24 +931,14 @@
               <w:rPr>
                 <w:rFonts w:ascii="Arial" w:hAnsi="Arial" w:cs="Arial"/>
                 <w:bCs/>
-                <w:color w:val="000000" w:themeColor="text1"/>
-              </w:rPr>
-            </w:pPr>
-            <w:r>
-              <w:rPr>
-                <w:rFonts w:ascii="Arial" w:hAnsi="Arial" w:cs="Arial"/>
-                <w:bCs/>
-                <w:color w:val="000000" w:themeColor="text1"/>
-              </w:rPr>
-              <w:t xml:space="preserve">32 </w:t>
-            </w:r>
-            <w:r>
-              <w:rPr>
-                <w:rFonts w:ascii="Arial" w:hAnsi="Arial" w:cs="Arial"/>
-                <w:bCs/>
-                <w:color w:val="000000" w:themeColor="text1"/>
-              </w:rPr>
-              <w:t>g</w:t>
+              </w:rPr>
+            </w:pPr>
+            <w:r>
+              <w:rPr>
+                <w:rFonts w:ascii="Arial" w:hAnsi="Arial" w:cs="Arial"/>
+                <w:bCs/>
+              </w:rPr>
+              <w:t>32 g</w:t>
             </w:r>
           </w:p>
         </w:tc>
@@ -1063,24 +955,14 @@
               <w:rPr>
                 <w:rFonts w:ascii="Arial" w:hAnsi="Arial" w:cs="Arial"/>
                 <w:bCs/>
-                <w:color w:val="000000" w:themeColor="text1"/>
-              </w:rPr>
-            </w:pPr>
-            <w:r>
-              <w:rPr>
-                <w:rFonts w:ascii="Arial" w:hAnsi="Arial" w:cs="Arial"/>
-                <w:bCs/>
-                <w:color w:val="000000" w:themeColor="text1"/>
-              </w:rPr>
-              <w:t xml:space="preserve">6 </w:t>
-            </w:r>
-            <w:r>
-              <w:rPr>
-                <w:rFonts w:ascii="Arial" w:hAnsi="Arial" w:cs="Arial"/>
-                <w:bCs/>
-                <w:color w:val="000000" w:themeColor="text1"/>
-              </w:rPr>
-              <w:t>g</w:t>
+              </w:rPr>
+            </w:pPr>
+            <w:r>
+              <w:rPr>
+                <w:rFonts w:ascii="Arial" w:hAnsi="Arial" w:cs="Arial"/>
+                <w:bCs/>
+              </w:rPr>
+              <w:t>6 g</w:t>
             </w:r>
           </w:p>
         </w:tc>
@@ -1097,24 +979,14 @@
               <w:rPr>
                 <w:rFonts w:ascii="Arial" w:hAnsi="Arial" w:cs="Arial"/>
                 <w:bCs/>
-                <w:color w:val="000000" w:themeColor="text1"/>
-              </w:rPr>
-            </w:pPr>
-            <w:r>
-              <w:rPr>
-                <w:rFonts w:ascii="Arial" w:hAnsi="Arial" w:cs="Arial"/>
-                <w:bCs/>
-                <w:color w:val="000000" w:themeColor="text1"/>
-              </w:rPr>
-              <w:t xml:space="preserve">5 </w:t>
-            </w:r>
-            <w:r>
-              <w:rPr>
-                <w:rFonts w:ascii="Arial" w:hAnsi="Arial" w:cs="Arial"/>
-                <w:bCs/>
-                <w:color w:val="000000" w:themeColor="text1"/>
-              </w:rPr>
-              <w:t>g</w:t>
+              </w:rPr>
+            </w:pPr>
+            <w:r>
+              <w:rPr>
+                <w:rFonts w:ascii="Arial" w:hAnsi="Arial" w:cs="Arial"/>
+                <w:bCs/>
+              </w:rPr>
+              <w:t>5 g</w:t>
             </w:r>
           </w:p>
         </w:tc>
@@ -1125,7 +997,6 @@
         <w:spacing w:before="120"/>
         <w:rPr>
           <w:rFonts w:ascii="Arial" w:hAnsi="Arial" w:cs="Arial"/>
-          <w:b/>
         </w:rPr>
       </w:pPr>
     </w:p>
@@ -1259,21 +1130,7 @@
               <w:rPr>
                 <w:rFonts w:ascii="Arial" w:hAnsi="Arial" w:cs="Arial"/>
               </w:rPr>
-              <w:t xml:space="preserve">Arduino MKR </w:t>
-            </w:r>
-            <w:proofErr w:type="spellStart"/>
-            <w:r>
-              <w:rPr>
-                <w:rFonts w:ascii="Arial" w:hAnsi="Arial" w:cs="Arial"/>
-              </w:rPr>
-              <w:t>WiFi</w:t>
-            </w:r>
-            <w:proofErr w:type="spellEnd"/>
-            <w:r>
-              <w:rPr>
-                <w:rFonts w:ascii="Arial" w:hAnsi="Arial" w:cs="Arial"/>
-              </w:rPr>
-              <w:t xml:space="preserve"> 1010</w:t>
+              <w:t>Arduino MKR WiFi 1010</w:t>
             </w:r>
           </w:p>
         </w:tc>
@@ -1294,21 +1151,7 @@
               <w:rPr>
                 <w:rFonts w:ascii="Arial" w:hAnsi="Arial" w:cs="Arial"/>
               </w:rPr>
-              <w:t xml:space="preserve">Adafruit Feather M0 </w:t>
-            </w:r>
-            <w:proofErr w:type="spellStart"/>
-            <w:r>
-              <w:rPr>
-                <w:rFonts w:ascii="Arial" w:hAnsi="Arial" w:cs="Arial"/>
-              </w:rPr>
-              <w:t>WiFi</w:t>
-            </w:r>
-            <w:proofErr w:type="spellEnd"/>
-            <w:r>
-              <w:rPr>
-                <w:rFonts w:ascii="Arial" w:hAnsi="Arial" w:cs="Arial"/>
-              </w:rPr>
-              <w:t xml:space="preserve"> – ATSAMD21 + ATWINC1500</w:t>
+              <w:t>Adafruit Feather M0 WiFi – ATSAMD21 + ATWINC1500</w:t>
             </w:r>
           </w:p>
         </w:tc>
@@ -1387,7 +1230,6 @@
               <w:rPr>
                 <w:rFonts w:ascii="Arial" w:hAnsi="Arial" w:cs="Arial"/>
                 <w:bCs/>
-                <w:color w:val="000000" w:themeColor="text1"/>
               </w:rPr>
             </w:pPr>
             <w:r>
@@ -1427,7 +1269,6 @@
               <w:rPr>
                 <w:rFonts w:ascii="Arial" w:hAnsi="Arial" w:cs="Arial"/>
                 <w:bCs/>
-                <w:color w:val="000000" w:themeColor="text1"/>
               </w:rPr>
             </w:pPr>
             <w:r>
@@ -1467,7 +1308,6 @@
               <w:rPr>
                 <w:rFonts w:ascii="Arial" w:hAnsi="Arial" w:cs="Arial"/>
                 <w:bCs/>
-                <w:color w:val="000000" w:themeColor="text1"/>
               </w:rPr>
             </w:pPr>
             <w:r>
@@ -1507,7 +1347,6 @@
               <w:rPr>
                 <w:rFonts w:ascii="Arial" w:hAnsi="Arial" w:cs="Arial"/>
                 <w:bCs/>
-                <w:color w:val="000000" w:themeColor="text1"/>
               </w:rPr>
             </w:pPr>
             <w:r>
@@ -1539,13 +1378,7 @@
               <w:rPr>
                 <w:rFonts w:ascii="Arial" w:hAnsi="Arial" w:cs="Arial"/>
               </w:rPr>
-              <w:t>Requirement 2</w:t>
-            </w:r>
-            <w:r>
-              <w:rPr>
-                <w:rFonts w:ascii="Arial" w:hAnsi="Arial" w:cs="Arial"/>
-              </w:rPr>
-              <w:t>.0</w:t>
+              <w:t>Requirement 2.0</w:t>
             </w:r>
           </w:p>
         </w:tc>
@@ -1578,7 +1411,6 @@
               <w:rPr>
                 <w:rFonts w:ascii="Arial" w:hAnsi="Arial" w:cs="Arial"/>
                 <w:bCs/>
-                <w:color w:val="000000" w:themeColor="text1"/>
               </w:rPr>
             </w:pPr>
             <w:r>
@@ -1618,7 +1450,6 @@
               <w:rPr>
                 <w:rFonts w:ascii="Arial" w:hAnsi="Arial" w:cs="Arial"/>
                 <w:bCs/>
-                <w:color w:val="000000" w:themeColor="text1"/>
               </w:rPr>
             </w:pPr>
             <w:r>
@@ -1658,7 +1489,6 @@
               <w:rPr>
                 <w:rFonts w:ascii="Arial" w:hAnsi="Arial" w:cs="Arial"/>
                 <w:bCs/>
-                <w:color w:val="5B9BD5" w:themeColor="accent1"/>
               </w:rPr>
             </w:pPr>
             <w:r>
@@ -1698,7 +1528,6 @@
               <w:rPr>
                 <w:rFonts w:ascii="Arial" w:hAnsi="Arial" w:cs="Arial"/>
                 <w:bCs/>
-                <w:color w:val="5B9BD5" w:themeColor="accent1"/>
               </w:rPr>
             </w:pPr>
             <w:r>
@@ -1763,28 +1592,13 @@
               <w:rPr>
                 <w:rFonts w:ascii="Arial" w:hAnsi="Arial" w:cs="Arial"/>
                 <w:bCs/>
-                <w:color w:val="5B9BD5" w:themeColor="accent1"/>
-              </w:rPr>
-            </w:pPr>
-            <w:proofErr w:type="spellStart"/>
-            <w:r>
-              <w:rPr>
-                <w:rFonts w:ascii="Arial" w:hAnsi="Arial" w:cs="Arial"/>
-              </w:rPr>
-              <w:t>Comms</w:t>
-            </w:r>
-            <w:proofErr w:type="spellEnd"/>
-            <w:r>
-              <w:rPr>
-                <w:rFonts w:ascii="Arial" w:hAnsi="Arial" w:cs="Arial"/>
-              </w:rPr>
-              <w:t xml:space="preserve"> via</w:t>
-            </w:r>
-            <w:r>
-              <w:rPr>
-                <w:rFonts w:ascii="Arial" w:hAnsi="Arial" w:cs="Arial"/>
-              </w:rPr>
-              <w:t xml:space="preserve"> Wi-Fi</w:t>
+              </w:rPr>
+            </w:pPr>
+            <w:r>
+              <w:rPr>
+                <w:rFonts w:ascii="Arial" w:hAnsi="Arial" w:cs="Arial"/>
+              </w:rPr>
+              <w:t>Comms via Wi-Fi</w:t>
             </w:r>
           </w:p>
         </w:tc>
@@ -1817,28 +1631,13 @@
               <w:rPr>
                 <w:rFonts w:ascii="Arial" w:hAnsi="Arial" w:cs="Arial"/>
                 <w:bCs/>
-                <w:color w:val="000000" w:themeColor="text1"/>
-              </w:rPr>
-            </w:pPr>
-            <w:proofErr w:type="spellStart"/>
-            <w:r>
-              <w:rPr>
-                <w:rFonts w:ascii="Arial" w:hAnsi="Arial" w:cs="Arial"/>
-              </w:rPr>
-              <w:t>Comms</w:t>
-            </w:r>
-            <w:proofErr w:type="spellEnd"/>
-            <w:r>
-              <w:rPr>
-                <w:rFonts w:ascii="Arial" w:hAnsi="Arial" w:cs="Arial"/>
-              </w:rPr>
-              <w:t xml:space="preserve"> via</w:t>
-            </w:r>
-            <w:r>
-              <w:rPr>
-                <w:rFonts w:ascii="Arial" w:hAnsi="Arial" w:cs="Arial"/>
-              </w:rPr>
-              <w:t xml:space="preserve"> Wi-Fi</w:t>
+              </w:rPr>
+            </w:pPr>
+            <w:r>
+              <w:rPr>
+                <w:rFonts w:ascii="Arial" w:hAnsi="Arial" w:cs="Arial"/>
+              </w:rPr>
+              <w:t>Comms via Wi-Fi</w:t>
             </w:r>
           </w:p>
         </w:tc>
@@ -1871,28 +1670,13 @@
               <w:rPr>
                 <w:rFonts w:ascii="Arial" w:hAnsi="Arial" w:cs="Arial"/>
                 <w:bCs/>
-                <w:color w:val="000000" w:themeColor="text1"/>
-              </w:rPr>
-            </w:pPr>
-            <w:proofErr w:type="spellStart"/>
-            <w:r>
-              <w:rPr>
-                <w:rFonts w:ascii="Arial" w:hAnsi="Arial" w:cs="Arial"/>
-              </w:rPr>
-              <w:t>Comms</w:t>
-            </w:r>
-            <w:proofErr w:type="spellEnd"/>
-            <w:r>
-              <w:rPr>
-                <w:rFonts w:ascii="Arial" w:hAnsi="Arial" w:cs="Arial"/>
-              </w:rPr>
-              <w:t xml:space="preserve"> via</w:t>
-            </w:r>
-            <w:r>
-              <w:rPr>
-                <w:rFonts w:ascii="Arial" w:hAnsi="Arial" w:cs="Arial"/>
-              </w:rPr>
-              <w:t xml:space="preserve"> Wi-Fi</w:t>
+              </w:rPr>
+            </w:pPr>
+            <w:r>
+              <w:rPr>
+                <w:rFonts w:ascii="Arial" w:hAnsi="Arial" w:cs="Arial"/>
+              </w:rPr>
+              <w:t>Comms via Wi-Fi</w:t>
             </w:r>
           </w:p>
         </w:tc>
@@ -1925,28 +1709,13 @@
               <w:rPr>
                 <w:rFonts w:ascii="Arial" w:hAnsi="Arial" w:cs="Arial"/>
                 <w:bCs/>
-                <w:color w:val="5B9BD5" w:themeColor="accent1"/>
-              </w:rPr>
-            </w:pPr>
-            <w:proofErr w:type="spellStart"/>
-            <w:r>
-              <w:rPr>
-                <w:rFonts w:ascii="Arial" w:hAnsi="Arial" w:cs="Arial"/>
-              </w:rPr>
-              <w:t>Comms</w:t>
-            </w:r>
-            <w:proofErr w:type="spellEnd"/>
-            <w:r>
-              <w:rPr>
-                <w:rFonts w:ascii="Arial" w:hAnsi="Arial" w:cs="Arial"/>
-              </w:rPr>
-              <w:t xml:space="preserve"> via</w:t>
-            </w:r>
-            <w:r>
-              <w:rPr>
-                <w:rFonts w:ascii="Arial" w:hAnsi="Arial" w:cs="Arial"/>
-              </w:rPr>
-              <w:t xml:space="preserve"> Wi-Fi</w:t>
+              </w:rPr>
+            </w:pPr>
+            <w:r>
+              <w:rPr>
+                <w:rFonts w:ascii="Arial" w:hAnsi="Arial" w:cs="Arial"/>
+              </w:rPr>
+              <w:t>Comms via Wi-Fi</w:t>
             </w:r>
           </w:p>
         </w:tc>
@@ -2311,7 +2080,6 @@
         <w:spacing w:before="120"/>
         <w:rPr>
           <w:rFonts w:ascii="Arial" w:hAnsi="Arial" w:cs="Arial"/>
-          <w:b/>
         </w:rPr>
       </w:pPr>
     </w:p>
@@ -2342,7 +2110,6 @@
         <w:rPr>
           <w:rFonts w:ascii="Arial" w:hAnsi="Arial" w:cs="Arial"/>
         </w:rPr>
-        <w:lastRenderedPageBreak/>
         <w:t>Controller - Controller</w:t>
       </w:r>
     </w:p>
@@ -2462,21 +2229,7 @@
               <w:rPr>
                 <w:rFonts w:ascii="Arial" w:hAnsi="Arial" w:cs="Arial"/>
               </w:rPr>
-              <w:t xml:space="preserve">Arduino MKR </w:t>
-            </w:r>
-            <w:proofErr w:type="spellStart"/>
-            <w:r>
-              <w:rPr>
-                <w:rFonts w:ascii="Arial" w:hAnsi="Arial" w:cs="Arial"/>
-              </w:rPr>
-              <w:t>WiFi</w:t>
-            </w:r>
-            <w:proofErr w:type="spellEnd"/>
-            <w:r>
-              <w:rPr>
-                <w:rFonts w:ascii="Arial" w:hAnsi="Arial" w:cs="Arial"/>
-              </w:rPr>
-              <w:t xml:space="preserve"> 1010</w:t>
+              <w:t>Arduino MKR WiFi 1010</w:t>
             </w:r>
           </w:p>
         </w:tc>
@@ -2497,21 +2250,7 @@
               <w:rPr>
                 <w:rFonts w:ascii="Arial" w:hAnsi="Arial" w:cs="Arial"/>
               </w:rPr>
-              <w:t xml:space="preserve">Adafruit Feather M0 </w:t>
-            </w:r>
-            <w:proofErr w:type="spellStart"/>
-            <w:r>
-              <w:rPr>
-                <w:rFonts w:ascii="Arial" w:hAnsi="Arial" w:cs="Arial"/>
-              </w:rPr>
-              <w:t>WiFi</w:t>
-            </w:r>
-            <w:proofErr w:type="spellEnd"/>
-            <w:r>
-              <w:rPr>
-                <w:rFonts w:ascii="Arial" w:hAnsi="Arial" w:cs="Arial"/>
-              </w:rPr>
-              <w:t xml:space="preserve"> – ATSAMD21 + ATWINC1500</w:t>
+              <w:t>Adafruit Feather M0 WiFi – ATSAMD21 + ATWINC1500</w:t>
             </w:r>
           </w:p>
         </w:tc>
@@ -2574,14 +2313,12 @@
               <w:rPr>
                 <w:rFonts w:ascii="Arial" w:hAnsi="Arial" w:cs="Arial"/>
                 <w:bCs/>
-                <w:color w:val="000000" w:themeColor="text1"/>
-              </w:rPr>
-            </w:pPr>
-            <w:r>
-              <w:rPr>
-                <w:rFonts w:ascii="Arial" w:hAnsi="Arial" w:cs="Arial"/>
-                <w:bCs/>
-                <w:color w:val="000000" w:themeColor="text1"/>
+              </w:rPr>
+            </w:pPr>
+            <w:r>
+              <w:rPr>
+                <w:rFonts w:ascii="Arial" w:hAnsi="Arial" w:cs="Arial"/>
+                <w:bCs/>
               </w:rPr>
               <w:t>####</w:t>
             </w:r>
@@ -2600,14 +2337,12 @@
               <w:rPr>
                 <w:rFonts w:ascii="Arial" w:hAnsi="Arial" w:cs="Arial"/>
                 <w:bCs/>
-                <w:color w:val="000000" w:themeColor="text1"/>
-              </w:rPr>
-            </w:pPr>
-            <w:r>
-              <w:rPr>
-                <w:rFonts w:ascii="Arial" w:hAnsi="Arial" w:cs="Arial"/>
-                <w:bCs/>
-                <w:color w:val="000000" w:themeColor="text1"/>
+              </w:rPr>
+            </w:pPr>
+            <w:r>
+              <w:rPr>
+                <w:rFonts w:ascii="Arial" w:hAnsi="Arial" w:cs="Arial"/>
+                <w:bCs/>
               </w:rPr>
               <w:t>####</w:t>
             </w:r>
@@ -2620,7 +2355,6 @@
               <w:rPr>
                 <w:rFonts w:ascii="Arial" w:hAnsi="Arial" w:cs="Arial"/>
                 <w:bCs/>
-                <w:color w:val="000000" w:themeColor="text1"/>
               </w:rPr>
             </w:pPr>
           </w:p>
@@ -2638,14 +2372,12 @@
               <w:rPr>
                 <w:rFonts w:ascii="Arial" w:hAnsi="Arial" w:cs="Arial"/>
                 <w:bCs/>
-                <w:color w:val="000000" w:themeColor="text1"/>
-              </w:rPr>
-            </w:pPr>
-            <w:r>
-              <w:rPr>
-                <w:rFonts w:ascii="Arial" w:hAnsi="Arial" w:cs="Arial"/>
-                <w:bCs/>
-                <w:color w:val="000000" w:themeColor="text1"/>
+              </w:rPr>
+            </w:pPr>
+            <w:r>
+              <w:rPr>
+                <w:rFonts w:ascii="Arial" w:hAnsi="Arial" w:cs="Arial"/>
+                <w:bCs/>
               </w:rPr>
               <w:t>####</w:t>
             </w:r>
@@ -2664,14 +2396,12 @@
               <w:rPr>
                 <w:rFonts w:ascii="Arial" w:hAnsi="Arial" w:cs="Arial"/>
                 <w:bCs/>
-                <w:color w:val="000000" w:themeColor="text1"/>
-              </w:rPr>
-            </w:pPr>
-            <w:r>
-              <w:rPr>
-                <w:rFonts w:ascii="Arial" w:hAnsi="Arial" w:cs="Arial"/>
-                <w:bCs/>
-                <w:color w:val="000000" w:themeColor="text1"/>
+              </w:rPr>
+            </w:pPr>
+            <w:r>
+              <w:rPr>
+                <w:rFonts w:ascii="Arial" w:hAnsi="Arial" w:cs="Arial"/>
+                <w:bCs/>
               </w:rPr>
               <w:t>####</w:t>
             </w:r>
@@ -2731,7 +2461,6 @@
               <w:rPr>
                 <w:rFonts w:ascii="Arial" w:hAnsi="Arial" w:cs="Arial"/>
                 <w:bCs/>
-                <w:color w:val="000000" w:themeColor="text1"/>
               </w:rPr>
             </w:pPr>
             <w:r>
@@ -2771,7 +2500,6 @@
               <w:rPr>
                 <w:rFonts w:ascii="Arial" w:hAnsi="Arial" w:cs="Arial"/>
                 <w:bCs/>
-                <w:color w:val="000000" w:themeColor="text1"/>
               </w:rPr>
             </w:pPr>
             <w:r>
@@ -2811,7 +2539,6 @@
               <w:rPr>
                 <w:rFonts w:ascii="Arial" w:hAnsi="Arial" w:cs="Arial"/>
                 <w:bCs/>
-                <w:color w:val="5B9BD5" w:themeColor="accent1"/>
               </w:rPr>
             </w:pPr>
             <w:r>
@@ -2851,7 +2578,6 @@
               <w:rPr>
                 <w:rFonts w:ascii="Arial" w:hAnsi="Arial" w:cs="Arial"/>
                 <w:bCs/>
-                <w:color w:val="5B9BD5" w:themeColor="accent1"/>
               </w:rPr>
             </w:pPr>
             <w:r>
@@ -2900,14 +2626,12 @@
               <w:rPr>
                 <w:rFonts w:ascii="Arial" w:hAnsi="Arial" w:cs="Arial"/>
                 <w:bCs/>
-                <w:color w:val="5B9BD5" w:themeColor="accent1"/>
-              </w:rPr>
-            </w:pPr>
-            <w:r>
-              <w:rPr>
-                <w:rFonts w:ascii="Arial" w:hAnsi="Arial" w:cs="Arial"/>
-                <w:bCs/>
-                <w:color w:val="000000" w:themeColor="text1"/>
+              </w:rPr>
+            </w:pPr>
+            <w:r>
+              <w:rPr>
+                <w:rFonts w:ascii="Arial" w:hAnsi="Arial" w:cs="Arial"/>
+                <w:bCs/>
               </w:rPr>
               <w:t>####</w:t>
             </w:r>
@@ -2926,14 +2650,12 @@
               <w:rPr>
                 <w:rFonts w:ascii="Arial" w:hAnsi="Arial" w:cs="Arial"/>
                 <w:bCs/>
-                <w:color w:val="000000" w:themeColor="text1"/>
-              </w:rPr>
-            </w:pPr>
-            <w:r>
-              <w:rPr>
-                <w:rFonts w:ascii="Arial" w:hAnsi="Arial" w:cs="Arial"/>
-                <w:bCs/>
-                <w:color w:val="000000" w:themeColor="text1"/>
+              </w:rPr>
+            </w:pPr>
+            <w:r>
+              <w:rPr>
+                <w:rFonts w:ascii="Arial" w:hAnsi="Arial" w:cs="Arial"/>
+                <w:bCs/>
               </w:rPr>
               <w:t>####</w:t>
             </w:r>
@@ -2952,14 +2674,12 @@
               <w:rPr>
                 <w:rFonts w:ascii="Arial" w:hAnsi="Arial" w:cs="Arial"/>
                 <w:bCs/>
-                <w:color w:val="000000" w:themeColor="text1"/>
-              </w:rPr>
-            </w:pPr>
-            <w:r>
-              <w:rPr>
-                <w:rFonts w:ascii="Arial" w:hAnsi="Arial" w:cs="Arial"/>
-                <w:bCs/>
-                <w:color w:val="000000" w:themeColor="text1"/>
+              </w:rPr>
+            </w:pPr>
+            <w:r>
+              <w:rPr>
+                <w:rFonts w:ascii="Arial" w:hAnsi="Arial" w:cs="Arial"/>
+                <w:bCs/>
               </w:rPr>
               <w:t>####</w:t>
             </w:r>
@@ -2978,14 +2698,12 @@
               <w:rPr>
                 <w:rFonts w:ascii="Arial" w:hAnsi="Arial" w:cs="Arial"/>
                 <w:bCs/>
-                <w:color w:val="5B9BD5" w:themeColor="accent1"/>
-              </w:rPr>
-            </w:pPr>
-            <w:r>
-              <w:rPr>
-                <w:rFonts w:ascii="Arial" w:hAnsi="Arial" w:cs="Arial"/>
-                <w:bCs/>
-                <w:color w:val="000000" w:themeColor="text1"/>
+              </w:rPr>
+            </w:pPr>
+            <w:r>
+              <w:rPr>
+                <w:rFonts w:ascii="Arial" w:hAnsi="Arial" w:cs="Arial"/>
+                <w:bCs/>
               </w:rPr>
               <w:t>####</w:t>
             </w:r>
@@ -3012,13 +2730,7 @@
               <w:rPr>
                 <w:rFonts w:ascii="Arial" w:hAnsi="Arial" w:cs="Arial"/>
               </w:rPr>
-              <w:t>Standard</w:t>
-            </w:r>
-            <w:r>
-              <w:rPr>
-                <w:rFonts w:ascii="Arial" w:hAnsi="Arial" w:cs="Arial"/>
-              </w:rPr>
-              <w:t xml:space="preserve"> 40</w:t>
+              <w:t>Standard 40</w:t>
             </w:r>
           </w:p>
         </w:tc>
@@ -3035,14 +2747,12 @@
               <w:rPr>
                 <w:rFonts w:ascii="Arial" w:hAnsi="Arial" w:cs="Arial"/>
                 <w:bCs/>
-                <w:color w:val="000000" w:themeColor="text1"/>
-              </w:rPr>
-            </w:pPr>
-            <w:r>
-              <w:rPr>
-                <w:rFonts w:ascii="Arial" w:hAnsi="Arial" w:cs="Arial"/>
-                <w:bCs/>
-                <w:color w:val="000000" w:themeColor="text1"/>
+              </w:rPr>
+            </w:pPr>
+            <w:r>
+              <w:rPr>
+                <w:rFonts w:ascii="Arial" w:hAnsi="Arial" w:cs="Arial"/>
+                <w:bCs/>
               </w:rPr>
               <w:t>####</w:t>
             </w:r>
@@ -3061,14 +2771,12 @@
               <w:rPr>
                 <w:rFonts w:ascii="Arial" w:hAnsi="Arial" w:cs="Arial"/>
                 <w:bCs/>
-                <w:color w:val="000000" w:themeColor="text1"/>
-              </w:rPr>
-            </w:pPr>
-            <w:r>
-              <w:rPr>
-                <w:rFonts w:ascii="Arial" w:hAnsi="Arial" w:cs="Arial"/>
-                <w:bCs/>
-                <w:color w:val="000000" w:themeColor="text1"/>
+              </w:rPr>
+            </w:pPr>
+            <w:r>
+              <w:rPr>
+                <w:rFonts w:ascii="Arial" w:hAnsi="Arial" w:cs="Arial"/>
+                <w:bCs/>
               </w:rPr>
               <w:t>####</w:t>
             </w:r>
@@ -3081,7 +2789,6 @@
               <w:rPr>
                 <w:rFonts w:ascii="Arial" w:hAnsi="Arial" w:cs="Arial"/>
                 <w:bCs/>
-                <w:color w:val="000000" w:themeColor="text1"/>
               </w:rPr>
             </w:pPr>
           </w:p>
@@ -3099,14 +2806,12 @@
               <w:rPr>
                 <w:rFonts w:ascii="Arial" w:hAnsi="Arial" w:cs="Arial"/>
                 <w:bCs/>
-                <w:color w:val="000000" w:themeColor="text1"/>
-              </w:rPr>
-            </w:pPr>
-            <w:r>
-              <w:rPr>
-                <w:rFonts w:ascii="Arial" w:hAnsi="Arial" w:cs="Arial"/>
-                <w:bCs/>
-                <w:color w:val="000000" w:themeColor="text1"/>
+              </w:rPr>
+            </w:pPr>
+            <w:r>
+              <w:rPr>
+                <w:rFonts w:ascii="Arial" w:hAnsi="Arial" w:cs="Arial"/>
+                <w:bCs/>
               </w:rPr>
               <w:t>####</w:t>
             </w:r>
@@ -3125,14 +2830,12 @@
               <w:rPr>
                 <w:rFonts w:ascii="Arial" w:hAnsi="Arial" w:cs="Arial"/>
                 <w:bCs/>
-                <w:color w:val="000000" w:themeColor="text1"/>
-              </w:rPr>
-            </w:pPr>
-            <w:r>
-              <w:rPr>
-                <w:rFonts w:ascii="Arial" w:hAnsi="Arial" w:cs="Arial"/>
-                <w:bCs/>
-                <w:color w:val="000000" w:themeColor="text1"/>
+              </w:rPr>
+            </w:pPr>
+            <w:r>
+              <w:rPr>
+                <w:rFonts w:ascii="Arial" w:hAnsi="Arial" w:cs="Arial"/>
+                <w:bCs/>
               </w:rPr>
               <w:t>####</w:t>
             </w:r>
@@ -3159,19 +2862,7 @@
               <w:rPr>
                 <w:rFonts w:ascii="Arial" w:hAnsi="Arial" w:cs="Arial"/>
               </w:rPr>
-              <w:t>Standard</w:t>
-            </w:r>
-            <w:r>
-              <w:rPr>
-                <w:rFonts w:ascii="Arial" w:hAnsi="Arial" w:cs="Arial"/>
-              </w:rPr>
-              <w:t xml:space="preserve"> 9</w:t>
-            </w:r>
-            <w:r>
-              <w:rPr>
-                <w:rFonts w:ascii="Arial" w:hAnsi="Arial" w:cs="Arial"/>
-              </w:rPr>
-              <w:t>0</w:t>
+              <w:t>Standard 90</w:t>
             </w:r>
           </w:p>
         </w:tc>
@@ -3204,7 +2895,6 @@
               <w:rPr>
                 <w:rFonts w:ascii="Arial" w:hAnsi="Arial" w:cs="Arial"/>
                 <w:bCs/>
-                <w:color w:val="000000" w:themeColor="text1"/>
               </w:rPr>
             </w:pPr>
             <w:r>
@@ -3244,7 +2934,6 @@
               <w:rPr>
                 <w:rFonts w:ascii="Arial" w:hAnsi="Arial" w:cs="Arial"/>
                 <w:bCs/>
-                <w:color w:val="000000" w:themeColor="text1"/>
               </w:rPr>
             </w:pPr>
             <w:r>
@@ -3284,7 +2973,6 @@
               <w:rPr>
                 <w:rFonts w:ascii="Arial" w:hAnsi="Arial" w:cs="Arial"/>
                 <w:bCs/>
-                <w:color w:val="000000" w:themeColor="text1"/>
               </w:rPr>
             </w:pPr>
             <w:r>
@@ -3324,7 +3012,6 @@
               <w:rPr>
                 <w:rFonts w:ascii="Arial" w:hAnsi="Arial" w:cs="Arial"/>
                 <w:bCs/>
-                <w:color w:val="000000" w:themeColor="text1"/>
               </w:rPr>
             </w:pPr>
             <w:r>
@@ -3356,19 +3043,7 @@
               <w:rPr>
                 <w:rFonts w:ascii="Arial" w:hAnsi="Arial" w:cs="Arial"/>
               </w:rPr>
-              <w:t>Standard</w:t>
-            </w:r>
-            <w:r>
-              <w:rPr>
-                <w:rFonts w:ascii="Arial" w:hAnsi="Arial" w:cs="Arial"/>
-              </w:rPr>
-              <w:t xml:space="preserve"> 10</w:t>
-            </w:r>
-            <w:r>
-              <w:rPr>
-                <w:rFonts w:ascii="Arial" w:hAnsi="Arial" w:cs="Arial"/>
-              </w:rPr>
-              <w:t>0</w:t>
+              <w:t>Standard 100</w:t>
             </w:r>
           </w:p>
         </w:tc>
@@ -3385,14 +3060,12 @@
               <w:rPr>
                 <w:rFonts w:ascii="Arial" w:hAnsi="Arial" w:cs="Arial"/>
                 <w:bCs/>
-                <w:color w:val="000000" w:themeColor="text1"/>
-              </w:rPr>
-            </w:pPr>
-            <w:r>
-              <w:rPr>
-                <w:rFonts w:ascii="Arial" w:hAnsi="Arial" w:cs="Arial"/>
-                <w:bCs/>
-                <w:color w:val="000000" w:themeColor="text1"/>
+              </w:rPr>
+            </w:pPr>
+            <w:r>
+              <w:rPr>
+                <w:rFonts w:ascii="Arial" w:hAnsi="Arial" w:cs="Arial"/>
+                <w:bCs/>
               </w:rPr>
               <w:t>####</w:t>
             </w:r>
@@ -3411,14 +3084,12 @@
               <w:rPr>
                 <w:rFonts w:ascii="Arial" w:hAnsi="Arial" w:cs="Arial"/>
                 <w:bCs/>
-                <w:color w:val="000000" w:themeColor="text1"/>
-              </w:rPr>
-            </w:pPr>
-            <w:r>
-              <w:rPr>
-                <w:rFonts w:ascii="Arial" w:hAnsi="Arial" w:cs="Arial"/>
-                <w:bCs/>
-                <w:color w:val="000000" w:themeColor="text1"/>
+              </w:rPr>
+            </w:pPr>
+            <w:r>
+              <w:rPr>
+                <w:rFonts w:ascii="Arial" w:hAnsi="Arial" w:cs="Arial"/>
+                <w:bCs/>
               </w:rPr>
               <w:t>####</w:t>
             </w:r>
@@ -3437,14 +3108,12 @@
               <w:rPr>
                 <w:rFonts w:ascii="Arial" w:hAnsi="Arial" w:cs="Arial"/>
                 <w:bCs/>
-                <w:color w:val="000000" w:themeColor="text1"/>
-              </w:rPr>
-            </w:pPr>
-            <w:r>
-              <w:rPr>
-                <w:rFonts w:ascii="Arial" w:hAnsi="Arial" w:cs="Arial"/>
-                <w:bCs/>
-                <w:color w:val="000000" w:themeColor="text1"/>
+              </w:rPr>
+            </w:pPr>
+            <w:r>
+              <w:rPr>
+                <w:rFonts w:ascii="Arial" w:hAnsi="Arial" w:cs="Arial"/>
+                <w:bCs/>
               </w:rPr>
               <w:t>####</w:t>
             </w:r>
@@ -3463,14 +3132,12 @@
               <w:rPr>
                 <w:rFonts w:ascii="Arial" w:hAnsi="Arial" w:cs="Arial"/>
                 <w:bCs/>
-                <w:color w:val="000000" w:themeColor="text1"/>
-              </w:rPr>
-            </w:pPr>
-            <w:r>
-              <w:rPr>
-                <w:rFonts w:ascii="Arial" w:hAnsi="Arial" w:cs="Arial"/>
-                <w:bCs/>
-                <w:color w:val="000000" w:themeColor="text1"/>
+              </w:rPr>
+            </w:pPr>
+            <w:r>
+              <w:rPr>
+                <w:rFonts w:ascii="Arial" w:hAnsi="Arial" w:cs="Arial"/>
+                <w:bCs/>
               </w:rPr>
               <w:t>####</w:t>
             </w:r>
@@ -3483,7 +3150,6 @@
         <w:spacing w:before="120"/>
         <w:rPr>
           <w:rFonts w:ascii="Arial" w:hAnsi="Arial" w:cs="Arial"/>
-          <w:b/>
         </w:rPr>
       </w:pPr>
     </w:p>
@@ -3617,21 +3283,7 @@
               <w:rPr>
                 <w:rFonts w:ascii="Arial" w:hAnsi="Arial" w:cs="Arial"/>
               </w:rPr>
-              <w:t xml:space="preserve">Arduino MKR </w:t>
-            </w:r>
-            <w:proofErr w:type="spellStart"/>
-            <w:r>
-              <w:rPr>
-                <w:rFonts w:ascii="Arial" w:hAnsi="Arial" w:cs="Arial"/>
-              </w:rPr>
-              <w:t>WiFi</w:t>
-            </w:r>
-            <w:proofErr w:type="spellEnd"/>
-            <w:r>
-              <w:rPr>
-                <w:rFonts w:ascii="Arial" w:hAnsi="Arial" w:cs="Arial"/>
-              </w:rPr>
-              <w:t xml:space="preserve"> 1010</w:t>
+              <w:t>Arduino MKR WiFi 1010</w:t>
             </w:r>
           </w:p>
         </w:tc>
@@ -3652,21 +3304,7 @@
               <w:rPr>
                 <w:rFonts w:ascii="Arial" w:hAnsi="Arial" w:cs="Arial"/>
               </w:rPr>
-              <w:t xml:space="preserve">Adafruit Feather M0 </w:t>
-            </w:r>
-            <w:proofErr w:type="spellStart"/>
-            <w:r>
-              <w:rPr>
-                <w:rFonts w:ascii="Arial" w:hAnsi="Arial" w:cs="Arial"/>
-              </w:rPr>
-              <w:t>WiFi</w:t>
-            </w:r>
-            <w:proofErr w:type="spellEnd"/>
-            <w:r>
-              <w:rPr>
-                <w:rFonts w:ascii="Arial" w:hAnsi="Arial" w:cs="Arial"/>
-              </w:rPr>
-              <w:t xml:space="preserve"> – ATSAMD21 + ATWINC1500</w:t>
+              <w:t>Adafruit Feather M0 WiFi – ATSAMD21 + ATWINC1500</w:t>
             </w:r>
           </w:p>
         </w:tc>
@@ -3728,13 +3366,11 @@
               <w:jc w:val="center"/>
               <w:rPr>
                 <w:rFonts w:ascii="Arial" w:hAnsi="Arial" w:cs="Arial"/>
-                <w:color w:val="000000" w:themeColor="text1"/>
-              </w:rPr>
-            </w:pPr>
-            <w:r>
-              <w:rPr>
-                <w:rFonts w:ascii="Arial" w:hAnsi="Arial" w:cs="Arial"/>
-                <w:color w:val="000000" w:themeColor="text1"/>
+              </w:rPr>
+            </w:pPr>
+            <w:r>
+              <w:rPr>
+                <w:rFonts w:ascii="Arial" w:hAnsi="Arial" w:cs="Arial"/>
               </w:rPr>
               <w:t>####</w:t>
             </w:r>
@@ -3747,13 +3383,11 @@
               <w:rPr>
                 <w:rFonts w:ascii="Arial" w:hAnsi="Arial" w:cs="Arial"/>
                 <w:bCs/>
-                <w:color w:val="000000" w:themeColor="text1"/>
-              </w:rPr>
-            </w:pPr>
-            <w:r>
-              <w:rPr>
-                <w:rFonts w:ascii="Arial" w:hAnsi="Arial" w:cs="Arial"/>
-                <w:color w:val="000000" w:themeColor="text1"/>
+              </w:rPr>
+            </w:pPr>
+            <w:r>
+              <w:rPr>
+                <w:rFonts w:ascii="Arial" w:hAnsi="Arial" w:cs="Arial"/>
               </w:rPr>
               <w:t>Does not have integrated LED</w:t>
             </w:r>
@@ -3771,13 +3405,11 @@
               <w:jc w:val="center"/>
               <w:rPr>
                 <w:rFonts w:ascii="Arial" w:hAnsi="Arial" w:cs="Arial"/>
-                <w:color w:val="000000" w:themeColor="text1"/>
-              </w:rPr>
-            </w:pPr>
-            <w:r>
-              <w:rPr>
-                <w:rFonts w:ascii="Arial" w:hAnsi="Arial" w:cs="Arial"/>
-                <w:color w:val="000000" w:themeColor="text1"/>
+              </w:rPr>
+            </w:pPr>
+            <w:r>
+              <w:rPr>
+                <w:rFonts w:ascii="Arial" w:hAnsi="Arial" w:cs="Arial"/>
               </w:rPr>
               <w:t>####</w:t>
             </w:r>
@@ -3790,13 +3422,11 @@
               <w:rPr>
                 <w:rFonts w:ascii="Arial" w:hAnsi="Arial" w:cs="Arial"/>
                 <w:bCs/>
-                <w:color w:val="000000" w:themeColor="text1"/>
-              </w:rPr>
-            </w:pPr>
-            <w:r>
-              <w:rPr>
-                <w:rFonts w:ascii="Arial" w:hAnsi="Arial" w:cs="Arial"/>
-                <w:color w:val="000000" w:themeColor="text1"/>
+              </w:rPr>
+            </w:pPr>
+            <w:r>
+              <w:rPr>
+                <w:rFonts w:ascii="Arial" w:hAnsi="Arial" w:cs="Arial"/>
               </w:rPr>
               <w:t>Does not have integrated LED</w:t>
             </w:r>
@@ -3814,13 +3444,11 @@
               <w:jc w:val="center"/>
               <w:rPr>
                 <w:rFonts w:ascii="Arial" w:hAnsi="Arial" w:cs="Arial"/>
-                <w:color w:val="000000" w:themeColor="text1"/>
-              </w:rPr>
-            </w:pPr>
-            <w:r>
-              <w:rPr>
-                <w:rFonts w:ascii="Arial" w:hAnsi="Arial" w:cs="Arial"/>
-                <w:color w:val="000000" w:themeColor="text1"/>
+              </w:rPr>
+            </w:pPr>
+            <w:r>
+              <w:rPr>
+                <w:rFonts w:ascii="Arial" w:hAnsi="Arial" w:cs="Arial"/>
               </w:rPr>
               <w:t>####</w:t>
             </w:r>
@@ -3833,13 +3461,11 @@
               <w:rPr>
                 <w:rFonts w:ascii="Arial" w:hAnsi="Arial" w:cs="Arial"/>
                 <w:bCs/>
-                <w:color w:val="000000" w:themeColor="text1"/>
-              </w:rPr>
-            </w:pPr>
-            <w:r>
-              <w:rPr>
-                <w:rFonts w:ascii="Arial" w:hAnsi="Arial" w:cs="Arial"/>
-                <w:color w:val="000000" w:themeColor="text1"/>
+              </w:rPr>
+            </w:pPr>
+            <w:r>
+              <w:rPr>
+                <w:rFonts w:ascii="Arial" w:hAnsi="Arial" w:cs="Arial"/>
               </w:rPr>
               <w:t>Does not have integrated LED</w:t>
             </w:r>
@@ -3874,7 +3500,6 @@
               <w:rPr>
                 <w:rFonts w:ascii="Arial" w:hAnsi="Arial" w:cs="Arial"/>
                 <w:bCs/>
-                <w:color w:val="000000" w:themeColor="text1"/>
               </w:rPr>
             </w:pPr>
             <w:r>
@@ -3892,7 +3517,6 @@
         <w:spacing w:before="120"/>
         <w:rPr>
           <w:rFonts w:ascii="Arial" w:hAnsi="Arial" w:cs="Arial"/>
-          <w:b/>
         </w:rPr>
       </w:pPr>
     </w:p>
@@ -3904,31 +3528,11 @@
           <w:rFonts w:ascii="Arial" w:hAnsi="Arial" w:cs="Arial"/>
         </w:rPr>
       </w:pPr>
-      <w:bookmarkStart w:id="0" w:name="_GoBack"/>
-      <w:bookmarkEnd w:id="0"/>
       <w:r>
         <w:rPr>
           <w:rFonts w:ascii="Arial" w:hAnsi="Arial" w:cs="Arial"/>
         </w:rPr>
-        <w:t xml:space="preserve">We chose </w:t>
-      </w:r>
-      <w:r>
-        <w:rPr>
-          <w:rFonts w:ascii="Arial" w:hAnsi="Arial" w:cs="Arial"/>
-        </w:rPr>
-        <w:t xml:space="preserve">to use </w:t>
-      </w:r>
-      <w:r>
-        <w:rPr>
-          <w:rFonts w:ascii="Arial" w:hAnsi="Arial" w:cs="Arial"/>
-        </w:rPr>
-        <w:t>the Adafruit HUZZAH ESP8266 breakout because</w:t>
-      </w:r>
-      <w:r>
-        <w:rPr>
-          <w:rFonts w:ascii="Arial" w:hAnsi="Arial" w:cs="Arial"/>
-        </w:rPr>
-        <w:t xml:space="preserve"> it fits the size constraints while having the required Wi-Fi and microcontroller functionality. Wiring constraints and Wi-Fi usage are dependent on other parts of the design.</w:t>
+        <w:t>We chose to use the Adafruit HUZZAH ESP8266 breakout because it fits the size constraints while having the required Wi-Fi and microcontroller functionality. Wiring constraints and Wi-Fi usage are dependent on other parts of the design.</w:t>
       </w:r>
     </w:p>
     <w:p>
@@ -4090,13 +3694,7 @@
               <w:rPr>
                 <w:rFonts w:ascii="Arial" w:hAnsi="Arial" w:cs="Arial"/>
               </w:rPr>
-              <w:t xml:space="preserve">6V </w:t>
-            </w:r>
-            <w:r>
-              <w:rPr>
-                <w:rFonts w:ascii="Arial" w:hAnsi="Arial" w:cs="Arial"/>
-              </w:rPr>
-              <w:t>NiMH Battery pack</w:t>
+              <w:t>6V NiMH Battery pack</w:t>
             </w:r>
           </w:p>
         </w:tc>
@@ -4136,19 +3734,7 @@
               <w:rPr>
                 <w:rFonts w:ascii="Arial" w:hAnsi="Arial" w:cs="Arial"/>
               </w:rPr>
-              <w:t xml:space="preserve">2 </w:t>
-            </w:r>
-            <w:r>
-              <w:rPr>
-                <w:rFonts w:ascii="Arial" w:hAnsi="Arial" w:cs="Arial"/>
-              </w:rPr>
-              <w:t xml:space="preserve">3V </w:t>
-            </w:r>
-            <w:r>
-              <w:rPr>
-                <w:rFonts w:ascii="Arial" w:hAnsi="Arial" w:cs="Arial"/>
-              </w:rPr>
-              <w:t>button cell batteries in series</w:t>
+              <w:t>2 3V button cell batteries in series</w:t>
             </w:r>
           </w:p>
         </w:tc>
@@ -4208,22 +3794,13 @@
               <w:ind w:left="0"/>
               <w:rPr>
                 <w:rFonts w:ascii="Arial" w:hAnsi="Arial" w:cs="Arial"/>
-                <w:color w:val="000000" w:themeColor="text1"/>
-              </w:rPr>
-            </w:pPr>
-            <w:r>
-              <w:rPr>
-                <w:rFonts w:ascii="Arial" w:hAnsi="Arial" w:cs="Arial"/>
-                <w:color w:val="000000" w:themeColor="text1"/>
-              </w:rPr>
-              <w:t>178</w:t>
-            </w:r>
-            <w:r>
-              <w:rPr>
-                <w:rFonts w:ascii="Arial" w:hAnsi="Arial" w:cs="Arial"/>
-                <w:color w:val="000000" w:themeColor="text1"/>
-              </w:rPr>
-              <w:t xml:space="preserve"> mm</w:t>
+              </w:rPr>
+            </w:pPr>
+            <w:r>
+              <w:rPr>
+                <w:rFonts w:ascii="Arial" w:hAnsi="Arial" w:cs="Arial"/>
+              </w:rPr>
+              <w:t>178 mm</w:t>
             </w:r>
           </w:p>
         </w:tc>
@@ -4238,13 +3815,11 @@
               <w:ind w:left="0"/>
               <w:rPr>
                 <w:rFonts w:ascii="Arial" w:hAnsi="Arial" w:cs="Arial"/>
-                <w:color w:val="000000" w:themeColor="text1"/>
-              </w:rPr>
-            </w:pPr>
-            <w:r>
-              <w:rPr>
-                <w:rFonts w:ascii="Arial" w:hAnsi="Arial" w:cs="Arial"/>
-                <w:color w:val="000000" w:themeColor="text1"/>
+              </w:rPr>
+            </w:pPr>
+            <w:r>
+              <w:rPr>
+                <w:rFonts w:ascii="Arial" w:hAnsi="Arial" w:cs="Arial"/>
               </w:rPr>
               <w:t>72 mm</w:t>
             </w:r>
@@ -4261,22 +3836,13 @@
               <w:ind w:left="0"/>
               <w:rPr>
                 <w:rFonts w:ascii="Arial" w:hAnsi="Arial" w:cs="Arial"/>
-                <w:color w:val="000000" w:themeColor="text1"/>
-              </w:rPr>
-            </w:pPr>
-            <w:r>
-              <w:rPr>
-                <w:rFonts w:ascii="Arial" w:hAnsi="Arial" w:cs="Arial"/>
-                <w:color w:val="000000" w:themeColor="text1"/>
-              </w:rPr>
-              <w:t>14</w:t>
-            </w:r>
-            <w:r>
-              <w:rPr>
-                <w:rFonts w:ascii="Arial" w:hAnsi="Arial" w:cs="Arial"/>
-                <w:color w:val="000000" w:themeColor="text1"/>
-              </w:rPr>
-              <w:t>5 mm</w:t>
+              </w:rPr>
+            </w:pPr>
+            <w:r>
+              <w:rPr>
+                <w:rFonts w:ascii="Arial" w:hAnsi="Arial" w:cs="Arial"/>
+              </w:rPr>
+              <w:t>145 mm</w:t>
             </w:r>
           </w:p>
         </w:tc>
@@ -4291,13 +3857,11 @@
               <w:ind w:left="0"/>
               <w:rPr>
                 <w:rFonts w:ascii="Arial" w:hAnsi="Arial" w:cs="Arial"/>
-                <w:color w:val="000000" w:themeColor="text1"/>
-              </w:rPr>
-            </w:pPr>
-            <w:r>
-              <w:rPr>
-                <w:rFonts w:ascii="Arial" w:hAnsi="Arial" w:cs="Arial"/>
-                <w:color w:val="000000" w:themeColor="text1"/>
+              </w:rPr>
+            </w:pPr>
+            <w:r>
+              <w:rPr>
+                <w:rFonts w:ascii="Arial" w:hAnsi="Arial" w:cs="Arial"/>
               </w:rPr>
               <w:t>24.5 mm</w:t>
             </w:r>
@@ -4314,13 +3878,11 @@
               <w:ind w:left="0"/>
               <w:rPr>
                 <w:rFonts w:ascii="Arial" w:hAnsi="Arial" w:cs="Arial"/>
-                <w:color w:val="000000" w:themeColor="text1"/>
-              </w:rPr>
-            </w:pPr>
-            <w:r>
-              <w:rPr>
-                <w:rFonts w:ascii="Arial" w:hAnsi="Arial" w:cs="Arial"/>
-                <w:color w:val="000000" w:themeColor="text1"/>
+              </w:rPr>
+            </w:pPr>
+            <w:r>
+              <w:rPr>
+                <w:rFonts w:ascii="Arial" w:hAnsi="Arial" w:cs="Arial"/>
               </w:rPr>
               <w:t>342.9 mm</w:t>
             </w:r>
@@ -4362,22 +3924,13 @@
               <w:ind w:left="0"/>
               <w:rPr>
                 <w:rFonts w:ascii="Arial" w:hAnsi="Arial" w:cs="Arial"/>
-                <w:color w:val="000000" w:themeColor="text1"/>
-              </w:rPr>
-            </w:pPr>
-            <w:r>
-              <w:rPr>
-                <w:rFonts w:ascii="Arial" w:hAnsi="Arial" w:cs="Arial"/>
-                <w:color w:val="000000" w:themeColor="text1"/>
-              </w:rPr>
-              <w:t>10.5</w:t>
-            </w:r>
-            <w:r>
-              <w:rPr>
-                <w:rFonts w:ascii="Arial" w:hAnsi="Arial" w:cs="Arial"/>
-                <w:color w:val="000000" w:themeColor="text1"/>
-              </w:rPr>
-              <w:t xml:space="preserve"> mm</w:t>
+              </w:rPr>
+            </w:pPr>
+            <w:r>
+              <w:rPr>
+                <w:rFonts w:ascii="Arial" w:hAnsi="Arial" w:cs="Arial"/>
+              </w:rPr>
+              <w:t>10.5 mm</w:t>
             </w:r>
           </w:p>
         </w:tc>
@@ -4392,13 +3945,11 @@
               <w:ind w:left="0"/>
               <w:rPr>
                 <w:rFonts w:ascii="Arial" w:hAnsi="Arial" w:cs="Arial"/>
-                <w:color w:val="000000" w:themeColor="text1"/>
-              </w:rPr>
-            </w:pPr>
-            <w:r>
-              <w:rPr>
-                <w:rFonts w:ascii="Arial" w:hAnsi="Arial" w:cs="Arial"/>
-                <w:color w:val="000000" w:themeColor="text1"/>
+              </w:rPr>
+            </w:pPr>
+            <w:r>
+              <w:rPr>
+                <w:rFonts w:ascii="Arial" w:hAnsi="Arial" w:cs="Arial"/>
               </w:rPr>
               <w:t>50 mm</w:t>
             </w:r>
@@ -4415,22 +3966,13 @@
               <w:ind w:left="0"/>
               <w:rPr>
                 <w:rFonts w:ascii="Arial" w:hAnsi="Arial" w:cs="Arial"/>
-                <w:color w:val="000000" w:themeColor="text1"/>
-              </w:rPr>
-            </w:pPr>
-            <w:r>
-              <w:rPr>
-                <w:rFonts w:ascii="Arial" w:hAnsi="Arial" w:cs="Arial"/>
-                <w:color w:val="000000" w:themeColor="text1"/>
-              </w:rPr>
-              <w:t>14</w:t>
-            </w:r>
-            <w:r>
-              <w:rPr>
-                <w:rFonts w:ascii="Arial" w:hAnsi="Arial" w:cs="Arial"/>
-                <w:color w:val="000000" w:themeColor="text1"/>
-              </w:rPr>
-              <w:t>5 mm</w:t>
+              </w:rPr>
+            </w:pPr>
+            <w:r>
+              <w:rPr>
+                <w:rFonts w:ascii="Arial" w:hAnsi="Arial" w:cs="Arial"/>
+              </w:rPr>
+              <w:t>145 mm</w:t>
             </w:r>
           </w:p>
         </w:tc>
@@ -4445,13 +3987,11 @@
               <w:ind w:left="0"/>
               <w:rPr>
                 <w:rFonts w:ascii="Arial" w:hAnsi="Arial" w:cs="Arial"/>
-                <w:color w:val="000000" w:themeColor="text1"/>
-              </w:rPr>
-            </w:pPr>
-            <w:r>
-              <w:rPr>
-                <w:rFonts w:ascii="Arial" w:hAnsi="Arial" w:cs="Arial"/>
-                <w:color w:val="000000" w:themeColor="text1"/>
+              </w:rPr>
+            </w:pPr>
+            <w:r>
+              <w:rPr>
+                <w:rFonts w:ascii="Arial" w:hAnsi="Arial" w:cs="Arial"/>
               </w:rPr>
               <w:t>24.5 mm</w:t>
             </w:r>
@@ -4468,13 +4008,11 @@
               <w:ind w:left="0"/>
               <w:rPr>
                 <w:rFonts w:ascii="Arial" w:hAnsi="Arial" w:cs="Arial"/>
-                <w:color w:val="000000" w:themeColor="text1"/>
-              </w:rPr>
-            </w:pPr>
-            <w:r>
-              <w:rPr>
-                <w:rFonts w:ascii="Arial" w:hAnsi="Arial" w:cs="Arial"/>
-                <w:color w:val="000000" w:themeColor="text1"/>
+              </w:rPr>
+            </w:pPr>
+            <w:r>
+              <w:rPr>
+                <w:rFonts w:ascii="Arial" w:hAnsi="Arial" w:cs="Arial"/>
               </w:rPr>
               <w:t>304.8 mm</w:t>
             </w:r>
@@ -4516,22 +4054,13 @@
               <w:ind w:left="0"/>
               <w:rPr>
                 <w:rFonts w:ascii="Arial" w:hAnsi="Arial" w:cs="Arial"/>
-                <w:color w:val="000000" w:themeColor="text1"/>
-              </w:rPr>
-            </w:pPr>
-            <w:r>
-              <w:rPr>
-                <w:rFonts w:ascii="Arial" w:hAnsi="Arial" w:cs="Arial"/>
-                <w:color w:val="000000" w:themeColor="text1"/>
-              </w:rPr>
-              <w:t>10.</w:t>
-            </w:r>
-            <w:r>
-              <w:rPr>
-                <w:rFonts w:ascii="Arial" w:hAnsi="Arial" w:cs="Arial"/>
-                <w:color w:val="000000" w:themeColor="text1"/>
-              </w:rPr>
-              <w:t>5 mm</w:t>
+              </w:rPr>
+            </w:pPr>
+            <w:r>
+              <w:rPr>
+                <w:rFonts w:ascii="Arial" w:hAnsi="Arial" w:cs="Arial"/>
+              </w:rPr>
+              <w:t>10.5 mm</w:t>
             </w:r>
           </w:p>
         </w:tc>
@@ -4546,13 +4075,11 @@
               <w:ind w:left="0"/>
               <w:rPr>
                 <w:rFonts w:ascii="Arial" w:hAnsi="Arial" w:cs="Arial"/>
-                <w:color w:val="000000" w:themeColor="text1"/>
-              </w:rPr>
-            </w:pPr>
-            <w:r>
-              <w:rPr>
-                <w:rFonts w:ascii="Arial" w:hAnsi="Arial" w:cs="Arial"/>
-                <w:color w:val="000000" w:themeColor="text1"/>
+              </w:rPr>
+            </w:pPr>
+            <w:r>
+              <w:rPr>
+                <w:rFonts w:ascii="Arial" w:hAnsi="Arial" w:cs="Arial"/>
               </w:rPr>
               <w:t>15mm</w:t>
             </w:r>
@@ -4569,13 +4096,11 @@
               <w:ind w:left="0"/>
               <w:rPr>
                 <w:rFonts w:ascii="Arial" w:hAnsi="Arial" w:cs="Arial"/>
-                <w:color w:val="000000" w:themeColor="text1"/>
-              </w:rPr>
-            </w:pPr>
-            <w:r>
-              <w:rPr>
-                <w:rFonts w:ascii="Arial" w:hAnsi="Arial" w:cs="Arial"/>
-                <w:color w:val="000000" w:themeColor="text1"/>
+              </w:rPr>
+            </w:pPr>
+            <w:r>
+              <w:rPr>
+                <w:rFonts w:ascii="Arial" w:hAnsi="Arial" w:cs="Arial"/>
               </w:rPr>
               <w:t>2.5</w:t>
             </w:r>
@@ -4592,13 +4117,11 @@
               <w:ind w:left="0"/>
               <w:rPr>
                 <w:rFonts w:ascii="Arial" w:hAnsi="Arial" w:cs="Arial"/>
-                <w:color w:val="000000" w:themeColor="text1"/>
-              </w:rPr>
-            </w:pPr>
-            <w:r>
-              <w:rPr>
-                <w:rFonts w:ascii="Arial" w:hAnsi="Arial" w:cs="Arial"/>
-                <w:color w:val="000000" w:themeColor="text1"/>
+              </w:rPr>
+            </w:pPr>
+            <w:r>
+              <w:rPr>
+                <w:rFonts w:ascii="Arial" w:hAnsi="Arial" w:cs="Arial"/>
               </w:rPr>
               <w:t>10 mm</w:t>
             </w:r>
@@ -4615,13 +4138,11 @@
               <w:ind w:left="0"/>
               <w:rPr>
                 <w:rFonts w:ascii="Arial" w:hAnsi="Arial" w:cs="Arial"/>
-                <w:color w:val="000000" w:themeColor="text1"/>
-              </w:rPr>
-            </w:pPr>
-            <w:r>
-              <w:rPr>
-                <w:rFonts w:ascii="Arial" w:hAnsi="Arial" w:cs="Arial"/>
-                <w:color w:val="000000" w:themeColor="text1"/>
+              </w:rPr>
+            </w:pPr>
+            <w:r>
+              <w:rPr>
+                <w:rFonts w:ascii="Arial" w:hAnsi="Arial" w:cs="Arial"/>
               </w:rPr>
               <w:t>127 mm</w:t>
             </w:r>
@@ -4663,22 +4184,13 @@
               <w:ind w:left="0"/>
               <w:rPr>
                 <w:rFonts w:ascii="Arial" w:hAnsi="Arial" w:cs="Arial"/>
-                <w:color w:val="000000" w:themeColor="text1"/>
-              </w:rPr>
-            </w:pPr>
-            <w:r>
-              <w:rPr>
-                <w:rFonts w:ascii="Arial" w:hAnsi="Arial" w:cs="Arial"/>
-                <w:color w:val="000000" w:themeColor="text1"/>
-              </w:rPr>
-              <w:t>46</w:t>
-            </w:r>
-            <w:r>
-              <w:rPr>
-                <w:rFonts w:ascii="Arial" w:hAnsi="Arial" w:cs="Arial"/>
-                <w:color w:val="000000" w:themeColor="text1"/>
-              </w:rPr>
-              <w:t xml:space="preserve"> g</w:t>
+              </w:rPr>
+            </w:pPr>
+            <w:r>
+              <w:rPr>
+                <w:rFonts w:ascii="Arial" w:hAnsi="Arial" w:cs="Arial"/>
+              </w:rPr>
+              <w:t>46 g</w:t>
             </w:r>
           </w:p>
         </w:tc>
@@ -4693,13 +4205,11 @@
               <w:ind w:left="0"/>
               <w:rPr>
                 <w:rFonts w:ascii="Arial" w:hAnsi="Arial" w:cs="Arial"/>
-                <w:color w:val="000000" w:themeColor="text1"/>
-              </w:rPr>
-            </w:pPr>
-            <w:r>
-              <w:rPr>
-                <w:rFonts w:ascii="Arial" w:hAnsi="Arial" w:cs="Arial"/>
-                <w:color w:val="000000" w:themeColor="text1"/>
+              </w:rPr>
+            </w:pPr>
+            <w:r>
+              <w:rPr>
+                <w:rFonts w:ascii="Arial" w:hAnsi="Arial" w:cs="Arial"/>
               </w:rPr>
               <w:t>141.748 g</w:t>
             </w:r>
@@ -4716,13 +4226,11 @@
               <w:ind w:left="0"/>
               <w:rPr>
                 <w:rFonts w:ascii="Arial" w:hAnsi="Arial" w:cs="Arial"/>
-                <w:color w:val="000000" w:themeColor="text1"/>
-              </w:rPr>
-            </w:pPr>
-            <w:r>
-              <w:rPr>
-                <w:rFonts w:ascii="Arial" w:hAnsi="Arial" w:cs="Arial"/>
-                <w:color w:val="000000" w:themeColor="text1"/>
+              </w:rPr>
+            </w:pPr>
+            <w:r>
+              <w:rPr>
+                <w:rFonts w:ascii="Arial" w:hAnsi="Arial" w:cs="Arial"/>
               </w:rPr>
               <w:t>80 g</w:t>
             </w:r>
@@ -4739,13 +4247,11 @@
               <w:ind w:left="0"/>
               <w:rPr>
                 <w:rFonts w:ascii="Arial" w:hAnsi="Arial" w:cs="Arial"/>
-                <w:color w:val="000000" w:themeColor="text1"/>
-              </w:rPr>
-            </w:pPr>
-            <w:r>
-              <w:rPr>
-                <w:rFonts w:ascii="Arial" w:hAnsi="Arial" w:cs="Arial"/>
-                <w:color w:val="000000" w:themeColor="text1"/>
+              </w:rPr>
+            </w:pPr>
+            <w:r>
+              <w:rPr>
+                <w:rFonts w:ascii="Arial" w:hAnsi="Arial" w:cs="Arial"/>
               </w:rPr>
               <w:t>~25 g</w:t>
             </w:r>
@@ -4762,13 +4268,11 @@
               <w:ind w:left="0"/>
               <w:rPr>
                 <w:rFonts w:ascii="Arial" w:hAnsi="Arial" w:cs="Arial"/>
-                <w:color w:val="000000" w:themeColor="text1"/>
-              </w:rPr>
-            </w:pPr>
-            <w:r>
-              <w:rPr>
-                <w:rFonts w:ascii="Arial" w:hAnsi="Arial" w:cs="Arial"/>
-                <w:color w:val="000000" w:themeColor="text1"/>
+              </w:rPr>
+            </w:pPr>
+            <w:r>
+              <w:rPr>
+                <w:rFonts w:ascii="Arial" w:hAnsi="Arial" w:cs="Arial"/>
               </w:rPr>
               <w:t>997.903 g</w:t>
             </w:r>
@@ -5151,13 +4655,11 @@
               <w:ind w:left="0"/>
               <w:rPr>
                 <w:rFonts w:ascii="Arial" w:hAnsi="Arial" w:cs="Arial"/>
-                <w:color w:val="000000" w:themeColor="text1"/>
-              </w:rPr>
-            </w:pPr>
-            <w:r>
-              <w:rPr>
-                <w:rFonts w:ascii="Arial" w:hAnsi="Arial" w:cs="Arial"/>
-                <w:color w:val="000000" w:themeColor="text1"/>
+              </w:rPr>
+            </w:pPr>
+            <w:r>
+              <w:rPr>
+                <w:rFonts w:ascii="Arial" w:hAnsi="Arial" w:cs="Arial"/>
               </w:rPr>
               <w:t>6V</w:t>
             </w:r>
@@ -5174,13 +4676,11 @@
               <w:ind w:left="0"/>
               <w:rPr>
                 <w:rFonts w:ascii="Arial" w:hAnsi="Arial" w:cs="Arial"/>
-                <w:color w:val="000000" w:themeColor="text1"/>
-              </w:rPr>
-            </w:pPr>
-            <w:r>
-              <w:rPr>
-                <w:rFonts w:ascii="Arial" w:hAnsi="Arial" w:cs="Arial"/>
-                <w:color w:val="000000" w:themeColor="text1"/>
+              </w:rPr>
+            </w:pPr>
+            <w:r>
+              <w:rPr>
+                <w:rFonts w:ascii="Arial" w:hAnsi="Arial" w:cs="Arial"/>
               </w:rPr>
               <w:t>6V</w:t>
             </w:r>
@@ -5197,13 +4697,11 @@
               <w:ind w:left="0"/>
               <w:rPr>
                 <w:rFonts w:ascii="Arial" w:hAnsi="Arial" w:cs="Arial"/>
-                <w:color w:val="000000" w:themeColor="text1"/>
-              </w:rPr>
-            </w:pPr>
-            <w:r>
-              <w:rPr>
-                <w:rFonts w:ascii="Arial" w:hAnsi="Arial" w:cs="Arial"/>
-                <w:color w:val="000000" w:themeColor="text1"/>
+              </w:rPr>
+            </w:pPr>
+            <w:r>
+              <w:rPr>
+                <w:rFonts w:ascii="Arial" w:hAnsi="Arial" w:cs="Arial"/>
               </w:rPr>
               <w:t>6V</w:t>
             </w:r>
@@ -5220,13 +4718,11 @@
               <w:ind w:left="0"/>
               <w:rPr>
                 <w:rFonts w:ascii="Arial" w:hAnsi="Arial" w:cs="Arial"/>
-                <w:color w:val="000000" w:themeColor="text1"/>
-              </w:rPr>
-            </w:pPr>
-            <w:r>
-              <w:rPr>
-                <w:rFonts w:ascii="Arial" w:hAnsi="Arial" w:cs="Arial"/>
-                <w:color w:val="000000" w:themeColor="text1"/>
+              </w:rPr>
+            </w:pPr>
+            <w:r>
+              <w:rPr>
+                <w:rFonts w:ascii="Arial" w:hAnsi="Arial" w:cs="Arial"/>
               </w:rPr>
               <w:t>6V</w:t>
             </w:r>
@@ -5243,13 +4739,11 @@
               <w:ind w:left="0"/>
               <w:rPr>
                 <w:rFonts w:ascii="Arial" w:hAnsi="Arial" w:cs="Arial"/>
-                <w:color w:val="000000" w:themeColor="text1"/>
-              </w:rPr>
-            </w:pPr>
-            <w:r>
-              <w:rPr>
-                <w:rFonts w:ascii="Arial" w:hAnsi="Arial" w:cs="Arial"/>
-                <w:color w:val="000000" w:themeColor="text1"/>
+              </w:rPr>
+            </w:pPr>
+            <w:r>
+              <w:rPr>
+                <w:rFonts w:ascii="Arial" w:hAnsi="Arial" w:cs="Arial"/>
               </w:rPr>
               <w:t>To Be Determined</w:t>
             </w:r>
@@ -5287,19 +4781,7 @@
         <w:rPr>
           <w:rFonts w:ascii="Arial" w:hAnsi="Arial" w:cs="Arial"/>
         </w:rPr>
-        <w:t xml:space="preserve">We chose to use </w:t>
-      </w:r>
-      <w:r>
-        <w:rPr>
-          <w:rFonts w:ascii="Arial" w:hAnsi="Arial" w:cs="Arial"/>
-        </w:rPr>
-        <w:t>the 2 3V button cell batteries in series implementation because</w:t>
-      </w:r>
-      <w:r>
-        <w:rPr>
-          <w:rFonts w:ascii="Arial" w:hAnsi="Arial" w:cs="Arial"/>
-        </w:rPr>
-        <w:t xml:space="preserve"> it is the smallest choice that can supply the required voltage to the microcontroller.</w:t>
+        <w:t>We chose to use the 2 3V button cell batteries in series implementation because it is the smallest choice that can supply the required voltage to the microcontroller.</w:t>
       </w:r>
     </w:p>
     <w:p>
@@ -5323,7 +4805,7 @@
         <w:rPr>
           <w:rFonts w:ascii="Arial" w:hAnsi="Arial" w:cs="Arial"/>
         </w:rPr>
-        <w:t>Attachment Method – Secure attachment</w:t>
+        <w:t>Case – Damage resistance</w:t>
       </w:r>
     </w:p>
     <w:p>
@@ -5380,14 +4862,14 @@
               <w:rPr>
                 <w:rFonts w:ascii="Arial" w:hAnsi="Arial" w:cs="Arial"/>
               </w:rPr>
-              <w:t>Design Trades for Attachment Method</w:t>
+              <w:t>Design Trades for Case</w:t>
             </w:r>
           </w:p>
         </w:tc>
       </w:tr>
       <w:tr>
         <w:trPr>
-          <w:trHeight w:val="602"/>
+          <w:trHeight w:val="314"/>
         </w:trPr>
         <w:tc>
           <w:tcPr>
@@ -5425,7 +4907,7 @@
               <w:rPr>
                 <w:rFonts w:ascii="Arial" w:hAnsi="Arial" w:cs="Arial"/>
               </w:rPr>
-              <w:t>Rubber Bands</w:t>
+              <w:t>Tupperware</w:t>
             </w:r>
           </w:p>
         </w:tc>
@@ -5445,7 +4927,7 @@
               <w:rPr>
                 <w:rFonts w:ascii="Arial" w:hAnsi="Arial" w:cs="Arial"/>
               </w:rPr>
-              <w:t>Hook-and-Loop Fasteners</w:t>
+              <w:t>Wrap plastic cling wrap</w:t>
             </w:r>
           </w:p>
         </w:tc>
@@ -5465,14 +4947,14 @@
               <w:rPr>
                 <w:rFonts w:ascii="Arial" w:hAnsi="Arial" w:cs="Arial"/>
               </w:rPr>
-              <w:t>Epoxy</w:t>
+              <w:t>Wrap in Aluminum foil</w:t>
             </w:r>
           </w:p>
         </w:tc>
       </w:tr>
       <w:tr>
         <w:trPr>
-          <w:trHeight w:val="269"/>
+          <w:trHeight w:val="305"/>
         </w:trPr>
         <w:tc>
           <w:tcPr>
@@ -5490,7 +4972,7 @@
               <w:rPr>
                 <w:rFonts w:ascii="Arial" w:hAnsi="Arial" w:cs="Arial"/>
               </w:rPr>
-              <w:t>Requirement 4.0</w:t>
+              <w:t>Requirement 18.0</w:t>
             </w:r>
           </w:p>
         </w:tc>
@@ -5560,7 +5042,7 @@
       </w:tr>
       <w:tr>
         <w:trPr>
-          <w:trHeight w:val="278"/>
+          <w:trHeight w:val="350"/>
         </w:trPr>
         <w:tc>
           <w:tcPr>
@@ -5578,7 +5060,7 @@
               <w:rPr>
                 <w:rFonts w:ascii="Arial" w:hAnsi="Arial" w:cs="Arial"/>
               </w:rPr>
-              <w:t>Standard 20</w:t>
+              <w:t>Requirement 19.0</w:t>
             </w:r>
           </w:p>
         </w:tc>
@@ -5635,13 +5117,275 @@
               <w:ind w:left="0"/>
               <w:rPr>
                 <w:rFonts w:ascii="Arial" w:hAnsi="Arial" w:cs="Arial"/>
-                <w:color w:val="000000" w:themeColor="text1"/>
-              </w:rPr>
-            </w:pPr>
-            <w:r>
-              <w:rPr>
-                <w:rFonts w:ascii="Arial" w:hAnsi="Arial" w:cs="Arial"/>
-                <w:color w:val="000000" w:themeColor="text1"/>
+              </w:rPr>
+            </w:pPr>
+            <w:r>
+              <w:rPr>
+                <w:rFonts w:ascii="Arial" w:hAnsi="Arial" w:cs="Arial"/>
+              </w:rPr>
+              <w:t>####</w:t>
+            </w:r>
+          </w:p>
+        </w:tc>
+      </w:tr>
+      <w:tr>
+        <w:trPr>
+          <w:trHeight w:val="350"/>
+        </w:trPr>
+        <w:tc>
+          <w:tcPr>
+            <w:tcW w:w="2517" w:type="dxa"/>
+          </w:tcPr>
+          <w:p>
+            <w:pPr>
+              <w:pStyle w:val="ListParagraph"/>
+              <w:ind w:left="0"/>
+              <w:rPr>
+                <w:rFonts w:ascii="Arial" w:hAnsi="Arial" w:cs="Arial"/>
+              </w:rPr>
+            </w:pPr>
+            <w:r>
+              <w:rPr>
+                <w:rFonts w:ascii="Arial" w:hAnsi="Arial" w:cs="Arial"/>
+              </w:rPr>
+              <w:t>Requirement 20.0</w:t>
+            </w:r>
+          </w:p>
+        </w:tc>
+        <w:tc>
+          <w:tcPr>
+            <w:tcW w:w="2517" w:type="dxa"/>
+            <w:shd w:val="clear" w:color="auto" w:fill="92D050"/>
+          </w:tcPr>
+          <w:p>
+            <w:pPr>
+              <w:pStyle w:val="ListParagraph"/>
+              <w:ind w:left="0"/>
+              <w:rPr>
+                <w:rFonts w:ascii="Arial" w:hAnsi="Arial" w:cs="Arial"/>
+              </w:rPr>
+            </w:pPr>
+            <w:r>
+              <w:rPr>
+                <w:rFonts w:ascii="Arial" w:hAnsi="Arial" w:cs="Arial"/>
+              </w:rPr>
+              <w:t>####</w:t>
+            </w:r>
+          </w:p>
+        </w:tc>
+        <w:tc>
+          <w:tcPr>
+            <w:tcW w:w="2518" w:type="dxa"/>
+            <w:shd w:val="clear" w:color="auto" w:fill="92D050"/>
+          </w:tcPr>
+          <w:p>
+            <w:pPr>
+              <w:pStyle w:val="ListParagraph"/>
+              <w:ind w:left="0"/>
+              <w:rPr>
+                <w:rFonts w:ascii="Arial" w:hAnsi="Arial" w:cs="Arial"/>
+              </w:rPr>
+            </w:pPr>
+            <w:r>
+              <w:rPr>
+                <w:rFonts w:ascii="Arial" w:hAnsi="Arial" w:cs="Arial"/>
+              </w:rPr>
+              <w:t>####</w:t>
+            </w:r>
+          </w:p>
+        </w:tc>
+        <w:tc>
+          <w:tcPr>
+            <w:tcW w:w="2518" w:type="dxa"/>
+            <w:shd w:val="clear" w:color="auto" w:fill="92D050"/>
+          </w:tcPr>
+          <w:p>
+            <w:pPr>
+              <w:pStyle w:val="ListParagraph"/>
+              <w:ind w:left="0"/>
+              <w:rPr>
+                <w:rFonts w:ascii="Arial" w:hAnsi="Arial" w:cs="Arial"/>
+              </w:rPr>
+            </w:pPr>
+            <w:r>
+              <w:rPr>
+                <w:rFonts w:ascii="Arial" w:hAnsi="Arial" w:cs="Arial"/>
+              </w:rPr>
+              <w:t>####</w:t>
+            </w:r>
+          </w:p>
+        </w:tc>
+      </w:tr>
+      <w:tr>
+        <w:trPr>
+          <w:trHeight w:val="350"/>
+        </w:trPr>
+        <w:tc>
+          <w:tcPr>
+            <w:tcW w:w="2517" w:type="dxa"/>
+          </w:tcPr>
+          <w:p>
+            <w:pPr>
+              <w:pStyle w:val="ListParagraph"/>
+              <w:ind w:left="0"/>
+              <w:rPr>
+                <w:rFonts w:ascii="Arial" w:hAnsi="Arial" w:cs="Arial"/>
+              </w:rPr>
+            </w:pPr>
+            <w:r>
+              <w:rPr>
+                <w:rFonts w:ascii="Arial" w:hAnsi="Arial" w:cs="Arial"/>
+              </w:rPr>
+              <w:t>Requirement 21.0</w:t>
+            </w:r>
+          </w:p>
+        </w:tc>
+        <w:tc>
+          <w:tcPr>
+            <w:tcW w:w="2517" w:type="dxa"/>
+            <w:shd w:val="clear" w:color="auto" w:fill="92D050"/>
+          </w:tcPr>
+          <w:p>
+            <w:pPr>
+              <w:pStyle w:val="ListParagraph"/>
+              <w:ind w:left="0"/>
+              <w:rPr>
+                <w:rFonts w:ascii="Arial" w:hAnsi="Arial" w:cs="Arial"/>
+              </w:rPr>
+            </w:pPr>
+            <w:r>
+              <w:rPr>
+                <w:rFonts w:ascii="Arial" w:hAnsi="Arial" w:cs="Arial"/>
+              </w:rPr>
+              <w:t>####</w:t>
+            </w:r>
+          </w:p>
+        </w:tc>
+        <w:tc>
+          <w:tcPr>
+            <w:tcW w:w="2518" w:type="dxa"/>
+            <w:shd w:val="clear" w:color="auto" w:fill="92D050"/>
+          </w:tcPr>
+          <w:p>
+            <w:pPr>
+              <w:pStyle w:val="ListParagraph"/>
+              <w:ind w:left="0"/>
+              <w:rPr>
+                <w:rFonts w:ascii="Arial" w:hAnsi="Arial" w:cs="Arial"/>
+              </w:rPr>
+            </w:pPr>
+            <w:r>
+              <w:rPr>
+                <w:rFonts w:ascii="Arial" w:hAnsi="Arial" w:cs="Arial"/>
+              </w:rPr>
+              <w:t>####</w:t>
+            </w:r>
+          </w:p>
+        </w:tc>
+        <w:tc>
+          <w:tcPr>
+            <w:tcW w:w="2518" w:type="dxa"/>
+            <w:shd w:val="clear" w:color="auto" w:fill="92D050"/>
+          </w:tcPr>
+          <w:p>
+            <w:pPr>
+              <w:pStyle w:val="ListParagraph"/>
+              <w:ind w:left="0"/>
+              <w:rPr>
+                <w:rFonts w:ascii="Arial" w:hAnsi="Arial" w:cs="Arial"/>
+              </w:rPr>
+            </w:pPr>
+            <w:r>
+              <w:rPr>
+                <w:rFonts w:ascii="Arial" w:hAnsi="Arial" w:cs="Arial"/>
+              </w:rPr>
+              <w:t>####</w:t>
+            </w:r>
+          </w:p>
+        </w:tc>
+      </w:tr>
+      <w:tr>
+        <w:trPr>
+          <w:trHeight w:val="620"/>
+        </w:trPr>
+        <w:tc>
+          <w:tcPr>
+            <w:tcW w:w="2517" w:type="dxa"/>
+          </w:tcPr>
+          <w:p>
+            <w:pPr>
+              <w:pStyle w:val="ListParagraph"/>
+              <w:ind w:left="0"/>
+              <w:rPr>
+                <w:rFonts w:ascii="Arial" w:hAnsi="Arial" w:cs="Arial"/>
+              </w:rPr>
+            </w:pPr>
+            <w:r>
+              <w:rPr>
+                <w:rFonts w:ascii="Arial" w:hAnsi="Arial" w:cs="Arial"/>
+              </w:rPr>
+              <w:t>Allows Wi-Fi Through</w:t>
+            </w:r>
+          </w:p>
+        </w:tc>
+        <w:tc>
+          <w:tcPr>
+            <w:tcW w:w="2517" w:type="dxa"/>
+            <w:shd w:val="clear" w:color="auto" w:fill="92D050"/>
+          </w:tcPr>
+          <w:p>
+            <w:pPr>
+              <w:pStyle w:val="ListParagraph"/>
+              <w:ind w:left="0"/>
+              <w:rPr>
+                <w:rFonts w:ascii="Arial" w:hAnsi="Arial" w:cs="Arial"/>
+              </w:rPr>
+            </w:pPr>
+            <w:r>
+              <w:rPr>
+                <w:rFonts w:ascii="Arial" w:hAnsi="Arial" w:cs="Arial"/>
+              </w:rPr>
+              <w:t>####</w:t>
+            </w:r>
+          </w:p>
+        </w:tc>
+        <w:tc>
+          <w:tcPr>
+            <w:tcW w:w="2518" w:type="dxa"/>
+            <w:shd w:val="clear" w:color="auto" w:fill="92D050"/>
+          </w:tcPr>
+          <w:p>
+            <w:pPr>
+              <w:pStyle w:val="ListParagraph"/>
+              <w:ind w:left="0"/>
+              <w:rPr>
+                <w:rFonts w:ascii="Arial" w:hAnsi="Arial" w:cs="Arial"/>
+              </w:rPr>
+            </w:pPr>
+            <w:r>
+              <w:rPr>
+                <w:rFonts w:ascii="Arial" w:hAnsi="Arial" w:cs="Arial"/>
+              </w:rPr>
+              <w:t>####</w:t>
+            </w:r>
+          </w:p>
+        </w:tc>
+        <w:tc>
+          <w:tcPr>
+            <w:tcW w:w="2518" w:type="dxa"/>
+            <w:shd w:val="clear" w:color="auto" w:fill="FF0000"/>
+          </w:tcPr>
+          <w:p>
+            <w:pPr>
+              <w:pStyle w:val="ListParagraph"/>
+              <w:ind w:left="0"/>
+              <w:rPr>
+                <w:rFonts w:ascii="Arial" w:hAnsi="Arial" w:cs="Arial"/>
+              </w:rPr>
+            </w:pPr>
+            <w:r>
+              <w:rPr>
+                <w:rFonts w:ascii="Arial" w:hAnsi="Arial" w:cs="Arial"/>
               </w:rPr>
               <w:t>####</w:t>
             </w:r>
@@ -5670,7 +5414,40 @@
         <w:rPr>
           <w:rFonts w:ascii="Arial" w:hAnsi="Arial" w:cs="Arial"/>
         </w:rPr>
-        <w:t>Attachment Method – Removable</w:t>
+        <w:t>We chose to use plastic cling wrap because it is the most form fitting external material that a Wi-Fi signal can still pass through.</w:t>
+      </w:r>
+    </w:p>
+    <w:p>
+      <w:pPr>
+        <w:pStyle w:val="ListParagraph"/>
+        <w:ind w:left="0"/>
+        <w:rPr>
+          <w:rFonts w:ascii="Arial" w:hAnsi="Arial" w:cs="Arial"/>
+        </w:rPr>
+      </w:pPr>
+    </w:p>
+    <w:p>
+      <w:pPr>
+        <w:pStyle w:val="ListParagraph"/>
+        <w:ind w:left="0"/>
+        <w:rPr>
+          <w:rFonts w:ascii="Arial" w:hAnsi="Arial" w:cs="Arial"/>
+        </w:rPr>
+      </w:pPr>
+    </w:p>
+    <w:p>
+      <w:pPr>
+        <w:pStyle w:val="ListParagraph"/>
+        <w:ind w:left="0"/>
+        <w:rPr>
+          <w:rFonts w:ascii="Arial" w:hAnsi="Arial" w:cs="Arial"/>
+        </w:rPr>
+      </w:pPr>
+      <w:r>
+        <w:rPr>
+          <w:rFonts w:ascii="Arial" w:hAnsi="Arial" w:cs="Arial"/>
+        </w:rPr>
+        <w:t>Attachment Method – Secure attachment</w:t>
       </w:r>
     </w:p>
     <w:p>
@@ -5819,7 +5596,7 @@
       </w:tr>
       <w:tr>
         <w:trPr>
-          <w:trHeight w:val="251"/>
+          <w:trHeight w:val="269"/>
         </w:trPr>
         <w:tc>
           <w:tcPr>
@@ -5837,7 +5614,7 @@
               <w:rPr>
                 <w:rFonts w:ascii="Arial" w:hAnsi="Arial" w:cs="Arial"/>
               </w:rPr>
-              <w:t>Requirement 4.1</w:t>
+              <w:t>Requirement 4.0</w:t>
             </w:r>
           </w:p>
         </w:tc>
@@ -5886,21 +5663,108 @@
         <w:tc>
           <w:tcPr>
             <w:tcW w:w="2518" w:type="dxa"/>
-            <w:shd w:val="clear" w:color="auto" w:fill="FF0000"/>
-          </w:tcPr>
-          <w:p>
-            <w:pPr>
-              <w:pStyle w:val="ListParagraph"/>
-              <w:ind w:left="0"/>
-              <w:rPr>
-                <w:rFonts w:ascii="Arial" w:hAnsi="Arial" w:cs="Arial"/>
-                <w:color w:val="000000" w:themeColor="text1"/>
-              </w:rPr>
-            </w:pPr>
-            <w:r>
-              <w:rPr>
-                <w:rFonts w:ascii="Arial" w:hAnsi="Arial" w:cs="Arial"/>
-                <w:color w:val="000000" w:themeColor="text1"/>
+            <w:shd w:val="clear" w:color="auto" w:fill="92D050"/>
+          </w:tcPr>
+          <w:p>
+            <w:pPr>
+              <w:pStyle w:val="ListParagraph"/>
+              <w:ind w:left="0"/>
+              <w:rPr>
+                <w:rFonts w:ascii="Arial" w:hAnsi="Arial" w:cs="Arial"/>
+              </w:rPr>
+            </w:pPr>
+            <w:r>
+              <w:rPr>
+                <w:rFonts w:ascii="Arial" w:hAnsi="Arial" w:cs="Arial"/>
+              </w:rPr>
+              <w:t>####</w:t>
+            </w:r>
+          </w:p>
+        </w:tc>
+      </w:tr>
+      <w:tr>
+        <w:trPr>
+          <w:trHeight w:val="278"/>
+        </w:trPr>
+        <w:tc>
+          <w:tcPr>
+            <w:tcW w:w="2517" w:type="dxa"/>
+          </w:tcPr>
+          <w:p>
+            <w:pPr>
+              <w:pStyle w:val="ListParagraph"/>
+              <w:ind w:left="0"/>
+              <w:rPr>
+                <w:rFonts w:ascii="Arial" w:hAnsi="Arial" w:cs="Arial"/>
+              </w:rPr>
+            </w:pPr>
+            <w:r>
+              <w:rPr>
+                <w:rFonts w:ascii="Arial" w:hAnsi="Arial" w:cs="Arial"/>
+              </w:rPr>
+              <w:lastRenderedPageBreak/>
+              <w:t>Standard 20</w:t>
+            </w:r>
+          </w:p>
+        </w:tc>
+        <w:tc>
+          <w:tcPr>
+            <w:tcW w:w="2517" w:type="dxa"/>
+            <w:shd w:val="clear" w:color="auto" w:fill="92D050"/>
+          </w:tcPr>
+          <w:p>
+            <w:pPr>
+              <w:pStyle w:val="ListParagraph"/>
+              <w:ind w:left="0"/>
+              <w:rPr>
+                <w:rFonts w:ascii="Arial" w:hAnsi="Arial" w:cs="Arial"/>
+              </w:rPr>
+            </w:pPr>
+            <w:r>
+              <w:rPr>
+                <w:rFonts w:ascii="Arial" w:hAnsi="Arial" w:cs="Arial"/>
+              </w:rPr>
+              <w:t>####</w:t>
+            </w:r>
+          </w:p>
+        </w:tc>
+        <w:tc>
+          <w:tcPr>
+            <w:tcW w:w="2518" w:type="dxa"/>
+            <w:shd w:val="clear" w:color="auto" w:fill="92D050"/>
+          </w:tcPr>
+          <w:p>
+            <w:pPr>
+              <w:pStyle w:val="ListParagraph"/>
+              <w:ind w:left="0"/>
+              <w:rPr>
+                <w:rFonts w:ascii="Arial" w:hAnsi="Arial" w:cs="Arial"/>
+              </w:rPr>
+            </w:pPr>
+            <w:r>
+              <w:rPr>
+                <w:rFonts w:ascii="Arial" w:hAnsi="Arial" w:cs="Arial"/>
+              </w:rPr>
+              <w:t>####</w:t>
+            </w:r>
+          </w:p>
+        </w:tc>
+        <w:tc>
+          <w:tcPr>
+            <w:tcW w:w="2518" w:type="dxa"/>
+            <w:shd w:val="clear" w:color="auto" w:fill="92D050"/>
+          </w:tcPr>
+          <w:p>
+            <w:pPr>
+              <w:pStyle w:val="ListParagraph"/>
+              <w:ind w:left="0"/>
+              <w:rPr>
+                <w:rFonts w:ascii="Arial" w:hAnsi="Arial" w:cs="Arial"/>
+              </w:rPr>
+            </w:pPr>
+            <w:r>
+              <w:rPr>
+                <w:rFonts w:ascii="Arial" w:hAnsi="Arial" w:cs="Arial"/>
               </w:rPr>
               <w:t>####</w:t>
             </w:r>
@@ -5929,7 +5793,7 @@
         <w:rPr>
           <w:rFonts w:ascii="Arial" w:hAnsi="Arial" w:cs="Arial"/>
         </w:rPr>
-        <w:t>Attachment Method – Capable of reattachment</w:t>
+        <w:t>Attachment Method – Removable</w:t>
       </w:r>
     </w:p>
     <w:p>
@@ -6078,7 +5942,7 @@
       </w:tr>
       <w:tr>
         <w:trPr>
-          <w:trHeight w:val="170"/>
+          <w:trHeight w:val="251"/>
         </w:trPr>
         <w:tc>
           <w:tcPr>
@@ -6096,7 +5960,7 @@
               <w:rPr>
                 <w:rFonts w:ascii="Arial" w:hAnsi="Arial" w:cs="Arial"/>
               </w:rPr>
-              <w:t>Requirement 4.2</w:t>
+              <w:t>Requirement 4.1</w:t>
             </w:r>
           </w:p>
         </w:tc>
@@ -6153,13 +6017,11 @@
               <w:ind w:left="0"/>
               <w:rPr>
                 <w:rFonts w:ascii="Arial" w:hAnsi="Arial" w:cs="Arial"/>
-                <w:color w:val="000000" w:themeColor="text1"/>
-              </w:rPr>
-            </w:pPr>
-            <w:r>
-              <w:rPr>
-                <w:rFonts w:ascii="Arial" w:hAnsi="Arial" w:cs="Arial"/>
-                <w:color w:val="000000" w:themeColor="text1"/>
+              </w:rPr>
+            </w:pPr>
+            <w:r>
+              <w:rPr>
+                <w:rFonts w:ascii="Arial" w:hAnsi="Arial" w:cs="Arial"/>
               </w:rPr>
               <w:t>####</w:t>
             </w:r>
@@ -6184,63 +6046,11 @@
           <w:rFonts w:ascii="Arial" w:hAnsi="Arial" w:cs="Arial"/>
         </w:rPr>
       </w:pPr>
-    </w:p>
-    <w:p>
-      <w:pPr>
-        <w:pStyle w:val="ListParagraph"/>
-        <w:ind w:left="0"/>
-        <w:rPr>
-          <w:rFonts w:ascii="Arial" w:hAnsi="Arial" w:cs="Arial"/>
-        </w:rPr>
-      </w:pPr>
       <w:r>
         <w:rPr>
           <w:rFonts w:ascii="Arial" w:hAnsi="Arial" w:cs="Arial"/>
         </w:rPr>
-        <w:lastRenderedPageBreak/>
-        <w:t xml:space="preserve">We chose to use the </w:t>
-      </w:r>
-      <w:r>
-        <w:rPr>
-          <w:rFonts w:ascii="Arial" w:hAnsi="Arial" w:cs="Arial"/>
-        </w:rPr>
-        <w:t xml:space="preserve">hook-and-loop fasteners (Velcro </w:t>
-      </w:r>
-      <w:r>
-        <w:rPr>
-          <w:rFonts w:ascii="Arial" w:hAnsi="Arial" w:cs="Arial"/>
-        </w:rPr>
-        <w:t>©) because</w:t>
-      </w:r>
-      <w:r>
-        <w:rPr>
-          <w:rFonts w:ascii="Arial" w:hAnsi="Arial" w:cs="Arial"/>
-        </w:rPr>
-        <w:t xml:space="preserve"> it can be removable and reusable. We chose hook-and-loop fasteners over rubber bands because it is faster to remove and reattach with hook-and-loop fasteners than with rubber bands. Rubber bands also have the added disadvantage of adding extra strain and stress on the tracker’s external case.</w:t>
-      </w:r>
-    </w:p>
-    <w:p>
-      <w:pPr>
-        <w:pStyle w:val="ListParagraph"/>
-        <w:ind w:left="0"/>
-        <w:rPr>
-          <w:rFonts w:ascii="Arial" w:hAnsi="Arial" w:cs="Arial"/>
-        </w:rPr>
-      </w:pPr>
-    </w:p>
-    <w:p>
-      <w:pPr>
-        <w:pStyle w:val="ListParagraph"/>
-        <w:ind w:left="0"/>
-        <w:rPr>
-          <w:rFonts w:ascii="Arial" w:hAnsi="Arial" w:cs="Arial"/>
-        </w:rPr>
-      </w:pPr>
-      <w:r>
-        <w:rPr>
-          <w:rFonts w:ascii="Arial" w:hAnsi="Arial" w:cs="Arial"/>
-        </w:rPr>
-        <w:t>Case – Damage resistance</w:t>
+        <w:t>Attachment Method – Capable of reattachment</w:t>
       </w:r>
     </w:p>
     <w:p>
@@ -6297,7 +6107,4122 @@
               <w:rPr>
                 <w:rFonts w:ascii="Arial" w:hAnsi="Arial" w:cs="Arial"/>
               </w:rPr>
-              <w:t>Design Trades for Case</w:t>
+              <w:t>Design Trades for Attachment Method</w:t>
+            </w:r>
+          </w:p>
+        </w:tc>
+      </w:tr>
+      <w:tr>
+        <w:trPr>
+          <w:trHeight w:val="602"/>
+        </w:trPr>
+        <w:tc>
+          <w:tcPr>
+            <w:tcW w:w="2517" w:type="dxa"/>
+          </w:tcPr>
+          <w:p>
+            <w:pPr>
+              <w:pStyle w:val="ListParagraph"/>
+              <w:ind w:left="0"/>
+              <w:rPr>
+                <w:rFonts w:ascii="Arial" w:hAnsi="Arial" w:cs="Arial"/>
+              </w:rPr>
+            </w:pPr>
+            <w:r>
+              <w:rPr>
+                <w:rFonts w:ascii="Arial" w:hAnsi="Arial" w:cs="Arial"/>
+              </w:rPr>
+              <w:t>Criteria</w:t>
+            </w:r>
+          </w:p>
+        </w:tc>
+        <w:tc>
+          <w:tcPr>
+            <w:tcW w:w="2517" w:type="dxa"/>
+          </w:tcPr>
+          <w:p>
+            <w:pPr>
+              <w:pStyle w:val="ListParagraph"/>
+              <w:ind w:left="0"/>
+              <w:rPr>
+                <w:rFonts w:ascii="Arial" w:hAnsi="Arial" w:cs="Arial"/>
+              </w:rPr>
+            </w:pPr>
+            <w:r>
+              <w:rPr>
+                <w:rFonts w:ascii="Arial" w:hAnsi="Arial" w:cs="Arial"/>
+              </w:rPr>
+              <w:t>Rubber Bands</w:t>
+            </w:r>
+          </w:p>
+        </w:tc>
+        <w:tc>
+          <w:tcPr>
+            <w:tcW w:w="2518" w:type="dxa"/>
+          </w:tcPr>
+          <w:p>
+            <w:pPr>
+              <w:pStyle w:val="ListParagraph"/>
+              <w:ind w:left="0"/>
+              <w:rPr>
+                <w:rFonts w:ascii="Arial" w:hAnsi="Arial" w:cs="Arial"/>
+              </w:rPr>
+            </w:pPr>
+            <w:r>
+              <w:rPr>
+                <w:rFonts w:ascii="Arial" w:hAnsi="Arial" w:cs="Arial"/>
+              </w:rPr>
+              <w:t>Hook-and-Loop Fasteners</w:t>
+            </w:r>
+          </w:p>
+        </w:tc>
+        <w:tc>
+          <w:tcPr>
+            <w:tcW w:w="2518" w:type="dxa"/>
+          </w:tcPr>
+          <w:p>
+            <w:pPr>
+              <w:pStyle w:val="ListParagraph"/>
+              <w:ind w:left="0"/>
+              <w:rPr>
+                <w:rFonts w:ascii="Arial" w:hAnsi="Arial" w:cs="Arial"/>
+              </w:rPr>
+            </w:pPr>
+            <w:r>
+              <w:rPr>
+                <w:rFonts w:ascii="Arial" w:hAnsi="Arial" w:cs="Arial"/>
+              </w:rPr>
+              <w:t>Epoxy</w:t>
+            </w:r>
+          </w:p>
+        </w:tc>
+      </w:tr>
+      <w:tr>
+        <w:trPr>
+          <w:trHeight w:val="170"/>
+        </w:trPr>
+        <w:tc>
+          <w:tcPr>
+            <w:tcW w:w="2517" w:type="dxa"/>
+          </w:tcPr>
+          <w:p>
+            <w:pPr>
+              <w:pStyle w:val="ListParagraph"/>
+              <w:ind w:left="0"/>
+              <w:rPr>
+                <w:rFonts w:ascii="Arial" w:hAnsi="Arial" w:cs="Arial"/>
+              </w:rPr>
+            </w:pPr>
+            <w:r>
+              <w:rPr>
+                <w:rFonts w:ascii="Arial" w:hAnsi="Arial" w:cs="Arial"/>
+              </w:rPr>
+              <w:t>Requirement 4.2</w:t>
+            </w:r>
+          </w:p>
+        </w:tc>
+        <w:tc>
+          <w:tcPr>
+            <w:tcW w:w="2517" w:type="dxa"/>
+            <w:shd w:val="clear" w:color="auto" w:fill="92D050"/>
+          </w:tcPr>
+          <w:p>
+            <w:pPr>
+              <w:pStyle w:val="ListParagraph"/>
+              <w:ind w:left="0"/>
+              <w:rPr>
+                <w:rFonts w:ascii="Arial" w:hAnsi="Arial" w:cs="Arial"/>
+              </w:rPr>
+            </w:pPr>
+            <w:r>
+              <w:rPr>
+                <w:rFonts w:ascii="Arial" w:hAnsi="Arial" w:cs="Arial"/>
+              </w:rPr>
+              <w:t>####</w:t>
+            </w:r>
+          </w:p>
+        </w:tc>
+        <w:tc>
+          <w:tcPr>
+            <w:tcW w:w="2518" w:type="dxa"/>
+            <w:shd w:val="clear" w:color="auto" w:fill="92D050"/>
+          </w:tcPr>
+          <w:p>
+            <w:pPr>
+              <w:pStyle w:val="ListParagraph"/>
+              <w:ind w:left="0"/>
+              <w:rPr>
+                <w:rFonts w:ascii="Arial" w:hAnsi="Arial" w:cs="Arial"/>
+              </w:rPr>
+            </w:pPr>
+            <w:r>
+              <w:rPr>
+                <w:rFonts w:ascii="Arial" w:hAnsi="Arial" w:cs="Arial"/>
+              </w:rPr>
+              <w:t>####</w:t>
+            </w:r>
+          </w:p>
+        </w:tc>
+        <w:tc>
+          <w:tcPr>
+            <w:tcW w:w="2518" w:type="dxa"/>
+            <w:shd w:val="clear" w:color="auto" w:fill="FF0000"/>
+          </w:tcPr>
+          <w:p>
+            <w:pPr>
+              <w:pStyle w:val="ListParagraph"/>
+              <w:ind w:left="0"/>
+              <w:rPr>
+                <w:rFonts w:ascii="Arial" w:hAnsi="Arial" w:cs="Arial"/>
+              </w:rPr>
+            </w:pPr>
+            <w:r>
+              <w:rPr>
+                <w:rFonts w:ascii="Arial" w:hAnsi="Arial" w:cs="Arial"/>
+              </w:rPr>
+              <w:t>####</w:t>
+            </w:r>
+          </w:p>
+        </w:tc>
+      </w:tr>
+    </w:tbl>
+    <w:p>
+      <w:pPr>
+        <w:pStyle w:val="ListParagraph"/>
+        <w:ind w:left="0"/>
+        <w:rPr>
+          <w:rFonts w:ascii="Arial" w:hAnsi="Arial" w:cs="Arial"/>
+        </w:rPr>
+      </w:pPr>
+    </w:p>
+    <w:p>
+      <w:pPr>
+        <w:pStyle w:val="ListParagraph"/>
+        <w:ind w:left="0"/>
+        <w:rPr>
+          <w:rFonts w:ascii="Arial" w:hAnsi="Arial" w:cs="Arial"/>
+        </w:rPr>
+      </w:pPr>
+    </w:p>
+    <w:p>
+      <w:pPr>
+        <w:pStyle w:val="ListParagraph"/>
+        <w:ind w:left="0"/>
+        <w:rPr>
+          <w:rFonts w:ascii="Arial" w:hAnsi="Arial" w:cs="Arial"/>
+        </w:rPr>
+      </w:pPr>
+      <w:r>
+        <w:rPr>
+          <w:rFonts w:ascii="Arial" w:hAnsi="Arial" w:cs="Arial"/>
+        </w:rPr>
+        <w:t>We chose to use the hook-and-loop fasteners (Velcro ©) because it can be removable and reusable. We chose hook-and-loop fasteners over rubber bands because it is faster to remove and reattach with hook-and-loop fasteners than with rubber bands. Rubber bands also have the added disadvantage of adding extra strain and stress on the tracker’s external case.</w:t>
+      </w:r>
+    </w:p>
+    <w:p>
+      <w:pPr>
+        <w:pStyle w:val="ListParagraph"/>
+        <w:ind w:left="0"/>
+        <w:rPr>
+          <w:rFonts w:ascii="Arial" w:hAnsi="Arial" w:cs="Arial"/>
+        </w:rPr>
+      </w:pPr>
+    </w:p>
+    <w:p>
+      <w:pPr>
+        <w:pStyle w:val="ListParagraph"/>
+        <w:ind w:left="0"/>
+        <w:rPr>
+          <w:rFonts w:ascii="Arial" w:hAnsi="Arial" w:cs="Arial"/>
+        </w:rPr>
+      </w:pPr>
+    </w:p>
+    <w:p>
+      <w:pPr>
+        <w:pStyle w:val="ListParagraph"/>
+        <w:ind w:left="0"/>
+        <w:rPr>
+          <w:rFonts w:ascii="Arial" w:hAnsi="Arial" w:cs="Arial"/>
+        </w:rPr>
+      </w:pPr>
+    </w:p>
+    <w:p>
+      <w:pPr>
+        <w:pStyle w:val="ListParagraph"/>
+        <w:ind w:left="0"/>
+        <w:rPr>
+          <w:rFonts w:ascii="Arial" w:hAnsi="Arial" w:cs="Arial"/>
+        </w:rPr>
+      </w:pPr>
+      <w:r>
+        <w:rPr>
+          <w:rFonts w:ascii="Arial" w:hAnsi="Arial" w:cs="Arial"/>
+        </w:rPr>
+        <w:t>GUI – Programming Language</w:t>
+      </w:r>
+    </w:p>
+    <w:p>
+      <w:pPr>
+        <w:pStyle w:val="ListParagraph"/>
+        <w:ind w:left="0"/>
+        <w:rPr>
+          <w:rFonts w:ascii="Arial" w:hAnsi="Arial" w:cs="Arial"/>
+        </w:rPr>
+      </w:pPr>
+    </w:p>
+    <w:tbl>
+      <w:tblPr>
+        <w:tblStyle w:val="TableGrid"/>
+        <w:tblW w:w="9882" w:type="dxa"/>
+        <w:tblLook w:val="04A0" w:firstRow="1" w:lastRow="0" w:firstColumn="1" w:lastColumn="0" w:noHBand="0" w:noVBand="1"/>
+      </w:tblPr>
+      <w:tblGrid>
+        <w:gridCol w:w="1636"/>
+        <w:gridCol w:w="1638"/>
+        <w:gridCol w:w="1638"/>
+        <w:gridCol w:w="1637"/>
+        <w:gridCol w:w="1637"/>
+        <w:gridCol w:w="1696"/>
+      </w:tblGrid>
+      <w:tr>
+        <w:trPr>
+          <w:trHeight w:val="282"/>
+        </w:trPr>
+        <w:tc>
+          <w:tcPr>
+            <w:tcW w:w="1636" w:type="dxa"/>
+          </w:tcPr>
+          <w:p>
+            <w:pPr>
+              <w:pStyle w:val="ListParagraph"/>
+              <w:ind w:left="0"/>
+              <w:rPr>
+                <w:rFonts w:ascii="Arial" w:hAnsi="Arial" w:cs="Arial"/>
+              </w:rPr>
+            </w:pPr>
+          </w:p>
+        </w:tc>
+        <w:tc>
+          <w:tcPr>
+            <w:tcW w:w="8246" w:type="dxa"/>
+            <w:gridSpan w:val="5"/>
+          </w:tcPr>
+          <w:p>
+            <w:pPr>
+              <w:pStyle w:val="ListParagraph"/>
+              <w:ind w:left="0"/>
+              <w:jc w:val="center"/>
+              <w:rPr>
+                <w:rFonts w:ascii="Arial" w:hAnsi="Arial" w:cs="Arial"/>
+              </w:rPr>
+            </w:pPr>
+            <w:r>
+              <w:rPr>
+                <w:rFonts w:ascii="Arial" w:hAnsi="Arial" w:cs="Arial"/>
+              </w:rPr>
+              <w:t>Design Options</w:t>
+            </w:r>
+          </w:p>
+        </w:tc>
+      </w:tr>
+      <w:tr>
+        <w:trPr>
+          <w:trHeight w:val="282"/>
+        </w:trPr>
+        <w:tc>
+          <w:tcPr>
+            <w:tcW w:w="1636" w:type="dxa"/>
+          </w:tcPr>
+          <w:p>
+            <w:pPr>
+              <w:pStyle w:val="ListParagraph"/>
+              <w:ind w:left="0"/>
+              <w:rPr>
+                <w:rFonts w:ascii="Arial" w:hAnsi="Arial" w:cs="Arial"/>
+              </w:rPr>
+            </w:pPr>
+            <w:r>
+              <w:rPr>
+                <w:rFonts w:ascii="Arial" w:hAnsi="Arial" w:cs="Arial"/>
+              </w:rPr>
+              <w:t>Criteria</w:t>
+            </w:r>
+          </w:p>
+        </w:tc>
+        <w:tc>
+          <w:tcPr>
+            <w:tcW w:w="1638" w:type="dxa"/>
+          </w:tcPr>
+          <w:p>
+            <w:pPr>
+              <w:pStyle w:val="ListParagraph"/>
+              <w:ind w:left="0"/>
+              <w:jc w:val="center"/>
+              <w:rPr>
+                <w:rFonts w:ascii="Arial" w:hAnsi="Arial" w:cs="Arial"/>
+              </w:rPr>
+            </w:pPr>
+            <w:r>
+              <w:rPr>
+                <w:rFonts w:ascii="Arial" w:hAnsi="Arial" w:cs="Arial"/>
+              </w:rPr>
+              <w:t>Option 1</w:t>
+            </w:r>
+          </w:p>
+          <w:p>
+            <w:pPr>
+              <w:pStyle w:val="ListParagraph"/>
+              <w:ind w:left="0"/>
+              <w:jc w:val="center"/>
+              <w:rPr>
+                <w:rFonts w:ascii="Arial" w:hAnsi="Arial" w:cs="Arial"/>
+              </w:rPr>
+            </w:pPr>
+            <w:r>
+              <w:rPr>
+                <w:rFonts w:ascii="Arial" w:hAnsi="Arial" w:cs="Arial"/>
+              </w:rPr>
+              <w:t>Java</w:t>
+            </w:r>
+          </w:p>
+        </w:tc>
+        <w:tc>
+          <w:tcPr>
+            <w:tcW w:w="1638" w:type="dxa"/>
+          </w:tcPr>
+          <w:p>
+            <w:pPr>
+              <w:pStyle w:val="ListParagraph"/>
+              <w:ind w:left="0"/>
+              <w:jc w:val="center"/>
+              <w:rPr>
+                <w:rFonts w:ascii="Arial" w:hAnsi="Arial" w:cs="Arial"/>
+              </w:rPr>
+            </w:pPr>
+            <w:r>
+              <w:rPr>
+                <w:rFonts w:ascii="Arial" w:hAnsi="Arial" w:cs="Arial"/>
+              </w:rPr>
+              <w:t>Option 2</w:t>
+            </w:r>
+          </w:p>
+          <w:p>
+            <w:pPr>
+              <w:pStyle w:val="ListParagraph"/>
+              <w:ind w:left="0"/>
+              <w:jc w:val="center"/>
+              <w:rPr>
+                <w:rFonts w:ascii="Arial" w:hAnsi="Arial" w:cs="Arial"/>
+              </w:rPr>
+            </w:pPr>
+            <w:r>
+              <w:rPr>
+                <w:rFonts w:ascii="Arial" w:hAnsi="Arial" w:cs="Arial"/>
+              </w:rPr>
+              <w:t>C++</w:t>
+            </w:r>
+          </w:p>
+        </w:tc>
+        <w:tc>
+          <w:tcPr>
+            <w:tcW w:w="1637" w:type="dxa"/>
+          </w:tcPr>
+          <w:p>
+            <w:pPr>
+              <w:pStyle w:val="ListParagraph"/>
+              <w:ind w:left="0"/>
+              <w:jc w:val="center"/>
+              <w:rPr>
+                <w:rFonts w:ascii="Arial" w:hAnsi="Arial" w:cs="Arial"/>
+              </w:rPr>
+            </w:pPr>
+            <w:r>
+              <w:rPr>
+                <w:rFonts w:ascii="Arial" w:hAnsi="Arial" w:cs="Arial"/>
+              </w:rPr>
+              <w:t>Option 3</w:t>
+            </w:r>
+          </w:p>
+          <w:p>
+            <w:pPr>
+              <w:pStyle w:val="ListParagraph"/>
+              <w:ind w:left="0"/>
+              <w:jc w:val="center"/>
+              <w:rPr>
+                <w:rFonts w:ascii="Arial" w:hAnsi="Arial" w:cs="Arial"/>
+              </w:rPr>
+            </w:pPr>
+            <w:r>
+              <w:rPr>
+                <w:rFonts w:ascii="Arial" w:hAnsi="Arial" w:cs="Arial"/>
+              </w:rPr>
+              <w:t>Swift</w:t>
+            </w:r>
+          </w:p>
+        </w:tc>
+        <w:tc>
+          <w:tcPr>
+            <w:tcW w:w="1637" w:type="dxa"/>
+          </w:tcPr>
+          <w:p>
+            <w:pPr>
+              <w:pStyle w:val="ListParagraph"/>
+              <w:ind w:left="0"/>
+              <w:jc w:val="center"/>
+              <w:rPr>
+                <w:rFonts w:ascii="Arial" w:hAnsi="Arial" w:cs="Arial"/>
+              </w:rPr>
+            </w:pPr>
+            <w:r>
+              <w:rPr>
+                <w:rFonts w:ascii="Arial" w:hAnsi="Arial" w:cs="Arial"/>
+              </w:rPr>
+              <w:t>Option 4</w:t>
+            </w:r>
+          </w:p>
+          <w:p>
+            <w:pPr>
+              <w:pStyle w:val="ListParagraph"/>
+              <w:ind w:left="0"/>
+              <w:jc w:val="center"/>
+              <w:rPr>
+                <w:rFonts w:ascii="Arial" w:hAnsi="Arial" w:cs="Arial"/>
+              </w:rPr>
+            </w:pPr>
+            <w:r>
+              <w:rPr>
+                <w:rFonts w:ascii="Arial" w:hAnsi="Arial" w:cs="Arial"/>
+              </w:rPr>
+              <w:t>Python</w:t>
+            </w:r>
+          </w:p>
+        </w:tc>
+        <w:tc>
+          <w:tcPr>
+            <w:tcW w:w="1696" w:type="dxa"/>
+          </w:tcPr>
+          <w:p>
+            <w:pPr>
+              <w:pStyle w:val="ListParagraph"/>
+              <w:ind w:left="0"/>
+              <w:jc w:val="center"/>
+              <w:rPr>
+                <w:rFonts w:ascii="Arial" w:hAnsi="Arial" w:cs="Arial"/>
+              </w:rPr>
+            </w:pPr>
+            <w:r>
+              <w:rPr>
+                <w:rFonts w:ascii="Arial" w:hAnsi="Arial" w:cs="Arial"/>
+              </w:rPr>
+              <w:t>Option 5</w:t>
+            </w:r>
+          </w:p>
+          <w:p>
+            <w:pPr>
+              <w:pStyle w:val="ListParagraph"/>
+              <w:ind w:left="0"/>
+              <w:jc w:val="center"/>
+              <w:rPr>
+                <w:rFonts w:ascii="Arial" w:hAnsi="Arial" w:cs="Arial"/>
+              </w:rPr>
+            </w:pPr>
+            <w:r>
+              <w:rPr>
+                <w:rFonts w:ascii="Arial" w:hAnsi="Arial" w:cs="Arial"/>
+              </w:rPr>
+              <w:t>JRuby</w:t>
+            </w:r>
+          </w:p>
+        </w:tc>
+      </w:tr>
+      <w:tr>
+        <w:trPr>
+          <w:trHeight w:val="282"/>
+        </w:trPr>
+        <w:tc>
+          <w:tcPr>
+            <w:tcW w:w="1636" w:type="dxa"/>
+          </w:tcPr>
+          <w:p>
+            <w:pPr>
+              <w:pStyle w:val="ListParagraph"/>
+              <w:ind w:left="0"/>
+              <w:rPr>
+                <w:rFonts w:ascii="Arial" w:hAnsi="Arial" w:cs="Arial"/>
+              </w:rPr>
+            </w:pPr>
+            <w:r>
+              <w:rPr>
+                <w:rFonts w:ascii="Arial" w:hAnsi="Arial" w:cs="Arial"/>
+              </w:rPr>
+              <w:t>Requirement</w:t>
+            </w:r>
+            <w:r>
+              <w:rPr>
+                <w:rFonts w:ascii="Arial" w:hAnsi="Arial" w:cs="Arial"/>
+              </w:rPr>
+              <w:t xml:space="preserve"> 3.0</w:t>
+            </w:r>
+          </w:p>
+        </w:tc>
+        <w:tc>
+          <w:tcPr>
+            <w:tcW w:w="1638" w:type="dxa"/>
+            <w:shd w:val="clear" w:color="auto" w:fill="92D050"/>
+          </w:tcPr>
+          <w:p>
+            <w:pPr>
+              <w:pStyle w:val="ListParagraph"/>
+              <w:ind w:left="0"/>
+              <w:rPr>
+                <w:rFonts w:ascii="Arial" w:hAnsi="Arial" w:cs="Arial"/>
+              </w:rPr>
+            </w:pPr>
+            <w:r>
+              <w:rPr>
+                <w:rFonts w:ascii="Arial" w:hAnsi="Arial" w:cs="Arial"/>
+              </w:rPr>
+              <w:t>Used for mobile app development</w:t>
+            </w:r>
+          </w:p>
+        </w:tc>
+        <w:tc>
+          <w:tcPr>
+            <w:tcW w:w="1638" w:type="dxa"/>
+            <w:shd w:val="clear" w:color="auto" w:fill="92D050"/>
+          </w:tcPr>
+          <w:p>
+            <w:pPr>
+              <w:pStyle w:val="ListParagraph"/>
+              <w:ind w:left="0"/>
+              <w:rPr>
+                <w:rFonts w:ascii="Arial" w:hAnsi="Arial" w:cs="Arial"/>
+              </w:rPr>
+            </w:pPr>
+            <w:r>
+              <w:rPr>
+                <w:rFonts w:ascii="Arial" w:hAnsi="Arial" w:cs="Arial"/>
+              </w:rPr>
+              <w:t>Used for mobile app development</w:t>
+            </w:r>
+          </w:p>
+        </w:tc>
+        <w:tc>
+          <w:tcPr>
+            <w:tcW w:w="1637" w:type="dxa"/>
+            <w:shd w:val="clear" w:color="auto" w:fill="92D050"/>
+          </w:tcPr>
+          <w:p>
+            <w:pPr>
+              <w:pStyle w:val="ListParagraph"/>
+              <w:ind w:left="0"/>
+              <w:rPr>
+                <w:rFonts w:ascii="Arial" w:hAnsi="Arial" w:cs="Arial"/>
+              </w:rPr>
+            </w:pPr>
+            <w:r>
+              <w:rPr>
+                <w:rFonts w:ascii="Arial" w:hAnsi="Arial" w:cs="Arial"/>
+              </w:rPr>
+              <w:t>Used for mobile app development</w:t>
+            </w:r>
+          </w:p>
+        </w:tc>
+        <w:tc>
+          <w:tcPr>
+            <w:tcW w:w="1637" w:type="dxa"/>
+            <w:shd w:val="clear" w:color="auto" w:fill="92D050"/>
+          </w:tcPr>
+          <w:p>
+            <w:pPr>
+              <w:pStyle w:val="ListParagraph"/>
+              <w:ind w:left="0"/>
+              <w:rPr>
+                <w:rFonts w:ascii="Arial" w:hAnsi="Arial" w:cs="Arial"/>
+              </w:rPr>
+            </w:pPr>
+            <w:r>
+              <w:rPr>
+                <w:rFonts w:ascii="Arial" w:hAnsi="Arial" w:cs="Arial"/>
+              </w:rPr>
+              <w:t>Used for mobile app development</w:t>
+            </w:r>
+          </w:p>
+        </w:tc>
+        <w:tc>
+          <w:tcPr>
+            <w:tcW w:w="1696" w:type="dxa"/>
+            <w:shd w:val="clear" w:color="auto" w:fill="92D050"/>
+          </w:tcPr>
+          <w:p>
+            <w:pPr>
+              <w:pStyle w:val="ListParagraph"/>
+              <w:ind w:left="0"/>
+              <w:rPr>
+                <w:rFonts w:ascii="Arial" w:hAnsi="Arial" w:cs="Arial"/>
+              </w:rPr>
+            </w:pPr>
+            <w:r>
+              <w:rPr>
+                <w:rFonts w:ascii="Arial" w:hAnsi="Arial" w:cs="Arial"/>
+              </w:rPr>
+              <w:t>Used for mobile app development</w:t>
+            </w:r>
+          </w:p>
+        </w:tc>
+      </w:tr>
+      <w:tr>
+        <w:trPr>
+          <w:trHeight w:val="290"/>
+        </w:trPr>
+        <w:tc>
+          <w:tcPr>
+            <w:tcW w:w="1636" w:type="dxa"/>
+          </w:tcPr>
+          <w:p>
+            <w:pPr>
+              <w:pStyle w:val="ListParagraph"/>
+              <w:ind w:left="0"/>
+              <w:rPr>
+                <w:rFonts w:ascii="Arial" w:hAnsi="Arial" w:cs="Arial"/>
+              </w:rPr>
+            </w:pPr>
+            <w:r>
+              <w:rPr>
+                <w:rFonts w:ascii="Arial" w:hAnsi="Arial" w:cs="Arial"/>
+              </w:rPr>
+              <w:t>Req</w:t>
+            </w:r>
+            <w:r>
+              <w:rPr>
+                <w:rFonts w:ascii="Arial" w:hAnsi="Arial" w:cs="Arial"/>
+              </w:rPr>
+              <w:t>uirement</w:t>
+            </w:r>
+            <w:r>
+              <w:rPr>
+                <w:rFonts w:ascii="Arial" w:hAnsi="Arial" w:cs="Arial"/>
+              </w:rPr>
+              <w:t xml:space="preserve"> 7.0</w:t>
+            </w:r>
+          </w:p>
+        </w:tc>
+        <w:tc>
+          <w:tcPr>
+            <w:tcW w:w="1638" w:type="dxa"/>
+            <w:shd w:val="clear" w:color="auto" w:fill="92D050"/>
+          </w:tcPr>
+          <w:p>
+            <w:pPr>
+              <w:pStyle w:val="ListParagraph"/>
+              <w:ind w:left="0"/>
+              <w:rPr>
+                <w:rFonts w:ascii="Arial" w:hAnsi="Arial" w:cs="Arial"/>
+              </w:rPr>
+            </w:pPr>
+            <w:r>
+              <w:rPr>
+                <w:rFonts w:ascii="Arial" w:hAnsi="Arial" w:cs="Arial"/>
+              </w:rPr>
+              <w:t>Is Multi-Platform</w:t>
+            </w:r>
+          </w:p>
+        </w:tc>
+        <w:tc>
+          <w:tcPr>
+            <w:tcW w:w="1638" w:type="dxa"/>
+            <w:shd w:val="clear" w:color="auto" w:fill="92D050"/>
+          </w:tcPr>
+          <w:p>
+            <w:pPr>
+              <w:pStyle w:val="ListParagraph"/>
+              <w:ind w:left="0"/>
+              <w:rPr>
+                <w:rFonts w:ascii="Arial" w:hAnsi="Arial" w:cs="Arial"/>
+              </w:rPr>
+            </w:pPr>
+            <w:r>
+              <w:rPr>
+                <w:rFonts w:ascii="Arial" w:hAnsi="Arial" w:cs="Arial"/>
+              </w:rPr>
+              <w:t>Is Multi-Platform</w:t>
+            </w:r>
+          </w:p>
+        </w:tc>
+        <w:tc>
+          <w:tcPr>
+            <w:tcW w:w="1637" w:type="dxa"/>
+            <w:shd w:val="clear" w:color="auto" w:fill="FF0000"/>
+          </w:tcPr>
+          <w:p>
+            <w:pPr>
+              <w:pStyle w:val="ListParagraph"/>
+              <w:ind w:left="0"/>
+              <w:rPr>
+                <w:rFonts w:ascii="Arial" w:hAnsi="Arial" w:cs="Arial"/>
+              </w:rPr>
+            </w:pPr>
+            <w:r>
+              <w:rPr>
+                <w:rFonts w:ascii="Arial" w:hAnsi="Arial" w:cs="Arial"/>
+              </w:rPr>
+              <w:t>Is IOS exclusive</w:t>
+            </w:r>
+          </w:p>
+        </w:tc>
+        <w:tc>
+          <w:tcPr>
+            <w:tcW w:w="1637" w:type="dxa"/>
+            <w:shd w:val="clear" w:color="auto" w:fill="92D050"/>
+          </w:tcPr>
+          <w:p>
+            <w:pPr>
+              <w:pStyle w:val="ListParagraph"/>
+              <w:ind w:left="0"/>
+              <w:rPr>
+                <w:rFonts w:ascii="Arial" w:hAnsi="Arial" w:cs="Arial"/>
+              </w:rPr>
+            </w:pPr>
+            <w:r>
+              <w:rPr>
+                <w:rFonts w:ascii="Arial" w:hAnsi="Arial" w:cs="Arial"/>
+              </w:rPr>
+              <w:t>Is Multi-Platform</w:t>
+            </w:r>
+          </w:p>
+        </w:tc>
+        <w:tc>
+          <w:tcPr>
+            <w:tcW w:w="1696" w:type="dxa"/>
+            <w:shd w:val="clear" w:color="auto" w:fill="92D050"/>
+          </w:tcPr>
+          <w:p>
+            <w:pPr>
+              <w:pStyle w:val="ListParagraph"/>
+              <w:ind w:left="0"/>
+              <w:rPr>
+                <w:rFonts w:ascii="Arial" w:hAnsi="Arial" w:cs="Arial"/>
+              </w:rPr>
+            </w:pPr>
+            <w:r>
+              <w:rPr>
+                <w:rFonts w:ascii="Arial" w:hAnsi="Arial" w:cs="Arial"/>
+              </w:rPr>
+              <w:t>Can be used on Android devices</w:t>
+            </w:r>
+          </w:p>
+        </w:tc>
+      </w:tr>
+      <w:tr>
+        <w:trPr>
+          <w:trHeight w:val="282"/>
+        </w:trPr>
+        <w:tc>
+          <w:tcPr>
+            <w:tcW w:w="1636" w:type="dxa"/>
+          </w:tcPr>
+          <w:p>
+            <w:pPr>
+              <w:pStyle w:val="ListParagraph"/>
+              <w:ind w:left="0"/>
+              <w:rPr>
+                <w:rFonts w:ascii="Arial" w:hAnsi="Arial" w:cs="Arial"/>
+              </w:rPr>
+            </w:pPr>
+            <w:r>
+              <w:rPr>
+                <w:rFonts w:ascii="Arial" w:hAnsi="Arial" w:cs="Arial"/>
+              </w:rPr>
+              <w:t>Familiarity with language</w:t>
+            </w:r>
+          </w:p>
+        </w:tc>
+        <w:tc>
+          <w:tcPr>
+            <w:tcW w:w="1638" w:type="dxa"/>
+            <w:shd w:val="clear" w:color="auto" w:fill="92D050"/>
+          </w:tcPr>
+          <w:p>
+            <w:pPr>
+              <w:pStyle w:val="ListParagraph"/>
+              <w:ind w:left="0"/>
+              <w:rPr>
+                <w:rFonts w:ascii="Arial" w:hAnsi="Arial" w:cs="Arial"/>
+              </w:rPr>
+            </w:pPr>
+            <w:r>
+              <w:rPr>
+                <w:rFonts w:ascii="Arial" w:hAnsi="Arial" w:cs="Arial"/>
+              </w:rPr>
+              <w:t>All team members have experience</w:t>
+            </w:r>
+          </w:p>
+        </w:tc>
+        <w:tc>
+          <w:tcPr>
+            <w:tcW w:w="1638" w:type="dxa"/>
+            <w:shd w:val="clear" w:color="auto" w:fill="92D050"/>
+          </w:tcPr>
+          <w:p>
+            <w:pPr>
+              <w:pStyle w:val="ListParagraph"/>
+              <w:ind w:left="0"/>
+              <w:rPr>
+                <w:rFonts w:ascii="Arial" w:hAnsi="Arial" w:cs="Arial"/>
+              </w:rPr>
+            </w:pPr>
+            <w:r>
+              <w:rPr>
+                <w:rFonts w:ascii="Arial" w:hAnsi="Arial" w:cs="Arial"/>
+              </w:rPr>
+              <w:t>Some team members have experience</w:t>
+            </w:r>
+          </w:p>
+        </w:tc>
+        <w:tc>
+          <w:tcPr>
+            <w:tcW w:w="1637" w:type="dxa"/>
+            <w:shd w:val="clear" w:color="auto" w:fill="FF0000"/>
+          </w:tcPr>
+          <w:p>
+            <w:pPr>
+              <w:pStyle w:val="ListParagraph"/>
+              <w:ind w:left="0"/>
+              <w:rPr>
+                <w:rFonts w:ascii="Arial" w:hAnsi="Arial" w:cs="Arial"/>
+              </w:rPr>
+            </w:pPr>
+            <w:r>
+              <w:rPr>
+                <w:rFonts w:ascii="Arial" w:hAnsi="Arial" w:cs="Arial"/>
+              </w:rPr>
+              <w:t>No experience</w:t>
+            </w:r>
+          </w:p>
+        </w:tc>
+        <w:tc>
+          <w:tcPr>
+            <w:tcW w:w="1637" w:type="dxa"/>
+            <w:shd w:val="clear" w:color="auto" w:fill="92D050"/>
+          </w:tcPr>
+          <w:p>
+            <w:pPr>
+              <w:pStyle w:val="ListParagraph"/>
+              <w:ind w:left="0"/>
+              <w:rPr>
+                <w:rFonts w:ascii="Arial" w:hAnsi="Arial" w:cs="Arial"/>
+              </w:rPr>
+            </w:pPr>
+            <w:r>
+              <w:rPr>
+                <w:rFonts w:ascii="Arial" w:hAnsi="Arial" w:cs="Arial"/>
+              </w:rPr>
+              <w:t>Some team member have little experience</w:t>
+            </w:r>
+          </w:p>
+        </w:tc>
+        <w:tc>
+          <w:tcPr>
+            <w:tcW w:w="1696" w:type="dxa"/>
+            <w:shd w:val="clear" w:color="auto" w:fill="FF0000"/>
+          </w:tcPr>
+          <w:p>
+            <w:pPr>
+              <w:pStyle w:val="ListParagraph"/>
+              <w:ind w:left="0"/>
+              <w:rPr>
+                <w:rFonts w:ascii="Arial" w:hAnsi="Arial" w:cs="Arial"/>
+              </w:rPr>
+            </w:pPr>
+            <w:r>
+              <w:rPr>
+                <w:rFonts w:ascii="Arial" w:hAnsi="Arial" w:cs="Arial"/>
+              </w:rPr>
+              <w:t xml:space="preserve">No experience </w:t>
+            </w:r>
+          </w:p>
+        </w:tc>
+      </w:tr>
+      <w:tr>
+        <w:trPr>
+          <w:trHeight w:val="282"/>
+        </w:trPr>
+        <w:tc>
+          <w:tcPr>
+            <w:tcW w:w="1636" w:type="dxa"/>
+          </w:tcPr>
+          <w:p>
+            <w:pPr>
+              <w:pStyle w:val="ListParagraph"/>
+              <w:ind w:left="0"/>
+              <w:rPr>
+                <w:rFonts w:ascii="Arial" w:hAnsi="Arial" w:cs="Arial"/>
+              </w:rPr>
+            </w:pPr>
+            <w:r>
+              <w:rPr>
+                <w:rFonts w:ascii="Arial" w:hAnsi="Arial" w:cs="Arial"/>
+              </w:rPr>
+              <w:t xml:space="preserve">Has </w:t>
+            </w:r>
+            <w:r>
+              <w:rPr>
+                <w:rFonts w:ascii="Arial" w:hAnsi="Arial" w:cs="Arial"/>
+              </w:rPr>
+              <w:t xml:space="preserve">Wi-Fi </w:t>
+            </w:r>
+            <w:r>
+              <w:rPr>
+                <w:rFonts w:ascii="Arial" w:hAnsi="Arial" w:cs="Arial"/>
+              </w:rPr>
+              <w:t>Tracking Library Tools</w:t>
+            </w:r>
+          </w:p>
+        </w:tc>
+        <w:tc>
+          <w:tcPr>
+            <w:tcW w:w="1638" w:type="dxa"/>
+            <w:shd w:val="clear" w:color="auto" w:fill="92D050"/>
+          </w:tcPr>
+          <w:p>
+            <w:pPr>
+              <w:pStyle w:val="ListParagraph"/>
+              <w:ind w:left="0"/>
+              <w:rPr>
+                <w:rFonts w:ascii="Arial" w:hAnsi="Arial" w:cs="Arial"/>
+              </w:rPr>
+            </w:pPr>
+            <w:r>
+              <w:rPr>
+                <w:rFonts w:ascii="Arial" w:hAnsi="Arial" w:cs="Arial"/>
+              </w:rPr>
+              <w:t>Yes</w:t>
+            </w:r>
+          </w:p>
+        </w:tc>
+        <w:tc>
+          <w:tcPr>
+            <w:tcW w:w="1638" w:type="dxa"/>
+            <w:shd w:val="clear" w:color="auto" w:fill="92D050"/>
+          </w:tcPr>
+          <w:p>
+            <w:pPr>
+              <w:pStyle w:val="ListParagraph"/>
+              <w:ind w:left="0"/>
+              <w:rPr>
+                <w:rFonts w:ascii="Arial" w:hAnsi="Arial" w:cs="Arial"/>
+              </w:rPr>
+            </w:pPr>
+            <w:r>
+              <w:rPr>
+                <w:rFonts w:ascii="Arial" w:hAnsi="Arial" w:cs="Arial"/>
+              </w:rPr>
+              <w:t>Yes</w:t>
+            </w:r>
+          </w:p>
+        </w:tc>
+        <w:tc>
+          <w:tcPr>
+            <w:tcW w:w="1637" w:type="dxa"/>
+            <w:shd w:val="clear" w:color="auto" w:fill="92D050"/>
+          </w:tcPr>
+          <w:p>
+            <w:pPr>
+              <w:pStyle w:val="ListParagraph"/>
+              <w:ind w:left="0"/>
+              <w:rPr>
+                <w:rFonts w:ascii="Arial" w:hAnsi="Arial" w:cs="Arial"/>
+              </w:rPr>
+            </w:pPr>
+            <w:r>
+              <w:rPr>
+                <w:rFonts w:ascii="Arial" w:hAnsi="Arial" w:cs="Arial"/>
+              </w:rPr>
+              <w:t>Yes</w:t>
+            </w:r>
+          </w:p>
+        </w:tc>
+        <w:tc>
+          <w:tcPr>
+            <w:tcW w:w="1637" w:type="dxa"/>
+            <w:shd w:val="clear" w:color="auto" w:fill="92D050"/>
+          </w:tcPr>
+          <w:p>
+            <w:pPr>
+              <w:pStyle w:val="ListParagraph"/>
+              <w:tabs>
+                <w:tab w:val="left" w:pos="915"/>
+              </w:tabs>
+              <w:ind w:left="0"/>
+              <w:rPr>
+                <w:rFonts w:ascii="Arial" w:hAnsi="Arial" w:cs="Arial"/>
+              </w:rPr>
+            </w:pPr>
+            <w:r>
+              <w:rPr>
+                <w:rFonts w:ascii="Arial" w:hAnsi="Arial" w:cs="Arial"/>
+              </w:rPr>
+              <w:t>Yes</w:t>
+            </w:r>
+            <w:r>
+              <w:rPr>
+                <w:rFonts w:ascii="Arial" w:hAnsi="Arial" w:cs="Arial"/>
+              </w:rPr>
+              <w:tab/>
+            </w:r>
+          </w:p>
+        </w:tc>
+        <w:tc>
+          <w:tcPr>
+            <w:tcW w:w="1696" w:type="dxa"/>
+            <w:shd w:val="clear" w:color="auto" w:fill="FF0000"/>
+          </w:tcPr>
+          <w:p>
+            <w:pPr>
+              <w:pStyle w:val="ListParagraph"/>
+              <w:ind w:left="0"/>
+              <w:rPr>
+                <w:rFonts w:ascii="Arial" w:hAnsi="Arial" w:cs="Arial"/>
+              </w:rPr>
+            </w:pPr>
+            <w:r>
+              <w:rPr>
+                <w:rFonts w:ascii="Arial" w:hAnsi="Arial" w:cs="Arial"/>
+              </w:rPr>
+              <w:t>No</w:t>
+            </w:r>
+          </w:p>
+        </w:tc>
+      </w:tr>
+      <w:tr>
+        <w:trPr>
+          <w:trHeight w:val="282"/>
+        </w:trPr>
+        <w:tc>
+          <w:tcPr>
+            <w:tcW w:w="1636" w:type="dxa"/>
+          </w:tcPr>
+          <w:p>
+            <w:pPr>
+              <w:pStyle w:val="ListParagraph"/>
+              <w:ind w:left="0"/>
+              <w:rPr>
+                <w:rFonts w:ascii="Arial" w:hAnsi="Arial" w:cs="Arial"/>
+              </w:rPr>
+            </w:pPr>
+            <w:r>
+              <w:rPr>
+                <w:rFonts w:ascii="Arial" w:hAnsi="Arial" w:cs="Arial"/>
+              </w:rPr>
+              <w:t>Portable</w:t>
+            </w:r>
+          </w:p>
+        </w:tc>
+        <w:tc>
+          <w:tcPr>
+            <w:tcW w:w="1638" w:type="dxa"/>
+            <w:shd w:val="clear" w:color="auto" w:fill="92D050"/>
+          </w:tcPr>
+          <w:p>
+            <w:pPr>
+              <w:pStyle w:val="ListParagraph"/>
+              <w:ind w:left="0"/>
+              <w:rPr>
+                <w:rFonts w:ascii="Arial" w:hAnsi="Arial" w:cs="Arial"/>
+              </w:rPr>
+            </w:pPr>
+            <w:r>
+              <w:rPr>
+                <w:rFonts w:ascii="Arial" w:hAnsi="Arial" w:cs="Arial"/>
+              </w:rPr>
+              <w:t>Yes</w:t>
+            </w:r>
+          </w:p>
+        </w:tc>
+        <w:tc>
+          <w:tcPr>
+            <w:tcW w:w="1638" w:type="dxa"/>
+            <w:shd w:val="clear" w:color="auto" w:fill="FF0000"/>
+          </w:tcPr>
+          <w:p>
+            <w:pPr>
+              <w:pStyle w:val="ListParagraph"/>
+              <w:ind w:left="0"/>
+              <w:rPr>
+                <w:rFonts w:ascii="Arial" w:hAnsi="Arial" w:cs="Arial"/>
+              </w:rPr>
+            </w:pPr>
+            <w:r>
+              <w:rPr>
+                <w:rFonts w:ascii="Arial" w:hAnsi="Arial" w:cs="Arial"/>
+              </w:rPr>
+              <w:t>No</w:t>
+            </w:r>
+          </w:p>
+        </w:tc>
+        <w:tc>
+          <w:tcPr>
+            <w:tcW w:w="1637" w:type="dxa"/>
+            <w:shd w:val="clear" w:color="auto" w:fill="FF0000"/>
+          </w:tcPr>
+          <w:p>
+            <w:pPr>
+              <w:pStyle w:val="ListParagraph"/>
+              <w:ind w:left="0"/>
+              <w:rPr>
+                <w:rFonts w:ascii="Arial" w:hAnsi="Arial" w:cs="Arial"/>
+              </w:rPr>
+            </w:pPr>
+            <w:r>
+              <w:rPr>
+                <w:rFonts w:ascii="Arial" w:hAnsi="Arial" w:cs="Arial"/>
+              </w:rPr>
+              <w:t>No</w:t>
+            </w:r>
+          </w:p>
+        </w:tc>
+        <w:tc>
+          <w:tcPr>
+            <w:tcW w:w="1637" w:type="dxa"/>
+            <w:shd w:val="clear" w:color="auto" w:fill="92D050"/>
+          </w:tcPr>
+          <w:p>
+            <w:pPr>
+              <w:pStyle w:val="ListParagraph"/>
+              <w:ind w:left="0"/>
+              <w:rPr>
+                <w:rFonts w:ascii="Arial" w:hAnsi="Arial" w:cs="Arial"/>
+              </w:rPr>
+            </w:pPr>
+            <w:r>
+              <w:rPr>
+                <w:rFonts w:ascii="Arial" w:hAnsi="Arial" w:cs="Arial"/>
+              </w:rPr>
+              <w:t>Yes</w:t>
+            </w:r>
+          </w:p>
+        </w:tc>
+        <w:tc>
+          <w:tcPr>
+            <w:tcW w:w="1696" w:type="dxa"/>
+            <w:shd w:val="clear" w:color="auto" w:fill="92D050"/>
+          </w:tcPr>
+          <w:p>
+            <w:pPr>
+              <w:pStyle w:val="ListParagraph"/>
+              <w:ind w:left="0"/>
+              <w:rPr>
+                <w:rFonts w:ascii="Arial" w:hAnsi="Arial" w:cs="Arial"/>
+              </w:rPr>
+            </w:pPr>
+            <w:r>
+              <w:rPr>
+                <w:rFonts w:ascii="Arial" w:hAnsi="Arial" w:cs="Arial"/>
+              </w:rPr>
+              <w:t>Yes</w:t>
+            </w:r>
+          </w:p>
+        </w:tc>
+      </w:tr>
+      <w:tr>
+        <w:trPr>
+          <w:trHeight w:val="282"/>
+        </w:trPr>
+        <w:tc>
+          <w:tcPr>
+            <w:tcW w:w="1636" w:type="dxa"/>
+          </w:tcPr>
+          <w:p>
+            <w:pPr>
+              <w:pStyle w:val="ListParagraph"/>
+              <w:ind w:left="0"/>
+              <w:rPr>
+                <w:rFonts w:ascii="Arial" w:hAnsi="Arial" w:cs="Arial"/>
+              </w:rPr>
+            </w:pPr>
+            <w:r>
+              <w:rPr>
+                <w:rFonts w:ascii="Arial" w:hAnsi="Arial" w:cs="Arial"/>
+              </w:rPr>
+              <w:t>Database API Tools</w:t>
+            </w:r>
+          </w:p>
+        </w:tc>
+        <w:tc>
+          <w:tcPr>
+            <w:tcW w:w="1638" w:type="dxa"/>
+            <w:shd w:val="clear" w:color="auto" w:fill="92D050"/>
+          </w:tcPr>
+          <w:p>
+            <w:pPr>
+              <w:pStyle w:val="ListParagraph"/>
+              <w:ind w:left="0"/>
+              <w:rPr>
+                <w:rFonts w:ascii="Arial" w:hAnsi="Arial" w:cs="Arial"/>
+              </w:rPr>
+            </w:pPr>
+            <w:r>
+              <w:rPr>
+                <w:rFonts w:ascii="Arial" w:hAnsi="Arial" w:cs="Arial"/>
+              </w:rPr>
+              <w:t>Yes</w:t>
+            </w:r>
+          </w:p>
+        </w:tc>
+        <w:tc>
+          <w:tcPr>
+            <w:tcW w:w="1638" w:type="dxa"/>
+            <w:shd w:val="clear" w:color="auto" w:fill="FF0000"/>
+          </w:tcPr>
+          <w:p>
+            <w:pPr>
+              <w:pStyle w:val="ListParagraph"/>
+              <w:ind w:left="0"/>
+              <w:rPr>
+                <w:rFonts w:ascii="Arial" w:hAnsi="Arial" w:cs="Arial"/>
+              </w:rPr>
+            </w:pPr>
+            <w:r>
+              <w:rPr>
+                <w:rFonts w:ascii="Arial" w:hAnsi="Arial" w:cs="Arial"/>
+              </w:rPr>
+              <w:t>No</w:t>
+            </w:r>
+          </w:p>
+        </w:tc>
+        <w:tc>
+          <w:tcPr>
+            <w:tcW w:w="1637" w:type="dxa"/>
+            <w:shd w:val="clear" w:color="auto" w:fill="92D050"/>
+          </w:tcPr>
+          <w:p>
+            <w:pPr>
+              <w:pStyle w:val="ListParagraph"/>
+              <w:ind w:left="0"/>
+              <w:rPr>
+                <w:rFonts w:ascii="Arial" w:hAnsi="Arial" w:cs="Arial"/>
+              </w:rPr>
+            </w:pPr>
+            <w:r>
+              <w:rPr>
+                <w:rFonts w:ascii="Arial" w:hAnsi="Arial" w:cs="Arial"/>
+              </w:rPr>
+              <w:t>Yes</w:t>
+            </w:r>
+          </w:p>
+        </w:tc>
+        <w:tc>
+          <w:tcPr>
+            <w:tcW w:w="1637" w:type="dxa"/>
+            <w:shd w:val="clear" w:color="auto" w:fill="92D050"/>
+          </w:tcPr>
+          <w:p>
+            <w:pPr>
+              <w:pStyle w:val="ListParagraph"/>
+              <w:ind w:left="0"/>
+              <w:rPr>
+                <w:rFonts w:ascii="Arial" w:hAnsi="Arial" w:cs="Arial"/>
+              </w:rPr>
+            </w:pPr>
+            <w:r>
+              <w:rPr>
+                <w:rFonts w:ascii="Arial" w:hAnsi="Arial" w:cs="Arial"/>
+              </w:rPr>
+              <w:t>Yes</w:t>
+            </w:r>
+          </w:p>
+        </w:tc>
+        <w:tc>
+          <w:tcPr>
+            <w:tcW w:w="1696" w:type="dxa"/>
+            <w:shd w:val="clear" w:color="auto" w:fill="92D050"/>
+          </w:tcPr>
+          <w:p>
+            <w:pPr>
+              <w:pStyle w:val="ListParagraph"/>
+              <w:ind w:left="0"/>
+              <w:rPr>
+                <w:rFonts w:ascii="Arial" w:hAnsi="Arial" w:cs="Arial"/>
+              </w:rPr>
+            </w:pPr>
+            <w:r>
+              <w:rPr>
+                <w:rFonts w:ascii="Arial" w:hAnsi="Arial" w:cs="Arial"/>
+              </w:rPr>
+              <w:t>Yes</w:t>
+            </w:r>
+          </w:p>
+        </w:tc>
+      </w:tr>
+    </w:tbl>
+    <w:p>
+      <w:pPr>
+        <w:pStyle w:val="ListParagraph"/>
+        <w:ind w:left="0"/>
+        <w:rPr>
+          <w:rFonts w:ascii="Arial" w:hAnsi="Arial" w:cs="Arial"/>
+        </w:rPr>
+      </w:pPr>
+    </w:p>
+    <w:p>
+      <w:pPr>
+        <w:pStyle w:val="ListParagraph"/>
+        <w:ind w:left="0"/>
+        <w:rPr>
+          <w:rFonts w:ascii="Arial" w:hAnsi="Arial" w:cs="Arial"/>
+        </w:rPr>
+      </w:pPr>
+      <w:r>
+        <w:rPr>
+          <w:rFonts w:ascii="Arial" w:hAnsi="Arial" w:cs="Arial"/>
+        </w:rPr>
+        <w:t xml:space="preserve">We chose to use Java due to the reason for this is mainly group familiarity with the language as well as it has all of the tools that we need to complete the application. </w:t>
+      </w:r>
+    </w:p>
+    <w:p>
+      <w:pPr>
+        <w:pStyle w:val="ListParagraph"/>
+        <w:ind w:left="0"/>
+        <w:rPr>
+          <w:rFonts w:ascii="Arial" w:hAnsi="Arial" w:cs="Arial"/>
+        </w:rPr>
+      </w:pPr>
+    </w:p>
+    <w:p>
+      <w:pPr>
+        <w:pStyle w:val="ListParagraph"/>
+        <w:ind w:left="0"/>
+        <w:rPr>
+          <w:rFonts w:ascii="Arial" w:hAnsi="Arial" w:cs="Arial"/>
+        </w:rPr>
+      </w:pPr>
+    </w:p>
+    <w:p>
+      <w:pPr>
+        <w:pStyle w:val="ListParagraph"/>
+        <w:ind w:left="0"/>
+        <w:rPr>
+          <w:rFonts w:ascii="Arial" w:hAnsi="Arial" w:cs="Arial"/>
+        </w:rPr>
+      </w:pPr>
+    </w:p>
+    <w:p>
+      <w:pPr>
+        <w:pStyle w:val="ListParagraph"/>
+        <w:ind w:left="0"/>
+        <w:rPr>
+          <w:rFonts w:ascii="Arial" w:hAnsi="Arial" w:cs="Arial"/>
+        </w:rPr>
+      </w:pPr>
+    </w:p>
+    <w:p>
+      <w:pPr>
+        <w:pStyle w:val="ListParagraph"/>
+        <w:ind w:left="0"/>
+        <w:rPr>
+          <w:rFonts w:ascii="Arial" w:hAnsi="Arial" w:cs="Arial"/>
+        </w:rPr>
+      </w:pPr>
+    </w:p>
+    <w:p>
+      <w:pPr>
+        <w:pStyle w:val="ListParagraph"/>
+        <w:ind w:left="0"/>
+        <w:rPr>
+          <w:rFonts w:ascii="Arial" w:hAnsi="Arial" w:cs="Arial"/>
+        </w:rPr>
+      </w:pPr>
+      <w:r>
+        <w:rPr>
+          <w:rFonts w:ascii="Arial" w:hAnsi="Arial" w:cs="Arial"/>
+        </w:rPr>
+        <w:t xml:space="preserve">GUI </w:t>
+      </w:r>
+      <w:r>
+        <w:rPr>
+          <w:rFonts w:ascii="Arial" w:hAnsi="Arial" w:cs="Arial"/>
+        </w:rPr>
+        <w:t>–</w:t>
+      </w:r>
+      <w:r>
+        <w:rPr>
+          <w:rFonts w:ascii="Arial" w:hAnsi="Arial" w:cs="Arial"/>
+        </w:rPr>
+        <w:t xml:space="preserve"> </w:t>
+      </w:r>
+      <w:r>
+        <w:rPr>
+          <w:rFonts w:ascii="Arial" w:hAnsi="Arial" w:cs="Arial"/>
+        </w:rPr>
+        <w:t>Platform for Delivery</w:t>
+      </w:r>
+    </w:p>
+    <w:tbl>
+      <w:tblPr>
+        <w:tblStyle w:val="TableGrid"/>
+        <w:tblW w:w="0" w:type="auto"/>
+        <w:tblLook w:val="04A0" w:firstRow="1" w:lastRow="0" w:firstColumn="1" w:lastColumn="0" w:noHBand="0" w:noVBand="1"/>
+      </w:tblPr>
+      <w:tblGrid>
+        <w:gridCol w:w="1638"/>
+        <w:gridCol w:w="1640"/>
+        <w:gridCol w:w="1640"/>
+      </w:tblGrid>
+      <w:tr>
+        <w:trPr>
+          <w:trHeight w:val="282"/>
+        </w:trPr>
+        <w:tc>
+          <w:tcPr>
+            <w:tcW w:w="1638" w:type="dxa"/>
+          </w:tcPr>
+          <w:p>
+            <w:pPr>
+              <w:pStyle w:val="ListParagraph"/>
+              <w:ind w:left="0"/>
+              <w:rPr>
+                <w:rFonts w:ascii="Arial" w:hAnsi="Arial" w:cs="Arial"/>
+              </w:rPr>
+            </w:pPr>
+          </w:p>
+        </w:tc>
+        <w:tc>
+          <w:tcPr>
+            <w:tcW w:w="3280" w:type="dxa"/>
+            <w:gridSpan w:val="2"/>
+          </w:tcPr>
+          <w:p>
+            <w:pPr>
+              <w:pStyle w:val="ListParagraph"/>
+              <w:ind w:left="0"/>
+              <w:jc w:val="center"/>
+              <w:rPr>
+                <w:rFonts w:ascii="Arial" w:hAnsi="Arial" w:cs="Arial"/>
+              </w:rPr>
+            </w:pPr>
+            <w:r>
+              <w:rPr>
+                <w:rFonts w:ascii="Arial" w:hAnsi="Arial" w:cs="Arial"/>
+              </w:rPr>
+              <w:t>Design Options</w:t>
+            </w:r>
+          </w:p>
+        </w:tc>
+      </w:tr>
+      <w:tr>
+        <w:trPr>
+          <w:trHeight w:val="282"/>
+        </w:trPr>
+        <w:tc>
+          <w:tcPr>
+            <w:tcW w:w="1638" w:type="dxa"/>
+          </w:tcPr>
+          <w:p>
+            <w:pPr>
+              <w:pStyle w:val="ListParagraph"/>
+              <w:ind w:left="0"/>
+              <w:rPr>
+                <w:rFonts w:ascii="Arial" w:hAnsi="Arial" w:cs="Arial"/>
+              </w:rPr>
+            </w:pPr>
+            <w:r>
+              <w:rPr>
+                <w:rFonts w:ascii="Arial" w:hAnsi="Arial" w:cs="Arial"/>
+              </w:rPr>
+              <w:t>Criteria</w:t>
+            </w:r>
+          </w:p>
+        </w:tc>
+        <w:tc>
+          <w:tcPr>
+            <w:tcW w:w="1640" w:type="dxa"/>
+          </w:tcPr>
+          <w:p>
+            <w:pPr>
+              <w:pStyle w:val="ListParagraph"/>
+              <w:ind w:left="0"/>
+              <w:jc w:val="center"/>
+              <w:rPr>
+                <w:rFonts w:ascii="Arial" w:hAnsi="Arial" w:cs="Arial"/>
+              </w:rPr>
+            </w:pPr>
+            <w:r>
+              <w:rPr>
+                <w:rFonts w:ascii="Arial" w:hAnsi="Arial" w:cs="Arial"/>
+              </w:rPr>
+              <w:t>Device Local</w:t>
+            </w:r>
+          </w:p>
+        </w:tc>
+        <w:tc>
+          <w:tcPr>
+            <w:tcW w:w="1640" w:type="dxa"/>
+          </w:tcPr>
+          <w:p>
+            <w:pPr>
+              <w:pStyle w:val="ListParagraph"/>
+              <w:ind w:left="0"/>
+              <w:jc w:val="center"/>
+              <w:rPr>
+                <w:rFonts w:ascii="Arial" w:hAnsi="Arial" w:cs="Arial"/>
+              </w:rPr>
+            </w:pPr>
+            <w:r>
+              <w:rPr>
+                <w:rFonts w:ascii="Arial" w:hAnsi="Arial" w:cs="Arial"/>
+              </w:rPr>
+              <w:t>Remote Server</w:t>
+            </w:r>
+          </w:p>
+        </w:tc>
+      </w:tr>
+      <w:tr>
+        <w:trPr>
+          <w:trHeight w:val="282"/>
+        </w:trPr>
+        <w:tc>
+          <w:tcPr>
+            <w:tcW w:w="1638" w:type="dxa"/>
+          </w:tcPr>
+          <w:p>
+            <w:pPr>
+              <w:pStyle w:val="ListParagraph"/>
+              <w:ind w:left="0"/>
+              <w:rPr>
+                <w:rFonts w:ascii="Arial" w:hAnsi="Arial" w:cs="Arial"/>
+              </w:rPr>
+            </w:pPr>
+            <w:r>
+              <w:rPr>
+                <w:rFonts w:ascii="Arial" w:hAnsi="Arial" w:cs="Arial"/>
+              </w:rPr>
+              <w:t>Constraint 190</w:t>
+            </w:r>
+          </w:p>
+        </w:tc>
+        <w:tc>
+          <w:tcPr>
+            <w:tcW w:w="1640" w:type="dxa"/>
+            <w:shd w:val="clear" w:color="auto" w:fill="92D050"/>
+          </w:tcPr>
+          <w:p>
+            <w:pPr>
+              <w:pStyle w:val="ListParagraph"/>
+              <w:ind w:left="0"/>
+              <w:jc w:val="center"/>
+              <w:rPr>
+                <w:rFonts w:ascii="Arial" w:hAnsi="Arial" w:cs="Arial"/>
+                <w:bCs/>
+              </w:rPr>
+            </w:pPr>
+            <w:r>
+              <w:rPr>
+                <w:rFonts w:ascii="Arial" w:hAnsi="Arial" w:cs="Arial"/>
+                <w:bCs/>
+              </w:rPr>
+              <w:t>###</w:t>
+            </w:r>
+          </w:p>
+        </w:tc>
+        <w:tc>
+          <w:tcPr>
+            <w:tcW w:w="1640" w:type="dxa"/>
+            <w:shd w:val="clear" w:color="auto" w:fill="FF0000"/>
+          </w:tcPr>
+          <w:p>
+            <w:pPr>
+              <w:pStyle w:val="ListParagraph"/>
+              <w:ind w:left="0"/>
+              <w:jc w:val="center"/>
+              <w:rPr>
+                <w:rFonts w:ascii="Arial" w:hAnsi="Arial" w:cs="Arial"/>
+                <w:bCs/>
+              </w:rPr>
+            </w:pPr>
+            <w:r>
+              <w:rPr>
+                <w:rFonts w:ascii="Arial" w:hAnsi="Arial" w:cs="Arial"/>
+                <w:bCs/>
+              </w:rPr>
+              <w:t>####</w:t>
+            </w:r>
+          </w:p>
+        </w:tc>
+      </w:tr>
+      <w:tr>
+        <w:trPr>
+          <w:trHeight w:val="290"/>
+        </w:trPr>
+        <w:tc>
+          <w:tcPr>
+            <w:tcW w:w="1638" w:type="dxa"/>
+          </w:tcPr>
+          <w:p>
+            <w:pPr>
+              <w:pStyle w:val="ListParagraph"/>
+              <w:ind w:left="0"/>
+              <w:rPr>
+                <w:rFonts w:ascii="Arial" w:hAnsi="Arial" w:cs="Arial"/>
+              </w:rPr>
+            </w:pPr>
+            <w:r>
+              <w:rPr>
+                <w:rFonts w:ascii="Arial" w:hAnsi="Arial" w:cs="Arial"/>
+              </w:rPr>
+              <w:t>Time to Develop</w:t>
+            </w:r>
+          </w:p>
+        </w:tc>
+        <w:tc>
+          <w:tcPr>
+            <w:tcW w:w="1640" w:type="dxa"/>
+            <w:shd w:val="clear" w:color="auto" w:fill="92D050"/>
+          </w:tcPr>
+          <w:p>
+            <w:pPr>
+              <w:pStyle w:val="ListParagraph"/>
+              <w:ind w:left="0"/>
+              <w:jc w:val="center"/>
+              <w:rPr>
+                <w:rFonts w:ascii="Arial" w:hAnsi="Arial" w:cs="Arial"/>
+                <w:bCs/>
+              </w:rPr>
+            </w:pPr>
+            <w:r>
+              <w:rPr>
+                <w:rFonts w:ascii="Arial" w:hAnsi="Arial" w:cs="Arial"/>
+                <w:bCs/>
+              </w:rPr>
+              <w:t>Low</w:t>
+            </w:r>
+          </w:p>
+        </w:tc>
+        <w:tc>
+          <w:tcPr>
+            <w:tcW w:w="1640" w:type="dxa"/>
+            <w:shd w:val="clear" w:color="auto" w:fill="FF0000"/>
+          </w:tcPr>
+          <w:p>
+            <w:pPr>
+              <w:pStyle w:val="ListParagraph"/>
+              <w:ind w:left="0"/>
+              <w:jc w:val="center"/>
+              <w:rPr>
+                <w:rFonts w:ascii="Arial" w:hAnsi="Arial" w:cs="Arial"/>
+                <w:bCs/>
+              </w:rPr>
+            </w:pPr>
+            <w:r>
+              <w:rPr>
+                <w:rFonts w:ascii="Arial" w:hAnsi="Arial" w:cs="Arial"/>
+                <w:bCs/>
+              </w:rPr>
+              <w:t>High</w:t>
+            </w:r>
+          </w:p>
+        </w:tc>
+      </w:tr>
+      <w:tr>
+        <w:trPr>
+          <w:trHeight w:val="282"/>
+        </w:trPr>
+        <w:tc>
+          <w:tcPr>
+            <w:tcW w:w="1638" w:type="dxa"/>
+          </w:tcPr>
+          <w:p>
+            <w:pPr>
+              <w:pStyle w:val="ListParagraph"/>
+              <w:ind w:left="0"/>
+              <w:rPr>
+                <w:rFonts w:ascii="Arial" w:hAnsi="Arial" w:cs="Arial"/>
+              </w:rPr>
+            </w:pPr>
+            <w:r>
+              <w:rPr>
+                <w:rFonts w:ascii="Arial" w:hAnsi="Arial" w:cs="Arial"/>
+              </w:rPr>
+              <w:t>Complexity</w:t>
+            </w:r>
+          </w:p>
+        </w:tc>
+        <w:tc>
+          <w:tcPr>
+            <w:tcW w:w="1640" w:type="dxa"/>
+            <w:shd w:val="clear" w:color="auto" w:fill="92D050"/>
+          </w:tcPr>
+          <w:p>
+            <w:pPr>
+              <w:pStyle w:val="ListParagraph"/>
+              <w:ind w:left="0"/>
+              <w:jc w:val="center"/>
+              <w:rPr>
+                <w:rFonts w:ascii="Arial" w:hAnsi="Arial" w:cs="Arial"/>
+                <w:bCs/>
+              </w:rPr>
+            </w:pPr>
+            <w:r>
+              <w:rPr>
+                <w:rFonts w:ascii="Arial" w:hAnsi="Arial" w:cs="Arial"/>
+                <w:bCs/>
+              </w:rPr>
+              <w:t>Low</w:t>
+            </w:r>
+          </w:p>
+        </w:tc>
+        <w:tc>
+          <w:tcPr>
+            <w:tcW w:w="1640" w:type="dxa"/>
+            <w:shd w:val="clear" w:color="auto" w:fill="FF0000"/>
+          </w:tcPr>
+          <w:p>
+            <w:pPr>
+              <w:pStyle w:val="ListParagraph"/>
+              <w:ind w:left="0"/>
+              <w:jc w:val="center"/>
+              <w:rPr>
+                <w:rFonts w:ascii="Arial" w:hAnsi="Arial" w:cs="Arial"/>
+                <w:bCs/>
+              </w:rPr>
+            </w:pPr>
+            <w:r>
+              <w:rPr>
+                <w:rFonts w:ascii="Arial" w:hAnsi="Arial" w:cs="Arial"/>
+                <w:bCs/>
+              </w:rPr>
+              <w:t>High</w:t>
+            </w:r>
+          </w:p>
+        </w:tc>
+      </w:tr>
+    </w:tbl>
+    <w:p>
+      <w:pPr>
+        <w:pStyle w:val="ListParagraph"/>
+        <w:ind w:left="0"/>
+        <w:rPr>
+          <w:rFonts w:ascii="Arial" w:hAnsi="Arial" w:cs="Arial"/>
+        </w:rPr>
+      </w:pPr>
+    </w:p>
+    <w:p>
+      <w:pPr>
+        <w:pStyle w:val="ListParagraph"/>
+        <w:ind w:left="0"/>
+        <w:rPr>
+          <w:rFonts w:ascii="Arial" w:hAnsi="Arial" w:cs="Arial"/>
+        </w:rPr>
+      </w:pPr>
+      <w:r>
+        <w:rPr>
+          <w:rFonts w:ascii="Arial" w:hAnsi="Arial" w:cs="Arial"/>
+        </w:rPr>
+        <w:t>We have chosen to develop a device local application in order to minimize the time required to develop as well as the complexity.</w:t>
+      </w:r>
+    </w:p>
+    <w:p>
+      <w:pPr>
+        <w:pStyle w:val="ListParagraph"/>
+        <w:ind w:left="0"/>
+        <w:rPr>
+          <w:rFonts w:ascii="Arial" w:hAnsi="Arial" w:cs="Arial"/>
+        </w:rPr>
+      </w:pPr>
+    </w:p>
+    <w:p>
+      <w:pPr>
+        <w:pStyle w:val="ListParagraph"/>
+        <w:ind w:left="0"/>
+        <w:rPr>
+          <w:rFonts w:ascii="Arial" w:hAnsi="Arial" w:cs="Arial"/>
+        </w:rPr>
+      </w:pPr>
+      <w:r>
+        <w:rPr>
+          <w:rFonts w:ascii="Arial" w:hAnsi="Arial" w:cs="Arial"/>
+        </w:rPr>
+        <w:t>Database - Language</w:t>
+      </w:r>
+    </w:p>
+    <w:tbl>
+      <w:tblPr>
+        <w:tblStyle w:val="TableGrid"/>
+        <w:tblW w:w="0" w:type="auto"/>
+        <w:tblLook w:val="04A0" w:firstRow="1" w:lastRow="0" w:firstColumn="1" w:lastColumn="0" w:noHBand="0" w:noVBand="1"/>
+      </w:tblPr>
+      <w:tblGrid>
+        <w:gridCol w:w="1638"/>
+        <w:gridCol w:w="1640"/>
+        <w:gridCol w:w="1640"/>
+        <w:gridCol w:w="1683"/>
+        <w:gridCol w:w="1640"/>
+      </w:tblGrid>
+      <w:tr>
+        <w:trPr>
+          <w:trHeight w:val="282"/>
+        </w:trPr>
+        <w:tc>
+          <w:tcPr>
+            <w:tcW w:w="1638" w:type="dxa"/>
+          </w:tcPr>
+          <w:p>
+            <w:pPr>
+              <w:pStyle w:val="ListParagraph"/>
+              <w:ind w:left="0"/>
+              <w:rPr>
+                <w:rFonts w:ascii="Arial" w:hAnsi="Arial" w:cs="Arial"/>
+              </w:rPr>
+            </w:pPr>
+          </w:p>
+        </w:tc>
+        <w:tc>
+          <w:tcPr>
+            <w:tcW w:w="6603" w:type="dxa"/>
+            <w:gridSpan w:val="4"/>
+          </w:tcPr>
+          <w:p>
+            <w:pPr>
+              <w:pStyle w:val="ListParagraph"/>
+              <w:ind w:left="0"/>
+              <w:jc w:val="center"/>
+              <w:rPr>
+                <w:rFonts w:ascii="Arial" w:hAnsi="Arial" w:cs="Arial"/>
+              </w:rPr>
+            </w:pPr>
+            <w:r>
+              <w:rPr>
+                <w:rFonts w:ascii="Arial" w:hAnsi="Arial" w:cs="Arial"/>
+              </w:rPr>
+              <w:t>Design Options</w:t>
+            </w:r>
+          </w:p>
+        </w:tc>
+      </w:tr>
+      <w:tr>
+        <w:trPr>
+          <w:trHeight w:val="282"/>
+        </w:trPr>
+        <w:tc>
+          <w:tcPr>
+            <w:tcW w:w="1638" w:type="dxa"/>
+          </w:tcPr>
+          <w:p>
+            <w:pPr>
+              <w:pStyle w:val="ListParagraph"/>
+              <w:ind w:left="0"/>
+              <w:rPr>
+                <w:rFonts w:ascii="Arial" w:hAnsi="Arial" w:cs="Arial"/>
+              </w:rPr>
+            </w:pPr>
+            <w:r>
+              <w:rPr>
+                <w:rFonts w:ascii="Arial" w:hAnsi="Arial" w:cs="Arial"/>
+              </w:rPr>
+              <w:t>Criteria</w:t>
+            </w:r>
+          </w:p>
+        </w:tc>
+        <w:tc>
+          <w:tcPr>
+            <w:tcW w:w="1640" w:type="dxa"/>
+          </w:tcPr>
+          <w:p>
+            <w:pPr>
+              <w:pStyle w:val="ListParagraph"/>
+              <w:ind w:left="0"/>
+              <w:jc w:val="center"/>
+              <w:rPr>
+                <w:rFonts w:ascii="Arial" w:hAnsi="Arial" w:cs="Arial"/>
+              </w:rPr>
+            </w:pPr>
+            <w:r>
+              <w:rPr>
+                <w:rFonts w:ascii="Arial" w:hAnsi="Arial" w:cs="Arial"/>
+              </w:rPr>
+              <w:t>Postgres</w:t>
+            </w:r>
+          </w:p>
+        </w:tc>
+        <w:tc>
+          <w:tcPr>
+            <w:tcW w:w="1640" w:type="dxa"/>
+          </w:tcPr>
+          <w:p>
+            <w:pPr>
+              <w:pStyle w:val="ListParagraph"/>
+              <w:ind w:left="0"/>
+              <w:jc w:val="center"/>
+              <w:rPr>
+                <w:rFonts w:ascii="Arial" w:hAnsi="Arial" w:cs="Arial"/>
+              </w:rPr>
+            </w:pPr>
+            <w:r>
+              <w:rPr>
+                <w:rFonts w:ascii="Arial" w:hAnsi="Arial" w:cs="Arial"/>
+              </w:rPr>
+              <w:t>SQL</w:t>
+            </w:r>
+          </w:p>
+        </w:tc>
+        <w:tc>
+          <w:tcPr>
+            <w:tcW w:w="1683" w:type="dxa"/>
+          </w:tcPr>
+          <w:p>
+            <w:pPr>
+              <w:pStyle w:val="ListParagraph"/>
+              <w:ind w:left="0"/>
+              <w:jc w:val="center"/>
+              <w:rPr>
+                <w:rFonts w:ascii="Arial" w:hAnsi="Arial" w:cs="Arial"/>
+              </w:rPr>
+            </w:pPr>
+            <w:r>
+              <w:rPr>
+                <w:rFonts w:ascii="Arial" w:hAnsi="Arial" w:cs="Arial"/>
+              </w:rPr>
+              <w:t>MySQL</w:t>
+            </w:r>
+            <w:r>
+              <w:rPr>
+                <w:rFonts w:ascii="Arial" w:hAnsi="Arial" w:cs="Arial"/>
+              </w:rPr>
+              <w:t>(Room)</w:t>
+            </w:r>
+          </w:p>
+        </w:tc>
+        <w:tc>
+          <w:tcPr>
+            <w:tcW w:w="1640" w:type="dxa"/>
+          </w:tcPr>
+          <w:p>
+            <w:pPr>
+              <w:pStyle w:val="ListParagraph"/>
+              <w:ind w:left="0"/>
+              <w:jc w:val="center"/>
+              <w:rPr>
+                <w:rFonts w:ascii="Arial" w:hAnsi="Arial" w:cs="Arial"/>
+              </w:rPr>
+            </w:pPr>
+            <w:r>
+              <w:rPr>
+                <w:rFonts w:ascii="Arial" w:hAnsi="Arial" w:cs="Arial"/>
+              </w:rPr>
+              <w:t>Firebase</w:t>
+            </w:r>
+          </w:p>
+        </w:tc>
+      </w:tr>
+      <w:tr>
+        <w:trPr>
+          <w:trHeight w:val="282"/>
+        </w:trPr>
+        <w:tc>
+          <w:tcPr>
+            <w:tcW w:w="1638" w:type="dxa"/>
+          </w:tcPr>
+          <w:p>
+            <w:pPr>
+              <w:pStyle w:val="ListParagraph"/>
+              <w:ind w:left="0"/>
+              <w:rPr>
+                <w:rFonts w:ascii="Arial" w:hAnsi="Arial" w:cs="Arial"/>
+              </w:rPr>
+            </w:pPr>
+            <w:r>
+              <w:rPr>
+                <w:rFonts w:ascii="Arial" w:hAnsi="Arial" w:cs="Arial"/>
+              </w:rPr>
+              <w:t>Requirement 7.0</w:t>
+            </w:r>
+          </w:p>
+        </w:tc>
+        <w:tc>
+          <w:tcPr>
+            <w:tcW w:w="1640" w:type="dxa"/>
+            <w:shd w:val="clear" w:color="auto" w:fill="FF0000"/>
+          </w:tcPr>
+          <w:p>
+            <w:pPr>
+              <w:pStyle w:val="ListParagraph"/>
+              <w:ind w:left="0"/>
+              <w:jc w:val="center"/>
+              <w:rPr>
+                <w:rFonts w:ascii="Arial" w:hAnsi="Arial" w:cs="Arial"/>
+                <w:bCs/>
+              </w:rPr>
+            </w:pPr>
+            <w:r>
+              <w:rPr>
+                <w:rFonts w:ascii="Arial" w:hAnsi="Arial" w:cs="Arial"/>
+                <w:bCs/>
+              </w:rPr>
+              <w:t>No</w:t>
+            </w:r>
+          </w:p>
+        </w:tc>
+        <w:tc>
+          <w:tcPr>
+            <w:tcW w:w="1640" w:type="dxa"/>
+            <w:shd w:val="clear" w:color="auto" w:fill="FF0000"/>
+          </w:tcPr>
+          <w:p>
+            <w:pPr>
+              <w:pStyle w:val="ListParagraph"/>
+              <w:ind w:left="0"/>
+              <w:jc w:val="center"/>
+              <w:rPr>
+                <w:rFonts w:ascii="Arial" w:hAnsi="Arial" w:cs="Arial"/>
+                <w:bCs/>
+              </w:rPr>
+            </w:pPr>
+            <w:r>
+              <w:rPr>
+                <w:rFonts w:ascii="Arial" w:hAnsi="Arial" w:cs="Arial"/>
+                <w:bCs/>
+              </w:rPr>
+              <w:t>No</w:t>
+            </w:r>
+          </w:p>
+        </w:tc>
+        <w:tc>
+          <w:tcPr>
+            <w:tcW w:w="1683" w:type="dxa"/>
+            <w:shd w:val="clear" w:color="auto" w:fill="92D050"/>
+          </w:tcPr>
+          <w:p>
+            <w:pPr>
+              <w:pStyle w:val="ListParagraph"/>
+              <w:ind w:left="0"/>
+              <w:jc w:val="center"/>
+              <w:rPr>
+                <w:rFonts w:ascii="Arial" w:hAnsi="Arial" w:cs="Arial"/>
+                <w:bCs/>
+              </w:rPr>
+            </w:pPr>
+            <w:r>
+              <w:rPr>
+                <w:rFonts w:ascii="Arial" w:hAnsi="Arial" w:cs="Arial"/>
+                <w:bCs/>
+              </w:rPr>
+              <w:t>Yes</w:t>
+            </w:r>
+          </w:p>
+        </w:tc>
+        <w:tc>
+          <w:tcPr>
+            <w:tcW w:w="1640" w:type="dxa"/>
+            <w:shd w:val="clear" w:color="auto" w:fill="92D050"/>
+          </w:tcPr>
+          <w:p>
+            <w:pPr>
+              <w:pStyle w:val="ListParagraph"/>
+              <w:ind w:left="0"/>
+              <w:jc w:val="center"/>
+              <w:rPr>
+                <w:rFonts w:ascii="Arial" w:hAnsi="Arial" w:cs="Arial"/>
+                <w:bCs/>
+              </w:rPr>
+            </w:pPr>
+            <w:r>
+              <w:rPr>
+                <w:rFonts w:ascii="Arial" w:hAnsi="Arial" w:cs="Arial"/>
+                <w:bCs/>
+              </w:rPr>
+              <w:t>Yes</w:t>
+            </w:r>
+          </w:p>
+        </w:tc>
+      </w:tr>
+      <w:tr>
+        <w:trPr>
+          <w:trHeight w:val="282"/>
+        </w:trPr>
+        <w:tc>
+          <w:tcPr>
+            <w:tcW w:w="1638" w:type="dxa"/>
+          </w:tcPr>
+          <w:p>
+            <w:pPr>
+              <w:pStyle w:val="ListParagraph"/>
+              <w:ind w:left="0"/>
+              <w:rPr>
+                <w:rFonts w:ascii="Arial" w:hAnsi="Arial" w:cs="Arial"/>
+              </w:rPr>
+            </w:pPr>
+            <w:r>
+              <w:rPr>
+                <w:rFonts w:ascii="Arial" w:hAnsi="Arial" w:cs="Arial"/>
+              </w:rPr>
+              <w:t>Constraint 190</w:t>
+            </w:r>
+          </w:p>
+        </w:tc>
+        <w:tc>
+          <w:tcPr>
+            <w:tcW w:w="1640" w:type="dxa"/>
+            <w:shd w:val="clear" w:color="auto" w:fill="92D050"/>
+          </w:tcPr>
+          <w:p>
+            <w:pPr>
+              <w:pStyle w:val="ListParagraph"/>
+              <w:ind w:left="0"/>
+              <w:jc w:val="center"/>
+              <w:rPr>
+                <w:rFonts w:ascii="Arial" w:hAnsi="Arial" w:cs="Arial"/>
+                <w:bCs/>
+              </w:rPr>
+            </w:pPr>
+            <w:r>
+              <w:rPr>
+                <w:rFonts w:ascii="Arial" w:hAnsi="Arial" w:cs="Arial"/>
+                <w:bCs/>
+              </w:rPr>
+              <w:t>Free</w:t>
+            </w:r>
+          </w:p>
+        </w:tc>
+        <w:tc>
+          <w:tcPr>
+            <w:tcW w:w="1640" w:type="dxa"/>
+            <w:shd w:val="clear" w:color="auto" w:fill="FF0000"/>
+          </w:tcPr>
+          <w:p>
+            <w:pPr>
+              <w:pStyle w:val="ListParagraph"/>
+              <w:ind w:left="0"/>
+              <w:jc w:val="center"/>
+              <w:rPr>
+                <w:rFonts w:ascii="Arial" w:hAnsi="Arial" w:cs="Arial"/>
+                <w:bCs/>
+              </w:rPr>
+            </w:pPr>
+            <w:r>
+              <w:rPr>
+                <w:rFonts w:ascii="Arial" w:hAnsi="Arial" w:cs="Arial"/>
+                <w:bCs/>
+              </w:rPr>
+              <w:t>$1800 per core</w:t>
+            </w:r>
+          </w:p>
+        </w:tc>
+        <w:tc>
+          <w:tcPr>
+            <w:tcW w:w="1683" w:type="dxa"/>
+            <w:shd w:val="clear" w:color="auto" w:fill="92D050"/>
+          </w:tcPr>
+          <w:p>
+            <w:pPr>
+              <w:pStyle w:val="ListParagraph"/>
+              <w:ind w:left="0"/>
+              <w:jc w:val="center"/>
+              <w:rPr>
+                <w:rFonts w:ascii="Arial" w:hAnsi="Arial" w:cs="Arial"/>
+                <w:bCs/>
+              </w:rPr>
+            </w:pPr>
+            <w:r>
+              <w:rPr>
+                <w:rFonts w:ascii="Arial" w:hAnsi="Arial" w:cs="Arial"/>
+                <w:bCs/>
+              </w:rPr>
+              <w:t>Free</w:t>
+            </w:r>
+          </w:p>
+        </w:tc>
+        <w:tc>
+          <w:tcPr>
+            <w:tcW w:w="1640" w:type="dxa"/>
+            <w:shd w:val="clear" w:color="auto" w:fill="92D050"/>
+          </w:tcPr>
+          <w:p>
+            <w:pPr>
+              <w:pStyle w:val="ListParagraph"/>
+              <w:ind w:left="0"/>
+              <w:jc w:val="center"/>
+              <w:rPr>
+                <w:rFonts w:ascii="Arial" w:hAnsi="Arial" w:cs="Arial"/>
+                <w:bCs/>
+              </w:rPr>
+            </w:pPr>
+            <w:r>
+              <w:rPr>
+                <w:rFonts w:ascii="Arial" w:hAnsi="Arial" w:cs="Arial"/>
+                <w:bCs/>
+              </w:rPr>
+              <w:t>Free</w:t>
+            </w:r>
+          </w:p>
+        </w:tc>
+      </w:tr>
+      <w:tr>
+        <w:trPr>
+          <w:trHeight w:val="282"/>
+        </w:trPr>
+        <w:tc>
+          <w:tcPr>
+            <w:tcW w:w="1638" w:type="dxa"/>
+          </w:tcPr>
+          <w:p>
+            <w:pPr>
+              <w:pStyle w:val="ListParagraph"/>
+              <w:ind w:left="0"/>
+              <w:rPr>
+                <w:rFonts w:ascii="Arial" w:hAnsi="Arial" w:cs="Arial"/>
+              </w:rPr>
+            </w:pPr>
+            <w:r>
+              <w:rPr>
+                <w:rFonts w:ascii="Arial" w:hAnsi="Arial" w:cs="Arial"/>
+              </w:rPr>
+              <w:t>Hardware Profile Requirements</w:t>
+            </w:r>
+          </w:p>
+        </w:tc>
+        <w:tc>
+          <w:tcPr>
+            <w:tcW w:w="1640" w:type="dxa"/>
+            <w:shd w:val="clear" w:color="auto" w:fill="FF0000"/>
+          </w:tcPr>
+          <w:p>
+            <w:pPr>
+              <w:pStyle w:val="ListParagraph"/>
+              <w:ind w:left="0"/>
+              <w:jc w:val="center"/>
+              <w:rPr>
+                <w:rFonts w:ascii="Arial" w:hAnsi="Arial" w:cs="Arial"/>
+                <w:bCs/>
+              </w:rPr>
+            </w:pPr>
+            <w:r>
+              <w:rPr>
+                <w:rFonts w:ascii="Arial" w:hAnsi="Arial" w:cs="Arial"/>
+                <w:bCs/>
+              </w:rPr>
+              <w:t>High</w:t>
+            </w:r>
+          </w:p>
+        </w:tc>
+        <w:tc>
+          <w:tcPr>
+            <w:tcW w:w="1640" w:type="dxa"/>
+            <w:shd w:val="clear" w:color="auto" w:fill="FF0000"/>
+          </w:tcPr>
+          <w:p>
+            <w:pPr>
+              <w:pStyle w:val="ListParagraph"/>
+              <w:ind w:left="0"/>
+              <w:jc w:val="center"/>
+              <w:rPr>
+                <w:rFonts w:ascii="Arial" w:hAnsi="Arial" w:cs="Arial"/>
+                <w:bCs/>
+              </w:rPr>
+            </w:pPr>
+            <w:r>
+              <w:rPr>
+                <w:rFonts w:ascii="Arial" w:hAnsi="Arial" w:cs="Arial"/>
+                <w:bCs/>
+              </w:rPr>
+              <w:t>High</w:t>
+            </w:r>
+          </w:p>
+        </w:tc>
+        <w:tc>
+          <w:tcPr>
+            <w:tcW w:w="1683" w:type="dxa"/>
+            <w:shd w:val="clear" w:color="auto" w:fill="92D050"/>
+          </w:tcPr>
+          <w:p>
+            <w:pPr>
+              <w:pStyle w:val="ListParagraph"/>
+              <w:ind w:left="0"/>
+              <w:jc w:val="center"/>
+              <w:rPr>
+                <w:rFonts w:ascii="Arial" w:hAnsi="Arial" w:cs="Arial"/>
+                <w:bCs/>
+              </w:rPr>
+            </w:pPr>
+            <w:r>
+              <w:rPr>
+                <w:rFonts w:ascii="Arial" w:hAnsi="Arial" w:cs="Arial"/>
+                <w:bCs/>
+              </w:rPr>
+              <w:t>Low</w:t>
+            </w:r>
+          </w:p>
+        </w:tc>
+        <w:tc>
+          <w:tcPr>
+            <w:tcW w:w="1640" w:type="dxa"/>
+            <w:shd w:val="clear" w:color="auto" w:fill="92D050"/>
+          </w:tcPr>
+          <w:p>
+            <w:pPr>
+              <w:pStyle w:val="ListParagraph"/>
+              <w:ind w:left="0"/>
+              <w:jc w:val="center"/>
+              <w:rPr>
+                <w:rFonts w:ascii="Arial" w:hAnsi="Arial" w:cs="Arial"/>
+                <w:bCs/>
+              </w:rPr>
+            </w:pPr>
+            <w:r>
+              <w:rPr>
+                <w:rFonts w:ascii="Arial" w:hAnsi="Arial" w:cs="Arial"/>
+                <w:bCs/>
+              </w:rPr>
+              <w:t>Low</w:t>
+            </w:r>
+          </w:p>
+        </w:tc>
+      </w:tr>
+      <w:tr>
+        <w:trPr>
+          <w:trHeight w:val="290"/>
+        </w:trPr>
+        <w:tc>
+          <w:tcPr>
+            <w:tcW w:w="1638" w:type="dxa"/>
+          </w:tcPr>
+          <w:p>
+            <w:pPr>
+              <w:pStyle w:val="ListParagraph"/>
+              <w:ind w:left="0"/>
+              <w:rPr>
+                <w:rFonts w:ascii="Arial" w:hAnsi="Arial" w:cs="Arial"/>
+              </w:rPr>
+            </w:pPr>
+            <w:r>
+              <w:rPr>
+                <w:rFonts w:ascii="Arial" w:hAnsi="Arial" w:cs="Arial"/>
+              </w:rPr>
+              <w:t>Additional Tools Included</w:t>
+            </w:r>
+          </w:p>
+        </w:tc>
+        <w:tc>
+          <w:tcPr>
+            <w:tcW w:w="1640" w:type="dxa"/>
+            <w:shd w:val="clear" w:color="auto" w:fill="FF0000"/>
+          </w:tcPr>
+          <w:p>
+            <w:pPr>
+              <w:pStyle w:val="ListParagraph"/>
+              <w:ind w:left="0"/>
+              <w:jc w:val="center"/>
+              <w:rPr>
+                <w:rFonts w:ascii="Arial" w:hAnsi="Arial" w:cs="Arial"/>
+                <w:bCs/>
+              </w:rPr>
+            </w:pPr>
+            <w:r>
+              <w:rPr>
+                <w:rFonts w:ascii="Arial" w:hAnsi="Arial" w:cs="Arial"/>
+                <w:bCs/>
+              </w:rPr>
+              <w:t>No</w:t>
+            </w:r>
+          </w:p>
+        </w:tc>
+        <w:tc>
+          <w:tcPr>
+            <w:tcW w:w="1640" w:type="dxa"/>
+            <w:shd w:val="clear" w:color="auto" w:fill="FF0000"/>
+          </w:tcPr>
+          <w:p>
+            <w:pPr>
+              <w:pStyle w:val="ListParagraph"/>
+              <w:ind w:left="0"/>
+              <w:jc w:val="center"/>
+              <w:rPr>
+                <w:rFonts w:ascii="Arial" w:hAnsi="Arial" w:cs="Arial"/>
+                <w:bCs/>
+              </w:rPr>
+            </w:pPr>
+            <w:r>
+              <w:rPr>
+                <w:rFonts w:ascii="Arial" w:hAnsi="Arial" w:cs="Arial"/>
+                <w:bCs/>
+              </w:rPr>
+              <w:t>No</w:t>
+            </w:r>
+          </w:p>
+        </w:tc>
+        <w:tc>
+          <w:tcPr>
+            <w:tcW w:w="1683" w:type="dxa"/>
+            <w:shd w:val="clear" w:color="auto" w:fill="FF0000"/>
+          </w:tcPr>
+          <w:p>
+            <w:pPr>
+              <w:pStyle w:val="ListParagraph"/>
+              <w:ind w:left="0"/>
+              <w:jc w:val="center"/>
+              <w:rPr>
+                <w:rFonts w:ascii="Arial" w:hAnsi="Arial" w:cs="Arial"/>
+                <w:bCs/>
+              </w:rPr>
+            </w:pPr>
+            <w:r>
+              <w:rPr>
+                <w:rFonts w:ascii="Arial" w:hAnsi="Arial" w:cs="Arial"/>
+                <w:bCs/>
+              </w:rPr>
+              <w:t>No</w:t>
+            </w:r>
+          </w:p>
+        </w:tc>
+        <w:tc>
+          <w:tcPr>
+            <w:tcW w:w="1640" w:type="dxa"/>
+            <w:shd w:val="clear" w:color="auto" w:fill="92D050"/>
+          </w:tcPr>
+          <w:p>
+            <w:pPr>
+              <w:pStyle w:val="ListParagraph"/>
+              <w:ind w:left="0"/>
+              <w:jc w:val="center"/>
+              <w:rPr>
+                <w:rFonts w:ascii="Arial" w:hAnsi="Arial" w:cs="Arial"/>
+                <w:bCs/>
+              </w:rPr>
+            </w:pPr>
+            <w:r>
+              <w:rPr>
+                <w:rFonts w:ascii="Arial" w:hAnsi="Arial" w:cs="Arial"/>
+                <w:bCs/>
+              </w:rPr>
+              <w:t>Yes</w:t>
+            </w:r>
+          </w:p>
+        </w:tc>
+      </w:tr>
+    </w:tbl>
+    <w:p>
+      <w:pPr>
+        <w:pStyle w:val="ListParagraph"/>
+        <w:ind w:left="0"/>
+        <w:rPr>
+          <w:rFonts w:ascii="Arial" w:hAnsi="Arial" w:cs="Arial"/>
+        </w:rPr>
+      </w:pPr>
+    </w:p>
+    <w:p>
+      <w:pPr>
+        <w:pStyle w:val="ListParagraph"/>
+        <w:ind w:left="0"/>
+        <w:rPr>
+          <w:rFonts w:ascii="Arial" w:hAnsi="Arial" w:cs="Arial"/>
+        </w:rPr>
+      </w:pPr>
+      <w:r>
+        <w:rPr>
+          <w:rFonts w:ascii="Arial" w:hAnsi="Arial" w:cs="Arial"/>
+        </w:rPr>
+        <w:t>We have chosen Firebase as it meets all requirements that we have for a database, as well as, includes a number of useful additional tools in Android that will prove useful in the development process.</w:t>
+      </w:r>
+    </w:p>
+    <w:p>
+      <w:pPr>
+        <w:pStyle w:val="ListParagraph"/>
+        <w:ind w:left="0"/>
+        <w:rPr>
+          <w:rFonts w:ascii="Arial" w:hAnsi="Arial" w:cs="Arial"/>
+        </w:rPr>
+      </w:pPr>
+    </w:p>
+    <w:p>
+      <w:pPr>
+        <w:pStyle w:val="ListParagraph"/>
+        <w:ind w:left="0"/>
+        <w:rPr>
+          <w:rFonts w:ascii="Arial" w:hAnsi="Arial" w:cs="Arial"/>
+        </w:rPr>
+      </w:pPr>
+    </w:p>
+    <w:p>
+      <w:pPr>
+        <w:pStyle w:val="ListParagraph"/>
+        <w:ind w:left="0"/>
+        <w:rPr>
+          <w:rFonts w:ascii="Arial" w:hAnsi="Arial" w:cs="Arial"/>
+        </w:rPr>
+      </w:pPr>
+      <w:r>
+        <w:rPr>
+          <w:rFonts w:ascii="Arial" w:hAnsi="Arial" w:cs="Arial"/>
+        </w:rPr>
+        <w:t>Background Services – API</w:t>
+      </w:r>
+    </w:p>
+    <w:tbl>
+      <w:tblPr>
+        <w:tblStyle w:val="TableGrid"/>
+        <w:tblW w:w="0" w:type="auto"/>
+        <w:tblLook w:val="04A0" w:firstRow="1" w:lastRow="0" w:firstColumn="1" w:lastColumn="0" w:noHBand="0" w:noVBand="1"/>
+      </w:tblPr>
+      <w:tblGrid>
+        <w:gridCol w:w="1621"/>
+        <w:gridCol w:w="1605"/>
+        <w:gridCol w:w="2211"/>
+        <w:gridCol w:w="2847"/>
+      </w:tblGrid>
+      <w:tr>
+        <w:trPr>
+          <w:trHeight w:val="282"/>
+        </w:trPr>
+        <w:tc>
+          <w:tcPr>
+            <w:tcW w:w="1621" w:type="dxa"/>
+          </w:tcPr>
+          <w:p>
+            <w:pPr>
+              <w:pStyle w:val="ListParagraph"/>
+              <w:ind w:left="0"/>
+              <w:rPr>
+                <w:rFonts w:ascii="Arial" w:hAnsi="Arial" w:cs="Arial"/>
+              </w:rPr>
+            </w:pPr>
+          </w:p>
+        </w:tc>
+        <w:tc>
+          <w:tcPr>
+            <w:tcW w:w="6663" w:type="dxa"/>
+            <w:gridSpan w:val="3"/>
+          </w:tcPr>
+          <w:p>
+            <w:pPr>
+              <w:pStyle w:val="ListParagraph"/>
+              <w:ind w:left="0"/>
+              <w:jc w:val="center"/>
+              <w:rPr>
+                <w:rFonts w:ascii="Arial" w:hAnsi="Arial" w:cs="Arial"/>
+              </w:rPr>
+            </w:pPr>
+            <w:r>
+              <w:rPr>
+                <w:rFonts w:ascii="Arial" w:hAnsi="Arial" w:cs="Arial"/>
+              </w:rPr>
+              <w:t>Design Options</w:t>
+            </w:r>
+          </w:p>
+        </w:tc>
+      </w:tr>
+      <w:tr>
+        <w:trPr>
+          <w:trHeight w:val="282"/>
+        </w:trPr>
+        <w:tc>
+          <w:tcPr>
+            <w:tcW w:w="1621" w:type="dxa"/>
+          </w:tcPr>
+          <w:p>
+            <w:pPr>
+              <w:pStyle w:val="ListParagraph"/>
+              <w:ind w:left="0"/>
+              <w:rPr>
+                <w:rFonts w:ascii="Arial" w:hAnsi="Arial" w:cs="Arial"/>
+              </w:rPr>
+            </w:pPr>
+            <w:r>
+              <w:rPr>
+                <w:rFonts w:ascii="Arial" w:hAnsi="Arial" w:cs="Arial"/>
+              </w:rPr>
+              <w:t>Criteria</w:t>
+            </w:r>
+          </w:p>
+        </w:tc>
+        <w:tc>
+          <w:tcPr>
+            <w:tcW w:w="1605" w:type="dxa"/>
+          </w:tcPr>
+          <w:p>
+            <w:pPr>
+              <w:pStyle w:val="ListParagraph"/>
+              <w:ind w:left="0"/>
+              <w:jc w:val="center"/>
+              <w:rPr>
+                <w:rFonts w:ascii="Arial" w:hAnsi="Arial" w:cs="Arial"/>
+              </w:rPr>
+            </w:pPr>
+            <w:r>
+              <w:rPr>
+                <w:rFonts w:ascii="Arial" w:hAnsi="Arial" w:cs="Arial"/>
+              </w:rPr>
+              <w:t>Celery[Redis]</w:t>
+            </w:r>
+          </w:p>
+        </w:tc>
+        <w:tc>
+          <w:tcPr>
+            <w:tcW w:w="2211" w:type="dxa"/>
+          </w:tcPr>
+          <w:p>
+            <w:pPr>
+              <w:pStyle w:val="ListParagraph"/>
+              <w:ind w:left="0"/>
+              <w:jc w:val="center"/>
+              <w:rPr>
+                <w:rFonts w:ascii="Arial" w:hAnsi="Arial" w:cs="Arial"/>
+              </w:rPr>
+            </w:pPr>
+            <w:r>
+              <w:rPr>
+                <w:rFonts w:ascii="Arial" w:hAnsi="Arial" w:cs="Arial"/>
+              </w:rPr>
+              <w:t>Lettuce[Dory]</w:t>
+            </w:r>
+          </w:p>
+        </w:tc>
+        <w:tc>
+          <w:tcPr>
+            <w:tcW w:w="2847" w:type="dxa"/>
+          </w:tcPr>
+          <w:p>
+            <w:pPr>
+              <w:pStyle w:val="ListParagraph"/>
+              <w:ind w:left="0"/>
+              <w:jc w:val="center"/>
+              <w:rPr>
+                <w:rFonts w:ascii="Arial" w:hAnsi="Arial" w:cs="Arial"/>
+              </w:rPr>
+            </w:pPr>
+            <w:r>
+              <w:rPr>
+                <w:rFonts w:ascii="Arial" w:hAnsi="Arial" w:cs="Arial"/>
+              </w:rPr>
+              <w:t>WorkManager[Firebase]</w:t>
+            </w:r>
+          </w:p>
+        </w:tc>
+      </w:tr>
+      <w:tr>
+        <w:trPr>
+          <w:trHeight w:val="282"/>
+        </w:trPr>
+        <w:tc>
+          <w:tcPr>
+            <w:tcW w:w="1621" w:type="dxa"/>
+          </w:tcPr>
+          <w:p>
+            <w:pPr>
+              <w:pStyle w:val="ListParagraph"/>
+              <w:ind w:left="0"/>
+              <w:rPr>
+                <w:rFonts w:ascii="Arial" w:hAnsi="Arial" w:cs="Arial"/>
+              </w:rPr>
+            </w:pPr>
+            <w:r>
+              <w:rPr>
+                <w:rFonts w:ascii="Arial" w:hAnsi="Arial" w:cs="Arial"/>
+              </w:rPr>
+              <w:t>Requirement 7.0</w:t>
+            </w:r>
+          </w:p>
+        </w:tc>
+        <w:tc>
+          <w:tcPr>
+            <w:tcW w:w="1605" w:type="dxa"/>
+            <w:shd w:val="clear" w:color="auto" w:fill="FF0000"/>
+          </w:tcPr>
+          <w:p>
+            <w:pPr>
+              <w:pStyle w:val="ListParagraph"/>
+              <w:ind w:left="0"/>
+              <w:jc w:val="center"/>
+              <w:rPr>
+                <w:rFonts w:ascii="Arial" w:hAnsi="Arial" w:cs="Arial"/>
+                <w:bCs/>
+              </w:rPr>
+            </w:pPr>
+            <w:r>
+              <w:rPr>
+                <w:rFonts w:ascii="Arial" w:hAnsi="Arial" w:cs="Arial"/>
+                <w:bCs/>
+              </w:rPr>
+              <w:t>No</w:t>
+            </w:r>
+          </w:p>
+        </w:tc>
+        <w:tc>
+          <w:tcPr>
+            <w:tcW w:w="2211" w:type="dxa"/>
+            <w:shd w:val="clear" w:color="auto" w:fill="92D050"/>
+          </w:tcPr>
+          <w:p>
+            <w:pPr>
+              <w:pStyle w:val="ListParagraph"/>
+              <w:ind w:left="0"/>
+              <w:jc w:val="center"/>
+              <w:rPr>
+                <w:rFonts w:ascii="Arial" w:hAnsi="Arial" w:cs="Arial"/>
+                <w:bCs/>
+              </w:rPr>
+            </w:pPr>
+            <w:r>
+              <w:rPr>
+                <w:rFonts w:ascii="Arial" w:hAnsi="Arial" w:cs="Arial"/>
+                <w:bCs/>
+              </w:rPr>
+              <w:t>Yes</w:t>
+            </w:r>
+          </w:p>
+        </w:tc>
+        <w:tc>
+          <w:tcPr>
+            <w:tcW w:w="2847" w:type="dxa"/>
+            <w:shd w:val="clear" w:color="auto" w:fill="92D050"/>
+          </w:tcPr>
+          <w:p>
+            <w:pPr>
+              <w:pStyle w:val="ListParagraph"/>
+              <w:ind w:left="0"/>
+              <w:jc w:val="center"/>
+              <w:rPr>
+                <w:rFonts w:ascii="Arial" w:hAnsi="Arial" w:cs="Arial"/>
+                <w:bCs/>
+              </w:rPr>
+            </w:pPr>
+            <w:r>
+              <w:rPr>
+                <w:rFonts w:ascii="Arial" w:hAnsi="Arial" w:cs="Arial"/>
+                <w:bCs/>
+              </w:rPr>
+              <w:t>Yes</w:t>
+            </w:r>
+          </w:p>
+        </w:tc>
+      </w:tr>
+      <w:tr>
+        <w:trPr>
+          <w:trHeight w:val="282"/>
+        </w:trPr>
+        <w:tc>
+          <w:tcPr>
+            <w:tcW w:w="1621" w:type="dxa"/>
+          </w:tcPr>
+          <w:p>
+            <w:pPr>
+              <w:pStyle w:val="ListParagraph"/>
+              <w:ind w:left="0"/>
+              <w:rPr>
+                <w:rFonts w:ascii="Arial" w:hAnsi="Arial" w:cs="Arial"/>
+              </w:rPr>
+            </w:pPr>
+            <w:r>
+              <w:rPr>
+                <w:rFonts w:ascii="Arial" w:hAnsi="Arial" w:cs="Arial"/>
+              </w:rPr>
+              <w:t>Hardware Profile Requirements</w:t>
+            </w:r>
+          </w:p>
+        </w:tc>
+        <w:tc>
+          <w:tcPr>
+            <w:tcW w:w="1605" w:type="dxa"/>
+            <w:shd w:val="clear" w:color="auto" w:fill="FF0000"/>
+          </w:tcPr>
+          <w:p>
+            <w:pPr>
+              <w:pStyle w:val="ListParagraph"/>
+              <w:ind w:left="0"/>
+              <w:jc w:val="center"/>
+              <w:rPr>
+                <w:rFonts w:ascii="Arial" w:hAnsi="Arial" w:cs="Arial"/>
+                <w:bCs/>
+              </w:rPr>
+            </w:pPr>
+            <w:r>
+              <w:rPr>
+                <w:rFonts w:ascii="Arial" w:hAnsi="Arial" w:cs="Arial"/>
+                <w:bCs/>
+              </w:rPr>
+              <w:t>High</w:t>
+            </w:r>
+          </w:p>
+        </w:tc>
+        <w:tc>
+          <w:tcPr>
+            <w:tcW w:w="2211" w:type="dxa"/>
+            <w:shd w:val="clear" w:color="auto" w:fill="92D050"/>
+          </w:tcPr>
+          <w:p>
+            <w:pPr>
+              <w:pStyle w:val="ListParagraph"/>
+              <w:ind w:left="0"/>
+              <w:jc w:val="center"/>
+              <w:rPr>
+                <w:rFonts w:ascii="Arial" w:hAnsi="Arial" w:cs="Arial"/>
+                <w:bCs/>
+              </w:rPr>
+            </w:pPr>
+            <w:r>
+              <w:rPr>
+                <w:rFonts w:ascii="Arial" w:hAnsi="Arial" w:cs="Arial"/>
+                <w:bCs/>
+              </w:rPr>
+              <w:t>Low</w:t>
+            </w:r>
+          </w:p>
+        </w:tc>
+        <w:tc>
+          <w:tcPr>
+            <w:tcW w:w="2847" w:type="dxa"/>
+            <w:shd w:val="clear" w:color="auto" w:fill="92D050"/>
+          </w:tcPr>
+          <w:p>
+            <w:pPr>
+              <w:pStyle w:val="ListParagraph"/>
+              <w:ind w:left="0"/>
+              <w:jc w:val="center"/>
+              <w:rPr>
+                <w:rFonts w:ascii="Arial" w:hAnsi="Arial" w:cs="Arial"/>
+                <w:bCs/>
+              </w:rPr>
+            </w:pPr>
+            <w:r>
+              <w:rPr>
+                <w:rFonts w:ascii="Arial" w:hAnsi="Arial" w:cs="Arial"/>
+                <w:bCs/>
+              </w:rPr>
+              <w:t>Low</w:t>
+            </w:r>
+          </w:p>
+        </w:tc>
+      </w:tr>
+      <w:tr>
+        <w:trPr>
+          <w:trHeight w:val="290"/>
+        </w:trPr>
+        <w:tc>
+          <w:tcPr>
+            <w:tcW w:w="1621" w:type="dxa"/>
+          </w:tcPr>
+          <w:p>
+            <w:pPr>
+              <w:pStyle w:val="ListParagraph"/>
+              <w:ind w:left="0"/>
+              <w:rPr>
+                <w:rFonts w:ascii="Arial" w:hAnsi="Arial" w:cs="Arial"/>
+              </w:rPr>
+            </w:pPr>
+            <w:r>
+              <w:rPr>
+                <w:rFonts w:ascii="Arial" w:hAnsi="Arial" w:cs="Arial"/>
+              </w:rPr>
+              <w:t>Runs without Application in Memory</w:t>
+            </w:r>
+          </w:p>
+        </w:tc>
+        <w:tc>
+          <w:tcPr>
+            <w:tcW w:w="1605" w:type="dxa"/>
+            <w:shd w:val="clear" w:color="auto" w:fill="92D050"/>
+          </w:tcPr>
+          <w:p>
+            <w:pPr>
+              <w:pStyle w:val="ListParagraph"/>
+              <w:ind w:left="0"/>
+              <w:jc w:val="center"/>
+              <w:rPr>
+                <w:rFonts w:ascii="Arial" w:hAnsi="Arial" w:cs="Arial"/>
+                <w:bCs/>
+              </w:rPr>
+            </w:pPr>
+            <w:r>
+              <w:rPr>
+                <w:rFonts w:ascii="Arial" w:hAnsi="Arial" w:cs="Arial"/>
+                <w:bCs/>
+              </w:rPr>
+              <w:t>Yes</w:t>
+            </w:r>
+          </w:p>
+        </w:tc>
+        <w:tc>
+          <w:tcPr>
+            <w:tcW w:w="2211" w:type="dxa"/>
+            <w:shd w:val="clear" w:color="auto" w:fill="92D050"/>
+          </w:tcPr>
+          <w:p>
+            <w:pPr>
+              <w:pStyle w:val="ListParagraph"/>
+              <w:ind w:left="0"/>
+              <w:jc w:val="center"/>
+              <w:rPr>
+                <w:rFonts w:ascii="Arial" w:hAnsi="Arial" w:cs="Arial"/>
+                <w:bCs/>
+              </w:rPr>
+            </w:pPr>
+            <w:r>
+              <w:rPr>
+                <w:rFonts w:ascii="Arial" w:hAnsi="Arial" w:cs="Arial"/>
+                <w:bCs/>
+              </w:rPr>
+              <w:t>Yes</w:t>
+            </w:r>
+          </w:p>
+        </w:tc>
+        <w:tc>
+          <w:tcPr>
+            <w:tcW w:w="2847" w:type="dxa"/>
+            <w:shd w:val="clear" w:color="auto" w:fill="92D050"/>
+          </w:tcPr>
+          <w:p>
+            <w:pPr>
+              <w:pStyle w:val="ListParagraph"/>
+              <w:ind w:left="0"/>
+              <w:jc w:val="center"/>
+              <w:rPr>
+                <w:rFonts w:ascii="Arial" w:hAnsi="Arial" w:cs="Arial"/>
+                <w:bCs/>
+              </w:rPr>
+            </w:pPr>
+            <w:r>
+              <w:rPr>
+                <w:rFonts w:ascii="Arial" w:hAnsi="Arial" w:cs="Arial"/>
+                <w:bCs/>
+              </w:rPr>
+              <w:t>Yes</w:t>
+            </w:r>
+          </w:p>
+        </w:tc>
+      </w:tr>
+    </w:tbl>
+    <w:p>
+      <w:pPr>
+        <w:pStyle w:val="ListParagraph"/>
+        <w:ind w:left="0"/>
+        <w:rPr>
+          <w:rFonts w:ascii="Arial" w:hAnsi="Arial" w:cs="Arial"/>
+        </w:rPr>
+      </w:pPr>
+    </w:p>
+    <w:p>
+      <w:pPr>
+        <w:pStyle w:val="ListParagraph"/>
+        <w:ind w:left="0"/>
+        <w:rPr>
+          <w:rFonts w:ascii="Arial" w:hAnsi="Arial" w:cs="Arial"/>
+        </w:rPr>
+      </w:pPr>
+      <w:r>
+        <w:rPr>
+          <w:rFonts w:ascii="Arial" w:hAnsi="Arial" w:cs="Arial"/>
+        </w:rPr>
+        <w:t xml:space="preserve">We have chosen to use the java library of </w:t>
+      </w:r>
+      <w:r>
+        <w:rPr>
+          <w:rFonts w:ascii="Arial" w:hAnsi="Arial" w:cs="Arial"/>
+        </w:rPr>
+        <w:t>WorkManager</w:t>
+      </w:r>
+      <w:r>
+        <w:rPr>
+          <w:rFonts w:ascii="Arial" w:hAnsi="Arial" w:cs="Arial"/>
+        </w:rPr>
+        <w:t xml:space="preserve"> as it allows us to have asynchronous tasking for </w:t>
+      </w:r>
+      <w:r>
+        <w:rPr>
+          <w:rFonts w:ascii="Arial" w:hAnsi="Arial" w:cs="Arial"/>
+        </w:rPr>
+        <w:t xml:space="preserve">Firebase </w:t>
+      </w:r>
+      <w:r>
+        <w:rPr>
+          <w:rFonts w:ascii="Arial" w:hAnsi="Arial" w:cs="Arial"/>
+        </w:rPr>
+        <w:t xml:space="preserve">database loading and monitoring per the software </w:t>
+      </w:r>
+      <w:r>
+        <w:rPr>
+          <w:rFonts w:ascii="Arial" w:hAnsi="Arial" w:cs="Arial"/>
+        </w:rPr>
+        <w:t>block diagram without the need for the application to be running.</w:t>
+      </w:r>
+    </w:p>
+    <w:p>
+      <w:pPr>
+        <w:pStyle w:val="ListParagraph"/>
+        <w:ind w:left="0"/>
+        <w:rPr>
+          <w:rFonts w:ascii="Arial" w:hAnsi="Arial" w:cs="Arial"/>
+        </w:rPr>
+      </w:pPr>
+    </w:p>
+    <w:p>
+      <w:pPr>
+        <w:pStyle w:val="ListParagraph"/>
+        <w:ind w:left="0"/>
+        <w:rPr>
+          <w:rFonts w:ascii="Arial" w:hAnsi="Arial" w:cs="Arial"/>
+        </w:rPr>
+      </w:pPr>
+    </w:p>
+    <w:p>
+      <w:pPr>
+        <w:pStyle w:val="ListParagraph"/>
+        <w:ind w:left="0"/>
+        <w:rPr>
+          <w:rFonts w:ascii="Arial" w:hAnsi="Arial" w:cs="Arial"/>
+        </w:rPr>
+      </w:pPr>
+    </w:p>
+    <w:p>
+      <w:pPr>
+        <w:pStyle w:val="ListParagraph"/>
+        <w:ind w:left="0"/>
+        <w:rPr>
+          <w:rFonts w:ascii="Arial" w:hAnsi="Arial" w:cs="Arial"/>
+        </w:rPr>
+      </w:pPr>
+    </w:p>
+    <w:p>
+      <w:pPr>
+        <w:pStyle w:val="ListParagraph"/>
+        <w:ind w:left="0"/>
+        <w:rPr>
+          <w:rFonts w:ascii="Arial" w:hAnsi="Arial" w:cs="Arial"/>
+        </w:rPr>
+      </w:pPr>
+      <w:r>
+        <w:rPr>
+          <w:rFonts w:ascii="Arial" w:hAnsi="Arial" w:cs="Arial"/>
+        </w:rPr>
+        <w:t>OS Communication – API</w:t>
+      </w:r>
+    </w:p>
+    <w:tbl>
+      <w:tblPr>
+        <w:tblStyle w:val="TableGrid"/>
+        <w:tblW w:w="0" w:type="auto"/>
+        <w:tblLook w:val="04A0" w:firstRow="1" w:lastRow="0" w:firstColumn="1" w:lastColumn="0" w:noHBand="0" w:noVBand="1"/>
+      </w:tblPr>
+      <w:tblGrid>
+        <w:gridCol w:w="1621"/>
+        <w:gridCol w:w="1605"/>
+        <w:gridCol w:w="2211"/>
+        <w:gridCol w:w="2847"/>
+      </w:tblGrid>
+      <w:tr>
+        <w:trPr>
+          <w:trHeight w:val="282"/>
+        </w:trPr>
+        <w:tc>
+          <w:tcPr>
+            <w:tcW w:w="1621" w:type="dxa"/>
+          </w:tcPr>
+          <w:p>
+            <w:pPr>
+              <w:pStyle w:val="ListParagraph"/>
+              <w:ind w:left="0"/>
+              <w:rPr>
+                <w:rFonts w:ascii="Arial" w:hAnsi="Arial" w:cs="Arial"/>
+              </w:rPr>
+            </w:pPr>
+          </w:p>
+        </w:tc>
+        <w:tc>
+          <w:tcPr>
+            <w:tcW w:w="6663" w:type="dxa"/>
+            <w:gridSpan w:val="3"/>
+          </w:tcPr>
+          <w:p>
+            <w:pPr>
+              <w:pStyle w:val="ListParagraph"/>
+              <w:ind w:left="0"/>
+              <w:jc w:val="center"/>
+              <w:rPr>
+                <w:rFonts w:ascii="Arial" w:hAnsi="Arial" w:cs="Arial"/>
+              </w:rPr>
+            </w:pPr>
+            <w:r>
+              <w:rPr>
+                <w:rFonts w:ascii="Arial" w:hAnsi="Arial" w:cs="Arial"/>
+              </w:rPr>
+              <w:t>Design Options</w:t>
+            </w:r>
+          </w:p>
+        </w:tc>
+      </w:tr>
+      <w:tr>
+        <w:trPr>
+          <w:trHeight w:val="282"/>
+        </w:trPr>
+        <w:tc>
+          <w:tcPr>
+            <w:tcW w:w="1621" w:type="dxa"/>
+          </w:tcPr>
+          <w:p>
+            <w:pPr>
+              <w:pStyle w:val="ListParagraph"/>
+              <w:ind w:left="0"/>
+              <w:rPr>
+                <w:rFonts w:ascii="Arial" w:hAnsi="Arial" w:cs="Arial"/>
+              </w:rPr>
+            </w:pPr>
+            <w:r>
+              <w:rPr>
+                <w:rFonts w:ascii="Arial" w:hAnsi="Arial" w:cs="Arial"/>
+              </w:rPr>
+              <w:t>Criteria</w:t>
+            </w:r>
+          </w:p>
+        </w:tc>
+        <w:tc>
+          <w:tcPr>
+            <w:tcW w:w="1605" w:type="dxa"/>
+          </w:tcPr>
+          <w:p>
+            <w:pPr>
+              <w:pStyle w:val="ListParagraph"/>
+              <w:ind w:left="0"/>
+              <w:jc w:val="center"/>
+              <w:rPr>
+                <w:rFonts w:ascii="Arial" w:hAnsi="Arial" w:cs="Arial"/>
+              </w:rPr>
+            </w:pPr>
+            <w:r>
+              <w:rPr>
+                <w:rFonts w:ascii="Arial" w:hAnsi="Arial" w:cs="Arial"/>
+              </w:rPr>
+              <w:t>Kotlin</w:t>
+            </w:r>
+          </w:p>
+        </w:tc>
+        <w:tc>
+          <w:tcPr>
+            <w:tcW w:w="2211" w:type="dxa"/>
+          </w:tcPr>
+          <w:p>
+            <w:pPr>
+              <w:pStyle w:val="ListParagraph"/>
+              <w:ind w:left="0"/>
+              <w:jc w:val="center"/>
+              <w:rPr>
+                <w:rFonts w:ascii="Arial" w:hAnsi="Arial" w:cs="Arial"/>
+              </w:rPr>
+            </w:pPr>
+            <w:r>
+              <w:rPr>
+                <w:rFonts w:ascii="Arial" w:hAnsi="Arial" w:cs="Arial"/>
+              </w:rPr>
+              <w:t>Java</w:t>
+            </w:r>
+          </w:p>
+        </w:tc>
+        <w:tc>
+          <w:tcPr>
+            <w:tcW w:w="2847" w:type="dxa"/>
+          </w:tcPr>
+          <w:p>
+            <w:pPr>
+              <w:pStyle w:val="ListParagraph"/>
+              <w:ind w:left="0"/>
+              <w:jc w:val="center"/>
+              <w:rPr>
+                <w:rFonts w:ascii="Arial" w:hAnsi="Arial" w:cs="Arial"/>
+              </w:rPr>
+            </w:pPr>
+            <w:r>
+              <w:rPr>
+                <w:rFonts w:ascii="Arial" w:hAnsi="Arial" w:cs="Arial"/>
+              </w:rPr>
+              <w:t>Firebase</w:t>
+            </w:r>
+          </w:p>
+        </w:tc>
+      </w:tr>
+      <w:tr>
+        <w:trPr>
+          <w:trHeight w:val="282"/>
+        </w:trPr>
+        <w:tc>
+          <w:tcPr>
+            <w:tcW w:w="1621" w:type="dxa"/>
+          </w:tcPr>
+          <w:p>
+            <w:pPr>
+              <w:pStyle w:val="ListParagraph"/>
+              <w:ind w:left="0"/>
+              <w:rPr>
+                <w:rFonts w:ascii="Arial" w:hAnsi="Arial" w:cs="Arial"/>
+              </w:rPr>
+            </w:pPr>
+            <w:r>
+              <w:rPr>
+                <w:rFonts w:ascii="Arial" w:hAnsi="Arial" w:cs="Arial"/>
+              </w:rPr>
+              <w:t>Requirement 7.0</w:t>
+            </w:r>
+          </w:p>
+        </w:tc>
+        <w:tc>
+          <w:tcPr>
+            <w:tcW w:w="1605" w:type="dxa"/>
+            <w:shd w:val="clear" w:color="auto" w:fill="92D050"/>
+          </w:tcPr>
+          <w:p>
+            <w:pPr>
+              <w:pStyle w:val="ListParagraph"/>
+              <w:ind w:left="0"/>
+              <w:jc w:val="center"/>
+              <w:rPr>
+                <w:rFonts w:ascii="Arial" w:hAnsi="Arial" w:cs="Arial"/>
+                <w:bCs/>
+              </w:rPr>
+            </w:pPr>
+            <w:r>
+              <w:rPr>
+                <w:rFonts w:ascii="Arial" w:hAnsi="Arial" w:cs="Arial"/>
+                <w:bCs/>
+              </w:rPr>
+              <w:t>Yes</w:t>
+            </w:r>
+          </w:p>
+        </w:tc>
+        <w:tc>
+          <w:tcPr>
+            <w:tcW w:w="2211" w:type="dxa"/>
+            <w:shd w:val="clear" w:color="auto" w:fill="92D050"/>
+          </w:tcPr>
+          <w:p>
+            <w:pPr>
+              <w:pStyle w:val="ListParagraph"/>
+              <w:ind w:left="0"/>
+              <w:jc w:val="center"/>
+              <w:rPr>
+                <w:rFonts w:ascii="Arial" w:hAnsi="Arial" w:cs="Arial"/>
+                <w:bCs/>
+              </w:rPr>
+            </w:pPr>
+            <w:r>
+              <w:rPr>
+                <w:rFonts w:ascii="Arial" w:hAnsi="Arial" w:cs="Arial"/>
+                <w:bCs/>
+              </w:rPr>
+              <w:t>Yes</w:t>
+            </w:r>
+          </w:p>
+        </w:tc>
+        <w:tc>
+          <w:tcPr>
+            <w:tcW w:w="2847" w:type="dxa"/>
+            <w:shd w:val="clear" w:color="auto" w:fill="92D050"/>
+          </w:tcPr>
+          <w:p>
+            <w:pPr>
+              <w:pStyle w:val="ListParagraph"/>
+              <w:ind w:left="0"/>
+              <w:jc w:val="center"/>
+              <w:rPr>
+                <w:rFonts w:ascii="Arial" w:hAnsi="Arial" w:cs="Arial"/>
+                <w:bCs/>
+              </w:rPr>
+            </w:pPr>
+            <w:r>
+              <w:rPr>
+                <w:rFonts w:ascii="Arial" w:hAnsi="Arial" w:cs="Arial"/>
+                <w:bCs/>
+              </w:rPr>
+              <w:t>Yes</w:t>
+            </w:r>
+          </w:p>
+        </w:tc>
+      </w:tr>
+      <w:tr>
+        <w:trPr>
+          <w:trHeight w:val="282"/>
+        </w:trPr>
+        <w:tc>
+          <w:tcPr>
+            <w:tcW w:w="1621" w:type="dxa"/>
+          </w:tcPr>
+          <w:p>
+            <w:pPr>
+              <w:pStyle w:val="ListParagraph"/>
+              <w:ind w:left="0"/>
+              <w:rPr>
+                <w:rFonts w:ascii="Arial" w:hAnsi="Arial" w:cs="Arial"/>
+              </w:rPr>
+            </w:pPr>
+            <w:r>
+              <w:rPr>
+                <w:rFonts w:ascii="Arial" w:hAnsi="Arial" w:cs="Arial"/>
+              </w:rPr>
+              <w:t>Team Familiarity</w:t>
+            </w:r>
+          </w:p>
+        </w:tc>
+        <w:tc>
+          <w:tcPr>
+            <w:tcW w:w="1605" w:type="dxa"/>
+            <w:shd w:val="clear" w:color="auto" w:fill="FF0000"/>
+          </w:tcPr>
+          <w:p>
+            <w:pPr>
+              <w:pStyle w:val="ListParagraph"/>
+              <w:ind w:left="0"/>
+              <w:jc w:val="center"/>
+              <w:rPr>
+                <w:rFonts w:ascii="Arial" w:hAnsi="Arial" w:cs="Arial"/>
+                <w:bCs/>
+              </w:rPr>
+            </w:pPr>
+            <w:r>
+              <w:rPr>
+                <w:rFonts w:ascii="Arial" w:hAnsi="Arial" w:cs="Arial"/>
+                <w:bCs/>
+              </w:rPr>
+              <w:t>None</w:t>
+            </w:r>
+          </w:p>
+        </w:tc>
+        <w:tc>
+          <w:tcPr>
+            <w:tcW w:w="2211" w:type="dxa"/>
+            <w:shd w:val="clear" w:color="auto" w:fill="92D050"/>
+          </w:tcPr>
+          <w:p>
+            <w:pPr>
+              <w:pStyle w:val="ListParagraph"/>
+              <w:ind w:left="0"/>
+              <w:jc w:val="center"/>
+              <w:rPr>
+                <w:rFonts w:ascii="Arial" w:hAnsi="Arial" w:cs="Arial"/>
+                <w:bCs/>
+              </w:rPr>
+            </w:pPr>
+            <w:r>
+              <w:rPr>
+                <w:rFonts w:ascii="Arial" w:hAnsi="Arial" w:cs="Arial"/>
+                <w:bCs/>
+              </w:rPr>
+              <w:t>All</w:t>
+            </w:r>
+          </w:p>
+        </w:tc>
+        <w:tc>
+          <w:tcPr>
+            <w:tcW w:w="2847" w:type="dxa"/>
+            <w:shd w:val="clear" w:color="auto" w:fill="92D050"/>
+          </w:tcPr>
+          <w:p>
+            <w:pPr>
+              <w:pStyle w:val="ListParagraph"/>
+              <w:ind w:left="0"/>
+              <w:jc w:val="center"/>
+              <w:rPr>
+                <w:rFonts w:ascii="Arial" w:hAnsi="Arial" w:cs="Arial"/>
+                <w:bCs/>
+              </w:rPr>
+            </w:pPr>
+            <w:r>
+              <w:rPr>
+                <w:rFonts w:ascii="Arial" w:hAnsi="Arial" w:cs="Arial"/>
+                <w:bCs/>
+              </w:rPr>
+              <w:t>Some</w:t>
+            </w:r>
+          </w:p>
+        </w:tc>
+      </w:tr>
+      <w:tr>
+        <w:trPr>
+          <w:trHeight w:val="290"/>
+        </w:trPr>
+        <w:tc>
+          <w:tcPr>
+            <w:tcW w:w="1621" w:type="dxa"/>
+          </w:tcPr>
+          <w:p>
+            <w:pPr>
+              <w:pStyle w:val="ListParagraph"/>
+              <w:ind w:left="0"/>
+              <w:rPr>
+                <w:rFonts w:ascii="Arial" w:hAnsi="Arial" w:cs="Arial"/>
+              </w:rPr>
+            </w:pPr>
+            <w:r>
+              <w:rPr>
+                <w:rFonts w:ascii="Arial" w:hAnsi="Arial" w:cs="Arial"/>
+              </w:rPr>
+              <w:t>Ease of Interface</w:t>
+            </w:r>
+          </w:p>
+        </w:tc>
+        <w:tc>
+          <w:tcPr>
+            <w:tcW w:w="1605" w:type="dxa"/>
+            <w:shd w:val="clear" w:color="auto" w:fill="FF0000"/>
+          </w:tcPr>
+          <w:p>
+            <w:pPr>
+              <w:pStyle w:val="ListParagraph"/>
+              <w:ind w:left="0"/>
+              <w:jc w:val="center"/>
+              <w:rPr>
+                <w:rFonts w:ascii="Arial" w:hAnsi="Arial" w:cs="Arial"/>
+                <w:bCs/>
+              </w:rPr>
+            </w:pPr>
+            <w:r>
+              <w:rPr>
+                <w:rFonts w:ascii="Arial" w:hAnsi="Arial" w:cs="Arial"/>
+                <w:bCs/>
+              </w:rPr>
+              <w:t>Medium</w:t>
+            </w:r>
+          </w:p>
+        </w:tc>
+        <w:tc>
+          <w:tcPr>
+            <w:tcW w:w="2211" w:type="dxa"/>
+            <w:shd w:val="clear" w:color="auto" w:fill="FF0000"/>
+          </w:tcPr>
+          <w:p>
+            <w:pPr>
+              <w:pStyle w:val="ListParagraph"/>
+              <w:ind w:left="0"/>
+              <w:jc w:val="center"/>
+              <w:rPr>
+                <w:rFonts w:ascii="Arial" w:hAnsi="Arial" w:cs="Arial"/>
+                <w:bCs/>
+              </w:rPr>
+            </w:pPr>
+            <w:r>
+              <w:rPr>
+                <w:rFonts w:ascii="Arial" w:hAnsi="Arial" w:cs="Arial"/>
+                <w:bCs/>
+              </w:rPr>
+              <w:t>Medium</w:t>
+            </w:r>
+          </w:p>
+        </w:tc>
+        <w:tc>
+          <w:tcPr>
+            <w:tcW w:w="2847" w:type="dxa"/>
+            <w:shd w:val="clear" w:color="auto" w:fill="92D050"/>
+          </w:tcPr>
+          <w:p>
+            <w:pPr>
+              <w:pStyle w:val="ListParagraph"/>
+              <w:ind w:left="0"/>
+              <w:jc w:val="center"/>
+              <w:rPr>
+                <w:rFonts w:ascii="Arial" w:hAnsi="Arial" w:cs="Arial"/>
+                <w:bCs/>
+              </w:rPr>
+            </w:pPr>
+            <w:r>
+              <w:rPr>
+                <w:rFonts w:ascii="Arial" w:hAnsi="Arial" w:cs="Arial"/>
+                <w:bCs/>
+              </w:rPr>
+              <w:t>Easy</w:t>
+            </w:r>
+          </w:p>
+        </w:tc>
+      </w:tr>
+    </w:tbl>
+    <w:p>
+      <w:pPr>
+        <w:pStyle w:val="ListParagraph"/>
+        <w:ind w:left="0"/>
+        <w:rPr>
+          <w:rFonts w:ascii="Arial" w:hAnsi="Arial" w:cs="Arial"/>
+        </w:rPr>
+      </w:pPr>
+    </w:p>
+    <w:p>
+      <w:pPr>
+        <w:pStyle w:val="ListParagraph"/>
+        <w:ind w:left="0"/>
+        <w:rPr>
+          <w:rFonts w:ascii="Arial" w:hAnsi="Arial" w:cs="Arial"/>
+        </w:rPr>
+      </w:pPr>
+      <w:r>
+        <w:rPr>
+          <w:rFonts w:ascii="Arial" w:hAnsi="Arial" w:cs="Arial"/>
+        </w:rPr>
+        <w:t>We chose Firebase as it offers an easy to use API and is already incorporated into the project in other ways so we have no need to learn additional tools or methods.</w:t>
+      </w:r>
+    </w:p>
+    <w:p>
+      <w:pPr>
+        <w:pStyle w:val="ListParagraph"/>
+        <w:ind w:left="0"/>
+        <w:rPr>
+          <w:rFonts w:ascii="Arial" w:hAnsi="Arial" w:cs="Arial"/>
+        </w:rPr>
+      </w:pPr>
+    </w:p>
+    <w:p>
+      <w:pPr>
+        <w:pStyle w:val="ListParagraph"/>
+        <w:ind w:left="0"/>
+        <w:rPr>
+          <w:rFonts w:ascii="Arial" w:hAnsi="Arial" w:cs="Arial"/>
+        </w:rPr>
+      </w:pPr>
+      <w:r>
+        <w:rPr>
+          <w:rFonts w:ascii="Arial" w:hAnsi="Arial" w:cs="Arial"/>
+        </w:rPr>
+        <w:t>OS Communication – Communication to External Services</w:t>
+      </w:r>
+    </w:p>
+    <w:tbl>
+      <w:tblPr>
+        <w:tblStyle w:val="TableGrid"/>
+        <w:tblW w:w="0" w:type="auto"/>
+        <w:tblLook w:val="04A0" w:firstRow="1" w:lastRow="0" w:firstColumn="1" w:lastColumn="0" w:noHBand="0" w:noVBand="1"/>
+      </w:tblPr>
+      <w:tblGrid>
+        <w:gridCol w:w="1621"/>
+        <w:gridCol w:w="1605"/>
+        <w:gridCol w:w="2211"/>
+        <w:gridCol w:w="2847"/>
+      </w:tblGrid>
+      <w:tr>
+        <w:trPr>
+          <w:trHeight w:val="282"/>
+        </w:trPr>
+        <w:tc>
+          <w:tcPr>
+            <w:tcW w:w="1621" w:type="dxa"/>
+          </w:tcPr>
+          <w:p>
+            <w:pPr>
+              <w:pStyle w:val="ListParagraph"/>
+              <w:ind w:left="0"/>
+              <w:rPr>
+                <w:rFonts w:ascii="Arial" w:hAnsi="Arial" w:cs="Arial"/>
+              </w:rPr>
+            </w:pPr>
+          </w:p>
+        </w:tc>
+        <w:tc>
+          <w:tcPr>
+            <w:tcW w:w="6663" w:type="dxa"/>
+            <w:gridSpan w:val="3"/>
+          </w:tcPr>
+          <w:p>
+            <w:pPr>
+              <w:pStyle w:val="ListParagraph"/>
+              <w:ind w:left="0"/>
+              <w:jc w:val="center"/>
+              <w:rPr>
+                <w:rFonts w:ascii="Arial" w:hAnsi="Arial" w:cs="Arial"/>
+              </w:rPr>
+            </w:pPr>
+            <w:r>
+              <w:rPr>
+                <w:rFonts w:ascii="Arial" w:hAnsi="Arial" w:cs="Arial"/>
+              </w:rPr>
+              <w:t>Design Options</w:t>
+            </w:r>
+          </w:p>
+        </w:tc>
+      </w:tr>
+      <w:tr>
+        <w:trPr>
+          <w:trHeight w:val="282"/>
+        </w:trPr>
+        <w:tc>
+          <w:tcPr>
+            <w:tcW w:w="1621" w:type="dxa"/>
+          </w:tcPr>
+          <w:p>
+            <w:pPr>
+              <w:pStyle w:val="ListParagraph"/>
+              <w:ind w:left="0"/>
+              <w:rPr>
+                <w:rFonts w:ascii="Arial" w:hAnsi="Arial" w:cs="Arial"/>
+              </w:rPr>
+            </w:pPr>
+            <w:r>
+              <w:rPr>
+                <w:rFonts w:ascii="Arial" w:hAnsi="Arial" w:cs="Arial"/>
+              </w:rPr>
+              <w:t>Criteria</w:t>
+            </w:r>
+          </w:p>
+        </w:tc>
+        <w:tc>
+          <w:tcPr>
+            <w:tcW w:w="1605" w:type="dxa"/>
+          </w:tcPr>
+          <w:p>
+            <w:pPr>
+              <w:pStyle w:val="ListParagraph"/>
+              <w:ind w:left="0"/>
+              <w:jc w:val="center"/>
+              <w:rPr>
+                <w:rFonts w:ascii="Arial" w:hAnsi="Arial" w:cs="Arial"/>
+              </w:rPr>
+            </w:pPr>
+            <w:r>
+              <w:rPr>
+                <w:rFonts w:ascii="Arial" w:hAnsi="Arial" w:cs="Arial"/>
+              </w:rPr>
+              <w:t>Kotlin</w:t>
+            </w:r>
+          </w:p>
+        </w:tc>
+        <w:tc>
+          <w:tcPr>
+            <w:tcW w:w="2211" w:type="dxa"/>
+          </w:tcPr>
+          <w:p>
+            <w:pPr>
+              <w:pStyle w:val="ListParagraph"/>
+              <w:ind w:left="0"/>
+              <w:jc w:val="center"/>
+              <w:rPr>
+                <w:rFonts w:ascii="Arial" w:hAnsi="Arial" w:cs="Arial"/>
+              </w:rPr>
+            </w:pPr>
+            <w:r>
+              <w:rPr>
+                <w:rFonts w:ascii="Arial" w:hAnsi="Arial" w:cs="Arial"/>
+              </w:rPr>
+              <w:t>Java</w:t>
+            </w:r>
+          </w:p>
+        </w:tc>
+        <w:tc>
+          <w:tcPr>
+            <w:tcW w:w="2847" w:type="dxa"/>
+          </w:tcPr>
+          <w:p>
+            <w:pPr>
+              <w:pStyle w:val="ListParagraph"/>
+              <w:ind w:left="0"/>
+              <w:jc w:val="center"/>
+              <w:rPr>
+                <w:rFonts w:ascii="Arial" w:hAnsi="Arial" w:cs="Arial"/>
+              </w:rPr>
+            </w:pPr>
+            <w:r>
+              <w:rPr>
+                <w:rFonts w:ascii="Arial" w:hAnsi="Arial" w:cs="Arial"/>
+              </w:rPr>
+              <w:t>Firebase</w:t>
+            </w:r>
+          </w:p>
+        </w:tc>
+      </w:tr>
+      <w:tr>
+        <w:trPr>
+          <w:trHeight w:val="282"/>
+        </w:trPr>
+        <w:tc>
+          <w:tcPr>
+            <w:tcW w:w="1621" w:type="dxa"/>
+          </w:tcPr>
+          <w:p>
+            <w:pPr>
+              <w:pStyle w:val="ListParagraph"/>
+              <w:ind w:left="0"/>
+              <w:rPr>
+                <w:rFonts w:ascii="Arial" w:hAnsi="Arial" w:cs="Arial"/>
+              </w:rPr>
+            </w:pPr>
+            <w:r>
+              <w:rPr>
+                <w:rFonts w:ascii="Arial" w:hAnsi="Arial" w:cs="Arial"/>
+              </w:rPr>
+              <w:t>Requirement 7.0</w:t>
+            </w:r>
+          </w:p>
+        </w:tc>
+        <w:tc>
+          <w:tcPr>
+            <w:tcW w:w="1605" w:type="dxa"/>
+            <w:shd w:val="clear" w:color="auto" w:fill="92D050"/>
+          </w:tcPr>
+          <w:p>
+            <w:pPr>
+              <w:pStyle w:val="ListParagraph"/>
+              <w:ind w:left="0"/>
+              <w:jc w:val="center"/>
+              <w:rPr>
+                <w:rFonts w:ascii="Arial" w:hAnsi="Arial" w:cs="Arial"/>
+                <w:bCs/>
+              </w:rPr>
+            </w:pPr>
+            <w:r>
+              <w:rPr>
+                <w:rFonts w:ascii="Arial" w:hAnsi="Arial" w:cs="Arial"/>
+                <w:bCs/>
+              </w:rPr>
+              <w:t>Yes</w:t>
+            </w:r>
+          </w:p>
+        </w:tc>
+        <w:tc>
+          <w:tcPr>
+            <w:tcW w:w="2211" w:type="dxa"/>
+            <w:shd w:val="clear" w:color="auto" w:fill="92D050"/>
+          </w:tcPr>
+          <w:p>
+            <w:pPr>
+              <w:pStyle w:val="ListParagraph"/>
+              <w:ind w:left="0"/>
+              <w:jc w:val="center"/>
+              <w:rPr>
+                <w:rFonts w:ascii="Arial" w:hAnsi="Arial" w:cs="Arial"/>
+                <w:bCs/>
+              </w:rPr>
+            </w:pPr>
+            <w:r>
+              <w:rPr>
+                <w:rFonts w:ascii="Arial" w:hAnsi="Arial" w:cs="Arial"/>
+                <w:bCs/>
+              </w:rPr>
+              <w:t>Yes</w:t>
+            </w:r>
+          </w:p>
+        </w:tc>
+        <w:tc>
+          <w:tcPr>
+            <w:tcW w:w="2847" w:type="dxa"/>
+            <w:shd w:val="clear" w:color="auto" w:fill="92D050"/>
+          </w:tcPr>
+          <w:p>
+            <w:pPr>
+              <w:pStyle w:val="ListParagraph"/>
+              <w:ind w:left="0"/>
+              <w:jc w:val="center"/>
+              <w:rPr>
+                <w:rFonts w:ascii="Arial" w:hAnsi="Arial" w:cs="Arial"/>
+                <w:bCs/>
+              </w:rPr>
+            </w:pPr>
+            <w:r>
+              <w:rPr>
+                <w:rFonts w:ascii="Arial" w:hAnsi="Arial" w:cs="Arial"/>
+                <w:bCs/>
+              </w:rPr>
+              <w:t>Yes</w:t>
+            </w:r>
+          </w:p>
+        </w:tc>
+      </w:tr>
+      <w:tr>
+        <w:trPr>
+          <w:trHeight w:val="282"/>
+        </w:trPr>
+        <w:tc>
+          <w:tcPr>
+            <w:tcW w:w="1621" w:type="dxa"/>
+          </w:tcPr>
+          <w:p>
+            <w:pPr>
+              <w:pStyle w:val="ListParagraph"/>
+              <w:ind w:left="0"/>
+              <w:rPr>
+                <w:rFonts w:ascii="Arial" w:hAnsi="Arial" w:cs="Arial"/>
+              </w:rPr>
+            </w:pPr>
+            <w:r>
+              <w:rPr>
+                <w:rFonts w:ascii="Arial" w:hAnsi="Arial" w:cs="Arial"/>
+              </w:rPr>
+              <w:t>Team Familiarity</w:t>
+            </w:r>
+          </w:p>
+        </w:tc>
+        <w:tc>
+          <w:tcPr>
+            <w:tcW w:w="1605" w:type="dxa"/>
+            <w:shd w:val="clear" w:color="auto" w:fill="FF0000"/>
+          </w:tcPr>
+          <w:p>
+            <w:pPr>
+              <w:pStyle w:val="ListParagraph"/>
+              <w:ind w:left="0"/>
+              <w:jc w:val="center"/>
+              <w:rPr>
+                <w:rFonts w:ascii="Arial" w:hAnsi="Arial" w:cs="Arial"/>
+                <w:bCs/>
+              </w:rPr>
+            </w:pPr>
+            <w:r>
+              <w:rPr>
+                <w:rFonts w:ascii="Arial" w:hAnsi="Arial" w:cs="Arial"/>
+                <w:bCs/>
+              </w:rPr>
+              <w:t>None</w:t>
+            </w:r>
+          </w:p>
+        </w:tc>
+        <w:tc>
+          <w:tcPr>
+            <w:tcW w:w="2211" w:type="dxa"/>
+            <w:shd w:val="clear" w:color="auto" w:fill="92D050"/>
+          </w:tcPr>
+          <w:p>
+            <w:pPr>
+              <w:pStyle w:val="ListParagraph"/>
+              <w:ind w:left="0"/>
+              <w:jc w:val="center"/>
+              <w:rPr>
+                <w:rFonts w:ascii="Arial" w:hAnsi="Arial" w:cs="Arial"/>
+                <w:bCs/>
+              </w:rPr>
+            </w:pPr>
+            <w:r>
+              <w:rPr>
+                <w:rFonts w:ascii="Arial" w:hAnsi="Arial" w:cs="Arial"/>
+                <w:bCs/>
+              </w:rPr>
+              <w:t>All</w:t>
+            </w:r>
+          </w:p>
+        </w:tc>
+        <w:tc>
+          <w:tcPr>
+            <w:tcW w:w="2847" w:type="dxa"/>
+            <w:shd w:val="clear" w:color="auto" w:fill="92D050"/>
+          </w:tcPr>
+          <w:p>
+            <w:pPr>
+              <w:pStyle w:val="ListParagraph"/>
+              <w:ind w:left="0"/>
+              <w:jc w:val="center"/>
+              <w:rPr>
+                <w:rFonts w:ascii="Arial" w:hAnsi="Arial" w:cs="Arial"/>
+                <w:bCs/>
+              </w:rPr>
+            </w:pPr>
+            <w:r>
+              <w:rPr>
+                <w:rFonts w:ascii="Arial" w:hAnsi="Arial" w:cs="Arial"/>
+                <w:bCs/>
+              </w:rPr>
+              <w:t>Some</w:t>
+            </w:r>
+          </w:p>
+        </w:tc>
+      </w:tr>
+      <w:tr>
+        <w:trPr>
+          <w:trHeight w:val="290"/>
+        </w:trPr>
+        <w:tc>
+          <w:tcPr>
+            <w:tcW w:w="1621" w:type="dxa"/>
+          </w:tcPr>
+          <w:p>
+            <w:pPr>
+              <w:pStyle w:val="ListParagraph"/>
+              <w:ind w:left="0"/>
+              <w:rPr>
+                <w:rFonts w:ascii="Arial" w:hAnsi="Arial" w:cs="Arial"/>
+              </w:rPr>
+            </w:pPr>
+            <w:r>
+              <w:rPr>
+                <w:rFonts w:ascii="Arial" w:hAnsi="Arial" w:cs="Arial"/>
+              </w:rPr>
+              <w:t>Ease of Interface</w:t>
+            </w:r>
+          </w:p>
+        </w:tc>
+        <w:tc>
+          <w:tcPr>
+            <w:tcW w:w="1605" w:type="dxa"/>
+            <w:shd w:val="clear" w:color="auto" w:fill="FF0000"/>
+          </w:tcPr>
+          <w:p>
+            <w:pPr>
+              <w:pStyle w:val="ListParagraph"/>
+              <w:ind w:left="0"/>
+              <w:jc w:val="center"/>
+              <w:rPr>
+                <w:rFonts w:ascii="Arial" w:hAnsi="Arial" w:cs="Arial"/>
+                <w:bCs/>
+              </w:rPr>
+            </w:pPr>
+            <w:r>
+              <w:rPr>
+                <w:rFonts w:ascii="Arial" w:hAnsi="Arial" w:cs="Arial"/>
+                <w:bCs/>
+              </w:rPr>
+              <w:t>Medium</w:t>
+            </w:r>
+          </w:p>
+        </w:tc>
+        <w:tc>
+          <w:tcPr>
+            <w:tcW w:w="2211" w:type="dxa"/>
+            <w:shd w:val="clear" w:color="auto" w:fill="FF0000"/>
+          </w:tcPr>
+          <w:p>
+            <w:pPr>
+              <w:pStyle w:val="ListParagraph"/>
+              <w:ind w:left="0"/>
+              <w:jc w:val="center"/>
+              <w:rPr>
+                <w:rFonts w:ascii="Arial" w:hAnsi="Arial" w:cs="Arial"/>
+                <w:bCs/>
+              </w:rPr>
+            </w:pPr>
+            <w:r>
+              <w:rPr>
+                <w:rFonts w:ascii="Arial" w:hAnsi="Arial" w:cs="Arial"/>
+                <w:bCs/>
+              </w:rPr>
+              <w:t>Medium</w:t>
+            </w:r>
+          </w:p>
+        </w:tc>
+        <w:tc>
+          <w:tcPr>
+            <w:tcW w:w="2847" w:type="dxa"/>
+            <w:shd w:val="clear" w:color="auto" w:fill="92D050"/>
+          </w:tcPr>
+          <w:p>
+            <w:pPr>
+              <w:pStyle w:val="ListParagraph"/>
+              <w:ind w:left="0"/>
+              <w:jc w:val="center"/>
+              <w:rPr>
+                <w:rFonts w:ascii="Arial" w:hAnsi="Arial" w:cs="Arial"/>
+                <w:bCs/>
+              </w:rPr>
+            </w:pPr>
+            <w:r>
+              <w:rPr>
+                <w:rFonts w:ascii="Arial" w:hAnsi="Arial" w:cs="Arial"/>
+                <w:bCs/>
+              </w:rPr>
+              <w:t>Easy</w:t>
+            </w:r>
+          </w:p>
+        </w:tc>
+      </w:tr>
+    </w:tbl>
+    <w:p>
+      <w:pPr>
+        <w:pStyle w:val="ListParagraph"/>
+        <w:ind w:left="0"/>
+        <w:rPr>
+          <w:rFonts w:ascii="Arial" w:hAnsi="Arial" w:cs="Arial"/>
+        </w:rPr>
+      </w:pPr>
+    </w:p>
+    <w:p>
+      <w:pPr>
+        <w:pStyle w:val="ListParagraph"/>
+        <w:ind w:left="0"/>
+        <w:rPr>
+          <w:rFonts w:ascii="Arial" w:hAnsi="Arial" w:cs="Arial"/>
+        </w:rPr>
+      </w:pPr>
+      <w:r>
+        <w:rPr>
+          <w:rFonts w:ascii="Arial" w:hAnsi="Arial" w:cs="Arial"/>
+        </w:rPr>
+        <w:t>We chose Firebase as it offers an easy to use API and is already incorporated into the project in other ways so we have no need to learn additional tools or methods.</w:t>
+      </w:r>
+    </w:p>
+    <w:p>
+      <w:pPr>
+        <w:pStyle w:val="ListParagraph"/>
+        <w:ind w:left="0"/>
+        <w:rPr>
+          <w:rFonts w:ascii="Arial" w:hAnsi="Arial" w:cs="Arial"/>
+        </w:rPr>
+      </w:pPr>
+    </w:p>
+    <w:p>
+      <w:pPr>
+        <w:pStyle w:val="ListParagraph"/>
+        <w:ind w:left="0"/>
+        <w:rPr>
+          <w:rFonts w:ascii="Arial" w:hAnsi="Arial" w:cs="Arial"/>
+        </w:rPr>
+      </w:pPr>
+      <w:r>
+        <w:rPr>
+          <w:rFonts w:ascii="Arial" w:hAnsi="Arial" w:cs="Arial"/>
+        </w:rPr>
+        <w:t>Tracker - API</w:t>
+      </w:r>
+    </w:p>
+    <w:p>
+      <w:pPr>
+        <w:pStyle w:val="ListParagraph"/>
+        <w:ind w:left="0"/>
+        <w:rPr>
+          <w:rFonts w:ascii="Arial" w:hAnsi="Arial" w:cs="Arial"/>
+        </w:rPr>
+      </w:pPr>
+    </w:p>
+    <w:tbl>
+      <w:tblPr>
+        <w:tblStyle w:val="TableGrid"/>
+        <w:tblW w:w="0" w:type="auto"/>
+        <w:tblLook w:val="04A0" w:firstRow="1" w:lastRow="0" w:firstColumn="1" w:lastColumn="0" w:noHBand="0" w:noVBand="1"/>
+      </w:tblPr>
+      <w:tblGrid>
+        <w:gridCol w:w="2517"/>
+        <w:gridCol w:w="2517"/>
+        <w:gridCol w:w="2518"/>
+        <w:gridCol w:w="2518"/>
+      </w:tblGrid>
+      <w:tr>
+        <w:tc>
+          <w:tcPr>
+            <w:tcW w:w="2517" w:type="dxa"/>
+            <w:tcBorders>
+              <w:top w:val="single" w:sz="4" w:space="0" w:color="auto"/>
+              <w:left w:val="single" w:sz="4" w:space="0" w:color="auto"/>
+              <w:bottom w:val="single" w:sz="4" w:space="0" w:color="auto"/>
+              <w:right w:val="single" w:sz="4" w:space="0" w:color="auto"/>
+            </w:tcBorders>
+          </w:tcPr>
+          <w:p>
+            <w:pPr>
+              <w:pStyle w:val="ListParagraph"/>
+              <w:ind w:left="0"/>
+              <w:rPr>
+                <w:rFonts w:ascii="Arial" w:hAnsi="Arial" w:cs="Arial"/>
+              </w:rPr>
+            </w:pPr>
+          </w:p>
+        </w:tc>
+        <w:tc>
+          <w:tcPr>
+            <w:tcW w:w="7553" w:type="dxa"/>
+            <w:gridSpan w:val="3"/>
+            <w:tcBorders>
+              <w:top w:val="single" w:sz="4" w:space="0" w:color="auto"/>
+              <w:left w:val="single" w:sz="4" w:space="0" w:color="auto"/>
+              <w:bottom w:val="single" w:sz="4" w:space="0" w:color="auto"/>
+              <w:right w:val="single" w:sz="4" w:space="0" w:color="auto"/>
+            </w:tcBorders>
+            <w:hideMark/>
+          </w:tcPr>
+          <w:p>
+            <w:pPr>
+              <w:pStyle w:val="ListParagraph"/>
+              <w:ind w:left="0"/>
+              <w:jc w:val="center"/>
+              <w:rPr>
+                <w:rFonts w:ascii="Arial" w:hAnsi="Arial" w:cs="Arial"/>
+              </w:rPr>
+            </w:pPr>
+            <w:r>
+              <w:rPr>
+                <w:rFonts w:ascii="Arial" w:hAnsi="Arial" w:cs="Arial"/>
+              </w:rPr>
+              <w:t>Design Options</w:t>
             </w:r>
           </w:p>
         </w:tc>
@@ -6309,6 +10234,13 @@
         <w:tc>
           <w:tcPr>
             <w:tcW w:w="2517" w:type="dxa"/>
+            <w:tcBorders>
+              <w:top w:val="single" w:sz="4" w:space="0" w:color="auto"/>
+              <w:left w:val="single" w:sz="4" w:space="0" w:color="auto"/>
+              <w:bottom w:val="single" w:sz="4" w:space="0" w:color="auto"/>
+              <w:right w:val="single" w:sz="4" w:space="0" w:color="auto"/>
+            </w:tcBorders>
+            <w:hideMark/>
           </w:tcPr>
           <w:p>
             <w:pPr>
@@ -6329,66 +10261,81 @@
         <w:tc>
           <w:tcPr>
             <w:tcW w:w="2517" w:type="dxa"/>
-          </w:tcPr>
-          <w:p>
-            <w:pPr>
-              <w:pStyle w:val="ListParagraph"/>
-              <w:ind w:left="0"/>
-              <w:rPr>
-                <w:rFonts w:ascii="Arial" w:hAnsi="Arial" w:cs="Arial"/>
-              </w:rPr>
-            </w:pPr>
-            <w:r>
-              <w:rPr>
-                <w:rFonts w:ascii="Arial" w:hAnsi="Arial" w:cs="Arial"/>
-              </w:rPr>
-              <w:t>Tupperware</w:t>
+            <w:tcBorders>
+              <w:top w:val="single" w:sz="4" w:space="0" w:color="auto"/>
+              <w:left w:val="single" w:sz="4" w:space="0" w:color="auto"/>
+              <w:bottom w:val="single" w:sz="4" w:space="0" w:color="auto"/>
+              <w:right w:val="single" w:sz="4" w:space="0" w:color="auto"/>
+            </w:tcBorders>
+            <w:hideMark/>
+          </w:tcPr>
+          <w:p>
+            <w:pPr>
+              <w:pStyle w:val="ListParagraph"/>
+              <w:ind w:left="0"/>
+              <w:rPr>
+                <w:rFonts w:ascii="Arial" w:hAnsi="Arial" w:cs="Arial"/>
+              </w:rPr>
+            </w:pPr>
+            <w:r>
+              <w:rPr>
+                <w:rFonts w:ascii="Arial" w:hAnsi="Arial" w:cs="Arial"/>
+              </w:rPr>
+              <w:t>Arduino 1.8.7</w:t>
             </w:r>
           </w:p>
         </w:tc>
         <w:tc>
           <w:tcPr>
             <w:tcW w:w="2518" w:type="dxa"/>
-          </w:tcPr>
-          <w:p>
-            <w:pPr>
-              <w:pStyle w:val="ListParagraph"/>
-              <w:ind w:left="0"/>
-              <w:rPr>
-                <w:rFonts w:ascii="Arial" w:hAnsi="Arial" w:cs="Arial"/>
-              </w:rPr>
-            </w:pPr>
-            <w:r>
-              <w:rPr>
-                <w:rFonts w:ascii="Arial" w:hAnsi="Arial" w:cs="Arial"/>
-              </w:rPr>
-              <w:t xml:space="preserve">Wrap </w:t>
-            </w:r>
-            <w:r>
-              <w:rPr>
-                <w:rFonts w:ascii="Arial" w:hAnsi="Arial" w:cs="Arial"/>
-              </w:rPr>
-              <w:t>plastic cling wrap</w:t>
+            <w:tcBorders>
+              <w:top w:val="single" w:sz="4" w:space="0" w:color="auto"/>
+              <w:left w:val="single" w:sz="4" w:space="0" w:color="auto"/>
+              <w:bottom w:val="single" w:sz="4" w:space="0" w:color="auto"/>
+              <w:right w:val="single" w:sz="4" w:space="0" w:color="auto"/>
+            </w:tcBorders>
+            <w:hideMark/>
+          </w:tcPr>
+          <w:p>
+            <w:pPr>
+              <w:pStyle w:val="ListParagraph"/>
+              <w:ind w:left="0"/>
+              <w:rPr>
+                <w:rFonts w:ascii="Arial" w:hAnsi="Arial" w:cs="Arial"/>
+              </w:rPr>
+            </w:pPr>
+            <w:r>
+              <w:rPr>
+                <w:rFonts w:ascii="Arial" w:hAnsi="Arial" w:cs="Arial"/>
+              </w:rPr>
+              <w:t>Javascript</w:t>
             </w:r>
           </w:p>
         </w:tc>
         <w:tc>
           <w:tcPr>
             <w:tcW w:w="2518" w:type="dxa"/>
-          </w:tcPr>
-          <w:p>
-            <w:pPr>
-              <w:pStyle w:val="ListParagraph"/>
-              <w:ind w:left="0"/>
-              <w:rPr>
-                <w:rFonts w:ascii="Arial" w:hAnsi="Arial" w:cs="Arial"/>
-              </w:rPr>
-            </w:pPr>
-            <w:r>
-              <w:rPr>
-                <w:rFonts w:ascii="Arial" w:hAnsi="Arial" w:cs="Arial"/>
-              </w:rPr>
-              <w:t>Wrap in Aluminum foil</w:t>
+            <w:tcBorders>
+              <w:top w:val="single" w:sz="4" w:space="0" w:color="auto"/>
+              <w:left w:val="single" w:sz="4" w:space="0" w:color="auto"/>
+              <w:bottom w:val="single" w:sz="4" w:space="0" w:color="auto"/>
+              <w:right w:val="single" w:sz="4" w:space="0" w:color="auto"/>
+            </w:tcBorders>
+            <w:hideMark/>
+          </w:tcPr>
+          <w:p>
+            <w:pPr>
+              <w:pStyle w:val="ListParagraph"/>
+              <w:ind w:left="0"/>
+              <w:rPr>
+                <w:rFonts w:ascii="Arial" w:hAnsi="Arial" w:cs="Arial"/>
+              </w:rPr>
+            </w:pPr>
+            <w:r>
+              <w:rPr>
+                <w:rFonts w:ascii="Arial" w:hAnsi="Arial" w:cs="Arial"/>
+              </w:rPr>
+              <w:t>Python</w:t>
             </w:r>
           </w:p>
         </w:tc>
@@ -6400,27 +10347,43 @@
         <w:tc>
           <w:tcPr>
             <w:tcW w:w="2517" w:type="dxa"/>
-          </w:tcPr>
-          <w:p>
-            <w:pPr>
-              <w:pStyle w:val="ListParagraph"/>
-              <w:ind w:left="0"/>
-              <w:rPr>
-                <w:rFonts w:ascii="Arial" w:hAnsi="Arial" w:cs="Arial"/>
-              </w:rPr>
-            </w:pPr>
-            <w:r>
-              <w:rPr>
-                <w:rFonts w:ascii="Arial" w:hAnsi="Arial" w:cs="Arial"/>
-              </w:rPr>
-              <w:t>Requirement 18.0</w:t>
-            </w:r>
+            <w:tcBorders>
+              <w:top w:val="single" w:sz="4" w:space="0" w:color="auto"/>
+              <w:left w:val="single" w:sz="4" w:space="0" w:color="auto"/>
+              <w:bottom w:val="single" w:sz="4" w:space="0" w:color="auto"/>
+              <w:right w:val="single" w:sz="4" w:space="0" w:color="auto"/>
+            </w:tcBorders>
+            <w:hideMark/>
+          </w:tcPr>
+          <w:p>
+            <w:pPr>
+              <w:pStyle w:val="ListParagraph"/>
+              <w:ind w:left="0"/>
+              <w:rPr>
+                <w:rFonts w:ascii="Arial" w:hAnsi="Arial" w:cs="Arial"/>
+              </w:rPr>
+            </w:pPr>
+            <w:bookmarkStart w:id="0" w:name="_Hlk529342849"/>
+            <w:r>
+              <w:rPr>
+                <w:rFonts w:ascii="Arial" w:hAnsi="Arial" w:cs="Arial"/>
+              </w:rPr>
+              <w:t>Compatible with Adafruit HUZZAH ESP8266 breakout</w:t>
+            </w:r>
+            <w:bookmarkEnd w:id="0"/>
           </w:p>
         </w:tc>
         <w:tc>
           <w:tcPr>
             <w:tcW w:w="2517" w:type="dxa"/>
-            <w:shd w:val="clear" w:color="auto" w:fill="92D050"/>
+            <w:tcBorders>
+              <w:top w:val="single" w:sz="4" w:space="0" w:color="auto"/>
+              <w:left w:val="single" w:sz="4" w:space="0" w:color="auto"/>
+              <w:bottom w:val="single" w:sz="4" w:space="0" w:color="auto"/>
+              <w:right w:val="single" w:sz="4" w:space="0" w:color="auto"/>
+            </w:tcBorders>
+            <w:shd w:val="clear" w:color="auto" w:fill="92D050"/>
+            <w:hideMark/>
           </w:tcPr>
           <w:p>
             <w:pPr>
@@ -6443,7 +10406,14 @@
         <w:tc>
           <w:tcPr>
             <w:tcW w:w="2518" w:type="dxa"/>
-            <w:shd w:val="clear" w:color="auto" w:fill="92D050"/>
+            <w:tcBorders>
+              <w:top w:val="single" w:sz="4" w:space="0" w:color="auto"/>
+              <w:left w:val="single" w:sz="4" w:space="0" w:color="auto"/>
+              <w:bottom w:val="single" w:sz="4" w:space="0" w:color="auto"/>
+              <w:right w:val="single" w:sz="4" w:space="0" w:color="auto"/>
+            </w:tcBorders>
+            <w:shd w:val="clear" w:color="auto" w:fill="FF0000"/>
+            <w:hideMark/>
           </w:tcPr>
           <w:p>
             <w:pPr>
@@ -6466,7 +10436,14 @@
         <w:tc>
           <w:tcPr>
             <w:tcW w:w="2518" w:type="dxa"/>
-            <w:shd w:val="clear" w:color="auto" w:fill="92D050"/>
+            <w:tcBorders>
+              <w:top w:val="single" w:sz="4" w:space="0" w:color="auto"/>
+              <w:left w:val="single" w:sz="4" w:space="0" w:color="auto"/>
+              <w:bottom w:val="single" w:sz="4" w:space="0" w:color="auto"/>
+              <w:right w:val="single" w:sz="4" w:space="0" w:color="auto"/>
+            </w:tcBorders>
+            <w:shd w:val="clear" w:color="auto" w:fill="FF0000"/>
+            <w:hideMark/>
           </w:tcPr>
           <w:p>
             <w:pPr>
@@ -6494,27 +10471,71 @@
         <w:tc>
           <w:tcPr>
             <w:tcW w:w="2517" w:type="dxa"/>
-          </w:tcPr>
-          <w:p>
-            <w:pPr>
-              <w:pStyle w:val="ListParagraph"/>
-              <w:ind w:left="0"/>
-              <w:rPr>
-                <w:rFonts w:ascii="Arial" w:hAnsi="Arial" w:cs="Arial"/>
-              </w:rPr>
-            </w:pPr>
-            <w:r>
-              <w:rPr>
-                <w:rFonts w:ascii="Arial" w:hAnsi="Arial" w:cs="Arial"/>
-              </w:rPr>
-              <w:t>Requirement 19.0</w:t>
-            </w:r>
+            <w:tcBorders>
+              <w:top w:val="single" w:sz="4" w:space="0" w:color="auto"/>
+              <w:left w:val="single" w:sz="4" w:space="0" w:color="auto"/>
+              <w:bottom w:val="single" w:sz="4" w:space="0" w:color="auto"/>
+              <w:right w:val="single" w:sz="4" w:space="0" w:color="auto"/>
+            </w:tcBorders>
+            <w:hideMark/>
+          </w:tcPr>
+          <w:p>
+            <w:pPr>
+              <w:pStyle w:val="ListParagraph"/>
+              <w:ind w:left="0"/>
+              <w:rPr>
+                <w:rFonts w:ascii="Arial" w:hAnsi="Arial" w:cs="Arial"/>
+              </w:rPr>
+            </w:pPr>
+            <w:bookmarkStart w:id="1" w:name="_Hlk529342881"/>
+            <w:r>
+              <w:rPr>
+                <w:rFonts w:ascii="Arial" w:hAnsi="Arial" w:cs="Arial"/>
+              </w:rPr>
+              <w:t>Compatible with Raspberry Pi Zero W</w:t>
+            </w:r>
+            <w:bookmarkEnd w:id="1"/>
           </w:p>
         </w:tc>
         <w:tc>
           <w:tcPr>
             <w:tcW w:w="2517" w:type="dxa"/>
-            <w:shd w:val="clear" w:color="auto" w:fill="92D050"/>
+            <w:tcBorders>
+              <w:top w:val="single" w:sz="4" w:space="0" w:color="auto"/>
+              <w:left w:val="single" w:sz="4" w:space="0" w:color="auto"/>
+              <w:bottom w:val="single" w:sz="4" w:space="0" w:color="auto"/>
+              <w:right w:val="single" w:sz="4" w:space="0" w:color="auto"/>
+            </w:tcBorders>
+            <w:shd w:val="clear" w:color="auto" w:fill="FF0000"/>
+            <w:hideMark/>
+          </w:tcPr>
+          <w:p>
+            <w:pPr>
+              <w:pStyle w:val="ListParagraph"/>
+              <w:ind w:left="0"/>
+              <w:rPr>
+                <w:rFonts w:ascii="Arial" w:hAnsi="Arial" w:cs="Arial"/>
+              </w:rPr>
+            </w:pPr>
+            <w:r>
+              <w:rPr>
+                <w:rFonts w:ascii="Arial" w:hAnsi="Arial" w:cs="Arial"/>
+              </w:rPr>
+              <w:t>####</w:t>
+            </w:r>
+          </w:p>
+        </w:tc>
+        <w:tc>
+          <w:tcPr>
+            <w:tcW w:w="2518" w:type="dxa"/>
+            <w:tcBorders>
+              <w:top w:val="single" w:sz="4" w:space="0" w:color="auto"/>
+              <w:left w:val="single" w:sz="4" w:space="0" w:color="auto"/>
+              <w:bottom w:val="single" w:sz="4" w:space="0" w:color="auto"/>
+              <w:right w:val="single" w:sz="4" w:space="0" w:color="auto"/>
+            </w:tcBorders>
+            <w:shd w:val="clear" w:color="auto" w:fill="92D050"/>
+            <w:hideMark/>
           </w:tcPr>
           <w:p>
             <w:pPr>
@@ -6537,30 +10558,14 @@
         <w:tc>
           <w:tcPr>
             <w:tcW w:w="2518" w:type="dxa"/>
-            <w:shd w:val="clear" w:color="auto" w:fill="92D050"/>
-          </w:tcPr>
-          <w:p>
-            <w:pPr>
-              <w:pStyle w:val="ListParagraph"/>
-              <w:ind w:left="0"/>
-              <w:rPr>
-                <w:rFonts w:ascii="Arial" w:hAnsi="Arial" w:cs="Arial"/>
-                <w:color w:val="000000" w:themeColor="text1"/>
-              </w:rPr>
-            </w:pPr>
-            <w:r>
-              <w:rPr>
-                <w:rFonts w:ascii="Arial" w:hAnsi="Arial" w:cs="Arial"/>
-                <w:color w:val="000000" w:themeColor="text1"/>
-              </w:rPr>
-              <w:t>####</w:t>
-            </w:r>
-          </w:p>
-        </w:tc>
-        <w:tc>
-          <w:tcPr>
-            <w:tcW w:w="2518" w:type="dxa"/>
-            <w:shd w:val="clear" w:color="auto" w:fill="92D050"/>
+            <w:tcBorders>
+              <w:top w:val="single" w:sz="4" w:space="0" w:color="auto"/>
+              <w:left w:val="single" w:sz="4" w:space="0" w:color="auto"/>
+              <w:bottom w:val="single" w:sz="4" w:space="0" w:color="auto"/>
+              <w:right w:val="single" w:sz="4" w:space="0" w:color="auto"/>
+            </w:tcBorders>
+            <w:shd w:val="clear" w:color="auto" w:fill="92D050"/>
+            <w:hideMark/>
           </w:tcPr>
           <w:p>
             <w:pPr>
@@ -6588,27 +10593,43 @@
         <w:tc>
           <w:tcPr>
             <w:tcW w:w="2517" w:type="dxa"/>
-          </w:tcPr>
-          <w:p>
-            <w:pPr>
-              <w:pStyle w:val="ListParagraph"/>
-              <w:ind w:left="0"/>
-              <w:rPr>
-                <w:rFonts w:ascii="Arial" w:hAnsi="Arial" w:cs="Arial"/>
-              </w:rPr>
-            </w:pPr>
-            <w:r>
-              <w:rPr>
-                <w:rFonts w:ascii="Arial" w:hAnsi="Arial" w:cs="Arial"/>
-              </w:rPr>
-              <w:t>Requirement 20.0</w:t>
-            </w:r>
+            <w:tcBorders>
+              <w:top w:val="single" w:sz="4" w:space="0" w:color="auto"/>
+              <w:left w:val="single" w:sz="4" w:space="0" w:color="auto"/>
+              <w:bottom w:val="single" w:sz="4" w:space="0" w:color="auto"/>
+              <w:right w:val="single" w:sz="4" w:space="0" w:color="auto"/>
+            </w:tcBorders>
+            <w:hideMark/>
+          </w:tcPr>
+          <w:p>
+            <w:pPr>
+              <w:pStyle w:val="ListParagraph"/>
+              <w:ind w:left="0"/>
+              <w:rPr>
+                <w:rFonts w:ascii="Arial" w:hAnsi="Arial" w:cs="Arial"/>
+              </w:rPr>
+            </w:pPr>
+            <w:bookmarkStart w:id="2" w:name="_Hlk529342898"/>
+            <w:r>
+              <w:rPr>
+                <w:rFonts w:ascii="Arial" w:hAnsi="Arial" w:cs="Arial"/>
+              </w:rPr>
+              <w:t>Compatible with Arduino MKR WiFi 1010</w:t>
+            </w:r>
+            <w:bookmarkEnd w:id="2"/>
           </w:p>
         </w:tc>
         <w:tc>
           <w:tcPr>
             <w:tcW w:w="2517" w:type="dxa"/>
-            <w:shd w:val="clear" w:color="auto" w:fill="92D050"/>
+            <w:tcBorders>
+              <w:top w:val="single" w:sz="4" w:space="0" w:color="auto"/>
+              <w:left w:val="single" w:sz="4" w:space="0" w:color="auto"/>
+              <w:bottom w:val="single" w:sz="4" w:space="0" w:color="auto"/>
+              <w:right w:val="single" w:sz="4" w:space="0" w:color="auto"/>
+            </w:tcBorders>
+            <w:shd w:val="clear" w:color="auto" w:fill="92D050"/>
+            <w:hideMark/>
           </w:tcPr>
           <w:p>
             <w:pPr>
@@ -6631,7 +10652,14 @@
         <w:tc>
           <w:tcPr>
             <w:tcW w:w="2518" w:type="dxa"/>
-            <w:shd w:val="clear" w:color="auto" w:fill="92D050"/>
+            <w:tcBorders>
+              <w:top w:val="single" w:sz="4" w:space="0" w:color="auto"/>
+              <w:left w:val="single" w:sz="4" w:space="0" w:color="auto"/>
+              <w:bottom w:val="single" w:sz="4" w:space="0" w:color="auto"/>
+              <w:right w:val="single" w:sz="4" w:space="0" w:color="auto"/>
+            </w:tcBorders>
+            <w:shd w:val="clear" w:color="auto" w:fill="FF0000"/>
+            <w:hideMark/>
           </w:tcPr>
           <w:p>
             <w:pPr>
@@ -6654,7 +10682,14 @@
         <w:tc>
           <w:tcPr>
             <w:tcW w:w="2518" w:type="dxa"/>
-            <w:shd w:val="clear" w:color="auto" w:fill="92D050"/>
+            <w:tcBorders>
+              <w:top w:val="single" w:sz="4" w:space="0" w:color="auto"/>
+              <w:left w:val="single" w:sz="4" w:space="0" w:color="auto"/>
+              <w:bottom w:val="single" w:sz="4" w:space="0" w:color="auto"/>
+              <w:right w:val="single" w:sz="4" w:space="0" w:color="auto"/>
+            </w:tcBorders>
+            <w:shd w:val="clear" w:color="auto" w:fill="FF0000"/>
+            <w:hideMark/>
           </w:tcPr>
           <w:p>
             <w:pPr>
@@ -6682,27 +10717,43 @@
         <w:tc>
           <w:tcPr>
             <w:tcW w:w="2517" w:type="dxa"/>
-          </w:tcPr>
-          <w:p>
-            <w:pPr>
-              <w:pStyle w:val="ListParagraph"/>
-              <w:ind w:left="0"/>
-              <w:rPr>
-                <w:rFonts w:ascii="Arial" w:hAnsi="Arial" w:cs="Arial"/>
-              </w:rPr>
-            </w:pPr>
-            <w:r>
-              <w:rPr>
-                <w:rFonts w:ascii="Arial" w:hAnsi="Arial" w:cs="Arial"/>
-              </w:rPr>
-              <w:t>Requirement 21.0</w:t>
-            </w:r>
+            <w:tcBorders>
+              <w:top w:val="single" w:sz="4" w:space="0" w:color="auto"/>
+              <w:left w:val="single" w:sz="4" w:space="0" w:color="auto"/>
+              <w:bottom w:val="single" w:sz="4" w:space="0" w:color="auto"/>
+              <w:right w:val="single" w:sz="4" w:space="0" w:color="auto"/>
+            </w:tcBorders>
+            <w:hideMark/>
+          </w:tcPr>
+          <w:p>
+            <w:pPr>
+              <w:pStyle w:val="ListParagraph"/>
+              <w:ind w:left="0"/>
+              <w:rPr>
+                <w:rFonts w:ascii="Arial" w:hAnsi="Arial" w:cs="Arial"/>
+              </w:rPr>
+            </w:pPr>
+            <w:bookmarkStart w:id="3" w:name="_Hlk529342910"/>
+            <w:r>
+              <w:rPr>
+                <w:rFonts w:ascii="Arial" w:hAnsi="Arial" w:cs="Arial"/>
+              </w:rPr>
+              <w:t>Compatible with Adafruit Feather M0 WiFi – ATSAMD21 + ATWINC1500</w:t>
+            </w:r>
+            <w:bookmarkEnd w:id="3"/>
           </w:p>
         </w:tc>
         <w:tc>
           <w:tcPr>
             <w:tcW w:w="2517" w:type="dxa"/>
-            <w:shd w:val="clear" w:color="auto" w:fill="92D050"/>
+            <w:tcBorders>
+              <w:top w:val="single" w:sz="4" w:space="0" w:color="auto"/>
+              <w:left w:val="single" w:sz="4" w:space="0" w:color="auto"/>
+              <w:bottom w:val="single" w:sz="4" w:space="0" w:color="auto"/>
+              <w:right w:val="single" w:sz="4" w:space="0" w:color="auto"/>
+            </w:tcBorders>
+            <w:shd w:val="clear" w:color="auto" w:fill="92D050"/>
+            <w:hideMark/>
           </w:tcPr>
           <w:p>
             <w:pPr>
@@ -6725,7 +10776,14 @@
         <w:tc>
           <w:tcPr>
             <w:tcW w:w="2518" w:type="dxa"/>
-            <w:shd w:val="clear" w:color="auto" w:fill="92D050"/>
+            <w:tcBorders>
+              <w:top w:val="single" w:sz="4" w:space="0" w:color="auto"/>
+              <w:left w:val="single" w:sz="4" w:space="0" w:color="auto"/>
+              <w:bottom w:val="single" w:sz="4" w:space="0" w:color="auto"/>
+              <w:right w:val="single" w:sz="4" w:space="0" w:color="auto"/>
+            </w:tcBorders>
+            <w:shd w:val="clear" w:color="auto" w:fill="FF0000"/>
+            <w:hideMark/>
           </w:tcPr>
           <w:p>
             <w:pPr>
@@ -6748,101 +10806,14 @@
         <w:tc>
           <w:tcPr>
             <w:tcW w:w="2518" w:type="dxa"/>
-            <w:shd w:val="clear" w:color="auto" w:fill="92D050"/>
-          </w:tcPr>
-          <w:p>
-            <w:pPr>
-              <w:pStyle w:val="ListParagraph"/>
-              <w:ind w:left="0"/>
-              <w:rPr>
-                <w:rFonts w:ascii="Arial" w:hAnsi="Arial" w:cs="Arial"/>
-                <w:color w:val="000000" w:themeColor="text1"/>
-              </w:rPr>
-            </w:pPr>
-            <w:r>
-              <w:rPr>
-                <w:rFonts w:ascii="Arial" w:hAnsi="Arial" w:cs="Arial"/>
-                <w:color w:val="000000" w:themeColor="text1"/>
-              </w:rPr>
-              <w:t>####</w:t>
-            </w:r>
-          </w:p>
-        </w:tc>
-      </w:tr>
-      <w:tr>
-        <w:trPr>
-          <w:trHeight w:val="620"/>
-        </w:trPr>
-        <w:tc>
-          <w:tcPr>
-            <w:tcW w:w="2517" w:type="dxa"/>
-          </w:tcPr>
-          <w:p>
-            <w:pPr>
-              <w:pStyle w:val="ListParagraph"/>
-              <w:ind w:left="0"/>
-              <w:rPr>
-                <w:rFonts w:ascii="Arial" w:hAnsi="Arial" w:cs="Arial"/>
-              </w:rPr>
-            </w:pPr>
-            <w:r>
-              <w:rPr>
-                <w:rFonts w:ascii="Arial" w:hAnsi="Arial" w:cs="Arial"/>
-              </w:rPr>
-              <w:t>Can a Wi-Fi signal pass through it?</w:t>
-            </w:r>
-          </w:p>
-        </w:tc>
-        <w:tc>
-          <w:tcPr>
-            <w:tcW w:w="2517" w:type="dxa"/>
-            <w:shd w:val="clear" w:color="auto" w:fill="92D050"/>
-          </w:tcPr>
-          <w:p>
-            <w:pPr>
-              <w:pStyle w:val="ListParagraph"/>
-              <w:ind w:left="0"/>
-              <w:rPr>
-                <w:rFonts w:ascii="Arial" w:hAnsi="Arial" w:cs="Arial"/>
-                <w:color w:val="000000" w:themeColor="text1"/>
-              </w:rPr>
-            </w:pPr>
-            <w:r>
-              <w:rPr>
-                <w:rFonts w:ascii="Arial" w:hAnsi="Arial" w:cs="Arial"/>
-                <w:color w:val="000000" w:themeColor="text1"/>
-              </w:rPr>
-              <w:t>####</w:t>
-            </w:r>
-          </w:p>
-        </w:tc>
-        <w:tc>
-          <w:tcPr>
-            <w:tcW w:w="2518" w:type="dxa"/>
-            <w:shd w:val="clear" w:color="auto" w:fill="92D050"/>
-          </w:tcPr>
-          <w:p>
-            <w:pPr>
-              <w:pStyle w:val="ListParagraph"/>
-              <w:ind w:left="0"/>
-              <w:rPr>
-                <w:rFonts w:ascii="Arial" w:hAnsi="Arial" w:cs="Arial"/>
-                <w:color w:val="000000" w:themeColor="text1"/>
-              </w:rPr>
-            </w:pPr>
-            <w:r>
-              <w:rPr>
-                <w:rFonts w:ascii="Arial" w:hAnsi="Arial" w:cs="Arial"/>
-                <w:color w:val="000000" w:themeColor="text1"/>
-              </w:rPr>
-              <w:t>####</w:t>
-            </w:r>
-          </w:p>
-        </w:tc>
-        <w:tc>
-          <w:tcPr>
-            <w:tcW w:w="2518" w:type="dxa"/>
+            <w:tcBorders>
+              <w:top w:val="single" w:sz="4" w:space="0" w:color="auto"/>
+              <w:left w:val="single" w:sz="4" w:space="0" w:color="auto"/>
+              <w:bottom w:val="single" w:sz="4" w:space="0" w:color="auto"/>
+              <w:right w:val="single" w:sz="4" w:space="0" w:color="auto"/>
+            </w:tcBorders>
             <w:shd w:val="clear" w:color="auto" w:fill="FF0000"/>
+            <w:hideMark/>
           </w:tcPr>
           <w:p>
             <w:pPr>
@@ -6885,20 +10856,1905 @@
         <w:rPr>
           <w:rFonts w:ascii="Arial" w:hAnsi="Arial" w:cs="Arial"/>
         </w:rPr>
-        <w:t xml:space="preserve">We chose to use </w:t>
+        <w:t>We chose Arduino 1.8.7 to interface with the Tracker as it is the only option which is compatible with the microcontroller.</w:t>
+      </w:r>
+    </w:p>
+    <w:p>
+      <w:pPr>
+        <w:pStyle w:val="ListParagraph"/>
+        <w:ind w:left="0"/>
+        <w:rPr>
+          <w:rFonts w:ascii="Arial" w:hAnsi="Arial" w:cs="Arial"/>
+        </w:rPr>
+      </w:pPr>
+    </w:p>
+    <w:p>
+      <w:pPr>
+        <w:pStyle w:val="ListParagraph"/>
+        <w:ind w:left="0"/>
+        <w:rPr>
+          <w:rFonts w:ascii="Arial" w:hAnsi="Arial" w:cs="Arial"/>
+        </w:rPr>
+      </w:pPr>
+    </w:p>
+    <w:p>
+      <w:pPr>
+        <w:pStyle w:val="ListParagraph"/>
+        <w:ind w:left="0"/>
+        <w:rPr>
+          <w:rFonts w:ascii="Arial" w:hAnsi="Arial" w:cs="Arial"/>
+        </w:rPr>
+      </w:pPr>
+    </w:p>
+    <w:p>
+      <w:pPr>
+        <w:pStyle w:val="ListParagraph"/>
+        <w:ind w:left="0"/>
+        <w:rPr>
+          <w:rFonts w:ascii="Arial" w:hAnsi="Arial" w:cs="Arial"/>
+        </w:rPr>
+      </w:pPr>
+      <w:r>
+        <w:rPr>
+          <w:rFonts w:ascii="Arial" w:hAnsi="Arial" w:cs="Arial"/>
+        </w:rPr>
+        <w:lastRenderedPageBreak/>
+        <w:t>Tracker – Communication Methodology Protocol</w:t>
+      </w:r>
+    </w:p>
+    <w:tbl>
+      <w:tblPr>
+        <w:tblStyle w:val="TableGrid"/>
+        <w:tblW w:w="0" w:type="auto"/>
+        <w:tblLook w:val="04A0" w:firstRow="1" w:lastRow="0" w:firstColumn="1" w:lastColumn="0" w:noHBand="0" w:noVBand="1"/>
+      </w:tblPr>
+      <w:tblGrid>
+        <w:gridCol w:w="1638"/>
+        <w:gridCol w:w="1696"/>
+        <w:gridCol w:w="1696"/>
+        <w:gridCol w:w="1640"/>
+        <w:gridCol w:w="1640"/>
+        <w:gridCol w:w="1640"/>
+      </w:tblGrid>
+      <w:tr>
+        <w:trPr>
+          <w:trHeight w:val="282"/>
+        </w:trPr>
+        <w:tc>
+          <w:tcPr>
+            <w:tcW w:w="1638" w:type="dxa"/>
+            <w:tcBorders>
+              <w:top w:val="single" w:sz="4" w:space="0" w:color="auto"/>
+              <w:left w:val="single" w:sz="4" w:space="0" w:color="auto"/>
+              <w:bottom w:val="single" w:sz="4" w:space="0" w:color="auto"/>
+              <w:right w:val="single" w:sz="4" w:space="0" w:color="auto"/>
+            </w:tcBorders>
+          </w:tcPr>
+          <w:p>
+            <w:pPr>
+              <w:pStyle w:val="ListParagraph"/>
+              <w:ind w:left="0"/>
+              <w:rPr>
+                <w:rFonts w:ascii="Arial" w:hAnsi="Arial" w:cs="Arial"/>
+              </w:rPr>
+            </w:pPr>
+          </w:p>
+        </w:tc>
+        <w:tc>
+          <w:tcPr>
+            <w:tcW w:w="8312" w:type="dxa"/>
+            <w:gridSpan w:val="5"/>
+            <w:tcBorders>
+              <w:top w:val="single" w:sz="4" w:space="0" w:color="auto"/>
+              <w:left w:val="single" w:sz="4" w:space="0" w:color="auto"/>
+              <w:bottom w:val="single" w:sz="4" w:space="0" w:color="auto"/>
+              <w:right w:val="single" w:sz="4" w:space="0" w:color="auto"/>
+            </w:tcBorders>
+            <w:hideMark/>
+          </w:tcPr>
+          <w:p>
+            <w:pPr>
+              <w:pStyle w:val="ListParagraph"/>
+              <w:ind w:left="0"/>
+              <w:jc w:val="center"/>
+              <w:rPr>
+                <w:rFonts w:ascii="Arial" w:hAnsi="Arial" w:cs="Arial"/>
+              </w:rPr>
+            </w:pPr>
+            <w:r>
+              <w:rPr>
+                <w:rFonts w:ascii="Arial" w:hAnsi="Arial" w:cs="Arial"/>
+              </w:rPr>
+              <w:t>Design Options</w:t>
+            </w:r>
+          </w:p>
+        </w:tc>
+      </w:tr>
+      <w:tr>
+        <w:trPr>
+          <w:trHeight w:val="282"/>
+        </w:trPr>
+        <w:tc>
+          <w:tcPr>
+            <w:tcW w:w="1638" w:type="dxa"/>
+            <w:tcBorders>
+              <w:top w:val="single" w:sz="4" w:space="0" w:color="auto"/>
+              <w:left w:val="single" w:sz="4" w:space="0" w:color="auto"/>
+              <w:bottom w:val="single" w:sz="4" w:space="0" w:color="auto"/>
+              <w:right w:val="single" w:sz="4" w:space="0" w:color="auto"/>
+            </w:tcBorders>
+            <w:hideMark/>
+          </w:tcPr>
+          <w:p>
+            <w:pPr>
+              <w:pStyle w:val="ListParagraph"/>
+              <w:ind w:left="0"/>
+              <w:rPr>
+                <w:rFonts w:ascii="Arial" w:hAnsi="Arial" w:cs="Arial"/>
+              </w:rPr>
+            </w:pPr>
+            <w:r>
+              <w:rPr>
+                <w:rFonts w:ascii="Arial" w:hAnsi="Arial" w:cs="Arial"/>
+              </w:rPr>
+              <w:t>Criteria</w:t>
+            </w:r>
+          </w:p>
+        </w:tc>
+        <w:tc>
+          <w:tcPr>
+            <w:tcW w:w="1696" w:type="dxa"/>
+            <w:tcBorders>
+              <w:top w:val="single" w:sz="4" w:space="0" w:color="auto"/>
+              <w:left w:val="single" w:sz="4" w:space="0" w:color="auto"/>
+              <w:bottom w:val="single" w:sz="4" w:space="0" w:color="auto"/>
+              <w:right w:val="single" w:sz="4" w:space="0" w:color="auto"/>
+            </w:tcBorders>
+            <w:hideMark/>
+          </w:tcPr>
+          <w:p>
+            <w:pPr>
+              <w:pStyle w:val="ListParagraph"/>
+              <w:ind w:left="0"/>
+              <w:jc w:val="center"/>
+              <w:rPr>
+                <w:rFonts w:ascii="Arial" w:hAnsi="Arial" w:cs="Arial"/>
+              </w:rPr>
+            </w:pPr>
+            <w:r>
+              <w:rPr>
+                <w:rFonts w:ascii="Arial" w:hAnsi="Arial" w:cs="Arial"/>
+              </w:rPr>
+              <w:t>TCP</w:t>
+            </w:r>
+          </w:p>
+        </w:tc>
+        <w:tc>
+          <w:tcPr>
+            <w:tcW w:w="1696" w:type="dxa"/>
+            <w:tcBorders>
+              <w:top w:val="single" w:sz="4" w:space="0" w:color="auto"/>
+              <w:left w:val="single" w:sz="4" w:space="0" w:color="auto"/>
+              <w:bottom w:val="single" w:sz="4" w:space="0" w:color="auto"/>
+              <w:right w:val="single" w:sz="4" w:space="0" w:color="auto"/>
+            </w:tcBorders>
+            <w:hideMark/>
+          </w:tcPr>
+          <w:p>
+            <w:pPr>
+              <w:pStyle w:val="ListParagraph"/>
+              <w:ind w:left="0"/>
+              <w:jc w:val="center"/>
+              <w:rPr>
+                <w:rFonts w:ascii="Arial" w:hAnsi="Arial" w:cs="Arial"/>
+              </w:rPr>
+            </w:pPr>
+            <w:r>
+              <w:rPr>
+                <w:rFonts w:ascii="Arial" w:hAnsi="Arial" w:cs="Arial"/>
+              </w:rPr>
+              <w:t>UDP</w:t>
+            </w:r>
+          </w:p>
+        </w:tc>
+        <w:tc>
+          <w:tcPr>
+            <w:tcW w:w="1640" w:type="dxa"/>
+            <w:tcBorders>
+              <w:top w:val="single" w:sz="4" w:space="0" w:color="auto"/>
+              <w:left w:val="single" w:sz="4" w:space="0" w:color="auto"/>
+              <w:bottom w:val="single" w:sz="4" w:space="0" w:color="auto"/>
+              <w:right w:val="single" w:sz="4" w:space="0" w:color="auto"/>
+            </w:tcBorders>
+            <w:hideMark/>
+          </w:tcPr>
+          <w:p>
+            <w:pPr>
+              <w:pStyle w:val="ListParagraph"/>
+              <w:ind w:left="0"/>
+              <w:jc w:val="center"/>
+              <w:rPr>
+                <w:rFonts w:ascii="Arial" w:hAnsi="Arial" w:cs="Arial"/>
+              </w:rPr>
+            </w:pPr>
+            <w:r>
+              <w:rPr>
+                <w:rFonts w:ascii="Arial" w:hAnsi="Arial" w:cs="Arial"/>
+              </w:rPr>
+              <w:t>HTTP</w:t>
+            </w:r>
+          </w:p>
+        </w:tc>
+        <w:tc>
+          <w:tcPr>
+            <w:tcW w:w="1640" w:type="dxa"/>
+            <w:tcBorders>
+              <w:top w:val="single" w:sz="4" w:space="0" w:color="auto"/>
+              <w:left w:val="single" w:sz="4" w:space="0" w:color="auto"/>
+              <w:bottom w:val="single" w:sz="4" w:space="0" w:color="auto"/>
+              <w:right w:val="single" w:sz="4" w:space="0" w:color="auto"/>
+            </w:tcBorders>
+            <w:hideMark/>
+          </w:tcPr>
+          <w:p>
+            <w:pPr>
+              <w:pStyle w:val="ListParagraph"/>
+              <w:ind w:left="0"/>
+              <w:jc w:val="center"/>
+              <w:rPr>
+                <w:rFonts w:ascii="Arial" w:hAnsi="Arial" w:cs="Arial"/>
+              </w:rPr>
+            </w:pPr>
+            <w:r>
+              <w:rPr>
+                <w:rFonts w:ascii="Arial" w:hAnsi="Arial" w:cs="Arial"/>
+              </w:rPr>
+              <w:t>FTP</w:t>
+            </w:r>
+          </w:p>
+        </w:tc>
+        <w:tc>
+          <w:tcPr>
+            <w:tcW w:w="1640" w:type="dxa"/>
+            <w:tcBorders>
+              <w:top w:val="single" w:sz="4" w:space="0" w:color="auto"/>
+              <w:left w:val="single" w:sz="4" w:space="0" w:color="auto"/>
+              <w:bottom w:val="single" w:sz="4" w:space="0" w:color="auto"/>
+              <w:right w:val="single" w:sz="4" w:space="0" w:color="auto"/>
+            </w:tcBorders>
+            <w:hideMark/>
+          </w:tcPr>
+          <w:p>
+            <w:pPr>
+              <w:pStyle w:val="ListParagraph"/>
+              <w:ind w:left="0"/>
+              <w:jc w:val="center"/>
+              <w:rPr>
+                <w:rFonts w:ascii="Arial" w:hAnsi="Arial" w:cs="Arial"/>
+              </w:rPr>
+            </w:pPr>
+            <w:r>
+              <w:rPr>
+                <w:rFonts w:ascii="Arial" w:hAnsi="Arial" w:cs="Arial"/>
+              </w:rPr>
+              <w:t>SSH</w:t>
+            </w:r>
+          </w:p>
+        </w:tc>
+      </w:tr>
+      <w:tr>
+        <w:trPr>
+          <w:trHeight w:val="282"/>
+        </w:trPr>
+        <w:tc>
+          <w:tcPr>
+            <w:tcW w:w="1638" w:type="dxa"/>
+            <w:tcBorders>
+              <w:top w:val="single" w:sz="4" w:space="0" w:color="auto"/>
+              <w:left w:val="single" w:sz="4" w:space="0" w:color="auto"/>
+              <w:bottom w:val="single" w:sz="4" w:space="0" w:color="auto"/>
+              <w:right w:val="single" w:sz="4" w:space="0" w:color="auto"/>
+            </w:tcBorders>
+            <w:hideMark/>
+          </w:tcPr>
+          <w:p>
+            <w:pPr>
+              <w:pStyle w:val="ListParagraph"/>
+              <w:ind w:left="0"/>
+              <w:rPr>
+                <w:rFonts w:ascii="Arial" w:hAnsi="Arial" w:cs="Arial"/>
+              </w:rPr>
+            </w:pPr>
+            <w:r>
+              <w:rPr>
+                <w:rFonts w:ascii="Arial" w:hAnsi="Arial" w:cs="Arial"/>
+              </w:rPr>
+              <w:t>Req</w:t>
+            </w:r>
+            <w:r>
+              <w:rPr>
+                <w:rFonts w:ascii="Arial" w:hAnsi="Arial" w:cs="Arial"/>
+              </w:rPr>
+              <w:t>uirement</w:t>
+            </w:r>
+            <w:r>
+              <w:rPr>
+                <w:rFonts w:ascii="Arial" w:hAnsi="Arial" w:cs="Arial"/>
+              </w:rPr>
+              <w:t xml:space="preserve"> 1.0</w:t>
+            </w:r>
+          </w:p>
+        </w:tc>
+        <w:tc>
+          <w:tcPr>
+            <w:tcW w:w="1696" w:type="dxa"/>
+            <w:tcBorders>
+              <w:top w:val="single" w:sz="4" w:space="0" w:color="auto"/>
+              <w:left w:val="single" w:sz="4" w:space="0" w:color="auto"/>
+              <w:bottom w:val="single" w:sz="4" w:space="0" w:color="auto"/>
+              <w:right w:val="single" w:sz="4" w:space="0" w:color="auto"/>
+            </w:tcBorders>
+            <w:shd w:val="clear" w:color="auto" w:fill="92D050"/>
+            <w:hideMark/>
+          </w:tcPr>
+          <w:p>
+            <w:pPr>
+              <w:pStyle w:val="ListParagraph"/>
+              <w:ind w:left="0"/>
+              <w:jc w:val="center"/>
+              <w:rPr>
+                <w:rFonts w:ascii="Arial" w:hAnsi="Arial" w:cs="Arial"/>
+                <w:bCs/>
+                <w:color w:val="5B9BD5" w:themeColor="accent1"/>
+              </w:rPr>
+            </w:pPr>
+            <w:r>
+              <w:rPr>
+                <w:rFonts w:ascii="Arial" w:hAnsi="Arial" w:cs="Arial"/>
+                <w:bCs/>
+              </w:rPr>
+              <w:t>Yes</w:t>
+            </w:r>
+          </w:p>
+        </w:tc>
+        <w:tc>
+          <w:tcPr>
+            <w:tcW w:w="1696" w:type="dxa"/>
+            <w:tcBorders>
+              <w:top w:val="single" w:sz="4" w:space="0" w:color="auto"/>
+              <w:left w:val="single" w:sz="4" w:space="0" w:color="auto"/>
+              <w:bottom w:val="single" w:sz="4" w:space="0" w:color="auto"/>
+              <w:right w:val="single" w:sz="4" w:space="0" w:color="auto"/>
+            </w:tcBorders>
+            <w:shd w:val="clear" w:color="auto" w:fill="92D050"/>
+            <w:hideMark/>
+          </w:tcPr>
+          <w:p>
+            <w:pPr>
+              <w:pStyle w:val="ListParagraph"/>
+              <w:ind w:left="0"/>
+              <w:jc w:val="center"/>
+              <w:rPr>
+                <w:rFonts w:ascii="Arial" w:hAnsi="Arial" w:cs="Arial"/>
+                <w:bCs/>
+                <w:color w:val="5B9BD5" w:themeColor="accent1"/>
+              </w:rPr>
+            </w:pPr>
+            <w:r>
+              <w:rPr>
+                <w:rFonts w:ascii="Arial" w:hAnsi="Arial" w:cs="Arial"/>
+                <w:bCs/>
+              </w:rPr>
+              <w:t>Yes</w:t>
+            </w:r>
+          </w:p>
+        </w:tc>
+        <w:tc>
+          <w:tcPr>
+            <w:tcW w:w="1640" w:type="dxa"/>
+            <w:tcBorders>
+              <w:top w:val="single" w:sz="4" w:space="0" w:color="auto"/>
+              <w:left w:val="single" w:sz="4" w:space="0" w:color="auto"/>
+              <w:bottom w:val="single" w:sz="4" w:space="0" w:color="auto"/>
+              <w:right w:val="single" w:sz="4" w:space="0" w:color="auto"/>
+            </w:tcBorders>
+            <w:shd w:val="clear" w:color="auto" w:fill="92D050"/>
+            <w:hideMark/>
+          </w:tcPr>
+          <w:p>
+            <w:pPr>
+              <w:pStyle w:val="ListParagraph"/>
+              <w:ind w:left="0"/>
+              <w:jc w:val="center"/>
+              <w:rPr>
+                <w:rFonts w:ascii="Arial" w:hAnsi="Arial" w:cs="Arial"/>
+                <w:bCs/>
+                <w:color w:val="5B9BD5" w:themeColor="accent1"/>
+              </w:rPr>
+            </w:pPr>
+            <w:r>
+              <w:rPr>
+                <w:rFonts w:ascii="Arial" w:hAnsi="Arial" w:cs="Arial"/>
+                <w:bCs/>
+              </w:rPr>
+              <w:t>Yes</w:t>
+            </w:r>
+          </w:p>
+        </w:tc>
+        <w:tc>
+          <w:tcPr>
+            <w:tcW w:w="1640" w:type="dxa"/>
+            <w:tcBorders>
+              <w:top w:val="single" w:sz="4" w:space="0" w:color="auto"/>
+              <w:left w:val="single" w:sz="4" w:space="0" w:color="auto"/>
+              <w:bottom w:val="single" w:sz="4" w:space="0" w:color="auto"/>
+              <w:right w:val="single" w:sz="4" w:space="0" w:color="auto"/>
+            </w:tcBorders>
+            <w:shd w:val="clear" w:color="auto" w:fill="92D050"/>
+            <w:hideMark/>
+          </w:tcPr>
+          <w:p>
+            <w:pPr>
+              <w:pStyle w:val="ListParagraph"/>
+              <w:ind w:left="0"/>
+              <w:jc w:val="center"/>
+              <w:rPr>
+                <w:rFonts w:ascii="Arial" w:hAnsi="Arial" w:cs="Arial"/>
+                <w:bCs/>
+                <w:color w:val="5B9BD5" w:themeColor="accent1"/>
+              </w:rPr>
+            </w:pPr>
+            <w:r>
+              <w:rPr>
+                <w:rFonts w:ascii="Arial" w:hAnsi="Arial" w:cs="Arial"/>
+                <w:bCs/>
+              </w:rPr>
+              <w:t>Yes</w:t>
+            </w:r>
+          </w:p>
+        </w:tc>
+        <w:tc>
+          <w:tcPr>
+            <w:tcW w:w="1640" w:type="dxa"/>
+            <w:tcBorders>
+              <w:top w:val="single" w:sz="4" w:space="0" w:color="auto"/>
+              <w:left w:val="single" w:sz="4" w:space="0" w:color="auto"/>
+              <w:bottom w:val="single" w:sz="4" w:space="0" w:color="auto"/>
+              <w:right w:val="single" w:sz="4" w:space="0" w:color="auto"/>
+            </w:tcBorders>
+            <w:shd w:val="clear" w:color="auto" w:fill="92D050"/>
+            <w:hideMark/>
+          </w:tcPr>
+          <w:p>
+            <w:pPr>
+              <w:pStyle w:val="ListParagraph"/>
+              <w:ind w:left="0"/>
+              <w:jc w:val="center"/>
+              <w:rPr>
+                <w:rFonts w:ascii="Arial" w:hAnsi="Arial" w:cs="Arial"/>
+                <w:bCs/>
+                <w:color w:val="5B9BD5" w:themeColor="accent1"/>
+              </w:rPr>
+            </w:pPr>
+            <w:r>
+              <w:rPr>
+                <w:rFonts w:ascii="Arial" w:hAnsi="Arial" w:cs="Arial"/>
+                <w:bCs/>
+              </w:rPr>
+              <w:t>Yes</w:t>
+            </w:r>
+          </w:p>
+        </w:tc>
+      </w:tr>
+      <w:tr>
+        <w:trPr>
+          <w:trHeight w:val="290"/>
+        </w:trPr>
+        <w:tc>
+          <w:tcPr>
+            <w:tcW w:w="1638" w:type="dxa"/>
+            <w:tcBorders>
+              <w:top w:val="single" w:sz="4" w:space="0" w:color="auto"/>
+              <w:left w:val="single" w:sz="4" w:space="0" w:color="auto"/>
+              <w:bottom w:val="single" w:sz="4" w:space="0" w:color="auto"/>
+              <w:right w:val="single" w:sz="4" w:space="0" w:color="auto"/>
+            </w:tcBorders>
+            <w:hideMark/>
+          </w:tcPr>
+          <w:p>
+            <w:pPr>
+              <w:pStyle w:val="ListParagraph"/>
+              <w:ind w:left="0"/>
+              <w:rPr>
+                <w:rFonts w:ascii="Arial" w:hAnsi="Arial" w:cs="Arial"/>
+              </w:rPr>
+            </w:pPr>
+            <w:r>
+              <w:rPr>
+                <w:rFonts w:ascii="Arial" w:hAnsi="Arial" w:cs="Arial"/>
+              </w:rPr>
+              <w:t>Requirement</w:t>
+            </w:r>
+            <w:r>
+              <w:rPr>
+                <w:rFonts w:ascii="Arial" w:hAnsi="Arial" w:cs="Arial"/>
+              </w:rPr>
+              <w:t xml:space="preserve"> 3.0</w:t>
+            </w:r>
+          </w:p>
+        </w:tc>
+        <w:tc>
+          <w:tcPr>
+            <w:tcW w:w="1696" w:type="dxa"/>
+            <w:tcBorders>
+              <w:top w:val="single" w:sz="4" w:space="0" w:color="auto"/>
+              <w:left w:val="single" w:sz="4" w:space="0" w:color="auto"/>
+              <w:bottom w:val="single" w:sz="4" w:space="0" w:color="auto"/>
+              <w:right w:val="single" w:sz="4" w:space="0" w:color="auto"/>
+            </w:tcBorders>
+            <w:shd w:val="clear" w:color="auto" w:fill="92D050"/>
+            <w:hideMark/>
+          </w:tcPr>
+          <w:p>
+            <w:pPr>
+              <w:pStyle w:val="ListParagraph"/>
+              <w:ind w:left="0"/>
+              <w:jc w:val="center"/>
+              <w:rPr>
+                <w:rFonts w:ascii="Arial" w:hAnsi="Arial" w:cs="Arial"/>
+                <w:bCs/>
+                <w:color w:val="5B9BD5" w:themeColor="accent1"/>
+              </w:rPr>
+            </w:pPr>
+            <w:r>
+              <w:rPr>
+                <w:rFonts w:ascii="Arial" w:hAnsi="Arial" w:cs="Arial"/>
+                <w:bCs/>
+              </w:rPr>
+              <w:t>Yes</w:t>
+            </w:r>
+          </w:p>
+        </w:tc>
+        <w:tc>
+          <w:tcPr>
+            <w:tcW w:w="1696" w:type="dxa"/>
+            <w:tcBorders>
+              <w:top w:val="single" w:sz="4" w:space="0" w:color="auto"/>
+              <w:left w:val="single" w:sz="4" w:space="0" w:color="auto"/>
+              <w:bottom w:val="single" w:sz="4" w:space="0" w:color="auto"/>
+              <w:right w:val="single" w:sz="4" w:space="0" w:color="auto"/>
+            </w:tcBorders>
+            <w:shd w:val="clear" w:color="auto" w:fill="92D050"/>
+            <w:hideMark/>
+          </w:tcPr>
+          <w:p>
+            <w:pPr>
+              <w:pStyle w:val="ListParagraph"/>
+              <w:ind w:left="0"/>
+              <w:jc w:val="center"/>
+              <w:rPr>
+                <w:rFonts w:ascii="Arial" w:hAnsi="Arial" w:cs="Arial"/>
+                <w:bCs/>
+                <w:color w:val="5B9BD5" w:themeColor="accent1"/>
+              </w:rPr>
+            </w:pPr>
+            <w:r>
+              <w:rPr>
+                <w:rFonts w:ascii="Arial" w:hAnsi="Arial" w:cs="Arial"/>
+                <w:bCs/>
+              </w:rPr>
+              <w:t>Yes</w:t>
+            </w:r>
+          </w:p>
+        </w:tc>
+        <w:tc>
+          <w:tcPr>
+            <w:tcW w:w="1640" w:type="dxa"/>
+            <w:tcBorders>
+              <w:top w:val="single" w:sz="4" w:space="0" w:color="auto"/>
+              <w:left w:val="single" w:sz="4" w:space="0" w:color="auto"/>
+              <w:bottom w:val="single" w:sz="4" w:space="0" w:color="auto"/>
+              <w:right w:val="single" w:sz="4" w:space="0" w:color="auto"/>
+            </w:tcBorders>
+            <w:shd w:val="clear" w:color="auto" w:fill="92D050"/>
+            <w:hideMark/>
+          </w:tcPr>
+          <w:p>
+            <w:pPr>
+              <w:pStyle w:val="ListParagraph"/>
+              <w:ind w:left="0"/>
+              <w:jc w:val="center"/>
+              <w:rPr>
+                <w:rFonts w:ascii="Arial" w:hAnsi="Arial" w:cs="Arial"/>
+                <w:bCs/>
+                <w:color w:val="5B9BD5" w:themeColor="accent1"/>
+              </w:rPr>
+            </w:pPr>
+            <w:r>
+              <w:rPr>
+                <w:rFonts w:ascii="Arial" w:hAnsi="Arial" w:cs="Arial"/>
+                <w:bCs/>
+              </w:rPr>
+              <w:t>Yes</w:t>
+            </w:r>
+          </w:p>
+        </w:tc>
+        <w:tc>
+          <w:tcPr>
+            <w:tcW w:w="1640" w:type="dxa"/>
+            <w:tcBorders>
+              <w:top w:val="single" w:sz="4" w:space="0" w:color="auto"/>
+              <w:left w:val="single" w:sz="4" w:space="0" w:color="auto"/>
+              <w:bottom w:val="single" w:sz="4" w:space="0" w:color="auto"/>
+              <w:right w:val="single" w:sz="4" w:space="0" w:color="auto"/>
+            </w:tcBorders>
+            <w:shd w:val="clear" w:color="auto" w:fill="92D050"/>
+            <w:hideMark/>
+          </w:tcPr>
+          <w:p>
+            <w:pPr>
+              <w:pStyle w:val="ListParagraph"/>
+              <w:ind w:left="0"/>
+              <w:jc w:val="center"/>
+              <w:rPr>
+                <w:rFonts w:ascii="Arial" w:hAnsi="Arial" w:cs="Arial"/>
+                <w:bCs/>
+                <w:color w:val="5B9BD5" w:themeColor="accent1"/>
+              </w:rPr>
+            </w:pPr>
+            <w:r>
+              <w:rPr>
+                <w:rFonts w:ascii="Arial" w:hAnsi="Arial" w:cs="Arial"/>
+                <w:bCs/>
+              </w:rPr>
+              <w:t>Yes</w:t>
+            </w:r>
+          </w:p>
+        </w:tc>
+        <w:tc>
+          <w:tcPr>
+            <w:tcW w:w="1640" w:type="dxa"/>
+            <w:tcBorders>
+              <w:top w:val="single" w:sz="4" w:space="0" w:color="auto"/>
+              <w:left w:val="single" w:sz="4" w:space="0" w:color="auto"/>
+              <w:bottom w:val="single" w:sz="4" w:space="0" w:color="auto"/>
+              <w:right w:val="single" w:sz="4" w:space="0" w:color="auto"/>
+            </w:tcBorders>
+            <w:shd w:val="clear" w:color="auto" w:fill="92D050"/>
+            <w:hideMark/>
+          </w:tcPr>
+          <w:p>
+            <w:pPr>
+              <w:pStyle w:val="ListParagraph"/>
+              <w:ind w:left="0"/>
+              <w:jc w:val="center"/>
+              <w:rPr>
+                <w:rFonts w:ascii="Arial" w:hAnsi="Arial" w:cs="Arial"/>
+                <w:bCs/>
+                <w:color w:val="5B9BD5" w:themeColor="accent1"/>
+              </w:rPr>
+            </w:pPr>
+            <w:r>
+              <w:rPr>
+                <w:rFonts w:ascii="Arial" w:hAnsi="Arial" w:cs="Arial"/>
+                <w:bCs/>
+              </w:rPr>
+              <w:t>Yes</w:t>
+            </w:r>
+          </w:p>
+        </w:tc>
+      </w:tr>
+      <w:tr>
+        <w:trPr>
+          <w:trHeight w:val="282"/>
+        </w:trPr>
+        <w:tc>
+          <w:tcPr>
+            <w:tcW w:w="1638" w:type="dxa"/>
+            <w:tcBorders>
+              <w:top w:val="single" w:sz="4" w:space="0" w:color="auto"/>
+              <w:left w:val="single" w:sz="4" w:space="0" w:color="auto"/>
+              <w:bottom w:val="single" w:sz="4" w:space="0" w:color="auto"/>
+              <w:right w:val="single" w:sz="4" w:space="0" w:color="auto"/>
+            </w:tcBorders>
+            <w:hideMark/>
+          </w:tcPr>
+          <w:p>
+            <w:pPr>
+              <w:pStyle w:val="ListParagraph"/>
+              <w:ind w:left="0"/>
+              <w:rPr>
+                <w:rFonts w:ascii="Arial" w:hAnsi="Arial" w:cs="Arial"/>
+                <w:color w:val="4472C4" w:themeColor="accent5"/>
+              </w:rPr>
+            </w:pPr>
+            <w:r>
+              <w:rPr>
+                <w:rFonts w:ascii="Arial" w:hAnsi="Arial" w:cs="Arial"/>
+              </w:rPr>
+              <w:t>Constraint</w:t>
+            </w:r>
+            <w:r>
+              <w:rPr>
+                <w:rFonts w:ascii="Arial" w:hAnsi="Arial" w:cs="Arial"/>
+              </w:rPr>
+              <w:t xml:space="preserve"> 70</w:t>
+            </w:r>
+          </w:p>
+        </w:tc>
+        <w:tc>
+          <w:tcPr>
+            <w:tcW w:w="1696" w:type="dxa"/>
+            <w:tcBorders>
+              <w:top w:val="single" w:sz="4" w:space="0" w:color="auto"/>
+              <w:left w:val="single" w:sz="4" w:space="0" w:color="auto"/>
+              <w:bottom w:val="single" w:sz="4" w:space="0" w:color="auto"/>
+              <w:right w:val="single" w:sz="4" w:space="0" w:color="auto"/>
+            </w:tcBorders>
+            <w:shd w:val="clear" w:color="auto" w:fill="92D050"/>
+            <w:hideMark/>
+          </w:tcPr>
+          <w:p>
+            <w:pPr>
+              <w:pStyle w:val="ListParagraph"/>
+              <w:ind w:left="0"/>
+              <w:jc w:val="center"/>
+              <w:rPr>
+                <w:rFonts w:ascii="Arial" w:hAnsi="Arial" w:cs="Arial"/>
+                <w:bCs/>
+              </w:rPr>
+            </w:pPr>
+            <w:r>
+              <w:rPr>
+                <w:rFonts w:ascii="Arial" w:hAnsi="Arial" w:cs="Arial"/>
+                <w:bCs/>
+              </w:rPr>
+              <w:t>Yes</w:t>
+            </w:r>
+          </w:p>
+        </w:tc>
+        <w:tc>
+          <w:tcPr>
+            <w:tcW w:w="1696" w:type="dxa"/>
+            <w:tcBorders>
+              <w:top w:val="single" w:sz="4" w:space="0" w:color="auto"/>
+              <w:left w:val="single" w:sz="4" w:space="0" w:color="auto"/>
+              <w:bottom w:val="single" w:sz="4" w:space="0" w:color="auto"/>
+              <w:right w:val="single" w:sz="4" w:space="0" w:color="auto"/>
+            </w:tcBorders>
+            <w:shd w:val="clear" w:color="auto" w:fill="92D050"/>
+            <w:hideMark/>
+          </w:tcPr>
+          <w:p>
+            <w:pPr>
+              <w:pStyle w:val="ListParagraph"/>
+              <w:ind w:left="0"/>
+              <w:jc w:val="center"/>
+              <w:rPr>
+                <w:rFonts w:ascii="Arial" w:hAnsi="Arial" w:cs="Arial"/>
+                <w:bCs/>
+                <w:color w:val="5B9BD5" w:themeColor="accent1"/>
+              </w:rPr>
+            </w:pPr>
+            <w:r>
+              <w:rPr>
+                <w:rFonts w:ascii="Arial" w:hAnsi="Arial" w:cs="Arial"/>
+                <w:bCs/>
+              </w:rPr>
+              <w:t>Yes</w:t>
+            </w:r>
+          </w:p>
+        </w:tc>
+        <w:tc>
+          <w:tcPr>
+            <w:tcW w:w="1640" w:type="dxa"/>
+            <w:tcBorders>
+              <w:top w:val="single" w:sz="4" w:space="0" w:color="auto"/>
+              <w:left w:val="single" w:sz="4" w:space="0" w:color="auto"/>
+              <w:bottom w:val="single" w:sz="4" w:space="0" w:color="auto"/>
+              <w:right w:val="single" w:sz="4" w:space="0" w:color="auto"/>
+            </w:tcBorders>
+            <w:shd w:val="clear" w:color="auto" w:fill="92D050"/>
+            <w:hideMark/>
+          </w:tcPr>
+          <w:p>
+            <w:pPr>
+              <w:pStyle w:val="ListParagraph"/>
+              <w:ind w:left="0"/>
+              <w:jc w:val="center"/>
+              <w:rPr>
+                <w:rFonts w:ascii="Arial" w:hAnsi="Arial" w:cs="Arial"/>
+                <w:bCs/>
+              </w:rPr>
+            </w:pPr>
+            <w:r>
+              <w:rPr>
+                <w:rFonts w:ascii="Arial" w:hAnsi="Arial" w:cs="Arial"/>
+                <w:bCs/>
+              </w:rPr>
+              <w:t>Yes</w:t>
+            </w:r>
+          </w:p>
+        </w:tc>
+        <w:tc>
+          <w:tcPr>
+            <w:tcW w:w="1640" w:type="dxa"/>
+            <w:tcBorders>
+              <w:top w:val="single" w:sz="4" w:space="0" w:color="auto"/>
+              <w:left w:val="single" w:sz="4" w:space="0" w:color="auto"/>
+              <w:bottom w:val="single" w:sz="4" w:space="0" w:color="auto"/>
+              <w:right w:val="single" w:sz="4" w:space="0" w:color="auto"/>
+            </w:tcBorders>
+            <w:shd w:val="clear" w:color="auto" w:fill="92D050"/>
+            <w:hideMark/>
+          </w:tcPr>
+          <w:p>
+            <w:pPr>
+              <w:pStyle w:val="ListParagraph"/>
+              <w:ind w:left="0"/>
+              <w:jc w:val="center"/>
+              <w:rPr>
+                <w:rFonts w:ascii="Arial" w:hAnsi="Arial" w:cs="Arial"/>
+                <w:bCs/>
+                <w:color w:val="5B9BD5" w:themeColor="accent1"/>
+              </w:rPr>
+            </w:pPr>
+            <w:r>
+              <w:rPr>
+                <w:rFonts w:ascii="Arial" w:hAnsi="Arial" w:cs="Arial"/>
+                <w:bCs/>
+              </w:rPr>
+              <w:t>Yes</w:t>
+            </w:r>
+          </w:p>
+        </w:tc>
+        <w:tc>
+          <w:tcPr>
+            <w:tcW w:w="1640" w:type="dxa"/>
+            <w:tcBorders>
+              <w:top w:val="single" w:sz="4" w:space="0" w:color="auto"/>
+              <w:left w:val="single" w:sz="4" w:space="0" w:color="auto"/>
+              <w:bottom w:val="single" w:sz="4" w:space="0" w:color="auto"/>
+              <w:right w:val="single" w:sz="4" w:space="0" w:color="auto"/>
+            </w:tcBorders>
+            <w:shd w:val="clear" w:color="auto" w:fill="92D050"/>
+            <w:hideMark/>
+          </w:tcPr>
+          <w:p>
+            <w:pPr>
+              <w:pStyle w:val="ListParagraph"/>
+              <w:ind w:left="0"/>
+              <w:jc w:val="center"/>
+              <w:rPr>
+                <w:rFonts w:ascii="Arial" w:hAnsi="Arial" w:cs="Arial"/>
+                <w:bCs/>
+                <w:color w:val="5B9BD5" w:themeColor="accent1"/>
+              </w:rPr>
+            </w:pPr>
+            <w:r>
+              <w:rPr>
+                <w:rFonts w:ascii="Arial" w:hAnsi="Arial" w:cs="Arial"/>
+                <w:bCs/>
+              </w:rPr>
+              <w:t>Yes</w:t>
+            </w:r>
+          </w:p>
+        </w:tc>
+      </w:tr>
+      <w:tr>
+        <w:trPr>
+          <w:trHeight w:val="282"/>
+        </w:trPr>
+        <w:tc>
+          <w:tcPr>
+            <w:tcW w:w="1638" w:type="dxa"/>
+            <w:tcBorders>
+              <w:top w:val="single" w:sz="4" w:space="0" w:color="auto"/>
+              <w:left w:val="single" w:sz="4" w:space="0" w:color="auto"/>
+              <w:bottom w:val="single" w:sz="4" w:space="0" w:color="auto"/>
+              <w:right w:val="single" w:sz="4" w:space="0" w:color="auto"/>
+            </w:tcBorders>
+          </w:tcPr>
+          <w:p>
+            <w:pPr>
+              <w:pStyle w:val="ListParagraph"/>
+              <w:ind w:left="0"/>
+              <w:rPr>
+                <w:rFonts w:ascii="Arial" w:hAnsi="Arial" w:cs="Arial"/>
+              </w:rPr>
+            </w:pPr>
+            <w:r>
+              <w:rPr>
+                <w:rFonts w:ascii="Arial" w:hAnsi="Arial" w:cs="Arial"/>
+              </w:rPr>
+              <w:t>Standard</w:t>
+            </w:r>
+            <w:r>
+              <w:rPr>
+                <w:rFonts w:ascii="Arial" w:hAnsi="Arial" w:cs="Arial"/>
+              </w:rPr>
+              <w:t xml:space="preserve"> 10</w:t>
+            </w:r>
+          </w:p>
+        </w:tc>
+        <w:tc>
+          <w:tcPr>
+            <w:tcW w:w="1696" w:type="dxa"/>
+            <w:tcBorders>
+              <w:top w:val="single" w:sz="4" w:space="0" w:color="auto"/>
+              <w:left w:val="single" w:sz="4" w:space="0" w:color="auto"/>
+              <w:bottom w:val="single" w:sz="4" w:space="0" w:color="auto"/>
+              <w:right w:val="single" w:sz="4" w:space="0" w:color="auto"/>
+            </w:tcBorders>
+            <w:shd w:val="clear" w:color="auto" w:fill="92D050"/>
+          </w:tcPr>
+          <w:p>
+            <w:pPr>
+              <w:pStyle w:val="ListParagraph"/>
+              <w:ind w:left="0"/>
+              <w:jc w:val="center"/>
+              <w:rPr>
+                <w:rFonts w:ascii="Arial" w:hAnsi="Arial" w:cs="Arial"/>
+                <w:bCs/>
+              </w:rPr>
+            </w:pPr>
+            <w:r>
+              <w:rPr>
+                <w:rFonts w:ascii="Arial" w:hAnsi="Arial" w:cs="Arial"/>
+                <w:bCs/>
+              </w:rPr>
+              <w:t>Yes</w:t>
+            </w:r>
+          </w:p>
+        </w:tc>
+        <w:tc>
+          <w:tcPr>
+            <w:tcW w:w="1696" w:type="dxa"/>
+            <w:tcBorders>
+              <w:top w:val="single" w:sz="4" w:space="0" w:color="auto"/>
+              <w:left w:val="single" w:sz="4" w:space="0" w:color="auto"/>
+              <w:bottom w:val="single" w:sz="4" w:space="0" w:color="auto"/>
+              <w:right w:val="single" w:sz="4" w:space="0" w:color="auto"/>
+            </w:tcBorders>
+            <w:shd w:val="clear" w:color="auto" w:fill="92D050"/>
+          </w:tcPr>
+          <w:p>
+            <w:pPr>
+              <w:pStyle w:val="ListParagraph"/>
+              <w:ind w:left="0"/>
+              <w:jc w:val="center"/>
+              <w:rPr>
+                <w:rFonts w:ascii="Arial" w:hAnsi="Arial" w:cs="Arial"/>
+                <w:bCs/>
+              </w:rPr>
+            </w:pPr>
+            <w:r>
+              <w:rPr>
+                <w:rFonts w:ascii="Arial" w:hAnsi="Arial" w:cs="Arial"/>
+                <w:bCs/>
+              </w:rPr>
+              <w:t>Yes</w:t>
+            </w:r>
+          </w:p>
+        </w:tc>
+        <w:tc>
+          <w:tcPr>
+            <w:tcW w:w="1640" w:type="dxa"/>
+            <w:tcBorders>
+              <w:top w:val="single" w:sz="4" w:space="0" w:color="auto"/>
+              <w:left w:val="single" w:sz="4" w:space="0" w:color="auto"/>
+              <w:bottom w:val="single" w:sz="4" w:space="0" w:color="auto"/>
+              <w:right w:val="single" w:sz="4" w:space="0" w:color="auto"/>
+            </w:tcBorders>
+            <w:shd w:val="clear" w:color="auto" w:fill="92D050"/>
+          </w:tcPr>
+          <w:p>
+            <w:pPr>
+              <w:pStyle w:val="ListParagraph"/>
+              <w:ind w:left="0"/>
+              <w:jc w:val="center"/>
+              <w:rPr>
+                <w:rFonts w:ascii="Arial" w:hAnsi="Arial" w:cs="Arial"/>
+                <w:bCs/>
+              </w:rPr>
+            </w:pPr>
+            <w:r>
+              <w:rPr>
+                <w:rFonts w:ascii="Arial" w:hAnsi="Arial" w:cs="Arial"/>
+                <w:bCs/>
+              </w:rPr>
+              <w:t>Yes</w:t>
+            </w:r>
+          </w:p>
+        </w:tc>
+        <w:tc>
+          <w:tcPr>
+            <w:tcW w:w="1640" w:type="dxa"/>
+            <w:tcBorders>
+              <w:top w:val="single" w:sz="4" w:space="0" w:color="auto"/>
+              <w:left w:val="single" w:sz="4" w:space="0" w:color="auto"/>
+              <w:bottom w:val="single" w:sz="4" w:space="0" w:color="auto"/>
+              <w:right w:val="single" w:sz="4" w:space="0" w:color="auto"/>
+            </w:tcBorders>
+            <w:shd w:val="clear" w:color="auto" w:fill="92D050"/>
+          </w:tcPr>
+          <w:p>
+            <w:pPr>
+              <w:pStyle w:val="ListParagraph"/>
+              <w:ind w:left="0"/>
+              <w:jc w:val="center"/>
+              <w:rPr>
+                <w:rFonts w:ascii="Arial" w:hAnsi="Arial" w:cs="Arial"/>
+                <w:bCs/>
+              </w:rPr>
+            </w:pPr>
+            <w:r>
+              <w:rPr>
+                <w:rFonts w:ascii="Arial" w:hAnsi="Arial" w:cs="Arial"/>
+                <w:bCs/>
+              </w:rPr>
+              <w:t>Yes</w:t>
+            </w:r>
+          </w:p>
+        </w:tc>
+        <w:tc>
+          <w:tcPr>
+            <w:tcW w:w="1640" w:type="dxa"/>
+            <w:tcBorders>
+              <w:top w:val="single" w:sz="4" w:space="0" w:color="auto"/>
+              <w:left w:val="single" w:sz="4" w:space="0" w:color="auto"/>
+              <w:bottom w:val="single" w:sz="4" w:space="0" w:color="auto"/>
+              <w:right w:val="single" w:sz="4" w:space="0" w:color="auto"/>
+            </w:tcBorders>
+            <w:shd w:val="clear" w:color="auto" w:fill="92D050"/>
+          </w:tcPr>
+          <w:p>
+            <w:pPr>
+              <w:pStyle w:val="ListParagraph"/>
+              <w:ind w:left="0"/>
+              <w:jc w:val="center"/>
+              <w:rPr>
+                <w:rFonts w:ascii="Arial" w:hAnsi="Arial" w:cs="Arial"/>
+                <w:bCs/>
+              </w:rPr>
+            </w:pPr>
+            <w:r>
+              <w:rPr>
+                <w:rFonts w:ascii="Arial" w:hAnsi="Arial" w:cs="Arial"/>
+                <w:bCs/>
+              </w:rPr>
+              <w:t>Yes</w:t>
+            </w:r>
+          </w:p>
+        </w:tc>
+      </w:tr>
+      <w:tr>
+        <w:trPr>
+          <w:trHeight w:val="282"/>
+        </w:trPr>
+        <w:tc>
+          <w:tcPr>
+            <w:tcW w:w="1638" w:type="dxa"/>
+            <w:tcBorders>
+              <w:top w:val="single" w:sz="4" w:space="0" w:color="auto"/>
+              <w:left w:val="single" w:sz="4" w:space="0" w:color="auto"/>
+              <w:bottom w:val="single" w:sz="4" w:space="0" w:color="auto"/>
+              <w:right w:val="single" w:sz="4" w:space="0" w:color="auto"/>
+            </w:tcBorders>
+            <w:hideMark/>
+          </w:tcPr>
+          <w:p>
+            <w:pPr>
+              <w:pStyle w:val="ListParagraph"/>
+              <w:ind w:left="0"/>
+              <w:rPr>
+                <w:rFonts w:ascii="Arial" w:hAnsi="Arial" w:cs="Arial"/>
+                <w:color w:val="4472C4" w:themeColor="accent5"/>
+              </w:rPr>
+            </w:pPr>
+            <w:r>
+              <w:rPr>
+                <w:rFonts w:ascii="Arial" w:hAnsi="Arial" w:cs="Arial"/>
+              </w:rPr>
+              <w:t>Complexity</w:t>
+            </w:r>
+          </w:p>
+        </w:tc>
+        <w:tc>
+          <w:tcPr>
+            <w:tcW w:w="1696" w:type="dxa"/>
+            <w:tcBorders>
+              <w:top w:val="single" w:sz="4" w:space="0" w:color="auto"/>
+              <w:left w:val="single" w:sz="4" w:space="0" w:color="auto"/>
+              <w:bottom w:val="single" w:sz="4" w:space="0" w:color="auto"/>
+              <w:right w:val="single" w:sz="4" w:space="0" w:color="auto"/>
+            </w:tcBorders>
+            <w:shd w:val="clear" w:color="auto" w:fill="FF0000"/>
+            <w:hideMark/>
+          </w:tcPr>
+          <w:p>
+            <w:pPr>
+              <w:pStyle w:val="ListParagraph"/>
+              <w:ind w:left="0"/>
+              <w:jc w:val="center"/>
+              <w:rPr>
+                <w:rFonts w:ascii="Arial" w:hAnsi="Arial" w:cs="Arial"/>
+                <w:bCs/>
+                <w:color w:val="5B9BD5" w:themeColor="accent1"/>
+              </w:rPr>
+            </w:pPr>
+            <w:r>
+              <w:rPr>
+                <w:rFonts w:ascii="Arial" w:hAnsi="Arial" w:cs="Arial"/>
+                <w:bCs/>
+              </w:rPr>
+              <w:t>Requires listener for two way communication</w:t>
+            </w:r>
+          </w:p>
+        </w:tc>
+        <w:tc>
+          <w:tcPr>
+            <w:tcW w:w="1696" w:type="dxa"/>
+            <w:tcBorders>
+              <w:top w:val="single" w:sz="4" w:space="0" w:color="auto"/>
+              <w:left w:val="single" w:sz="4" w:space="0" w:color="auto"/>
+              <w:bottom w:val="single" w:sz="4" w:space="0" w:color="auto"/>
+              <w:right w:val="single" w:sz="4" w:space="0" w:color="auto"/>
+            </w:tcBorders>
+            <w:shd w:val="clear" w:color="auto" w:fill="92D050"/>
+            <w:hideMark/>
+          </w:tcPr>
+          <w:p>
+            <w:pPr>
+              <w:pStyle w:val="ListParagraph"/>
+              <w:ind w:left="0"/>
+              <w:jc w:val="center"/>
+              <w:rPr>
+                <w:rFonts w:ascii="Arial" w:hAnsi="Arial" w:cs="Arial"/>
+                <w:bCs/>
+              </w:rPr>
+            </w:pPr>
+            <w:r>
+              <w:rPr>
+                <w:rFonts w:ascii="Arial" w:hAnsi="Arial" w:cs="Arial"/>
+                <w:bCs/>
+              </w:rPr>
+              <w:t>One way communication</w:t>
+            </w:r>
+          </w:p>
+        </w:tc>
+        <w:tc>
+          <w:tcPr>
+            <w:tcW w:w="1640" w:type="dxa"/>
+            <w:tcBorders>
+              <w:top w:val="single" w:sz="4" w:space="0" w:color="auto"/>
+              <w:left w:val="single" w:sz="4" w:space="0" w:color="auto"/>
+              <w:bottom w:val="single" w:sz="4" w:space="0" w:color="auto"/>
+              <w:right w:val="single" w:sz="4" w:space="0" w:color="auto"/>
+            </w:tcBorders>
+            <w:shd w:val="clear" w:color="auto" w:fill="FF0000"/>
+            <w:hideMark/>
+          </w:tcPr>
+          <w:p>
+            <w:pPr>
+              <w:pStyle w:val="ListParagraph"/>
+              <w:ind w:left="0"/>
+              <w:jc w:val="center"/>
+              <w:rPr>
+                <w:rFonts w:ascii="Arial" w:hAnsi="Arial" w:cs="Arial"/>
+                <w:bCs/>
+              </w:rPr>
+            </w:pPr>
+            <w:r>
+              <w:rPr>
+                <w:rFonts w:ascii="Arial" w:hAnsi="Arial" w:cs="Arial"/>
+                <w:bCs/>
+              </w:rPr>
+              <w:t>Limited b</w:t>
+            </w:r>
+            <w:r>
+              <w:rPr>
+                <w:rFonts w:ascii="Arial" w:hAnsi="Arial" w:cs="Arial"/>
+                <w:bCs/>
+              </w:rPr>
+              <w:t>y ports, requires webserver and web-browser decoding</w:t>
+            </w:r>
+            <w:bookmarkStart w:id="4" w:name="_GoBack"/>
+            <w:bookmarkEnd w:id="4"/>
+          </w:p>
+        </w:tc>
+        <w:tc>
+          <w:tcPr>
+            <w:tcW w:w="1640" w:type="dxa"/>
+            <w:tcBorders>
+              <w:top w:val="single" w:sz="4" w:space="0" w:color="auto"/>
+              <w:left w:val="single" w:sz="4" w:space="0" w:color="auto"/>
+              <w:bottom w:val="single" w:sz="4" w:space="0" w:color="auto"/>
+              <w:right w:val="single" w:sz="4" w:space="0" w:color="auto"/>
+            </w:tcBorders>
+            <w:shd w:val="clear" w:color="auto" w:fill="FF0000"/>
+            <w:hideMark/>
+          </w:tcPr>
+          <w:p>
+            <w:pPr>
+              <w:pStyle w:val="ListParagraph"/>
+              <w:tabs>
+                <w:tab w:val="left" w:pos="465"/>
+                <w:tab w:val="center" w:pos="712"/>
+              </w:tabs>
+              <w:ind w:left="0"/>
+              <w:jc w:val="center"/>
+              <w:rPr>
+                <w:rFonts w:ascii="Arial" w:hAnsi="Arial" w:cs="Arial"/>
+                <w:bCs/>
+              </w:rPr>
+            </w:pPr>
+            <w:r>
+              <w:rPr>
+                <w:rFonts w:ascii="Arial" w:hAnsi="Arial" w:cs="Arial"/>
+                <w:bCs/>
+              </w:rPr>
+              <w:t>Port Listener</w:t>
+            </w:r>
+          </w:p>
+        </w:tc>
+        <w:tc>
+          <w:tcPr>
+            <w:tcW w:w="1640" w:type="dxa"/>
+            <w:tcBorders>
+              <w:top w:val="single" w:sz="4" w:space="0" w:color="auto"/>
+              <w:left w:val="single" w:sz="4" w:space="0" w:color="auto"/>
+              <w:bottom w:val="single" w:sz="4" w:space="0" w:color="auto"/>
+              <w:right w:val="single" w:sz="4" w:space="0" w:color="auto"/>
+            </w:tcBorders>
+            <w:shd w:val="clear" w:color="auto" w:fill="FF0000"/>
+            <w:hideMark/>
+          </w:tcPr>
+          <w:p>
+            <w:pPr>
+              <w:pStyle w:val="ListParagraph"/>
+              <w:ind w:left="0"/>
+              <w:jc w:val="center"/>
+              <w:rPr>
+                <w:rFonts w:ascii="Arial" w:hAnsi="Arial" w:cs="Arial"/>
+                <w:bCs/>
+              </w:rPr>
+            </w:pPr>
+            <w:r>
+              <w:rPr>
+                <w:rFonts w:ascii="Arial" w:hAnsi="Arial" w:cs="Arial"/>
+                <w:bCs/>
+              </w:rPr>
+              <w:t>Port listener, requires authentication</w:t>
+            </w:r>
+          </w:p>
+        </w:tc>
+      </w:tr>
+    </w:tbl>
+    <w:p>
+      <w:pPr>
+        <w:pStyle w:val="ListParagraph"/>
+        <w:ind w:left="0"/>
+        <w:rPr>
+          <w:rFonts w:ascii="Arial" w:hAnsi="Arial" w:cs="Arial"/>
+        </w:rPr>
+      </w:pPr>
+    </w:p>
+    <w:p>
+      <w:pPr>
+        <w:pStyle w:val="ListParagraph"/>
+        <w:ind w:left="0"/>
+        <w:rPr>
+          <w:rFonts w:ascii="Arial" w:hAnsi="Arial" w:cs="Arial"/>
+        </w:rPr>
+      </w:pPr>
+      <w:r>
+        <w:rPr>
+          <w:rFonts w:ascii="Arial" w:hAnsi="Arial" w:cs="Arial"/>
+        </w:rPr>
+        <w:t>We chose UDP as our data transmission protocol as it fulfills all of our needs for simple, intermittent communication.</w:t>
+      </w:r>
+    </w:p>
+    <w:p>
+      <w:pPr>
+        <w:pStyle w:val="ListParagraph"/>
+        <w:ind w:left="0"/>
+        <w:rPr>
+          <w:rFonts w:ascii="Arial" w:hAnsi="Arial" w:cs="Arial"/>
+        </w:rPr>
+      </w:pPr>
+    </w:p>
+    <w:p>
+      <w:pPr>
+        <w:pStyle w:val="ListParagraph"/>
+        <w:ind w:left="0"/>
+        <w:rPr>
+          <w:rFonts w:ascii="Arial" w:hAnsi="Arial" w:cs="Arial"/>
+        </w:rPr>
+      </w:pPr>
+    </w:p>
+    <w:p>
+      <w:pPr>
+        <w:pStyle w:val="ListParagraph"/>
+        <w:ind w:left="0"/>
+        <w:rPr>
+          <w:rFonts w:ascii="Arial" w:hAnsi="Arial" w:cs="Arial"/>
+        </w:rPr>
+      </w:pPr>
+      <w:r>
+        <w:rPr>
+          <w:rFonts w:ascii="Arial" w:hAnsi="Arial" w:cs="Arial"/>
+        </w:rPr>
+        <w:t>Tracker – Structure of Data Transmitted</w:t>
+      </w:r>
+    </w:p>
+    <w:tbl>
+      <w:tblPr>
+        <w:tblStyle w:val="TableGrid"/>
+        <w:tblW w:w="0" w:type="auto"/>
+        <w:tblLook w:val="04A0" w:firstRow="1" w:lastRow="0" w:firstColumn="1" w:lastColumn="0" w:noHBand="0" w:noVBand="1"/>
+      </w:tblPr>
+      <w:tblGrid>
+        <w:gridCol w:w="2517"/>
+        <w:gridCol w:w="2517"/>
+        <w:gridCol w:w="2518"/>
+        <w:gridCol w:w="2518"/>
+      </w:tblGrid>
+      <w:tr>
+        <w:tc>
+          <w:tcPr>
+            <w:tcW w:w="2517" w:type="dxa"/>
+            <w:tcBorders>
+              <w:top w:val="single" w:sz="4" w:space="0" w:color="auto"/>
+              <w:left w:val="single" w:sz="4" w:space="0" w:color="auto"/>
+              <w:bottom w:val="single" w:sz="4" w:space="0" w:color="auto"/>
+              <w:right w:val="single" w:sz="4" w:space="0" w:color="auto"/>
+            </w:tcBorders>
+          </w:tcPr>
+          <w:p>
+            <w:pPr>
+              <w:pStyle w:val="ListParagraph"/>
+              <w:ind w:left="0"/>
+              <w:rPr>
+                <w:rFonts w:ascii="Arial" w:hAnsi="Arial" w:cs="Arial"/>
+              </w:rPr>
+            </w:pPr>
+          </w:p>
+        </w:tc>
+        <w:tc>
+          <w:tcPr>
+            <w:tcW w:w="7553" w:type="dxa"/>
+            <w:gridSpan w:val="3"/>
+            <w:tcBorders>
+              <w:top w:val="single" w:sz="4" w:space="0" w:color="auto"/>
+              <w:left w:val="single" w:sz="4" w:space="0" w:color="auto"/>
+              <w:bottom w:val="single" w:sz="4" w:space="0" w:color="auto"/>
+              <w:right w:val="single" w:sz="4" w:space="0" w:color="auto"/>
+            </w:tcBorders>
+            <w:hideMark/>
+          </w:tcPr>
+          <w:p>
+            <w:pPr>
+              <w:pStyle w:val="ListParagraph"/>
+              <w:ind w:left="0"/>
+              <w:jc w:val="center"/>
+              <w:rPr>
+                <w:rFonts w:ascii="Arial" w:hAnsi="Arial" w:cs="Arial"/>
+              </w:rPr>
+            </w:pPr>
+            <w:r>
+              <w:rPr>
+                <w:rFonts w:ascii="Arial" w:hAnsi="Arial" w:cs="Arial"/>
+              </w:rPr>
+              <w:t>Design Options</w:t>
+            </w:r>
+          </w:p>
+        </w:tc>
+      </w:tr>
+      <w:tr>
+        <w:trPr>
+          <w:trHeight w:val="314"/>
+        </w:trPr>
+        <w:tc>
+          <w:tcPr>
+            <w:tcW w:w="2517" w:type="dxa"/>
+            <w:tcBorders>
+              <w:top w:val="single" w:sz="4" w:space="0" w:color="auto"/>
+              <w:left w:val="single" w:sz="4" w:space="0" w:color="auto"/>
+              <w:bottom w:val="single" w:sz="4" w:space="0" w:color="auto"/>
+              <w:right w:val="single" w:sz="4" w:space="0" w:color="auto"/>
+            </w:tcBorders>
+            <w:hideMark/>
+          </w:tcPr>
+          <w:p>
+            <w:pPr>
+              <w:pStyle w:val="ListParagraph"/>
+              <w:ind w:left="0"/>
+              <w:rPr>
+                <w:rFonts w:ascii="Arial" w:hAnsi="Arial" w:cs="Arial"/>
+              </w:rPr>
+            </w:pPr>
+            <w:r>
+              <w:rPr>
+                <w:rFonts w:ascii="Arial" w:hAnsi="Arial" w:cs="Arial"/>
+              </w:rPr>
+              <w:t>Criteria</w:t>
+            </w:r>
+          </w:p>
+        </w:tc>
+        <w:tc>
+          <w:tcPr>
+            <w:tcW w:w="2517" w:type="dxa"/>
+            <w:tcBorders>
+              <w:top w:val="single" w:sz="4" w:space="0" w:color="auto"/>
+              <w:left w:val="single" w:sz="4" w:space="0" w:color="auto"/>
+              <w:bottom w:val="single" w:sz="4" w:space="0" w:color="auto"/>
+              <w:right w:val="single" w:sz="4" w:space="0" w:color="auto"/>
+            </w:tcBorders>
+            <w:hideMark/>
+          </w:tcPr>
+          <w:p>
+            <w:pPr>
+              <w:pStyle w:val="ListParagraph"/>
+              <w:ind w:left="0"/>
+              <w:rPr>
+                <w:rFonts w:ascii="Arial" w:hAnsi="Arial" w:cs="Arial"/>
+              </w:rPr>
+            </w:pPr>
+            <w:r>
+              <w:rPr>
+                <w:rFonts w:ascii="Arial" w:hAnsi="Arial" w:cs="Arial"/>
+              </w:rPr>
+              <w:t>JSON</w:t>
+            </w:r>
+          </w:p>
+        </w:tc>
+        <w:tc>
+          <w:tcPr>
+            <w:tcW w:w="2518" w:type="dxa"/>
+            <w:tcBorders>
+              <w:top w:val="single" w:sz="4" w:space="0" w:color="auto"/>
+              <w:left w:val="single" w:sz="4" w:space="0" w:color="auto"/>
+              <w:bottom w:val="single" w:sz="4" w:space="0" w:color="auto"/>
+              <w:right w:val="single" w:sz="4" w:space="0" w:color="auto"/>
+            </w:tcBorders>
+            <w:hideMark/>
+          </w:tcPr>
+          <w:p>
+            <w:pPr>
+              <w:pStyle w:val="ListParagraph"/>
+              <w:ind w:left="0"/>
+              <w:rPr>
+                <w:rFonts w:ascii="Arial" w:hAnsi="Arial" w:cs="Arial"/>
+              </w:rPr>
+            </w:pPr>
+            <w:r>
+              <w:rPr>
+                <w:rFonts w:ascii="Arial" w:hAnsi="Arial" w:cs="Arial"/>
+              </w:rPr>
+              <w:t>String</w:t>
+            </w:r>
+          </w:p>
+        </w:tc>
+        <w:tc>
+          <w:tcPr>
+            <w:tcW w:w="2518" w:type="dxa"/>
+            <w:tcBorders>
+              <w:top w:val="single" w:sz="4" w:space="0" w:color="auto"/>
+              <w:left w:val="single" w:sz="4" w:space="0" w:color="auto"/>
+              <w:bottom w:val="single" w:sz="4" w:space="0" w:color="auto"/>
+              <w:right w:val="single" w:sz="4" w:space="0" w:color="auto"/>
+            </w:tcBorders>
+            <w:hideMark/>
+          </w:tcPr>
+          <w:p>
+            <w:pPr>
+              <w:pStyle w:val="ListParagraph"/>
+              <w:ind w:left="0"/>
+              <w:rPr>
+                <w:rFonts w:ascii="Arial" w:hAnsi="Arial" w:cs="Arial"/>
+              </w:rPr>
+            </w:pPr>
+            <w:r>
+              <w:rPr>
+                <w:rFonts w:ascii="Arial" w:hAnsi="Arial" w:cs="Arial"/>
+              </w:rPr>
+              <w:t>Custom Object</w:t>
+            </w:r>
+          </w:p>
+        </w:tc>
+      </w:tr>
+      <w:tr>
+        <w:trPr>
+          <w:trHeight w:val="305"/>
+        </w:trPr>
+        <w:tc>
+          <w:tcPr>
+            <w:tcW w:w="2517" w:type="dxa"/>
+            <w:tcBorders>
+              <w:top w:val="single" w:sz="4" w:space="0" w:color="auto"/>
+              <w:left w:val="single" w:sz="4" w:space="0" w:color="auto"/>
+              <w:bottom w:val="single" w:sz="4" w:space="0" w:color="auto"/>
+              <w:right w:val="single" w:sz="4" w:space="0" w:color="auto"/>
+            </w:tcBorders>
+          </w:tcPr>
+          <w:p>
+            <w:pPr>
+              <w:pStyle w:val="ListParagraph"/>
+              <w:ind w:left="0"/>
+              <w:rPr>
+                <w:rFonts w:ascii="Arial" w:hAnsi="Arial" w:cs="Arial"/>
+              </w:rPr>
+            </w:pPr>
+            <w:r>
+              <w:rPr>
+                <w:rFonts w:ascii="Arial" w:hAnsi="Arial" w:cs="Arial"/>
+              </w:rPr>
+              <w:t>Requirement 1.0</w:t>
+            </w:r>
+          </w:p>
+        </w:tc>
+        <w:tc>
+          <w:tcPr>
+            <w:tcW w:w="2517" w:type="dxa"/>
+            <w:tcBorders>
+              <w:top w:val="single" w:sz="4" w:space="0" w:color="auto"/>
+              <w:left w:val="single" w:sz="4" w:space="0" w:color="auto"/>
+              <w:bottom w:val="single" w:sz="4" w:space="0" w:color="auto"/>
+              <w:right w:val="single" w:sz="4" w:space="0" w:color="auto"/>
+            </w:tcBorders>
+            <w:shd w:val="clear" w:color="auto" w:fill="92D050"/>
+          </w:tcPr>
+          <w:p>
+            <w:pPr>
+              <w:pStyle w:val="ListParagraph"/>
+              <w:ind w:left="0"/>
+              <w:rPr>
+                <w:rFonts w:ascii="Arial" w:hAnsi="Arial" w:cs="Arial"/>
+                <w:color w:val="000000" w:themeColor="text1"/>
+              </w:rPr>
+            </w:pPr>
+            <w:r>
+              <w:rPr>
+                <w:rFonts w:ascii="Arial" w:hAnsi="Arial" w:cs="Arial"/>
+                <w:color w:val="000000" w:themeColor="text1"/>
+              </w:rPr>
+              <w:t>Yes</w:t>
+            </w:r>
+          </w:p>
+        </w:tc>
+        <w:tc>
+          <w:tcPr>
+            <w:tcW w:w="2518" w:type="dxa"/>
+            <w:tcBorders>
+              <w:top w:val="single" w:sz="4" w:space="0" w:color="auto"/>
+              <w:left w:val="single" w:sz="4" w:space="0" w:color="auto"/>
+              <w:bottom w:val="single" w:sz="4" w:space="0" w:color="auto"/>
+              <w:right w:val="single" w:sz="4" w:space="0" w:color="auto"/>
+            </w:tcBorders>
+            <w:shd w:val="clear" w:color="auto" w:fill="92D050"/>
+          </w:tcPr>
+          <w:p>
+            <w:pPr>
+              <w:pStyle w:val="ListParagraph"/>
+              <w:ind w:left="0"/>
+              <w:rPr>
+                <w:rFonts w:ascii="Arial" w:hAnsi="Arial" w:cs="Arial"/>
+                <w:color w:val="000000" w:themeColor="text1"/>
+              </w:rPr>
+            </w:pPr>
+            <w:r>
+              <w:rPr>
+                <w:rFonts w:ascii="Arial" w:hAnsi="Arial" w:cs="Arial"/>
+                <w:color w:val="000000" w:themeColor="text1"/>
+              </w:rPr>
+              <w:t>Yes</w:t>
+            </w:r>
+          </w:p>
+        </w:tc>
+        <w:tc>
+          <w:tcPr>
+            <w:tcW w:w="2518" w:type="dxa"/>
+            <w:tcBorders>
+              <w:top w:val="single" w:sz="4" w:space="0" w:color="auto"/>
+              <w:left w:val="single" w:sz="4" w:space="0" w:color="auto"/>
+              <w:bottom w:val="single" w:sz="4" w:space="0" w:color="auto"/>
+              <w:right w:val="single" w:sz="4" w:space="0" w:color="auto"/>
+            </w:tcBorders>
+            <w:shd w:val="clear" w:color="auto" w:fill="FF0000"/>
+          </w:tcPr>
+          <w:p>
+            <w:pPr>
+              <w:pStyle w:val="ListParagraph"/>
+              <w:ind w:left="0"/>
+              <w:rPr>
+                <w:rFonts w:ascii="Arial" w:hAnsi="Arial" w:cs="Arial"/>
+                <w:color w:val="000000" w:themeColor="text1"/>
+              </w:rPr>
+            </w:pPr>
+            <w:r>
+              <w:rPr>
+                <w:rFonts w:ascii="Arial" w:hAnsi="Arial" w:cs="Arial"/>
+                <w:color w:val="000000" w:themeColor="text1"/>
+              </w:rPr>
+              <w:t>No</w:t>
+            </w:r>
+          </w:p>
+        </w:tc>
+      </w:tr>
+      <w:tr>
+        <w:trPr>
+          <w:trHeight w:val="350"/>
+        </w:trPr>
+        <w:tc>
+          <w:tcPr>
+            <w:tcW w:w="2517" w:type="dxa"/>
+            <w:tcBorders>
+              <w:top w:val="single" w:sz="4" w:space="0" w:color="auto"/>
+              <w:left w:val="single" w:sz="4" w:space="0" w:color="auto"/>
+              <w:bottom w:val="single" w:sz="4" w:space="0" w:color="auto"/>
+              <w:right w:val="single" w:sz="4" w:space="0" w:color="auto"/>
+            </w:tcBorders>
+          </w:tcPr>
+          <w:p>
+            <w:pPr>
+              <w:pStyle w:val="ListParagraph"/>
+              <w:ind w:left="0"/>
+              <w:rPr>
+                <w:rFonts w:ascii="Arial" w:hAnsi="Arial" w:cs="Arial"/>
+              </w:rPr>
+            </w:pPr>
+            <w:r>
+              <w:rPr>
+                <w:rFonts w:ascii="Arial" w:hAnsi="Arial" w:cs="Arial"/>
+              </w:rPr>
+              <w:t>Ease of Parsing</w:t>
+            </w:r>
+          </w:p>
+        </w:tc>
+        <w:tc>
+          <w:tcPr>
+            <w:tcW w:w="2517" w:type="dxa"/>
+            <w:tcBorders>
+              <w:top w:val="single" w:sz="4" w:space="0" w:color="auto"/>
+              <w:left w:val="single" w:sz="4" w:space="0" w:color="auto"/>
+              <w:bottom w:val="single" w:sz="4" w:space="0" w:color="auto"/>
+              <w:right w:val="single" w:sz="4" w:space="0" w:color="auto"/>
+            </w:tcBorders>
+            <w:shd w:val="clear" w:color="auto" w:fill="92D050"/>
+          </w:tcPr>
+          <w:p>
+            <w:pPr>
+              <w:pStyle w:val="ListParagraph"/>
+              <w:ind w:left="0"/>
+              <w:rPr>
+                <w:rFonts w:ascii="Arial" w:hAnsi="Arial" w:cs="Arial"/>
+              </w:rPr>
+            </w:pPr>
+            <w:r>
+              <w:rPr>
+                <w:rFonts w:ascii="Arial" w:hAnsi="Arial" w:cs="Arial"/>
+              </w:rPr>
+              <w:t>Easy</w:t>
+            </w:r>
+          </w:p>
+        </w:tc>
+        <w:tc>
+          <w:tcPr>
+            <w:tcW w:w="2518" w:type="dxa"/>
+            <w:tcBorders>
+              <w:top w:val="single" w:sz="4" w:space="0" w:color="auto"/>
+              <w:left w:val="single" w:sz="4" w:space="0" w:color="auto"/>
+              <w:bottom w:val="single" w:sz="4" w:space="0" w:color="auto"/>
+              <w:right w:val="single" w:sz="4" w:space="0" w:color="auto"/>
+            </w:tcBorders>
+            <w:shd w:val="clear" w:color="auto" w:fill="FF0000"/>
+          </w:tcPr>
+          <w:p>
+            <w:pPr>
+              <w:pStyle w:val="ListParagraph"/>
+              <w:ind w:left="0"/>
+              <w:rPr>
+                <w:rFonts w:ascii="Arial" w:hAnsi="Arial" w:cs="Arial"/>
+                <w:color w:val="000000" w:themeColor="text1"/>
+              </w:rPr>
+            </w:pPr>
+            <w:r>
+              <w:rPr>
+                <w:rFonts w:ascii="Arial" w:hAnsi="Arial" w:cs="Arial"/>
+                <w:color w:val="000000" w:themeColor="text1"/>
+              </w:rPr>
+              <w:t>Medium</w:t>
+            </w:r>
+          </w:p>
+        </w:tc>
+        <w:tc>
+          <w:tcPr>
+            <w:tcW w:w="2518" w:type="dxa"/>
+            <w:tcBorders>
+              <w:top w:val="single" w:sz="4" w:space="0" w:color="auto"/>
+              <w:left w:val="single" w:sz="4" w:space="0" w:color="auto"/>
+              <w:bottom w:val="single" w:sz="4" w:space="0" w:color="auto"/>
+              <w:right w:val="single" w:sz="4" w:space="0" w:color="auto"/>
+            </w:tcBorders>
+            <w:shd w:val="clear" w:color="auto" w:fill="92D050"/>
+          </w:tcPr>
+          <w:p>
+            <w:pPr>
+              <w:pStyle w:val="ListParagraph"/>
+              <w:ind w:left="0"/>
+              <w:rPr>
+                <w:rFonts w:ascii="Arial" w:hAnsi="Arial" w:cs="Arial"/>
+                <w:color w:val="000000" w:themeColor="text1"/>
+              </w:rPr>
+            </w:pPr>
+            <w:r>
+              <w:rPr>
+                <w:rFonts w:ascii="Arial" w:hAnsi="Arial" w:cs="Arial"/>
+                <w:color w:val="000000" w:themeColor="text1"/>
+              </w:rPr>
+              <w:t>Easy</w:t>
+            </w:r>
+          </w:p>
+        </w:tc>
+      </w:tr>
+      <w:tr>
+        <w:trPr>
+          <w:trHeight w:val="350"/>
+        </w:trPr>
+        <w:tc>
+          <w:tcPr>
+            <w:tcW w:w="2517" w:type="dxa"/>
+            <w:tcBorders>
+              <w:top w:val="single" w:sz="4" w:space="0" w:color="auto"/>
+              <w:left w:val="single" w:sz="4" w:space="0" w:color="auto"/>
+              <w:bottom w:val="single" w:sz="4" w:space="0" w:color="auto"/>
+              <w:right w:val="single" w:sz="4" w:space="0" w:color="auto"/>
+            </w:tcBorders>
+          </w:tcPr>
+          <w:p>
+            <w:pPr>
+              <w:pStyle w:val="ListParagraph"/>
+              <w:ind w:left="0"/>
+              <w:rPr>
+                <w:rFonts w:ascii="Arial" w:hAnsi="Arial" w:cs="Arial"/>
+              </w:rPr>
+            </w:pPr>
+            <w:r>
+              <w:rPr>
+                <w:rFonts w:ascii="Arial" w:hAnsi="Arial" w:cs="Arial"/>
+              </w:rPr>
+              <w:t>Compatible with Chosen Protocol</w:t>
+            </w:r>
+          </w:p>
+        </w:tc>
+        <w:tc>
+          <w:tcPr>
+            <w:tcW w:w="2517" w:type="dxa"/>
+            <w:tcBorders>
+              <w:top w:val="single" w:sz="4" w:space="0" w:color="auto"/>
+              <w:left w:val="single" w:sz="4" w:space="0" w:color="auto"/>
+              <w:bottom w:val="single" w:sz="4" w:space="0" w:color="auto"/>
+              <w:right w:val="single" w:sz="4" w:space="0" w:color="auto"/>
+            </w:tcBorders>
+            <w:shd w:val="clear" w:color="auto" w:fill="92D050"/>
+          </w:tcPr>
+          <w:p>
+            <w:pPr>
+              <w:pStyle w:val="ListParagraph"/>
+              <w:ind w:left="0"/>
+              <w:rPr>
+                <w:rFonts w:ascii="Arial" w:hAnsi="Arial" w:cs="Arial"/>
+                <w:color w:val="000000" w:themeColor="text1"/>
+              </w:rPr>
+            </w:pPr>
+            <w:r>
+              <w:rPr>
+                <w:rFonts w:ascii="Arial" w:hAnsi="Arial" w:cs="Arial"/>
+                <w:color w:val="000000" w:themeColor="text1"/>
+              </w:rPr>
+              <w:t>Yes</w:t>
+            </w:r>
+          </w:p>
+        </w:tc>
+        <w:tc>
+          <w:tcPr>
+            <w:tcW w:w="2518" w:type="dxa"/>
+            <w:tcBorders>
+              <w:top w:val="single" w:sz="4" w:space="0" w:color="auto"/>
+              <w:left w:val="single" w:sz="4" w:space="0" w:color="auto"/>
+              <w:bottom w:val="single" w:sz="4" w:space="0" w:color="auto"/>
+              <w:right w:val="single" w:sz="4" w:space="0" w:color="auto"/>
+            </w:tcBorders>
+            <w:shd w:val="clear" w:color="auto" w:fill="92D050"/>
+          </w:tcPr>
+          <w:p>
+            <w:pPr>
+              <w:pStyle w:val="ListParagraph"/>
+              <w:ind w:left="0"/>
+              <w:rPr>
+                <w:rFonts w:ascii="Arial" w:hAnsi="Arial" w:cs="Arial"/>
+                <w:color w:val="000000" w:themeColor="text1"/>
+              </w:rPr>
+            </w:pPr>
+            <w:r>
+              <w:rPr>
+                <w:rFonts w:ascii="Arial" w:hAnsi="Arial" w:cs="Arial"/>
+                <w:color w:val="000000" w:themeColor="text1"/>
+              </w:rPr>
+              <w:t>Yes</w:t>
+            </w:r>
+          </w:p>
+        </w:tc>
+        <w:tc>
+          <w:tcPr>
+            <w:tcW w:w="2518" w:type="dxa"/>
+            <w:tcBorders>
+              <w:top w:val="single" w:sz="4" w:space="0" w:color="auto"/>
+              <w:left w:val="single" w:sz="4" w:space="0" w:color="auto"/>
+              <w:bottom w:val="single" w:sz="4" w:space="0" w:color="auto"/>
+              <w:right w:val="single" w:sz="4" w:space="0" w:color="auto"/>
+            </w:tcBorders>
+            <w:shd w:val="clear" w:color="auto" w:fill="FF0000"/>
+          </w:tcPr>
+          <w:p>
+            <w:pPr>
+              <w:pStyle w:val="ListParagraph"/>
+              <w:ind w:left="0"/>
+              <w:rPr>
+                <w:rFonts w:ascii="Arial" w:hAnsi="Arial" w:cs="Arial"/>
+                <w:color w:val="000000" w:themeColor="text1"/>
+              </w:rPr>
+            </w:pPr>
+            <w:r>
+              <w:rPr>
+                <w:rFonts w:ascii="Arial" w:hAnsi="Arial" w:cs="Arial"/>
+                <w:color w:val="000000" w:themeColor="text1"/>
+              </w:rPr>
+              <w:t>No</w:t>
+            </w:r>
+          </w:p>
+        </w:tc>
+      </w:tr>
+    </w:tbl>
+    <w:p>
+      <w:pPr>
+        <w:pStyle w:val="ListParagraph"/>
+        <w:ind w:left="0"/>
+        <w:rPr>
+          <w:rFonts w:ascii="Arial" w:hAnsi="Arial" w:cs="Arial"/>
+        </w:rPr>
+      </w:pPr>
+    </w:p>
+    <w:p>
+      <w:pPr>
+        <w:pStyle w:val="ListParagraph"/>
+        <w:ind w:left="0"/>
+        <w:rPr>
+          <w:rFonts w:ascii="Arial" w:hAnsi="Arial" w:cs="Arial"/>
+        </w:rPr>
+      </w:pPr>
+      <w:r>
+        <w:rPr>
+          <w:rFonts w:ascii="Arial" w:hAnsi="Arial" w:cs="Arial"/>
+        </w:rPr>
+        <w:t xml:space="preserve">We have chosen to structure the data in JSON as it offers the most flexibility </w:t>
       </w:r>
       <w:r>
         <w:rPr>
           <w:rFonts w:ascii="Arial" w:hAnsi="Arial" w:cs="Arial"/>
         </w:rPr>
-        <w:t>plastic cling wrap</w:t>
+        <w:t>as a payload which will be easily parsed into the database once received by the listeners.</w:t>
       </w:r>
-      <w:r>
+    </w:p>
+    <w:p>
+      <w:pPr>
+        <w:pStyle w:val="ListParagraph"/>
+        <w:ind w:left="0"/>
         <w:rPr>
           <w:rFonts w:ascii="Arial" w:hAnsi="Arial" w:cs="Arial"/>
         </w:rPr>
-        <w:t xml:space="preserve"> because it is the most form fitting external material that a Wi-Fi signal can still pass through.</w:t>
-      </w:r>
+      </w:pPr>
     </w:p>
     <w:sectPr>
       <w:pgSz w:w="12240" w:h="15840"/>
